--- a/Output/论文_赵杰1452047.docx
+++ b/Output/论文_赵杰1452047.docx
@@ -30,6 +30,7 @@
         </w:rPr>
         <w:t>基于</w:t>
       </w:r>
+      <w:proofErr w:type="spellStart"/>
       <w:r>
         <w:rPr>
           <w:rFonts w:eastAsia="黑体"/>
@@ -37,7 +38,17 @@
           <w:sz w:val="36"/>
           <w:szCs w:val="36"/>
         </w:rPr>
-        <w:t>Matlab/Simulink</w:t>
+        <w:t>Matlab</w:t>
+      </w:r>
+      <w:proofErr w:type="spellEnd"/>
+      <w:r>
+        <w:rPr>
+          <w:rFonts w:eastAsia="黑体"/>
+          <w:b/>
+          <w:sz w:val="36"/>
+          <w:szCs w:val="36"/>
+        </w:rPr>
+        <w:t>/Simulink</w:t>
       </w:r>
       <w:r>
         <w:rPr>
@@ -189,7 +200,21 @@
         <w:rPr>
           <w:rFonts w:ascii="宋体" w:hAnsi="宋体" w:hint="eastAsia"/>
         </w:rPr>
-        <w:t>前人针对锂离子蓄电池低温性能研究所使用的模型和方法</w:t>
+        <w:t>前人针对</w:t>
+      </w:r>
+      <w:proofErr w:type="gramStart"/>
+      <w:r>
+        <w:rPr>
+          <w:rFonts w:ascii="宋体" w:hAnsi="宋体" w:hint="eastAsia"/>
+        </w:rPr>
+        <w:t>锂</w:t>
+      </w:r>
+      <w:proofErr w:type="gramEnd"/>
+      <w:r>
+        <w:rPr>
+          <w:rFonts w:ascii="宋体" w:hAnsi="宋体" w:hint="eastAsia"/>
+        </w:rPr>
+        <w:t>离子蓄电池低温性能研究所使用的模型和方法</w:t>
       </w:r>
       <w:r>
         <w:rPr>
@@ -239,16 +264,24 @@
         </w:rPr>
         <w:t>，结合电池的</w:t>
       </w:r>
+      <w:proofErr w:type="gramStart"/>
       <w:r>
         <w:rPr>
           <w:rFonts w:ascii="宋体" w:hAnsi="宋体" w:hint="eastAsia"/>
         </w:rPr>
-        <w:t>热行为及低温情况下电池的容量衰减特性，提出了一种考虑低温</w:t>
-      </w:r>
+        <w:t>热行为</w:t>
+      </w:r>
+      <w:proofErr w:type="gramEnd"/>
       <w:r>
         <w:rPr>
           <w:rFonts w:ascii="宋体" w:hAnsi="宋体" w:hint="eastAsia"/>
         </w:rPr>
+        <w:t>及低温情况下电池的容量衰减特性，提出了一种考虑低温</w:t>
+      </w:r>
+      <w:r>
+        <w:rPr>
+          <w:rFonts w:ascii="宋体" w:hAnsi="宋体" w:hint="eastAsia"/>
+        </w:rPr>
         <w:t>容量</w:t>
       </w:r>
       <w:r>
@@ -263,8 +296,13 @@
         </w:rPr>
         <w:t xml:space="preserve"> </w:t>
       </w:r>
-      <w:r>
-        <w:t>Matlab/Simulink</w:t>
+      <w:proofErr w:type="spellStart"/>
+      <w:r>
+        <w:t>Matlab</w:t>
+      </w:r>
+      <w:proofErr w:type="spellEnd"/>
+      <w:r>
+        <w:t>/Simulink</w:t>
       </w:r>
       <w:r>
         <w:t xml:space="preserve"> </w:t>
@@ -301,11 +339,19 @@
         </w:rPr>
         <w:t>关键词：</w:t>
       </w:r>
+      <w:proofErr w:type="gramStart"/>
       <w:r>
         <w:rPr>
           <w:rFonts w:ascii="宋体" w:hAnsi="宋体" w:hint="eastAsia"/>
         </w:rPr>
-        <w:t>锂离子电池，低温</w:t>
+        <w:t>锂</w:t>
+      </w:r>
+      <w:proofErr w:type="gramEnd"/>
+      <w:r>
+        <w:rPr>
+          <w:rFonts w:ascii="宋体" w:hAnsi="宋体" w:hint="eastAsia"/>
+        </w:rPr>
+        <w:t>离子电池，低温</w:t>
       </w:r>
       <w:r>
         <w:rPr>
@@ -367,22 +413,40 @@
           <w:sz w:val="36"/>
           <w:szCs w:val="36"/>
         </w:rPr>
-        <w:t>Low Temperature Model of Lithium Ion Battery Based on Matlab/Simulink</w:t>
-      </w:r>
-    </w:p>
-    <w:p>
-      <w:pPr>
-        <w:spacing w:line="360" w:lineRule="exact"/>
-        <w:jc w:val="center"/>
+        <w:t xml:space="preserve">Low Temperature Model of Lithium Ion Battery Based on </w:t>
+      </w:r>
+      <w:proofErr w:type="spellStart"/>
+      <w:r>
         <w:rPr>
           <w:b/>
           <w:sz w:val="36"/>
           <w:szCs w:val="36"/>
         </w:rPr>
-      </w:pPr>
+        <w:t>Matlab</w:t>
+      </w:r>
+      <w:proofErr w:type="spellEnd"/>
+      <w:r>
+        <w:rPr>
+          <w:b/>
+          <w:sz w:val="36"/>
+          <w:szCs w:val="36"/>
+        </w:rPr>
+        <w:t>/Simulink</w:t>
+      </w:r>
     </w:p>
     <w:p>
       <w:pPr>
+        <w:spacing w:line="360" w:lineRule="exact"/>
+        <w:jc w:val="center"/>
+        <w:rPr>
+          <w:b/>
+          <w:sz w:val="36"/>
+          <w:szCs w:val="36"/>
+        </w:rPr>
+      </w:pPr>
+    </w:p>
+    <w:p>
+      <w:pPr>
         <w:spacing w:beforeLines="50" w:before="120" w:afterLines="50" w:after="120" w:line="360" w:lineRule="exact"/>
         <w:jc w:val="center"/>
         <w:rPr>
@@ -457,7 +521,15 @@
         <w:t>-</w:t>
       </w:r>
       <w:r>
-        <w:t>thermal coupling equivalent circuit model considering low temperature attenuation is proposed, and a simulation model is built in Matlab/Simulink environment</w:t>
+        <w:t xml:space="preserve">thermal coupling equivalent circuit model considering low temperature attenuation is proposed, and a simulation model is built in </w:t>
+      </w:r>
+      <w:proofErr w:type="spellStart"/>
+      <w:r>
+        <w:t>Matlab</w:t>
+      </w:r>
+      <w:proofErr w:type="spellEnd"/>
+      <w:r>
+        <w:t>/Simulink environment</w:t>
       </w:r>
       <w:r>
         <w:t xml:space="preserve"> </w:t>
@@ -514,8 +586,21 @@
         <w:t xml:space="preserve"> fade, </w:t>
       </w:r>
       <w:r>
-        <w:t>equivalent circuit model, Matlab/Simulik</w:t>
-      </w:r>
+        <w:t xml:space="preserve">equivalent circuit model, </w:t>
+      </w:r>
+      <w:proofErr w:type="spellStart"/>
+      <w:r>
+        <w:t>Matlab</w:t>
+      </w:r>
+      <w:proofErr w:type="spellEnd"/>
+      <w:r>
+        <w:t>/</w:t>
+      </w:r>
+      <w:proofErr w:type="spellStart"/>
+      <w:r>
+        <w:t>Simulik</w:t>
+      </w:r>
+      <w:proofErr w:type="spellEnd"/>
     </w:p>
     <w:p>
       <w:pPr>
@@ -649,7 +734,21 @@
         <w:rPr>
           <w:rFonts w:hint="eastAsia"/>
         </w:rPr>
-        <w:t>混合动力汽车和电动汽车预示着绿色出行的未来，而电池储能技术是其中不可或缺的一个关键环节。锂离子电池是新一代绿色二次电池，它具有电压高、能量密度大以及自放电率低等突出优点</w:t>
+        <w:t>混合动力汽车和电动汽车预示着绿色出行的未来，而电池储能技术是其中不可或缺的一个关键环节。</w:t>
+      </w:r>
+      <w:proofErr w:type="gramStart"/>
+      <w:r>
+        <w:rPr>
+          <w:rFonts w:hint="eastAsia"/>
+        </w:rPr>
+        <w:t>锂</w:t>
+      </w:r>
+      <w:proofErr w:type="gramEnd"/>
+      <w:r>
+        <w:rPr>
+          <w:rFonts w:hint="eastAsia"/>
+        </w:rPr>
+        <w:t>离子电池是新一代绿色二次电池，它具有电压高、能量密度大以及自放电率低等突出优点</w:t>
       </w:r>
       <w:r>
         <w:rPr>
@@ -805,7 +904,21 @@
         <w:rPr>
           <w:rFonts w:hint="eastAsia"/>
         </w:rPr>
-        <w:t>，并导致电解质电导率降低和锂离子在阳极扩散率的降低</w:t>
+        <w:t>，并导致电解质电导率降低和</w:t>
+      </w:r>
+      <w:proofErr w:type="gramStart"/>
+      <w:r>
+        <w:rPr>
+          <w:rFonts w:hint="eastAsia"/>
+        </w:rPr>
+        <w:t>锂离子</w:t>
+      </w:r>
+      <w:proofErr w:type="gramEnd"/>
+      <w:r>
+        <w:rPr>
+          <w:rFonts w:hint="eastAsia"/>
+        </w:rPr>
+        <w:t>在阳极扩散率的降低</w:t>
       </w:r>
       <w:r>
         <w:rPr>
@@ -865,7 +978,21 @@
         <w:rPr>
           <w:rFonts w:hint="eastAsia"/>
         </w:rPr>
-        <w:t>。这些因素降低了电池的可用容量和输出功率，也导致锂离子电池在低温环境下整体性能的失效。</w:t>
+        <w:t>。这些因素降低了电池的可用容量和输出功率，也导致</w:t>
+      </w:r>
+      <w:proofErr w:type="gramStart"/>
+      <w:r>
+        <w:rPr>
+          <w:rFonts w:hint="eastAsia"/>
+        </w:rPr>
+        <w:t>锂</w:t>
+      </w:r>
+      <w:proofErr w:type="gramEnd"/>
+      <w:r>
+        <w:rPr>
+          <w:rFonts w:hint="eastAsia"/>
+        </w:rPr>
+        <w:t>离子电池在低温环境下整体性能的失效。</w:t>
       </w:r>
     </w:p>
     <w:p>
@@ -877,7 +1004,21 @@
         <w:rPr>
           <w:rFonts w:hint="eastAsia"/>
         </w:rPr>
-        <w:t>杨莹莹等</w:t>
+        <w:t>杨</w:t>
+      </w:r>
+      <w:proofErr w:type="gramStart"/>
+      <w:r>
+        <w:rPr>
+          <w:rFonts w:hint="eastAsia"/>
+        </w:rPr>
+        <w:t>莹莹</w:t>
+      </w:r>
+      <w:proofErr w:type="gramEnd"/>
+      <w:r>
+        <w:rPr>
+          <w:rFonts w:hint="eastAsia"/>
+        </w:rPr>
+        <w:t>等</w:t>
       </w:r>
       <w:r>
         <w:rPr>
@@ -952,7 +1093,21 @@
         <w:rPr>
           <w:rFonts w:hint="eastAsia"/>
         </w:rPr>
-        <w:t>型动力锂离子商用电池进行了低温充放电实验，实验结果如图</w:t>
+        <w:t>型动力</w:t>
+      </w:r>
+      <w:proofErr w:type="gramStart"/>
+      <w:r>
+        <w:rPr>
+          <w:rFonts w:hint="eastAsia"/>
+        </w:rPr>
+        <w:t>锂</w:t>
+      </w:r>
+      <w:proofErr w:type="gramEnd"/>
+      <w:r>
+        <w:rPr>
+          <w:rFonts w:hint="eastAsia"/>
+        </w:rPr>
+        <w:t>离子商用电池进行了低温充放电实验，实验结果如图</w:t>
       </w:r>
       <w:r>
         <w:rPr>
@@ -1235,7 +1390,21 @@
         <w:rPr>
           <w:rFonts w:hint="eastAsia"/>
         </w:rPr>
-        <w:t>张欢欢等</w:t>
+        <w:t>张欢</w:t>
+      </w:r>
+      <w:proofErr w:type="gramStart"/>
+      <w:r>
+        <w:rPr>
+          <w:rFonts w:hint="eastAsia"/>
+        </w:rPr>
+        <w:t>欢</w:t>
+      </w:r>
+      <w:proofErr w:type="gramEnd"/>
+      <w:r>
+        <w:rPr>
+          <w:rFonts w:hint="eastAsia"/>
+        </w:rPr>
+        <w:t>等</w:t>
       </w:r>
       <w:r>
         <w:rPr>
@@ -1295,13 +1464,41 @@
         <w:rPr>
           <w:rFonts w:hint="eastAsia"/>
         </w:rPr>
-        <w:t>基于三元锂离子电池和磷酸铁锂电池在不同温度下的放电功率特性，进行了整车加速性能的仿真研究。</w:t>
-      </w:r>
-      <w:r>
-        <w:rPr>
-          <w:rFonts w:hint="eastAsia"/>
-        </w:rPr>
-        <w:t>研究发现锂离子电池低温下的放电功率较常温环境下的衰减是导致整车低温加速性能变差的主要原因，低温环境下低</w:t>
+        <w:t>基于三元</w:t>
+      </w:r>
+      <w:proofErr w:type="gramStart"/>
+      <w:r>
+        <w:rPr>
+          <w:rFonts w:hint="eastAsia"/>
+        </w:rPr>
+        <w:t>锂</w:t>
+      </w:r>
+      <w:proofErr w:type="gramEnd"/>
+      <w:r>
+        <w:rPr>
+          <w:rFonts w:hint="eastAsia"/>
+        </w:rPr>
+        <w:t>离子电池和磷酸铁锂电池在不同温度下的放电功率特性，进行了整车加速性能的仿真研究。</w:t>
+      </w:r>
+      <w:r>
+        <w:rPr>
+          <w:rFonts w:hint="eastAsia"/>
+        </w:rPr>
+        <w:t>研究发现</w:t>
+      </w:r>
+      <w:proofErr w:type="gramStart"/>
+      <w:r>
+        <w:rPr>
+          <w:rFonts w:hint="eastAsia"/>
+        </w:rPr>
+        <w:t>锂</w:t>
+      </w:r>
+      <w:proofErr w:type="gramEnd"/>
+      <w:r>
+        <w:rPr>
+          <w:rFonts w:hint="eastAsia"/>
+        </w:rPr>
+        <w:t>离子电池低温下的放电功率较常温环境下的衰减是导致整车低温加速性能变差的主要原因，低温环境下低</w:t>
       </w:r>
       <w:r>
         <w:rPr>
@@ -1343,12 +1540,14 @@
         </w:rPr>
         <w:t>阳极在低温下还有更危险的现象：</w:t>
       </w:r>
+      <w:proofErr w:type="gramStart"/>
       <w:r>
         <w:rPr>
           <w:rFonts w:ascii="宋体" w:hAnsi="宋体" w:hint="eastAsia"/>
         </w:rPr>
         <w:t>锂</w:t>
       </w:r>
+      <w:proofErr w:type="gramEnd"/>
       <w:r>
         <w:rPr>
           <w:rFonts w:ascii="宋体" w:hAnsi="宋体" w:hint="eastAsia"/>
@@ -1361,9 +1560,11 @@
         </w:rPr>
         <w:t>。</w:t>
       </w:r>
+      <w:proofErr w:type="spellStart"/>
       <w:r>
         <w:t>Gunawardhana</w:t>
       </w:r>
+      <w:proofErr w:type="spellEnd"/>
       <w:r>
         <w:rPr>
           <w:rFonts w:hint="eastAsia"/>
@@ -1560,19 +1761,47 @@
         <w:rPr>
           <w:rFonts w:ascii="宋体" w:hAnsi="宋体" w:hint="eastAsia"/>
         </w:rPr>
-        <w:t>低温会导致石墨阳极的高度极化，从而使阳极电位接近锂金属的</w:t>
-      </w:r>
+        <w:t>低温会导致石墨阳极的高度极化，从而使阳极电位接近</w:t>
+      </w:r>
+      <w:proofErr w:type="gramStart"/>
       <w:r>
         <w:rPr>
           <w:rFonts w:ascii="宋体" w:hAnsi="宋体" w:hint="eastAsia"/>
         </w:rPr>
+        <w:t>锂</w:t>
+      </w:r>
+      <w:proofErr w:type="gramEnd"/>
+      <w:r>
+        <w:rPr>
+          <w:rFonts w:ascii="宋体" w:hAnsi="宋体" w:hint="eastAsia"/>
+        </w:rPr>
+        <w:t>金属的</w:t>
+      </w:r>
+      <w:r>
+        <w:rPr>
+          <w:rFonts w:ascii="宋体" w:hAnsi="宋体" w:hint="eastAsia"/>
+        </w:rPr>
         <w:t>电</w:t>
       </w:r>
       <w:r>
         <w:rPr>
           <w:rFonts w:ascii="宋体" w:hAnsi="宋体" w:hint="eastAsia"/>
         </w:rPr>
-        <w:t>位。这种情况下，锂离子向石墨的扩散减缓，导致充电时锂枝晶析出</w:t>
+        <w:t>位。这种情况下，锂离子向石墨的扩散减缓，导致充电时</w:t>
+      </w:r>
+      <w:proofErr w:type="gramStart"/>
+      <w:r>
+        <w:rPr>
+          <w:rFonts w:ascii="宋体" w:hAnsi="宋体" w:hint="eastAsia"/>
+        </w:rPr>
+        <w:t>锂枝晶</w:t>
+      </w:r>
+      <w:proofErr w:type="gramEnd"/>
+      <w:r>
+        <w:rPr>
+          <w:rFonts w:ascii="宋体" w:hAnsi="宋体" w:hint="eastAsia"/>
+        </w:rPr>
+        <w:t>析出</w:t>
       </w:r>
       <w:r>
         <w:rPr>
@@ -1642,23 +1871,87 @@
         </w:rPr>
         <w:t>。</w:t>
       </w:r>
+      <w:proofErr w:type="gramStart"/>
       <w:r>
         <w:rPr>
           <w:rFonts w:ascii="宋体" w:hAnsi="宋体" w:hint="eastAsia"/>
         </w:rPr>
-        <w:t>锂沉积</w:t>
-      </w:r>
+        <w:t>锂</w:t>
+      </w:r>
+      <w:proofErr w:type="gramEnd"/>
       <w:r>
         <w:rPr>
           <w:rFonts w:ascii="宋体" w:hAnsi="宋体" w:hint="eastAsia"/>
         </w:rPr>
-        <w:t>的现象发生在电极表面，从而导致锂离子电池容量降低和功率输出降低，并导致电池的严重老化。</w:t>
+        <w:t>沉积</w:t>
       </w:r>
       <w:r>
         <w:rPr>
           <w:rFonts w:ascii="宋体" w:hAnsi="宋体" w:hint="eastAsia"/>
         </w:rPr>
-        <w:t>此外，锂枝晶的生长可以穿透隔板到达正极，导致电池内部短路，带来潜在的安全风险。因此在锂电池充电时必须充分考虑金属锂沉积和锂枝晶的生长机制。</w:t>
+        <w:t>的现象发生在电极表面，从而导致</w:t>
+      </w:r>
+      <w:proofErr w:type="gramStart"/>
+      <w:r>
+        <w:rPr>
+          <w:rFonts w:ascii="宋体" w:hAnsi="宋体" w:hint="eastAsia"/>
+        </w:rPr>
+        <w:t>锂</w:t>
+      </w:r>
+      <w:proofErr w:type="gramEnd"/>
+      <w:r>
+        <w:rPr>
+          <w:rFonts w:ascii="宋体" w:hAnsi="宋体" w:hint="eastAsia"/>
+        </w:rPr>
+        <w:t>离子电池容量降低和功率输出降低，并导致电池的严重老化。</w:t>
+      </w:r>
+      <w:r>
+        <w:rPr>
+          <w:rFonts w:ascii="宋体" w:hAnsi="宋体" w:hint="eastAsia"/>
+        </w:rPr>
+        <w:t>此外，</w:t>
+      </w:r>
+      <w:proofErr w:type="gramStart"/>
+      <w:r>
+        <w:rPr>
+          <w:rFonts w:ascii="宋体" w:hAnsi="宋体" w:hint="eastAsia"/>
+        </w:rPr>
+        <w:t>锂枝晶</w:t>
+      </w:r>
+      <w:proofErr w:type="gramEnd"/>
+      <w:r>
+        <w:rPr>
+          <w:rFonts w:ascii="宋体" w:hAnsi="宋体" w:hint="eastAsia"/>
+        </w:rPr>
+        <w:t>的生长可以穿透隔板到达正极，导致电池内部短路，带来潜在的安全风险。因此在锂电池充电时必须充分考虑金属</w:t>
+      </w:r>
+      <w:proofErr w:type="gramStart"/>
+      <w:r>
+        <w:rPr>
+          <w:rFonts w:ascii="宋体" w:hAnsi="宋体" w:hint="eastAsia"/>
+        </w:rPr>
+        <w:t>锂</w:t>
+      </w:r>
+      <w:proofErr w:type="gramEnd"/>
+      <w:r>
+        <w:rPr>
+          <w:rFonts w:ascii="宋体" w:hAnsi="宋体" w:hint="eastAsia"/>
+        </w:rPr>
+        <w:t>沉积和</w:t>
+      </w:r>
+      <w:proofErr w:type="gramStart"/>
+      <w:r>
+        <w:rPr>
+          <w:rFonts w:ascii="宋体" w:hAnsi="宋体" w:hint="eastAsia"/>
+        </w:rPr>
+        <w:t>锂枝</w:t>
+      </w:r>
+      <w:proofErr w:type="gramEnd"/>
+      <w:r>
+        <w:rPr>
+          <w:rFonts w:ascii="宋体" w:hAnsi="宋体" w:hint="eastAsia"/>
+        </w:rPr>
+        <w:t>晶的生长机制。</w:t>
       </w:r>
     </w:p>
     <w:p>
@@ -1736,7 +2029,21 @@
         <w:rPr>
           <w:rFonts w:ascii="宋体" w:hAnsi="宋体" w:hint="eastAsia"/>
         </w:rPr>
-        <w:t>提出了一种通过扩展电化学模型来理解锂沉积反应和预测老化效应的方法。</w:t>
+        <w:t>提出了一种通过扩展电化学模型来理解</w:t>
+      </w:r>
+      <w:proofErr w:type="gramStart"/>
+      <w:r>
+        <w:rPr>
+          <w:rFonts w:ascii="宋体" w:hAnsi="宋体" w:hint="eastAsia"/>
+        </w:rPr>
+        <w:t>锂</w:t>
+      </w:r>
+      <w:proofErr w:type="gramEnd"/>
+      <w:r>
+        <w:rPr>
+          <w:rFonts w:ascii="宋体" w:hAnsi="宋体" w:hint="eastAsia"/>
+        </w:rPr>
+        <w:t>沉积反应和预测老化效应的方法。</w:t>
       </w:r>
       <w:r>
         <w:rPr>
@@ -1857,11 +2164,41 @@
         <w:rPr>
           <w:rFonts w:ascii="宋体" w:hAnsi="宋体" w:hint="eastAsia"/>
         </w:rPr>
-        <w:t>目前解决锂沉积问题的主要解决方案是以牺牲能量密度为代价，使用工作电压高的阳极，比如钛酸锂。</w:t>
-      </w:r>
+        <w:t>目前解决</w:t>
+      </w:r>
+      <w:proofErr w:type="gramStart"/>
+      <w:r>
+        <w:rPr>
+          <w:rFonts w:ascii="宋体" w:hAnsi="宋体" w:hint="eastAsia"/>
+        </w:rPr>
+        <w:t>锂</w:t>
+      </w:r>
+      <w:proofErr w:type="gramEnd"/>
+      <w:r>
+        <w:rPr>
+          <w:rFonts w:ascii="宋体" w:hAnsi="宋体" w:hint="eastAsia"/>
+        </w:rPr>
+        <w:t>沉积问题的主要解决方案是以牺牲能量密度为代价，使用工作电压高的阳极，比如钛酸</w:t>
+      </w:r>
+      <w:proofErr w:type="gramStart"/>
+      <w:r>
+        <w:rPr>
+          <w:rFonts w:ascii="宋体" w:hAnsi="宋体" w:hint="eastAsia"/>
+        </w:rPr>
+        <w:t>锂</w:t>
+      </w:r>
+      <w:proofErr w:type="gramEnd"/>
+      <w:r>
+        <w:rPr>
+          <w:rFonts w:ascii="宋体" w:hAnsi="宋体" w:hint="eastAsia"/>
+        </w:rPr>
+        <w:t>。</w:t>
+      </w:r>
+      <w:proofErr w:type="spellStart"/>
       <w:r>
         <w:t>Gunawardhana</w:t>
       </w:r>
+      <w:proofErr w:type="spellEnd"/>
       <w:r>
         <w:t xml:space="preserve"> </w:t>
       </w:r>
@@ -1941,7 +2278,21 @@
         <w:rPr>
           <w:rFonts w:ascii="宋体" w:hAnsi="宋体" w:hint="eastAsia"/>
         </w:rPr>
-        <w:t>丙烷磺内酯</w:t>
+        <w:t>丙烷</w:t>
+      </w:r>
+      <w:proofErr w:type="gramStart"/>
+      <w:r>
+        <w:rPr>
+          <w:rFonts w:ascii="宋体" w:hAnsi="宋体" w:hint="eastAsia"/>
+        </w:rPr>
+        <w:t>磺</w:t>
+      </w:r>
+      <w:proofErr w:type="gramEnd"/>
+      <w:r>
+        <w:rPr>
+          <w:rFonts w:ascii="宋体" w:hAnsi="宋体" w:hint="eastAsia"/>
+        </w:rPr>
+        <w:t>内酯</w:t>
       </w:r>
       <w:r>
         <w:rPr>
@@ -1993,7 +2344,35 @@
         <w:rPr>
           <w:rFonts w:ascii="宋体" w:hAnsi="宋体" w:hint="eastAsia"/>
         </w:rPr>
-        <w:t>在低温环境下锂离子电池充电性能的严重退化使得电动汽车等使用锂离子电池作为储能载体的设备无法在低温环境下正常工作，电动车在不同地理位置和气候条件下的普及使用也受到了严重限制。因此锂离子电池低温状态下电池性能的研究具有深远的意义，建立精准的锂离子电池低温模型是本课题的重要研究内容之一。</w:t>
+        <w:t>在低温环境下锂离子电池充电性能的严重退化使得电动汽车等使用</w:t>
+      </w:r>
+      <w:proofErr w:type="gramStart"/>
+      <w:r>
+        <w:rPr>
+          <w:rFonts w:ascii="宋体" w:hAnsi="宋体" w:hint="eastAsia"/>
+        </w:rPr>
+        <w:t>锂</w:t>
+      </w:r>
+      <w:proofErr w:type="gramEnd"/>
+      <w:r>
+        <w:rPr>
+          <w:rFonts w:ascii="宋体" w:hAnsi="宋体" w:hint="eastAsia"/>
+        </w:rPr>
+        <w:t>离子电池作为储能载体的设备无法在低温环境下正常工作，电动车在不同地理位置和气候条件下的普及使用也受到了严重限制。因此</w:t>
+      </w:r>
+      <w:proofErr w:type="gramStart"/>
+      <w:r>
+        <w:rPr>
+          <w:rFonts w:ascii="宋体" w:hAnsi="宋体" w:hint="eastAsia"/>
+        </w:rPr>
+        <w:t>锂</w:t>
+      </w:r>
+      <w:proofErr w:type="gramEnd"/>
+      <w:r>
+        <w:rPr>
+          <w:rFonts w:ascii="宋体" w:hAnsi="宋体" w:hint="eastAsia"/>
+        </w:rPr>
+        <w:t>离子电池低温状态下电池性能的研究具有深远的意义，建立精准的锂离子电池低温模型是本课题的重要研究内容之一。</w:t>
       </w:r>
     </w:p>
     <w:p>
@@ -2040,11 +2419,33 @@
           <w:rFonts w:ascii="宋体" w:hAnsi="宋体"/>
         </w:rPr>
       </w:pPr>
+      <w:proofErr w:type="gramStart"/>
       <w:r>
         <w:rPr>
           <w:rFonts w:ascii="宋体" w:hAnsi="宋体" w:hint="eastAsia"/>
         </w:rPr>
-        <w:t>锂离子动力电池内部的物理化学反应十分复杂，对锂离子电池的精准建模一直以来也是学术与工业界在电池研究方向的重点和难点之一。目前锂离子电池模型可分为等效电路模型、电化学模型、神经网络模型、交流阻抗模型等。不同的电池模型适用于不同的场合和范围，各有优势也同时各自有自身的缺陷，目前还未有一种模型可以准确表述电池在全工作范围内的所有特性。</w:t>
+        <w:t>锂</w:t>
+      </w:r>
+      <w:proofErr w:type="gramEnd"/>
+      <w:r>
+        <w:rPr>
+          <w:rFonts w:ascii="宋体" w:hAnsi="宋体" w:hint="eastAsia"/>
+        </w:rPr>
+        <w:t>离子动力电池内部的物理化学反应十分复杂，对锂离子电池的精准建模一直以来也是学术与工业界在电池研究方向的重点和难点之一。目前</w:t>
+      </w:r>
+      <w:proofErr w:type="gramStart"/>
+      <w:r>
+        <w:rPr>
+          <w:rFonts w:ascii="宋体" w:hAnsi="宋体" w:hint="eastAsia"/>
+        </w:rPr>
+        <w:t>锂</w:t>
+      </w:r>
+      <w:proofErr w:type="gramEnd"/>
+      <w:r>
+        <w:rPr>
+          <w:rFonts w:ascii="宋体" w:hAnsi="宋体" w:hint="eastAsia"/>
+        </w:rPr>
+        <w:t>离子电池模型可分为等效电路模型、电化学模型、神经网络模型、交流阻抗模型等。不同的电池模型适用于不同的场合和范围，各有优势也同时各自有自身的缺陷，目前还未有一种模型可以准确表述电池在全工作范围内的所有特性。</w:t>
       </w:r>
     </w:p>
     <w:p>
@@ -2175,12 +2576,14 @@
         </w:rPr>
         <w:t xml:space="preserve"> </w:t>
       </w:r>
+      <w:proofErr w:type="spellStart"/>
       <w:r>
         <w:rPr>
           <w:rFonts w:eastAsiaTheme="minorEastAsia"/>
         </w:rPr>
         <w:t>Rint</w:t>
       </w:r>
+      <w:proofErr w:type="spellEnd"/>
       <w:r>
         <w:rPr>
           <w:rFonts w:eastAsiaTheme="minorEastAsia"/>
@@ -2354,6 +2757,7 @@
         </w:rPr>
         <w:t xml:space="preserve"> </w:t>
       </w:r>
+      <w:proofErr w:type="spellStart"/>
       <w:r>
         <w:rPr>
           <w:rFonts w:eastAsiaTheme="minorEastAsia"/>
@@ -2362,6 +2766,7 @@
         </w:rPr>
         <w:t>Rint</w:t>
       </w:r>
+      <w:proofErr w:type="spellEnd"/>
       <w:r>
         <w:rPr>
           <w:rFonts w:asciiTheme="minorEastAsia" w:eastAsiaTheme="minorEastAsia" w:hAnsiTheme="minorEastAsia"/>
@@ -2401,12 +2806,14 @@
           <w:rFonts w:ascii="宋体" w:hAnsi="宋体"/>
         </w:rPr>
       </w:pPr>
+      <w:proofErr w:type="spellStart"/>
       <w:r>
         <w:rPr>
           <w:rFonts w:hint="eastAsia"/>
         </w:rPr>
         <w:t>Rint</w:t>
       </w:r>
+      <w:proofErr w:type="spellEnd"/>
       <w:r>
         <w:rPr>
           <w:rFonts w:ascii="宋体" w:hAnsi="宋体" w:hint="eastAsia"/>
@@ -2486,7 +2893,7 @@
                 <v:shape id="_x0000_i1025" type="#_x0000_t75" style="width:87pt;height:18pt" o:ole="">
                   <v:imagedata r:id="rId14" o:title=""/>
                 </v:shape>
-                <o:OLEObject Type="Embed" ProgID="Equation.DSMT4" ShapeID="_x0000_i1025" DrawAspect="Content" ObjectID="_1621024248" r:id="rId15"/>
+                <o:OLEObject Type="Embed" ProgID="Equation.DSMT4" ShapeID="_x0000_i1025" DrawAspect="Content" ObjectID="_1621113209" r:id="rId15"/>
               </w:object>
             </w:r>
           </w:p>
@@ -2530,12 +2937,14 @@
           <w:rFonts w:ascii="宋体" w:hAnsi="宋体"/>
         </w:rPr>
       </w:pPr>
+      <w:proofErr w:type="spellStart"/>
       <w:r>
         <w:rPr>
           <w:rFonts w:hint="eastAsia"/>
         </w:rPr>
         <w:t>Rint</w:t>
       </w:r>
+      <w:proofErr w:type="spellEnd"/>
       <w:r>
         <w:rPr>
           <w:rFonts w:ascii="宋体" w:hAnsi="宋体" w:hint="eastAsia"/>
@@ -2793,7 +3202,7 @@
                 <v:shape id="_x0000_i1026" type="#_x0000_t75" style="width:111pt;height:18.75pt" o:ole="">
                   <v:imagedata r:id="rId17" o:title=""/>
                 </v:shape>
-                <o:OLEObject Type="Embed" ProgID="Equation.DSMT4" ShapeID="_x0000_i1026" DrawAspect="Content" ObjectID="_1621024249" r:id="rId18"/>
+                <o:OLEObject Type="Embed" ProgID="Equation.DSMT4" ShapeID="_x0000_i1026" DrawAspect="Content" ObjectID="_1621113210" r:id="rId18"/>
               </w:object>
             </w:r>
             <w:bookmarkEnd w:id="1"/>
@@ -2856,12 +3265,14 @@
         </w:rPr>
         <w:t>模型在</w:t>
       </w:r>
+      <w:proofErr w:type="spellStart"/>
       <w:r>
         <w:rPr>
           <w:rFonts w:hint="eastAsia"/>
         </w:rPr>
         <w:t>Rint</w:t>
       </w:r>
+      <w:proofErr w:type="spellEnd"/>
       <w:r>
         <w:rPr>
           <w:rFonts w:ascii="宋体" w:hAnsi="宋体" w:hint="eastAsia"/>
@@ -3138,7 +3549,7 @@
                 <v:shape id="_x0000_i1027" type="#_x0000_t75" style="width:114.75pt;height:18.75pt" o:ole="">
                   <v:imagedata r:id="rId20" o:title=""/>
                 </v:shape>
-                <o:OLEObject Type="Embed" ProgID="Equation.DSMT4" ShapeID="_x0000_i1027" DrawAspect="Content" ObjectID="_1621024250" r:id="rId21"/>
+                <o:OLEObject Type="Embed" ProgID="Equation.DSMT4" ShapeID="_x0000_i1027" DrawAspect="Content" ObjectID="_1621113211" r:id="rId21"/>
               </w:object>
             </w:r>
             <w:r>
@@ -3207,6 +3618,7 @@
         </w:rPr>
         <w:t>电池实验手册》中提出的等效电路模型，在《</w:t>
       </w:r>
+      <w:proofErr w:type="spellStart"/>
       <w:r>
         <w:rPr>
           <w:rFonts w:hint="eastAsia"/>
@@ -3216,12 +3628,14 @@
       <w:r>
         <w:t>reedomCAR</w:t>
       </w:r>
+      <w:proofErr w:type="spellEnd"/>
       <w:r>
         <w:rPr>
           <w:rFonts w:hint="eastAsia"/>
         </w:rPr>
         <w:t>电池试验手册》中也被定义为</w:t>
       </w:r>
+      <w:proofErr w:type="spellStart"/>
       <w:r>
         <w:t>F</w:t>
       </w:r>
@@ -3234,6 +3648,7 @@
       <w:r>
         <w:t>CAR</w:t>
       </w:r>
+      <w:proofErr w:type="spellEnd"/>
       <w:r>
         <w:rPr>
           <w:rFonts w:hint="eastAsia"/>
@@ -4309,7 +4724,35 @@
         <w:rPr>
           <w:rFonts w:ascii="宋体" w:hAnsi="宋体" w:hint="eastAsia"/>
         </w:rPr>
-        <w:t>电化学阻抗谱法对于研究锂离子在碳及过渡金属氧化物脱嵌过程的动力学行为是有效的。交流阻抗模型采用电化学阻抗谱的方法，通过对电池的内部结构和工作原理的分析，结合电极动力学原理，采用基于电子运动理论的电极等效电路，得到了频域交流等效阻抗模型，用一个等效的复阻抗来匹配这个阻抗谱。但是这个匹配过程复杂而且不直观，也不能体现直流特性和电池运行时间，而且需要专业的电化学阻抗谱分析软件和电化学测量仪器测量电池的电化学阻抗谱，对所测得的阻抗数据进行数据分析</w:t>
+        <w:t>电化学阻抗谱法对于研究</w:t>
+      </w:r>
+      <w:proofErr w:type="gramStart"/>
+      <w:r>
+        <w:rPr>
+          <w:rFonts w:ascii="宋体" w:hAnsi="宋体" w:hint="eastAsia"/>
+        </w:rPr>
+        <w:t>锂</w:t>
+      </w:r>
+      <w:proofErr w:type="gramEnd"/>
+      <w:r>
+        <w:rPr>
+          <w:rFonts w:ascii="宋体" w:hAnsi="宋体" w:hint="eastAsia"/>
+        </w:rPr>
+        <w:t>离子在碳及过渡金属氧化物</w:t>
+      </w:r>
+      <w:proofErr w:type="gramStart"/>
+      <w:r>
+        <w:rPr>
+          <w:rFonts w:ascii="宋体" w:hAnsi="宋体" w:hint="eastAsia"/>
+        </w:rPr>
+        <w:t>脱嵌过程</w:t>
+      </w:r>
+      <w:proofErr w:type="gramEnd"/>
+      <w:r>
+        <w:rPr>
+          <w:rFonts w:ascii="宋体" w:hAnsi="宋体" w:hint="eastAsia"/>
+        </w:rPr>
+        <w:t>的动力学行为是有效的。交流阻抗模型采用电化学阻抗谱的方法，通过对电池的内部结构和工作原理的分析，结合电极动力学原理，采用基于电子运动理论的电极等效电路，得到了频域交流等效阻抗模型，用一个等效的复阻抗来匹配这个阻抗谱。但是这个匹配过程复杂而且不直观，也不能体现直流特性和电池运行时间，而且需要专业的电化学阻抗谱分析软件和电化学测量仪器测量电池的电化学阻抗谱，对所测得的阻抗数据进行数据分析</w:t>
       </w:r>
       <w:r>
         <w:rPr>
@@ -4383,7 +4826,21 @@
         <w:rPr>
           <w:rFonts w:ascii="宋体" w:hAnsi="宋体" w:hint="eastAsia"/>
         </w:rPr>
-        <w:t>目前车用动力电池特有的工作环境决定了其很难被在线应用在实车上，这种方法可以用来预先离线建立电池模型以及对模型初始参数进行辨识。</w:t>
+        <w:t>目前车用动力电池特有的工作环境决定了</w:t>
+      </w:r>
+      <w:proofErr w:type="gramStart"/>
+      <w:r>
+        <w:rPr>
+          <w:rFonts w:ascii="宋体" w:hAnsi="宋体" w:hint="eastAsia"/>
+        </w:rPr>
+        <w:t>其很难</w:t>
+      </w:r>
+      <w:proofErr w:type="gramEnd"/>
+      <w:r>
+        <w:rPr>
+          <w:rFonts w:ascii="宋体" w:hAnsi="宋体" w:hint="eastAsia"/>
+        </w:rPr>
+        <w:t>被在线应用在实车上，这种方法可以用来预先离线建立电池模型以及对模型初始参数进行辨识。</w:t>
       </w:r>
     </w:p>
     <w:p>
@@ -4468,7 +4925,21 @@
         <w:rPr>
           <w:rFonts w:hint="eastAsia"/>
         </w:rPr>
-        <w:t>年从分子水平的角度提出了伪二维多孔电极模型（</w:t>
+        <w:t>年从分子水平的角度提出</w:t>
+      </w:r>
+      <w:proofErr w:type="gramStart"/>
+      <w:r>
+        <w:rPr>
+          <w:rFonts w:hint="eastAsia"/>
+        </w:rPr>
+        <w:t>了伪二维</w:t>
+      </w:r>
+      <w:proofErr w:type="gramEnd"/>
+      <w:r>
+        <w:rPr>
+          <w:rFonts w:hint="eastAsia"/>
+        </w:rPr>
+        <w:t>多孔电极模型（</w:t>
       </w:r>
       <w:r>
         <w:rPr>
@@ -4573,7 +5044,21 @@
         <w:rPr>
           <w:rFonts w:hint="eastAsia"/>
         </w:rPr>
-        <w:t>定律描述电极内部锂离子扩散过程。</w:t>
+        <w:t>定律描述电极内部</w:t>
+      </w:r>
+      <w:proofErr w:type="gramStart"/>
+      <w:r>
+        <w:rPr>
+          <w:rFonts w:hint="eastAsia"/>
+        </w:rPr>
+        <w:t>锂</w:t>
+      </w:r>
+      <w:proofErr w:type="gramEnd"/>
+      <w:r>
+        <w:rPr>
+          <w:rFonts w:hint="eastAsia"/>
+        </w:rPr>
+        <w:t>离子扩散过程。</w:t>
       </w:r>
     </w:p>
     <w:p>
@@ -4736,7 +5221,21 @@
         <w:rPr>
           <w:rFonts w:hint="eastAsia"/>
         </w:rPr>
-        <w:t>预测能力强，能够预测锂离子浓度、液相电势、温度等变量的空间分布情况，这些变量有助于确定电池的荷电状态。然而，由于电化学模型是由一组复杂的耦合非线性偏微分方程组成的，所以求解电化学模型需要大量的计算时间和存储内存，</w:t>
+        <w:t>预测能力强，能够预测</w:t>
+      </w:r>
+      <w:proofErr w:type="gramStart"/>
+      <w:r>
+        <w:rPr>
+          <w:rFonts w:hint="eastAsia"/>
+        </w:rPr>
+        <w:t>锂</w:t>
+      </w:r>
+      <w:proofErr w:type="gramEnd"/>
+      <w:r>
+        <w:rPr>
+          <w:rFonts w:hint="eastAsia"/>
+        </w:rPr>
+        <w:t>离子浓度、液相电势、温度等变量的空间分布情况，这些变量有助于确定电池的荷电状态。然而，由于电化学模型是由一组复杂的耦合非线性偏微分方程组成的，所以求解电化学模型需要大量的计算时间和存储内存，</w:t>
       </w:r>
       <w:r>
         <w:rPr>
@@ -4775,7 +5274,21 @@
         <w:rPr>
           <w:rFonts w:hint="eastAsia"/>
         </w:rPr>
-        <w:t>）忽略电池内部锂离子浓度分布和反应电流分布的不均性之后得到</w:t>
+        <w:t>）忽略电池内部</w:t>
+      </w:r>
+      <w:proofErr w:type="gramStart"/>
+      <w:r>
+        <w:rPr>
+          <w:rFonts w:hint="eastAsia"/>
+        </w:rPr>
+        <w:t>锂</w:t>
+      </w:r>
+      <w:proofErr w:type="gramEnd"/>
+      <w:r>
+        <w:rPr>
+          <w:rFonts w:hint="eastAsia"/>
+        </w:rPr>
+        <w:t>离子浓度分布和反应电流分布的不均性之后得到</w:t>
       </w:r>
       <w:r>
         <w:rPr>
@@ -5183,7 +5696,21 @@
         <w:rPr>
           <w:rFonts w:ascii="宋体" w:hAnsi="宋体" w:hint="eastAsia"/>
         </w:rPr>
-        <w:t>通过将改进的电化学模型和热模型耦合的方式来研究聚合物锂电池的热传递和制定热管理策略，</w:t>
+        <w:t>通过将改进的电化学模型和热模型耦合的方式来研究聚合物锂电池的热传递和制定</w:t>
+      </w:r>
+      <w:proofErr w:type="gramStart"/>
+      <w:r>
+        <w:rPr>
+          <w:rFonts w:ascii="宋体" w:hAnsi="宋体" w:hint="eastAsia"/>
+        </w:rPr>
+        <w:t>热管理</w:t>
+      </w:r>
+      <w:proofErr w:type="gramEnd"/>
+      <w:r>
+        <w:rPr>
+          <w:rFonts w:ascii="宋体" w:hAnsi="宋体" w:hint="eastAsia"/>
+        </w:rPr>
+        <w:t>策略，</w:t>
       </w:r>
       <w:r>
         <w:t>Samba</w:t>
@@ -5332,8 +5859,16 @@
         <w:rPr>
           <w:rFonts w:ascii="宋体" w:hAnsi="宋体" w:hint="eastAsia"/>
         </w:rPr>
-        <w:t>采用类似的电化学电池模型来模拟不平衡电池模块的热行为</w:t>
-      </w:r>
+        <w:t>采用类似的电化学电池模型来模拟不平衡电池模块的</w:t>
+      </w:r>
+      <w:proofErr w:type="gramStart"/>
+      <w:r>
+        <w:rPr>
+          <w:rFonts w:ascii="宋体" w:hAnsi="宋体" w:hint="eastAsia"/>
+        </w:rPr>
+        <w:t>热行为</w:t>
+      </w:r>
+      <w:proofErr w:type="gramEnd"/>
       <w:r>
         <w:rPr>
           <w:rFonts w:ascii="宋体" w:hAnsi="宋体"/>
@@ -5462,7 +5997,35 @@
         <w:rPr>
           <w:rFonts w:hint="eastAsia"/>
         </w:rPr>
-        <w:t>由于锂离子电池模型具有大参数集、高度非线性、无解析解以及必须通过迭代求解等特点，决定了传统参数估计方法难以直接应用。目前获取锂电池模型参数的方法主要有三类：基于电化学原理的参数测试方法、基于数值方法参数辨识以及激励响应分析法。</w:t>
+        <w:t>由于</w:t>
+      </w:r>
+      <w:proofErr w:type="gramStart"/>
+      <w:r>
+        <w:rPr>
+          <w:rFonts w:hint="eastAsia"/>
+        </w:rPr>
+        <w:t>锂</w:t>
+      </w:r>
+      <w:proofErr w:type="gramEnd"/>
+      <w:r>
+        <w:rPr>
+          <w:rFonts w:hint="eastAsia"/>
+        </w:rPr>
+        <w:t>离子电池模型具有大参数集、高度非线性、无解析</w:t>
+      </w:r>
+      <w:proofErr w:type="gramStart"/>
+      <w:r>
+        <w:rPr>
+          <w:rFonts w:hint="eastAsia"/>
+        </w:rPr>
+        <w:t>解以及</w:t>
+      </w:r>
+      <w:proofErr w:type="gramEnd"/>
+      <w:r>
+        <w:rPr>
+          <w:rFonts w:hint="eastAsia"/>
+        </w:rPr>
+        <w:t>必须通过迭代求解等特点，决定了传统参数估计方法难以直接应用。目前获取锂电池模型参数的方法主要有三类：基于电化学原理的参数测试方法、基于数值方法参数辨识以及激励响应分析法。</w:t>
       </w:r>
     </w:p>
     <w:p>
@@ -5476,12 +6039,14 @@
         </w:rPr>
         <w:t>基于电化学原理的参数测试方法需要通过生产厂家提供或是拆解电池进行物理测量得到几何结构参数，主要方法有电化学阻抗谱法、线性扫描伏安法、恒电位、恒电流间歇滴定法。</w:t>
       </w:r>
+      <w:proofErr w:type="spellStart"/>
       <w:r>
         <w:rPr>
           <w:rFonts w:hint="eastAsia"/>
         </w:rPr>
         <w:t>Buschmann</w:t>
       </w:r>
+      <w:proofErr w:type="spellEnd"/>
       <w:r>
         <w:rPr>
           <w:rFonts w:hint="eastAsia"/>
@@ -5693,12 +6258,14 @@
         <w:lastRenderedPageBreak/>
         <w:t>程。</w:t>
       </w:r>
+      <w:proofErr w:type="spellStart"/>
       <w:r>
         <w:rPr>
           <w:rFonts w:hint="eastAsia"/>
         </w:rPr>
         <w:t>Deiss</w:t>
       </w:r>
+      <w:proofErr w:type="spellEnd"/>
       <w:r>
         <w:rPr>
           <w:vertAlign w:val="superscript"/>
@@ -5757,7 +6324,35 @@
         <w:rPr>
           <w:rFonts w:hint="eastAsia"/>
         </w:rPr>
-        <w:t>应用恒电位间歇滴定法，根据康泰尔方程通过电流响应，得到了可作为锂离子正极材料的</w:t>
+        <w:t>应用</w:t>
+      </w:r>
+      <w:proofErr w:type="gramStart"/>
+      <w:r>
+        <w:rPr>
+          <w:rFonts w:hint="eastAsia"/>
+        </w:rPr>
+        <w:t>恒</w:t>
+      </w:r>
+      <w:proofErr w:type="gramEnd"/>
+      <w:r>
+        <w:rPr>
+          <w:rFonts w:hint="eastAsia"/>
+        </w:rPr>
+        <w:t>电位间歇滴定法，根据康泰尔方程通过电流响应，得到了可作为</w:t>
+      </w:r>
+      <w:proofErr w:type="gramStart"/>
+      <w:r>
+        <w:rPr>
+          <w:rFonts w:hint="eastAsia"/>
+        </w:rPr>
+        <w:t>锂</w:t>
+      </w:r>
+      <w:proofErr w:type="gramEnd"/>
+      <w:r>
+        <w:rPr>
+          <w:rFonts w:hint="eastAsia"/>
+        </w:rPr>
+        <w:t>离子正极材料的</w:t>
       </w:r>
       <w:r>
         <w:t>Li Mn</w:t>
@@ -5783,11 +6378,19 @@
         </w:rPr>
         <w:t>的扩散系数。</w:t>
       </w:r>
-      <w:r>
-        <w:rPr>
-          <w:rFonts w:hint="eastAsia"/>
-        </w:rPr>
-        <w:t xml:space="preserve">Weppner </w:t>
+      <w:proofErr w:type="spellStart"/>
+      <w:r>
+        <w:rPr>
+          <w:rFonts w:hint="eastAsia"/>
+        </w:rPr>
+        <w:t>Weppner</w:t>
+      </w:r>
+      <w:proofErr w:type="spellEnd"/>
+      <w:r>
+        <w:rPr>
+          <w:rFonts w:hint="eastAsia"/>
+        </w:rPr>
+        <w:t xml:space="preserve"> </w:t>
       </w:r>
       <w:r>
         <w:rPr>
@@ -5853,7 +6456,21 @@
         <w:rPr>
           <w:rFonts w:hint="eastAsia"/>
         </w:rPr>
-        <w:t>应用恒电流间歇滴定法得到了电极材料的扩散系数。</w:t>
+        <w:t>应用</w:t>
+      </w:r>
+      <w:proofErr w:type="gramStart"/>
+      <w:r>
+        <w:rPr>
+          <w:rFonts w:hint="eastAsia"/>
+        </w:rPr>
+        <w:t>恒</w:t>
+      </w:r>
+      <w:proofErr w:type="gramEnd"/>
+      <w:r>
+        <w:rPr>
+          <w:rFonts w:hint="eastAsia"/>
+        </w:rPr>
+        <w:t>电流间歇滴定法得到了电极材料的扩散系数。</w:t>
       </w:r>
       <w:r>
         <w:rPr>
@@ -6306,12 +6923,26 @@
         <w:rPr>
           <w:rFonts w:eastAsiaTheme="minorEastAsia" w:hint="eastAsia"/>
         </w:rPr>
-        <w:t>影响锂离子电池产热的因素主要为电池的本身</w:t>
-      </w:r>
+        <w:t>影响</w:t>
+      </w:r>
+      <w:proofErr w:type="gramStart"/>
       <w:r>
         <w:rPr>
           <w:rFonts w:eastAsiaTheme="minorEastAsia" w:hint="eastAsia"/>
         </w:rPr>
+        <w:t>锂</w:t>
+      </w:r>
+      <w:proofErr w:type="gramEnd"/>
+      <w:r>
+        <w:rPr>
+          <w:rFonts w:eastAsiaTheme="minorEastAsia" w:hint="eastAsia"/>
+        </w:rPr>
+        <w:t>离子电池产热的因素主要为电池的本身</w:t>
+      </w:r>
+      <w:r>
+        <w:rPr>
+          <w:rFonts w:eastAsiaTheme="minorEastAsia" w:hint="eastAsia"/>
+        </w:rPr>
         <w:t>充放电状态和电池的充放电的环境条件，</w:t>
       </w:r>
       <w:r>
@@ -6436,7 +7067,21 @@
         <w:rPr>
           <w:rFonts w:eastAsiaTheme="minorEastAsia" w:hint="eastAsia"/>
         </w:rPr>
-        <w:t>对聚合物锂离子电池建立</w:t>
+        <w:t>对聚合物</w:t>
+      </w:r>
+      <w:proofErr w:type="gramStart"/>
+      <w:r>
+        <w:rPr>
+          <w:rFonts w:eastAsiaTheme="minorEastAsia" w:hint="eastAsia"/>
+        </w:rPr>
+        <w:t>锂</w:t>
+      </w:r>
+      <w:proofErr w:type="gramEnd"/>
+      <w:r>
+        <w:rPr>
+          <w:rFonts w:eastAsiaTheme="minorEastAsia" w:hint="eastAsia"/>
+        </w:rPr>
+        <w:t>离子电池建立</w:t>
       </w:r>
       <w:r>
         <w:rPr>
@@ -6606,14 +7251,22 @@
         <w:rPr>
           <w:rFonts w:asciiTheme="minorEastAsia" w:eastAsiaTheme="minorEastAsia" w:hAnsiTheme="minorEastAsia" w:hint="eastAsia"/>
         </w:rPr>
-        <w:t>将电池内部看成一个均匀非稳态的热源进行模拟得到电池内部的温度分布情况。实验采用微量热仪</w:t>
-      </w:r>
+        <w:t>将电池内部看成一个均匀非稳态的热源进行模拟得到电池内部的温度分布情况。实验采用</w:t>
+      </w:r>
+      <w:proofErr w:type="gramStart"/>
       <w:r>
         <w:rPr>
           <w:rFonts w:asciiTheme="minorEastAsia" w:eastAsiaTheme="minorEastAsia" w:hAnsiTheme="minorEastAsia" w:hint="eastAsia"/>
         </w:rPr>
+        <w:t>微量热仪</w:t>
+      </w:r>
+      <w:r>
+        <w:rPr>
+          <w:rFonts w:asciiTheme="minorEastAsia" w:eastAsiaTheme="minorEastAsia" w:hAnsiTheme="minorEastAsia" w:hint="eastAsia"/>
+        </w:rPr>
         <w:t>来</w:t>
       </w:r>
+      <w:proofErr w:type="gramEnd"/>
       <w:r>
         <w:rPr>
           <w:rFonts w:asciiTheme="minorEastAsia" w:eastAsiaTheme="minorEastAsia" w:hAnsiTheme="minorEastAsia" w:hint="eastAsia"/>
@@ -7113,12 +7766,14 @@
           <w:rFonts w:asciiTheme="minorEastAsia" w:eastAsiaTheme="minorEastAsia" w:hAnsiTheme="minorEastAsia"/>
         </w:rPr>
       </w:pPr>
+      <w:proofErr w:type="gramStart"/>
       <w:r>
         <w:rPr>
           <w:rFonts w:asciiTheme="minorEastAsia" w:eastAsiaTheme="minorEastAsia" w:hAnsiTheme="minorEastAsia" w:hint="eastAsia"/>
         </w:rPr>
         <w:t>史男</w:t>
       </w:r>
+      <w:proofErr w:type="gramEnd"/>
       <w:r>
         <w:rPr>
           <w:rFonts w:asciiTheme="minorEastAsia" w:eastAsiaTheme="minorEastAsia" w:hAnsiTheme="minorEastAsia"/>
@@ -7229,7 +7884,21 @@
         <w:rPr>
           <w:rFonts w:asciiTheme="minorEastAsia" w:eastAsiaTheme="minorEastAsia" w:hAnsiTheme="minorEastAsia" w:hint="eastAsia"/>
         </w:rPr>
-        <w:t>型单体锂离子电池的内部温度。</w:t>
+        <w:t>型单体</w:t>
+      </w:r>
+      <w:proofErr w:type="gramStart"/>
+      <w:r>
+        <w:rPr>
+          <w:rFonts w:asciiTheme="minorEastAsia" w:eastAsiaTheme="minorEastAsia" w:hAnsiTheme="minorEastAsia" w:hint="eastAsia"/>
+        </w:rPr>
+        <w:t>锂</w:t>
+      </w:r>
+      <w:proofErr w:type="gramEnd"/>
+      <w:r>
+        <w:rPr>
+          <w:rFonts w:asciiTheme="minorEastAsia" w:eastAsiaTheme="minorEastAsia" w:hAnsiTheme="minorEastAsia" w:hint="eastAsia"/>
+        </w:rPr>
+        <w:t>离子电池的内部温度。</w:t>
       </w:r>
       <w:r>
         <w:rPr>
@@ -7734,7 +8403,21 @@
         <w:rPr>
           <w:rFonts w:hint="eastAsia"/>
         </w:rPr>
-        <w:t>提出一种伪二维电化学模型来预测充电过程中电池的老化效应。</w:t>
+        <w:t>提出</w:t>
+      </w:r>
+      <w:proofErr w:type="gramStart"/>
+      <w:r>
+        <w:rPr>
+          <w:rFonts w:hint="eastAsia"/>
+        </w:rPr>
+        <w:t>一种伪二维</w:t>
+      </w:r>
+      <w:proofErr w:type="gramEnd"/>
+      <w:r>
+        <w:rPr>
+          <w:rFonts w:hint="eastAsia"/>
+        </w:rPr>
+        <w:t>电化学模型来预测充电过程中电池的老化效应。</w:t>
       </w:r>
     </w:p>
     <w:p>
@@ -8011,7 +8694,7 @@
                     <v:shape id="_x0000_i1028" type="#_x0000_t75" style="width:54.75pt;height:24pt" o:ole="">
                       <v:imagedata r:id="rId28" o:title=""/>
                     </v:shape>
-                    <o:OLEObject Type="Embed" ProgID="Equation.DSMT4" ShapeID="_x0000_i1028" DrawAspect="Content" ObjectID="_1621024251" r:id="rId29"/>
+                    <o:OLEObject Type="Embed" ProgID="Equation.DSMT4" ShapeID="_x0000_i1028" DrawAspect="Content" ObjectID="_1621113212" r:id="rId29"/>
                   </w:object>
                 </m:r>
               </m:oMath>
@@ -8800,12 +9483,14 @@
         <w:spacing w:line="360" w:lineRule="exact"/>
         <w:ind w:firstLineChars="200" w:firstLine="420"/>
       </w:pPr>
+      <w:proofErr w:type="gramStart"/>
       <w:r>
         <w:rPr>
           <w:rFonts w:hint="eastAsia"/>
         </w:rPr>
         <w:t>黎火林</w:t>
       </w:r>
+      <w:proofErr w:type="gramEnd"/>
       <w:r>
         <w:rPr>
           <w:vertAlign w:val="superscript"/>
@@ -9484,7 +10169,21 @@
         <w:rPr>
           <w:rFonts w:hint="eastAsia"/>
         </w:rPr>
-        <w:t>基于目前对锂电池热行为的研究，</w:t>
+        <w:t>基于目前对锂电池</w:t>
+      </w:r>
+      <w:proofErr w:type="gramStart"/>
+      <w:r>
+        <w:rPr>
+          <w:rFonts w:hint="eastAsia"/>
+        </w:rPr>
+        <w:t>热行为</w:t>
+      </w:r>
+      <w:proofErr w:type="gramEnd"/>
+      <w:r>
+        <w:rPr>
+          <w:rFonts w:hint="eastAsia"/>
+        </w:rPr>
+        <w:t>的研究，</w:t>
       </w:r>
       <w:r>
         <w:rPr>
@@ -9567,8 +10266,13 @@
         </w:rPr>
         <w:t xml:space="preserve">通过 </w:t>
       </w:r>
-      <w:r>
-        <w:t>Matlab/Simulink</w:t>
+      <w:proofErr w:type="spellStart"/>
+      <w:r>
+        <w:t>Matlab</w:t>
+      </w:r>
+      <w:proofErr w:type="spellEnd"/>
+      <w:r>
+        <w:t>/Simulink</w:t>
       </w:r>
       <w:r>
         <w:t xml:space="preserve"> </w:t>
@@ -9769,7 +10473,21 @@
         <w:rPr>
           <w:rFonts w:hint="eastAsia"/>
         </w:rPr>
-        <w:t>建立电池的等效阻抗模型需要从模型的简易复杂程度和模型对电池特性的近似程度两方面进行综合考虑。电池在放电静置过程中，对外表现出回弹电压特性，其中电压瞬间上升的暂态过程主要是由于电池内部的欧姆电阻导致，而电压缓慢上升的稳态过程主要是受到电池内部极化电阻和极化电容的影响，理论上</w:t>
+        <w:t>建立电池的等效阻抗模型需要从模型的简易复杂程度和模型对电池特性的近似程度两方面进行综合考虑。电池在放电静</w:t>
+      </w:r>
+      <w:proofErr w:type="gramStart"/>
+      <w:r>
+        <w:rPr>
+          <w:rFonts w:hint="eastAsia"/>
+        </w:rPr>
+        <w:t>置过程</w:t>
+      </w:r>
+      <w:proofErr w:type="gramEnd"/>
+      <w:r>
+        <w:rPr>
+          <w:rFonts w:hint="eastAsia"/>
+        </w:rPr>
+        <w:t>中，对外表现出回弹电压特性，其中电压瞬间上升的暂态过程主要是由于电池内部的欧姆电阻导致，而电压缓慢上升的稳态过程主要是受到电池内部极化电阻和极化电容的影响，理论上</w:t>
       </w:r>
       <w:r>
         <w:rPr>
@@ -9805,7 +10523,21 @@
         <w:rPr>
           <w:rFonts w:hint="eastAsia"/>
         </w:rPr>
-        <w:t>网络的阶数至关重要。</w:t>
+        <w:t>网络</w:t>
+      </w:r>
+      <w:proofErr w:type="gramStart"/>
+      <w:r>
+        <w:rPr>
+          <w:rFonts w:hint="eastAsia"/>
+        </w:rPr>
+        <w:t>的阶数至关重要</w:t>
+      </w:r>
+      <w:proofErr w:type="gramEnd"/>
+      <w:r>
+        <w:rPr>
+          <w:rFonts w:hint="eastAsia"/>
+        </w:rPr>
+        <w:t>。</w:t>
       </w:r>
     </w:p>
     <w:p>
@@ -10888,7 +11620,7 @@
                 <v:shape id="_x0000_i1029" type="#_x0000_t75" style="width:101.25pt;height:36.75pt" o:ole="">
                   <v:imagedata r:id="rId32" o:title=""/>
                 </v:shape>
-                <o:OLEObject Type="Embed" ProgID="Equation.DSMT4" ShapeID="_x0000_i1029" DrawAspect="Content" ObjectID="_1621024252" r:id="rId33"/>
+                <o:OLEObject Type="Embed" ProgID="Equation.DSMT4" ShapeID="_x0000_i1029" DrawAspect="Content" ObjectID="_1621113213" r:id="rId33"/>
               </w:object>
             </w:r>
           </w:p>
@@ -10954,7 +11686,7 @@
                 <v:shape id="_x0000_i1030" type="#_x0000_t75" style="width:105pt;height:36.75pt" o:ole="">
                   <v:imagedata r:id="rId34" o:title=""/>
                 </v:shape>
-                <o:OLEObject Type="Embed" ProgID="Equation.DSMT4" ShapeID="_x0000_i1030" DrawAspect="Content" ObjectID="_1621024253" r:id="rId35"/>
+                <o:OLEObject Type="Embed" ProgID="Equation.DSMT4" ShapeID="_x0000_i1030" DrawAspect="Content" ObjectID="_1621113214" r:id="rId35"/>
               </w:object>
             </w:r>
           </w:p>
@@ -11085,7 +11817,7 @@
                 <v:shape id="_x0000_i1031" type="#_x0000_t75" style="width:146.25pt;height:18.75pt" o:ole="">
                   <v:imagedata r:id="rId36" o:title=""/>
                 </v:shape>
-                <o:OLEObject Type="Embed" ProgID="Equation.DSMT4" ShapeID="_x0000_i1031" DrawAspect="Content" ObjectID="_1621024254" r:id="rId37"/>
+                <o:OLEObject Type="Embed" ProgID="Equation.DSMT4" ShapeID="_x0000_i1031" DrawAspect="Content" ObjectID="_1621113215" r:id="rId37"/>
               </w:object>
             </w:r>
           </w:p>
@@ -11570,7 +12302,7 @@
                 <v:shape id="_x0000_i1032" type="#_x0000_t75" style="width:140.25pt;height:33pt" o:ole="">
                   <v:imagedata r:id="rId38" o:title=""/>
                 </v:shape>
-                <o:OLEObject Type="Embed" ProgID="Equation.DSMT4" ShapeID="_x0000_i1032" DrawAspect="Content" ObjectID="_1621024255" r:id="rId39"/>
+                <o:OLEObject Type="Embed" ProgID="Equation.DSMT4" ShapeID="_x0000_i1032" DrawAspect="Content" ObjectID="_1621113216" r:id="rId39"/>
               </w:object>
             </w:r>
           </w:p>
@@ -12330,14 +13062,42 @@
           <w:rFonts w:hint="eastAsia"/>
         </w:rPr>
         <w:lastRenderedPageBreak/>
-        <w:t>过程受浓度和锂离子扩散影响。</w:t>
+        <w:t>过程受浓度和</w:t>
+      </w:r>
+      <w:proofErr w:type="gramStart"/>
+      <w:r>
+        <w:rPr>
+          <w:rFonts w:hint="eastAsia"/>
+        </w:rPr>
+        <w:t>锂离子</w:t>
+      </w:r>
+      <w:proofErr w:type="gramEnd"/>
+      <w:r>
+        <w:rPr>
+          <w:rFonts w:hint="eastAsia"/>
+        </w:rPr>
+        <w:t>扩散影响。</w:t>
       </w:r>
       <w:bookmarkStart w:id="4" w:name="_Hlk10137639"/>
       <w:r>
         <w:rPr>
           <w:rFonts w:hint="eastAsia"/>
         </w:rPr>
-        <w:t>液相锂离子浓度变化可由</w:t>
+        <w:t>液相</w:t>
+      </w:r>
+      <w:proofErr w:type="gramStart"/>
+      <w:r>
+        <w:rPr>
+          <w:rFonts w:hint="eastAsia"/>
+        </w:rPr>
+        <w:t>锂</w:t>
+      </w:r>
+      <w:proofErr w:type="gramEnd"/>
+      <w:r>
+        <w:rPr>
+          <w:rFonts w:hint="eastAsia"/>
+        </w:rPr>
+        <w:t>离子浓度变化可由</w:t>
       </w:r>
       <w:r>
         <w:rPr>
@@ -12407,7 +13167,7 @@
                 <v:shape id="_x0000_i1033" type="#_x0000_t75" style="width:143.25pt;height:33pt" o:ole="">
                   <v:imagedata r:id="rId41" o:title=""/>
                 </v:shape>
-                <o:OLEObject Type="Embed" ProgID="Equation.DSMT4" ShapeID="_x0000_i1033" DrawAspect="Content" ObjectID="_1621024256" r:id="rId42"/>
+                <o:OLEObject Type="Embed" ProgID="Equation.DSMT4" ShapeID="_x0000_i1033" DrawAspect="Content" ObjectID="_1621113217" r:id="rId42"/>
               </w:object>
             </w:r>
           </w:p>
@@ -12643,11 +13403,19 @@
         <w:spacing w:line="360" w:lineRule="exact"/>
         <w:ind w:firstLineChars="200" w:firstLine="420"/>
       </w:pPr>
-      <w:r>
-        <w:rPr>
-          <w:rFonts w:hint="eastAsia"/>
-        </w:rPr>
-        <w:t>锂离子固相扩散过程也可由</w:t>
+      <w:proofErr w:type="gramStart"/>
+      <w:r>
+        <w:rPr>
+          <w:rFonts w:hint="eastAsia"/>
+        </w:rPr>
+        <w:t>锂</w:t>
+      </w:r>
+      <w:proofErr w:type="gramEnd"/>
+      <w:r>
+        <w:rPr>
+          <w:rFonts w:hint="eastAsia"/>
+        </w:rPr>
+        <w:t>离子固相扩散过程也可由</w:t>
       </w:r>
       <w:r>
         <w:rPr>
@@ -12715,7 +13483,7 @@
                 <v:shape id="_x0000_i1034" type="#_x0000_t75" style="width:105pt;height:30.75pt" o:ole="">
                   <v:imagedata r:id="rId43" o:title=""/>
                 </v:shape>
-                <o:OLEObject Type="Embed" ProgID="Equation.DSMT4" ShapeID="_x0000_i1034" DrawAspect="Content" ObjectID="_1621024257" r:id="rId44"/>
+                <o:OLEObject Type="Embed" ProgID="Equation.DSMT4" ShapeID="_x0000_i1034" DrawAspect="Content" ObjectID="_1621113218" r:id="rId44"/>
               </w:object>
             </w:r>
           </w:p>
@@ -12933,7 +13701,7 @@
                 <v:shape id="_x0000_i1035" type="#_x0000_t75" style="width:162pt;height:35.25pt" o:ole="">
                   <v:imagedata r:id="rId45" o:title=""/>
                 </v:shape>
-                <o:OLEObject Type="Embed" ProgID="Equation.DSMT4" ShapeID="_x0000_i1035" DrawAspect="Content" ObjectID="_1621024258" r:id="rId46"/>
+                <o:OLEObject Type="Embed" ProgID="Equation.DSMT4" ShapeID="_x0000_i1035" DrawAspect="Content" ObjectID="_1621113219" r:id="rId46"/>
               </w:object>
             </w:r>
           </w:p>
@@ -13125,7 +13893,35 @@
         <w:rPr>
           <w:rFonts w:hint="eastAsia"/>
         </w:rPr>
-        <w:t>可以看出锂离子的扩散系数随温度的降低而降低，锂离子固相扩散的极化程度随扩散系数的降低而增大，而锂离子的固相扩散过程中的极化程度决定了锂离子整个扩散过程的极化程度，因此导致锂离子电池极化内阻的增加。</w:t>
+        <w:t>可以看出</w:t>
+      </w:r>
+      <w:proofErr w:type="gramStart"/>
+      <w:r>
+        <w:rPr>
+          <w:rFonts w:hint="eastAsia"/>
+        </w:rPr>
+        <w:t>锂</w:t>
+      </w:r>
+      <w:proofErr w:type="gramEnd"/>
+      <w:r>
+        <w:rPr>
+          <w:rFonts w:hint="eastAsia"/>
+        </w:rPr>
+        <w:t>离子的扩散系数随温度的降低而降低，锂离子固相扩散的极化程度随扩散系数的降低而增大，而锂离子的固相扩散过程中的极化程度决定了锂离子整个扩散过程的极化程度，因此导致</w:t>
+      </w:r>
+      <w:proofErr w:type="gramStart"/>
+      <w:r>
+        <w:rPr>
+          <w:rFonts w:hint="eastAsia"/>
+        </w:rPr>
+        <w:t>锂</w:t>
+      </w:r>
+      <w:proofErr w:type="gramEnd"/>
+      <w:r>
+        <w:rPr>
+          <w:rFonts w:hint="eastAsia"/>
+        </w:rPr>
+        <w:t>离子电池极化内阻的增加。</w:t>
       </w:r>
     </w:p>
     <w:p>
@@ -13139,6 +13935,7 @@
         </w:rPr>
         <w:t>充电转移电流密度可由</w:t>
       </w:r>
+      <w:proofErr w:type="spellStart"/>
       <w:r>
         <w:rPr>
           <w:rFonts w:hint="eastAsia"/>
@@ -13146,7 +13943,11 @@
         <w:t>B</w:t>
       </w:r>
       <w:r>
-        <w:t>ulter-Volmer</w:t>
+        <w:t>ulter</w:t>
+      </w:r>
+      <w:proofErr w:type="spellEnd"/>
+      <w:r>
+        <w:t>-Volmer</w:t>
       </w:r>
       <w:r>
         <w:rPr>
@@ -13208,7 +14009,7 @@
                 <v:shape id="_x0000_i1036" type="#_x0000_t75" style="width:171pt;height:30.75pt" o:ole="">
                   <v:imagedata r:id="rId47" o:title=""/>
                 </v:shape>
-                <o:OLEObject Type="Embed" ProgID="Equation.DSMT4" ShapeID="_x0000_i1036" DrawAspect="Content" ObjectID="_1621024259" r:id="rId48"/>
+                <o:OLEObject Type="Embed" ProgID="Equation.DSMT4" ShapeID="_x0000_i1036" DrawAspect="Content" ObjectID="_1621113220" r:id="rId48"/>
               </w:object>
             </w:r>
           </w:p>
@@ -13332,7 +14133,7 @@
           <v:shape id="_x0000_i1037" type="#_x0000_t75" style="width:9.75pt;height:12.75pt" o:ole="">
             <v:imagedata r:id="rId49" o:title=""/>
           </v:shape>
-          <o:OLEObject Type="Embed" ProgID="Equation.DSMT4" ShapeID="_x0000_i1037" DrawAspect="Content" ObjectID="_1621024260" r:id="rId50"/>
+          <o:OLEObject Type="Embed" ProgID="Equation.DSMT4" ShapeID="_x0000_i1037" DrawAspect="Content" ObjectID="_1621113221" r:id="rId50"/>
         </w:object>
       </w:r>
       <w:r>
@@ -13410,7 +14211,7 @@
                 <v:shape id="_x0000_i1038" type="#_x0000_t75" style="width:86.25pt;height:18pt" o:ole="">
                   <v:imagedata r:id="rId51" o:title=""/>
                 </v:shape>
-                <o:OLEObject Type="Embed" ProgID="Equation.DSMT4" ShapeID="_x0000_i1038" DrawAspect="Content" ObjectID="_1621024261" r:id="rId52"/>
+                <o:OLEObject Type="Embed" ProgID="Equation.DSMT4" ShapeID="_x0000_i1038" DrawAspect="Content" ObjectID="_1621113222" r:id="rId52"/>
               </w:object>
             </w:r>
           </w:p>
@@ -13468,7 +14269,7 @@
           <v:shape id="_x0000_i1039" type="#_x0000_t75" style="width:12pt;height:18pt" o:ole="">
             <v:imagedata r:id="rId53" o:title=""/>
           </v:shape>
-          <o:OLEObject Type="Embed" ProgID="Equation.DSMT4" ShapeID="_x0000_i1039" DrawAspect="Content" ObjectID="_1621024262" r:id="rId54"/>
+          <o:OLEObject Type="Embed" ProgID="Equation.DSMT4" ShapeID="_x0000_i1039" DrawAspect="Content" ObjectID="_1621113223" r:id="rId54"/>
         </w:object>
       </w:r>
       <w:r>
@@ -13485,7 +14286,7 @@
           <v:shape id="_x0000_i1040" type="#_x0000_t75" style="width:12pt;height:18pt" o:ole="">
             <v:imagedata r:id="rId55" o:title=""/>
           </v:shape>
-          <o:OLEObject Type="Embed" ProgID="Equation.DSMT4" ShapeID="_x0000_i1040" DrawAspect="Content" ObjectID="_1621024263" r:id="rId56"/>
+          <o:OLEObject Type="Embed" ProgID="Equation.DSMT4" ShapeID="_x0000_i1040" DrawAspect="Content" ObjectID="_1621113224" r:id="rId56"/>
         </w:object>
       </w:r>
       <w:r>
@@ -13653,7 +14454,7 @@
                 <v:shape id="_x0000_i1041" type="#_x0000_t75" style="width:168.75pt;height:20.25pt" o:ole="">
                   <v:imagedata r:id="rId57" o:title=""/>
                 </v:shape>
-                <o:OLEObject Type="Embed" ProgID="Equation.DSMT4" ShapeID="_x0000_i1041" DrawAspect="Content" ObjectID="_1621024264" r:id="rId58"/>
+                <o:OLEObject Type="Embed" ProgID="Equation.DSMT4" ShapeID="_x0000_i1041" DrawAspect="Content" ObjectID="_1621113225" r:id="rId58"/>
               </w:object>
             </w:r>
           </w:p>
@@ -13773,7 +14574,21 @@
         <w:rPr>
           <w:rFonts w:hint="eastAsia"/>
         </w:rPr>
-        <w:t>为电极最大锂离子浓度，</w:t>
+        <w:t>为电极最大</w:t>
+      </w:r>
+      <w:proofErr w:type="gramStart"/>
+      <w:r>
+        <w:rPr>
+          <w:rFonts w:hint="eastAsia"/>
+        </w:rPr>
+        <w:t>锂</w:t>
+      </w:r>
+      <w:proofErr w:type="gramEnd"/>
+      <w:r>
+        <w:rPr>
+          <w:rFonts w:hint="eastAsia"/>
+        </w:rPr>
+        <w:t>离子浓度，</w:t>
       </w:r>
       <m:oMath>
         <m:sSub>
@@ -13922,7 +14737,7 @@
                 <v:shape id="_x0000_i1042" type="#_x0000_t75" style="width:161.25pt;height:35.25pt" o:ole="">
                   <v:imagedata r:id="rId59" o:title=""/>
                 </v:shape>
-                <o:OLEObject Type="Embed" ProgID="Equation.DSMT4" ShapeID="_x0000_i1042" DrawAspect="Content" ObjectID="_1621024265" r:id="rId60"/>
+                <o:OLEObject Type="Embed" ProgID="Equation.DSMT4" ShapeID="_x0000_i1042" DrawAspect="Content" ObjectID="_1621113226" r:id="rId60"/>
               </w:object>
             </w:r>
           </w:p>
@@ -14201,7 +15016,21 @@
         <w:rPr>
           <w:rFonts w:hint="eastAsia"/>
         </w:rPr>
-        <w:t>因而低温下电化学反应过程主要涉及到的是极化过程和阻性过程的影响，导致极化内阻和欧姆内阻的增加，最终导致低温下电池可放出容量下降。</w:t>
+        <w:t>因而低温下电化学反应过程主要涉及到的是极化过程和</w:t>
+      </w:r>
+      <w:proofErr w:type="gramStart"/>
+      <w:r>
+        <w:rPr>
+          <w:rFonts w:hint="eastAsia"/>
+        </w:rPr>
+        <w:t>阻性</w:t>
+      </w:r>
+      <w:proofErr w:type="gramEnd"/>
+      <w:r>
+        <w:rPr>
+          <w:rFonts w:hint="eastAsia"/>
+        </w:rPr>
+        <w:t>过程的影响，导致极化内阻和欧姆内阻的增加，最终导致低温下电池可放出容量下降。</w:t>
       </w:r>
     </w:p>
     <w:p>
@@ -15401,16 +16230,24 @@
         </w:rPr>
         <w:t>倍率</w:t>
       </w:r>
+      <w:proofErr w:type="gramStart"/>
       <w:r>
         <w:rPr>
           <w:rFonts w:ascii="Times New Roman" w:eastAsiaTheme="minorEastAsia" w:hAnsi="Times New Roman" w:hint="eastAsia"/>
         </w:rPr>
-        <w:t>恒流放电至放电截止电压</w:t>
-      </w:r>
+        <w:t>恒流放电至放电</w:t>
+      </w:r>
+      <w:proofErr w:type="gramEnd"/>
       <w:r>
         <w:rPr>
           <w:rFonts w:ascii="Times New Roman" w:eastAsiaTheme="minorEastAsia" w:hAnsi="Times New Roman" w:hint="eastAsia"/>
         </w:rPr>
+        <w:t>截止电压</w:t>
+      </w:r>
+      <w:r>
+        <w:rPr>
+          <w:rFonts w:ascii="Times New Roman" w:eastAsiaTheme="minorEastAsia" w:hAnsi="Times New Roman" w:hint="eastAsia"/>
+        </w:rPr>
         <w:t>，然后以</w:t>
       </w:r>
       <w:r>
@@ -15437,11 +16274,33 @@
         </w:rPr>
         <w:t>倍率</w:t>
       </w:r>
+      <w:proofErr w:type="gramStart"/>
       <w:r>
         <w:rPr>
           <w:rFonts w:ascii="Times New Roman" w:eastAsiaTheme="minorEastAsia" w:hAnsi="Times New Roman" w:hint="eastAsia"/>
         </w:rPr>
-        <w:t>恒流放电，记录总放电容量</w:t>
+        <w:t>恒</w:t>
+      </w:r>
+      <w:proofErr w:type="gramEnd"/>
+      <w:r>
+        <w:rPr>
+          <w:rFonts w:ascii="Times New Roman" w:eastAsiaTheme="minorEastAsia" w:hAnsi="Times New Roman" w:hint="eastAsia"/>
+        </w:rPr>
+        <w:t>流放电，</w:t>
+      </w:r>
+      <w:proofErr w:type="gramStart"/>
+      <w:r>
+        <w:rPr>
+          <w:rFonts w:ascii="Times New Roman" w:eastAsiaTheme="minorEastAsia" w:hAnsi="Times New Roman" w:hint="eastAsia"/>
+        </w:rPr>
+        <w:t>记录总</w:t>
+      </w:r>
+      <w:proofErr w:type="gramEnd"/>
+      <w:r>
+        <w:rPr>
+          <w:rFonts w:ascii="Times New Roman" w:eastAsiaTheme="minorEastAsia" w:hAnsi="Times New Roman" w:hint="eastAsia"/>
+        </w:rPr>
+        <w:t>放电容量</w:t>
       </w:r>
       <m:oMath>
         <m:sSub>
@@ -15574,7 +16433,21 @@
         <w:rPr>
           <w:rFonts w:ascii="Times New Roman" w:eastAsiaTheme="minorEastAsia" w:hAnsi="Times New Roman" w:hint="eastAsia"/>
         </w:rPr>
-        <w:t>恒流充电，记录总充电容量</w:t>
+        <w:t>恒流充电，</w:t>
+      </w:r>
+      <w:proofErr w:type="gramStart"/>
+      <w:r>
+        <w:rPr>
+          <w:rFonts w:ascii="Times New Roman" w:eastAsiaTheme="minorEastAsia" w:hAnsi="Times New Roman" w:hint="eastAsia"/>
+        </w:rPr>
+        <w:t>记录总充电</w:t>
+      </w:r>
+      <w:proofErr w:type="gramEnd"/>
+      <w:r>
+        <w:rPr>
+          <w:rFonts w:ascii="Times New Roman" w:eastAsiaTheme="minorEastAsia" w:hAnsi="Times New Roman" w:hint="eastAsia"/>
+        </w:rPr>
+        <w:t>容量</w:t>
       </w:r>
       <m:oMath>
         <m:sSub>
@@ -16188,6 +17061,7 @@
               </w:rPr>
               <w:t>（</w:t>
             </w:r>
+            <w:proofErr w:type="spellStart"/>
             <w:r>
               <w:rPr>
                 <w:rFonts w:eastAsiaTheme="minorEastAsia"/>
@@ -16195,6 +17069,7 @@
               </w:rPr>
               <w:t>mAh</w:t>
             </w:r>
+            <w:proofErr w:type="spellEnd"/>
             <w:r>
               <w:rPr>
                 <w:rFonts w:asciiTheme="minorEastAsia" w:eastAsiaTheme="minorEastAsia" w:hAnsiTheme="minorEastAsia" w:hint="eastAsia"/>
@@ -16427,6 +17302,7 @@
               </w:rPr>
               <w:t>（</w:t>
             </w:r>
+            <w:proofErr w:type="spellStart"/>
             <w:r>
               <w:rPr>
                 <w:rFonts w:eastAsiaTheme="minorEastAsia"/>
@@ -16434,6 +17310,7 @@
               </w:rPr>
               <w:t>mAh</w:t>
             </w:r>
+            <w:proofErr w:type="spellEnd"/>
             <w:r>
               <w:rPr>
                 <w:rFonts w:asciiTheme="minorEastAsia" w:eastAsiaTheme="minorEastAsia" w:hAnsiTheme="minorEastAsia" w:hint="eastAsia"/>
@@ -16645,6 +17522,7 @@
               </w:rPr>
               <w:t>（</w:t>
             </w:r>
+            <w:proofErr w:type="spellStart"/>
             <w:r>
               <w:rPr>
                 <w:rFonts w:eastAsiaTheme="minorEastAsia"/>
@@ -16652,6 +17530,7 @@
               </w:rPr>
               <w:t>mAh</w:t>
             </w:r>
+            <w:proofErr w:type="spellEnd"/>
             <w:r>
               <w:rPr>
                 <w:rFonts w:asciiTheme="minorEastAsia" w:eastAsiaTheme="minorEastAsia" w:hAnsiTheme="minorEastAsia" w:hint="eastAsia"/>
@@ -16983,12 +17862,14 @@
         </w:rPr>
         <w:t>通过</w:t>
       </w:r>
+      <w:proofErr w:type="spellStart"/>
       <w:r>
         <w:rPr>
           <w:rFonts w:hint="eastAsia"/>
         </w:rPr>
         <w:t>Matlab</w:t>
       </w:r>
+      <w:proofErr w:type="spellEnd"/>
       <w:r>
         <w:rPr>
           <w:rFonts w:hint="eastAsia"/>
@@ -17056,7 +17937,7 @@
                 <v:shape id="_x0000_i1043" type="#_x0000_t75" style="width:150pt;height:18pt" o:ole="">
                   <v:imagedata r:id="rId61" o:title=""/>
                 </v:shape>
-                <o:OLEObject Type="Embed" ProgID="Equation.DSMT4" ShapeID="_x0000_i1043" DrawAspect="Content" ObjectID="_1621024266" r:id="rId62"/>
+                <o:OLEObject Type="Embed" ProgID="Equation.DSMT4" ShapeID="_x0000_i1043" DrawAspect="Content" ObjectID="_1621113227" r:id="rId62"/>
               </w:object>
             </w:r>
           </w:p>
@@ -17719,8 +18600,16 @@
         <w:rPr>
           <w:rFonts w:hint="eastAsia"/>
         </w:rPr>
-        <w:t>无法实现，本文中采用静置时间</w:t>
-      </w:r>
+        <w:t>无法实现，本文中采用静</w:t>
+      </w:r>
+      <w:proofErr w:type="gramStart"/>
+      <w:r>
+        <w:rPr>
+          <w:rFonts w:hint="eastAsia"/>
+        </w:rPr>
+        <w:t>置时间</w:t>
+      </w:r>
+      <w:proofErr w:type="gramEnd"/>
       <w:r>
         <w:rPr>
           <w:rFonts w:hint="eastAsia"/>
@@ -20162,7 +21051,25 @@
           <w:sz w:val="18"/>
           <w:szCs w:val="18"/>
         </w:rPr>
-        <w:t>静置放电标定实验流程</w:t>
+        <w:t>静</w:t>
+      </w:r>
+      <w:proofErr w:type="gramStart"/>
+      <w:r>
+        <w:rPr>
+          <w:rFonts w:ascii="宋体" w:hAnsi="宋体" w:cs="宋体" w:hint="eastAsia"/>
+          <w:sz w:val="18"/>
+          <w:szCs w:val="18"/>
+        </w:rPr>
+        <w:t>置放电</w:t>
+      </w:r>
+      <w:proofErr w:type="gramEnd"/>
+      <w:r>
+        <w:rPr>
+          <w:rFonts w:ascii="宋体" w:hAnsi="宋体" w:cs="宋体" w:hint="eastAsia"/>
+          <w:sz w:val="18"/>
+          <w:szCs w:val="18"/>
+        </w:rPr>
+        <w:t>标定实验流程</w:t>
       </w:r>
     </w:p>
     <w:tbl>
@@ -22761,7 +23668,7 @@
                 <v:shape id="_x0000_i1044" type="#_x0000_t75" style="width:186pt;height:18pt" o:ole="">
                   <v:imagedata r:id="rId65" o:title=""/>
                 </v:shape>
-                <o:OLEObject Type="Embed" ProgID="Equation.DSMT4" ShapeID="_x0000_i1044" DrawAspect="Content" ObjectID="_1621024267" r:id="rId66"/>
+                <o:OLEObject Type="Embed" ProgID="Equation.DSMT4" ShapeID="_x0000_i1044" DrawAspect="Content" ObjectID="_1621113228" r:id="rId66"/>
               </w:object>
             </w:r>
           </w:p>
@@ -22814,12 +23721,14 @@
         </w:rPr>
         <w:t>通过</w:t>
       </w:r>
+      <w:proofErr w:type="spellStart"/>
       <w:r>
         <w:rPr>
           <w:rFonts w:hint="eastAsia"/>
         </w:rPr>
         <w:t>Matlab</w:t>
       </w:r>
+      <w:proofErr w:type="spellEnd"/>
       <w:r>
         <w:t xml:space="preserve"> </w:t>
       </w:r>
@@ -24753,7 +25662,21 @@
         <w:rPr>
           <w:rFonts w:hint="eastAsia"/>
         </w:rPr>
-        <w:t>突变导致的电压突变值来计算</w:t>
+        <w:t>突变导致的电压</w:t>
+      </w:r>
+      <w:proofErr w:type="gramStart"/>
+      <w:r>
+        <w:rPr>
+          <w:rFonts w:hint="eastAsia"/>
+        </w:rPr>
+        <w:t>突变值</w:t>
+      </w:r>
+      <w:proofErr w:type="gramEnd"/>
+      <w:r>
+        <w:rPr>
+          <w:rFonts w:hint="eastAsia"/>
+        </w:rPr>
+        <w:t>来计算</w:t>
       </w:r>
       <w:r>
         <w:rPr>
@@ -25804,7 +26727,21 @@
         <w:rPr>
           <w:rFonts w:hint="eastAsia"/>
         </w:rPr>
-        <w:t>所示不同温度下锂离子电池欧姆内阻随</w:t>
+        <w:t>所</w:t>
+      </w:r>
+      <w:proofErr w:type="gramStart"/>
+      <w:r>
+        <w:rPr>
+          <w:rFonts w:hint="eastAsia"/>
+        </w:rPr>
+        <w:t>示不同</w:t>
+      </w:r>
+      <w:proofErr w:type="gramEnd"/>
+      <w:r>
+        <w:rPr>
+          <w:rFonts w:hint="eastAsia"/>
+        </w:rPr>
+        <w:t>温度下锂离子电池欧姆内阻随</w:t>
       </w:r>
       <w:r>
         <w:rPr>
@@ -25965,12 +26902,14 @@
         </w:rPr>
         <w:t>通过</w:t>
       </w:r>
+      <w:proofErr w:type="spellStart"/>
       <w:r>
         <w:rPr>
           <w:rFonts w:hint="eastAsia"/>
         </w:rPr>
         <w:t>Matlab</w:t>
       </w:r>
+      <w:proofErr w:type="spellEnd"/>
       <w:r>
         <w:t xml:space="preserve"> </w:t>
       </w:r>
@@ -26064,7 +27003,7 @@
                 <v:shape id="_x0000_i1045" type="#_x0000_t75" style="width:143.25pt;height:18pt" o:ole="">
                   <v:imagedata r:id="rId71" o:title=""/>
                 </v:shape>
-                <o:OLEObject Type="Embed" ProgID="Equation.DSMT4" ShapeID="_x0000_i1045" DrawAspect="Content" ObjectID="_1621024268" r:id="rId72"/>
+                <o:OLEObject Type="Embed" ProgID="Equation.DSMT4" ShapeID="_x0000_i1045" DrawAspect="Content" ObjectID="_1621113229" r:id="rId72"/>
               </w:object>
             </w:r>
           </w:p>
@@ -27736,7 +28675,21 @@
         <w:rPr>
           <w:rFonts w:hint="eastAsia"/>
         </w:rPr>
-        <w:t>如前文所述，脉冲放电静置过程中电压缓慢恢复主要是受到电池内部的极化电阻和极化电容的影响。</w:t>
+        <w:t>如前文所述，脉冲放电静</w:t>
+      </w:r>
+      <w:proofErr w:type="gramStart"/>
+      <w:r>
+        <w:rPr>
+          <w:rFonts w:hint="eastAsia"/>
+        </w:rPr>
+        <w:t>置过程</w:t>
+      </w:r>
+      <w:proofErr w:type="gramEnd"/>
+      <w:r>
+        <w:rPr>
+          <w:rFonts w:hint="eastAsia"/>
+        </w:rPr>
+        <w:t>中电压缓慢恢复主要是受到电池内部的极化电阻和极化电容的影响。</w:t>
       </w:r>
       <w:r>
         <w:rPr>
@@ -27970,7 +28923,7 @@
                 <v:shape id="_x0000_i1046" type="#_x0000_t75" style="width:131.25pt;height:35.25pt" o:ole="">
                   <v:imagedata r:id="rId75" o:title=""/>
                 </v:shape>
-                <o:OLEObject Type="Embed" ProgID="Equation.DSMT4" ShapeID="_x0000_i1046" DrawAspect="Content" ObjectID="_1621024269" r:id="rId76"/>
+                <o:OLEObject Type="Embed" ProgID="Equation.DSMT4" ShapeID="_x0000_i1046" DrawAspect="Content" ObjectID="_1621113230" r:id="rId76"/>
               </w:object>
             </w:r>
           </w:p>
@@ -28047,7 +29000,7 @@
                 <v:shape id="_x0000_i1047" type="#_x0000_t75" style="width:135.75pt;height:35.25pt" o:ole="">
                   <v:imagedata r:id="rId77" o:title=""/>
                 </v:shape>
-                <o:OLEObject Type="Embed" ProgID="Equation.DSMT4" ShapeID="_x0000_i1047" DrawAspect="Content" ObjectID="_1621024270" r:id="rId78"/>
+                <o:OLEObject Type="Embed" ProgID="Equation.DSMT4" ShapeID="_x0000_i1047" DrawAspect="Content" ObjectID="_1621113231" r:id="rId78"/>
               </w:object>
             </w:r>
           </w:p>
@@ -28124,7 +29077,7 @@
                 <v:shape id="_x0000_i1048" type="#_x0000_t75" style="width:120.75pt;height:18.75pt" o:ole="">
                   <v:imagedata r:id="rId79" o:title=""/>
                 </v:shape>
-                <o:OLEObject Type="Embed" ProgID="Equation.DSMT4" ShapeID="_x0000_i1048" DrawAspect="Content" ObjectID="_1621024271" r:id="rId80"/>
+                <o:OLEObject Type="Embed" ProgID="Equation.DSMT4" ShapeID="_x0000_i1048" DrawAspect="Content" ObjectID="_1621113232" r:id="rId80"/>
               </w:object>
             </w:r>
           </w:p>
@@ -28191,12 +29144,14 @@
         </w:rPr>
         <w:t>通过</w:t>
       </w:r>
+      <w:proofErr w:type="spellStart"/>
       <w:r>
         <w:rPr>
           <w:rFonts w:hint="eastAsia"/>
         </w:rPr>
         <w:t>Matlab</w:t>
       </w:r>
+      <w:proofErr w:type="spellEnd"/>
       <w:r>
         <w:rPr>
           <w:rFonts w:hint="eastAsia"/>
@@ -28299,7 +29254,7 @@
                 <v:shape id="_x0000_i1049" type="#_x0000_t75" style="width:195.75pt;height:15.75pt" o:ole="">
                   <v:imagedata r:id="rId81" o:title=""/>
                 </v:shape>
-                <o:OLEObject Type="Embed" ProgID="Equation.DSMT4" ShapeID="_x0000_i1049" DrawAspect="Content" ObjectID="_1621024272" r:id="rId82"/>
+                <o:OLEObject Type="Embed" ProgID="Equation.DSMT4" ShapeID="_x0000_i1049" DrawAspect="Content" ObjectID="_1621113233" r:id="rId82"/>
               </w:object>
             </w:r>
           </w:p>
@@ -28476,7 +29431,7 @@
                 <v:shape id="_x0000_i1050" type="#_x0000_t75" style="width:44.25pt;height:33.75pt" o:ole="">
                   <v:imagedata r:id="rId83" o:title=""/>
                 </v:shape>
-                <o:OLEObject Type="Embed" ProgID="Equation.DSMT4" ShapeID="_x0000_i1050" DrawAspect="Content" ObjectID="_1621024273" r:id="rId84"/>
+                <o:OLEObject Type="Embed" ProgID="Equation.DSMT4" ShapeID="_x0000_i1050" DrawAspect="Content" ObjectID="_1621113234" r:id="rId84"/>
               </w:object>
             </w:r>
           </w:p>
@@ -28545,7 +29500,7 @@
                 <v:shape id="_x0000_i1051" type="#_x0000_t75" style="width:50.25pt;height:30.75pt" o:ole="">
                   <v:imagedata r:id="rId85" o:title=""/>
                 </v:shape>
-                <o:OLEObject Type="Embed" ProgID="Equation.DSMT4" ShapeID="_x0000_i1051" DrawAspect="Content" ObjectID="_1621024274" r:id="rId86"/>
+                <o:OLEObject Type="Embed" ProgID="Equation.DSMT4" ShapeID="_x0000_i1051" DrawAspect="Content" ObjectID="_1621113235" r:id="rId86"/>
               </w:object>
             </w:r>
           </w:p>
@@ -28614,7 +29569,7 @@
                 <v:shape id="_x0000_i1052" type="#_x0000_t75" style="width:45pt;height:33.75pt" o:ole="">
                   <v:imagedata r:id="rId87" o:title=""/>
                 </v:shape>
-                <o:OLEObject Type="Embed" ProgID="Equation.DSMT4" ShapeID="_x0000_i1052" DrawAspect="Content" ObjectID="_1621024275" r:id="rId88"/>
+                <o:OLEObject Type="Embed" ProgID="Equation.DSMT4" ShapeID="_x0000_i1052" DrawAspect="Content" ObjectID="_1621113236" r:id="rId88"/>
               </w:object>
             </w:r>
           </w:p>
@@ -28683,7 +29638,7 @@
                 <v:shape id="_x0000_i1053" type="#_x0000_t75" style="width:51.75pt;height:30.75pt" o:ole="">
                   <v:imagedata r:id="rId89" o:title=""/>
                 </v:shape>
-                <o:OLEObject Type="Embed" ProgID="Equation.DSMT4" ShapeID="_x0000_i1053" DrawAspect="Content" ObjectID="_1621024276" r:id="rId90"/>
+                <o:OLEObject Type="Embed" ProgID="Equation.DSMT4" ShapeID="_x0000_i1053" DrawAspect="Content" ObjectID="_1621113237" r:id="rId90"/>
               </w:object>
             </w:r>
           </w:p>
@@ -29818,12 +30773,14 @@
         </w:rPr>
         <w:t>通过</w:t>
       </w:r>
+      <w:proofErr w:type="spellStart"/>
       <w:r>
         <w:rPr>
           <w:rFonts w:hint="eastAsia"/>
         </w:rPr>
         <w:t>Matlab</w:t>
       </w:r>
+      <w:proofErr w:type="spellEnd"/>
       <w:r>
         <w:rPr>
           <w:rFonts w:hint="eastAsia"/>
@@ -29908,7 +30865,7 @@
                 <v:shape id="_x0000_i1054" type="#_x0000_t75" style="width:159.75pt;height:18pt" o:ole="">
                   <v:imagedata r:id="rId91" o:title=""/>
                 </v:shape>
-                <o:OLEObject Type="Embed" ProgID="Equation.DSMT4" ShapeID="_x0000_i1054" DrawAspect="Content" ObjectID="_1621024277" r:id="rId92"/>
+                <o:OLEObject Type="Embed" ProgID="Equation.DSMT4" ShapeID="_x0000_i1054" DrawAspect="Content" ObjectID="_1621113238" r:id="rId92"/>
               </w:object>
             </w:r>
           </w:p>
@@ -31172,9 +32129,6 @@
       <w:pPr>
         <w:spacing w:line="360" w:lineRule="exact"/>
         <w:ind w:firstLineChars="200" w:firstLine="420"/>
-        <w:rPr>
-          <w:rFonts w:hint="eastAsia"/>
-        </w:rPr>
       </w:pPr>
       <w:r>
         <w:rPr>
@@ -31302,7 +32256,6 @@
         <w:spacing w:line="360" w:lineRule="exact"/>
         <w:jc w:val="center"/>
         <w:rPr>
-          <w:rFonts w:hint="eastAsia"/>
           <w:sz w:val="18"/>
           <w:szCs w:val="18"/>
         </w:rPr>
@@ -31475,13 +32428,7 @@
         <w:rPr>
           <w:rFonts w:hint="eastAsia"/>
         </w:rPr>
-        <w:t>所示。</w:t>
-      </w:r>
-      <w:r>
-        <w:rPr>
-          <w:rFonts w:hint="eastAsia"/>
-        </w:rPr>
-        <w:t>该模块以电流、初始</w:t>
+        <w:t>所示。该模块以电流、初始</w:t>
       </w:r>
       <w:r>
         <w:t>SOC</w:t>
@@ -31490,19 +32437,7 @@
         <w:rPr>
           <w:rFonts w:hint="eastAsia"/>
         </w:rPr>
-        <w:t>、电池温度以及容量修正</w:t>
-      </w:r>
-      <w:r>
-        <w:rPr>
-          <w:rFonts w:hint="eastAsia"/>
-        </w:rPr>
-        <w:t>因子</w:t>
-      </w:r>
-      <w:r>
-        <w:rPr>
-          <w:rFonts w:hint="eastAsia"/>
-        </w:rPr>
-        <w:t>为输入，以实时</w:t>
+        <w:t>、电池温度以及容量修正因子为输入，以实时</w:t>
       </w:r>
       <w:r>
         <w:rPr>
@@ -31517,32 +32452,23 @@
         <w:rPr>
           <w:rFonts w:hint="eastAsia"/>
         </w:rPr>
-        <w:t>为输出，模块中包含了电池的容量随温度变化的</w:t>
-      </w:r>
-      <w:r>
-        <w:rPr>
-          <w:rFonts w:hint="eastAsia"/>
-        </w:rPr>
-        <w:t>拟合</w:t>
-      </w:r>
-      <w:r>
-        <w:rPr>
-          <w:rFonts w:hint="eastAsia"/>
-        </w:rPr>
-        <w:t>曲线关系，并结合</w:t>
-      </w:r>
-      <w:r>
-        <w:rPr>
-          <w:rFonts w:hint="eastAsia"/>
-        </w:rPr>
-        <w:t>第四章中</w:t>
-      </w:r>
-      <w:r>
-        <w:rPr>
-          <w:rFonts w:hint="eastAsia"/>
-        </w:rPr>
-        <w:t>容量修正模块计算出的容量修正因子，通过安时积分法计算电池实时</w:t>
-      </w:r>
+        <w:t>为输出，模块中包含了电池的容量随温度变化的拟合曲线关系，并结合第四章中容量修正模块计算出的容量修正因子，通过</w:t>
+      </w:r>
+      <w:proofErr w:type="gramStart"/>
+      <w:r>
+        <w:rPr>
+          <w:rFonts w:hint="eastAsia"/>
+        </w:rPr>
+        <w:t>安时</w:t>
+      </w:r>
+      <w:proofErr w:type="gramEnd"/>
+      <w:r>
+        <w:rPr>
+          <w:rFonts w:hint="eastAsia"/>
+        </w:rPr>
+        <w:t>积分法计算电池实时</w:t>
+      </w:r>
+      <w:proofErr w:type="spellStart"/>
       <w:r>
         <w:rPr>
           <w:rFonts w:hint="eastAsia"/>
@@ -31552,6 +32478,7 @@
       <w:r>
         <w:t>OC</w:t>
       </w:r>
+      <w:proofErr w:type="spellEnd"/>
       <w:r>
         <w:rPr>
           <w:rFonts w:hint="eastAsia"/>
@@ -31564,7 +32491,6 @@
         <w:spacing w:line="360" w:lineRule="exact"/>
         <w:jc w:val="center"/>
         <w:rPr>
-          <w:rFonts w:hint="eastAsia"/>
           <w:sz w:val="18"/>
           <w:szCs w:val="18"/>
         </w:rPr>
@@ -31708,31 +32634,13 @@
         <w:rPr>
           <w:rFonts w:hint="eastAsia"/>
         </w:rPr>
-        <w:t>及电池温度，</w:t>
-      </w:r>
-      <w:r>
-        <w:rPr>
-          <w:rFonts w:hint="eastAsia"/>
-        </w:rPr>
-        <w:t>拟合出欧姆内阻和极化电容电阻</w:t>
-      </w:r>
-      <w:r>
-        <w:rPr>
-          <w:rFonts w:hint="eastAsia"/>
-        </w:rPr>
-        <w:t>，然后和电流共同作为</w:t>
-      </w:r>
-      <w:r>
-        <w:rPr>
-          <w:rFonts w:hint="eastAsia"/>
-        </w:rPr>
-        <w:t>输入，</w:t>
-      </w:r>
-      <w:r>
-        <w:rPr>
-          <w:rFonts w:hint="eastAsia"/>
-        </w:rPr>
-        <w:t>根据</w:t>
+        <w:t>及电池温度，拟合出欧姆内阻和极化电容电阻，然后和电流共同作为</w:t>
+      </w:r>
+      <w:r>
+        <w:rPr>
+          <w:rFonts w:hint="eastAsia"/>
+        </w:rPr>
+        <w:t>输入，根据</w:t>
       </w:r>
       <w:r>
         <w:rPr>
@@ -31747,13 +32655,7 @@
         <w:rPr>
           <w:rFonts w:hint="eastAsia"/>
         </w:rPr>
-        <w:t>原理</w:t>
-      </w:r>
-      <w:r>
-        <w:rPr>
-          <w:rFonts w:hint="eastAsia"/>
-        </w:rPr>
-        <w:t>计算出</w:t>
+        <w:t>原理计算出</w:t>
       </w:r>
       <w:r>
         <w:rPr>
@@ -31775,18 +32677,18 @@
       <w:pPr>
         <w:pStyle w:val="2"/>
         <w:spacing w:beforeLines="50" w:before="120" w:afterLines="50" w:after="120" w:line="360" w:lineRule="exact"/>
+        <w:rPr>
+          <w:rFonts w:ascii="黑体" w:eastAsia="黑体" w:hAnsi="黑体"/>
+          <w:b w:val="0"/>
+          <w:i w:val="0"/>
+        </w:rPr>
+      </w:pPr>
+      <w:r>
         <w:rPr>
           <w:rFonts w:ascii="黑体" w:eastAsia="黑体" w:hAnsi="黑体" w:hint="eastAsia"/>
           <w:b w:val="0"/>
           <w:i w:val="0"/>
         </w:rPr>
-      </w:pPr>
-      <w:r>
-        <w:rPr>
-          <w:rFonts w:ascii="黑体" w:eastAsia="黑体" w:hAnsi="黑体" w:hint="eastAsia"/>
-          <w:b w:val="0"/>
-          <w:i w:val="0"/>
-        </w:rPr>
         <w:t>2</w:t>
       </w:r>
       <w:r>
@@ -31819,6 +32721,7 @@
         <w:spacing w:line="360" w:lineRule="exact"/>
         <w:ind w:firstLineChars="200" w:firstLine="420"/>
       </w:pPr>
+      <w:proofErr w:type="gramStart"/>
       <w:r>
         <w:rPr>
           <w:rFonts w:hint="eastAsia"/>
@@ -31829,7 +32732,14 @@
         <w:rPr>
           <w:rFonts w:hint="eastAsia"/>
         </w:rPr>
-        <w:t>先对比了高阶</w:t>
+        <w:t>先</w:t>
+      </w:r>
+      <w:proofErr w:type="gramEnd"/>
+      <w:r>
+        <w:rPr>
+          <w:rFonts w:hint="eastAsia"/>
+        </w:rPr>
+        <w:t>对比了高阶</w:t>
       </w:r>
       <w:r>
         <w:rPr>
@@ -31973,7 +32883,21 @@
         <w:rPr>
           <w:rFonts w:hint="eastAsia"/>
         </w:rPr>
-        <w:t>下面两章将对电池的热行为以及低温衰减对电池容量</w:t>
+        <w:t>下面两章将对电池的</w:t>
+      </w:r>
+      <w:proofErr w:type="gramStart"/>
+      <w:r>
+        <w:rPr>
+          <w:rFonts w:hint="eastAsia"/>
+        </w:rPr>
+        <w:t>热行为</w:t>
+      </w:r>
+      <w:proofErr w:type="gramEnd"/>
+      <w:r>
+        <w:rPr>
+          <w:rFonts w:hint="eastAsia"/>
+        </w:rPr>
+        <w:t>以及低温衰减对电池容量</w:t>
       </w:r>
       <w:r>
         <w:rPr>
@@ -32110,6 +33034,7 @@
         </w:rPr>
         <w:t>电池</w:t>
       </w:r>
+      <w:proofErr w:type="gramStart"/>
       <w:r>
         <w:rPr>
           <w:rFonts w:eastAsia="黑体" w:hint="eastAsia"/>
@@ -32118,6 +33043,7 @@
         </w:rPr>
         <w:t>热行为</w:t>
       </w:r>
+      <w:proofErr w:type="gramEnd"/>
       <w:r>
         <w:rPr>
           <w:rFonts w:eastAsia="黑体" w:hint="eastAsia"/>
@@ -32147,12 +33073,14 @@
         </w:rPr>
         <w:t>年，</w:t>
       </w:r>
+      <w:proofErr w:type="spellStart"/>
       <w:r>
         <w:rPr>
           <w:rFonts w:hint="eastAsia"/>
         </w:rPr>
         <w:t>Bernardi</w:t>
       </w:r>
+      <w:proofErr w:type="spellEnd"/>
       <w:r>
         <w:rPr>
           <w:rFonts w:hint="eastAsia"/>
@@ -32503,11 +33431,19 @@
           </m:sub>
         </m:sSub>
       </m:oMath>
+      <w:proofErr w:type="gramStart"/>
       <w:r>
         <w:rPr>
           <w:rFonts w:eastAsiaTheme="minorEastAsia" w:hint="eastAsia"/>
         </w:rPr>
-        <w:t>锂离子电池在不同放电电流下温度的变化进行了研究，得出可逆热与不可逆热在电池产热中的比重</w:t>
+        <w:t>锂</w:t>
+      </w:r>
+      <w:proofErr w:type="gramEnd"/>
+      <w:r>
+        <w:rPr>
+          <w:rFonts w:eastAsiaTheme="minorEastAsia" w:hint="eastAsia"/>
+        </w:rPr>
+        <w:t>离子电池在不同放电电流下温度的变化进行了研究，得出可逆热与不可逆热在电池产热中的比重</w:t>
       </w:r>
       <w:r>
         <w:rPr>
@@ -32630,12 +33566,14 @@
         </w:rPr>
         <w:t>年</w:t>
       </w:r>
+      <w:proofErr w:type="spellStart"/>
       <w:r>
         <w:rPr>
           <w:rFonts w:eastAsiaTheme="minorEastAsia" w:hint="eastAsia"/>
         </w:rPr>
         <w:t>Onda</w:t>
       </w:r>
+      <w:proofErr w:type="spellEnd"/>
       <w:r>
         <w:rPr>
           <w:rFonts w:eastAsiaTheme="minorEastAsia" w:hint="eastAsia"/>
@@ -32722,7 +33660,21 @@
         <w:rPr>
           <w:rFonts w:eastAsiaTheme="minorEastAsia" w:hint="eastAsia"/>
         </w:rPr>
-        <w:t>通过对小容量电池的研究发现，锂离子电池反应过程中熵变的大小和电池</w:t>
+        <w:t>通过对小容量电池的研究发现，锂离子电池反应过程</w:t>
+      </w:r>
+      <w:proofErr w:type="gramStart"/>
+      <w:r>
+        <w:rPr>
+          <w:rFonts w:eastAsiaTheme="minorEastAsia" w:hint="eastAsia"/>
+        </w:rPr>
+        <w:t>中熵变的</w:t>
+      </w:r>
+      <w:proofErr w:type="gramEnd"/>
+      <w:r>
+        <w:rPr>
+          <w:rFonts w:eastAsiaTheme="minorEastAsia" w:hint="eastAsia"/>
+        </w:rPr>
+        <w:t>大小和电池</w:t>
       </w:r>
       <w:r>
         <w:rPr>
@@ -32859,10 +33811,10 @@
                 <w:position w:val="-6"/>
               </w:rPr>
               <w:object w:dxaOrig="1060" w:dyaOrig="279">
-                <v:shape id="_x0000_i1087" type="#_x0000_t75" style="width:53.25pt;height:14.25pt" o:ole="">
+                <v:shape id="_x0000_i1055" type="#_x0000_t75" style="width:53.25pt;height:14.25pt" o:ole="">
                   <v:imagedata r:id="rId95" o:title=""/>
                 </v:shape>
-                <o:OLEObject Type="Embed" ProgID="Equation.DSMT4" ShapeID="_x0000_i1087" DrawAspect="Content" ObjectID="_1621024278" r:id="rId96"/>
+                <o:OLEObject Type="Embed" ProgID="Equation.DSMT4" ShapeID="_x0000_i1055" DrawAspect="Content" ObjectID="_1621113239" r:id="rId96"/>
               </w:object>
             </w:r>
           </w:p>
@@ -32966,10 +33918,10 @@
                 <w:position w:val="-6"/>
               </w:rPr>
               <w:object w:dxaOrig="2160" w:dyaOrig="279">
-                <v:shape id="_x0000_i1091" type="#_x0000_t75" style="width:108pt;height:14.25pt" o:ole="">
+                <v:shape id="_x0000_i1056" type="#_x0000_t75" style="width:108pt;height:14.25pt" o:ole="">
                   <v:imagedata r:id="rId97" o:title=""/>
                 </v:shape>
-                <o:OLEObject Type="Embed" ProgID="Equation.DSMT4" ShapeID="_x0000_i1091" DrawAspect="Content" ObjectID="_1621024279" r:id="rId98"/>
+                <o:OLEObject Type="Embed" ProgID="Equation.DSMT4" ShapeID="_x0000_i1056" DrawAspect="Content" ObjectID="_1621113240" r:id="rId98"/>
               </w:object>
             </w:r>
           </w:p>
@@ -33018,9 +33970,6 @@
         <w:spacing w:line="360" w:lineRule="exact"/>
         <w:ind w:firstLineChars="200" w:firstLine="420"/>
         <w:textAlignment w:val="auto"/>
-        <w:rPr>
-          <w:rFonts w:hint="eastAsia"/>
-        </w:rPr>
       </w:pPr>
       <w:r>
         <w:rPr>
@@ -33094,10 +34043,10 @@
                 <w:position w:val="-10"/>
               </w:rPr>
               <w:object w:dxaOrig="1400" w:dyaOrig="380">
-                <v:shape id="_x0000_i1095" type="#_x0000_t75" style="width:69.75pt;height:18.75pt" o:ole="">
+                <v:shape id="_x0000_i1057" type="#_x0000_t75" style="width:69.75pt;height:18.75pt" o:ole="">
                   <v:imagedata r:id="rId99" o:title=""/>
                 </v:shape>
-                <o:OLEObject Type="Embed" ProgID="Equation.DSMT4" ShapeID="_x0000_i1095" DrawAspect="Content" ObjectID="_1621024280" r:id="rId100"/>
+                <o:OLEObject Type="Embed" ProgID="Equation.DSMT4" ShapeID="_x0000_i1057" DrawAspect="Content" ObjectID="_1621113241" r:id="rId100"/>
               </w:object>
             </w:r>
           </w:p>
@@ -33158,10 +34107,10 @@
           <w:position w:val="-6"/>
         </w:rPr>
         <w:object w:dxaOrig="320" w:dyaOrig="340">
-          <v:shape id="_x0000_i1097" type="#_x0000_t75" style="width:15.75pt;height:17.25pt" o:ole="">
+          <v:shape id="_x0000_i1058" type="#_x0000_t75" style="width:15.75pt;height:17.25pt" o:ole="">
             <v:imagedata r:id="rId101" o:title=""/>
           </v:shape>
-          <o:OLEObject Type="Embed" ProgID="Equation.DSMT4" ShapeID="_x0000_i1097" DrawAspect="Content" ObjectID="_1621024281" r:id="rId102"/>
+          <o:OLEObject Type="Embed" ProgID="Equation.DSMT4" ShapeID="_x0000_i1058" DrawAspect="Content" ObjectID="_1621113242" r:id="rId102"/>
         </w:object>
       </w:r>
       <w:r>
@@ -33183,7 +34132,21 @@
         <w:rPr>
           <w:rFonts w:hint="eastAsia"/>
         </w:rPr>
-        <w:t>）左右两侧对温度求偏导可得：</w:t>
+        <w:t>）左右两侧对温度</w:t>
+      </w:r>
+      <w:proofErr w:type="gramStart"/>
+      <w:r>
+        <w:rPr>
+          <w:rFonts w:hint="eastAsia"/>
+        </w:rPr>
+        <w:t>求偏导可得</w:t>
+      </w:r>
+      <w:proofErr w:type="gramEnd"/>
+      <w:r>
+        <w:rPr>
+          <w:rFonts w:hint="eastAsia"/>
+        </w:rPr>
+        <w:t>：</w:t>
       </w:r>
     </w:p>
     <w:tbl>
@@ -33236,10 +34199,10 @@
                 <w:position w:val="-24"/>
               </w:rPr>
               <w:object w:dxaOrig="1160" w:dyaOrig="620">
-                <v:shape id="_x0000_i1100" type="#_x0000_t75" style="width:57.75pt;height:30.75pt" o:ole="">
+                <v:shape id="_x0000_i1059" type="#_x0000_t75" style="width:57.75pt;height:30.75pt" o:ole="">
                   <v:imagedata r:id="rId103" o:title=""/>
                 </v:shape>
-                <o:OLEObject Type="Embed" ProgID="Equation.DSMT4" ShapeID="_x0000_i1100" DrawAspect="Content" ObjectID="_1621024282" r:id="rId104"/>
+                <o:OLEObject Type="Embed" ProgID="Equation.DSMT4" ShapeID="_x0000_i1059" DrawAspect="Content" ObjectID="_1621113243" r:id="rId104"/>
               </w:object>
             </w:r>
           </w:p>
@@ -33288,9 +34251,6 @@
         <w:spacing w:line="360" w:lineRule="exact"/>
         <w:ind w:firstLineChars="200" w:firstLine="420"/>
         <w:textAlignment w:val="auto"/>
-        <w:rPr>
-          <w:rFonts w:hint="eastAsia"/>
-        </w:rPr>
       </w:pPr>
       <w:r>
         <w:rPr>
@@ -33349,10 +34309,10 @@
                 <w:position w:val="-10"/>
               </w:rPr>
               <w:object w:dxaOrig="1160" w:dyaOrig="320">
-                <v:shape id="_x0000_i1104" type="#_x0000_t75" style="width:57.75pt;height:15.75pt" o:ole="">
+                <v:shape id="_x0000_i1060" type="#_x0000_t75" style="width:57.75pt;height:15.75pt" o:ole="">
                   <v:imagedata r:id="rId105" o:title=""/>
                 </v:shape>
-                <o:OLEObject Type="Embed" ProgID="Equation.DSMT4" ShapeID="_x0000_i1104" DrawAspect="Content" ObjectID="_1621024283" r:id="rId106"/>
+                <o:OLEObject Type="Embed" ProgID="Equation.DSMT4" ShapeID="_x0000_i1060" DrawAspect="Content" ObjectID="_1621113244" r:id="rId106"/>
               </w:object>
             </w:r>
           </w:p>
@@ -33489,10 +34449,10 @@
                 <w:position w:val="-24"/>
               </w:rPr>
               <w:object w:dxaOrig="1180" w:dyaOrig="620">
-                <v:shape id="_x0000_i1108" type="#_x0000_t75" style="width:59.25pt;height:30.75pt" o:ole="">
+                <v:shape id="_x0000_i1061" type="#_x0000_t75" style="width:59.25pt;height:30.75pt" o:ole="">
                   <v:imagedata r:id="rId107" o:title=""/>
                 </v:shape>
-                <o:OLEObject Type="Embed" ProgID="Equation.DSMT4" ShapeID="_x0000_i1108" DrawAspect="Content" ObjectID="_1621024284" r:id="rId108"/>
+                <o:OLEObject Type="Embed" ProgID="Equation.DSMT4" ShapeID="_x0000_i1061" DrawAspect="Content" ObjectID="_1621113245" r:id="rId108"/>
               </w:object>
             </w:r>
           </w:p>
@@ -33606,10 +34566,10 @@
                 <w:position w:val="-24"/>
               </w:rPr>
               <w:object w:dxaOrig="2200" w:dyaOrig="620">
-                <v:shape id="_x0000_i1115" type="#_x0000_t75" style="width:110.25pt;height:30.75pt" o:ole="">
+                <v:shape id="_x0000_i1062" type="#_x0000_t75" style="width:110.25pt;height:30.75pt" o:ole="">
                   <v:imagedata r:id="rId109" o:title=""/>
                 </v:shape>
-                <o:OLEObject Type="Embed" ProgID="Equation.DSMT4" ShapeID="_x0000_i1115" DrawAspect="Content" ObjectID="_1621024285" r:id="rId110"/>
+                <o:OLEObject Type="Embed" ProgID="Equation.DSMT4" ShapeID="_x0000_i1062" DrawAspect="Content" ObjectID="_1621113246" r:id="rId110"/>
               </w:object>
             </w:r>
           </w:p>
@@ -33725,10 +34685,10 @@
                 <w:position w:val="-14"/>
               </w:rPr>
               <w:object w:dxaOrig="3200" w:dyaOrig="400">
-                <v:shape id="_x0000_i1119" type="#_x0000_t75" style="width:159.75pt;height:20.25pt" o:ole="">
+                <v:shape id="_x0000_i1063" type="#_x0000_t75" style="width:159.75pt;height:20.25pt" o:ole="">
                   <v:imagedata r:id="rId111" o:title=""/>
                 </v:shape>
-                <o:OLEObject Type="Embed" ProgID="Equation.DSMT4" ShapeID="_x0000_i1119" DrawAspect="Content" ObjectID="_1621024286" r:id="rId112"/>
+                <o:OLEObject Type="Embed" ProgID="Equation.DSMT4" ShapeID="_x0000_i1063" DrawAspect="Content" ObjectID="_1621113247" r:id="rId112"/>
               </w:object>
             </w:r>
           </w:p>
@@ -33812,13 +34772,7 @@
         <w:rPr>
           <w:rFonts w:hint="eastAsia"/>
         </w:rPr>
-        <w:t>）中</w:t>
-      </w:r>
-      <w:r>
-        <w:rPr>
-          <w:rFonts w:hint="eastAsia"/>
-        </w:rPr>
-        <w:t>电流</w:t>
+        <w:t>）中电流</w:t>
       </w:r>
       <w:r>
         <w:rPr>
@@ -33916,10 +34870,10 @@
                 <w:position w:val="-30"/>
               </w:rPr>
               <w:object w:dxaOrig="3320" w:dyaOrig="680">
-                <v:shape id="_x0000_i1055" type="#_x0000_t75" style="width:165.75pt;height:33.75pt" o:ole="">
+                <v:shape id="_x0000_i1064" type="#_x0000_t75" style="width:165.75pt;height:33.75pt" o:ole="">
                   <v:imagedata r:id="rId113" o:title=""/>
                 </v:shape>
-                <o:OLEObject Type="Embed" ProgID="Equation.DSMT4" ShapeID="_x0000_i1055" DrawAspect="Content" ObjectID="_1621024287" r:id="rId114"/>
+                <o:OLEObject Type="Embed" ProgID="Equation.DSMT4" ShapeID="_x0000_i1064" DrawAspect="Content" ObjectID="_1621113248" r:id="rId114"/>
               </w:object>
             </w:r>
           </w:p>
@@ -34066,7 +35020,21 @@
         <w:rPr>
           <w:rFonts w:hint="eastAsia"/>
         </w:rPr>
-        <w:t>为电池的开氏温度，单位为开尔文（</w:t>
+        <w:t>为电池</w:t>
+      </w:r>
+      <w:proofErr w:type="gramStart"/>
+      <w:r>
+        <w:rPr>
+          <w:rFonts w:hint="eastAsia"/>
+        </w:rPr>
+        <w:t>的开氏温度</w:t>
+      </w:r>
+      <w:proofErr w:type="gramEnd"/>
+      <w:r>
+        <w:rPr>
+          <w:rFonts w:hint="eastAsia"/>
+        </w:rPr>
+        <w:t>，单位为开尔文（</w:t>
       </w:r>
       <w:r>
         <w:rPr>
@@ -34165,10 +35133,10 @@
                 <w:position w:val="-12"/>
               </w:rPr>
               <w:object w:dxaOrig="1780" w:dyaOrig="380">
-                <v:shape id="_x0000_i1056" type="#_x0000_t75" style="width:89.25pt;height:18.75pt" o:ole="">
+                <v:shape id="_x0000_i1065" type="#_x0000_t75" style="width:89.25pt;height:18.75pt" o:ole="">
                   <v:imagedata r:id="rId115" o:title=""/>
                 </v:shape>
-                <o:OLEObject Type="Embed" ProgID="Equation.DSMT4" ShapeID="_x0000_i1056" DrawAspect="Content" ObjectID="_1621024288" r:id="rId116"/>
+                <o:OLEObject Type="Embed" ProgID="Equation.DSMT4" ShapeID="_x0000_i1065" DrawAspect="Content" ObjectID="_1621113249" r:id="rId116"/>
               </w:object>
             </w:r>
           </w:p>
@@ -34230,10 +35198,10 @@
           <w:position w:val="-12"/>
         </w:rPr>
         <w:object w:dxaOrig="279" w:dyaOrig="360">
-          <v:shape id="_x0000_i1057" type="#_x0000_t75" style="width:14.25pt;height:18pt" o:ole="">
+          <v:shape id="_x0000_i1066" type="#_x0000_t75" style="width:14.25pt;height:18pt" o:ole="">
             <v:imagedata r:id="rId117" o:title=""/>
           </v:shape>
-          <o:OLEObject Type="Embed" ProgID="Equation.DSMT4" ShapeID="_x0000_i1057" DrawAspect="Content" ObjectID="_1621024289" r:id="rId118"/>
+          <o:OLEObject Type="Embed" ProgID="Equation.DSMT4" ShapeID="_x0000_i1066" DrawAspect="Content" ObjectID="_1621113250" r:id="rId118"/>
         </w:object>
       </w:r>
       <w:r>
@@ -34259,10 +35227,10 @@
           <w:position w:val="-6"/>
         </w:rPr>
         <w:object w:dxaOrig="200" w:dyaOrig="220">
-          <v:shape id="_x0000_i1058" type="#_x0000_t75" style="width:9.75pt;height:11.25pt" o:ole="">
+          <v:shape id="_x0000_i1067" type="#_x0000_t75" style="width:9.75pt;height:11.25pt" o:ole="">
             <v:imagedata r:id="rId119" o:title=""/>
           </v:shape>
-          <o:OLEObject Type="Embed" ProgID="Equation.DSMT4" ShapeID="_x0000_i1058" DrawAspect="Content" ObjectID="_1621024290" r:id="rId120"/>
+          <o:OLEObject Type="Embed" ProgID="Equation.DSMT4" ShapeID="_x0000_i1067" DrawAspect="Content" ObjectID="_1621113251" r:id="rId120"/>
         </w:object>
       </w:r>
       <w:r>
@@ -34276,10 +35244,10 @@
           <w:position w:val="-6"/>
         </w:rPr>
         <w:object w:dxaOrig="240" w:dyaOrig="220">
-          <v:shape id="_x0000_i1059" type="#_x0000_t75" style="width:12pt;height:11.25pt" o:ole="">
+          <v:shape id="_x0000_i1068" type="#_x0000_t75" style="width:12pt;height:11.25pt" o:ole="">
             <v:imagedata r:id="rId121" o:title=""/>
           </v:shape>
-          <o:OLEObject Type="Embed" ProgID="Equation.DSMT4" ShapeID="_x0000_i1059" DrawAspect="Content" ObjectID="_1621024291" r:id="rId122"/>
+          <o:OLEObject Type="Embed" ProgID="Equation.DSMT4" ShapeID="_x0000_i1068" DrawAspect="Content" ObjectID="_1621113252" r:id="rId122"/>
         </w:object>
       </w:r>
       <w:r>
@@ -34424,10 +35392,10 @@
                 <w:position w:val="-24"/>
               </w:rPr>
               <w:object w:dxaOrig="1440" w:dyaOrig="620">
-                <v:shape id="_x0000_i1060" type="#_x0000_t75" style="width:1in;height:30.75pt" o:ole="">
+                <v:shape id="_x0000_i1069" type="#_x0000_t75" style="width:1in;height:30.75pt" o:ole="">
                   <v:imagedata r:id="rId123" o:title=""/>
                 </v:shape>
-                <o:OLEObject Type="Embed" ProgID="Equation.DSMT4" ShapeID="_x0000_i1060" DrawAspect="Content" ObjectID="_1621024292" r:id="rId124"/>
+                <o:OLEObject Type="Embed" ProgID="Equation.DSMT4" ShapeID="_x0000_i1069" DrawAspect="Content" ObjectID="_1621113253" r:id="rId124"/>
               </w:object>
             </w:r>
           </w:p>
@@ -34488,10 +35456,10 @@
           <w:position w:val="-12"/>
         </w:rPr>
         <w:object w:dxaOrig="300" w:dyaOrig="360">
-          <v:shape id="_x0000_i1061" type="#_x0000_t75" style="width:15pt;height:18pt" o:ole="">
+          <v:shape id="_x0000_i1070" type="#_x0000_t75" style="width:15pt;height:18pt" o:ole="">
             <v:imagedata r:id="rId125" o:title=""/>
           </v:shape>
-          <o:OLEObject Type="Embed" ProgID="Equation.DSMT4" ShapeID="_x0000_i1061" DrawAspect="Content" ObjectID="_1621024293" r:id="rId126"/>
+          <o:OLEObject Type="Embed" ProgID="Equation.DSMT4" ShapeID="_x0000_i1070" DrawAspect="Content" ObjectID="_1621113254" r:id="rId126"/>
         </w:object>
       </w:r>
       <w:r>
@@ -34505,10 +35473,10 @@
           <w:position w:val="-4"/>
         </w:rPr>
         <w:object w:dxaOrig="220" w:dyaOrig="200">
-          <v:shape id="_x0000_i1062" type="#_x0000_t75" style="width:11.25pt;height:9.75pt" o:ole="">
+          <v:shape id="_x0000_i1071" type="#_x0000_t75" style="width:11.25pt;height:9.75pt" o:ole="">
             <v:imagedata r:id="rId127" o:title=""/>
           </v:shape>
-          <o:OLEObject Type="Embed" ProgID="Equation.DSMT4" ShapeID="_x0000_i1062" DrawAspect="Content" ObjectID="_1621024294" r:id="rId128"/>
+          <o:OLEObject Type="Embed" ProgID="Equation.DSMT4" ShapeID="_x0000_i1071" DrawAspect="Content" ObjectID="_1621113255" r:id="rId128"/>
         </w:object>
       </w:r>
       <w:r>
@@ -34522,10 +35490,10 @@
           <w:position w:val="-6"/>
         </w:rPr>
         <w:object w:dxaOrig="1200" w:dyaOrig="320">
-          <v:shape id="_x0000_i1063" type="#_x0000_t75" style="width:60pt;height:15.75pt" o:ole="">
+          <v:shape id="_x0000_i1072" type="#_x0000_t75" style="width:60pt;height:15.75pt" o:ole="">
             <v:imagedata r:id="rId129" o:title=""/>
           </v:shape>
-          <o:OLEObject Type="Embed" ProgID="Equation.DSMT4" ShapeID="_x0000_i1063" DrawAspect="Content" ObjectID="_1621024295" r:id="rId130"/>
+          <o:OLEObject Type="Embed" ProgID="Equation.DSMT4" ShapeID="_x0000_i1072" DrawAspect="Content" ObjectID="_1621113256" r:id="rId130"/>
         </w:object>
       </w:r>
       <w:r>
@@ -34667,10 +35635,10 @@
                 <w:position w:val="-12"/>
               </w:rPr>
               <w:object w:dxaOrig="1780" w:dyaOrig="360">
-                <v:shape id="_x0000_i1064" type="#_x0000_t75" style="width:89.25pt;height:18pt" o:ole="">
+                <v:shape id="_x0000_i1073" type="#_x0000_t75" style="width:89.25pt;height:18pt" o:ole="">
                   <v:imagedata r:id="rId131" o:title=""/>
                 </v:shape>
-                <o:OLEObject Type="Embed" ProgID="Equation.DSMT4" ShapeID="_x0000_i1064" DrawAspect="Content" ObjectID="_1621024296" r:id="rId132"/>
+                <o:OLEObject Type="Embed" ProgID="Equation.DSMT4" ShapeID="_x0000_i1073" DrawAspect="Content" ObjectID="_1621113257" r:id="rId132"/>
               </w:object>
             </w:r>
           </w:p>
@@ -34945,10 +35913,10 @@
                 <w:position w:val="-24"/>
               </w:rPr>
               <w:object w:dxaOrig="1960" w:dyaOrig="620">
-                <v:shape id="_x0000_i1065" type="#_x0000_t75" style="width:98.25pt;height:30.75pt" o:ole="">
+                <v:shape id="_x0000_i1074" type="#_x0000_t75" style="width:98.25pt;height:30.75pt" o:ole="">
                   <v:imagedata r:id="rId133" o:title=""/>
                 </v:shape>
-                <o:OLEObject Type="Embed" ProgID="Equation.DSMT4" ShapeID="_x0000_i1065" DrawAspect="Content" ObjectID="_1621024297" r:id="rId134"/>
+                <o:OLEObject Type="Embed" ProgID="Equation.DSMT4" ShapeID="_x0000_i1074" DrawAspect="Content" ObjectID="_1621113258" r:id="rId134"/>
               </w:object>
             </w:r>
           </w:p>
@@ -35098,7 +36066,21 @@
         <w:rPr>
           <w:rFonts w:hint="eastAsia"/>
         </w:rPr>
-        <w:t>可将电池的热行为用式（</w:t>
+        <w:t>可将电池的</w:t>
+      </w:r>
+      <w:proofErr w:type="gramStart"/>
+      <w:r>
+        <w:rPr>
+          <w:rFonts w:hint="eastAsia"/>
+        </w:rPr>
+        <w:t>热行为</w:t>
+      </w:r>
+      <w:proofErr w:type="gramEnd"/>
+      <w:r>
+        <w:rPr>
+          <w:rFonts w:hint="eastAsia"/>
+        </w:rPr>
+        <w:t>用式（</w:t>
       </w:r>
       <w:r>
         <w:rPr>
@@ -35166,10 +36148,10 @@
                 <w:position w:val="-30"/>
               </w:rPr>
               <w:object w:dxaOrig="5300" w:dyaOrig="680">
-                <v:shape id="_x0000_i1066" type="#_x0000_t75" style="width:264.75pt;height:33.75pt" o:ole="">
+                <v:shape id="_x0000_i1075" type="#_x0000_t75" style="width:264.75pt;height:33.75pt" o:ole="">
                   <v:imagedata r:id="rId135" o:title=""/>
                 </v:shape>
-                <o:OLEObject Type="Embed" ProgID="Equation.DSMT4" ShapeID="_x0000_i1066" DrawAspect="Content" ObjectID="_1621024298" r:id="rId136"/>
+                <o:OLEObject Type="Embed" ProgID="Equation.DSMT4" ShapeID="_x0000_i1075" DrawAspect="Content" ObjectID="_1621113259" r:id="rId136"/>
               </w:object>
             </w:r>
           </w:p>
@@ -35595,7 +36577,21 @@
         <w:rPr>
           <w:rFonts w:hint="eastAsia"/>
         </w:rPr>
-        <w:t>，需要设计相应的辨识工况。在电池表面贴热敏电阻用于测量电池表面温度。先将电池放于室温下静置两小时，使电池温度处于室温即</w:t>
+        <w:t>，需要设计相应的辨识工况。在电池表面贴热敏电阻用于测量电池表面温度。先将电池放于</w:t>
+      </w:r>
+      <w:proofErr w:type="gramStart"/>
+      <w:r>
+        <w:rPr>
+          <w:rFonts w:hint="eastAsia"/>
+        </w:rPr>
+        <w:t>室温下静置</w:t>
+      </w:r>
+      <w:proofErr w:type="gramEnd"/>
+      <w:r>
+        <w:rPr>
+          <w:rFonts w:hint="eastAsia"/>
+        </w:rPr>
+        <w:t>两小时，使电池温度处于室温即</w:t>
       </w:r>
       <m:oMath>
         <m:sSub>
@@ -36027,10 +37023,10 @@
                 <w:position w:val="-24"/>
               </w:rPr>
               <w:object w:dxaOrig="2500" w:dyaOrig="620">
-                <v:shape id="_x0000_i1067" type="#_x0000_t75" style="width:125.25pt;height:30.75pt" o:ole="">
+                <v:shape id="_x0000_i1076" type="#_x0000_t75" style="width:125.25pt;height:30.75pt" o:ole="">
                   <v:imagedata r:id="rId139" o:title=""/>
                 </v:shape>
-                <o:OLEObject Type="Embed" ProgID="Equation.DSMT4" ShapeID="_x0000_i1067" DrawAspect="Content" ObjectID="_1621024299" r:id="rId140"/>
+                <o:OLEObject Type="Embed" ProgID="Equation.DSMT4" ShapeID="_x0000_i1076" DrawAspect="Content" ObjectID="_1621113260" r:id="rId140"/>
               </w:object>
             </w:r>
           </w:p>
@@ -36164,10 +37160,10 @@
                 <w:position w:val="-30"/>
               </w:rPr>
               <w:object w:dxaOrig="2620" w:dyaOrig="680">
-                <v:shape id="_x0000_i1069" type="#_x0000_t75" style="width:131.25pt;height:33.75pt" o:ole="">
+                <v:shape id="_x0000_i1077" type="#_x0000_t75" style="width:131.25pt;height:33.75pt" o:ole="">
                   <v:imagedata r:id="rId141" o:title=""/>
                 </v:shape>
-                <o:OLEObject Type="Embed" ProgID="Equation.DSMT4" ShapeID="_x0000_i1069" DrawAspect="Content" ObjectID="_1621024300" r:id="rId142"/>
+                <o:OLEObject Type="Embed" ProgID="Equation.DSMT4" ShapeID="_x0000_i1077" DrawAspect="Content" ObjectID="_1621113261" r:id="rId142"/>
               </w:object>
             </w:r>
           </w:p>
@@ -36288,9 +37284,6 @@
         <w:spacing w:line="360" w:lineRule="exact"/>
         <w:ind w:firstLineChars="200" w:firstLine="420"/>
         <w:textAlignment w:val="auto"/>
-        <w:rPr>
-          <w:rFonts w:hint="eastAsia"/>
-        </w:rPr>
       </w:pPr>
       <w:r>
         <w:rPr>
@@ -37024,6 +38017,7 @@
               <w:textAlignment w:val="auto"/>
               <w:cnfStyle w:val="100000000000" w:firstRow="1" w:lastRow="0" w:firstColumn="0" w:lastColumn="0" w:oddVBand="0" w:evenVBand="0" w:oddHBand="0" w:evenHBand="0" w:firstRowFirstColumn="0" w:firstRowLastColumn="0" w:lastRowFirstColumn="0" w:lastRowLastColumn="0"/>
             </w:pPr>
+            <w:proofErr w:type="gramStart"/>
             <w:r>
               <w:rPr>
                 <w:rFonts w:hint="eastAsia"/>
@@ -37033,6 +38027,7 @@
             <w:r>
               <w:t>(</w:t>
             </w:r>
+            <w:proofErr w:type="gramEnd"/>
             <m:oMath>
               <m:sSup>
                 <m:sSupPr>
@@ -37671,14 +38666,9 @@
         <w:rPr>
           <w:rFonts w:hint="eastAsia"/>
         </w:rPr>
-        <w:t>由于正负极材料种类不同以及加工工艺的不同，不同类型的锂离子电池工作电压均有所不同，相应的</w:t>
-      </w:r>
-      <w:r>
-        <w:rPr>
-          <w:rFonts w:hint="eastAsia"/>
-        </w:rPr>
-        <w:t>温熵系数</w:t>
-      </w:r>
+        <w:t>由于正负极材料种类不同以及加工工艺的不同，不同类型的锂离子电池工作电压均有所不同，相应的温熵系数</w:t>
+      </w:r>
+      <w:proofErr w:type="spellStart"/>
       <w:r>
         <w:rPr>
           <w:rFonts w:hint="eastAsia"/>
@@ -37686,20 +38676,19 @@
         <w:t>d</w:t>
       </w:r>
       <w:r>
-        <w:t>E/dT</w:t>
-      </w:r>
-      <w:r>
-        <w:rPr>
-          <w:rFonts w:hint="eastAsia"/>
-        </w:rPr>
-        <w:t>的</w:t>
-      </w:r>
-      <w:r>
-        <w:rPr>
-          <w:rFonts w:hint="eastAsia"/>
-        </w:rPr>
-        <w:t>值并不一样。但同种类的锂离子电池</w:t>
-      </w:r>
+        <w:t>E</w:t>
+      </w:r>
+      <w:proofErr w:type="spellEnd"/>
+      <w:r>
+        <w:t>/dT</w:t>
+      </w:r>
+      <w:r>
+        <w:rPr>
+          <w:rFonts w:hint="eastAsia"/>
+        </w:rPr>
+        <w:t>的值并不一样。但同种类的锂离子电池</w:t>
+      </w:r>
+      <w:proofErr w:type="spellStart"/>
       <w:r>
         <w:rPr>
           <w:rFonts w:hint="eastAsia"/>
@@ -37707,19 +38696,17 @@
         <w:t>d</w:t>
       </w:r>
       <w:r>
-        <w:t>E/dT</w:t>
-      </w:r>
-      <w:r>
-        <w:rPr>
-          <w:rFonts w:hint="eastAsia"/>
-        </w:rPr>
-        <w:t>值仅在一个小范围内</w:t>
-      </w:r>
-      <w:r>
-        <w:rPr>
-          <w:rFonts w:hint="eastAsia"/>
-        </w:rPr>
-        <w:t>随</w:t>
+        <w:t>E</w:t>
+      </w:r>
+      <w:proofErr w:type="spellEnd"/>
+      <w:r>
+        <w:t>/dT</w:t>
+      </w:r>
+      <w:r>
+        <w:rPr>
+          <w:rFonts w:hint="eastAsia"/>
+        </w:rPr>
+        <w:t>值仅在一个小范围内随</w:t>
       </w:r>
       <w:r>
         <w:rPr>
@@ -37734,13 +38721,7 @@
         <w:rPr>
           <w:rFonts w:hint="eastAsia"/>
         </w:rPr>
-        <w:t>变化</w:t>
-      </w:r>
-      <w:r>
-        <w:rPr>
-          <w:rFonts w:hint="eastAsia"/>
-        </w:rPr>
-        <w:t>而变化。</w:t>
+        <w:t>变化而变化。</w:t>
       </w:r>
     </w:p>
     <w:p>
@@ -37750,9 +38731,6 @@
         <w:spacing w:line="360" w:lineRule="exact"/>
         <w:ind w:firstLineChars="200" w:firstLine="420"/>
         <w:textAlignment w:val="auto"/>
-        <w:rPr>
-          <w:rFonts w:hint="eastAsia"/>
-        </w:rPr>
       </w:pPr>
       <w:r>
         <w:rPr>
@@ -37764,13 +38742,7 @@
         <w:rPr>
           <w:rFonts w:hint="eastAsia"/>
         </w:rPr>
-        <w:t>直接测量法通过</w:t>
-      </w:r>
-      <w:r>
-        <w:rPr>
-          <w:rFonts w:hint="eastAsia"/>
-        </w:rPr>
-        <w:t>采用高精度的电压测量仪器，直接测定在某一固定</w:t>
+        <w:t>直接测量法通过采用高精度的电压测量仪器，直接测定在某一固定</w:t>
       </w:r>
       <w:r>
         <w:rPr>
@@ -37788,31 +38760,7 @@
         <w:rPr>
           <w:rFonts w:hint="eastAsia"/>
         </w:rPr>
-        <w:t>温熵系数；</w:t>
-      </w:r>
-      <w:r>
-        <w:rPr>
-          <w:rFonts w:hint="eastAsia"/>
-        </w:rPr>
-        <w:t>可逆热等值法认为电池充放电过程中的产热差值是由于电池反应热</w:t>
-      </w:r>
-      <w:r>
-        <w:rPr>
-          <w:rFonts w:hint="eastAsia"/>
-        </w:rPr>
-        <w:t>一</w:t>
-      </w:r>
-      <w:r>
-        <w:rPr>
-          <w:rFonts w:hint="eastAsia"/>
-        </w:rPr>
-        <w:t>项引起</w:t>
-      </w:r>
-      <w:r>
-        <w:rPr>
-          <w:rFonts w:hint="eastAsia"/>
-        </w:rPr>
-        <w:t>，</w:t>
+        <w:t>温熵系数；可逆热等值法认为电池充放电过程中的产热差值是由于电池反应热一项引起，</w:t>
       </w:r>
       <w:r>
         <w:rPr>
@@ -37831,31 +38779,33 @@
           <w:rFonts w:hint="eastAsia"/>
         </w:rPr>
         <w:lastRenderedPageBreak/>
-        <w:t>而可以根据充放电产热差值计算相应的温熵系数；</w:t>
-      </w:r>
-      <w:r>
-        <w:rPr>
-          <w:rFonts w:hint="eastAsia"/>
-        </w:rPr>
-        <w:t>极化热扣除法是直接基于</w:t>
-      </w:r>
-      <w:r>
-        <w:rPr>
-          <w:rFonts w:hint="eastAsia"/>
-        </w:rPr>
-        <w:t xml:space="preserve"> Bernadi </w:t>
-      </w:r>
-      <w:r>
-        <w:rPr>
-          <w:rFonts w:hint="eastAsia"/>
-        </w:rPr>
-        <w:t>产热公式，将电池充放电过程中的产热总量扣除由于电池极化现象引起的产热，即为电池的反应热</w:t>
-      </w:r>
-      <w:r>
-        <w:rPr>
-          <w:rFonts w:hint="eastAsia"/>
-        </w:rPr>
-        <w:t>，以此来计算相应的温熵系数。</w:t>
+        <w:t>而可以根据充放电产热差值计算相应的温熵系数；极化热扣除法是直接基于</w:t>
+      </w:r>
+      <w:r>
+        <w:rPr>
+          <w:rFonts w:hint="eastAsia"/>
+        </w:rPr>
+        <w:t xml:space="preserve"> </w:t>
+      </w:r>
+      <w:proofErr w:type="spellStart"/>
+      <w:r>
+        <w:rPr>
+          <w:rFonts w:hint="eastAsia"/>
+        </w:rPr>
+        <w:t>Bernadi</w:t>
+      </w:r>
+      <w:proofErr w:type="spellEnd"/>
+      <w:r>
+        <w:rPr>
+          <w:rFonts w:hint="eastAsia"/>
+        </w:rPr>
+        <w:t xml:space="preserve"> </w:t>
+      </w:r>
+      <w:r>
+        <w:rPr>
+          <w:rFonts w:hint="eastAsia"/>
+        </w:rPr>
+        <w:t>产热公式，将电池充放电过程中的产热总量扣除由于电池极化现象引起的产热，即为电池的反应热，以此来计算相应的温熵系数。</w:t>
       </w:r>
     </w:p>
     <w:p>
@@ -38091,12 +39041,21 @@
         </w:rPr>
         <w:t xml:space="preserve"> </w:t>
       </w:r>
+      <w:proofErr w:type="spellStart"/>
       <w:r>
         <w:rPr>
           <w:sz w:val="18"/>
           <w:szCs w:val="18"/>
         </w:rPr>
-        <w:t>dE/</w:t>
+        <w:t>dE</w:t>
+      </w:r>
+      <w:proofErr w:type="spellEnd"/>
+      <w:r>
+        <w:rPr>
+          <w:sz w:val="18"/>
+          <w:szCs w:val="18"/>
+        </w:rPr>
+        <w:t>/</w:t>
       </w:r>
       <w:r>
         <w:rPr>
@@ -38287,15 +39246,7 @@
           <w:b w:val="0"/>
           <w:i w:val="0"/>
         </w:rPr>
-        <w:t>热模型</w:t>
-      </w:r>
-      <w:r>
-        <w:rPr>
-          <w:rFonts w:eastAsia="黑体" w:hint="eastAsia"/>
-          <w:b w:val="0"/>
-          <w:i w:val="0"/>
-        </w:rPr>
-        <w:t>的</w:t>
+        <w:t>热模型的</w:t>
       </w:r>
       <w:r>
         <w:rPr>
@@ -38432,13 +39383,7 @@
         <w:rPr>
           <w:rFonts w:hint="eastAsia"/>
         </w:rPr>
-        <w:t>所示。</w:t>
-      </w:r>
-      <w:r>
-        <w:rPr>
-          <w:rFonts w:hint="eastAsia"/>
-        </w:rPr>
-        <w:t>该模块以电流、</w:t>
+        <w:t>所示。该模块以电流、</w:t>
       </w:r>
       <w:r>
         <w:rPr>
@@ -38473,7 +39418,7 @@
         <w:pStyle w:val="2"/>
         <w:spacing w:beforeLines="50" w:before="120" w:afterLines="50" w:after="120" w:line="360" w:lineRule="exact"/>
         <w:rPr>
-          <w:rFonts w:ascii="黑体" w:eastAsia="黑体" w:hAnsi="黑体" w:hint="eastAsia"/>
+          <w:rFonts w:ascii="黑体" w:eastAsia="黑体" w:hAnsi="黑体"/>
           <w:b w:val="0"/>
           <w:i w:val="0"/>
         </w:rPr>
@@ -38518,9 +39463,6 @@
         <w:spacing w:line="360" w:lineRule="exact"/>
         <w:ind w:firstLineChars="200" w:firstLine="420"/>
         <w:textAlignment w:val="auto"/>
-        <w:rPr>
-          <w:rFonts w:hint="eastAsia"/>
-        </w:rPr>
       </w:pPr>
       <w:r>
         <w:rPr>
@@ -38613,37 +39555,7 @@
         <w:rPr>
           <w:rFonts w:hint="eastAsia"/>
         </w:rPr>
-        <w:t>对温度</w:t>
-      </w:r>
-      <w:r>
-        <w:rPr>
-          <w:rFonts w:hint="eastAsia"/>
-        </w:rPr>
-        <w:t>尤其</w:t>
-      </w:r>
-      <w:r>
-        <w:rPr>
-          <w:rFonts w:hint="eastAsia"/>
-        </w:rPr>
-        <w:t>敏感。电池热模型可以实时计算电池在工作过程中因产热与散热而导致的温度变化，得到电池实际工作温度</w:t>
-      </w:r>
-      <w:r>
-        <w:rPr>
-          <w:rFonts w:hint="eastAsia"/>
-        </w:rPr>
-        <w:t>，</w:t>
-      </w:r>
-      <w:r>
-        <w:rPr>
-          <w:rFonts w:hint="eastAsia"/>
-        </w:rPr>
-        <w:t>因此可以提升等效电路模型参数的准确性，也因此</w:t>
-      </w:r>
-      <w:r>
-        <w:rPr>
-          <w:rFonts w:hint="eastAsia"/>
-        </w:rPr>
-        <w:t>提高了模型的精准程度，减小因电池产热导致的误差。</w:t>
+        <w:t>对温度尤其敏感。电池热模型可以实时计算电池在工作过程中因产热与散热而导致的温度变化，得到电池实际工作温度，因此可以提升等效电路模型参数的准确性，也因此提高了模型的精准程度，减小因电池产热导致的误差。</w:t>
       </w:r>
     </w:p>
     <w:p>
@@ -38653,12 +39565,7 @@
         <w:spacing w:line="360" w:lineRule="exact"/>
         <w:ind w:firstLineChars="200" w:firstLine="420"/>
         <w:textAlignment w:val="auto"/>
-        <w:rPr>
-          <w:rFonts w:hint="eastAsia"/>
-        </w:rPr>
-      </w:pPr>
-      <w:bookmarkStart w:id="8" w:name="_GoBack"/>
-      <w:bookmarkEnd w:id="8"/>
+      </w:pPr>
     </w:p>
     <w:p>
       <w:pPr>
@@ -38759,11 +39666,19 @@
         <w:ind w:firstLineChars="200" w:firstLine="420"/>
         <w:textAlignment w:val="auto"/>
       </w:pPr>
-      <w:r>
-        <w:rPr>
-          <w:rFonts w:hint="eastAsia"/>
-        </w:rPr>
-        <w:t>锂离子电池的寿命随着反复使用而衰减，通常情况下容量损失至初始容量的</w:t>
+      <w:proofErr w:type="gramStart"/>
+      <w:r>
+        <w:rPr>
+          <w:rFonts w:hint="eastAsia"/>
+        </w:rPr>
+        <w:t>锂</w:t>
+      </w:r>
+      <w:proofErr w:type="gramEnd"/>
+      <w:r>
+        <w:rPr>
+          <w:rFonts w:hint="eastAsia"/>
+        </w:rPr>
+        <w:t>离子电池的寿命随着反复使用而衰减，通常情况下容量损失至初始容量的</w:t>
       </w:r>
       <w:r>
         <w:t>80</w:t>
@@ -38778,7 +39693,21 @@
         <w:rPr>
           <w:rFonts w:hint="eastAsia"/>
         </w:rPr>
-        <w:t>，即认为电池寿命终结。电池容量衰减包含非常复杂的电化学反应过程。老化的内部因素包括：锂离子的损失、活性物质表面积的减少、负极附近</w:t>
+        <w:t>，即认为电池寿命终结。电池容量衰减包含非常复杂的电化学反应过程。老化的内部因素包括：</w:t>
+      </w:r>
+      <w:proofErr w:type="gramStart"/>
+      <w:r>
+        <w:rPr>
+          <w:rFonts w:hint="eastAsia"/>
+        </w:rPr>
+        <w:t>锂</w:t>
+      </w:r>
+      <w:proofErr w:type="gramEnd"/>
+      <w:r>
+        <w:rPr>
+          <w:rFonts w:hint="eastAsia"/>
+        </w:rPr>
+        <w:t>离子的损失、活性物质表面积的减少、负极附近</w:t>
       </w:r>
       <w:r>
         <w:rPr>
@@ -38858,7 +39787,21 @@
         <w:rPr>
           <w:rFonts w:hint="eastAsia"/>
         </w:rPr>
-        <w:t>电化学反应的反应速率和温度密切相关。由于电池内部的电解质和金属氧化物的活性随着温度的降低而下降，造成电解质阻值增大、粘度升高，从而增大锂离子运动受到的阻力，导致反应较难进行。另一方面，随着环境温度的升高，电解质的活性增大，内阻减小，电池内部电化学反应越容易进行，但是当温度过高时，电池内部会发生不可逆的副反应，使电池的性能下降，比如电解质的活性遭到破坏，内部析出气体增多，热量很难散发出去等</w:t>
+        <w:t>电化学反应的反应速率和温度密切相关。由于电池内部的电解质和金属氧化物的活性随着温度的降低而下降，造成电解质阻值增大、粘度升高，从而增大</w:t>
+      </w:r>
+      <w:proofErr w:type="gramStart"/>
+      <w:r>
+        <w:rPr>
+          <w:rFonts w:hint="eastAsia"/>
+        </w:rPr>
+        <w:t>锂</w:t>
+      </w:r>
+      <w:proofErr w:type="gramEnd"/>
+      <w:r>
+        <w:rPr>
+          <w:rFonts w:hint="eastAsia"/>
+        </w:rPr>
+        <w:t>离子运动受到的阻力，导致反应较难进行。另一方面，随着环境温度的升高，电解质的活性增大，内阻减小，电池内部电化学反应越容易进行，但是当温度过高时，电池内部会发生不可逆的副反应，使电池的性能下降，比如电解质的活性遭到破坏，内部析出气体增多，热量很难散发出去等</w:t>
       </w:r>
       <w:r>
         <w:rPr>
@@ -39076,7 +40019,35 @@
         <w:rPr>
           <w:rFonts w:hint="eastAsia"/>
         </w:rPr>
-        <w:t>随着循环次数的增加，电池的寿命逐渐减少，它主要会造成电池活性材料的损失和阻抗的增加。活性材料的损失指由于某些副反应的发生导致材料的活性消失，由活性材料变为非活性材料，锂金属沉积，以及集流体和活性材料之间的接触减少，降低了活性物质的有效利用率。正极活性材料减少和利用率降低都意味着可循环锂离子的损失；负极活性材料的减少导致负极容纳锂离子的量减少，表现为锂金属的沉积。电池阻抗的增加由使用过程中</w:t>
+        <w:t>随着循环次数的增加，电池的寿命逐渐减少，它主要会造成电池活性材料的损失和阻抗的增加。活性材料的损失指由于某些副反应的发生导致材料的活性消失，由活性材料变为非活性材料，锂金属沉积，以及集流体和活性材料之间的接触减少，降低了活性物质的有效利用率。正极活性材料减少和利用率降低都意味着可循环</w:t>
+      </w:r>
+      <w:proofErr w:type="gramStart"/>
+      <w:r>
+        <w:rPr>
+          <w:rFonts w:hint="eastAsia"/>
+        </w:rPr>
+        <w:t>锂</w:t>
+      </w:r>
+      <w:proofErr w:type="gramEnd"/>
+      <w:r>
+        <w:rPr>
+          <w:rFonts w:hint="eastAsia"/>
+        </w:rPr>
+        <w:t>离子的损失；负极活性材料的减少导致负极容纳</w:t>
+      </w:r>
+      <w:proofErr w:type="gramStart"/>
+      <w:r>
+        <w:rPr>
+          <w:rFonts w:hint="eastAsia"/>
+        </w:rPr>
+        <w:t>锂</w:t>
+      </w:r>
+      <w:proofErr w:type="gramEnd"/>
+      <w:r>
+        <w:rPr>
+          <w:rFonts w:hint="eastAsia"/>
+        </w:rPr>
+        <w:t>离子的量减少，表现为锂金属的沉积。电池阻抗的增加由使用过程中</w:t>
       </w:r>
       <w:r>
         <w:rPr>
@@ -39151,6 +40122,21 @@
         <w:textAlignment w:val="auto"/>
       </w:pPr>
       <w:r>
+        <w:rPr>
+          <w:rFonts w:hint="eastAsia"/>
+        </w:rPr>
+        <w:t>电池老化会对电池带来多方面的影响，本文所建模型主要关注于老化对电池容量衰减方面的影响机制。</w:t>
+      </w:r>
+    </w:p>
+    <w:p>
+      <w:pPr>
+        <w:widowControl/>
+        <w:adjustRightInd/>
+        <w:spacing w:line="360" w:lineRule="exact"/>
+        <w:ind w:firstLineChars="200" w:firstLine="420"/>
+        <w:textAlignment w:val="auto"/>
+      </w:pPr>
+      <w:r>
         <w:t>Bloom</w:t>
       </w:r>
       <w:r>
@@ -39205,7 +40191,19 @@
         <w:rPr>
           <w:vertAlign w:val="superscript"/>
         </w:rPr>
-        <w:t>[32]</w:t>
+        <w:t>[3</w:t>
+      </w:r>
+      <w:r>
+        <w:rPr>
+          <w:vertAlign w:val="superscript"/>
+        </w:rPr>
+        <w:t>9</w:t>
+      </w:r>
+      <w:r>
+        <w:rPr>
+          <w:vertAlign w:val="superscript"/>
+        </w:rPr>
+        <w:t>]</w:t>
       </w:r>
       <w:r>
         <w:rPr>
@@ -39226,7 +40224,19 @@
         <w:rPr>
           <w:rFonts w:hint="eastAsia"/>
         </w:rPr>
-        <w:t>公式对化学反应速率的描述，可将电池的老化模型按</w:t>
+        <w:t>公式对化学反应速率的描述，可将电池的</w:t>
+      </w:r>
+      <w:r>
+        <w:rPr>
+          <w:rFonts w:hint="eastAsia"/>
+        </w:rPr>
+        <w:t>容量衰减</w:t>
+      </w:r>
+      <w:r>
+        <w:rPr>
+          <w:rFonts w:hint="eastAsia"/>
+        </w:rPr>
+        <w:t>模型按</w:t>
       </w:r>
       <w:r>
         <w:t>Arrhenius</w:t>
@@ -39235,22 +40245,7 @@
         <w:rPr>
           <w:rFonts w:hint="eastAsia"/>
         </w:rPr>
-        <w:t>公式形式给出，即式（</w:t>
-      </w:r>
-      <w:r>
-        <w:rPr>
-          <w:rFonts w:hint="eastAsia"/>
-        </w:rPr>
-        <w:t>4</w:t>
-      </w:r>
-      <w:r>
-        <w:t>.1</w:t>
-      </w:r>
-      <w:r>
-        <w:rPr>
-          <w:rFonts w:hint="eastAsia"/>
-        </w:rPr>
-        <w:t>）所示：</w:t>
+        <w:t>公式形式给出：</w:t>
       </w:r>
     </w:p>
     <w:tbl>
@@ -39298,140 +40293,17 @@
               <w:jc w:val="center"/>
               <w:textAlignment w:val="auto"/>
             </w:pPr>
-            <m:oMathPara>
-              <m:oMath>
-                <m:sSub>
-                  <m:sSubPr>
-                    <m:ctrlPr>
-                      <w:rPr>
-                        <w:rFonts w:ascii="Cambria Math" w:hAnsi="Cambria Math"/>
-                      </w:rPr>
-                    </m:ctrlPr>
-                  </m:sSubPr>
-                  <m:e>
-                    <m:r>
-                      <w:rPr>
-                        <w:rFonts w:ascii="Cambria Math" w:hAnsi="Cambria Math"/>
-                      </w:rPr>
-                      <m:t>Q</m:t>
-                    </m:r>
-                  </m:e>
-                  <m:sub>
-                    <m:r>
-                      <w:rPr>
-                        <w:rFonts w:ascii="Cambria Math" w:hAnsi="Cambria Math" w:hint="eastAsia"/>
-                      </w:rPr>
-                      <m:t>loss</m:t>
-                    </m:r>
-                  </m:sub>
-                </m:sSub>
-                <m:r>
-                  <w:rPr>
-                    <w:rFonts w:ascii="Cambria Math" w:hAnsi="Cambria Math"/>
-                  </w:rPr>
-                  <m:t>=B∙</m:t>
-                </m:r>
-                <m:r>
-                  <m:rPr>
-                    <m:sty m:val="p"/>
-                  </m:rPr>
-                  <w:rPr>
-                    <w:rFonts w:ascii="Cambria Math" w:hAnsi="Cambria Math"/>
-                  </w:rPr>
-                  <m:t>exp⁡</m:t>
-                </m:r>
-                <m:r>
-                  <w:rPr>
-                    <w:rFonts w:ascii="Cambria Math" w:hAnsi="Cambria Math"/>
-                  </w:rPr>
-                  <m:t>(</m:t>
-                </m:r>
-                <m:f>
-                  <m:fPr>
-                    <m:ctrlPr>
-                      <w:rPr>
-                        <w:rFonts w:ascii="Cambria Math" w:hAnsi="Cambria Math"/>
-                        <w:i/>
-                      </w:rPr>
-                    </m:ctrlPr>
-                  </m:fPr>
-                  <m:num>
-                    <m:r>
-                      <w:rPr>
-                        <w:rFonts w:ascii="Cambria Math" w:hAnsi="Cambria Math"/>
-                      </w:rPr>
-                      <m:t>-</m:t>
-                    </m:r>
-                    <m:sSub>
-                      <m:sSubPr>
-                        <m:ctrlPr>
-                          <w:rPr>
-                            <w:rFonts w:ascii="Cambria Math" w:hAnsi="Cambria Math"/>
-                            <w:i/>
-                          </w:rPr>
-                        </m:ctrlPr>
-                      </m:sSubPr>
-                      <m:e>
-                        <m:r>
-                          <w:rPr>
-                            <w:rFonts w:ascii="Cambria Math" w:hAnsi="Cambria Math"/>
-                          </w:rPr>
-                          <m:t>E</m:t>
-                        </m:r>
-                      </m:e>
-                      <m:sub>
-                        <m:r>
-                          <w:rPr>
-                            <w:rFonts w:ascii="Cambria Math" w:hAnsi="Cambria Math"/>
-                          </w:rPr>
-                          <m:t>a</m:t>
-                        </m:r>
-                      </m:sub>
-                    </m:sSub>
-                  </m:num>
-                  <m:den>
-                    <m:r>
-                      <w:rPr>
-                        <w:rFonts w:ascii="Cambria Math" w:hAnsi="Cambria Math"/>
-                      </w:rPr>
-                      <m:t>R∙T</m:t>
-                    </m:r>
-                  </m:den>
-                </m:f>
-                <m:r>
-                  <w:rPr>
-                    <w:rFonts w:ascii="Cambria Math" w:hAnsi="Cambria Math"/>
-                  </w:rPr>
-                  <m:t>)∙</m:t>
-                </m:r>
-                <m:sSup>
-                  <m:sSupPr>
-                    <m:ctrlPr>
-                      <w:rPr>
-                        <w:rFonts w:ascii="Cambria Math" w:hAnsi="Cambria Math"/>
-                        <w:i/>
-                      </w:rPr>
-                    </m:ctrlPr>
-                  </m:sSupPr>
-                  <m:e>
-                    <m:r>
-                      <w:rPr>
-                        <w:rFonts w:ascii="Cambria Math" w:hAnsi="Cambria Math"/>
-                      </w:rPr>
-                      <m:t>t</m:t>
-                    </m:r>
-                  </m:e>
-                  <m:sup>
-                    <m:r>
-                      <w:rPr>
-                        <w:rFonts w:ascii="Cambria Math" w:hAnsi="Cambria Math"/>
-                      </w:rPr>
-                      <m:t>z</m:t>
-                    </m:r>
-                  </m:sup>
-                </m:sSup>
-              </m:oMath>
-            </m:oMathPara>
+            <w:r>
+              <w:rPr>
+                <w:position w:val="-24"/>
+              </w:rPr>
+              <w:object w:dxaOrig="2000" w:dyaOrig="620">
+                <v:shape id="_x0000_i1078" type="#_x0000_t75" style="width:99.75pt;height:30.75pt" o:ole="">
+                  <v:imagedata r:id="rId146" o:title=""/>
+                </v:shape>
+                <o:OLEObject Type="Embed" ProgID="Equation.DSMT4" ShapeID="_x0000_i1078" DrawAspect="Content" ObjectID="_1621113262" r:id="rId147"/>
+              </w:object>
+            </w:r>
           </w:p>
         </w:tc>
         <w:tc>
@@ -39624,6 +40496,15 @@
         </w:rPr>
         <w:t>为指数参数。</w:t>
       </w:r>
+    </w:p>
+    <w:p>
+      <w:pPr>
+        <w:widowControl/>
+        <w:adjustRightInd/>
+        <w:spacing w:line="360" w:lineRule="exact"/>
+        <w:ind w:firstLineChars="200" w:firstLine="420"/>
+        <w:textAlignment w:val="auto"/>
+      </w:pPr>
       <w:r>
         <w:rPr>
           <w:rFonts w:hint="eastAsia"/>
@@ -39640,19 +40521,21 @@
         <w:rPr>
           <w:rFonts w:hint="eastAsia"/>
         </w:rPr>
-        <w:t>并不能很好</w:t>
-      </w:r>
-      <w:r>
-        <w:rPr>
-          <w:rFonts w:hint="eastAsia"/>
-        </w:rPr>
-        <w:t>得</w:t>
-      </w:r>
-      <w:r>
-        <w:rPr>
-          <w:rFonts w:hint="eastAsia"/>
-        </w:rPr>
-        <w:t>衡量不同充放电倍率下电池使用的程度，因而采用安时积分法得到的电池使用总容量来代替</w:t>
+        <w:t>并不能衡量不同充放电倍率下电池使用的程度，因而采用</w:t>
+      </w:r>
+      <w:proofErr w:type="gramStart"/>
+      <w:r>
+        <w:rPr>
+          <w:rFonts w:hint="eastAsia"/>
+        </w:rPr>
+        <w:t>安时</w:t>
+      </w:r>
+      <w:proofErr w:type="gramEnd"/>
+      <w:r>
+        <w:rPr>
+          <w:rFonts w:hint="eastAsia"/>
+        </w:rPr>
+        <w:t>积分法得到的电池使用总容量来代替</w:t>
       </w:r>
       <w:r>
         <w:rPr>
@@ -39733,160 +40616,17 @@
               <w:jc w:val="center"/>
               <w:textAlignment w:val="auto"/>
             </w:pPr>
-            <m:oMathPara>
-              <m:oMath>
-                <m:sSub>
-                  <m:sSubPr>
-                    <m:ctrlPr>
-                      <w:rPr>
-                        <w:rFonts w:ascii="Cambria Math" w:hAnsi="Cambria Math"/>
-                      </w:rPr>
-                    </m:ctrlPr>
-                  </m:sSubPr>
-                  <m:e>
-                    <m:r>
-                      <w:rPr>
-                        <w:rFonts w:ascii="Cambria Math" w:hAnsi="Cambria Math"/>
-                      </w:rPr>
-                      <m:t>Q</m:t>
-                    </m:r>
-                  </m:e>
-                  <m:sub>
-                    <m:r>
-                      <w:rPr>
-                        <w:rFonts w:ascii="Cambria Math" w:hAnsi="Cambria Math" w:hint="eastAsia"/>
-                      </w:rPr>
-                      <m:t>loss</m:t>
-                    </m:r>
-                  </m:sub>
-                </m:sSub>
-                <m:r>
-                  <w:rPr>
-                    <w:rFonts w:ascii="Cambria Math" w:hAnsi="Cambria Math"/>
-                  </w:rPr>
-                  <m:t>=B∙</m:t>
-                </m:r>
-                <m:r>
-                  <m:rPr>
-                    <m:sty m:val="p"/>
-                  </m:rPr>
-                  <w:rPr>
-                    <w:rFonts w:ascii="Cambria Math" w:hAnsi="Cambria Math"/>
-                  </w:rPr>
-                  <m:t>exp⁡</m:t>
-                </m:r>
-                <m:r>
-                  <w:rPr>
-                    <w:rFonts w:ascii="Cambria Math" w:hAnsi="Cambria Math"/>
-                  </w:rPr>
-                  <m:t>(</m:t>
-                </m:r>
-                <m:f>
-                  <m:fPr>
-                    <m:ctrlPr>
-                      <w:rPr>
-                        <w:rFonts w:ascii="Cambria Math" w:hAnsi="Cambria Math"/>
-                        <w:i/>
-                      </w:rPr>
-                    </m:ctrlPr>
-                  </m:fPr>
-                  <m:num>
-                    <m:r>
-                      <w:rPr>
-                        <w:rFonts w:ascii="Cambria Math" w:hAnsi="Cambria Math"/>
-                      </w:rPr>
-                      <m:t>-</m:t>
-                    </m:r>
-                    <m:sSub>
-                      <m:sSubPr>
-                        <m:ctrlPr>
-                          <w:rPr>
-                            <w:rFonts w:ascii="Cambria Math" w:hAnsi="Cambria Math"/>
-                            <w:i/>
-                          </w:rPr>
-                        </m:ctrlPr>
-                      </m:sSubPr>
-                      <m:e>
-                        <m:r>
-                          <w:rPr>
-                            <w:rFonts w:ascii="Cambria Math" w:hAnsi="Cambria Math"/>
-                          </w:rPr>
-                          <m:t>E</m:t>
-                        </m:r>
-                      </m:e>
-                      <m:sub>
-                        <m:r>
-                          <w:rPr>
-                            <w:rFonts w:ascii="Cambria Math" w:hAnsi="Cambria Math"/>
-                          </w:rPr>
-                          <m:t>a</m:t>
-                        </m:r>
-                      </m:sub>
-                    </m:sSub>
-                  </m:num>
-                  <m:den>
-                    <m:r>
-                      <w:rPr>
-                        <w:rFonts w:ascii="Cambria Math" w:hAnsi="Cambria Math"/>
-                      </w:rPr>
-                      <m:t>R∙T</m:t>
-                    </m:r>
-                  </m:den>
-                </m:f>
-                <m:r>
-                  <w:rPr>
-                    <w:rFonts w:ascii="Cambria Math" w:hAnsi="Cambria Math"/>
-                  </w:rPr>
-                  <m:t>)∙</m:t>
-                </m:r>
-                <m:sSup>
-                  <m:sSupPr>
-                    <m:ctrlPr>
-                      <w:rPr>
-                        <w:rFonts w:ascii="Cambria Math" w:hAnsi="Cambria Math"/>
-                        <w:i/>
-                      </w:rPr>
-                    </m:ctrlPr>
-                  </m:sSupPr>
-                  <m:e>
-                    <m:sSub>
-                      <m:sSubPr>
-                        <m:ctrlPr>
-                          <w:rPr>
-                            <w:rFonts w:ascii="Cambria Math" w:hAnsi="Cambria Math"/>
-                            <w:i/>
-                          </w:rPr>
-                        </m:ctrlPr>
-                      </m:sSubPr>
-                      <m:e>
-                        <m:r>
-                          <w:rPr>
-                            <w:rFonts w:ascii="Cambria Math" w:hAnsi="Cambria Math"/>
-                          </w:rPr>
-                          <m:t>A</m:t>
-                        </m:r>
-                      </m:e>
-                      <m:sub>
-                        <m:r>
-                          <w:rPr>
-                            <w:rFonts w:ascii="Cambria Math" w:hAnsi="Cambria Math"/>
-                          </w:rPr>
-                          <m:t>h</m:t>
-                        </m:r>
-                      </m:sub>
-                    </m:sSub>
-                  </m:e>
-                  <m:sup>
-                    <m:r>
-                      <w:rPr>
-                        <w:rFonts w:ascii="Cambria Math" w:hAnsi="Cambria Math"/>
-                      </w:rPr>
-                      <m:t>z</m:t>
-                    </m:r>
-                  </m:sup>
-                </m:sSup>
-              </m:oMath>
-            </m:oMathPara>
+            <w:r>
+              <w:rPr>
+                <w:position w:val="-24"/>
+              </w:rPr>
+              <w:object w:dxaOrig="2079" w:dyaOrig="620">
+                <v:shape id="_x0000_i1079" type="#_x0000_t75" style="width:104.25pt;height:30.75pt" o:ole="">
+                  <v:imagedata r:id="rId148" o:title=""/>
+                </v:shape>
+                <o:OLEObject Type="Embed" ProgID="Equation.DSMT4" ShapeID="_x0000_i1079" DrawAspect="Content" ObjectID="_1621113263" r:id="rId149"/>
+              </w:object>
+            </w:r>
           </w:p>
         </w:tc>
         <w:tc>
@@ -39938,7 +40678,7 @@
         <w:rPr>
           <w:rFonts w:hint="eastAsia"/>
         </w:rPr>
-        <w:t>为便于处理数据，对式（</w:t>
+        <w:t>对式（</w:t>
       </w:r>
       <w:r>
         <w:rPr>
@@ -39953,7 +40693,19 @@
         <w:rPr>
           <w:rFonts w:hint="eastAsia"/>
         </w:rPr>
-        <w:t>）等式取自然底数的对数，</w:t>
+        <w:t>）等式</w:t>
+      </w:r>
+      <w:r>
+        <w:rPr>
+          <w:rFonts w:hint="eastAsia"/>
+        </w:rPr>
+        <w:t>两边</w:t>
+      </w:r>
+      <w:r>
+        <w:rPr>
+          <w:rFonts w:hint="eastAsia"/>
+        </w:rPr>
+        <w:t>取自然底数的对数，</w:t>
       </w:r>
       <w:r>
         <w:rPr>
@@ -39965,22 +40717,13 @@
         <w:rPr>
           <w:rFonts w:hint="eastAsia"/>
         </w:rPr>
-        <w:t>得到式（</w:t>
-      </w:r>
-      <w:r>
-        <w:rPr>
-          <w:rFonts w:hint="eastAsia"/>
-        </w:rPr>
-        <w:t>4</w:t>
-      </w:r>
-      <w:r>
-        <w:t>.3</w:t>
-      </w:r>
-      <w:r>
-        <w:rPr>
-          <w:rFonts w:hint="eastAsia"/>
-        </w:rPr>
-        <w:t>）：</w:t>
+        <w:t>可得</w:t>
+      </w:r>
+      <w:r>
+        <w:rPr>
+          <w:rFonts w:hint="eastAsia"/>
+        </w:rPr>
+        <w:t>：</w:t>
       </w:r>
     </w:p>
     <w:tbl>
@@ -40028,213 +40771,17 @@
               <w:jc w:val="center"/>
               <w:textAlignment w:val="auto"/>
             </w:pPr>
-            <m:oMathPara>
-              <m:oMath>
-                <m:sSub>
-                  <m:sSubPr>
-                    <m:ctrlPr>
-                      <w:rPr>
-                        <w:rFonts w:ascii="Cambria Math" w:hAnsi="Cambria Math"/>
-                      </w:rPr>
-                    </m:ctrlPr>
-                  </m:sSubPr>
-                  <m:e>
-                    <m:r>
-                      <m:rPr>
-                        <m:sty m:val="p"/>
-                      </m:rPr>
-                      <w:rPr>
-                        <w:rFonts w:ascii="Cambria Math" w:hAnsi="Cambria Math"/>
-                      </w:rPr>
-                      <m:t>ln⁡</m:t>
-                    </m:r>
-                    <m:r>
-                      <w:rPr>
-                        <w:rFonts w:ascii="Cambria Math" w:hAnsi="Cambria Math"/>
-                      </w:rPr>
-                      <m:t>(Q</m:t>
-                    </m:r>
-                  </m:e>
-                  <m:sub>
-                    <m:r>
-                      <w:rPr>
-                        <w:rFonts w:ascii="Cambria Math" w:hAnsi="Cambria Math" w:hint="eastAsia"/>
-                      </w:rPr>
-                      <m:t>loss</m:t>
-                    </m:r>
-                  </m:sub>
-                </m:sSub>
-                <m:r>
-                  <w:rPr>
-                    <w:rFonts w:ascii="Cambria Math" w:hAnsi="Cambria Math"/>
-                  </w:rPr>
-                  <m:t>)=</m:t>
-                </m:r>
-                <m:func>
-                  <m:funcPr>
-                    <m:ctrlPr>
-                      <w:rPr>
-                        <w:rFonts w:ascii="Cambria Math" w:hAnsi="Cambria Math"/>
-                      </w:rPr>
-                    </m:ctrlPr>
-                  </m:funcPr>
-                  <m:fName>
-                    <m:r>
-                      <m:rPr>
-                        <m:sty m:val="p"/>
-                      </m:rPr>
-                      <w:rPr>
-                        <w:rFonts w:ascii="Cambria Math" w:hAnsi="Cambria Math"/>
-                      </w:rPr>
-                      <m:t>ln</m:t>
-                    </m:r>
-                  </m:fName>
-                  <m:e>
-                    <m:d>
-                      <m:dPr>
-                        <m:ctrlPr>
-                          <w:rPr>
-                            <w:rFonts w:ascii="Cambria Math" w:hAnsi="Cambria Math"/>
-                            <w:i/>
-                          </w:rPr>
-                        </m:ctrlPr>
-                      </m:dPr>
-                      <m:e>
-                        <m:r>
-                          <w:rPr>
-                            <w:rFonts w:ascii="Cambria Math" w:hAnsi="Cambria Math"/>
-                          </w:rPr>
-                          <m:t>B</m:t>
-                        </m:r>
-                      </m:e>
-                    </m:d>
-                  </m:e>
-                </m:func>
-                <m:r>
-                  <w:rPr>
-                    <w:rFonts w:ascii="Cambria Math" w:hAnsi="Cambria Math"/>
-                  </w:rPr>
-                  <m:t>+</m:t>
-                </m:r>
-                <m:d>
-                  <m:dPr>
-                    <m:ctrlPr>
-                      <w:rPr>
-                        <w:rFonts w:ascii="Cambria Math" w:hAnsi="Cambria Math"/>
-                        <w:i/>
-                      </w:rPr>
-                    </m:ctrlPr>
-                  </m:dPr>
-                  <m:e>
-                    <m:f>
-                      <m:fPr>
-                        <m:ctrlPr>
-                          <w:rPr>
-                            <w:rFonts w:ascii="Cambria Math" w:hAnsi="Cambria Math"/>
-                            <w:i/>
-                          </w:rPr>
-                        </m:ctrlPr>
-                      </m:fPr>
-                      <m:num>
-                        <m:r>
-                          <w:rPr>
-                            <w:rFonts w:ascii="Cambria Math" w:hAnsi="Cambria Math"/>
-                          </w:rPr>
-                          <m:t>-</m:t>
-                        </m:r>
-                        <m:sSub>
-                          <m:sSubPr>
-                            <m:ctrlPr>
-                              <w:rPr>
-                                <w:rFonts w:ascii="Cambria Math" w:hAnsi="Cambria Math"/>
-                                <w:i/>
-                              </w:rPr>
-                            </m:ctrlPr>
-                          </m:sSubPr>
-                          <m:e>
-                            <m:r>
-                              <w:rPr>
-                                <w:rFonts w:ascii="Cambria Math" w:hAnsi="Cambria Math"/>
-                              </w:rPr>
-                              <m:t>E</m:t>
-                            </m:r>
-                          </m:e>
-                          <m:sub>
-                            <m:r>
-                              <w:rPr>
-                                <w:rFonts w:ascii="Cambria Math" w:hAnsi="Cambria Math"/>
-                              </w:rPr>
-                              <m:t>a</m:t>
-                            </m:r>
-                          </m:sub>
-                        </m:sSub>
-                      </m:num>
-                      <m:den>
-                        <m:r>
-                          <w:rPr>
-                            <w:rFonts w:ascii="Cambria Math" w:hAnsi="Cambria Math"/>
-                          </w:rPr>
-                          <m:t>R∙T</m:t>
-                        </m:r>
-                      </m:den>
-                    </m:f>
-                  </m:e>
-                </m:d>
-                <m:r>
-                  <w:rPr>
-                    <w:rFonts w:ascii="Cambria Math" w:hAnsi="Cambria Math"/>
-                  </w:rPr>
-                  <m:t>+z∙</m:t>
-                </m:r>
-                <m:r>
-                  <m:rPr>
-                    <m:sty m:val="p"/>
-                  </m:rPr>
-                  <w:rPr>
-                    <w:rFonts w:ascii="Cambria Math" w:hAnsi="Cambria Math"/>
-                  </w:rPr>
-                  <m:t>ln⁡</m:t>
-                </m:r>
-                <m:r>
-                  <w:rPr>
-                    <w:rFonts w:ascii="Cambria Math" w:hAnsi="Cambria Math"/>
-                  </w:rPr>
-                  <m:t>(</m:t>
-                </m:r>
-                <m:sSub>
-                  <m:sSubPr>
-                    <m:ctrlPr>
-                      <w:rPr>
-                        <w:rFonts w:ascii="Cambria Math" w:hAnsi="Cambria Math"/>
-                        <w:i/>
-                      </w:rPr>
-                    </m:ctrlPr>
-                  </m:sSubPr>
-                  <m:e>
-                    <m:r>
-                      <w:rPr>
-                        <w:rFonts w:ascii="Cambria Math" w:hAnsi="Cambria Math"/>
-                      </w:rPr>
-                      <m:t>A</m:t>
-                    </m:r>
-                  </m:e>
-                  <m:sub>
-                    <m:r>
-                      <w:rPr>
-                        <w:rFonts w:ascii="Cambria Math" w:hAnsi="Cambria Math"/>
-                      </w:rPr>
-                      <m:t>h</m:t>
-                    </m:r>
-                  </m:sub>
-                </m:sSub>
-                <m:r>
-                  <w:rPr>
-                    <w:rFonts w:ascii="Cambria Math" w:hAnsi="Cambria Math"/>
-                  </w:rPr>
-                  <m:t>)</m:t>
-                </m:r>
-              </m:oMath>
-            </m:oMathPara>
+            <w:r>
+              <w:rPr>
+                <w:position w:val="-24"/>
+              </w:rPr>
+              <w:object w:dxaOrig="3180" w:dyaOrig="620">
+                <v:shape id="_x0000_i1080" type="#_x0000_t75" style="width:159pt;height:30.75pt" o:ole="">
+                  <v:imagedata r:id="rId150" o:title=""/>
+                </v:shape>
+                <o:OLEObject Type="Embed" ProgID="Equation.DSMT4" ShapeID="_x0000_i1080" DrawAspect="Content" ObjectID="_1621113264" r:id="rId151"/>
+              </w:object>
+            </w:r>
           </w:p>
         </w:tc>
         <w:tc>
@@ -40262,7 +40809,10 @@
               <w:t>4</w:t>
             </w:r>
             <w:r>
-              <w:t>.2</w:t>
+              <w:t>.</w:t>
+            </w:r>
+            <w:r>
+              <w:t>3</w:t>
             </w:r>
             <w:r>
               <w:rPr>
@@ -40343,93 +40893,108 @@
         <w:rPr>
           <w:vertAlign w:val="superscript"/>
         </w:rPr>
-        <w:t>[3</w:t>
-      </w:r>
-      <w:r>
-        <w:rPr>
-          <w:vertAlign w:val="superscript"/>
+        <w:t>[</w:t>
+      </w:r>
+      <w:r>
+        <w:rPr>
+          <w:vertAlign w:val="superscript"/>
+        </w:rPr>
+        <w:t>42</w:t>
+      </w:r>
+      <w:r>
+        <w:rPr>
+          <w:vertAlign w:val="superscript"/>
+        </w:rPr>
+        <w:t>]</w:t>
+      </w:r>
+      <w:r>
+        <w:rPr>
+          <w:vertAlign w:val="superscript"/>
+        </w:rPr>
+        <w:fldChar w:fldCharType="end"/>
+      </w:r>
+      <w:r>
+        <w:rPr>
+          <w:rFonts w:hint="eastAsia"/>
+        </w:rPr>
+        <w:t>对</w:t>
+      </w:r>
+      <w:r>
+        <w:rPr>
+          <w:rFonts w:hint="eastAsia"/>
+        </w:rPr>
+        <w:t>A</w:t>
+      </w:r>
+      <w:r>
+        <w:t>123 26650</w:t>
+      </w:r>
+      <w:r>
+        <w:rPr>
+          <w:rFonts w:hint="eastAsia"/>
+        </w:rPr>
+        <w:t>型磷酸铁锂电池在不同温度下（</w:t>
+      </w:r>
+      <w:r>
+        <w:rPr>
+          <w:rFonts w:hint="eastAsia"/>
+        </w:rPr>
+        <w:t>-</w:t>
+      </w:r>
+      <w:r>
+        <w:t>1</w:t>
+      </w:r>
+      <w:r>
+        <w:rPr>
+          <w:rFonts w:hint="eastAsia"/>
+        </w:rPr>
+        <w:t>0</w:t>
+      </w:r>
+      <w:r>
+        <w:rPr>
+          <w:rFonts w:ascii="宋体" w:hAnsi="宋体" w:cs="宋体" w:hint="eastAsia"/>
+        </w:rPr>
+        <w:t>℃、</w:t>
+      </w:r>
+      <w:r>
+        <w:rPr>
+          <w:rFonts w:ascii="宋体" w:hAnsi="宋体" w:cs="宋体"/>
+        </w:rPr>
+        <w:t>0</w:t>
+      </w:r>
+      <w:r>
+        <w:rPr>
+          <w:rFonts w:ascii="宋体" w:hAnsi="宋体" w:cs="宋体" w:hint="eastAsia"/>
+        </w:rPr>
+        <w:t>℃、</w:t>
+      </w:r>
+      <w:r>
+        <w:rPr>
+          <w:rFonts w:ascii="宋体" w:hAnsi="宋体" w:cs="宋体"/>
+        </w:rPr>
+        <w:t>1</w:t>
+      </w:r>
+      <w:r>
+        <w:rPr>
+          <w:rFonts w:ascii="宋体" w:hAnsi="宋体" w:cs="宋体"/>
         </w:rPr>
         <w:t>5</w:t>
       </w:r>
       <w:r>
         <w:rPr>
-          <w:vertAlign w:val="superscript"/>
-        </w:rPr>
-        <w:t>]</w:t>
-      </w:r>
-      <w:r>
-        <w:rPr>
-          <w:vertAlign w:val="superscript"/>
-        </w:rPr>
-        <w:fldChar w:fldCharType="end"/>
-      </w:r>
-      <w:r>
-        <w:rPr>
-          <w:rFonts w:hint="eastAsia"/>
-        </w:rPr>
-        <w:t>对</w:t>
-      </w:r>
-      <w:r>
-        <w:rPr>
-          <w:rFonts w:hint="eastAsia"/>
-        </w:rPr>
-        <w:t>A</w:t>
-      </w:r>
-      <w:r>
-        <w:t>123 26650</w:t>
-      </w:r>
-      <w:r>
-        <w:rPr>
-          <w:rFonts w:hint="eastAsia"/>
-        </w:rPr>
-        <w:t>型磷酸铁锂电池在不同温度下（</w:t>
-      </w:r>
-      <w:r>
-        <w:rPr>
-          <w:rFonts w:hint="eastAsia"/>
-        </w:rPr>
-        <w:t>0</w:t>
-      </w:r>
-      <w:r>
-        <w:rPr>
           <w:rFonts w:ascii="宋体" w:hAnsi="宋体" w:cs="宋体" w:hint="eastAsia"/>
         </w:rPr>
-        <w:t>℃、1</w:t>
+        <w:t>℃、</w:t>
       </w:r>
       <w:r>
         <w:rPr>
           <w:rFonts w:ascii="宋体" w:hAnsi="宋体" w:cs="宋体"/>
         </w:rPr>
-        <w:t>5</w:t>
+        <w:t>25</w:t>
       </w:r>
       <w:r>
         <w:rPr>
           <w:rFonts w:ascii="宋体" w:hAnsi="宋体" w:cs="宋体" w:hint="eastAsia"/>
         </w:rPr>
-        <w:t>℃、4</w:t>
-      </w:r>
-      <w:r>
-        <w:rPr>
-          <w:rFonts w:ascii="宋体" w:hAnsi="宋体" w:cs="宋体"/>
-        </w:rPr>
-        <w:t>5</w:t>
-      </w:r>
-      <w:r>
-        <w:rPr>
-          <w:rFonts w:ascii="宋体" w:hAnsi="宋体" w:cs="宋体" w:hint="eastAsia"/>
-        </w:rPr>
-        <w:t>℃、6</w:t>
-      </w:r>
-      <w:r>
-        <w:rPr>
-          <w:rFonts w:ascii="宋体" w:hAnsi="宋体" w:cs="宋体"/>
-        </w:rPr>
-        <w:t>0</w:t>
-      </w:r>
-      <w:r>
-        <w:rPr>
-          <w:rFonts w:ascii="宋体" w:hAnsi="宋体" w:cs="宋体" w:hint="eastAsia"/>
-        </w:rPr>
         <w:t>℃</w:t>
       </w:r>
       <w:r>
@@ -40472,6 +41037,21 @@
         <w:rPr>
           <w:rFonts w:hint="eastAsia"/>
         </w:rPr>
+        <w:t>4</w:t>
+      </w:r>
+      <w:r>
+        <w:t>C</w:t>
+      </w:r>
+      <w:r>
+        <w:rPr>
+          <w:rFonts w:hint="eastAsia"/>
+        </w:rPr>
+        <w:t>、</w:t>
+      </w:r>
+      <w:r>
+        <w:rPr>
+          <w:rFonts w:hint="eastAsia"/>
+        </w:rPr>
         <w:t>6</w:t>
       </w:r>
       <w:r>
@@ -40511,7 +41091,10 @@
         <w:t>4</w:t>
       </w:r>
       <w:r>
-        <w:t>.2</w:t>
+        <w:t>.</w:t>
+      </w:r>
+      <w:r>
+        <w:t>3</w:t>
       </w:r>
       <w:r>
         <w:rPr>
@@ -40523,43 +41106,22 @@
         <w:rPr>
           <w:rFonts w:hint="eastAsia"/>
         </w:rPr>
-        <w:t>，</w:t>
-      </w:r>
-      <w:r>
-        <w:rPr>
-          <w:rFonts w:hint="eastAsia"/>
-        </w:rPr>
-        <w:t>图</w:t>
-      </w:r>
-      <w:r>
-        <w:rPr>
-          <w:rFonts w:hint="eastAsia"/>
-        </w:rPr>
-        <w:t>4</w:t>
-      </w:r>
-      <w:r>
-        <w:t>.1</w:t>
-      </w:r>
-      <w:r>
-        <w:rPr>
-          <w:rFonts w:hint="eastAsia"/>
-        </w:rPr>
-        <w:t>为</w:t>
-      </w:r>
-      <w:r>
-        <w:rPr>
-          <w:rFonts w:hint="eastAsia"/>
-        </w:rPr>
-        <w:t>C</w:t>
-      </w:r>
-      <w:r>
-        <w:t>/2</w:t>
-      </w:r>
-      <w:r>
-        <w:rPr>
-          <w:rFonts w:hint="eastAsia"/>
-        </w:rPr>
-        <w:t>放电倍率下电池的容量损失结果。</w:t>
+        <w:t>。</w:t>
+      </w:r>
+      <w:r>
+        <w:rPr>
+          <w:rFonts w:hint="eastAsia"/>
+        </w:rPr>
+        <w:t>以</w:t>
+      </w:r>
+      <w:r>
+        <w:t>C/2</w:t>
+      </w:r>
+      <w:r>
+        <w:rPr>
+          <w:rFonts w:hint="eastAsia"/>
+        </w:rPr>
+        <w:t>为例，下面对实验数据进行分析。</w:t>
       </w:r>
     </w:p>
     <w:p>
@@ -40576,18 +41138,18 @@
           <w:noProof/>
         </w:rPr>
         <w:drawing>
-          <wp:anchor distT="0" distB="0" distL="114300" distR="114300" simplePos="0" relativeHeight="251675648" behindDoc="0" locked="0" layoutInCell="1" allowOverlap="1">
+          <wp:anchor distT="0" distB="0" distL="114300" distR="114300" simplePos="0" relativeHeight="251676672" behindDoc="0" locked="0" layoutInCell="1" allowOverlap="1" wp14:anchorId="216CF621">
             <wp:simplePos x="0" y="0"/>
             <wp:positionH relativeFrom="margin">
-              <wp:posOffset>2637790</wp:posOffset>
+              <wp:align>center</wp:align>
             </wp:positionH>
             <wp:positionV relativeFrom="paragraph">
-              <wp:posOffset>329565</wp:posOffset>
+              <wp:posOffset>300355</wp:posOffset>
             </wp:positionV>
-            <wp:extent cx="3248025" cy="2590800"/>
-            <wp:effectExtent l="0" t="0" r="9525" b="0"/>
+            <wp:extent cx="3546000" cy="2926800"/>
+            <wp:effectExtent l="0" t="0" r="0" b="6985"/>
             <wp:wrapTopAndBottom/>
-            <wp:docPr id="20" name="图片 20"/>
+            <wp:docPr id="21" name="图片 21"/>
             <wp:cNvGraphicFramePr>
               <a:graphicFrameLocks xmlns:a="http://schemas.openxmlformats.org/drawingml/2006/main" noChangeAspect="1"/>
             </wp:cNvGraphicFramePr>
@@ -40595,11 +41157,11 @@
               <a:graphicData uri="http://schemas.openxmlformats.org/drawingml/2006/picture">
                 <pic:pic xmlns:pic="http://schemas.openxmlformats.org/drawingml/2006/picture">
                   <pic:nvPicPr>
-                    <pic:cNvPr id="20" name="4.1.png"/>
+                    <pic:cNvPr id="21" name="无标题.png"/>
                     <pic:cNvPicPr/>
                   </pic:nvPicPr>
                   <pic:blipFill>
-                    <a:blip r:embed="rId146">
+                    <a:blip r:embed="rId152">
                       <a:extLst>
                         <a:ext uri="{28A0092B-C50C-407E-A947-70E740481C1C}">
                           <a14:useLocalDpi xmlns:a14="http://schemas.microsoft.com/office/drawing/2010/main" val="0"/>
@@ -40613,7 +41175,7 @@
                   <pic:spPr>
                     <a:xfrm>
                       <a:off x="0" y="0"/>
-                      <a:ext cx="3248025" cy="2590800"/>
+                      <a:ext cx="3546000" cy="2926800"/>
                     </a:xfrm>
                     <a:prstGeom prst="rect">
                       <a:avLst/>
@@ -40631,212 +41193,6 @@
           </wp:anchor>
         </w:drawing>
       </w:r>
-      <w:r>
-        <w:rPr>
-          <w:rFonts w:hint="eastAsia"/>
-          <w:noProof/>
-        </w:rPr>
-        <w:drawing>
-          <wp:anchor distT="0" distB="0" distL="114300" distR="114300" simplePos="0" relativeHeight="251676672" behindDoc="0" locked="0" layoutInCell="1" allowOverlap="1" wp14:anchorId="216CF621">
-            <wp:simplePos x="0" y="0"/>
-            <wp:positionH relativeFrom="column">
-              <wp:posOffset>-396875</wp:posOffset>
-            </wp:positionH>
-            <wp:positionV relativeFrom="paragraph">
-              <wp:posOffset>376555</wp:posOffset>
-            </wp:positionV>
-            <wp:extent cx="3155950" cy="2604135"/>
-            <wp:effectExtent l="0" t="0" r="6350" b="5715"/>
-            <wp:wrapTopAndBottom/>
-            <wp:docPr id="21" name="图片 21"/>
-            <wp:cNvGraphicFramePr>
-              <a:graphicFrameLocks xmlns:a="http://schemas.openxmlformats.org/drawingml/2006/main" noChangeAspect="1"/>
-            </wp:cNvGraphicFramePr>
-            <a:graphic xmlns:a="http://schemas.openxmlformats.org/drawingml/2006/main">
-              <a:graphicData uri="http://schemas.openxmlformats.org/drawingml/2006/picture">
-                <pic:pic xmlns:pic="http://schemas.openxmlformats.org/drawingml/2006/picture">
-                  <pic:nvPicPr>
-                    <pic:cNvPr id="21" name="无标题.png"/>
-                    <pic:cNvPicPr/>
-                  </pic:nvPicPr>
-                  <pic:blipFill>
-                    <a:blip r:embed="rId147">
-                      <a:extLst>
-                        <a:ext uri="{28A0092B-C50C-407E-A947-70E740481C1C}">
-                          <a14:useLocalDpi xmlns:a14="http://schemas.microsoft.com/office/drawing/2010/main" val="0"/>
-                        </a:ext>
-                      </a:extLst>
-                    </a:blip>
-                    <a:stretch>
-                      <a:fillRect/>
-                    </a:stretch>
-                  </pic:blipFill>
-                  <pic:spPr>
-                    <a:xfrm>
-                      <a:off x="0" y="0"/>
-                      <a:ext cx="3155950" cy="2604135"/>
-                    </a:xfrm>
-                    <a:prstGeom prst="rect">
-                      <a:avLst/>
-                    </a:prstGeom>
-                  </pic:spPr>
-                </pic:pic>
-              </a:graphicData>
-            </a:graphic>
-            <wp14:sizeRelH relativeFrom="page">
-              <wp14:pctWidth>0</wp14:pctWidth>
-            </wp14:sizeRelH>
-            <wp14:sizeRelV relativeFrom="page">
-              <wp14:pctHeight>0</wp14:pctHeight>
-            </wp14:sizeRelV>
-          </wp:anchor>
-        </w:drawing>
-      </w:r>
-    </w:p>
-    <w:p>
-      <w:pPr>
-        <w:widowControl/>
-        <w:adjustRightInd/>
-        <w:spacing w:line="360" w:lineRule="exact"/>
-        <w:ind w:firstLineChars="200" w:firstLine="360"/>
-        <w:jc w:val="left"/>
-        <w:textAlignment w:val="auto"/>
-        <w:rPr>
-          <w:sz w:val="18"/>
-        </w:rPr>
-      </w:pPr>
-      <w:r>
-        <w:rPr>
-          <w:sz w:val="18"/>
-        </w:rPr>
-        <w:tab/>
-      </w:r>
-      <w:r>
-        <w:rPr>
-          <w:sz w:val="18"/>
-        </w:rPr>
-        <w:tab/>
-      </w:r>
-      <w:r>
-        <w:rPr>
-          <w:sz w:val="18"/>
-        </w:rPr>
-        <w:tab/>
-      </w:r>
-      <w:r>
-        <w:rPr>
-          <w:sz w:val="18"/>
-        </w:rPr>
-        <w:tab/>
-      </w:r>
-      <w:r>
-        <w:rPr>
-          <w:rFonts w:hint="eastAsia"/>
-          <w:sz w:val="18"/>
-        </w:rPr>
-        <w:t>（</w:t>
-      </w:r>
-      <w:r>
-        <w:rPr>
-          <w:rFonts w:hint="eastAsia"/>
-          <w:sz w:val="18"/>
-        </w:rPr>
-        <w:t>a</w:t>
-      </w:r>
-      <w:r>
-        <w:rPr>
-          <w:rFonts w:hint="eastAsia"/>
-          <w:sz w:val="18"/>
-        </w:rPr>
-        <w:t>）</w:t>
-      </w:r>
-      <w:r>
-        <w:rPr>
-          <w:sz w:val="18"/>
-        </w:rPr>
-        <w:tab/>
-      </w:r>
-      <w:r>
-        <w:rPr>
-          <w:sz w:val="18"/>
-        </w:rPr>
-        <w:tab/>
-      </w:r>
-      <w:r>
-        <w:rPr>
-          <w:sz w:val="18"/>
-        </w:rPr>
-        <w:tab/>
-      </w:r>
-      <w:r>
-        <w:rPr>
-          <w:sz w:val="18"/>
-        </w:rPr>
-        <w:tab/>
-      </w:r>
-      <w:r>
-        <w:rPr>
-          <w:sz w:val="18"/>
-        </w:rPr>
-        <w:tab/>
-      </w:r>
-      <w:r>
-        <w:rPr>
-          <w:sz w:val="18"/>
-        </w:rPr>
-        <w:tab/>
-      </w:r>
-      <w:r>
-        <w:rPr>
-          <w:sz w:val="18"/>
-        </w:rPr>
-        <w:tab/>
-      </w:r>
-      <w:r>
-        <w:rPr>
-          <w:sz w:val="18"/>
-        </w:rPr>
-        <w:tab/>
-      </w:r>
-      <w:r>
-        <w:rPr>
-          <w:sz w:val="18"/>
-        </w:rPr>
-        <w:tab/>
-      </w:r>
-      <w:r>
-        <w:rPr>
-          <w:sz w:val="18"/>
-        </w:rPr>
-        <w:tab/>
-      </w:r>
-      <w:r>
-        <w:rPr>
-          <w:sz w:val="18"/>
-        </w:rPr>
-        <w:tab/>
-      </w:r>
-      <w:r>
-        <w:rPr>
-          <w:rFonts w:hint="eastAsia"/>
-          <w:sz w:val="18"/>
-        </w:rPr>
-        <w:t>（</w:t>
-      </w:r>
-      <w:r>
-        <w:rPr>
-          <w:rFonts w:hint="eastAsia"/>
-          <w:sz w:val="18"/>
-        </w:rPr>
-        <w:t>b</w:t>
-      </w:r>
-      <w:r>
-        <w:rPr>
-          <w:rFonts w:hint="eastAsia"/>
-          <w:sz w:val="18"/>
-        </w:rPr>
-        <w:t>）</w:t>
-      </w:r>
     </w:p>
     <w:p>
       <w:pPr>
@@ -40882,10 +41238,12 @@
       <w:pPr>
         <w:widowControl/>
         <w:adjustRightInd/>
-        <w:spacing w:line="360" w:lineRule="exact"/>
-        <w:ind w:firstLineChars="200" w:firstLine="420"/>
+        <w:jc w:val="left"/>
         <w:textAlignment w:val="auto"/>
       </w:pPr>
+      <w:r>
+        <w:br w:type="page"/>
+      </w:r>
     </w:p>
     <w:p>
       <w:pPr>
@@ -40899,6 +41257,7 @@
         <w:rPr>
           <w:rFonts w:hint="eastAsia"/>
         </w:rPr>
+        <w:lastRenderedPageBreak/>
         <w:t>根据式（</w:t>
       </w:r>
       <w:r>
@@ -40908,13 +41267,13 @@
         <w:t>4</w:t>
       </w:r>
       <w:r>
-        <w:t>.2</w:t>
-      </w:r>
-      <w:r>
-        <w:rPr>
-          <w:rFonts w:hint="eastAsia"/>
-        </w:rPr>
-        <w:t>）形式所得实验数据结果如图</w:t>
+        <w:t>.3</w:t>
+      </w:r>
+      <w:r>
+        <w:rPr>
+          <w:rFonts w:hint="eastAsia"/>
+        </w:rPr>
+        <w:t>）形式处理实验数据，图</w:t>
       </w:r>
       <w:r>
         <w:rPr>
@@ -40929,19 +41288,46 @@
         <w:rPr>
           <w:rFonts w:hint="eastAsia"/>
         </w:rPr>
-        <w:t>（</w:t>
-      </w:r>
-      <w:r>
-        <w:rPr>
-          <w:rFonts w:hint="eastAsia"/>
-        </w:rPr>
-        <w:t>a</w:t>
-      </w:r>
-      <w:r>
-        <w:rPr>
-          <w:rFonts w:hint="eastAsia"/>
-        </w:rPr>
-        <w:t>）所示。由图像可以</w:t>
+        <w:t>为</w:t>
+      </w:r>
+      <w:r>
+        <w:rPr>
+          <w:rFonts w:hint="eastAsia"/>
+        </w:rPr>
+        <w:t>C</w:t>
+      </w:r>
+      <w:r>
+        <w:t>/2</w:t>
+      </w:r>
+      <w:r>
+        <w:rPr>
+          <w:rFonts w:hint="eastAsia"/>
+        </w:rPr>
+        <w:t>放电倍率下电池的容量损失结果。</w:t>
+      </w:r>
+      <w:r>
+        <w:rPr>
+          <w:rFonts w:hint="eastAsia"/>
+        </w:rPr>
+        <w:t>从</w:t>
+      </w:r>
+      <w:r>
+        <w:rPr>
+          <w:rFonts w:hint="eastAsia"/>
+        </w:rPr>
+        <w:t>图像</w:t>
+      </w:r>
+      <w:r>
+        <w:rPr>
+          <w:rFonts w:hint="eastAsia"/>
+        </w:rPr>
+        <w:t>中</w:t>
+      </w:r>
+      <w:r>
+        <w:rPr>
+          <w:rFonts w:hint="eastAsia"/>
+        </w:rPr>
+        <w:t>可以</w:t>
       </w:r>
       <w:r>
         <w:rPr>
@@ -40962,7 +41348,22 @@
         <w:rPr>
           <w:rFonts w:hint="eastAsia"/>
         </w:rPr>
-        <w:t>公式形式拟合的正确性。根据图</w:t>
+        <w:t>公式形式拟合的正确性。</w:t>
+      </w:r>
+    </w:p>
+    <w:p>
+      <w:pPr>
+        <w:widowControl/>
+        <w:adjustRightInd/>
+        <w:spacing w:line="360" w:lineRule="exact"/>
+        <w:ind w:firstLineChars="200" w:firstLine="420"/>
+        <w:textAlignment w:val="auto"/>
+      </w:pPr>
+      <w:r>
+        <w:rPr>
+          <w:rFonts w:hint="eastAsia"/>
+        </w:rPr>
+        <w:t>根据图</w:t>
       </w:r>
       <w:r>
         <w:rPr>
@@ -40977,19 +41378,7 @@
         <w:rPr>
           <w:rFonts w:hint="eastAsia"/>
         </w:rPr>
-        <w:t>（</w:t>
-      </w:r>
-      <w:r>
-        <w:rPr>
-          <w:rFonts w:hint="eastAsia"/>
-        </w:rPr>
-        <w:t>a</w:t>
-      </w:r>
-      <w:r>
-        <w:rPr>
-          <w:rFonts w:hint="eastAsia"/>
-        </w:rPr>
-        <w:t>）数据拟合的斜率及截距，可求出</w:t>
+        <w:t>数据拟合的斜率及截距，可求出</w:t>
       </w:r>
       <w:r>
         <w:rPr>
@@ -41132,7 +41521,10 @@
         <w:t>4</w:t>
       </w:r>
       <w:r>
-        <w:t>.2</w:t>
+        <w:t>.</w:t>
+      </w:r>
+      <w:r>
+        <w:t>3</w:t>
       </w:r>
       <w:r>
         <w:rPr>
@@ -41147,7 +41539,10 @@
         <w:t>4</w:t>
       </w:r>
       <w:r>
-        <w:t>.3</w:t>
+        <w:t>.</w:t>
+      </w:r>
+      <w:r>
+        <w:t>4</w:t>
       </w:r>
       <w:r>
         <w:rPr>
@@ -41201,207 +41596,17 @@
               <w:jc w:val="center"/>
               <w:textAlignment w:val="auto"/>
             </w:pPr>
-            <m:oMathPara>
-              <m:oMath>
-                <m:sSub>
-                  <m:sSubPr>
-                    <m:ctrlPr>
-                      <w:rPr>
-                        <w:rFonts w:ascii="Cambria Math" w:hAnsi="Cambria Math"/>
-                      </w:rPr>
-                    </m:ctrlPr>
-                  </m:sSubPr>
-                  <m:e>
-                    <m:r>
-                      <m:rPr>
-                        <m:sty m:val="p"/>
-                      </m:rPr>
-                      <w:rPr>
-                        <w:rFonts w:ascii="Cambria Math" w:hAnsi="Cambria Math"/>
-                      </w:rPr>
-                      <m:t>ln⁡</m:t>
-                    </m:r>
-                    <m:r>
-                      <w:rPr>
-                        <w:rFonts w:ascii="Cambria Math" w:hAnsi="Cambria Math"/>
-                      </w:rPr>
-                      <m:t>(Q</m:t>
-                    </m:r>
-                  </m:e>
-                  <m:sub>
-                    <m:r>
-                      <w:rPr>
-                        <w:rFonts w:ascii="Cambria Math" w:hAnsi="Cambria Math" w:hint="eastAsia"/>
-                      </w:rPr>
-                      <m:t>loss</m:t>
-                    </m:r>
-                  </m:sub>
-                </m:sSub>
-                <m:r>
-                  <w:rPr>
-                    <w:rFonts w:ascii="Cambria Math" w:hAnsi="Cambria Math"/>
-                  </w:rPr>
-                  <m:t>)+</m:t>
-                </m:r>
-                <m:d>
-                  <m:dPr>
-                    <m:ctrlPr>
-                      <w:rPr>
-                        <w:rFonts w:ascii="Cambria Math" w:hAnsi="Cambria Math"/>
-                        <w:i/>
-                      </w:rPr>
-                    </m:ctrlPr>
-                  </m:dPr>
-                  <m:e>
-                    <m:f>
-                      <m:fPr>
-                        <m:ctrlPr>
-                          <w:rPr>
-                            <w:rFonts w:ascii="Cambria Math" w:hAnsi="Cambria Math"/>
-                            <w:i/>
-                          </w:rPr>
-                        </m:ctrlPr>
-                      </m:fPr>
-                      <m:num>
-                        <m:sSub>
-                          <m:sSubPr>
-                            <m:ctrlPr>
-                              <w:rPr>
-                                <w:rFonts w:ascii="Cambria Math" w:hAnsi="Cambria Math"/>
-                                <w:i/>
-                              </w:rPr>
-                            </m:ctrlPr>
-                          </m:sSubPr>
-                          <m:e>
-                            <m:r>
-                              <w:rPr>
-                                <w:rFonts w:ascii="Cambria Math" w:hAnsi="Cambria Math"/>
-                              </w:rPr>
-                              <m:t>E</m:t>
-                            </m:r>
-                          </m:e>
-                          <m:sub>
-                            <m:r>
-                              <w:rPr>
-                                <w:rFonts w:ascii="Cambria Math" w:hAnsi="Cambria Math"/>
-                              </w:rPr>
-                              <m:t>a</m:t>
-                            </m:r>
-                          </m:sub>
-                        </m:sSub>
-                      </m:num>
-                      <m:den>
-                        <m:r>
-                          <w:rPr>
-                            <w:rFonts w:ascii="Cambria Math" w:hAnsi="Cambria Math"/>
-                          </w:rPr>
-                          <m:t>R∙T</m:t>
-                        </m:r>
-                      </m:den>
-                    </m:f>
-                  </m:e>
-                </m:d>
-                <m:r>
-                  <w:rPr>
-                    <w:rFonts w:ascii="Cambria Math" w:hAnsi="Cambria Math"/>
-                  </w:rPr>
-                  <m:t>=</m:t>
-                </m:r>
-                <m:func>
-                  <m:funcPr>
-                    <m:ctrlPr>
-                      <w:rPr>
-                        <w:rFonts w:ascii="Cambria Math" w:hAnsi="Cambria Math"/>
-                      </w:rPr>
-                    </m:ctrlPr>
-                  </m:funcPr>
-                  <m:fName>
-                    <m:r>
-                      <m:rPr>
-                        <m:sty m:val="p"/>
-                      </m:rPr>
-                      <w:rPr>
-                        <w:rFonts w:ascii="Cambria Math" w:hAnsi="Cambria Math"/>
-                      </w:rPr>
-                      <m:t>ln</m:t>
-                    </m:r>
-                  </m:fName>
-                  <m:e>
-                    <m:d>
-                      <m:dPr>
-                        <m:ctrlPr>
-                          <w:rPr>
-                            <w:rFonts w:ascii="Cambria Math" w:hAnsi="Cambria Math"/>
-                            <w:i/>
-                          </w:rPr>
-                        </m:ctrlPr>
-                      </m:dPr>
-                      <m:e>
-                        <m:r>
-                          <w:rPr>
-                            <w:rFonts w:ascii="Cambria Math" w:hAnsi="Cambria Math"/>
-                          </w:rPr>
-                          <m:t>B</m:t>
-                        </m:r>
-                      </m:e>
-                    </m:d>
-                  </m:e>
-                </m:func>
-                <m:r>
-                  <w:rPr>
-                    <w:rFonts w:ascii="Cambria Math" w:hAnsi="Cambria Math"/>
-                  </w:rPr>
-                  <m:t>+z∙</m:t>
-                </m:r>
-                <m:r>
-                  <m:rPr>
-                    <m:sty m:val="p"/>
-                  </m:rPr>
-                  <w:rPr>
-                    <w:rFonts w:ascii="Cambria Math" w:hAnsi="Cambria Math"/>
-                  </w:rPr>
-                  <m:t>ln⁡</m:t>
-                </m:r>
-                <m:r>
-                  <w:rPr>
-                    <w:rFonts w:ascii="Cambria Math" w:hAnsi="Cambria Math"/>
-                  </w:rPr>
-                  <m:t>(</m:t>
-                </m:r>
-                <m:sSub>
-                  <m:sSubPr>
-                    <m:ctrlPr>
-                      <w:rPr>
-                        <w:rFonts w:ascii="Cambria Math" w:hAnsi="Cambria Math"/>
-                        <w:i/>
-                      </w:rPr>
-                    </m:ctrlPr>
-                  </m:sSubPr>
-                  <m:e>
-                    <m:r>
-                      <w:rPr>
-                        <w:rFonts w:ascii="Cambria Math" w:hAnsi="Cambria Math"/>
-                      </w:rPr>
-                      <m:t>A</m:t>
-                    </m:r>
-                  </m:e>
-                  <m:sub>
-                    <m:r>
-                      <w:rPr>
-                        <w:rFonts w:ascii="Cambria Math" w:hAnsi="Cambria Math"/>
-                      </w:rPr>
-                      <m:t>h</m:t>
-                    </m:r>
-                  </m:sub>
-                </m:sSub>
-                <m:r>
-                  <w:rPr>
-                    <w:rFonts w:ascii="Cambria Math" w:hAnsi="Cambria Math"/>
-                  </w:rPr>
-                  <m:t>)</m:t>
-                </m:r>
-              </m:oMath>
-            </m:oMathPara>
+            <w:r>
+              <w:rPr>
+                <w:position w:val="-24"/>
+              </w:rPr>
+              <w:object w:dxaOrig="3159" w:dyaOrig="639">
+                <v:shape id="_x0000_i1081" type="#_x0000_t75" style="width:158.25pt;height:32.25pt" o:ole="">
+                  <v:imagedata r:id="rId153" o:title=""/>
+                </v:shape>
+                <o:OLEObject Type="Embed" ProgID="Equation.DSMT4" ShapeID="_x0000_i1081" DrawAspect="Content" ObjectID="_1621113265" r:id="rId154"/>
+              </w:object>
+            </w:r>
           </w:p>
         </w:tc>
         <w:tc>
@@ -41429,7 +41634,10 @@
               <w:t>4</w:t>
             </w:r>
             <w:r>
-              <w:t>.3</w:t>
+              <w:t>.</w:t>
+            </w:r>
+            <w:r>
+              <w:t>4</w:t>
             </w:r>
             <w:r>
               <w:rPr>
@@ -41452,137 +41660,287 @@
       <w:r>
         <w:rPr>
           <w:rFonts w:hint="eastAsia"/>
+          <w:noProof/>
+        </w:rPr>
+        <w:drawing>
+          <wp:anchor distT="0" distB="0" distL="114300" distR="114300" simplePos="0" relativeHeight="251675648" behindDoc="0" locked="0" layoutInCell="1" allowOverlap="1">
+            <wp:simplePos x="0" y="0"/>
+            <wp:positionH relativeFrom="margin">
+              <wp:align>center</wp:align>
+            </wp:positionH>
+            <wp:positionV relativeFrom="paragraph">
+              <wp:posOffset>258739</wp:posOffset>
+            </wp:positionV>
+            <wp:extent cx="3247200" cy="2588400"/>
+            <wp:effectExtent l="0" t="0" r="0" b="2540"/>
+            <wp:wrapTopAndBottom/>
+            <wp:docPr id="20" name="图片 20"/>
+            <wp:cNvGraphicFramePr>
+              <a:graphicFrameLocks xmlns:a="http://schemas.openxmlformats.org/drawingml/2006/main" noChangeAspect="1"/>
+            </wp:cNvGraphicFramePr>
+            <a:graphic xmlns:a="http://schemas.openxmlformats.org/drawingml/2006/main">
+              <a:graphicData uri="http://schemas.openxmlformats.org/drawingml/2006/picture">
+                <pic:pic xmlns:pic="http://schemas.openxmlformats.org/drawingml/2006/picture">
+                  <pic:nvPicPr>
+                    <pic:cNvPr id="20" name="4.1.png"/>
+                    <pic:cNvPicPr/>
+                  </pic:nvPicPr>
+                  <pic:blipFill>
+                    <a:blip r:embed="rId155">
+                      <a:extLst>
+                        <a:ext uri="{28A0092B-C50C-407E-A947-70E740481C1C}">
+                          <a14:useLocalDpi xmlns:a14="http://schemas.microsoft.com/office/drawing/2010/main" val="0"/>
+                        </a:ext>
+                      </a:extLst>
+                    </a:blip>
+                    <a:stretch>
+                      <a:fillRect/>
+                    </a:stretch>
+                  </pic:blipFill>
+                  <pic:spPr>
+                    <a:xfrm>
+                      <a:off x="0" y="0"/>
+                      <a:ext cx="3247200" cy="2588400"/>
+                    </a:xfrm>
+                    <a:prstGeom prst="rect">
+                      <a:avLst/>
+                    </a:prstGeom>
+                  </pic:spPr>
+                </pic:pic>
+              </a:graphicData>
+            </a:graphic>
+            <wp14:sizeRelH relativeFrom="page">
+              <wp14:pctWidth>0</wp14:pctWidth>
+            </wp14:sizeRelH>
+            <wp14:sizeRelV relativeFrom="page">
+              <wp14:pctHeight>0</wp14:pctHeight>
+            </wp14:sizeRelV>
+          </wp:anchor>
+        </w:drawing>
+      </w:r>
+    </w:p>
+    <w:p>
+      <w:pPr>
+        <w:widowControl/>
+        <w:adjustRightInd/>
+        <w:spacing w:line="360" w:lineRule="exact"/>
+        <w:jc w:val="center"/>
+        <w:textAlignment w:val="auto"/>
+        <w:rPr>
+          <w:sz w:val="18"/>
+          <w:szCs w:val="18"/>
+        </w:rPr>
+      </w:pPr>
+      <w:r>
+        <w:rPr>
+          <w:rFonts w:hint="eastAsia"/>
+          <w:sz w:val="18"/>
+          <w:szCs w:val="18"/>
+        </w:rPr>
+        <w:t>图</w:t>
+      </w:r>
+      <w:r>
+        <w:rPr>
+          <w:rFonts w:hint="eastAsia"/>
+          <w:sz w:val="18"/>
+          <w:szCs w:val="18"/>
+        </w:rPr>
+        <w:t>4</w:t>
+      </w:r>
+      <w:r>
+        <w:rPr>
+          <w:sz w:val="18"/>
+          <w:szCs w:val="18"/>
+        </w:rPr>
+        <w:t>.2 C/2</w:t>
+      </w:r>
+      <w:r>
+        <w:rPr>
+          <w:rFonts w:hint="eastAsia"/>
+          <w:sz w:val="18"/>
+          <w:szCs w:val="18"/>
+        </w:rPr>
+        <w:t>放电倍率</w:t>
+      </w:r>
+      <w:r>
+        <w:rPr>
+          <w:rFonts w:hint="eastAsia"/>
+          <w:sz w:val="18"/>
+          <w:szCs w:val="18"/>
+        </w:rPr>
+        <w:t>实验</w:t>
+      </w:r>
+      <w:r>
+        <w:rPr>
+          <w:rFonts w:hint="eastAsia"/>
+          <w:sz w:val="18"/>
+          <w:szCs w:val="18"/>
+        </w:rPr>
+        <w:t>数据</w:t>
+      </w:r>
+      <w:r>
+        <w:rPr>
+          <w:rFonts w:hint="eastAsia"/>
+          <w:sz w:val="18"/>
+          <w:szCs w:val="18"/>
+        </w:rPr>
+        <w:t>重整结果</w:t>
+      </w:r>
+    </w:p>
+    <w:p>
+      <w:pPr>
+        <w:widowControl/>
+        <w:adjustRightInd/>
+        <w:spacing w:line="360" w:lineRule="exact"/>
+        <w:ind w:firstLineChars="200" w:firstLine="420"/>
+        <w:textAlignment w:val="auto"/>
+      </w:pPr>
+    </w:p>
+    <w:p>
+      <w:pPr>
+        <w:widowControl/>
+        <w:adjustRightInd/>
+        <w:spacing w:line="360" w:lineRule="exact"/>
+        <w:ind w:firstLineChars="200" w:firstLine="420"/>
+        <w:textAlignment w:val="auto"/>
+      </w:pPr>
+      <w:r>
+        <w:rPr>
+          <w:rFonts w:hint="eastAsia"/>
         </w:rPr>
         <w:t>数据重新处理后的图像为图</w:t>
       </w:r>
       <w:r>
+        <w:t>4.2</w:t>
+      </w:r>
+      <w:r>
+        <w:rPr>
+          <w:rFonts w:hint="eastAsia"/>
+        </w:rPr>
+        <w:t>所示。曲线斜率为</w:t>
+      </w:r>
+      <w:r>
+        <w:rPr>
+          <w:rFonts w:hint="eastAsia"/>
+        </w:rPr>
+        <w:t>k</w:t>
+      </w:r>
+      <w:r>
+        <w:t xml:space="preserve"> </w:t>
+      </w:r>
+      <w:r>
+        <w:t>=</w:t>
+      </w:r>
+      <w:r>
+        <w:t xml:space="preserve"> </w:t>
+      </w:r>
+      <w:r>
+        <w:t>0.5516</w:t>
+      </w:r>
+      <w:r>
+        <w:rPr>
+          <w:rFonts w:hint="eastAsia"/>
+        </w:rPr>
+        <w:t>，</w:t>
+      </w:r>
+      <w:r>
+        <w:rPr>
+          <w:rFonts w:hint="eastAsia"/>
+        </w:rPr>
+        <w:t>即</w:t>
+      </w:r>
+      <w:r>
+        <w:rPr>
+          <w:rFonts w:hint="eastAsia"/>
+        </w:rPr>
+        <w:t>z</w:t>
+      </w:r>
+      <w:r>
+        <w:t xml:space="preserve"> </w:t>
+      </w:r>
+      <w:r>
+        <w:t>=</w:t>
+      </w:r>
+      <w:r>
+        <w:t xml:space="preserve"> </w:t>
+      </w:r>
+      <w:r>
+        <w:t>0.5516</w:t>
+      </w:r>
+      <w:r>
+        <w:rPr>
+          <w:rFonts w:hint="eastAsia"/>
+        </w:rPr>
+        <w:t>，</w:t>
+      </w:r>
+      <w:r>
+        <w:rPr>
+          <w:rFonts w:hint="eastAsia"/>
+        </w:rPr>
+        <w:t>这与文献中所描述的锂离子电池阴极的锂离子消耗导致的电池损耗与时间的</w:t>
+      </w:r>
+      <w:r>
+        <w:rPr>
+          <w:rFonts w:hint="eastAsia"/>
+        </w:rPr>
+        <w:t>0</w:t>
+      </w:r>
+      <w:r>
+        <w:t>.5</w:t>
+      </w:r>
+      <w:r>
+        <w:rPr>
+          <w:rFonts w:hint="eastAsia"/>
+        </w:rPr>
+        <w:t>次方大致呈正比的实验结论所一致。</w:t>
+      </w:r>
+      <w:r>
+        <w:rPr>
+          <w:rFonts w:hint="eastAsia"/>
+        </w:rPr>
+        <w:t>通过求取截距可得</w:t>
+      </w:r>
+      <w:r>
+        <w:rPr>
+          <w:rFonts w:hint="eastAsia"/>
+        </w:rPr>
+        <w:t>B=</w:t>
+      </w:r>
+      <w:r>
+        <w:t>30330</w:t>
+      </w:r>
+      <w:r>
+        <w:rPr>
+          <w:rFonts w:hint="eastAsia"/>
+        </w:rPr>
+        <w:t>。由此得到</w:t>
+      </w:r>
+      <w:r>
+        <w:rPr>
+          <w:rFonts w:hint="eastAsia"/>
+        </w:rPr>
+        <w:t>C</w:t>
+      </w:r>
+      <w:r>
+        <w:t>/2</w:t>
+      </w:r>
+      <w:r>
+        <w:rPr>
+          <w:rFonts w:hint="eastAsia"/>
+        </w:rPr>
+        <w:t>充放电倍率下电池的容量衰减可用式（</w:t>
+      </w:r>
+      <w:r>
         <w:rPr>
           <w:rFonts w:hint="eastAsia"/>
         </w:rPr>
         <w:t>4</w:t>
       </w:r>
       <w:r>
-        <w:t>.1</w:t>
-      </w:r>
-      <w:r>
-        <w:rPr>
-          <w:rFonts w:hint="eastAsia"/>
-        </w:rPr>
-        <w:t>（</w:t>
-      </w:r>
-      <w:r>
-        <w:rPr>
-          <w:rFonts w:hint="eastAsia"/>
-        </w:rPr>
-        <w:t>b</w:t>
-      </w:r>
-      <w:r>
-        <w:rPr>
-          <w:rFonts w:hint="eastAsia"/>
-        </w:rPr>
-        <w:t>）所示。曲线斜率为</w:t>
-      </w:r>
-      <w:r>
-        <w:rPr>
-          <w:rFonts w:hint="eastAsia"/>
-        </w:rPr>
-        <w:t>k</w:t>
-      </w:r>
-      <w:r>
-        <w:t>=0.5516</w:t>
-      </w:r>
-      <w:r>
-        <w:rPr>
-          <w:rFonts w:hint="eastAsia"/>
-        </w:rPr>
-        <w:t>，</w:t>
-      </w:r>
-      <w:r>
-        <w:rPr>
-          <w:rFonts w:hint="eastAsia"/>
-        </w:rPr>
-        <w:t>即</w:t>
-      </w:r>
-      <w:r>
-        <w:rPr>
-          <w:rFonts w:hint="eastAsia"/>
-        </w:rPr>
-        <w:t>z</w:t>
-      </w:r>
-      <w:r>
-        <w:t>=0.5516</w:t>
-      </w:r>
-      <w:r>
-        <w:rPr>
-          <w:rFonts w:hint="eastAsia"/>
-        </w:rPr>
-        <w:t>，</w:t>
-      </w:r>
-      <w:r>
-        <w:rPr>
-          <w:rFonts w:hint="eastAsia"/>
-        </w:rPr>
-        <w:t>这与文献中所描述的锂离子电池阴极的锂离子消耗导致的电池损耗与时间的</w:t>
-      </w:r>
-      <w:r>
-        <w:rPr>
-          <w:rFonts w:hint="eastAsia"/>
-        </w:rPr>
-        <w:t>0</w:t>
-      </w:r>
-      <w:r>
-        <w:t>.5</w:t>
-      </w:r>
-      <w:r>
-        <w:rPr>
-          <w:rFonts w:hint="eastAsia"/>
-        </w:rPr>
-        <w:t>次方大致呈正比的实验结论所一致。</w:t>
-      </w:r>
-      <w:r>
-        <w:rPr>
-          <w:rFonts w:hint="eastAsia"/>
-        </w:rPr>
-        <w:t>通过求取截距可得</w:t>
-      </w:r>
-      <w:r>
-        <w:rPr>
-          <w:rFonts w:hint="eastAsia"/>
-        </w:rPr>
-        <w:t>B=</w:t>
-      </w:r>
-      <w:r>
-        <w:t>30330</w:t>
-      </w:r>
-      <w:r>
-        <w:rPr>
-          <w:rFonts w:hint="eastAsia"/>
-        </w:rPr>
-        <w:t>。由此得到</w:t>
-      </w:r>
-      <w:r>
-        <w:rPr>
-          <w:rFonts w:hint="eastAsia"/>
-        </w:rPr>
-        <w:t>C</w:t>
-      </w:r>
-      <w:r>
-        <w:t>/2</w:t>
-      </w:r>
-      <w:r>
-        <w:rPr>
-          <w:rFonts w:hint="eastAsia"/>
-        </w:rPr>
-        <w:t>充放电倍率下电池的容量衰减可用式（</w:t>
-      </w:r>
-      <w:r>
-        <w:rPr>
-          <w:rFonts w:hint="eastAsia"/>
-        </w:rPr>
-        <w:t>4</w:t>
-      </w:r>
-      <w:r>
-        <w:t>.4</w:t>
+        <w:t>.</w:t>
+      </w:r>
+      <w:r>
+        <w:t>5</w:t>
       </w:r>
       <w:r>
         <w:rPr>
@@ -41636,134 +41994,17 @@
               <w:jc w:val="center"/>
               <w:textAlignment w:val="auto"/>
             </w:pPr>
-            <m:oMathPara>
-              <m:oMath>
-                <m:sSub>
-                  <m:sSubPr>
-                    <m:ctrlPr>
-                      <w:rPr>
-                        <w:rFonts w:ascii="Cambria Math" w:hAnsi="Cambria Math"/>
-                      </w:rPr>
-                    </m:ctrlPr>
-                  </m:sSubPr>
-                  <m:e>
-                    <m:r>
-                      <w:rPr>
-                        <w:rFonts w:ascii="Cambria Math" w:hAnsi="Cambria Math"/>
-                      </w:rPr>
-                      <m:t>Q</m:t>
-                    </m:r>
-                  </m:e>
-                  <m:sub>
-                    <m:r>
-                      <w:rPr>
-                        <w:rFonts w:ascii="Cambria Math" w:hAnsi="Cambria Math" w:hint="eastAsia"/>
-                      </w:rPr>
-                      <m:t>loss</m:t>
-                    </m:r>
-                  </m:sub>
-                </m:sSub>
-                <m:r>
-                  <w:rPr>
-                    <w:rFonts w:ascii="Cambria Math" w:hAnsi="Cambria Math"/>
-                  </w:rPr>
-                  <m:t>=30330∙</m:t>
-                </m:r>
-                <m:r>
-                  <m:rPr>
-                    <m:sty m:val="p"/>
-                  </m:rPr>
-                  <w:rPr>
-                    <w:rFonts w:ascii="Cambria Math" w:hAnsi="Cambria Math"/>
-                  </w:rPr>
-                  <m:t>exp⁡</m:t>
-                </m:r>
-                <m:r>
-                  <w:rPr>
-                    <w:rFonts w:ascii="Cambria Math" w:hAnsi="Cambria Math"/>
-                  </w:rPr>
-                  <m:t>(</m:t>
-                </m:r>
-                <m:f>
-                  <m:fPr>
-                    <m:ctrlPr>
-                      <w:rPr>
-                        <w:rFonts w:ascii="Cambria Math" w:hAnsi="Cambria Math"/>
-                        <w:i/>
-                      </w:rPr>
-                    </m:ctrlPr>
-                  </m:fPr>
-                  <m:num>
-                    <m:r>
-                      <w:rPr>
-                        <w:rFonts w:ascii="Cambria Math" w:hAnsi="Cambria Math"/>
-                      </w:rPr>
-                      <m:t>-31500</m:t>
-                    </m:r>
-                  </m:num>
-                  <m:den>
-                    <m:r>
-                      <w:rPr>
-                        <w:rFonts w:ascii="Cambria Math" w:hAnsi="Cambria Math"/>
-                      </w:rPr>
-                      <m:t>8.314∙T</m:t>
-                    </m:r>
-                  </m:den>
-                </m:f>
-                <m:r>
-                  <w:rPr>
-                    <w:rFonts w:ascii="Cambria Math" w:hAnsi="Cambria Math"/>
-                  </w:rPr>
-                  <m:t>)∙</m:t>
-                </m:r>
-                <m:sSup>
-                  <m:sSupPr>
-                    <m:ctrlPr>
-                      <w:rPr>
-                        <w:rFonts w:ascii="Cambria Math" w:hAnsi="Cambria Math"/>
-                        <w:i/>
-                      </w:rPr>
-                    </m:ctrlPr>
-                  </m:sSupPr>
-                  <m:e>
-                    <m:sSub>
-                      <m:sSubPr>
-                        <m:ctrlPr>
-                          <w:rPr>
-                            <w:rFonts w:ascii="Cambria Math" w:hAnsi="Cambria Math"/>
-                            <w:i/>
-                          </w:rPr>
-                        </m:ctrlPr>
-                      </m:sSubPr>
-                      <m:e>
-                        <m:r>
-                          <w:rPr>
-                            <w:rFonts w:ascii="Cambria Math" w:hAnsi="Cambria Math"/>
-                          </w:rPr>
-                          <m:t>A</m:t>
-                        </m:r>
-                      </m:e>
-                      <m:sub>
-                        <m:r>
-                          <w:rPr>
-                            <w:rFonts w:ascii="Cambria Math" w:hAnsi="Cambria Math"/>
-                          </w:rPr>
-                          <m:t>h</m:t>
-                        </m:r>
-                      </m:sub>
-                    </m:sSub>
-                  </m:e>
-                  <m:sup>
-                    <m:r>
-                      <w:rPr>
-                        <w:rFonts w:ascii="Cambria Math" w:hAnsi="Cambria Math"/>
-                      </w:rPr>
-                      <m:t>0.552</m:t>
-                    </m:r>
-                  </m:sup>
-                </m:sSup>
-              </m:oMath>
-            </m:oMathPara>
+            <w:r>
+              <w:rPr>
+                <w:position w:val="-24"/>
+              </w:rPr>
+              <w:object w:dxaOrig="3240" w:dyaOrig="620">
+                <v:shape id="_x0000_i1082" type="#_x0000_t75" style="width:162pt;height:30.75pt" o:ole="">
+                  <v:imagedata r:id="rId156" o:title=""/>
+                </v:shape>
+                <o:OLEObject Type="Embed" ProgID="Equation.DSMT4" ShapeID="_x0000_i1082" DrawAspect="Content" ObjectID="_1621113266" r:id="rId157"/>
+              </w:object>
+            </w:r>
           </w:p>
         </w:tc>
         <w:tc>
@@ -41794,7 +42035,7 @@
               <w:t>.</w:t>
             </w:r>
             <w:r>
-              <w:t>4</w:t>
+              <w:t>5</w:t>
             </w:r>
             <w:r>
               <w:rPr>
@@ -41814,6 +42055,15 @@
         <w:ind w:firstLineChars="200" w:firstLine="420"/>
         <w:textAlignment w:val="auto"/>
       </w:pPr>
+    </w:p>
+    <w:p>
+      <w:pPr>
+        <w:widowControl/>
+        <w:adjustRightInd/>
+        <w:spacing w:line="360" w:lineRule="exact"/>
+        <w:ind w:firstLineChars="200" w:firstLine="420"/>
+        <w:textAlignment w:val="auto"/>
+      </w:pPr>
       <w:r>
         <w:rPr>
           <w:rFonts w:hint="eastAsia"/>
@@ -41839,6 +42089,21 @@
         <w:rPr>
           <w:rFonts w:hint="eastAsia"/>
         </w:rPr>
+        <w:t>4</w:t>
+      </w:r>
+      <w:r>
+        <w:t>C</w:t>
+      </w:r>
+      <w:r>
+        <w:rPr>
+          <w:rFonts w:hint="eastAsia"/>
+        </w:rPr>
+        <w:t>、</w:t>
+      </w:r>
+      <w:r>
+        <w:rPr>
+          <w:rFonts w:hint="eastAsia"/>
+        </w:rPr>
         <w:t>6</w:t>
       </w:r>
       <w:r>
@@ -41878,19 +42143,44 @@
         <w:rPr>
           <w:rFonts w:hint="eastAsia"/>
         </w:rPr>
-        <w:t>所示</w:t>
-      </w:r>
-      <w:r>
-        <w:rPr>
-          <w:rFonts w:hint="eastAsia"/>
-        </w:rPr>
-        <w:t>不同放电倍率下电池的容量衰减模型</w:t>
+        <w:t>所</w:t>
+      </w:r>
+      <w:proofErr w:type="gramStart"/>
+      <w:r>
+        <w:rPr>
+          <w:rFonts w:hint="eastAsia"/>
+        </w:rPr>
+        <w:t>示</w:t>
+      </w:r>
+      <w:r>
+        <w:rPr>
+          <w:rFonts w:hint="eastAsia"/>
+        </w:rPr>
+        <w:t>不同</w:t>
+      </w:r>
+      <w:proofErr w:type="gramEnd"/>
+      <w:r>
+        <w:rPr>
+          <w:rFonts w:hint="eastAsia"/>
+        </w:rPr>
+        <w:t>放电倍率下电池的容量衰减模型</w:t>
       </w:r>
       <w:r>
         <w:rPr>
           <w:rFonts w:hint="eastAsia"/>
         </w:rPr>
         <w:t>结果：</w:t>
+      </w:r>
+    </w:p>
+    <w:p>
+      <w:pPr>
+        <w:widowControl/>
+        <w:adjustRightInd/>
+        <w:jc w:val="left"/>
+        <w:textAlignment w:val="auto"/>
+      </w:pPr>
+      <w:r>
+        <w:br w:type="page"/>
       </w:r>
     </w:p>
     <w:p>
@@ -42440,7 +42730,187 @@
                       <w:rPr>
                         <w:rFonts w:ascii="Cambria Math" w:hAnsi="Cambria Math"/>
                       </w:rPr>
-                      <m:t>0.554</m:t>
+                      <m:t>0.552</m:t>
+                    </m:r>
+                  </m:sup>
+                </m:sSup>
+              </m:oMath>
+            </m:oMathPara>
+          </w:p>
+        </w:tc>
+      </w:tr>
+      <w:tr>
+        <w:trPr>
+          <w:jc w:val="center"/>
+        </w:trPr>
+        <w:tc>
+          <w:tcPr>
+            <w:cnfStyle w:val="001000000000" w:firstRow="0" w:lastRow="0" w:firstColumn="1" w:lastColumn="0" w:oddVBand="0" w:evenVBand="0" w:oddHBand="0" w:evenHBand="0" w:firstRowFirstColumn="0" w:firstRowLastColumn="0" w:lastRowFirstColumn="0" w:lastRowLastColumn="0"/>
+            <w:tcW w:w="2122" w:type="dxa"/>
+            <w:tcBorders>
+              <w:right w:val="nil"/>
+            </w:tcBorders>
+            <w:vAlign w:val="center"/>
+          </w:tcPr>
+          <w:p>
+            <w:pPr>
+              <w:widowControl/>
+              <w:adjustRightInd/>
+              <w:spacing w:line="360" w:lineRule="auto"/>
+              <w:jc w:val="center"/>
+              <w:textAlignment w:val="auto"/>
+            </w:pPr>
+            <w:r>
+              <w:rPr>
+                <w:rFonts w:hint="eastAsia"/>
+              </w:rPr>
+              <w:t>4</w:t>
+            </w:r>
+            <w:r>
+              <w:t>C</w:t>
+            </w:r>
+          </w:p>
+        </w:tc>
+        <w:tc>
+          <w:tcPr>
+            <w:tcW w:w="6656" w:type="dxa"/>
+            <w:tcBorders>
+              <w:left w:val="nil"/>
+            </w:tcBorders>
+            <w:vAlign w:val="center"/>
+          </w:tcPr>
+          <w:p>
+            <w:pPr>
+              <w:widowControl/>
+              <w:adjustRightInd/>
+              <w:spacing w:line="360" w:lineRule="auto"/>
+              <w:jc w:val="center"/>
+              <w:textAlignment w:val="auto"/>
+              <w:cnfStyle w:val="000000000000" w:firstRow="0" w:lastRow="0" w:firstColumn="0" w:lastColumn="0" w:oddVBand="0" w:evenVBand="0" w:oddHBand="0" w:evenHBand="0" w:firstRowFirstColumn="0" w:firstRowLastColumn="0" w:lastRowFirstColumn="0" w:lastRowLastColumn="0"/>
+            </w:pPr>
+            <m:oMathPara>
+              <m:oMath>
+                <m:sSub>
+                  <m:sSubPr>
+                    <m:ctrlPr>
+                      <w:rPr>
+                        <w:rFonts w:ascii="Cambria Math" w:hAnsi="Cambria Math"/>
+                      </w:rPr>
+                    </m:ctrlPr>
+                  </m:sSubPr>
+                  <m:e>
+                    <m:r>
+                      <w:rPr>
+                        <w:rFonts w:ascii="Cambria Math" w:hAnsi="Cambria Math"/>
+                      </w:rPr>
+                      <m:t>Q</m:t>
+                    </m:r>
+                  </m:e>
+                  <m:sub>
+                    <m:r>
+                      <w:rPr>
+                        <w:rFonts w:ascii="Cambria Math" w:hAnsi="Cambria Math" w:hint="eastAsia"/>
+                      </w:rPr>
+                      <m:t>loss</m:t>
+                    </m:r>
+                  </m:sub>
+                </m:sSub>
+                <m:r>
+                  <w:rPr>
+                    <w:rFonts w:ascii="Cambria Math" w:hAnsi="Cambria Math"/>
+                  </w:rPr>
+                  <m:t>=14900∙</m:t>
+                </m:r>
+                <m:r>
+                  <m:rPr>
+                    <m:sty m:val="p"/>
+                  </m:rPr>
+                  <w:rPr>
+                    <w:rFonts w:ascii="Cambria Math" w:hAnsi="Cambria Math"/>
+                  </w:rPr>
+                  <m:t>exp⁡</m:t>
+                </m:r>
+                <m:r>
+                  <w:rPr>
+                    <w:rFonts w:ascii="Cambria Math" w:hAnsi="Cambria Math"/>
+                  </w:rPr>
+                  <m:t>(</m:t>
+                </m:r>
+                <m:f>
+                  <m:fPr>
+                    <m:ctrlPr>
+                      <w:rPr>
+                        <w:rFonts w:ascii="Cambria Math" w:hAnsi="Cambria Math"/>
+                        <w:i/>
+                      </w:rPr>
+                    </m:ctrlPr>
+                  </m:fPr>
+                  <m:num>
+                    <m:r>
+                      <w:rPr>
+                        <w:rFonts w:ascii="Cambria Math" w:hAnsi="Cambria Math"/>
+                      </w:rPr>
+                      <m:t>-30230</m:t>
+                    </m:r>
+                  </m:num>
+                  <m:den>
+                    <m:r>
+                      <w:rPr>
+                        <w:rFonts w:ascii="Cambria Math" w:hAnsi="Cambria Math"/>
+                      </w:rPr>
+                      <m:t>8.314∙T</m:t>
+                    </m:r>
+                  </m:den>
+                </m:f>
+                <m:r>
+                  <w:rPr>
+                    <w:rFonts w:ascii="Cambria Math" w:hAnsi="Cambria Math"/>
+                  </w:rPr>
+                  <m:t>)∙</m:t>
+                </m:r>
+                <m:sSup>
+                  <m:sSupPr>
+                    <m:ctrlPr>
+                      <w:rPr>
+                        <w:rFonts w:ascii="Cambria Math" w:hAnsi="Cambria Math"/>
+                        <w:i/>
+                      </w:rPr>
+                    </m:ctrlPr>
+                  </m:sSupPr>
+                  <m:e>
+                    <m:sSub>
+                      <m:sSubPr>
+                        <m:ctrlPr>
+                          <w:rPr>
+                            <w:rFonts w:ascii="Cambria Math" w:hAnsi="Cambria Math"/>
+                            <w:i/>
+                          </w:rPr>
+                        </m:ctrlPr>
+                      </m:sSubPr>
+                      <m:e>
+                        <m:r>
+                          <w:rPr>
+                            <w:rFonts w:ascii="Cambria Math" w:hAnsi="Cambria Math"/>
+                          </w:rPr>
+                          <m:t>A</m:t>
+                        </m:r>
+                      </m:e>
+                      <m:sub>
+                        <m:r>
+                          <w:rPr>
+                            <w:rFonts w:ascii="Cambria Math" w:hAnsi="Cambria Math"/>
+                          </w:rPr>
+                          <m:t>h</m:t>
+                        </m:r>
+                      </m:sub>
+                    </m:sSub>
+                  </m:e>
+                  <m:sup>
+                    <m:r>
+                      <w:rPr>
+                        <w:rFonts w:ascii="Cambria Math" w:hAnsi="Cambria Math"/>
+                      </w:rPr>
+                      <m:t>0.552</m:t>
                     </m:r>
                   </m:sup>
                 </m:sSup>
@@ -42620,7 +43090,7 @@
                       <w:rPr>
                         <w:rFonts w:ascii="Cambria Math" w:hAnsi="Cambria Math"/>
                       </w:rPr>
-                      <m:t>0.56</m:t>
+                      <m:t>0.55</m:t>
                     </m:r>
                   </m:sup>
                 </m:sSup>
@@ -42802,7 +43272,7 @@
                       <w:rPr>
                         <w:rFonts w:ascii="Cambria Math" w:hAnsi="Cambria Math"/>
                       </w:rPr>
-                      <m:t>0.56</m:t>
+                      <m:t>0.55</m:t>
                     </m:r>
                   </m:sup>
                 </m:sSup>
@@ -42848,7 +43318,35 @@
         <w:rPr>
           <w:rFonts w:hint="eastAsia"/>
         </w:rPr>
-        <w:t>所示结果可以得出，衰减模型的反应活化能与充放电倍率呈线性关系，线性拟合的结果为</w:t>
+        <w:t>所</w:t>
+      </w:r>
+      <w:proofErr w:type="gramStart"/>
+      <w:r>
+        <w:rPr>
+          <w:rFonts w:hint="eastAsia"/>
+        </w:rPr>
+        <w:t>示结果</w:t>
+      </w:r>
+      <w:proofErr w:type="gramEnd"/>
+      <w:r>
+        <w:rPr>
+          <w:rFonts w:hint="eastAsia"/>
+        </w:rPr>
+        <w:t>可以得出，衰减模型的反应活化能与充放电</w:t>
+      </w:r>
+      <w:proofErr w:type="gramStart"/>
+      <w:r>
+        <w:rPr>
+          <w:rFonts w:hint="eastAsia"/>
+        </w:rPr>
+        <w:t>倍率呈</w:t>
+      </w:r>
+      <w:proofErr w:type="gramEnd"/>
+      <w:r>
+        <w:rPr>
+          <w:rFonts w:hint="eastAsia"/>
+        </w:rPr>
+        <w:t>线性关系，线性拟合的结果为</w:t>
       </w:r>
       <m:oMath>
         <m:sSub>
@@ -42971,7 +43469,21 @@
         <w:rPr>
           <w:rFonts w:hint="eastAsia"/>
         </w:rPr>
-        <w:t>指前因子与充放电倍率呈指数关系，拟合结果为</w:t>
+        <w:t>指前因子与充放电</w:t>
+      </w:r>
+      <w:proofErr w:type="gramStart"/>
+      <w:r>
+        <w:rPr>
+          <w:rFonts w:hint="eastAsia"/>
+        </w:rPr>
+        <w:t>倍率呈</w:t>
+      </w:r>
+      <w:proofErr w:type="gramEnd"/>
+      <w:r>
+        <w:rPr>
+          <w:rFonts w:hint="eastAsia"/>
+        </w:rPr>
+        <w:t>指数关系，拟合结果为</w:t>
       </w:r>
       <m:oMath>
         <m:r>
@@ -43124,7 +43636,10 @@
         <w:t>4</w:t>
       </w:r>
       <w:r>
-        <w:t>.5</w:t>
+        <w:t>.</w:t>
+      </w:r>
+      <w:r>
+        <w:t>6</w:t>
       </w:r>
       <w:r>
         <w:rPr>
@@ -43178,212 +43693,17 @@
               <w:jc w:val="center"/>
               <w:textAlignment w:val="auto"/>
             </w:pPr>
-            <m:oMathPara>
-              <m:oMath>
-                <m:sSub>
-                  <m:sSubPr>
-                    <m:ctrlPr>
-                      <w:rPr>
-                        <w:rFonts w:ascii="Cambria Math" w:hAnsi="Cambria Math"/>
-                      </w:rPr>
-                    </m:ctrlPr>
-                  </m:sSubPr>
-                  <m:e>
-                    <m:r>
-                      <w:rPr>
-                        <w:rFonts w:ascii="Cambria Math" w:hAnsi="Cambria Math"/>
-                      </w:rPr>
-                      <m:t>Q</m:t>
-                    </m:r>
-                  </m:e>
-                  <m:sub>
-                    <m:r>
-                      <w:rPr>
-                        <w:rFonts w:ascii="Cambria Math" w:hAnsi="Cambria Math" w:hint="eastAsia"/>
-                      </w:rPr>
-                      <m:t>loss</m:t>
-                    </m:r>
-                  </m:sub>
-                </m:sSub>
-                <m:r>
-                  <w:rPr>
-                    <w:rFonts w:ascii="Cambria Math" w:hAnsi="Cambria Math"/>
-                  </w:rPr>
-                  <m:t>=23960∙</m:t>
-                </m:r>
-                <m:sSup>
-                  <m:sSupPr>
-                    <m:ctrlPr>
-                      <w:rPr>
-                        <w:rFonts w:ascii="Cambria Math" w:hAnsi="Cambria Math"/>
-                        <w:i/>
-                      </w:rPr>
-                    </m:ctrlPr>
-                  </m:sSupPr>
-                  <m:e>
-                    <m:sSub>
-                      <m:sSubPr>
-                        <m:ctrlPr>
-                          <w:rPr>
-                            <w:rFonts w:ascii="Cambria Math" w:hAnsi="Cambria Math"/>
-                            <w:i/>
-                          </w:rPr>
-                        </m:ctrlPr>
-                      </m:sSubPr>
-                      <m:e>
-                        <m:r>
-                          <w:rPr>
-                            <w:rFonts w:ascii="Cambria Math" w:hAnsi="Cambria Math"/>
-                          </w:rPr>
-                          <m:t>C</m:t>
-                        </m:r>
-                      </m:e>
-                      <m:sub>
-                        <m:r>
-                          <w:rPr>
-                            <w:rFonts w:ascii="Cambria Math" w:hAnsi="Cambria Math"/>
-                          </w:rPr>
-                          <m:t>rate</m:t>
-                        </m:r>
-                      </m:sub>
-                    </m:sSub>
-                  </m:e>
-                  <m:sup>
-                    <m:r>
-                      <w:rPr>
-                        <w:rFonts w:ascii="Cambria Math" w:hAnsi="Cambria Math"/>
-                      </w:rPr>
-                      <m:t>-0.343</m:t>
-                    </m:r>
-                  </m:sup>
-                </m:sSup>
-                <m:r>
-                  <w:rPr>
-                    <w:rFonts w:ascii="Cambria Math" w:hAnsi="Cambria Math"/>
-                  </w:rPr>
-                  <m:t>∙</m:t>
-                </m:r>
-                <m:r>
-                  <m:rPr>
-                    <m:sty m:val="p"/>
-                  </m:rPr>
-                  <w:rPr>
-                    <w:rFonts w:ascii="Cambria Math" w:hAnsi="Cambria Math"/>
-                  </w:rPr>
-                  <m:t>exp⁡</m:t>
-                </m:r>
-                <m:r>
-                  <w:rPr>
-                    <w:rFonts w:ascii="Cambria Math" w:hAnsi="Cambria Math"/>
-                  </w:rPr>
-                  <m:t>(</m:t>
-                </m:r>
-                <m:f>
-                  <m:fPr>
-                    <m:ctrlPr>
-                      <w:rPr>
-                        <w:rFonts w:ascii="Cambria Math" w:hAnsi="Cambria Math"/>
-                        <w:i/>
-                      </w:rPr>
-                    </m:ctrlPr>
-                  </m:fPr>
-                  <m:num>
-                    <m:r>
-                      <w:rPr>
-                        <w:rFonts w:ascii="Cambria Math" w:hAnsi="Cambria Math"/>
-                      </w:rPr>
-                      <m:t>-31710+370.3∙</m:t>
-                    </m:r>
-                    <m:sSub>
-                      <m:sSubPr>
-                        <m:ctrlPr>
-                          <w:rPr>
-                            <w:rFonts w:ascii="Cambria Math" w:hAnsi="Cambria Math"/>
-                            <w:i/>
-                          </w:rPr>
-                        </m:ctrlPr>
-                      </m:sSubPr>
-                      <m:e>
-                        <m:r>
-                          <w:rPr>
-                            <w:rFonts w:ascii="Cambria Math" w:hAnsi="Cambria Math"/>
-                          </w:rPr>
-                          <m:t>C</m:t>
-                        </m:r>
-                      </m:e>
-                      <m:sub>
-                        <m:r>
-                          <w:rPr>
-                            <w:rFonts w:ascii="Cambria Math" w:hAnsi="Cambria Math"/>
-                          </w:rPr>
-                          <m:t>rate</m:t>
-                        </m:r>
-                      </m:sub>
-                    </m:sSub>
-                  </m:num>
-                  <m:den>
-                    <m:r>
-                      <w:rPr>
-                        <w:rFonts w:ascii="Cambria Math" w:hAnsi="Cambria Math"/>
-                      </w:rPr>
-                      <m:t>8.314∙T</m:t>
-                    </m:r>
-                  </m:den>
-                </m:f>
-                <m:r>
-                  <w:rPr>
-                    <w:rFonts w:ascii="Cambria Math" w:hAnsi="Cambria Math"/>
-                  </w:rPr>
-                  <m:t>)∙</m:t>
-                </m:r>
-                <m:sSup>
-                  <m:sSupPr>
-                    <m:ctrlPr>
-                      <w:rPr>
-                        <w:rFonts w:ascii="Cambria Math" w:hAnsi="Cambria Math"/>
-                        <w:i/>
-                      </w:rPr>
-                    </m:ctrlPr>
-                  </m:sSupPr>
-                  <m:e>
-                    <m:sSub>
-                      <m:sSubPr>
-                        <m:ctrlPr>
-                          <w:rPr>
-                            <w:rFonts w:ascii="Cambria Math" w:hAnsi="Cambria Math"/>
-                            <w:i/>
-                          </w:rPr>
-                        </m:ctrlPr>
-                      </m:sSubPr>
-                      <m:e>
-                        <m:r>
-                          <w:rPr>
-                            <w:rFonts w:ascii="Cambria Math" w:hAnsi="Cambria Math"/>
-                          </w:rPr>
-                          <m:t>A</m:t>
-                        </m:r>
-                      </m:e>
-                      <m:sub>
-                        <m:r>
-                          <w:rPr>
-                            <w:rFonts w:ascii="Cambria Math" w:hAnsi="Cambria Math"/>
-                          </w:rPr>
-                          <m:t>h</m:t>
-                        </m:r>
-                      </m:sub>
-                    </m:sSub>
-                  </m:e>
-                  <m:sup>
-                    <m:r>
-                      <w:rPr>
-                        <w:rFonts w:ascii="Cambria Math" w:hAnsi="Cambria Math"/>
-                      </w:rPr>
-                      <m:t>0.552</m:t>
-                    </m:r>
-                  </m:sup>
-                </m:sSup>
-              </m:oMath>
-            </m:oMathPara>
+            <w:r>
+              <w:rPr>
+                <w:position w:val="-24"/>
+              </w:rPr>
+              <w:object w:dxaOrig="5100" w:dyaOrig="620">
+                <v:shape id="_x0000_i1083" type="#_x0000_t75" style="width:255pt;height:30.75pt" o:ole="">
+                  <v:imagedata r:id="rId158" o:title=""/>
+                </v:shape>
+                <o:OLEObject Type="Embed" ProgID="Equation.DSMT4" ShapeID="_x0000_i1083" DrawAspect="Content" ObjectID="_1621113267" r:id="rId159"/>
+              </w:object>
+            </w:r>
           </w:p>
         </w:tc>
         <w:tc>
@@ -43414,7 +43734,7 @@
               <w:t>.</w:t>
             </w:r>
             <w:r>
-              <w:t>5</w:t>
+              <w:t>6</w:t>
             </w:r>
             <w:r>
               <w:rPr>
@@ -43428,41 +43748,8 @@
     </w:tbl>
     <w:p>
       <w:pPr>
-        <w:widowControl/>
-        <w:adjustRightInd/>
-        <w:spacing w:line="360" w:lineRule="exact"/>
-        <w:ind w:firstLineChars="200" w:firstLine="420"/>
-        <w:textAlignment w:val="auto"/>
-      </w:pPr>
-      <w:r>
-        <w:tab/>
-      </w:r>
-    </w:p>
-    <w:p>
-      <w:pPr>
-        <w:widowControl/>
-        <w:adjustRightInd/>
-        <w:jc w:val="left"/>
-        <w:textAlignment w:val="auto"/>
-      </w:pPr>
-      <w:r>
-        <w:br w:type="page"/>
-      </w:r>
-    </w:p>
-    <w:p>
-      <w:pPr>
-        <w:widowControl/>
-        <w:adjustRightInd/>
-        <w:spacing w:line="360" w:lineRule="exact"/>
-        <w:ind w:firstLineChars="200" w:firstLine="420"/>
-        <w:textAlignment w:val="auto"/>
-      </w:pPr>
-    </w:p>
-    <w:p>
-      <w:pPr>
-        <w:pStyle w:val="1"/>
+        <w:pStyle w:val="2"/>
         <w:spacing w:beforeLines="50" w:before="120" w:afterLines="50" w:after="120" w:line="360" w:lineRule="exact"/>
-        <w:jc w:val="center"/>
         <w:rPr>
           <w:rFonts w:ascii="黑体" w:eastAsia="黑体" w:hAnsi="黑体"/>
           <w:b w:val="0"/>
@@ -43471,107 +43758,21 @@
       </w:pPr>
       <w:r>
         <w:rPr>
-          <w:rFonts w:ascii="黑体" w:eastAsia="黑体" w:hAnsi="黑体"/>
-          <w:b w:val="0"/>
-          <w:i w:val="0"/>
-        </w:rPr>
-        <w:t>5</w:t>
-      </w:r>
-      <w:r>
-        <w:rPr>
-          <w:rFonts w:ascii="黑体" w:eastAsia="黑体" w:hAnsi="黑体"/>
-          <w:b w:val="0"/>
-          <w:i w:val="0"/>
-        </w:rPr>
-        <w:t xml:space="preserve"> </w:t>
-      </w:r>
-      <w:r>
-        <w:rPr>
-          <w:rFonts w:ascii="黑体" w:eastAsia="黑体" w:hAnsi="黑体" w:hint="eastAsia"/>
-          <w:b w:val="0"/>
-          <w:i w:val="0"/>
-        </w:rPr>
-        <w:t>模型验证</w:t>
-      </w:r>
-      <w:r>
-        <w:rPr>
-          <w:rFonts w:ascii="黑体" w:eastAsia="黑体" w:hAnsi="黑体" w:hint="eastAsia"/>
-          <w:b w:val="0"/>
-          <w:i w:val="0"/>
-        </w:rPr>
-        <w:t>与展望</w:t>
-      </w:r>
-    </w:p>
-    <w:p>
-      <w:pPr>
-        <w:widowControl/>
-        <w:adjustRightInd/>
-        <w:spacing w:line="360" w:lineRule="exact"/>
-        <w:ind w:firstLineChars="200" w:firstLine="420"/>
-        <w:textAlignment w:val="auto"/>
-      </w:pPr>
-      <w:r>
-        <w:rPr>
-          <w:rFonts w:hint="eastAsia"/>
-        </w:rPr>
-        <w:t>根据前文中对电池等效电路模型、热行为模型、容量衰减老化模型的分析及参数辨识，在</w:t>
-      </w:r>
-      <w:r>
-        <w:rPr>
-          <w:rFonts w:hint="eastAsia"/>
-        </w:rPr>
-        <w:t>Matlab</w:t>
-      </w:r>
-      <w:r>
-        <w:t>/Simulink</w:t>
-      </w:r>
-      <w:r>
-        <w:rPr>
-          <w:rFonts w:hint="eastAsia"/>
-        </w:rPr>
-        <w:t>仿真软件中搭建锂离子电池的仿真模型，模型结构如图</w:t>
-      </w:r>
-      <w:r>
-        <w:rPr>
-          <w:rFonts w:hint="eastAsia"/>
-        </w:rPr>
-        <w:t>5</w:t>
-      </w:r>
-      <w:r>
-        <w:t>.1</w:t>
-      </w:r>
-      <w:r>
-        <w:rPr>
-          <w:rFonts w:hint="eastAsia"/>
-        </w:rPr>
-        <w:t>所示。</w:t>
-      </w:r>
-    </w:p>
-    <w:p>
-      <w:pPr>
-        <w:widowControl/>
-        <w:adjustRightInd/>
-        <w:spacing w:line="360" w:lineRule="exact"/>
-        <w:ind w:firstLineChars="200" w:firstLine="420"/>
-        <w:textAlignment w:val="auto"/>
-      </w:pPr>
-      <w:r>
-        <w:rPr>
           <w:noProof/>
         </w:rPr>
         <w:drawing>
-          <wp:anchor distT="0" distB="0" distL="114300" distR="114300" simplePos="0" relativeHeight="251677696" behindDoc="0" locked="0" layoutInCell="1" allowOverlap="1">
+          <wp:anchor distT="0" distB="0" distL="114300" distR="114300" simplePos="0" relativeHeight="251706368" behindDoc="0" locked="0" layoutInCell="1" allowOverlap="1" wp14:anchorId="35BA6760">
             <wp:simplePos x="0" y="0"/>
             <wp:positionH relativeFrom="margin">
-              <wp:posOffset>-1270</wp:posOffset>
+              <wp:align>center</wp:align>
             </wp:positionH>
             <wp:positionV relativeFrom="paragraph">
-              <wp:posOffset>257175</wp:posOffset>
+              <wp:posOffset>581025</wp:posOffset>
             </wp:positionV>
-            <wp:extent cx="5580380" cy="2840990"/>
-            <wp:effectExtent l="0" t="0" r="1270" b="0"/>
+            <wp:extent cx="5580000" cy="3304800"/>
+            <wp:effectExtent l="0" t="0" r="1905" b="0"/>
             <wp:wrapTopAndBottom/>
-            <wp:docPr id="19" name="图片 19"/>
+            <wp:docPr id="27" name="图片 27"/>
             <wp:cNvGraphicFramePr>
               <a:graphicFrameLocks xmlns:a="http://schemas.openxmlformats.org/drawingml/2006/main" noChangeAspect="1"/>
             </wp:cNvGraphicFramePr>
@@ -43579,11 +43780,11 @@
               <a:graphicData uri="http://schemas.openxmlformats.org/drawingml/2006/picture">
                 <pic:pic xmlns:pic="http://schemas.openxmlformats.org/drawingml/2006/picture">
                   <pic:nvPicPr>
-                    <pic:cNvPr id="19" name="5.1.png"/>
+                    <pic:cNvPr id="27" name="4.2.png"/>
                     <pic:cNvPicPr/>
                   </pic:nvPicPr>
                   <pic:blipFill>
-                    <a:blip r:embed="rId148">
+                    <a:blip r:embed="rId160">
                       <a:extLst>
                         <a:ext uri="{28A0092B-C50C-407E-A947-70E740481C1C}">
                           <a14:useLocalDpi xmlns:a14="http://schemas.microsoft.com/office/drawing/2010/main" val="0"/>
@@ -43597,7 +43798,7 @@
                   <pic:spPr>
                     <a:xfrm>
                       <a:off x="0" y="0"/>
-                      <a:ext cx="5580380" cy="2840990"/>
+                      <a:ext cx="5580000" cy="3304800"/>
                     </a:xfrm>
                     <a:prstGeom prst="rect">
                       <a:avLst/>
@@ -43615,6 +43816,541 @@
           </wp:anchor>
         </w:drawing>
       </w:r>
+      <w:r>
+        <w:rPr>
+          <w:rFonts w:ascii="黑体" w:eastAsia="黑体" w:hAnsi="黑体"/>
+          <w:b w:val="0"/>
+          <w:i w:val="0"/>
+        </w:rPr>
+        <w:t>4.3</w:t>
+      </w:r>
+      <w:r>
+        <w:rPr>
+          <w:rFonts w:eastAsia="黑体" w:hint="eastAsia"/>
+          <w:b w:val="0"/>
+          <w:i w:val="0"/>
+        </w:rPr>
+        <w:t>容量衰减模型的</w:t>
+      </w:r>
+      <w:r>
+        <w:rPr>
+          <w:rFonts w:eastAsia="黑体" w:hint="eastAsia"/>
+          <w:b w:val="0"/>
+          <w:i w:val="0"/>
+        </w:rPr>
+        <w:t>S</w:t>
+      </w:r>
+      <w:r>
+        <w:rPr>
+          <w:rFonts w:eastAsia="黑体"/>
+          <w:b w:val="0"/>
+          <w:i w:val="0"/>
+        </w:rPr>
+        <w:t>imulink</w:t>
+      </w:r>
+      <w:r>
+        <w:rPr>
+          <w:rFonts w:eastAsia="黑体" w:hint="eastAsia"/>
+          <w:b w:val="0"/>
+          <w:i w:val="0"/>
+        </w:rPr>
+        <w:t>模型搭建</w:t>
+      </w:r>
+    </w:p>
+    <w:p>
+      <w:pPr>
+        <w:widowControl/>
+        <w:adjustRightInd/>
+        <w:spacing w:line="360" w:lineRule="exact"/>
+        <w:jc w:val="center"/>
+        <w:textAlignment w:val="auto"/>
+        <w:rPr>
+          <w:sz w:val="18"/>
+          <w:szCs w:val="18"/>
+        </w:rPr>
+      </w:pPr>
+      <w:r>
+        <w:rPr>
+          <w:rFonts w:hint="eastAsia"/>
+          <w:sz w:val="18"/>
+          <w:szCs w:val="18"/>
+        </w:rPr>
+        <w:t>图</w:t>
+      </w:r>
+      <w:r>
+        <w:rPr>
+          <w:rFonts w:hint="eastAsia"/>
+          <w:sz w:val="18"/>
+          <w:szCs w:val="18"/>
+        </w:rPr>
+        <w:t>4</w:t>
+      </w:r>
+      <w:r>
+        <w:rPr>
+          <w:sz w:val="18"/>
+          <w:szCs w:val="18"/>
+        </w:rPr>
+        <w:t xml:space="preserve">.3 </w:t>
+      </w:r>
+      <w:r>
+        <w:rPr>
+          <w:rFonts w:hint="eastAsia"/>
+          <w:sz w:val="18"/>
+          <w:szCs w:val="18"/>
+        </w:rPr>
+        <w:t>容量衰减</w:t>
+      </w:r>
+      <w:r>
+        <w:rPr>
+          <w:rFonts w:hint="eastAsia"/>
+          <w:sz w:val="18"/>
+          <w:szCs w:val="18"/>
+        </w:rPr>
+        <w:t>修正</w:t>
+      </w:r>
+      <w:r>
+        <w:rPr>
+          <w:rFonts w:hint="eastAsia"/>
+          <w:sz w:val="18"/>
+          <w:szCs w:val="18"/>
+        </w:rPr>
+        <w:t>模块</w:t>
+      </w:r>
+      <w:r>
+        <w:rPr>
+          <w:rFonts w:hint="eastAsia"/>
+          <w:sz w:val="18"/>
+          <w:szCs w:val="18"/>
+        </w:rPr>
+        <w:t>Simulink</w:t>
+      </w:r>
+      <w:r>
+        <w:rPr>
+          <w:rFonts w:hint="eastAsia"/>
+          <w:sz w:val="18"/>
+          <w:szCs w:val="18"/>
+        </w:rPr>
+        <w:t>模型示意图</w:t>
+      </w:r>
+    </w:p>
+    <w:p>
+      <w:pPr>
+        <w:widowControl/>
+        <w:adjustRightInd/>
+        <w:spacing w:line="360" w:lineRule="exact"/>
+        <w:ind w:firstLineChars="200" w:firstLine="420"/>
+        <w:textAlignment w:val="auto"/>
+      </w:pPr>
+      <w:r>
+        <w:rPr>
+          <w:rFonts w:hint="eastAsia"/>
+        </w:rPr>
+        <w:lastRenderedPageBreak/>
+        <w:t>容量衰减修正模块</w:t>
+      </w:r>
+      <w:r>
+        <w:rPr>
+          <w:rFonts w:hint="eastAsia"/>
+        </w:rPr>
+        <w:t>Simulink</w:t>
+      </w:r>
+      <w:r>
+        <w:rPr>
+          <w:rFonts w:hint="eastAsia"/>
+        </w:rPr>
+        <w:t>模型如图</w:t>
+      </w:r>
+      <w:r>
+        <w:rPr>
+          <w:rFonts w:hint="eastAsia"/>
+        </w:rPr>
+        <w:t>4</w:t>
+      </w:r>
+      <w:r>
+        <w:t>.3</w:t>
+      </w:r>
+      <w:r>
+        <w:rPr>
+          <w:rFonts w:hint="eastAsia"/>
+        </w:rPr>
+        <w:t>所示。</w:t>
+      </w:r>
+      <w:r>
+        <w:rPr>
+          <w:rFonts w:hint="eastAsia"/>
+        </w:rPr>
+        <w:t>该模块以电流和温度为输入，以电池容量衰减因子为输出，通过</w:t>
+      </w:r>
+      <w:proofErr w:type="gramStart"/>
+      <w:r>
+        <w:rPr>
+          <w:rFonts w:hint="eastAsia"/>
+        </w:rPr>
+        <w:t>安时</w:t>
+      </w:r>
+      <w:proofErr w:type="gramEnd"/>
+      <w:r>
+        <w:rPr>
+          <w:rFonts w:hint="eastAsia"/>
+        </w:rPr>
+        <w:t>积分法计算电池充放电的使用情况，然后根据式（</w:t>
+      </w:r>
+      <w:r>
+        <w:rPr>
+          <w:rFonts w:hint="eastAsia"/>
+        </w:rPr>
+        <w:t>4</w:t>
+      </w:r>
+      <w:r>
+        <w:t>.6</w:t>
+      </w:r>
+      <w:r>
+        <w:rPr>
+          <w:rFonts w:hint="eastAsia"/>
+        </w:rPr>
+        <w:t>）计算当前温度及放电倍率下电池的容量衰减率，作为输入反馈给</w:t>
+      </w:r>
+      <w:r>
+        <w:rPr>
+          <w:rFonts w:hint="eastAsia"/>
+        </w:rPr>
+        <w:t>S</w:t>
+      </w:r>
+      <w:r>
+        <w:t>OC</w:t>
+      </w:r>
+      <w:r>
+        <w:rPr>
+          <w:rFonts w:hint="eastAsia"/>
+        </w:rPr>
+        <w:t>计算模块。</w:t>
+      </w:r>
+    </w:p>
+    <w:p>
+      <w:pPr>
+        <w:pStyle w:val="2"/>
+        <w:spacing w:beforeLines="50" w:before="120" w:afterLines="50" w:after="120" w:line="360" w:lineRule="exact"/>
+        <w:rPr>
+          <w:rFonts w:ascii="黑体" w:eastAsia="黑体" w:hAnsi="黑体"/>
+          <w:b w:val="0"/>
+          <w:i w:val="0"/>
+        </w:rPr>
+      </w:pPr>
+      <w:r>
+        <w:rPr>
+          <w:rFonts w:ascii="黑体" w:eastAsia="黑体" w:hAnsi="黑体"/>
+          <w:b w:val="0"/>
+          <w:i w:val="0"/>
+        </w:rPr>
+        <w:t>4.4</w:t>
+      </w:r>
+      <w:r>
+        <w:rPr>
+          <w:rFonts w:ascii="黑体" w:eastAsia="黑体" w:hAnsi="黑体"/>
+          <w:b w:val="0"/>
+          <w:i w:val="0"/>
+        </w:rPr>
+        <w:t xml:space="preserve"> </w:t>
+      </w:r>
+      <w:r>
+        <w:rPr>
+          <w:rFonts w:eastAsia="黑体" w:hint="eastAsia"/>
+          <w:b w:val="0"/>
+          <w:i w:val="0"/>
+        </w:rPr>
+        <w:t>本章小结</w:t>
+      </w:r>
+    </w:p>
+    <w:p>
+      <w:pPr>
+        <w:widowControl/>
+        <w:adjustRightInd/>
+        <w:spacing w:line="360" w:lineRule="exact"/>
+        <w:ind w:firstLineChars="200" w:firstLine="420"/>
+        <w:textAlignment w:val="auto"/>
+      </w:pPr>
+      <w:proofErr w:type="gramStart"/>
+      <w:r>
+        <w:rPr>
+          <w:rFonts w:hint="eastAsia"/>
+        </w:rPr>
+        <w:t>本章先</w:t>
+      </w:r>
+      <w:proofErr w:type="gramEnd"/>
+      <w:r>
+        <w:rPr>
+          <w:rFonts w:hint="eastAsia"/>
+        </w:rPr>
+        <w:t>介绍了影响</w:t>
+      </w:r>
+      <w:proofErr w:type="gramStart"/>
+      <w:r>
+        <w:rPr>
+          <w:rFonts w:hint="eastAsia"/>
+        </w:rPr>
+        <w:t>锂</w:t>
+      </w:r>
+      <w:proofErr w:type="gramEnd"/>
+      <w:r>
+        <w:rPr>
+          <w:rFonts w:hint="eastAsia"/>
+        </w:rPr>
+        <w:t>离子电池老化的因素，分别为温度、放电倍率及循环次数，然后根据</w:t>
+      </w:r>
+      <w:r>
+        <w:rPr>
+          <w:rFonts w:hint="eastAsia"/>
+        </w:rPr>
+        <w:t>Bloom</w:t>
+      </w:r>
+      <w:r>
+        <w:rPr>
+          <w:rFonts w:hint="eastAsia"/>
+        </w:rPr>
+        <w:t>的理论，以</w:t>
+      </w:r>
+      <w:r>
+        <w:t>Arrhenius</w:t>
+      </w:r>
+      <w:r>
+        <w:rPr>
+          <w:rFonts w:hint="eastAsia"/>
+        </w:rPr>
+        <w:t>公式的形式对以上三个因素建立了容量衰减模型，并根据文献中对</w:t>
+      </w:r>
+      <w:r>
+        <w:rPr>
+          <w:rFonts w:hint="eastAsia"/>
+        </w:rPr>
+        <w:t>2</w:t>
+      </w:r>
+      <w:r>
+        <w:t>6650</w:t>
+      </w:r>
+      <w:r>
+        <w:rPr>
+          <w:rFonts w:hint="eastAsia"/>
+        </w:rPr>
+        <w:t>型磷酸铁锂电池循环老化放电实验的实验结果确定了模型参数，然后再</w:t>
+      </w:r>
+      <w:r>
+        <w:rPr>
+          <w:rFonts w:hint="eastAsia"/>
+        </w:rPr>
+        <w:t>Simulink</w:t>
+      </w:r>
+      <w:r>
+        <w:rPr>
+          <w:rFonts w:hint="eastAsia"/>
+        </w:rPr>
+        <w:t>中对</w:t>
+      </w:r>
+      <w:r>
+        <w:rPr>
+          <w:rFonts w:hint="eastAsia"/>
+        </w:rPr>
+        <w:t>容量</w:t>
+      </w:r>
+      <w:r>
+        <w:rPr>
+          <w:rFonts w:hint="eastAsia"/>
+        </w:rPr>
+        <w:t>衰减模型进行搭建。</w:t>
+      </w:r>
+    </w:p>
+    <w:p>
+      <w:pPr>
+        <w:widowControl/>
+        <w:adjustRightInd/>
+        <w:jc w:val="left"/>
+        <w:textAlignment w:val="auto"/>
+      </w:pPr>
+      <w:r>
+        <w:br w:type="page"/>
+      </w:r>
+    </w:p>
+    <w:p>
+      <w:pPr>
+        <w:widowControl/>
+        <w:adjustRightInd/>
+        <w:spacing w:line="360" w:lineRule="exact"/>
+        <w:ind w:firstLineChars="200" w:firstLine="420"/>
+        <w:textAlignment w:val="auto"/>
+      </w:pPr>
+    </w:p>
+    <w:p>
+      <w:pPr>
+        <w:pStyle w:val="1"/>
+        <w:spacing w:beforeLines="50" w:before="120" w:afterLines="50" w:after="120" w:line="360" w:lineRule="exact"/>
+        <w:jc w:val="center"/>
+        <w:rPr>
+          <w:rFonts w:ascii="黑体" w:eastAsia="黑体" w:hAnsi="黑体"/>
+          <w:b w:val="0"/>
+          <w:i w:val="0"/>
+        </w:rPr>
+      </w:pPr>
+      <w:r>
+        <w:rPr>
+          <w:rFonts w:ascii="黑体" w:eastAsia="黑体" w:hAnsi="黑体"/>
+          <w:b w:val="0"/>
+          <w:i w:val="0"/>
+        </w:rPr>
+        <w:t>5</w:t>
+      </w:r>
+      <w:r>
+        <w:rPr>
+          <w:rFonts w:ascii="黑体" w:eastAsia="黑体" w:hAnsi="黑体"/>
+          <w:b w:val="0"/>
+          <w:i w:val="0"/>
+        </w:rPr>
+        <w:t xml:space="preserve"> </w:t>
+      </w:r>
+      <w:r>
+        <w:rPr>
+          <w:rFonts w:ascii="黑体" w:eastAsia="黑体" w:hAnsi="黑体" w:hint="eastAsia"/>
+          <w:b w:val="0"/>
+          <w:i w:val="0"/>
+        </w:rPr>
+        <w:t>模型验证</w:t>
+      </w:r>
+      <w:r>
+        <w:rPr>
+          <w:rFonts w:ascii="黑体" w:eastAsia="黑体" w:hAnsi="黑体" w:hint="eastAsia"/>
+          <w:b w:val="0"/>
+          <w:i w:val="0"/>
+        </w:rPr>
+        <w:t>与展望</w:t>
+      </w:r>
+    </w:p>
+    <w:p>
+      <w:pPr>
+        <w:widowControl/>
+        <w:adjustRightInd/>
+        <w:spacing w:line="360" w:lineRule="exact"/>
+        <w:ind w:firstLineChars="200" w:firstLine="420"/>
+        <w:textAlignment w:val="auto"/>
+      </w:pPr>
+      <w:r>
+        <w:rPr>
+          <w:rFonts w:hint="eastAsia"/>
+        </w:rPr>
+        <w:t>根据前文中对电池等效电路模型、热行为模型、容量衰减老化模型的分析及参数辨识，在</w:t>
+      </w:r>
+      <w:proofErr w:type="spellStart"/>
+      <w:r>
+        <w:rPr>
+          <w:rFonts w:hint="eastAsia"/>
+        </w:rPr>
+        <w:t>Matlab</w:t>
+      </w:r>
+      <w:proofErr w:type="spellEnd"/>
+      <w:r>
+        <w:t>/Simulink</w:t>
+      </w:r>
+      <w:r>
+        <w:rPr>
+          <w:rFonts w:hint="eastAsia"/>
+        </w:rPr>
+        <w:t>仿真软件中搭建</w:t>
+      </w:r>
+      <w:proofErr w:type="gramStart"/>
+      <w:r>
+        <w:rPr>
+          <w:rFonts w:hint="eastAsia"/>
+        </w:rPr>
+        <w:t>锂</w:t>
+      </w:r>
+      <w:proofErr w:type="gramEnd"/>
+      <w:r>
+        <w:rPr>
+          <w:rFonts w:hint="eastAsia"/>
+        </w:rPr>
+        <w:t>离子电池的仿真模型，模型结构如图</w:t>
+      </w:r>
+      <w:r>
+        <w:rPr>
+          <w:rFonts w:hint="eastAsia"/>
+        </w:rPr>
+        <w:t>5</w:t>
+      </w:r>
+      <w:r>
+        <w:t>.1</w:t>
+      </w:r>
+      <w:r>
+        <w:rPr>
+          <w:rFonts w:hint="eastAsia"/>
+        </w:rPr>
+        <w:t>所示。</w:t>
+      </w:r>
+    </w:p>
+    <w:p>
+      <w:pPr>
+        <w:widowControl/>
+        <w:adjustRightInd/>
+        <w:spacing w:line="360" w:lineRule="exact"/>
+        <w:ind w:firstLineChars="200" w:firstLine="420"/>
+        <w:textAlignment w:val="auto"/>
+      </w:pPr>
+      <w:r>
+        <w:rPr>
+          <w:noProof/>
+        </w:rPr>
+        <w:drawing>
+          <wp:anchor distT="0" distB="0" distL="114300" distR="114300" simplePos="0" relativeHeight="251677696" behindDoc="0" locked="0" layoutInCell="1" allowOverlap="1">
+            <wp:simplePos x="0" y="0"/>
+            <wp:positionH relativeFrom="margin">
+              <wp:align>center</wp:align>
+            </wp:positionH>
+            <wp:positionV relativeFrom="paragraph">
+              <wp:posOffset>257175</wp:posOffset>
+            </wp:positionV>
+            <wp:extent cx="5580000" cy="2840400"/>
+            <wp:effectExtent l="0" t="0" r="1905" b="0"/>
+            <wp:wrapTopAndBottom/>
+            <wp:docPr id="19" name="图片 19"/>
+            <wp:cNvGraphicFramePr>
+              <a:graphicFrameLocks xmlns:a="http://schemas.openxmlformats.org/drawingml/2006/main" noChangeAspect="1"/>
+            </wp:cNvGraphicFramePr>
+            <a:graphic xmlns:a="http://schemas.openxmlformats.org/drawingml/2006/main">
+              <a:graphicData uri="http://schemas.openxmlformats.org/drawingml/2006/picture">
+                <pic:pic xmlns:pic="http://schemas.openxmlformats.org/drawingml/2006/picture">
+                  <pic:nvPicPr>
+                    <pic:cNvPr id="19" name="5.1.png"/>
+                    <pic:cNvPicPr/>
+                  </pic:nvPicPr>
+                  <pic:blipFill>
+                    <a:blip r:embed="rId161">
+                      <a:extLst>
+                        <a:ext uri="{28A0092B-C50C-407E-A947-70E740481C1C}">
+                          <a14:useLocalDpi xmlns:a14="http://schemas.microsoft.com/office/drawing/2010/main" val="0"/>
+                        </a:ext>
+                      </a:extLst>
+                    </a:blip>
+                    <a:stretch>
+                      <a:fillRect/>
+                    </a:stretch>
+                  </pic:blipFill>
+                  <pic:spPr>
+                    <a:xfrm>
+                      <a:off x="0" y="0"/>
+                      <a:ext cx="5580000" cy="2840400"/>
+                    </a:xfrm>
+                    <a:prstGeom prst="rect">
+                      <a:avLst/>
+                    </a:prstGeom>
+                  </pic:spPr>
+                </pic:pic>
+              </a:graphicData>
+            </a:graphic>
+            <wp14:sizeRelH relativeFrom="page">
+              <wp14:pctWidth>0</wp14:pctWidth>
+            </wp14:sizeRelH>
+            <wp14:sizeRelV relativeFrom="page">
+              <wp14:pctHeight>0</wp14:pctHeight>
+            </wp14:sizeRelV>
+          </wp:anchor>
+        </w:drawing>
+      </w:r>
     </w:p>
     <w:p>
       <w:pPr>
@@ -43680,12 +44416,140 @@
     </w:p>
     <w:p>
       <w:pPr>
+        <w:pStyle w:val="2"/>
+        <w:spacing w:beforeLines="50" w:before="120" w:afterLines="50" w:after="120" w:line="360" w:lineRule="exact"/>
+        <w:rPr>
+          <w:rFonts w:ascii="黑体" w:eastAsia="黑体" w:hAnsi="黑体"/>
+          <w:b w:val="0"/>
+          <w:i w:val="0"/>
+        </w:rPr>
+      </w:pPr>
+      <w:r>
+        <w:rPr>
+          <w:rFonts w:ascii="黑体" w:eastAsia="黑体" w:hAnsi="黑体"/>
+          <w:b w:val="0"/>
+          <w:i w:val="0"/>
+        </w:rPr>
+        <w:t>5.1</w:t>
+      </w:r>
+      <w:r>
+        <w:rPr>
+          <w:rFonts w:ascii="黑体" w:eastAsia="黑体" w:hAnsi="黑体"/>
+          <w:b w:val="0"/>
+          <w:i w:val="0"/>
+        </w:rPr>
+        <w:t xml:space="preserve"> </w:t>
+      </w:r>
+      <w:r>
+        <w:rPr>
+          <w:rFonts w:eastAsia="黑体" w:hint="eastAsia"/>
+          <w:b w:val="0"/>
+          <w:i w:val="0"/>
+        </w:rPr>
+        <w:t>等效电路模型验证</w:t>
+      </w:r>
+    </w:p>
+    <w:p>
+      <w:pPr>
         <w:widowControl/>
         <w:adjustRightInd/>
         <w:spacing w:line="360" w:lineRule="exact"/>
         <w:ind w:firstLineChars="200" w:firstLine="420"/>
         <w:textAlignment w:val="auto"/>
       </w:pPr>
+      <w:r>
+        <w:rPr>
+          <w:rFonts w:hint="eastAsia"/>
+        </w:rPr>
+        <w:t>李炳思</w:t>
+      </w:r>
+      <w:r>
+        <w:rPr>
+          <w:vertAlign w:val="superscript"/>
+        </w:rPr>
+        <w:fldChar w:fldCharType="begin"/>
+      </w:r>
+      <w:r>
+        <w:rPr>
+          <w:vertAlign w:val="superscript"/>
+        </w:rPr>
+        <w:instrText xml:space="preserve"> </w:instrText>
+      </w:r>
+      <w:r>
+        <w:rPr>
+          <w:rFonts w:hint="eastAsia"/>
+          <w:vertAlign w:val="superscript"/>
+        </w:rPr>
+        <w:instrText>REF _Ref1658979 \r \h</w:instrText>
+      </w:r>
+      <w:r>
+        <w:rPr>
+          <w:vertAlign w:val="superscript"/>
+        </w:rPr>
+        <w:instrText xml:space="preserve"> </w:instrText>
+      </w:r>
+      <w:r>
+        <w:rPr>
+          <w:vertAlign w:val="superscript"/>
+        </w:rPr>
+        <w:instrText xml:space="preserve"> \* MERGEFORMAT </w:instrText>
+      </w:r>
+      <w:r>
+        <w:rPr>
+          <w:vertAlign w:val="superscript"/>
+        </w:rPr>
+      </w:r>
+      <w:r>
+        <w:rPr>
+          <w:vertAlign w:val="superscript"/>
+        </w:rPr>
+        <w:fldChar w:fldCharType="separate"/>
+      </w:r>
+      <w:r>
+        <w:rPr>
+          <w:vertAlign w:val="superscript"/>
+        </w:rPr>
+        <w:t>[10]</w:t>
+      </w:r>
+      <w:r>
+        <w:rPr>
+          <w:vertAlign w:val="superscript"/>
+        </w:rPr>
+        <w:fldChar w:fldCharType="end"/>
+      </w:r>
+      <w:r>
+        <w:rPr>
+          <w:rFonts w:hint="eastAsia"/>
+        </w:rPr>
+        <w:t>对其所建不含热模型的二阶等效电路模型进行了模型验证，工况电流</w:t>
+      </w:r>
+      <w:r>
+        <w:rPr>
+          <w:rFonts w:hint="eastAsia"/>
+        </w:rPr>
+        <w:t>如图</w:t>
+      </w:r>
+      <w:r>
+        <w:rPr>
+          <w:rFonts w:hint="eastAsia"/>
+        </w:rPr>
+        <w:t>5</w:t>
+      </w:r>
+      <w:r>
+        <w:t>.2</w:t>
+      </w:r>
+      <w:r>
+        <w:rPr>
+          <w:rFonts w:hint="eastAsia"/>
+        </w:rPr>
+        <w:t>所示，设定</w:t>
+      </w:r>
+      <w:r>
+        <w:rPr>
+          <w:rFonts w:hint="eastAsia"/>
+        </w:rPr>
+        <w:t>如下：</w:t>
+      </w:r>
     </w:p>
     <w:p>
       <w:pPr>
@@ -43695,6 +44559,111 @@
         <w:ind w:firstLineChars="200" w:firstLine="420"/>
         <w:textAlignment w:val="auto"/>
       </w:pPr>
+      <w:r>
+        <w:rPr>
+          <w:noProof/>
+        </w:rPr>
+        <w:drawing>
+          <wp:anchor distT="0" distB="0" distL="114300" distR="114300" simplePos="0" relativeHeight="251708416" behindDoc="0" locked="0" layoutInCell="1" allowOverlap="1" wp14:anchorId="2DF33793" wp14:editId="66A7C144">
+            <wp:simplePos x="0" y="0"/>
+            <wp:positionH relativeFrom="margin">
+              <wp:align>center</wp:align>
+            </wp:positionH>
+            <wp:positionV relativeFrom="paragraph">
+              <wp:posOffset>248285</wp:posOffset>
+            </wp:positionV>
+            <wp:extent cx="4986000" cy="2430000"/>
+            <wp:effectExtent l="0" t="0" r="5715" b="8890"/>
+            <wp:wrapTopAndBottom/>
+            <wp:docPr id="26" name="图片 26"/>
+            <wp:cNvGraphicFramePr>
+              <a:graphicFrameLocks xmlns:a="http://schemas.openxmlformats.org/drawingml/2006/main" noChangeAspect="1"/>
+            </wp:cNvGraphicFramePr>
+            <a:graphic xmlns:a="http://schemas.openxmlformats.org/drawingml/2006/main">
+              <a:graphicData uri="http://schemas.openxmlformats.org/drawingml/2006/picture">
+                <pic:pic xmlns:pic="http://schemas.openxmlformats.org/drawingml/2006/picture">
+                  <pic:nvPicPr>
+                    <pic:cNvPr id="22" name="5.2.bmp"/>
+                    <pic:cNvPicPr/>
+                  </pic:nvPicPr>
+                  <pic:blipFill>
+                    <a:blip r:embed="rId162">
+                      <a:extLst>
+                        <a:ext uri="{28A0092B-C50C-407E-A947-70E740481C1C}">
+                          <a14:useLocalDpi xmlns:a14="http://schemas.microsoft.com/office/drawing/2010/main" val="0"/>
+                        </a:ext>
+                      </a:extLst>
+                    </a:blip>
+                    <a:stretch>
+                      <a:fillRect/>
+                    </a:stretch>
+                  </pic:blipFill>
+                  <pic:spPr>
+                    <a:xfrm>
+                      <a:off x="0" y="0"/>
+                      <a:ext cx="4986000" cy="2430000"/>
+                    </a:xfrm>
+                    <a:prstGeom prst="rect">
+                      <a:avLst/>
+                    </a:prstGeom>
+                  </pic:spPr>
+                </pic:pic>
+              </a:graphicData>
+            </a:graphic>
+            <wp14:sizeRelH relativeFrom="page">
+              <wp14:pctWidth>0</wp14:pctWidth>
+            </wp14:sizeRelH>
+            <wp14:sizeRelV relativeFrom="page">
+              <wp14:pctHeight>0</wp14:pctHeight>
+            </wp14:sizeRelV>
+          </wp:anchor>
+        </w:drawing>
+      </w:r>
+    </w:p>
+    <w:p>
+      <w:pPr>
+        <w:widowControl/>
+        <w:adjustRightInd/>
+        <w:spacing w:line="360" w:lineRule="exact"/>
+        <w:ind w:firstLineChars="200" w:firstLine="360"/>
+        <w:jc w:val="center"/>
+        <w:textAlignment w:val="auto"/>
+        <w:rPr>
+          <w:sz w:val="18"/>
+          <w:szCs w:val="18"/>
+        </w:rPr>
+      </w:pPr>
+      <w:r>
+        <w:rPr>
+          <w:rFonts w:hint="eastAsia"/>
+          <w:sz w:val="18"/>
+          <w:szCs w:val="18"/>
+        </w:rPr>
+        <w:t>图</w:t>
+      </w:r>
+      <w:r>
+        <w:rPr>
+          <w:rFonts w:hint="eastAsia"/>
+          <w:sz w:val="18"/>
+          <w:szCs w:val="18"/>
+        </w:rPr>
+        <w:t>5</w:t>
+      </w:r>
+      <w:r>
+        <w:rPr>
+          <w:sz w:val="18"/>
+          <w:szCs w:val="18"/>
+        </w:rPr>
+        <w:t xml:space="preserve">.2 </w:t>
+      </w:r>
+      <w:r>
+        <w:rPr>
+          <w:rFonts w:hint="eastAsia"/>
+          <w:sz w:val="18"/>
+          <w:szCs w:val="18"/>
+        </w:rPr>
+        <w:t>等效电路模型验证工况</w:t>
+      </w:r>
     </w:p>
     <w:p>
       <w:pPr>
@@ -43713,41 +44682,337 @@
         <w:ind w:firstLineChars="200" w:firstLine="420"/>
         <w:textAlignment w:val="auto"/>
         <w:rPr>
-          <w:rFonts w:ascii="宋体" w:hAnsi="宋体"/>
-        </w:rPr>
-      </w:pPr>
-      <w:r>
-        <w:rPr>
-          <w:rFonts w:hint="eastAsia"/>
-        </w:rPr>
-        <w:t>本文将</w:t>
-      </w:r>
-      <w:r>
-        <w:rPr>
-          <w:rFonts w:hint="eastAsia"/>
-        </w:rPr>
-        <w:t>二阶</w:t>
-      </w:r>
-      <w:r>
-        <w:rPr>
-          <w:rFonts w:hint="eastAsia"/>
-        </w:rPr>
-        <w:t>R</w:t>
-      </w:r>
-      <w:r>
-        <w:t>C</w:t>
-      </w:r>
-      <w:r>
-        <w:rPr>
-          <w:rFonts w:hint="eastAsia"/>
-        </w:rPr>
-        <w:t>等效电路模型、电池热行为模型、电池容量衰减模型结合起来，得到了一个综合</w:t>
-      </w:r>
-      <w:r>
-        <w:rPr>
-          <w:rFonts w:ascii="宋体" w:hAnsi="宋体" w:hint="eastAsia"/>
-        </w:rPr>
-        <w:t>考虑低温容量衰减的电热耦合等效电路模型，但受制于实验条件的制约，本文所做工作仍有很大提升空间：</w:t>
+          <w:rFonts w:ascii="宋体" w:hAnsi="宋体" w:cs="宋体"/>
+        </w:rPr>
+      </w:pPr>
+      <w:r>
+        <w:rPr>
+          <w:rFonts w:hint="eastAsia"/>
+        </w:rPr>
+        <w:t>目标电池置于</w:t>
+      </w:r>
+      <w:r>
+        <w:rPr>
+          <w:rFonts w:hint="eastAsia"/>
+        </w:rPr>
+        <w:t>-</w:t>
+      </w:r>
+      <w:r>
+        <w:t>10</w:t>
+      </w:r>
+      <w:r>
+        <w:rPr>
+          <w:rFonts w:ascii="宋体" w:hAnsi="宋体" w:cs="宋体" w:hint="eastAsia"/>
+        </w:rPr>
+        <w:t>℃</w:t>
+      </w:r>
+      <w:r>
+        <w:rPr>
+          <w:rFonts w:ascii="宋体" w:hAnsi="宋体" w:cs="宋体" w:hint="eastAsia"/>
+        </w:rPr>
+        <w:t>环境</w:t>
+      </w:r>
+      <w:r>
+        <w:rPr>
+          <w:rFonts w:ascii="宋体" w:hAnsi="宋体" w:cs="宋体" w:hint="eastAsia"/>
+        </w:rPr>
+        <w:t>下，初始S</w:t>
+      </w:r>
+      <w:r>
+        <w:rPr>
+          <w:rFonts w:ascii="宋体" w:hAnsi="宋体" w:cs="宋体"/>
+        </w:rPr>
+        <w:t>OC</w:t>
+      </w:r>
+      <w:r>
+        <w:rPr>
+          <w:rFonts w:ascii="宋体" w:hAnsi="宋体" w:cs="宋体" w:hint="eastAsia"/>
+        </w:rPr>
+        <w:t>为6</w:t>
+      </w:r>
+      <w:r>
+        <w:rPr>
+          <w:rFonts w:ascii="宋体" w:hAnsi="宋体" w:cs="宋体"/>
+        </w:rPr>
+        <w:t>0</w:t>
+      </w:r>
+      <w:r>
+        <w:rPr>
+          <w:rFonts w:ascii="宋体" w:hAnsi="宋体" w:cs="宋体" w:hint="eastAsia"/>
+        </w:rPr>
+        <w:t>%，</w:t>
+      </w:r>
+      <w:r>
+        <w:rPr>
+          <w:rFonts w:ascii="宋体" w:hAnsi="宋体" w:cs="宋体" w:hint="eastAsia"/>
+        </w:rPr>
+        <w:t>以 100</w:t>
+      </w:r>
+      <w:r>
+        <w:t>mA</w:t>
+      </w:r>
+      <w:r>
+        <w:rPr>
+          <w:rFonts w:ascii="宋体" w:hAnsi="宋体" w:cs="宋体" w:hint="eastAsia"/>
+        </w:rPr>
+        <w:t xml:space="preserve"> 恒流放电 4</w:t>
+      </w:r>
+      <w:r>
+        <w:t>min</w:t>
+      </w:r>
+      <w:r>
+        <w:rPr>
+          <w:rFonts w:ascii="宋体" w:hAnsi="宋体" w:cs="宋体" w:hint="eastAsia"/>
+        </w:rPr>
+        <w:t>，接着以 200</w:t>
+      </w:r>
+      <w:r>
+        <w:t>mA</w:t>
+      </w:r>
+      <w:r>
+        <w:rPr>
+          <w:rFonts w:ascii="宋体" w:hAnsi="宋体" w:cs="宋体" w:hint="eastAsia"/>
+        </w:rPr>
+        <w:t xml:space="preserve"> 恒流放电 4</w:t>
+      </w:r>
+      <w:r>
+        <w:t>min</w:t>
+      </w:r>
+      <w:r>
+        <w:rPr>
+          <w:rFonts w:ascii="宋体" w:hAnsi="宋体" w:cs="宋体" w:hint="eastAsia"/>
+        </w:rPr>
+        <w:t>，300</w:t>
+      </w:r>
+      <w:r>
+        <w:t>mA</w:t>
+      </w:r>
+      <w:r>
+        <w:rPr>
+          <w:rFonts w:ascii="宋体" w:hAnsi="宋体" w:cs="宋体" w:hint="eastAsia"/>
+        </w:rPr>
+        <w:t xml:space="preserve"> 恒流放电 4</w:t>
+      </w:r>
+      <w:r>
+        <w:t>min</w:t>
+      </w:r>
+      <w:r>
+        <w:rPr>
+          <w:rFonts w:ascii="宋体" w:hAnsi="宋体" w:cs="宋体" w:hint="eastAsia"/>
+        </w:rPr>
+        <w:t>，400</w:t>
+      </w:r>
+      <w:r>
+        <w:t>mA</w:t>
+      </w:r>
+      <w:r>
+        <w:rPr>
+          <w:rFonts w:ascii="宋体" w:hAnsi="宋体" w:cs="宋体" w:hint="eastAsia"/>
+        </w:rPr>
+        <w:t xml:space="preserve"> 恒流放电 4</w:t>
+      </w:r>
+      <w:r>
+        <w:t>min</w:t>
+      </w:r>
+      <w:r>
+        <w:rPr>
+          <w:rFonts w:ascii="宋体" w:hAnsi="宋体" w:cs="宋体" w:hint="eastAsia"/>
+        </w:rPr>
+        <w:t>，500</w:t>
+      </w:r>
+      <w:r>
+        <w:t>mA</w:t>
+      </w:r>
+      <w:proofErr w:type="gramStart"/>
+      <w:r>
+        <w:rPr>
+          <w:rFonts w:ascii="宋体" w:hAnsi="宋体" w:cs="宋体" w:hint="eastAsia"/>
+        </w:rPr>
+        <w:t>恒</w:t>
+      </w:r>
+      <w:proofErr w:type="gramEnd"/>
+      <w:r>
+        <w:rPr>
+          <w:rFonts w:ascii="宋体" w:hAnsi="宋体" w:cs="宋体" w:hint="eastAsia"/>
+        </w:rPr>
+        <w:t>流放电 4</w:t>
+      </w:r>
+      <w:r>
+        <w:t>min</w:t>
+      </w:r>
+      <w:r>
+        <w:rPr>
+          <w:rFonts w:ascii="宋体" w:hAnsi="宋体" w:cs="宋体" w:hint="eastAsia"/>
+        </w:rPr>
+        <w:t>，600</w:t>
+      </w:r>
+      <w:r>
+        <w:t>mA</w:t>
+      </w:r>
+      <w:r>
+        <w:rPr>
+          <w:rFonts w:ascii="宋体" w:hAnsi="宋体" w:cs="宋体" w:hint="eastAsia"/>
+        </w:rPr>
+        <w:t xml:space="preserve"> 恒流放电 4</w:t>
+      </w:r>
+      <w:r>
+        <w:t>min</w:t>
+      </w:r>
+      <w:r>
+        <w:rPr>
+          <w:rFonts w:ascii="宋体" w:hAnsi="宋体" w:cs="宋体" w:hint="eastAsia"/>
+        </w:rPr>
+        <w:t>，静置 20</w:t>
+      </w:r>
+      <w:r>
+        <w:t>min</w:t>
+      </w:r>
+      <w:r>
+        <w:rPr>
+          <w:rFonts w:ascii="宋体" w:hAnsi="宋体" w:cs="宋体" w:hint="eastAsia"/>
+        </w:rPr>
+        <w:t>，随后 100</w:t>
+      </w:r>
+      <w:r>
+        <w:t>mA</w:t>
+      </w:r>
+      <w:r>
+        <w:rPr>
+          <w:rFonts w:ascii="宋体" w:hAnsi="宋体" w:cs="宋体" w:hint="eastAsia"/>
+        </w:rPr>
+        <w:t xml:space="preserve"> 恒流充电 4</w:t>
+      </w:r>
+      <w:r>
+        <w:t>min</w:t>
+      </w:r>
+      <w:r>
+        <w:rPr>
+          <w:rFonts w:ascii="宋体" w:hAnsi="宋体" w:cs="宋体" w:hint="eastAsia"/>
+        </w:rPr>
+        <w:t>，接着以 200</w:t>
+      </w:r>
+      <w:r>
+        <w:t>mA</w:t>
+      </w:r>
+      <w:r>
+        <w:rPr>
+          <w:rFonts w:ascii="宋体" w:hAnsi="宋体" w:cs="宋体" w:hint="eastAsia"/>
+        </w:rPr>
+        <w:t xml:space="preserve"> 恒流充电 4</w:t>
+      </w:r>
+      <w:r>
+        <w:t>min</w:t>
+      </w:r>
+      <w:r>
+        <w:rPr>
+          <w:rFonts w:ascii="宋体" w:hAnsi="宋体" w:cs="宋体" w:hint="eastAsia"/>
+        </w:rPr>
+        <w:t>，300</w:t>
+      </w:r>
+      <w:r>
+        <w:t>mA</w:t>
+      </w:r>
+      <w:r>
+        <w:rPr>
+          <w:rFonts w:ascii="宋体" w:hAnsi="宋体" w:cs="宋体" w:hint="eastAsia"/>
+        </w:rPr>
+        <w:t xml:space="preserve"> 恒流充电 4</w:t>
+      </w:r>
+      <w:r>
+        <w:t>min</w:t>
+      </w:r>
+      <w:r>
+        <w:rPr>
+          <w:rFonts w:ascii="宋体" w:hAnsi="宋体" w:cs="宋体" w:hint="eastAsia"/>
+        </w:rPr>
+        <w:t>，400</w:t>
+      </w:r>
+      <w:r>
+        <w:t>mA</w:t>
+      </w:r>
+      <w:r>
+        <w:rPr>
+          <w:rFonts w:ascii="宋体" w:hAnsi="宋体" w:cs="宋体" w:hint="eastAsia"/>
+        </w:rPr>
+        <w:t xml:space="preserve"> 恒流充电 4</w:t>
+      </w:r>
+      <w:r>
+        <w:t>min</w:t>
+      </w:r>
+      <w:r>
+        <w:rPr>
+          <w:rFonts w:ascii="宋体" w:hAnsi="宋体" w:cs="宋体" w:hint="eastAsia"/>
+        </w:rPr>
+        <w:t>，500</w:t>
+      </w:r>
+      <w:r>
+        <w:t>mA</w:t>
+      </w:r>
+      <w:r>
+        <w:rPr>
+          <w:rFonts w:ascii="宋体" w:hAnsi="宋体" w:cs="宋体" w:hint="eastAsia"/>
+        </w:rPr>
+        <w:t>恒流充电 4</w:t>
+      </w:r>
+      <w:r>
+        <w:t>min</w:t>
+      </w:r>
+      <w:r>
+        <w:rPr>
+          <w:rFonts w:ascii="宋体" w:hAnsi="宋体" w:cs="宋体" w:hint="eastAsia"/>
+        </w:rPr>
+        <w:t>，600</w:t>
+      </w:r>
+      <w:r>
+        <w:t>mA</w:t>
+      </w:r>
+      <w:r>
+        <w:rPr>
+          <w:rFonts w:ascii="宋体" w:hAnsi="宋体" w:cs="宋体" w:hint="eastAsia"/>
+        </w:rPr>
+        <w:t xml:space="preserve"> 恒流充电 4</w:t>
+      </w:r>
+      <w:r>
+        <w:t>min</w:t>
+      </w:r>
+      <w:r>
+        <w:rPr>
+          <w:rFonts w:ascii="宋体" w:hAnsi="宋体" w:cs="宋体" w:hint="eastAsia"/>
+        </w:rPr>
+        <w:t>，静置 6</w:t>
+      </w:r>
+      <w:r>
+        <w:t>min</w:t>
+      </w:r>
+      <w:r>
+        <w:rPr>
+          <w:rFonts w:ascii="宋体" w:hAnsi="宋体" w:cs="宋体" w:hint="eastAsia"/>
+        </w:rPr>
+        <w:t>，验证</w:t>
+      </w:r>
+      <w:r>
+        <w:rPr>
+          <w:rFonts w:ascii="宋体" w:hAnsi="宋体" w:cs="宋体" w:hint="eastAsia"/>
+        </w:rPr>
+        <w:t>环境温度-</w:t>
+      </w:r>
+      <w:r>
+        <w:rPr>
+          <w:rFonts w:ascii="宋体" w:hAnsi="宋体" w:cs="宋体"/>
+        </w:rPr>
+        <w:t>10</w:t>
+      </w:r>
+      <w:r>
+        <w:rPr>
+          <w:rFonts w:ascii="宋体" w:hAnsi="宋体" w:cs="宋体" w:hint="eastAsia"/>
+        </w:rPr>
+        <w:t>℃</w:t>
+      </w:r>
+      <w:r>
+        <w:rPr>
+          <w:rFonts w:ascii="宋体" w:hAnsi="宋体" w:cs="宋体" w:hint="eastAsia"/>
+        </w:rPr>
+        <w:t>条件下的模型精度。</w:t>
       </w:r>
     </w:p>
     <w:p>
@@ -43757,76 +45022,7 @@
         <w:spacing w:line="360" w:lineRule="exact"/>
         <w:ind w:firstLineChars="200" w:firstLine="420"/>
         <w:textAlignment w:val="auto"/>
-        <w:rPr>
-          <w:rFonts w:ascii="宋体" w:hAnsi="宋体"/>
-        </w:rPr>
-      </w:pPr>
-      <w:r>
-        <w:rPr>
-          <w:rFonts w:ascii="宋体" w:hAnsi="宋体" w:hint="eastAsia"/>
-        </w:rPr>
-        <w:t>（1）</w:t>
-      </w:r>
-      <w:r>
-        <w:rPr>
-          <w:rFonts w:ascii="宋体" w:hAnsi="宋体" w:hint="eastAsia"/>
-        </w:rPr>
-        <w:t>模型中S</w:t>
-      </w:r>
-      <w:r>
-        <w:rPr>
-          <w:rFonts w:ascii="宋体" w:hAnsi="宋体"/>
-        </w:rPr>
-        <w:t>OC</w:t>
-      </w:r>
-      <w:r>
-        <w:rPr>
-          <w:rFonts w:ascii="宋体" w:hAnsi="宋体" w:hint="eastAsia"/>
-        </w:rPr>
-        <w:t>估计方法本文采用安时积分法，</w:t>
-      </w:r>
-      <w:r>
-        <w:rPr>
-          <w:rFonts w:ascii="宋体" w:hAnsi="宋体" w:hint="eastAsia"/>
-        </w:rPr>
-        <w:t>安时积分法虽然在S</w:t>
-      </w:r>
-      <w:r>
-        <w:rPr>
-          <w:rFonts w:ascii="宋体" w:hAnsi="宋体"/>
-        </w:rPr>
-        <w:t>OC</w:t>
-      </w:r>
-      <w:r>
-        <w:rPr>
-          <w:rFonts w:ascii="宋体" w:hAnsi="宋体" w:hint="eastAsia"/>
-        </w:rPr>
-        <w:t>初始值、电流和充放电倍率确定的情况下计算精准，但需要依托S</w:t>
-      </w:r>
-      <w:r>
-        <w:rPr>
-          <w:rFonts w:ascii="宋体" w:hAnsi="宋体"/>
-        </w:rPr>
-        <w:t>OC</w:t>
-      </w:r>
-      <w:r>
-        <w:rPr>
-          <w:rFonts w:ascii="宋体" w:hAnsi="宋体" w:hint="eastAsia"/>
-        </w:rPr>
-        <w:t>初始值的测定，且需要精准测量电流值，可考虑替换为卡尔曼滤波法、状态观测器等方法提高S</w:t>
-      </w:r>
-      <w:r>
-        <w:rPr>
-          <w:rFonts w:ascii="宋体" w:hAnsi="宋体"/>
-        </w:rPr>
-        <w:t>OC</w:t>
-      </w:r>
-      <w:r>
-        <w:rPr>
-          <w:rFonts w:ascii="宋体" w:hAnsi="宋体" w:hint="eastAsia"/>
-        </w:rPr>
-        <w:t>估计的准确性与可靠性。</w:t>
-      </w:r>
+      </w:pPr>
     </w:p>
     <w:p>
       <w:pPr>
@@ -43836,75 +45032,6 @@
         <w:ind w:firstLineChars="200" w:firstLine="420"/>
         <w:textAlignment w:val="auto"/>
       </w:pPr>
-      <w:r>
-        <w:rPr>
-          <w:rFonts w:hint="eastAsia"/>
-        </w:rPr>
-        <w:t>（</w:t>
-      </w:r>
-      <w:r>
-        <w:rPr>
-          <w:rFonts w:hint="eastAsia"/>
-        </w:rPr>
-        <w:t>2</w:t>
-      </w:r>
-      <w:r>
-        <w:rPr>
-          <w:rFonts w:hint="eastAsia"/>
-        </w:rPr>
-        <w:t>）</w:t>
-      </w:r>
-      <w:r>
-        <w:rPr>
-          <w:rFonts w:hint="eastAsia"/>
-        </w:rPr>
-        <w:t>电池的欧姆内阻、极化电阻与极化电容在辨识完成后对其进行拟合时，本文采用的方法是分别拟合若干温度下阻容值与</w:t>
-      </w:r>
-      <w:r>
-        <w:rPr>
-          <w:rFonts w:hint="eastAsia"/>
-        </w:rPr>
-        <w:t>S</w:t>
-      </w:r>
-      <w:r>
-        <w:t>OC</w:t>
-      </w:r>
-      <w:r>
-        <w:rPr>
-          <w:rFonts w:hint="eastAsia"/>
-        </w:rPr>
-        <w:t>的函数关系，然后不同温度间采取插值的方法进一步拟合阻容值与</w:t>
-      </w:r>
-      <w:r>
-        <w:rPr>
-          <w:rFonts w:hint="eastAsia"/>
-        </w:rPr>
-        <w:t>S</w:t>
-      </w:r>
-      <w:r>
-        <w:t>OC</w:t>
-      </w:r>
-      <w:r>
-        <w:rPr>
-          <w:rFonts w:hint="eastAsia"/>
-        </w:rPr>
-        <w:t>、温度的关系，后续可拟合为阻容值与</w:t>
-      </w:r>
-      <w:r>
-        <w:rPr>
-          <w:rFonts w:hint="eastAsia"/>
-        </w:rPr>
-        <w:t>S</w:t>
-      </w:r>
-      <w:r>
-        <w:t>OC</w:t>
-      </w:r>
-      <w:r>
-        <w:rPr>
-          <w:rFonts w:hint="eastAsia"/>
-        </w:rPr>
-        <w:t>、温度的二元函数关系。</w:t>
-      </w:r>
     </w:p>
     <w:p>
       <w:pPr>
@@ -43914,53 +45041,6 @@
         <w:ind w:firstLineChars="200" w:firstLine="420"/>
         <w:textAlignment w:val="auto"/>
       </w:pPr>
-      <w:r>
-        <w:rPr>
-          <w:rFonts w:hint="eastAsia"/>
-        </w:rPr>
-        <w:t>（</w:t>
-      </w:r>
-      <w:r>
-        <w:rPr>
-          <w:rFonts w:hint="eastAsia"/>
-        </w:rPr>
-        <w:t>3</w:t>
-      </w:r>
-      <w:r>
-        <w:rPr>
-          <w:rFonts w:hint="eastAsia"/>
-        </w:rPr>
-        <w:t>）</w:t>
-      </w:r>
-      <w:r>
-        <w:rPr>
-          <w:rFonts w:hint="eastAsia"/>
-        </w:rPr>
-        <w:t>受制于实验条件，本文所采用数据为若干文献中同型号同材料的锂离子电池充放电实验数据，参数辨识的精确度会受所影响，且综合二阶等效电路模型、热行为模型、容量衰减模型完成建模后，未能对模型</w:t>
-      </w:r>
-      <w:r>
-        <w:rPr>
-          <w:rFonts w:hint="eastAsia"/>
-        </w:rPr>
-        <w:t>的辨识参数</w:t>
-      </w:r>
-      <w:r>
-        <w:rPr>
-          <w:rFonts w:hint="eastAsia"/>
-        </w:rPr>
-        <w:t>进行进一步的仿真实验验证。</w:t>
-      </w:r>
-    </w:p>
-    <w:p>
-      <w:pPr>
-        <w:widowControl/>
-        <w:adjustRightInd/>
-        <w:jc w:val="left"/>
-        <w:textAlignment w:val="auto"/>
-      </w:pPr>
-      <w:r>
-        <w:br w:type="page"/>
-      </w:r>
     </w:p>
     <w:p>
       <w:pPr>
@@ -43973,26 +45053,6 @@
     </w:p>
     <w:p>
       <w:pPr>
-        <w:pStyle w:val="1"/>
-        <w:spacing w:beforeLines="50" w:before="120" w:afterLines="50" w:after="120" w:line="360" w:lineRule="exact"/>
-        <w:jc w:val="center"/>
-        <w:rPr>
-          <w:rFonts w:ascii="黑体" w:eastAsia="黑体" w:hAnsi="黑体"/>
-          <w:b w:val="0"/>
-          <w:i w:val="0"/>
-        </w:rPr>
-      </w:pPr>
-      <w:r>
-        <w:rPr>
-          <w:rFonts w:ascii="黑体" w:eastAsia="黑体" w:hAnsi="黑体" w:hint="eastAsia"/>
-          <w:b w:val="0"/>
-          <w:i w:val="0"/>
-        </w:rPr>
-        <w:t>致谢</w:t>
-      </w:r>
-    </w:p>
-    <w:p>
-      <w:pPr>
         <w:widowControl/>
         <w:adjustRightInd/>
         <w:spacing w:line="360" w:lineRule="exact"/>
@@ -44004,10 +45064,590 @@
       <w:pPr>
         <w:widowControl/>
         <w:adjustRightInd/>
+        <w:jc w:val="left"/>
+        <w:textAlignment w:val="auto"/>
+      </w:pPr>
+      <w:r>
+        <w:br w:type="page"/>
+      </w:r>
+    </w:p>
+    <w:p>
+      <w:pPr>
+        <w:widowControl/>
+        <w:adjustRightInd/>
         <w:spacing w:line="360" w:lineRule="exact"/>
         <w:ind w:firstLineChars="200" w:firstLine="420"/>
         <w:textAlignment w:val="auto"/>
       </w:pPr>
+    </w:p>
+    <w:p>
+      <w:pPr>
+        <w:widowControl/>
+        <w:adjustRightInd/>
+        <w:spacing w:line="360" w:lineRule="exact"/>
+        <w:ind w:firstLineChars="200" w:firstLine="420"/>
+        <w:textAlignment w:val="auto"/>
+        <w:rPr>
+          <w:rFonts w:ascii="宋体" w:hAnsi="宋体"/>
+        </w:rPr>
+      </w:pPr>
+      <w:r>
+        <w:rPr>
+          <w:rFonts w:hint="eastAsia"/>
+        </w:rPr>
+        <w:t>本文将</w:t>
+      </w:r>
+      <w:r>
+        <w:rPr>
+          <w:rFonts w:hint="eastAsia"/>
+        </w:rPr>
+        <w:t>二阶</w:t>
+      </w:r>
+      <w:r>
+        <w:rPr>
+          <w:rFonts w:hint="eastAsia"/>
+        </w:rPr>
+        <w:t>R</w:t>
+      </w:r>
+      <w:r>
+        <w:t>C</w:t>
+      </w:r>
+      <w:r>
+        <w:rPr>
+          <w:rFonts w:hint="eastAsia"/>
+        </w:rPr>
+        <w:t>等效电路模型、电池热行为模型、电池容量衰减模型结合起来，得到了一个综合</w:t>
+      </w:r>
+      <w:r>
+        <w:rPr>
+          <w:rFonts w:ascii="宋体" w:hAnsi="宋体" w:hint="eastAsia"/>
+        </w:rPr>
+        <w:t>考虑低温容量衰减的电热耦合等效电路模型，但受制于实验条件的制约，本文所做工作仍有很大提升空间：</w:t>
+      </w:r>
+    </w:p>
+    <w:p>
+      <w:pPr>
+        <w:widowControl/>
+        <w:adjustRightInd/>
+        <w:spacing w:line="360" w:lineRule="exact"/>
+        <w:ind w:firstLineChars="200" w:firstLine="420"/>
+        <w:textAlignment w:val="auto"/>
+        <w:rPr>
+          <w:rFonts w:ascii="宋体" w:hAnsi="宋体"/>
+        </w:rPr>
+      </w:pPr>
+      <w:r>
+        <w:rPr>
+          <w:rFonts w:ascii="宋体" w:hAnsi="宋体" w:hint="eastAsia"/>
+        </w:rPr>
+        <w:t>（1）</w:t>
+      </w:r>
+      <w:r>
+        <w:rPr>
+          <w:rFonts w:ascii="宋体" w:hAnsi="宋体" w:hint="eastAsia"/>
+        </w:rPr>
+        <w:t>模型中S</w:t>
+      </w:r>
+      <w:r>
+        <w:rPr>
+          <w:rFonts w:ascii="宋体" w:hAnsi="宋体"/>
+        </w:rPr>
+        <w:t>OC</w:t>
+      </w:r>
+      <w:r>
+        <w:rPr>
+          <w:rFonts w:ascii="宋体" w:hAnsi="宋体" w:hint="eastAsia"/>
+        </w:rPr>
+        <w:t>估计方法本文采用</w:t>
+      </w:r>
+      <w:proofErr w:type="gramStart"/>
+      <w:r>
+        <w:rPr>
+          <w:rFonts w:ascii="宋体" w:hAnsi="宋体" w:hint="eastAsia"/>
+        </w:rPr>
+        <w:t>安时</w:t>
+      </w:r>
+      <w:proofErr w:type="gramEnd"/>
+      <w:r>
+        <w:rPr>
+          <w:rFonts w:ascii="宋体" w:hAnsi="宋体" w:hint="eastAsia"/>
+        </w:rPr>
+        <w:t>积分法，</w:t>
+      </w:r>
+      <w:proofErr w:type="gramStart"/>
+      <w:r>
+        <w:rPr>
+          <w:rFonts w:ascii="宋体" w:hAnsi="宋体" w:hint="eastAsia"/>
+        </w:rPr>
+        <w:t>安时</w:t>
+      </w:r>
+      <w:proofErr w:type="gramEnd"/>
+      <w:r>
+        <w:rPr>
+          <w:rFonts w:ascii="宋体" w:hAnsi="宋体" w:hint="eastAsia"/>
+        </w:rPr>
+        <w:t>积分法虽然在S</w:t>
+      </w:r>
+      <w:r>
+        <w:rPr>
+          <w:rFonts w:ascii="宋体" w:hAnsi="宋体"/>
+        </w:rPr>
+        <w:t>OC</w:t>
+      </w:r>
+      <w:r>
+        <w:rPr>
+          <w:rFonts w:ascii="宋体" w:hAnsi="宋体" w:hint="eastAsia"/>
+        </w:rPr>
+        <w:t>初始值、电流和充放电倍率确定的情况</w:t>
+      </w:r>
+      <w:proofErr w:type="gramStart"/>
+      <w:r>
+        <w:rPr>
+          <w:rFonts w:ascii="宋体" w:hAnsi="宋体" w:hint="eastAsia"/>
+        </w:rPr>
+        <w:t>下计算</w:t>
+      </w:r>
+      <w:proofErr w:type="gramEnd"/>
+      <w:r>
+        <w:rPr>
+          <w:rFonts w:ascii="宋体" w:hAnsi="宋体" w:hint="eastAsia"/>
+        </w:rPr>
+        <w:t>精准，但需要依托S</w:t>
+      </w:r>
+      <w:r>
+        <w:rPr>
+          <w:rFonts w:ascii="宋体" w:hAnsi="宋体"/>
+        </w:rPr>
+        <w:t>OC</w:t>
+      </w:r>
+      <w:r>
+        <w:rPr>
+          <w:rFonts w:ascii="宋体" w:hAnsi="宋体" w:hint="eastAsia"/>
+        </w:rPr>
+        <w:t>初始值的测定，且需要精准测量电流值，可考虑替换为卡尔曼滤波法、状态观测器等方法提高S</w:t>
+      </w:r>
+      <w:r>
+        <w:rPr>
+          <w:rFonts w:ascii="宋体" w:hAnsi="宋体"/>
+        </w:rPr>
+        <w:t>OC</w:t>
+      </w:r>
+      <w:r>
+        <w:rPr>
+          <w:rFonts w:ascii="宋体" w:hAnsi="宋体" w:hint="eastAsia"/>
+        </w:rPr>
+        <w:t>估计的准确性与可靠性。</w:t>
+      </w:r>
+    </w:p>
+    <w:p>
+      <w:pPr>
+        <w:widowControl/>
+        <w:adjustRightInd/>
+        <w:spacing w:line="360" w:lineRule="exact"/>
+        <w:ind w:firstLineChars="200" w:firstLine="420"/>
+        <w:textAlignment w:val="auto"/>
+      </w:pPr>
+      <w:r>
+        <w:rPr>
+          <w:rFonts w:hint="eastAsia"/>
+        </w:rPr>
+        <w:t>（</w:t>
+      </w:r>
+      <w:r>
+        <w:rPr>
+          <w:rFonts w:hint="eastAsia"/>
+        </w:rPr>
+        <w:t>2</w:t>
+      </w:r>
+      <w:r>
+        <w:rPr>
+          <w:rFonts w:hint="eastAsia"/>
+        </w:rPr>
+        <w:t>）</w:t>
+      </w:r>
+      <w:r>
+        <w:rPr>
+          <w:rFonts w:hint="eastAsia"/>
+        </w:rPr>
+        <w:t>电池的欧姆内阻、极化电阻与极化电容在辨识完成后对其进行拟合时，本文采用的方法是分别拟合若干温度下</w:t>
+      </w:r>
+      <w:proofErr w:type="gramStart"/>
+      <w:r>
+        <w:rPr>
+          <w:rFonts w:hint="eastAsia"/>
+        </w:rPr>
+        <w:t>阻容值与</w:t>
+      </w:r>
+      <w:proofErr w:type="gramEnd"/>
+      <w:r>
+        <w:rPr>
+          <w:rFonts w:hint="eastAsia"/>
+        </w:rPr>
+        <w:t>S</w:t>
+      </w:r>
+      <w:r>
+        <w:t>OC</w:t>
+      </w:r>
+      <w:r>
+        <w:rPr>
+          <w:rFonts w:hint="eastAsia"/>
+        </w:rPr>
+        <w:t>的函数关系，然后不同温度间采取插值的方法进一步拟合</w:t>
+      </w:r>
+      <w:proofErr w:type="gramStart"/>
+      <w:r>
+        <w:rPr>
+          <w:rFonts w:hint="eastAsia"/>
+        </w:rPr>
+        <w:t>阻容值与</w:t>
+      </w:r>
+      <w:proofErr w:type="gramEnd"/>
+      <w:r>
+        <w:rPr>
+          <w:rFonts w:hint="eastAsia"/>
+        </w:rPr>
+        <w:t>S</w:t>
+      </w:r>
+      <w:r>
+        <w:t>OC</w:t>
+      </w:r>
+      <w:r>
+        <w:rPr>
+          <w:rFonts w:hint="eastAsia"/>
+        </w:rPr>
+        <w:t>、温度的关系，后续可拟合为</w:t>
+      </w:r>
+      <w:proofErr w:type="gramStart"/>
+      <w:r>
+        <w:rPr>
+          <w:rFonts w:hint="eastAsia"/>
+        </w:rPr>
+        <w:t>阻容值与</w:t>
+      </w:r>
+      <w:proofErr w:type="gramEnd"/>
+      <w:r>
+        <w:rPr>
+          <w:rFonts w:hint="eastAsia"/>
+        </w:rPr>
+        <w:t>S</w:t>
+      </w:r>
+      <w:r>
+        <w:t>OC</w:t>
+      </w:r>
+      <w:r>
+        <w:rPr>
+          <w:rFonts w:hint="eastAsia"/>
+        </w:rPr>
+        <w:t>、温度的二元函数关系。</w:t>
+      </w:r>
+    </w:p>
+    <w:p>
+      <w:pPr>
+        <w:widowControl/>
+        <w:adjustRightInd/>
+        <w:spacing w:line="360" w:lineRule="exact"/>
+        <w:ind w:firstLineChars="200" w:firstLine="420"/>
+        <w:textAlignment w:val="auto"/>
+      </w:pPr>
+      <w:r>
+        <w:rPr>
+          <w:rFonts w:hint="eastAsia"/>
+        </w:rPr>
+        <w:t>（</w:t>
+      </w:r>
+      <w:r>
+        <w:rPr>
+          <w:rFonts w:hint="eastAsia"/>
+        </w:rPr>
+        <w:t>3</w:t>
+      </w:r>
+      <w:r>
+        <w:rPr>
+          <w:rFonts w:hint="eastAsia"/>
+        </w:rPr>
+        <w:t>）</w:t>
+      </w:r>
+      <w:r>
+        <w:rPr>
+          <w:rFonts w:hint="eastAsia"/>
+        </w:rPr>
+        <w:t>受制于实验条件，本文所采用数据为若干文献中同型号</w:t>
+      </w:r>
+      <w:proofErr w:type="gramStart"/>
+      <w:r>
+        <w:rPr>
+          <w:rFonts w:hint="eastAsia"/>
+        </w:rPr>
+        <w:t>同材料</w:t>
+      </w:r>
+      <w:proofErr w:type="gramEnd"/>
+      <w:r>
+        <w:rPr>
+          <w:rFonts w:hint="eastAsia"/>
+        </w:rPr>
+        <w:t>的锂离子电池充放电实验数据，参数辨识的精确度会受所影响，且综合二阶等效电路模型、热行为模型、容量衰减模型完成建模后，未能对模型</w:t>
+      </w:r>
+      <w:r>
+        <w:rPr>
+          <w:rFonts w:hint="eastAsia"/>
+        </w:rPr>
+        <w:t>的辨识参数</w:t>
+      </w:r>
+      <w:r>
+        <w:rPr>
+          <w:rFonts w:hint="eastAsia"/>
+        </w:rPr>
+        <w:t>进行进一步的仿真实验验证。</w:t>
+      </w:r>
+    </w:p>
+    <w:p>
+      <w:pPr>
+        <w:widowControl/>
+        <w:adjustRightInd/>
+        <w:jc w:val="left"/>
+        <w:textAlignment w:val="auto"/>
+      </w:pPr>
+      <w:r>
+        <w:br w:type="page"/>
+      </w:r>
+    </w:p>
+    <w:p>
+      <w:pPr>
+        <w:widowControl/>
+        <w:adjustRightInd/>
+        <w:spacing w:line="360" w:lineRule="exact"/>
+        <w:ind w:firstLineChars="200" w:firstLine="420"/>
+        <w:textAlignment w:val="auto"/>
+      </w:pPr>
+    </w:p>
+    <w:p>
+      <w:pPr>
+        <w:pStyle w:val="1"/>
+        <w:spacing w:beforeLines="50" w:before="120" w:afterLines="50" w:after="120" w:line="360" w:lineRule="exact"/>
+        <w:jc w:val="center"/>
+        <w:rPr>
+          <w:rFonts w:ascii="黑体" w:eastAsia="黑体" w:hAnsi="黑体"/>
+          <w:b w:val="0"/>
+          <w:i w:val="0"/>
+        </w:rPr>
+      </w:pPr>
+      <w:r>
+        <w:rPr>
+          <w:rFonts w:ascii="黑体" w:eastAsia="黑体" w:hAnsi="黑体" w:hint="eastAsia"/>
+          <w:b w:val="0"/>
+          <w:i w:val="0"/>
+        </w:rPr>
+        <w:t>致谢</w:t>
+      </w:r>
+    </w:p>
+    <w:p>
+      <w:pPr>
+        <w:widowControl/>
+        <w:adjustRightInd/>
+        <w:spacing w:line="360" w:lineRule="exact"/>
+        <w:ind w:firstLineChars="200" w:firstLine="420"/>
+        <w:textAlignment w:val="auto"/>
+      </w:pPr>
+      <w:r>
+        <w:rPr>
+          <w:rFonts w:hint="eastAsia"/>
+        </w:rPr>
+        <w:t>时光荏苒，五年的大学生活即将结束。回首点滴，恍如昨日</w:t>
+      </w:r>
+      <w:r>
+        <w:rPr>
+          <w:rFonts w:hint="eastAsia"/>
+        </w:rPr>
+        <w:t>，在同济大学</w:t>
+      </w:r>
+      <w:r>
+        <w:rPr>
+          <w:rFonts w:hint="eastAsia"/>
+        </w:rPr>
+        <w:t>求学</w:t>
+      </w:r>
+      <w:r>
+        <w:rPr>
+          <w:rFonts w:hint="eastAsia"/>
+        </w:rPr>
+        <w:t>五</w:t>
+      </w:r>
+      <w:r>
+        <w:rPr>
+          <w:rFonts w:hint="eastAsia"/>
+        </w:rPr>
+        <w:t>年，</w:t>
+      </w:r>
+      <w:r>
+        <w:rPr>
+          <w:rFonts w:hint="eastAsia"/>
+        </w:rPr>
+        <w:t>诸多回忆，诸多不舍，有幸</w:t>
+      </w:r>
+      <w:r>
+        <w:rPr>
+          <w:rFonts w:hint="eastAsia"/>
+        </w:rPr>
+        <w:t>结识良师益友，这是我人生的珍贵财富。在此感谢在</w:t>
+      </w:r>
+      <w:r>
+        <w:rPr>
+          <w:rFonts w:hint="eastAsia"/>
+        </w:rPr>
+        <w:t>大学</w:t>
+      </w:r>
+      <w:r>
+        <w:rPr>
+          <w:rFonts w:hint="eastAsia"/>
+        </w:rPr>
+        <w:t>期间帮助支持我的老师、家人、同学、朋友。</w:t>
+      </w:r>
+    </w:p>
+    <w:p>
+      <w:pPr>
+        <w:widowControl/>
+        <w:adjustRightInd/>
+        <w:spacing w:line="360" w:lineRule="exact"/>
+        <w:ind w:firstLineChars="200" w:firstLine="420"/>
+        <w:textAlignment w:val="auto"/>
+      </w:pPr>
+      <w:r>
+        <w:rPr>
+          <w:rFonts w:hint="eastAsia"/>
+        </w:rPr>
+        <w:t>首先感谢我的导师</w:t>
+      </w:r>
+      <w:r>
+        <w:rPr>
+          <w:rFonts w:hint="eastAsia"/>
+        </w:rPr>
+        <w:t>章桐</w:t>
+      </w:r>
+      <w:r>
+        <w:rPr>
+          <w:rFonts w:hint="eastAsia"/>
+        </w:rPr>
+        <w:t>教授，老师学科知识渊博，治学态度严谨认真，给我留下了深刻的印象，并成为了我在学业上不断前进的重要动力。</w:t>
+      </w:r>
+      <w:r>
+        <w:rPr>
+          <w:rFonts w:hint="eastAsia"/>
+        </w:rPr>
+        <w:t>感谢课题组宋柯老师，在毕业设计期间宋老师独到的眼光与见解使我获益匪浅。两位老师在</w:t>
+      </w:r>
+      <w:r>
+        <w:rPr>
+          <w:rFonts w:hint="eastAsia"/>
+        </w:rPr>
+        <w:t>我的课题进行过程中严格把关，付出了很多心血</w:t>
+      </w:r>
+      <w:r>
+        <w:rPr>
+          <w:rFonts w:hint="eastAsia"/>
+        </w:rPr>
+        <w:t>，</w:t>
+      </w:r>
+      <w:r>
+        <w:rPr>
+          <w:rFonts w:hint="eastAsia"/>
+        </w:rPr>
+        <w:t>对我课题的研究提出了很多关键性的</w:t>
+      </w:r>
+      <w:r>
+        <w:rPr>
+          <w:rFonts w:hint="eastAsia"/>
+        </w:rPr>
+        <w:t>意见与</w:t>
+      </w:r>
+      <w:r>
+        <w:rPr>
+          <w:rFonts w:hint="eastAsia"/>
+        </w:rPr>
+        <w:t>建议</w:t>
+      </w:r>
+      <w:r>
+        <w:rPr>
+          <w:rFonts w:hint="eastAsia"/>
+        </w:rPr>
+        <w:t>，使我的毕业设计得以顺利完成，在此我向两位老师表示诚挚的谢意。</w:t>
+      </w:r>
+    </w:p>
+    <w:p>
+      <w:pPr>
+        <w:widowControl/>
+        <w:adjustRightInd/>
+        <w:spacing w:line="360" w:lineRule="exact"/>
+        <w:ind w:firstLineChars="200" w:firstLine="420"/>
+        <w:textAlignment w:val="auto"/>
+        <w:rPr>
+          <w:rFonts w:hint="eastAsia"/>
+        </w:rPr>
+      </w:pPr>
+      <w:r>
+        <w:rPr>
+          <w:rFonts w:hint="eastAsia"/>
+        </w:rPr>
+        <w:t>感谢课题组的魏斌学长与刘罗祥学长，两位学长在我的毕业设计过程中提出了宝贵的</w:t>
+      </w:r>
+      <w:r>
+        <w:rPr>
+          <w:rFonts w:hint="eastAsia"/>
+        </w:rPr>
+        <w:t>建议</w:t>
+      </w:r>
+      <w:r>
+        <w:rPr>
+          <w:rFonts w:hint="eastAsia"/>
+        </w:rPr>
+        <w:t>与帮助，感谢你们的支持与鼓励。</w:t>
+      </w:r>
+    </w:p>
+    <w:p>
+      <w:pPr>
+        <w:widowControl/>
+        <w:adjustRightInd/>
+        <w:spacing w:line="360" w:lineRule="exact"/>
+        <w:ind w:firstLineChars="200" w:firstLine="420"/>
+        <w:textAlignment w:val="auto"/>
+      </w:pPr>
+      <w:r>
+        <w:rPr>
+          <w:rFonts w:hint="eastAsia"/>
+        </w:rPr>
+        <w:t>感谢含辛茹苦养育我的父母，正是您们在我漫长的求学生涯中给予的坚定支持与理解鼓励，以及生活中给予的朴素无私的关爱，才使我顺利地完成学业。同时，感谢我的亲人和朋友给予我的真诚帮助。</w:t>
+      </w:r>
+    </w:p>
+    <w:p>
+      <w:pPr>
+        <w:widowControl/>
+        <w:adjustRightInd/>
+        <w:spacing w:line="360" w:lineRule="exact"/>
+        <w:ind w:firstLineChars="200" w:firstLine="420"/>
+        <w:textAlignment w:val="auto"/>
+        <w:rPr>
+          <w:rFonts w:hint="eastAsia"/>
+        </w:rPr>
+      </w:pPr>
+      <w:r>
+        <w:rPr>
+          <w:rFonts w:hint="eastAsia"/>
+        </w:rPr>
+        <w:t>最后衷心感谢</w:t>
+      </w:r>
+      <w:r>
+        <w:rPr>
+          <w:rFonts w:hint="eastAsia"/>
+        </w:rPr>
+        <w:t>百忙之中参与评审与答辩的</w:t>
+      </w:r>
+      <w:r>
+        <w:rPr>
+          <w:rFonts w:hint="eastAsia"/>
+        </w:rPr>
+        <w:t>各位老师。您给出的每一条宝贵意见都是我论文完善提高的一次机会。</w:t>
+      </w:r>
+      <w:bookmarkStart w:id="8" w:name="_GoBack"/>
+      <w:bookmarkEnd w:id="8"/>
     </w:p>
     <w:p>
       <w:pPr>
@@ -44059,11 +45699,33 @@
         </w:rPr>
       </w:pPr>
       <w:bookmarkStart w:id="9" w:name="_Ref8316184"/>
+      <w:proofErr w:type="spellStart"/>
       <w:r>
         <w:rPr>
           <w:rFonts w:ascii="Times New Roman" w:hAnsi="Times New Roman"/>
         </w:rPr>
-        <w:t>Capasso C, Veneri O. Experimental analysis on the performance of lithium-based batteries for road full electric and hybrid vehicles[J]. Appl Energy, 2014,</w:t>
+        <w:t>Capasso</w:t>
+      </w:r>
+      <w:proofErr w:type="spellEnd"/>
+      <w:r>
+        <w:rPr>
+          <w:rFonts w:ascii="Times New Roman" w:hAnsi="Times New Roman"/>
+        </w:rPr>
+        <w:t xml:space="preserve"> C, </w:t>
+      </w:r>
+      <w:proofErr w:type="spellStart"/>
+      <w:r>
+        <w:rPr>
+          <w:rFonts w:ascii="Times New Roman" w:hAnsi="Times New Roman"/>
+        </w:rPr>
+        <w:t>Veneri</w:t>
+      </w:r>
+      <w:proofErr w:type="spellEnd"/>
+      <w:r>
+        <w:rPr>
+          <w:rFonts w:ascii="Times New Roman" w:hAnsi="Times New Roman"/>
+        </w:rPr>
+        <w:t xml:space="preserve"> O. Experimental analysis on the performance of lithium-based batteries for road full electric and hybrid vehicles[J]. Appl Energy, 2014,</w:t>
       </w:r>
       <w:r>
         <w:rPr>
@@ -44111,8 +45773,13 @@
         </w:rPr>
         <w:t xml:space="preserve"> </w:t>
       </w:r>
-      <w:r>
-        <w:t>Electrochem,</w:t>
+      <w:proofErr w:type="spellStart"/>
+      <w:r>
+        <w:t>Electrochem</w:t>
+      </w:r>
+      <w:proofErr w:type="spellEnd"/>
+      <w:r>
+        <w:t>,</w:t>
       </w:r>
       <w:r>
         <w:t xml:space="preserve"> </w:t>
@@ -44146,7 +45813,15 @@
       </w:pPr>
       <w:bookmarkStart w:id="11" w:name="_Ref2868063"/>
       <w:r>
-        <w:t>Zhang SS, Xu K, Jow TR. Low temperature performance of graphite electrode</w:t>
+        <w:t xml:space="preserve">Zhang SS, Xu K, </w:t>
+      </w:r>
+      <w:proofErr w:type="spellStart"/>
+      <w:r>
+        <w:t>Jow</w:t>
+      </w:r>
+      <w:proofErr w:type="spellEnd"/>
+      <w:r>
+        <w:t xml:space="preserve"> TR. Low temperature performance of graphite electrode</w:t>
       </w:r>
       <w:r>
         <w:rPr>
@@ -44155,7 +45830,15 @@
         <w:t xml:space="preserve"> </w:t>
       </w:r>
       <w:r>
-        <w:t>in Li-ion cells[J]. Electrochim Acta,</w:t>
+        <w:t xml:space="preserve">in Li-ion cells[J]. </w:t>
+      </w:r>
+      <w:proofErr w:type="spellStart"/>
+      <w:r>
+        <w:t>Electrochim</w:t>
+      </w:r>
+      <w:proofErr w:type="spellEnd"/>
+      <w:r>
+        <w:t xml:space="preserve"> Acta,</w:t>
       </w:r>
       <w:r>
         <w:t xml:space="preserve"> </w:t>
@@ -44198,7 +45881,21 @@
         <w:rPr>
           <w:rFonts w:hint="eastAsia"/>
         </w:rPr>
-        <w:t>杨莹莹，魏学哲，刘耀峰</w:t>
+        <w:t>杨</w:t>
+      </w:r>
+      <w:proofErr w:type="gramStart"/>
+      <w:r>
+        <w:rPr>
+          <w:rFonts w:hint="eastAsia"/>
+        </w:rPr>
+        <w:t>莹莹</w:t>
+      </w:r>
+      <w:proofErr w:type="gramEnd"/>
+      <w:r>
+        <w:rPr>
+          <w:rFonts w:hint="eastAsia"/>
+        </w:rPr>
+        <w:t>，魏学哲，刘耀峰</w:t>
       </w:r>
       <w:r>
         <w:rPr>
@@ -44274,7 +45971,23 @@
           <w:rFonts w:asciiTheme="minorEastAsia" w:eastAsiaTheme="minorEastAsia" w:hAnsiTheme="minorEastAsia" w:hint="eastAsia"/>
           <w:szCs w:val="21"/>
         </w:rPr>
-        <w:t>张欢欢，宫闪闪</w:t>
+        <w:t>张欢</w:t>
+      </w:r>
+      <w:proofErr w:type="gramStart"/>
+      <w:r>
+        <w:rPr>
+          <w:rFonts w:asciiTheme="minorEastAsia" w:eastAsiaTheme="minorEastAsia" w:hAnsiTheme="minorEastAsia" w:hint="eastAsia"/>
+          <w:szCs w:val="21"/>
+        </w:rPr>
+        <w:t>欢</w:t>
+      </w:r>
+      <w:proofErr w:type="gramEnd"/>
+      <w:r>
+        <w:rPr>
+          <w:rFonts w:asciiTheme="minorEastAsia" w:eastAsiaTheme="minorEastAsia" w:hAnsiTheme="minorEastAsia" w:hint="eastAsia"/>
+          <w:szCs w:val="21"/>
+        </w:rPr>
+        <w:t>，宫闪闪</w:t>
       </w:r>
       <w:r>
         <w:rPr>
@@ -44283,12 +45996,21 @@
         </w:rPr>
         <w:t>.</w:t>
       </w:r>
+      <w:proofErr w:type="gramStart"/>
       <w:r>
         <w:rPr>
           <w:rFonts w:asciiTheme="minorEastAsia" w:eastAsiaTheme="minorEastAsia" w:hAnsiTheme="minorEastAsia" w:hint="eastAsia"/>
           <w:szCs w:val="21"/>
         </w:rPr>
-        <w:t>锂离子电池纯电动汽车低温性能研究[</w:t>
+        <w:t>锂</w:t>
+      </w:r>
+      <w:proofErr w:type="gramEnd"/>
+      <w:r>
+        <w:rPr>
+          <w:rFonts w:asciiTheme="minorEastAsia" w:eastAsiaTheme="minorEastAsia" w:hAnsiTheme="minorEastAsia" w:hint="eastAsia"/>
+          <w:szCs w:val="21"/>
+        </w:rPr>
+        <w:t>离子电池纯电动汽车低温性能研究[</w:t>
       </w:r>
       <w:r>
         <w:rPr>
@@ -44362,11 +46084,47 @@
         </w:rPr>
       </w:pPr>
       <w:bookmarkStart w:id="15" w:name="_Ref10061638"/>
+      <w:proofErr w:type="spellStart"/>
       <w:r>
         <w:rPr>
           <w:rFonts w:ascii="Times New Roman" w:hAnsi="Times New Roman"/>
         </w:rPr>
-        <w:t xml:space="preserve">Gunawardhana N, Dimov N, Sasidharan M, </w:t>
+        <w:t>Gunawardhana</w:t>
+      </w:r>
+      <w:proofErr w:type="spellEnd"/>
+      <w:r>
+        <w:rPr>
+          <w:rFonts w:ascii="Times New Roman" w:hAnsi="Times New Roman"/>
+        </w:rPr>
+        <w:t xml:space="preserve"> N, </w:t>
+      </w:r>
+      <w:proofErr w:type="spellStart"/>
+      <w:r>
+        <w:rPr>
+          <w:rFonts w:ascii="Times New Roman" w:hAnsi="Times New Roman"/>
+        </w:rPr>
+        <w:t>Dimov</w:t>
+      </w:r>
+      <w:proofErr w:type="spellEnd"/>
+      <w:r>
+        <w:rPr>
+          <w:rFonts w:ascii="Times New Roman" w:hAnsi="Times New Roman"/>
+        </w:rPr>
+        <w:t xml:space="preserve"> N, </w:t>
+      </w:r>
+      <w:proofErr w:type="spellStart"/>
+      <w:r>
+        <w:rPr>
+          <w:rFonts w:ascii="Times New Roman" w:hAnsi="Times New Roman"/>
+        </w:rPr>
+        <w:t>Sasidharan</w:t>
+      </w:r>
+      <w:proofErr w:type="spellEnd"/>
+      <w:r>
+        <w:rPr>
+          <w:rFonts w:ascii="Times New Roman" w:hAnsi="Times New Roman"/>
+        </w:rPr>
+        <w:t xml:space="preserve"> M, </w:t>
       </w:r>
       <w:r>
         <w:rPr>
@@ -44396,7 +46154,35 @@
         <w:rPr>
           <w:rFonts w:ascii="Times New Roman" w:hAnsi="Times New Roman"/>
         </w:rPr>
-        <w:t>. Electrochem Commun 2011;</w:t>
+        <w:t xml:space="preserve">. </w:t>
+      </w:r>
+      <w:proofErr w:type="spellStart"/>
+      <w:r>
+        <w:rPr>
+          <w:rFonts w:ascii="Times New Roman" w:hAnsi="Times New Roman"/>
+        </w:rPr>
+        <w:t>Electrochem</w:t>
+      </w:r>
+      <w:proofErr w:type="spellEnd"/>
+      <w:r>
+        <w:rPr>
+          <w:rFonts w:ascii="Times New Roman" w:hAnsi="Times New Roman"/>
+        </w:rPr>
+        <w:t xml:space="preserve"> </w:t>
+      </w:r>
+      <w:proofErr w:type="spellStart"/>
+      <w:r>
+        <w:rPr>
+          <w:rFonts w:ascii="Times New Roman" w:hAnsi="Times New Roman"/>
+        </w:rPr>
+        <w:t>Commun</w:t>
+      </w:r>
+      <w:proofErr w:type="spellEnd"/>
+      <w:r>
+        <w:rPr>
+          <w:rFonts w:ascii="Times New Roman" w:hAnsi="Times New Roman"/>
+        </w:rPr>
+        <w:t xml:space="preserve"> 2011;</w:t>
       </w:r>
       <w:r>
         <w:rPr>
@@ -44427,11 +46213,33 @@
         </w:rPr>
       </w:pPr>
       <w:bookmarkStart w:id="16" w:name="_Ref8317440"/>
+      <w:proofErr w:type="spellStart"/>
       <w:r>
         <w:rPr>
           <w:rFonts w:ascii="Times New Roman" w:hAnsi="Times New Roman"/>
         </w:rPr>
-        <w:t>Sarre G, Blanchard P, Broussely M. Aging of lithium-ion batteries[J]. Power</w:t>
+        <w:t>Sarre</w:t>
+      </w:r>
+      <w:proofErr w:type="spellEnd"/>
+      <w:r>
+        <w:rPr>
+          <w:rFonts w:ascii="Times New Roman" w:hAnsi="Times New Roman"/>
+        </w:rPr>
+        <w:t xml:space="preserve"> G, Blanchard P, </w:t>
+      </w:r>
+      <w:proofErr w:type="spellStart"/>
+      <w:r>
+        <w:rPr>
+          <w:rFonts w:ascii="Times New Roman" w:hAnsi="Times New Roman"/>
+        </w:rPr>
+        <w:t>Broussely</w:t>
+      </w:r>
+      <w:proofErr w:type="spellEnd"/>
+      <w:r>
+        <w:rPr>
+          <w:rFonts w:ascii="Times New Roman" w:hAnsi="Times New Roman"/>
+        </w:rPr>
+        <w:t xml:space="preserve"> M. Aging of lithium-ion batteries[J]. Power</w:t>
       </w:r>
       <w:r>
         <w:rPr>
@@ -44501,7 +46309,35 @@
         <w:rPr>
           <w:rFonts w:ascii="Times New Roman" w:hAnsi="Times New Roman"/>
         </w:rPr>
-        <w:t>Tippmann S, Walper D, Balboa L, Spier B, Bessler WG. Low-temperature charging of lithium-ion cells part I: Electrochemical modeling and experimental investigation of degradation behavior. J Power Sources 2014;252(Apr):305–16.</w:t>
+        <w:t xml:space="preserve">Tippmann S, </w:t>
+      </w:r>
+      <w:proofErr w:type="spellStart"/>
+      <w:r>
+        <w:rPr>
+          <w:rFonts w:ascii="Times New Roman" w:hAnsi="Times New Roman"/>
+        </w:rPr>
+        <w:t>Walper</w:t>
+      </w:r>
+      <w:proofErr w:type="spellEnd"/>
+      <w:r>
+        <w:rPr>
+          <w:rFonts w:ascii="Times New Roman" w:hAnsi="Times New Roman"/>
+        </w:rPr>
+        <w:t xml:space="preserve"> D, Balboa L, Spier B, </w:t>
+      </w:r>
+      <w:proofErr w:type="spellStart"/>
+      <w:r>
+        <w:rPr>
+          <w:rFonts w:ascii="Times New Roman" w:hAnsi="Times New Roman"/>
+        </w:rPr>
+        <w:t>Bessler</w:t>
+      </w:r>
+      <w:proofErr w:type="spellEnd"/>
+      <w:r>
+        <w:rPr>
+          <w:rFonts w:ascii="Times New Roman" w:hAnsi="Times New Roman"/>
+        </w:rPr>
+        <w:t xml:space="preserve"> WG. Low-temperature charging of lithium-ion cells part I: Electrochemical modeling and experimental investigation of degradation behavior. J Power Sources 2014;252(Apr):305–16.</w:t>
       </w:r>
       <w:bookmarkEnd w:id="17"/>
     </w:p>
@@ -44519,11 +46355,75 @@
         </w:rPr>
       </w:pPr>
       <w:bookmarkStart w:id="18" w:name="_Ref10041835"/>
+      <w:proofErr w:type="spellStart"/>
       <w:r>
         <w:rPr>
           <w:rFonts w:ascii="Times New Roman" w:hAnsi="Times New Roman"/>
         </w:rPr>
-        <w:t>Gunawardhana N, Dimov N, Sasidharan M, Park G-J, Nakamura H, Yoshio M. Suppression of lithium deposition at sub-zero temperatures on graphite by surface modification. Electrochem Commun 2011;13(10):1116–8.</w:t>
+        <w:t>Gunawardhana</w:t>
+      </w:r>
+      <w:proofErr w:type="spellEnd"/>
+      <w:r>
+        <w:rPr>
+          <w:rFonts w:ascii="Times New Roman" w:hAnsi="Times New Roman"/>
+        </w:rPr>
+        <w:t xml:space="preserve"> N, </w:t>
+      </w:r>
+      <w:proofErr w:type="spellStart"/>
+      <w:r>
+        <w:rPr>
+          <w:rFonts w:ascii="Times New Roman" w:hAnsi="Times New Roman"/>
+        </w:rPr>
+        <w:t>Dimov</w:t>
+      </w:r>
+      <w:proofErr w:type="spellEnd"/>
+      <w:r>
+        <w:rPr>
+          <w:rFonts w:ascii="Times New Roman" w:hAnsi="Times New Roman"/>
+        </w:rPr>
+        <w:t xml:space="preserve"> N, </w:t>
+      </w:r>
+      <w:proofErr w:type="spellStart"/>
+      <w:r>
+        <w:rPr>
+          <w:rFonts w:ascii="Times New Roman" w:hAnsi="Times New Roman"/>
+        </w:rPr>
+        <w:t>Sasidharan</w:t>
+      </w:r>
+      <w:proofErr w:type="spellEnd"/>
+      <w:r>
+        <w:rPr>
+          <w:rFonts w:ascii="Times New Roman" w:hAnsi="Times New Roman"/>
+        </w:rPr>
+        <w:t xml:space="preserve"> M, Park G-J, Nakamura H, Yoshio M. Suppression of lithium deposition at sub-zero temperatures on graphite by surface modification. </w:t>
+      </w:r>
+      <w:proofErr w:type="spellStart"/>
+      <w:r>
+        <w:rPr>
+          <w:rFonts w:ascii="Times New Roman" w:hAnsi="Times New Roman"/>
+        </w:rPr>
+        <w:t>Electrochem</w:t>
+      </w:r>
+      <w:proofErr w:type="spellEnd"/>
+      <w:r>
+        <w:rPr>
+          <w:rFonts w:ascii="Times New Roman" w:hAnsi="Times New Roman"/>
+        </w:rPr>
+        <w:t xml:space="preserve"> </w:t>
+      </w:r>
+      <w:proofErr w:type="spellStart"/>
+      <w:r>
+        <w:rPr>
+          <w:rFonts w:ascii="Times New Roman" w:hAnsi="Times New Roman"/>
+        </w:rPr>
+        <w:t>Commun</w:t>
+      </w:r>
+      <w:proofErr w:type="spellEnd"/>
+      <w:r>
+        <w:rPr>
+          <w:rFonts w:ascii="Times New Roman" w:hAnsi="Times New Roman"/>
+        </w:rPr>
+        <w:t xml:space="preserve"> 2011;13(10):1116–8.</w:t>
       </w:r>
       <w:bookmarkEnd w:id="18"/>
     </w:p>
@@ -44692,7 +46592,15 @@
       </w:pPr>
       <w:bookmarkStart w:id="22" w:name="_Ref2884746"/>
       <w:r>
-        <w:t>Meng G, Sikha G, White RE. Single-Particle Model for a Lithium-Ion Cell: Thermal Behavior[J]. Journal of the Electrochemical Society, 2011, 158(2): A122-132.</w:t>
+        <w:t xml:space="preserve">Meng G, </w:t>
+      </w:r>
+      <w:proofErr w:type="spellStart"/>
+      <w:r>
+        <w:t>Sikha</w:t>
+      </w:r>
+      <w:proofErr w:type="spellEnd"/>
+      <w:r>
+        <w:t xml:space="preserve"> G, White RE. Single-Particle Model for a Lithium-Ion Cell: Thermal Behavior[J]. Journal of the Electrochemical Society, 2011, 158(2): A122-132.</w:t>
       </w:r>
     </w:p>
     <w:p>
@@ -44705,14 +46613,27 @@
         <w:spacing w:line="360" w:lineRule="exact"/>
         <w:textAlignment w:val="auto"/>
       </w:pPr>
-      <w:r>
-        <w:t>Rahimian S</w:t>
+      <w:proofErr w:type="spellStart"/>
+      <w:r>
+        <w:t>Rahimian</w:t>
+      </w:r>
+      <w:proofErr w:type="spellEnd"/>
+      <w:r>
+        <w:t xml:space="preserve"> S</w:t>
       </w:r>
       <w:r>
         <w:t xml:space="preserve"> </w:t>
       </w:r>
       <w:r>
-        <w:t>K, Rayman S,</w:t>
+        <w:t xml:space="preserve">K, </w:t>
+      </w:r>
+      <w:proofErr w:type="spellStart"/>
+      <w:r>
+        <w:t>Rayman</w:t>
+      </w:r>
+      <w:proofErr w:type="spellEnd"/>
+      <w:r>
+        <w:t xml:space="preserve"> S,</w:t>
       </w:r>
       <w:r>
         <w:t xml:space="preserve"> </w:t>
@@ -44752,7 +46673,15 @@
         <w:textAlignment w:val="auto"/>
       </w:pPr>
       <w:r>
-        <w:t>Northrop P W C, Ramadesigan V, De S, et al. Coordinate Transformation,</w:t>
+        <w:t xml:space="preserve">Northrop P W C, </w:t>
+      </w:r>
+      <w:proofErr w:type="spellStart"/>
+      <w:r>
+        <w:t>Ramadesigan</w:t>
+      </w:r>
+      <w:proofErr w:type="spellEnd"/>
+      <w:r>
+        <w:t xml:space="preserve"> V, De S, et al. Coordinate Transformation,</w:t>
       </w:r>
       <w:r>
         <w:t xml:space="preserve"> </w:t>
@@ -44779,7 +46708,23 @@
       </w:pPr>
       <w:r>
         <w:lastRenderedPageBreak/>
-        <w:t>Subramanian V R, Boovaragavan V, Ramadesigan V, et al. Mathematical</w:t>
+        <w:t xml:space="preserve">Subramanian V R, </w:t>
+      </w:r>
+      <w:proofErr w:type="spellStart"/>
+      <w:r>
+        <w:t>Boovaragavan</w:t>
+      </w:r>
+      <w:proofErr w:type="spellEnd"/>
+      <w:r>
+        <w:t xml:space="preserve"> V, </w:t>
+      </w:r>
+      <w:proofErr w:type="spellStart"/>
+      <w:r>
+        <w:t>Ramadesigan</w:t>
+      </w:r>
+      <w:proofErr w:type="spellEnd"/>
+      <w:r>
+        <w:t xml:space="preserve"> V, et al. Mathematical</w:t>
       </w:r>
       <w:r>
         <w:t xml:space="preserve"> </w:t>
@@ -44834,7 +46779,23 @@
       <w:bookmarkStart w:id="25" w:name="_Ref2879901"/>
       <w:bookmarkEnd w:id="24"/>
       <w:r>
-        <w:t>Samba A, Omar N, Gualous H, et al. Impact of tab location on large format lithium-ion pouch cell based on fully coupled tree-dimensional electrochemical-thermal modeling[J]. Electrochim Acta ,2014,147(Nov):319–29.</w:t>
+        <w:t xml:space="preserve">Samba A, Omar N, </w:t>
+      </w:r>
+      <w:proofErr w:type="spellStart"/>
+      <w:r>
+        <w:t>Gualous</w:t>
+      </w:r>
+      <w:proofErr w:type="spellEnd"/>
+      <w:r>
+        <w:t xml:space="preserve"> H, et al. Impact of tab location on large format lithium-ion pouch cell based on fully coupled tree-dimensional electrochemical-thermal modeling[J]. </w:t>
+      </w:r>
+      <w:proofErr w:type="spellStart"/>
+      <w:r>
+        <w:t>Electrochim</w:t>
+      </w:r>
+      <w:proofErr w:type="spellEnd"/>
+      <w:r>
+        <w:t xml:space="preserve"> Acta ,2014,147(Nov):319–29.</w:t>
       </w:r>
       <w:bookmarkEnd w:id="25"/>
     </w:p>
@@ -44862,8 +46823,13 @@
         <w:t xml:space="preserve"> al</w:t>
       </w:r>
       <w:r>
-        <w:t>. Lithiumion</w:t>
-      </w:r>
+        <w:t xml:space="preserve">. </w:t>
+      </w:r>
+      <w:proofErr w:type="spellStart"/>
+      <w:r>
+        <w:t>Lithiumion</w:t>
+      </w:r>
+      <w:proofErr w:type="spellEnd"/>
       <w:r>
         <w:rPr>
           <w:rFonts w:hint="eastAsia"/>
@@ -44871,7 +46837,15 @@
         <w:t xml:space="preserve"> </w:t>
       </w:r>
       <w:r>
-        <w:t>batteries: thermal behaviour investigation of unbalanced modules</w:t>
+        <w:t xml:space="preserve">batteries: thermal </w:t>
+      </w:r>
+      <w:proofErr w:type="spellStart"/>
+      <w:r>
+        <w:t>behaviour</w:t>
+      </w:r>
+      <w:proofErr w:type="spellEnd"/>
+      <w:r>
+        <w:t xml:space="preserve"> investigation of unbalanced modules</w:t>
       </w:r>
       <w:r>
         <w:t>[J]</w:t>
@@ -44913,8 +46887,29 @@
         <w:textAlignment w:val="auto"/>
       </w:pPr>
       <w:bookmarkStart w:id="27" w:name="_Ref10058936"/>
-      <w:r>
-        <w:t>Buschmann H, Berendts S, Mogwitz B, et al. Lithium metal electrode kinetics and ionic conductivity of the solid lithium ion conductors Li7La3Zr2O12 and Li7-xLa3Zr2-xTaxO12 with garnet-type structure[J]. Journal of power sources, 2012, 206: 236-244.</w:t>
+      <w:proofErr w:type="spellStart"/>
+      <w:r>
+        <w:t>Buschmann</w:t>
+      </w:r>
+      <w:proofErr w:type="spellEnd"/>
+      <w:r>
+        <w:t xml:space="preserve"> H, </w:t>
+      </w:r>
+      <w:proofErr w:type="spellStart"/>
+      <w:r>
+        <w:t>Berendts</w:t>
+      </w:r>
+      <w:proofErr w:type="spellEnd"/>
+      <w:r>
+        <w:t xml:space="preserve"> S, </w:t>
+      </w:r>
+      <w:proofErr w:type="spellStart"/>
+      <w:r>
+        <w:t>Mogwitz</w:t>
+      </w:r>
+      <w:proofErr w:type="spellEnd"/>
+      <w:r>
+        <w:t xml:space="preserve"> B, et al. Lithium metal electrode kinetics and ionic conductivity of the solid lithium ion conductors Li7La3Zr2O12 and Li7-xLa3Zr2-xTaxO12 with garnet-type structure[J]. Journal of power sources, 2012, 206: 236-244.</w:t>
       </w:r>
       <w:bookmarkEnd w:id="27"/>
     </w:p>
@@ -44933,7 +46928,21 @@
         <w:rPr>
           <w:rFonts w:hint="eastAsia"/>
         </w:rPr>
-        <w:t>Ho C, Raistrick I D, Huggins R A. Application of A</w:t>
+        <w:t xml:space="preserve">Ho C, </w:t>
+      </w:r>
+      <w:proofErr w:type="spellStart"/>
+      <w:r>
+        <w:rPr>
+          <w:rFonts w:hint="eastAsia"/>
+        </w:rPr>
+        <w:t>Raistrick</w:t>
+      </w:r>
+      <w:proofErr w:type="spellEnd"/>
+      <w:r>
+        <w:rPr>
+          <w:rFonts w:hint="eastAsia"/>
+        </w:rPr>
+        <w:t xml:space="preserve"> I D, Huggins R A. Application of A</w:t>
       </w:r>
       <w:r>
         <w:rPr>
@@ -44963,8 +46972,21 @@
         <w:textAlignment w:val="auto"/>
       </w:pPr>
       <w:bookmarkStart w:id="29" w:name="_Ref10059033"/>
-      <w:r>
-        <w:t>Deiss E. Spurious potential dependence of diffusion coefficients in Li+ insertion electrodes measured with PITT[J]. Electrochimica Acta, 20</w:t>
+      <w:proofErr w:type="spellStart"/>
+      <w:r>
+        <w:t>Deiss</w:t>
+      </w:r>
+      <w:proofErr w:type="spellEnd"/>
+      <w:r>
+        <w:t xml:space="preserve"> E. Spurious potential dependence of diffusion coefficients in Li+ insertion electrodes measured with PITT[J]. </w:t>
+      </w:r>
+      <w:proofErr w:type="spellStart"/>
+      <w:r>
+        <w:t>Electrochimica</w:t>
+      </w:r>
+      <w:proofErr w:type="spellEnd"/>
+      <w:r>
+        <w:t xml:space="preserve"> Acta, 20</w:t>
       </w:r>
       <w:r>
         <w:t>1</w:t>
@@ -44985,11 +47007,19 @@
         <w:textAlignment w:val="auto"/>
       </w:pPr>
       <w:bookmarkStart w:id="30" w:name="_Ref10059130"/>
-      <w:r>
-        <w:rPr>
-          <w:rFonts w:hint="eastAsia"/>
-        </w:rPr>
-        <w:t>Weppner W, Huggins R A. Determination of the Kinetic Parameters of Mixed</w:t>
+      <w:proofErr w:type="spellStart"/>
+      <w:r>
+        <w:rPr>
+          <w:rFonts w:hint="eastAsia"/>
+        </w:rPr>
+        <w:t>Weppner</w:t>
+      </w:r>
+      <w:proofErr w:type="spellEnd"/>
+      <w:r>
+        <w:rPr>
+          <w:rFonts w:hint="eastAsia"/>
+        </w:rPr>
+        <w:t xml:space="preserve"> W, Huggins R A. Determination of the Kinetic Parameters of Mixed</w:t>
       </w:r>
       <w:r>
         <w:rPr>
@@ -45014,7 +47044,15 @@
       </w:pPr>
       <w:bookmarkStart w:id="31" w:name="_Ref2886481"/>
       <w:r>
-        <w:t>Schmidt A P, Bitzer M, Imre A W, et al. Experiment-driven electrochemical modeling and systematic parameterization for a lithium-ion battery cell[J]. Journal of Power Sources, 2010, 195(15): 5071-5080.</w:t>
+        <w:t xml:space="preserve">Schmidt A P, Bitzer M, </w:t>
+      </w:r>
+      <w:proofErr w:type="spellStart"/>
+      <w:r>
+        <w:t>Imre</w:t>
+      </w:r>
+      <w:proofErr w:type="spellEnd"/>
+      <w:r>
+        <w:t xml:space="preserve"> A W, et al. Experiment-driven electrochemical modeling and systematic parameterization for a lithium-ion battery cell[J]. Journal of Power Sources, 2010, 195(15): 5071-5080.</w:t>
       </w:r>
       <w:bookmarkEnd w:id="31"/>
     </w:p>
@@ -45029,8 +47067,21 @@
         <w:textAlignment w:val="auto"/>
       </w:pPr>
       <w:bookmarkStart w:id="32" w:name="_Ref2886539"/>
-      <w:r>
-        <w:t>Boovaragavan V, Harinipriya S, Subramanian V R. Towards real-time (milliseconds) parameter estimation of lithium-ion batteries using reformulated physics-based models[J]. Journal of Power Sources, 20</w:t>
+      <w:proofErr w:type="spellStart"/>
+      <w:r>
+        <w:t>Boovaragavan</w:t>
+      </w:r>
+      <w:proofErr w:type="spellEnd"/>
+      <w:r>
+        <w:t xml:space="preserve"> V, </w:t>
+      </w:r>
+      <w:proofErr w:type="spellStart"/>
+      <w:r>
+        <w:t>Harinipriya</w:t>
+      </w:r>
+      <w:proofErr w:type="spellEnd"/>
+      <w:r>
+        <w:t xml:space="preserve"> S, Subramanian V R. Towards real-time (milliseconds) parameter estimation of lithium-ion batteries using reformulated physics-based models[J]. Journal of Power Sources, 20</w:t>
       </w:r>
       <w:r>
         <w:t>1</w:t>
@@ -45090,7 +47141,15 @@
       </w:pPr>
       <w:bookmarkStart w:id="35" w:name="_Ref2887116"/>
       <w:r>
-        <w:t>Saw L H, Ye Y, Tay A A O. Electro-thermal characterization of Lithium Iron Phosphate cell with equivalent circuit modeling[J]. Energy Conversion &amp; Management, 2014, 87:367-377.</w:t>
+        <w:t xml:space="preserve">Saw L H, Ye Y, Tay A </w:t>
+      </w:r>
+      <w:proofErr w:type="spellStart"/>
+      <w:r>
+        <w:t>A</w:t>
+      </w:r>
+      <w:proofErr w:type="spellEnd"/>
+      <w:r>
+        <w:t xml:space="preserve"> O. Electro-thermal characterization of Lithium Iron Phosphate cell with equivalent circuit modeling[J]. Energy Conversion &amp; Management, 2014, 87:367-377.</w:t>
       </w:r>
       <w:bookmarkEnd w:id="35"/>
     </w:p>
@@ -45112,8 +47171,13 @@
         <w:t xml:space="preserve">Yang K, An </w:t>
       </w:r>
       <w:r>
-        <w:t>J J</w:t>
-      </w:r>
+        <w:t xml:space="preserve">J </w:t>
+      </w:r>
+      <w:proofErr w:type="spellStart"/>
+      <w:r>
+        <w:t>J</w:t>
+      </w:r>
+      <w:proofErr w:type="spellEnd"/>
       <w:r>
         <w:rPr>
           <w:rFonts w:hint="eastAsia"/>
@@ -45136,7 +47200,35 @@
         <w:rPr>
           <w:rFonts w:hint="eastAsia"/>
         </w:rPr>
-        <w:t>overcharging[J]. Scientia Sinica Chimica, 2010</w:t>
+        <w:t xml:space="preserve">overcharging[J]. Scientia </w:t>
+      </w:r>
+      <w:proofErr w:type="spellStart"/>
+      <w:r>
+        <w:rPr>
+          <w:rFonts w:hint="eastAsia"/>
+        </w:rPr>
+        <w:t>Sinica</w:t>
+      </w:r>
+      <w:proofErr w:type="spellEnd"/>
+      <w:r>
+        <w:rPr>
+          <w:rFonts w:hint="eastAsia"/>
+        </w:rPr>
+        <w:t xml:space="preserve"> </w:t>
+      </w:r>
+      <w:proofErr w:type="spellStart"/>
+      <w:r>
+        <w:rPr>
+          <w:rFonts w:hint="eastAsia"/>
+        </w:rPr>
+        <w:t>Chimica</w:t>
+      </w:r>
+      <w:proofErr w:type="spellEnd"/>
+      <w:r>
+        <w:rPr>
+          <w:rFonts w:hint="eastAsia"/>
+        </w:rPr>
+        <w:t>, 2010</w:t>
       </w:r>
       <w:r>
         <w:rPr>
@@ -45198,7 +47290,15 @@
       </w:r>
       <w:r>
         <w:lastRenderedPageBreak/>
-        <w:t>Energy Conversion &amp; Man-agement, 2011, 52(8):2973-2981.</w:t>
+        <w:t>Energy Conversion &amp; Man-</w:t>
+      </w:r>
+      <w:proofErr w:type="spellStart"/>
+      <w:r>
+        <w:t>agement</w:t>
+      </w:r>
+      <w:proofErr w:type="spellEnd"/>
+      <w:r>
+        <w:t>, 2011, 52(8):2973-2981.</w:t>
       </w:r>
       <w:bookmarkEnd w:id="37"/>
     </w:p>
@@ -45299,12 +47399,14 @@
         <w:textAlignment w:val="auto"/>
       </w:pPr>
       <w:bookmarkStart w:id="40" w:name="_Ref10067988"/>
+      <w:proofErr w:type="gramStart"/>
       <w:r>
         <w:rPr>
           <w:rFonts w:hint="eastAsia"/>
         </w:rPr>
         <w:t>史男</w:t>
       </w:r>
+      <w:proofErr w:type="gramEnd"/>
       <w:r>
         <w:rPr>
           <w:rFonts w:hint="eastAsia"/>
@@ -45349,7 +47451,31 @@
       </w:pPr>
       <w:bookmarkStart w:id="41" w:name="_Ref10068469"/>
       <w:r>
-        <w:t>Chen S C, Wan C C, Wang Y Y. Thermal analysis of lithi-um-ion batteries [J]. Journal of Power Sources, 20</w:t>
+        <w:t xml:space="preserve">Chen S C, Wan C </w:t>
+      </w:r>
+      <w:proofErr w:type="spellStart"/>
+      <w:r>
+        <w:t>C</w:t>
+      </w:r>
+      <w:proofErr w:type="spellEnd"/>
+      <w:r>
+        <w:t xml:space="preserve">, Wang Y </w:t>
+      </w:r>
+      <w:proofErr w:type="spellStart"/>
+      <w:r>
+        <w:t>Y</w:t>
+      </w:r>
+      <w:proofErr w:type="spellEnd"/>
+      <w:r>
+        <w:t xml:space="preserve">. Thermal analysis of </w:t>
+      </w:r>
+      <w:proofErr w:type="spellStart"/>
+      <w:r>
+        <w:t>lithi</w:t>
+      </w:r>
+      <w:proofErr w:type="spellEnd"/>
+      <w:r>
+        <w:t>-um-ion batteries [J]. Journal of Power Sources, 20</w:t>
       </w:r>
       <w:r>
         <w:t>1</w:t>
@@ -45371,7 +47497,15 @@
       </w:pPr>
       <w:bookmarkStart w:id="42" w:name="_Ref8914523"/>
       <w:r>
-        <w:t xml:space="preserve">Tippmann S, Walper D, Balboa L, </w:t>
+        <w:t xml:space="preserve">Tippmann S, </w:t>
+      </w:r>
+      <w:proofErr w:type="spellStart"/>
+      <w:r>
+        <w:t>Walper</w:t>
+      </w:r>
+      <w:proofErr w:type="spellEnd"/>
+      <w:r>
+        <w:t xml:space="preserve"> D, Balboa L, </w:t>
       </w:r>
       <w:r>
         <w:rPr>
@@ -45424,8 +47558,13 @@
         <w:spacing w:line="360" w:lineRule="exact"/>
         <w:textAlignment w:val="auto"/>
       </w:pPr>
-      <w:r>
-        <w:t xml:space="preserve">Remmlinger J, Tippmann S, Buchholz M, </w:t>
+      <w:proofErr w:type="spellStart"/>
+      <w:r>
+        <w:t>Remmlinger</w:t>
+      </w:r>
+      <w:proofErr w:type="spellEnd"/>
+      <w:r>
+        <w:t xml:space="preserve"> J, Tippmann S, Buchholz M, </w:t>
       </w:r>
       <w:r>
         <w:t>et al</w:t>
@@ -45502,23 +47641,47 @@
       </w:pPr>
       <w:bookmarkStart w:id="45" w:name="_Ref9774234"/>
       <w:bookmarkStart w:id="46" w:name="_Ref8918605"/>
-      <w:r>
-        <w:rPr>
-          <w:rFonts w:hint="eastAsia"/>
-        </w:rPr>
-        <w:t>黎火林，苏金然</w:t>
-      </w:r>
+      <w:proofErr w:type="gramStart"/>
+      <w:r>
+        <w:rPr>
+          <w:rFonts w:hint="eastAsia"/>
+        </w:rPr>
+        <w:t>黎火林</w:t>
+      </w:r>
+      <w:proofErr w:type="gramEnd"/>
+      <w:r>
+        <w:rPr>
+          <w:rFonts w:hint="eastAsia"/>
+        </w:rPr>
+        <w:t>，</w:t>
+      </w:r>
+      <w:proofErr w:type="gramStart"/>
+      <w:r>
+        <w:rPr>
+          <w:rFonts w:hint="eastAsia"/>
+        </w:rPr>
+        <w:t>苏金然</w:t>
+      </w:r>
+      <w:proofErr w:type="gramEnd"/>
       <w:r>
         <w:rPr>
           <w:rFonts w:hint="eastAsia"/>
         </w:rPr>
         <w:t>.</w:t>
       </w:r>
-      <w:r>
-        <w:rPr>
-          <w:rFonts w:hint="eastAsia"/>
-        </w:rPr>
-        <w:t>锂离子电池循环寿命预计模型的研究</w:t>
+      <w:proofErr w:type="gramStart"/>
+      <w:r>
+        <w:rPr>
+          <w:rFonts w:hint="eastAsia"/>
+        </w:rPr>
+        <w:t>锂</w:t>
+      </w:r>
+      <w:proofErr w:type="gramEnd"/>
+      <w:r>
+        <w:rPr>
+          <w:rFonts w:hint="eastAsia"/>
+        </w:rPr>
+        <w:t>离子电池循环寿命预计模型的研究</w:t>
       </w:r>
       <w:r>
         <w:rPr>
@@ -45585,7 +47748,23 @@
         <w:t>W</w:t>
       </w:r>
       <w:r>
-        <w:t>right R B, Motloch C G, Belt J R, et al. Calandar and cycle life studies of advanced technology development program generation lithium-ion batteries[J]. Journal of Power Sources,20</w:t>
+        <w:t xml:space="preserve">right R B, </w:t>
+      </w:r>
+      <w:proofErr w:type="spellStart"/>
+      <w:r>
+        <w:t>Motloch</w:t>
+      </w:r>
+      <w:proofErr w:type="spellEnd"/>
+      <w:r>
+        <w:t xml:space="preserve"> C G, Belt J R, et al. </w:t>
+      </w:r>
+      <w:proofErr w:type="spellStart"/>
+      <w:r>
+        <w:t>Calandar</w:t>
+      </w:r>
+      <w:proofErr w:type="spellEnd"/>
+      <w:r>
+        <w:t xml:space="preserve"> and cycle life studies of advanced technology development program generation lithium-ion batteries[J]. Journal of Power Sources,20</w:t>
       </w:r>
       <w:r>
         <w:t>1</w:t>
@@ -45637,7 +47816,15 @@
         <w:textAlignment w:val="auto"/>
       </w:pPr>
       <w:r>
-        <w:t xml:space="preserve">Guo Z, Qiu X, Hou G, </w:t>
+        <w:t xml:space="preserve">Guo Z, </w:t>
+      </w:r>
+      <w:proofErr w:type="spellStart"/>
+      <w:r>
+        <w:t>Qiu</w:t>
+      </w:r>
+      <w:proofErr w:type="spellEnd"/>
+      <w:r>
+        <w:t xml:space="preserve"> X, Hou G, </w:t>
       </w:r>
       <w:r>
         <w:rPr>
@@ -45873,11 +48060,33 @@
         </w:rPr>
       </w:pPr>
       <w:bookmarkStart w:id="51" w:name="_Ref10144393"/>
+      <w:proofErr w:type="spellStart"/>
       <w:r>
         <w:rPr>
           <w:rFonts w:ascii="Times New Roman" w:eastAsia="宋体" w:hAnsi="Times New Roman"/>
         </w:rPr>
-        <w:t>Xiaogang W, Chen H, Jiuyu D,</w:t>
+        <w:t>Xiaogang</w:t>
+      </w:r>
+      <w:proofErr w:type="spellEnd"/>
+      <w:r>
+        <w:rPr>
+          <w:rFonts w:ascii="Times New Roman" w:eastAsia="宋体" w:hAnsi="Times New Roman"/>
+        </w:rPr>
+        <w:t xml:space="preserve"> W, Chen H, </w:t>
+      </w:r>
+      <w:proofErr w:type="spellStart"/>
+      <w:r>
+        <w:rPr>
+          <w:rFonts w:ascii="Times New Roman" w:eastAsia="宋体" w:hAnsi="Times New Roman"/>
+        </w:rPr>
+        <w:t>Jiuyu</w:t>
+      </w:r>
+      <w:proofErr w:type="spellEnd"/>
+      <w:r>
+        <w:rPr>
+          <w:rFonts w:ascii="Times New Roman" w:eastAsia="宋体" w:hAnsi="Times New Roman"/>
+        </w:rPr>
+        <w:t xml:space="preserve"> D,</w:t>
       </w:r>
       <w:r>
         <w:rPr>
@@ -45926,40 +48135,58 @@
         </w:rPr>
       </w:pPr>
       <w:bookmarkStart w:id="52" w:name="_Ref8998323"/>
+      <w:proofErr w:type="spellStart"/>
       <w:r>
         <w:rPr>
           <w:rFonts w:ascii="Times New Roman" w:eastAsia="宋体" w:hAnsi="Times New Roman"/>
           <w:szCs w:val="21"/>
         </w:rPr>
-        <w:t>Bernardi,</w:t>
-      </w:r>
+        <w:t>Bernardi</w:t>
+      </w:r>
+      <w:proofErr w:type="spellEnd"/>
       <w:r>
         <w:rPr>
           <w:rFonts w:ascii="Times New Roman" w:eastAsia="宋体" w:hAnsi="Times New Roman"/>
           <w:szCs w:val="21"/>
         </w:rPr>
-        <w:t xml:space="preserve"> </w:t>
+        <w:t>,</w:t>
       </w:r>
       <w:r>
         <w:rPr>
           <w:rFonts w:ascii="Times New Roman" w:eastAsia="宋体" w:hAnsi="Times New Roman"/>
           <w:szCs w:val="21"/>
         </w:rPr>
-        <w:t>Newman,</w:t>
+        <w:t xml:space="preserve"> </w:t>
       </w:r>
       <w:r>
         <w:rPr>
           <w:rFonts w:ascii="Times New Roman" w:eastAsia="宋体" w:hAnsi="Times New Roman"/>
           <w:szCs w:val="21"/>
         </w:rPr>
-        <w:t xml:space="preserve"> </w:t>
+        <w:t>Newman,</w:t>
       </w:r>
       <w:r>
         <w:rPr>
           <w:rFonts w:ascii="Times New Roman" w:eastAsia="宋体" w:hAnsi="Times New Roman"/>
           <w:szCs w:val="21"/>
         </w:rPr>
-        <w:t>Pawlikowski.</w:t>
+        <w:t xml:space="preserve"> </w:t>
+      </w:r>
+      <w:proofErr w:type="spellStart"/>
+      <w:r>
+        <w:rPr>
+          <w:rFonts w:ascii="Times New Roman" w:eastAsia="宋体" w:hAnsi="Times New Roman"/>
+          <w:szCs w:val="21"/>
+        </w:rPr>
+        <w:t>Pawlikowski</w:t>
+      </w:r>
+      <w:proofErr w:type="spellEnd"/>
+      <w:r>
+        <w:rPr>
+          <w:rFonts w:ascii="Times New Roman" w:eastAsia="宋体" w:hAnsi="Times New Roman"/>
+          <w:szCs w:val="21"/>
+        </w:rPr>
+        <w:t>.</w:t>
       </w:r>
       <w:r>
         <w:rPr>
@@ -46138,12 +48365,20 @@
         <w:textAlignment w:val="auto"/>
       </w:pPr>
       <w:bookmarkStart w:id="55" w:name="_Ref8910604"/>
+      <w:proofErr w:type="spellStart"/>
       <w:r>
         <w:rPr>
           <w:rFonts w:hint="eastAsia"/>
         </w:rPr>
         <w:lastRenderedPageBreak/>
-        <w:t>Onda K,</w:t>
+        <w:t>Onda</w:t>
+      </w:r>
+      <w:proofErr w:type="spellEnd"/>
+      <w:r>
+        <w:rPr>
+          <w:rFonts w:hint="eastAsia"/>
+        </w:rPr>
+        <w:t xml:space="preserve"> K,</w:t>
       </w:r>
       <w:r>
         <w:t xml:space="preserve"> </w:t>
@@ -46231,6 +48466,7 @@
         </w:rPr>
       </w:pPr>
       <w:bookmarkStart w:id="56" w:name="_Ref9020259"/>
+      <w:proofErr w:type="gramStart"/>
       <w:r>
         <w:rPr>
           <w:rFonts w:ascii="宋体" w:eastAsia="宋体" w:hAnsi="宋体" w:hint="eastAsia"/>
@@ -46238,6 +48474,7 @@
         </w:rPr>
         <w:t>赖庆智</w:t>
       </w:r>
+      <w:proofErr w:type="gramEnd"/>
       <w:r>
         <w:rPr>
           <w:rFonts w:ascii="宋体" w:eastAsia="宋体" w:hAnsi="宋体" w:hint="eastAsia"/>
@@ -46309,8 +48546,17 @@
           <w:rFonts w:ascii="Times New Roman" w:eastAsia="宋体" w:hAnsi="Times New Roman" w:hint="eastAsia"/>
           <w:szCs w:val="21"/>
         </w:rPr>
-        <w:t>马彦，高肖景</w:t>
-      </w:r>
+        <w:t>马彦，</w:t>
+      </w:r>
+      <w:proofErr w:type="gramStart"/>
+      <w:r>
+        <w:rPr>
+          <w:rFonts w:ascii="Times New Roman" w:eastAsia="宋体" w:hAnsi="Times New Roman" w:hint="eastAsia"/>
+          <w:szCs w:val="21"/>
+        </w:rPr>
+        <w:t>高肖景</w:t>
+      </w:r>
+      <w:proofErr w:type="gramEnd"/>
       <w:r>
         <w:rPr>
           <w:rFonts w:ascii="Times New Roman" w:eastAsia="宋体" w:hAnsi="Times New Roman" w:hint="eastAsia"/>
@@ -46384,7 +48630,7 @@
       <w:bookmarkEnd w:id="57"/>
     </w:p>
     <w:sectPr>
-      <w:footerReference w:type="default" r:id="rId149"/>
+      <w:footerReference w:type="default" r:id="rId163"/>
       <w:type w:val="continuous"/>
       <w:pgSz w:w="11907" w:h="16840" w:code="9"/>
       <w:pgMar w:top="1361" w:right="1134" w:bottom="1361" w:left="1134" w:header="720" w:footer="851" w:gutter="851"/>
@@ -46541,7 +48787,7 @@
         <w:sz w:val="24"/>
         <w:szCs w:val="24"/>
       </w:rPr>
-      <w:t>39</w:t>
+      <w:t>43</w:t>
     </w:r>
     <w:r>
       <w:rPr>
@@ -51360,7 +53606,7 @@
 </file>
 
 <file path=customXml/itemProps1.xml><?xml version="1.0" encoding="utf-8"?>
-<ds:datastoreItem xmlns:ds="http://schemas.openxmlformats.org/officeDocument/2006/customXml" ds:itemID="{00261426-885D-4DF2-9D89-3DB139464BBE}">
+<ds:datastoreItem xmlns:ds="http://schemas.openxmlformats.org/officeDocument/2006/customXml" ds:itemID="{405748B1-0BFF-48D3-BE62-21CAD084138B}">
   <ds:schemaRefs>
     <ds:schemaRef ds:uri="http://schemas.openxmlformats.org/officeDocument/2006/bibliography"/>
   </ds:schemaRefs>

--- a/Output/论文_赵杰1452047.docx
+++ b/Output/论文_赵杰1452047.docx
@@ -30,7 +30,6 @@
         </w:rPr>
         <w:t>基于</w:t>
       </w:r>
-      <w:proofErr w:type="spellStart"/>
       <w:r>
         <w:rPr>
           <w:rFonts w:eastAsia="黑体"/>
@@ -38,17 +37,7 @@
           <w:sz w:val="36"/>
           <w:szCs w:val="36"/>
         </w:rPr>
-        <w:t>Matlab</w:t>
-      </w:r>
-      <w:proofErr w:type="spellEnd"/>
-      <w:r>
-        <w:rPr>
-          <w:rFonts w:eastAsia="黑体"/>
-          <w:b/>
-          <w:sz w:val="36"/>
-          <w:szCs w:val="36"/>
-        </w:rPr>
-        <w:t>/Simulink</w:t>
+        <w:t>Matlab/Simulink</w:t>
       </w:r>
       <w:r>
         <w:rPr>
@@ -200,21 +189,7 @@
         <w:rPr>
           <w:rFonts w:ascii="宋体" w:hAnsi="宋体" w:hint="eastAsia"/>
         </w:rPr>
-        <w:t>前人针对</w:t>
-      </w:r>
-      <w:proofErr w:type="gramStart"/>
-      <w:r>
-        <w:rPr>
-          <w:rFonts w:ascii="宋体" w:hAnsi="宋体" w:hint="eastAsia"/>
-        </w:rPr>
-        <w:t>锂</w:t>
-      </w:r>
-      <w:proofErr w:type="gramEnd"/>
-      <w:r>
-        <w:rPr>
-          <w:rFonts w:ascii="宋体" w:hAnsi="宋体" w:hint="eastAsia"/>
-        </w:rPr>
-        <w:t>离子蓄电池低温性能研究所使用的模型和方法</w:t>
+        <w:t>前人针对锂离子蓄电池低温性能研究所使用的模型和方法</w:t>
       </w:r>
       <w:r>
         <w:rPr>
@@ -264,45 +239,32 @@
         </w:rPr>
         <w:t>，结合电池的</w:t>
       </w:r>
-      <w:proofErr w:type="gramStart"/>
       <w:r>
         <w:rPr>
           <w:rFonts w:ascii="宋体" w:hAnsi="宋体" w:hint="eastAsia"/>
         </w:rPr>
-        <w:t>热行为</w:t>
-      </w:r>
-      <w:proofErr w:type="gramEnd"/>
+        <w:t>热行为及低温情况下电池的容量衰减特性，提出了一种考虑低温</w:t>
+      </w:r>
       <w:r>
         <w:rPr>
           <w:rFonts w:ascii="宋体" w:hAnsi="宋体" w:hint="eastAsia"/>
         </w:rPr>
-        <w:t>及低温情况下电池的容量衰减特性，提出了一种考虑低温</w:t>
+        <w:t>容量</w:t>
       </w:r>
       <w:r>
         <w:rPr>
           <w:rFonts w:ascii="宋体" w:hAnsi="宋体" w:hint="eastAsia"/>
         </w:rPr>
-        <w:t>容量</w:t>
+        <w:t>衰减的电热耦合等效电路模型，在</w:t>
       </w:r>
       <w:r>
         <w:rPr>
           <w:rFonts w:ascii="宋体" w:hAnsi="宋体" w:hint="eastAsia"/>
         </w:rPr>
-        <w:t>衰减的电热耦合等效电路模型，在</w:t>
-      </w:r>
-      <w:r>
-        <w:rPr>
-          <w:rFonts w:ascii="宋体" w:hAnsi="宋体" w:hint="eastAsia"/>
-        </w:rPr>
         <w:t xml:space="preserve"> </w:t>
       </w:r>
-      <w:proofErr w:type="spellStart"/>
-      <w:r>
-        <w:t>Matlab</w:t>
-      </w:r>
-      <w:proofErr w:type="spellEnd"/>
-      <w:r>
-        <w:t>/Simulink</w:t>
+      <w:r>
+        <w:t>Matlab/Simulink</w:t>
       </w:r>
       <w:r>
         <w:t xml:space="preserve"> </w:t>
@@ -339,19 +301,11 @@
         </w:rPr>
         <w:t>关键词：</w:t>
       </w:r>
-      <w:proofErr w:type="gramStart"/>
       <w:r>
         <w:rPr>
           <w:rFonts w:ascii="宋体" w:hAnsi="宋体" w:hint="eastAsia"/>
         </w:rPr>
-        <w:t>锂</w:t>
-      </w:r>
-      <w:proofErr w:type="gramEnd"/>
-      <w:r>
-        <w:rPr>
-          <w:rFonts w:ascii="宋体" w:hAnsi="宋体" w:hint="eastAsia"/>
-        </w:rPr>
-        <w:t>离子电池，低温</w:t>
+        <w:t>锂离子电池，低温</w:t>
       </w:r>
       <w:r>
         <w:rPr>
@@ -413,61 +367,58 @@
           <w:sz w:val="36"/>
           <w:szCs w:val="36"/>
         </w:rPr>
-        <w:t xml:space="preserve">Low Temperature Model of Lithium Ion Battery Based on </w:t>
-      </w:r>
-      <w:proofErr w:type="spellStart"/>
-      <w:r>
+        <w:t>Low Temperature Model of Lithium Ion Battery Based on Matlab/Simulink</w:t>
+      </w:r>
+    </w:p>
+    <w:p>
+      <w:pPr>
+        <w:spacing w:line="360" w:lineRule="exact"/>
+        <w:jc w:val="center"/>
         <w:rPr>
           <w:b/>
           <w:sz w:val="36"/>
           <w:szCs w:val="36"/>
         </w:rPr>
-        <w:t>Matlab</w:t>
-      </w:r>
-      <w:proofErr w:type="spellEnd"/>
-      <w:r>
-        <w:rPr>
-          <w:b/>
-          <w:sz w:val="36"/>
-          <w:szCs w:val="36"/>
-        </w:rPr>
-        <w:t>/Simulink</w:t>
-      </w:r>
+      </w:pPr>
     </w:p>
     <w:p>
       <w:pPr>
-        <w:spacing w:line="360" w:lineRule="exact"/>
+        <w:spacing w:beforeLines="50" w:before="120" w:afterLines="50" w:after="120" w:line="360" w:lineRule="exact"/>
         <w:jc w:val="center"/>
         <w:rPr>
-          <w:b/>
-          <w:sz w:val="36"/>
-          <w:szCs w:val="36"/>
-        </w:rPr>
-      </w:pPr>
+          <w:sz w:val="28"/>
+          <w:szCs w:val="28"/>
+        </w:rPr>
+      </w:pPr>
+      <w:r>
+        <w:rPr>
+          <w:rFonts w:hint="eastAsia"/>
+          <w:sz w:val="28"/>
+          <w:szCs w:val="28"/>
+        </w:rPr>
+        <w:t>A</w:t>
+      </w:r>
+      <w:r>
+        <w:rPr>
+          <w:sz w:val="28"/>
+          <w:szCs w:val="28"/>
+        </w:rPr>
+        <w:t>BSTRACT</w:t>
+      </w:r>
     </w:p>
     <w:p>
       <w:pPr>
-        <w:spacing w:beforeLines="50" w:before="120" w:afterLines="50" w:after="120" w:line="360" w:lineRule="exact"/>
-        <w:jc w:val="center"/>
-        <w:rPr>
-          <w:sz w:val="28"/>
-          <w:szCs w:val="28"/>
-        </w:rPr>
-      </w:pPr>
-      <w:r>
-        <w:rPr>
-          <w:rFonts w:hint="eastAsia"/>
-          <w:sz w:val="28"/>
-          <w:szCs w:val="28"/>
-        </w:rPr>
-        <w:t>A</w:t>
-      </w:r>
-      <w:r>
-        <w:rPr>
-          <w:sz w:val="28"/>
-          <w:szCs w:val="28"/>
-        </w:rPr>
-        <w:t>BSTRACT</w:t>
+        <w:spacing w:line="360" w:lineRule="exact"/>
+        <w:ind w:firstLineChars="200" w:firstLine="420"/>
+      </w:pPr>
+      <w:r>
+        <w:t xml:space="preserve">Hybrid electric vehicles and electric vehicles indicate the future of green travel, and battery energy storage technology is an indispensable key link. At present, the promotion of electric vehicles has achieved good results, but there are still large obstacles in the application in cold areas. In low temperature environment, lithium ion battery will lose its capacity during charging and discharging, and its impedance will increase obviously, </w:t>
+      </w:r>
+      <w:r>
+        <w:t>thus</w:t>
+      </w:r>
+      <w:r>
+        <w:t xml:space="preserve"> the performance of lithium ion power battery will drop sharply. Therefore, it has certain theoretical significance and application value to establish a model considering the effect of temperature on battery performance. In this paper, the lithium iron phosphate power battery is taken as the research object, and the following researches are carried out:</w:t>
       </w:r>
     </w:p>
     <w:p>
@@ -476,13 +427,7 @@
         <w:ind w:firstLineChars="200" w:firstLine="420"/>
       </w:pPr>
       <w:r>
-        <w:t xml:space="preserve">Hybrid electric vehicles and electric vehicles indicate the future of green travel, and battery energy storage technology is an indispensable key link. At present, the promotion of electric vehicles has achieved good results, but there are still large obstacles in the application in cold areas. In low temperature environment, lithium ion battery will lose its capacity during charging and discharging, and its impedance will increase obviously, </w:t>
-      </w:r>
-      <w:r>
-        <w:t>thus</w:t>
-      </w:r>
-      <w:r>
-        <w:t xml:space="preserve"> the performance of lithium ion power battery will drop sharply. Therefore, it has certain theoretical significance and application value to establish a model considering the effect of temperature on battery performance. In this paper, the lithium iron phosphate power battery is taken as the research object, and the following researches are carried out:</w:t>
+        <w:t>Firstly, the development of Li-ion power battery is introduced, the research status and main difficult technologies of Li-ion battery models at home and abroad are summarized, and the models and methods used by predecessors for low temperature performance research of Li-ion battery are summarized.</w:t>
       </w:r>
     </w:p>
     <w:p>
@@ -491,7 +436,40 @@
         <w:ind w:firstLineChars="200" w:firstLine="420"/>
       </w:pPr>
       <w:r>
-        <w:t>Firstly, the development of Li-ion power battery is introduced, the research status and main difficult technologies of Li-ion battery models at home and abroad are summarized, and the models and methods used by predecessors for low temperature performance research of Li-ion battery are summarized.</w:t>
+        <w:t>Next, aiming at 26650 lithium iron phosphate battery</w:t>
+      </w:r>
+      <w:r>
+        <w:t xml:space="preserve"> </w:t>
+      </w:r>
+      <w:r>
+        <w:t xml:space="preserve">which is a common lithium ion power battery, according to the calibration tests of the battery capacity, open circuit voltage, polarization resistance and ohmic resistance, </w:t>
+      </w:r>
+      <w:r>
+        <w:t xml:space="preserve">and </w:t>
+      </w:r>
+      <w:r>
+        <w:t>combined</w:t>
+      </w:r>
+      <w:r>
+        <w:t xml:space="preserve"> with the thermal behavior of the battery and the capacity attenuation characteristics of the battery at low temperature, an electro</w:t>
+      </w:r>
+      <w:r>
+        <w:t>-</w:t>
+      </w:r>
+      <w:r>
+        <w:t>thermal coupling equivalent circuit model considering low temperature attenuation is proposed, and a simulation model is built in Matlab/Simulink environment</w:t>
+      </w:r>
+      <w:r>
+        <w:t xml:space="preserve"> </w:t>
+      </w:r>
+      <w:r>
+        <w:t>and the model parameters are identified</w:t>
+      </w:r>
+      <w:r>
+        <w:rPr>
+          <w:rFonts w:hint="eastAsia"/>
+        </w:rPr>
+        <w:t>.</w:t>
       </w:r>
     </w:p>
     <w:p>
@@ -499,60 +477,10 @@
         <w:spacing w:line="360" w:lineRule="exact"/>
         <w:ind w:firstLineChars="200" w:firstLine="420"/>
       </w:pPr>
-      <w:r>
-        <w:t>Next, aiming at 26650 lithium iron phosphate battery</w:t>
-      </w:r>
-      <w:r>
-        <w:t xml:space="preserve"> </w:t>
-      </w:r>
-      <w:r>
-        <w:t xml:space="preserve">which is a common lithium ion power battery, according to the calibration tests of the battery capacity, open circuit voltage, polarization resistance and ohmic resistance, </w:t>
-      </w:r>
-      <w:r>
-        <w:t xml:space="preserve">and </w:t>
-      </w:r>
-      <w:r>
-        <w:t>combined</w:t>
-      </w:r>
-      <w:r>
-        <w:t xml:space="preserve"> with the thermal behavior of the battery and the capacity attenuation characteristics of the battery at low temperature, an electro</w:t>
-      </w:r>
-      <w:r>
-        <w:t>-</w:t>
-      </w:r>
-      <w:r>
-        <w:t xml:space="preserve">thermal coupling equivalent circuit model considering low temperature attenuation is proposed, and a simulation model is built in </w:t>
-      </w:r>
-      <w:proofErr w:type="spellStart"/>
-      <w:r>
-        <w:t>Matlab</w:t>
-      </w:r>
-      <w:proofErr w:type="spellEnd"/>
-      <w:r>
-        <w:t>/Simulink environment</w:t>
-      </w:r>
-      <w:r>
-        <w:t xml:space="preserve"> </w:t>
-      </w:r>
-      <w:r>
-        <w:t>and the model parameters are identified</w:t>
-      </w:r>
-      <w:r>
-        <w:rPr>
-          <w:rFonts w:hint="eastAsia"/>
-        </w:rPr>
-        <w:t>.</w:t>
-      </w:r>
     </w:p>
     <w:p>
       <w:pPr>
         <w:spacing w:line="360" w:lineRule="exact"/>
-        <w:ind w:firstLineChars="200" w:firstLine="420"/>
-      </w:pPr>
-    </w:p>
-    <w:p>
-      <w:pPr>
-        <w:spacing w:line="360" w:lineRule="exact"/>
       </w:pPr>
       <w:r>
         <w:rPr>
@@ -586,21 +514,8 @@
         <w:t xml:space="preserve"> fade, </w:t>
       </w:r>
       <w:r>
-        <w:t xml:space="preserve">equivalent circuit model, </w:t>
-      </w:r>
-      <w:proofErr w:type="spellStart"/>
-      <w:r>
-        <w:t>Matlab</w:t>
-      </w:r>
-      <w:proofErr w:type="spellEnd"/>
-      <w:r>
-        <w:t>/</w:t>
-      </w:r>
-      <w:proofErr w:type="spellStart"/>
-      <w:r>
-        <w:t>Simulik</w:t>
-      </w:r>
-      <w:proofErr w:type="spellEnd"/>
+        <w:t>equivalent circuit model, Matlab/Simulik</w:t>
+      </w:r>
     </w:p>
     <w:p>
       <w:pPr>
@@ -734,21 +649,7 @@
         <w:rPr>
           <w:rFonts w:hint="eastAsia"/>
         </w:rPr>
-        <w:t>混合动力汽车和电动汽车预示着绿色出行的未来，而电池储能技术是其中不可或缺的一个关键环节。</w:t>
-      </w:r>
-      <w:proofErr w:type="gramStart"/>
-      <w:r>
-        <w:rPr>
-          <w:rFonts w:hint="eastAsia"/>
-        </w:rPr>
-        <w:t>锂</w:t>
-      </w:r>
-      <w:proofErr w:type="gramEnd"/>
-      <w:r>
-        <w:rPr>
-          <w:rFonts w:hint="eastAsia"/>
-        </w:rPr>
-        <w:t>离子电池是新一代绿色二次电池，它具有电压高、能量密度大以及自放电率低等突出优点</w:t>
+        <w:t>混合动力汽车和电动汽车预示着绿色出行的未来，而电池储能技术是其中不可或缺的一个关键环节。锂离子电池是新一代绿色二次电池，它具有电压高、能量密度大以及自放电率低等突出优点</w:t>
       </w:r>
       <w:r>
         <w:rPr>
@@ -904,21 +805,7 @@
         <w:rPr>
           <w:rFonts w:hint="eastAsia"/>
         </w:rPr>
-        <w:t>，并导致电解质电导率降低和</w:t>
-      </w:r>
-      <w:proofErr w:type="gramStart"/>
-      <w:r>
-        <w:rPr>
-          <w:rFonts w:hint="eastAsia"/>
-        </w:rPr>
-        <w:t>锂离子</w:t>
-      </w:r>
-      <w:proofErr w:type="gramEnd"/>
-      <w:r>
-        <w:rPr>
-          <w:rFonts w:hint="eastAsia"/>
-        </w:rPr>
-        <w:t>在阳极扩散率的降低</w:t>
+        <w:t>，并导致电解质电导率降低和锂离子在阳极扩散率的降低</w:t>
       </w:r>
       <w:r>
         <w:rPr>
@@ -978,21 +865,7 @@
         <w:rPr>
           <w:rFonts w:hint="eastAsia"/>
         </w:rPr>
-        <w:t>。这些因素降低了电池的可用容量和输出功率，也导致</w:t>
-      </w:r>
-      <w:proofErr w:type="gramStart"/>
-      <w:r>
-        <w:rPr>
-          <w:rFonts w:hint="eastAsia"/>
-        </w:rPr>
-        <w:t>锂</w:t>
-      </w:r>
-      <w:proofErr w:type="gramEnd"/>
-      <w:r>
-        <w:rPr>
-          <w:rFonts w:hint="eastAsia"/>
-        </w:rPr>
-        <w:t>离子电池在低温环境下整体性能的失效。</w:t>
+        <w:t>。这些因素降低了电池的可用容量和输出功率，也导致锂离子电池在低温环境下整体性能的失效。</w:t>
       </w:r>
     </w:p>
     <w:p>
@@ -1004,21 +877,7 @@
         <w:rPr>
           <w:rFonts w:hint="eastAsia"/>
         </w:rPr>
-        <w:t>杨</w:t>
-      </w:r>
-      <w:proofErr w:type="gramStart"/>
-      <w:r>
-        <w:rPr>
-          <w:rFonts w:hint="eastAsia"/>
-        </w:rPr>
-        <w:t>莹莹</w:t>
-      </w:r>
-      <w:proofErr w:type="gramEnd"/>
-      <w:r>
-        <w:rPr>
-          <w:rFonts w:hint="eastAsia"/>
-        </w:rPr>
-        <w:t>等</w:t>
+        <w:t>杨莹莹等</w:t>
       </w:r>
       <w:r>
         <w:rPr>
@@ -1093,21 +952,7 @@
         <w:rPr>
           <w:rFonts w:hint="eastAsia"/>
         </w:rPr>
-        <w:t>型动力</w:t>
-      </w:r>
-      <w:proofErr w:type="gramStart"/>
-      <w:r>
-        <w:rPr>
-          <w:rFonts w:hint="eastAsia"/>
-        </w:rPr>
-        <w:t>锂</w:t>
-      </w:r>
-      <w:proofErr w:type="gramEnd"/>
-      <w:r>
-        <w:rPr>
-          <w:rFonts w:hint="eastAsia"/>
-        </w:rPr>
-        <w:t>离子商用电池进行了低温充放电实验，实验结果如图</w:t>
+        <w:t>型动力锂离子商用电池进行了低温充放电实验，实验结果如图</w:t>
       </w:r>
       <w:r>
         <w:rPr>
@@ -1390,21 +1235,7 @@
         <w:rPr>
           <w:rFonts w:hint="eastAsia"/>
         </w:rPr>
-        <w:t>张欢</w:t>
-      </w:r>
-      <w:proofErr w:type="gramStart"/>
-      <w:r>
-        <w:rPr>
-          <w:rFonts w:hint="eastAsia"/>
-        </w:rPr>
-        <w:t>欢</w:t>
-      </w:r>
-      <w:proofErr w:type="gramEnd"/>
-      <w:r>
-        <w:rPr>
-          <w:rFonts w:hint="eastAsia"/>
-        </w:rPr>
-        <w:t>等</w:t>
+        <w:t>张欢欢等</w:t>
       </w:r>
       <w:r>
         <w:rPr>
@@ -1464,41 +1295,13 @@
         <w:rPr>
           <w:rFonts w:hint="eastAsia"/>
         </w:rPr>
-        <w:t>基于三元</w:t>
-      </w:r>
-      <w:proofErr w:type="gramStart"/>
-      <w:r>
-        <w:rPr>
-          <w:rFonts w:hint="eastAsia"/>
-        </w:rPr>
-        <w:t>锂</w:t>
-      </w:r>
-      <w:proofErr w:type="gramEnd"/>
-      <w:r>
-        <w:rPr>
-          <w:rFonts w:hint="eastAsia"/>
-        </w:rPr>
-        <w:t>离子电池和磷酸铁锂电池在不同温度下的放电功率特性，进行了整车加速性能的仿真研究。</w:t>
-      </w:r>
-      <w:r>
-        <w:rPr>
-          <w:rFonts w:hint="eastAsia"/>
-        </w:rPr>
-        <w:t>研究发现</w:t>
-      </w:r>
-      <w:proofErr w:type="gramStart"/>
-      <w:r>
-        <w:rPr>
-          <w:rFonts w:hint="eastAsia"/>
-        </w:rPr>
-        <w:t>锂</w:t>
-      </w:r>
-      <w:proofErr w:type="gramEnd"/>
-      <w:r>
-        <w:rPr>
-          <w:rFonts w:hint="eastAsia"/>
-        </w:rPr>
-        <w:t>离子电池低温下的放电功率较常温环境下的衰减是导致整车低温加速性能变差的主要原因，低温环境下低</w:t>
+        <w:t>基于三元锂离子电池和磷酸铁锂电池在不同温度下的放电功率特性，进行了整车加速性能的仿真研究。</w:t>
+      </w:r>
+      <w:r>
+        <w:rPr>
+          <w:rFonts w:hint="eastAsia"/>
+        </w:rPr>
+        <w:t>研究发现锂离子电池低温下的放电功率较常温环境下的衰减是导致整车低温加速性能变差的主要原因，低温环境下低</w:t>
       </w:r>
       <w:r>
         <w:rPr>
@@ -1540,14 +1343,12 @@
         </w:rPr>
         <w:t>阳极在低温下还有更危险的现象：</w:t>
       </w:r>
-      <w:proofErr w:type="gramStart"/>
       <w:r>
         <w:rPr>
           <w:rFonts w:ascii="宋体" w:hAnsi="宋体" w:hint="eastAsia"/>
         </w:rPr>
         <w:t>锂</w:t>
       </w:r>
-      <w:proofErr w:type="gramEnd"/>
       <w:r>
         <w:rPr>
           <w:rFonts w:ascii="宋体" w:hAnsi="宋体" w:hint="eastAsia"/>
@@ -1560,11 +1361,9 @@
         </w:rPr>
         <w:t>。</w:t>
       </w:r>
-      <w:proofErr w:type="spellStart"/>
       <w:r>
         <w:t>Gunawardhana</w:t>
       </w:r>
-      <w:proofErr w:type="spellEnd"/>
       <w:r>
         <w:rPr>
           <w:rFonts w:hint="eastAsia"/>
@@ -1761,197 +1560,105 @@
         <w:rPr>
           <w:rFonts w:ascii="宋体" w:hAnsi="宋体" w:hint="eastAsia"/>
         </w:rPr>
-        <w:t>低温会导致石墨阳极的高度极化，从而使阳极电位接近</w:t>
-      </w:r>
-      <w:proofErr w:type="gramStart"/>
+        <w:t>低温会导致石墨阳极的高度极化，从而使阳极电位接近锂金属的</w:t>
+      </w:r>
       <w:r>
         <w:rPr>
           <w:rFonts w:ascii="宋体" w:hAnsi="宋体" w:hint="eastAsia"/>
         </w:rPr>
-        <w:t>锂</w:t>
-      </w:r>
-      <w:proofErr w:type="gramEnd"/>
+        <w:t>电</w:t>
+      </w:r>
       <w:r>
         <w:rPr>
           <w:rFonts w:ascii="宋体" w:hAnsi="宋体" w:hint="eastAsia"/>
         </w:rPr>
-        <w:t>金属的</w:t>
+        <w:t>位。这种情况下，锂离子向石墨的扩散减缓，导致充电时锂枝晶析出</w:t>
+      </w:r>
+      <w:r>
+        <w:rPr>
+          <w:rFonts w:ascii="宋体" w:hAnsi="宋体"/>
+          <w:vertAlign w:val="superscript"/>
+        </w:rPr>
+        <w:fldChar w:fldCharType="begin"/>
+      </w:r>
+      <w:r>
+        <w:rPr>
+          <w:rFonts w:ascii="宋体" w:hAnsi="宋体"/>
+          <w:vertAlign w:val="superscript"/>
+        </w:rPr>
+        <w:instrText xml:space="preserve"> </w:instrText>
       </w:r>
       <w:r>
         <w:rPr>
           <w:rFonts w:ascii="宋体" w:hAnsi="宋体" w:hint="eastAsia"/>
-        </w:rPr>
-        <w:t>电</w:t>
+          <w:vertAlign w:val="superscript"/>
+        </w:rPr>
+        <w:instrText>REF _Ref8317440 \r \h</w:instrText>
+      </w:r>
+      <w:r>
+        <w:rPr>
+          <w:rFonts w:ascii="宋体" w:hAnsi="宋体"/>
+          <w:vertAlign w:val="superscript"/>
+        </w:rPr>
+        <w:instrText xml:space="preserve"> </w:instrText>
+      </w:r>
+      <w:r>
+        <w:rPr>
+          <w:rFonts w:ascii="宋体" w:hAnsi="宋体"/>
+          <w:vertAlign w:val="superscript"/>
+        </w:rPr>
+        <w:instrText xml:space="preserve"> \* MERGEFORMAT </w:instrText>
+      </w:r>
+      <w:r>
+        <w:rPr>
+          <w:rFonts w:ascii="宋体" w:hAnsi="宋体"/>
+          <w:vertAlign w:val="superscript"/>
+        </w:rPr>
+      </w:r>
+      <w:r>
+        <w:rPr>
+          <w:rFonts w:ascii="宋体" w:hAnsi="宋体"/>
+          <w:vertAlign w:val="superscript"/>
+        </w:rPr>
+        <w:fldChar w:fldCharType="separate"/>
+      </w:r>
+      <w:r>
+        <w:rPr>
+          <w:rFonts w:ascii="宋体" w:hAnsi="宋体"/>
+          <w:vertAlign w:val="superscript"/>
+        </w:rPr>
+        <w:t>[7]</w:t>
+      </w:r>
+      <w:r>
+        <w:rPr>
+          <w:rFonts w:ascii="宋体" w:hAnsi="宋体"/>
+          <w:vertAlign w:val="superscript"/>
+        </w:rPr>
+        <w:fldChar w:fldCharType="end"/>
       </w:r>
       <w:r>
         <w:rPr>
           <w:rFonts w:ascii="宋体" w:hAnsi="宋体" w:hint="eastAsia"/>
         </w:rPr>
-        <w:t>位。这种情况下，锂离子向石墨的扩散减缓，导致充电时</w:t>
-      </w:r>
-      <w:proofErr w:type="gramStart"/>
+        <w:t>。</w:t>
+      </w:r>
       <w:r>
         <w:rPr>
           <w:rFonts w:ascii="宋体" w:hAnsi="宋体" w:hint="eastAsia"/>
         </w:rPr>
-        <w:t>锂枝晶</w:t>
-      </w:r>
-      <w:proofErr w:type="gramEnd"/>
+        <w:t>锂沉积</w:t>
+      </w:r>
       <w:r>
         <w:rPr>
           <w:rFonts w:ascii="宋体" w:hAnsi="宋体" w:hint="eastAsia"/>
         </w:rPr>
-        <w:t>析出</w:t>
-      </w:r>
-      <w:r>
-        <w:rPr>
-          <w:rFonts w:ascii="宋体" w:hAnsi="宋体"/>
-          <w:vertAlign w:val="superscript"/>
-        </w:rPr>
-        <w:fldChar w:fldCharType="begin"/>
-      </w:r>
-      <w:r>
-        <w:rPr>
-          <w:rFonts w:ascii="宋体" w:hAnsi="宋体"/>
-          <w:vertAlign w:val="superscript"/>
-        </w:rPr>
-        <w:instrText xml:space="preserve"> </w:instrText>
+        <w:t>的现象发生在电极表面，从而导致锂离子电池容量降低和功率输出降低，并导致电池的严重老化。</w:t>
       </w:r>
       <w:r>
         <w:rPr>
           <w:rFonts w:ascii="宋体" w:hAnsi="宋体" w:hint="eastAsia"/>
-          <w:vertAlign w:val="superscript"/>
-        </w:rPr>
-        <w:instrText>REF _Ref8317440 \r \h</w:instrText>
-      </w:r>
-      <w:r>
-        <w:rPr>
-          <w:rFonts w:ascii="宋体" w:hAnsi="宋体"/>
-          <w:vertAlign w:val="superscript"/>
-        </w:rPr>
-        <w:instrText xml:space="preserve"> </w:instrText>
-      </w:r>
-      <w:r>
-        <w:rPr>
-          <w:rFonts w:ascii="宋体" w:hAnsi="宋体"/>
-          <w:vertAlign w:val="superscript"/>
-        </w:rPr>
-        <w:instrText xml:space="preserve"> \* MERGEFORMAT </w:instrText>
-      </w:r>
-      <w:r>
-        <w:rPr>
-          <w:rFonts w:ascii="宋体" w:hAnsi="宋体"/>
-          <w:vertAlign w:val="superscript"/>
-        </w:rPr>
-      </w:r>
-      <w:r>
-        <w:rPr>
-          <w:rFonts w:ascii="宋体" w:hAnsi="宋体"/>
-          <w:vertAlign w:val="superscript"/>
-        </w:rPr>
-        <w:fldChar w:fldCharType="separate"/>
-      </w:r>
-      <w:r>
-        <w:rPr>
-          <w:rFonts w:ascii="宋体" w:hAnsi="宋体"/>
-          <w:vertAlign w:val="superscript"/>
-        </w:rPr>
-        <w:t>[7]</w:t>
-      </w:r>
-      <w:r>
-        <w:rPr>
-          <w:rFonts w:ascii="宋体" w:hAnsi="宋体"/>
-          <w:vertAlign w:val="superscript"/>
-        </w:rPr>
-        <w:fldChar w:fldCharType="end"/>
-      </w:r>
-      <w:r>
-        <w:rPr>
-          <w:rFonts w:ascii="宋体" w:hAnsi="宋体" w:hint="eastAsia"/>
-        </w:rPr>
-        <w:t>。</w:t>
-      </w:r>
-      <w:proofErr w:type="gramStart"/>
-      <w:r>
-        <w:rPr>
-          <w:rFonts w:ascii="宋体" w:hAnsi="宋体" w:hint="eastAsia"/>
-        </w:rPr>
-        <w:t>锂</w:t>
-      </w:r>
-      <w:proofErr w:type="gramEnd"/>
-      <w:r>
-        <w:rPr>
-          <w:rFonts w:ascii="宋体" w:hAnsi="宋体" w:hint="eastAsia"/>
-        </w:rPr>
-        <w:t>沉积</w:t>
-      </w:r>
-      <w:r>
-        <w:rPr>
-          <w:rFonts w:ascii="宋体" w:hAnsi="宋体" w:hint="eastAsia"/>
-        </w:rPr>
-        <w:t>的现象发生在电极表面，从而导致</w:t>
-      </w:r>
-      <w:proofErr w:type="gramStart"/>
-      <w:r>
-        <w:rPr>
-          <w:rFonts w:ascii="宋体" w:hAnsi="宋体" w:hint="eastAsia"/>
-        </w:rPr>
-        <w:t>锂</w:t>
-      </w:r>
-      <w:proofErr w:type="gramEnd"/>
-      <w:r>
-        <w:rPr>
-          <w:rFonts w:ascii="宋体" w:hAnsi="宋体" w:hint="eastAsia"/>
-        </w:rPr>
-        <w:t>离子电池容量降低和功率输出降低，并导致电池的严重老化。</w:t>
-      </w:r>
-      <w:r>
-        <w:rPr>
-          <w:rFonts w:ascii="宋体" w:hAnsi="宋体" w:hint="eastAsia"/>
-        </w:rPr>
-        <w:t>此外，</w:t>
-      </w:r>
-      <w:proofErr w:type="gramStart"/>
-      <w:r>
-        <w:rPr>
-          <w:rFonts w:ascii="宋体" w:hAnsi="宋体" w:hint="eastAsia"/>
-        </w:rPr>
-        <w:t>锂枝晶</w:t>
-      </w:r>
-      <w:proofErr w:type="gramEnd"/>
-      <w:r>
-        <w:rPr>
-          <w:rFonts w:ascii="宋体" w:hAnsi="宋体" w:hint="eastAsia"/>
-        </w:rPr>
-        <w:t>的生长可以穿透隔板到达正极，导致电池内部短路，带来潜在的安全风险。因此在锂电池充电时必须充分考虑金属</w:t>
-      </w:r>
-      <w:proofErr w:type="gramStart"/>
-      <w:r>
-        <w:rPr>
-          <w:rFonts w:ascii="宋体" w:hAnsi="宋体" w:hint="eastAsia"/>
-        </w:rPr>
-        <w:t>锂</w:t>
-      </w:r>
-      <w:proofErr w:type="gramEnd"/>
-      <w:r>
-        <w:rPr>
-          <w:rFonts w:ascii="宋体" w:hAnsi="宋体" w:hint="eastAsia"/>
-        </w:rPr>
-        <w:t>沉积和</w:t>
-      </w:r>
-      <w:proofErr w:type="gramStart"/>
-      <w:r>
-        <w:rPr>
-          <w:rFonts w:ascii="宋体" w:hAnsi="宋体" w:hint="eastAsia"/>
-        </w:rPr>
-        <w:t>锂枝</w:t>
-      </w:r>
-      <w:proofErr w:type="gramEnd"/>
-      <w:r>
-        <w:rPr>
-          <w:rFonts w:ascii="宋体" w:hAnsi="宋体" w:hint="eastAsia"/>
-        </w:rPr>
-        <w:t>晶的生长机制。</w:t>
+        </w:rPr>
+        <w:t>此外，锂枝晶的生长可以穿透隔板到达正极，导致电池内部短路，带来潜在的安全风险。因此在锂电池充电时必须充分考虑金属锂沉积和锂枝晶的生长机制。</w:t>
       </w:r>
     </w:p>
     <w:p>
@@ -2029,21 +1736,7 @@
         <w:rPr>
           <w:rFonts w:ascii="宋体" w:hAnsi="宋体" w:hint="eastAsia"/>
         </w:rPr>
-        <w:t>提出了一种通过扩展电化学模型来理解</w:t>
-      </w:r>
-      <w:proofErr w:type="gramStart"/>
-      <w:r>
-        <w:rPr>
-          <w:rFonts w:ascii="宋体" w:hAnsi="宋体" w:hint="eastAsia"/>
-        </w:rPr>
-        <w:t>锂</w:t>
-      </w:r>
-      <w:proofErr w:type="gramEnd"/>
-      <w:r>
-        <w:rPr>
-          <w:rFonts w:ascii="宋体" w:hAnsi="宋体" w:hint="eastAsia"/>
-        </w:rPr>
-        <w:t>沉积反应和预测老化效应的方法。</w:t>
+        <w:t>提出了一种通过扩展电化学模型来理解锂沉积反应和预测老化效应的方法。</w:t>
       </w:r>
       <w:r>
         <w:rPr>
@@ -2164,135 +1857,91 @@
         <w:rPr>
           <w:rFonts w:ascii="宋体" w:hAnsi="宋体" w:hint="eastAsia"/>
         </w:rPr>
-        <w:t>目前解决</w:t>
-      </w:r>
-      <w:proofErr w:type="gramStart"/>
+        <w:t>目前解决锂沉积问题的主要解决方案是以牺牲能量密度为代价，使用工作电压高的阳极，比如钛酸锂。</w:t>
+      </w:r>
+      <w:r>
+        <w:t>Gunawardhana</w:t>
+      </w:r>
+      <w:r>
+        <w:t xml:space="preserve"> </w:t>
+      </w:r>
+      <w:r>
+        <w:rPr>
+          <w:rFonts w:hint="eastAsia"/>
+        </w:rPr>
+        <w:t>等</w:t>
+      </w:r>
+      <w:r>
+        <w:rPr>
+          <w:vertAlign w:val="superscript"/>
+        </w:rPr>
+        <w:fldChar w:fldCharType="begin"/>
+      </w:r>
+      <w:r>
+        <w:rPr>
+          <w:vertAlign w:val="superscript"/>
+        </w:rPr>
+        <w:instrText xml:space="preserve"> </w:instrText>
+      </w:r>
+      <w:r>
+        <w:rPr>
+          <w:rFonts w:hint="eastAsia"/>
+          <w:vertAlign w:val="superscript"/>
+        </w:rPr>
+        <w:instrText>REF _Ref10041835 \r \h</w:instrText>
+      </w:r>
+      <w:r>
+        <w:rPr>
+          <w:vertAlign w:val="superscript"/>
+        </w:rPr>
+        <w:instrText xml:space="preserve"> </w:instrText>
+      </w:r>
+      <w:r>
+        <w:rPr>
+          <w:vertAlign w:val="superscript"/>
+        </w:rPr>
+        <w:instrText xml:space="preserve"> \* MERGEFORMAT </w:instrText>
+      </w:r>
+      <w:r>
+        <w:rPr>
+          <w:vertAlign w:val="superscript"/>
+        </w:rPr>
+      </w:r>
+      <w:r>
+        <w:rPr>
+          <w:vertAlign w:val="superscript"/>
+        </w:rPr>
+        <w:fldChar w:fldCharType="separate"/>
+      </w:r>
+      <w:r>
+        <w:rPr>
+          <w:vertAlign w:val="superscript"/>
+        </w:rPr>
+        <w:t>[9]</w:t>
+      </w:r>
+      <w:r>
+        <w:rPr>
+          <w:vertAlign w:val="superscript"/>
+        </w:rPr>
+        <w:fldChar w:fldCharType="end"/>
+      </w:r>
       <w:r>
         <w:rPr>
           <w:rFonts w:ascii="宋体" w:hAnsi="宋体" w:hint="eastAsia"/>
         </w:rPr>
-        <w:t>锂</w:t>
-      </w:r>
-      <w:proofErr w:type="gramEnd"/>
+        <w:t>从不同角度阐述了锂沉积的机理。为了抑制低温下锂沉积，他们通过在天然石墨表面涂覆不同量的碳涂层（1,</w:t>
+      </w:r>
+      <w:r>
+        <w:rPr>
+          <w:rFonts w:ascii="宋体" w:hAnsi="宋体"/>
+        </w:rPr>
+        <w:t>3-</w:t>
+      </w:r>
       <w:r>
         <w:rPr>
           <w:rFonts w:ascii="宋体" w:hAnsi="宋体" w:hint="eastAsia"/>
         </w:rPr>
-        <w:t>沉积问题的主要解决方案是以牺牲能量密度为代价，使用工作电压高的阳极，比如钛酸</w:t>
-      </w:r>
-      <w:proofErr w:type="gramStart"/>
-      <w:r>
-        <w:rPr>
-          <w:rFonts w:ascii="宋体" w:hAnsi="宋体" w:hint="eastAsia"/>
-        </w:rPr>
-        <w:t>锂</w:t>
-      </w:r>
-      <w:proofErr w:type="gramEnd"/>
-      <w:r>
-        <w:rPr>
-          <w:rFonts w:ascii="宋体" w:hAnsi="宋体" w:hint="eastAsia"/>
-        </w:rPr>
-        <w:t>。</w:t>
-      </w:r>
-      <w:proofErr w:type="spellStart"/>
-      <w:r>
-        <w:t>Gunawardhana</w:t>
-      </w:r>
-      <w:proofErr w:type="spellEnd"/>
-      <w:r>
-        <w:t xml:space="preserve"> </w:t>
-      </w:r>
-      <w:r>
-        <w:rPr>
-          <w:rFonts w:hint="eastAsia"/>
-        </w:rPr>
-        <w:t>等</w:t>
-      </w:r>
-      <w:r>
-        <w:rPr>
-          <w:vertAlign w:val="superscript"/>
-        </w:rPr>
-        <w:fldChar w:fldCharType="begin"/>
-      </w:r>
-      <w:r>
-        <w:rPr>
-          <w:vertAlign w:val="superscript"/>
-        </w:rPr>
-        <w:instrText xml:space="preserve"> </w:instrText>
-      </w:r>
-      <w:r>
-        <w:rPr>
-          <w:rFonts w:hint="eastAsia"/>
-          <w:vertAlign w:val="superscript"/>
-        </w:rPr>
-        <w:instrText>REF _Ref10041835 \r \h</w:instrText>
-      </w:r>
-      <w:r>
-        <w:rPr>
-          <w:vertAlign w:val="superscript"/>
-        </w:rPr>
-        <w:instrText xml:space="preserve"> </w:instrText>
-      </w:r>
-      <w:r>
-        <w:rPr>
-          <w:vertAlign w:val="superscript"/>
-        </w:rPr>
-        <w:instrText xml:space="preserve"> \* MERGEFORMAT </w:instrText>
-      </w:r>
-      <w:r>
-        <w:rPr>
-          <w:vertAlign w:val="superscript"/>
-        </w:rPr>
-      </w:r>
-      <w:r>
-        <w:rPr>
-          <w:vertAlign w:val="superscript"/>
-        </w:rPr>
-        <w:fldChar w:fldCharType="separate"/>
-      </w:r>
-      <w:r>
-        <w:rPr>
-          <w:vertAlign w:val="superscript"/>
-        </w:rPr>
-        <w:t>[9]</w:t>
-      </w:r>
-      <w:r>
-        <w:rPr>
-          <w:vertAlign w:val="superscript"/>
-        </w:rPr>
-        <w:fldChar w:fldCharType="end"/>
-      </w:r>
-      <w:r>
-        <w:rPr>
-          <w:rFonts w:ascii="宋体" w:hAnsi="宋体" w:hint="eastAsia"/>
-        </w:rPr>
-        <w:t>从不同角度阐述了锂沉积的机理。为了抑制低温下锂沉积，他们通过在天然石墨表面涂覆不同量的碳涂层（1,</w:t>
-      </w:r>
-      <w:r>
-        <w:rPr>
-          <w:rFonts w:ascii="宋体" w:hAnsi="宋体"/>
-        </w:rPr>
-        <w:t>3-</w:t>
-      </w:r>
-      <w:r>
-        <w:rPr>
-          <w:rFonts w:ascii="宋体" w:hAnsi="宋体" w:hint="eastAsia"/>
-        </w:rPr>
-        <w:t>丙烷</w:t>
-      </w:r>
-      <w:proofErr w:type="gramStart"/>
-      <w:r>
-        <w:rPr>
-          <w:rFonts w:ascii="宋体" w:hAnsi="宋体" w:hint="eastAsia"/>
-        </w:rPr>
-        <w:t>磺</w:t>
-      </w:r>
-      <w:proofErr w:type="gramEnd"/>
-      <w:r>
-        <w:rPr>
-          <w:rFonts w:ascii="宋体" w:hAnsi="宋体" w:hint="eastAsia"/>
-        </w:rPr>
-        <w:t>内酯</w:t>
+        <w:t>丙烷磺内酯</w:t>
       </w:r>
       <w:r>
         <w:rPr>
@@ -2344,35 +1993,7 @@
         <w:rPr>
           <w:rFonts w:ascii="宋体" w:hAnsi="宋体" w:hint="eastAsia"/>
         </w:rPr>
-        <w:t>在低温环境下锂离子电池充电性能的严重退化使得电动汽车等使用</w:t>
-      </w:r>
-      <w:proofErr w:type="gramStart"/>
-      <w:r>
-        <w:rPr>
-          <w:rFonts w:ascii="宋体" w:hAnsi="宋体" w:hint="eastAsia"/>
-        </w:rPr>
-        <w:t>锂</w:t>
-      </w:r>
-      <w:proofErr w:type="gramEnd"/>
-      <w:r>
-        <w:rPr>
-          <w:rFonts w:ascii="宋体" w:hAnsi="宋体" w:hint="eastAsia"/>
-        </w:rPr>
-        <w:t>离子电池作为储能载体的设备无法在低温环境下正常工作，电动车在不同地理位置和气候条件下的普及使用也受到了严重限制。因此</w:t>
-      </w:r>
-      <w:proofErr w:type="gramStart"/>
-      <w:r>
-        <w:rPr>
-          <w:rFonts w:ascii="宋体" w:hAnsi="宋体" w:hint="eastAsia"/>
-        </w:rPr>
-        <w:t>锂</w:t>
-      </w:r>
-      <w:proofErr w:type="gramEnd"/>
-      <w:r>
-        <w:rPr>
-          <w:rFonts w:ascii="宋体" w:hAnsi="宋体" w:hint="eastAsia"/>
-        </w:rPr>
-        <w:t>离子电池低温状态下电池性能的研究具有深远的意义，建立精准的锂离子电池低温模型是本课题的重要研究内容之一。</w:t>
+        <w:t>在低温环境下锂离子电池充电性能的严重退化使得电动汽车等使用锂离子电池作为储能载体的设备无法在低温环境下正常工作，电动车在不同地理位置和气候条件下的普及使用也受到了严重限制。因此锂离子电池低温状态下电池性能的研究具有深远的意义，建立精准的锂离子电池低温模型是本课题的重要研究内容之一。</w:t>
       </w:r>
     </w:p>
     <w:p>
@@ -2419,33 +2040,11 @@
           <w:rFonts w:ascii="宋体" w:hAnsi="宋体"/>
         </w:rPr>
       </w:pPr>
-      <w:proofErr w:type="gramStart"/>
       <w:r>
         <w:rPr>
           <w:rFonts w:ascii="宋体" w:hAnsi="宋体" w:hint="eastAsia"/>
         </w:rPr>
-        <w:t>锂</w:t>
-      </w:r>
-      <w:proofErr w:type="gramEnd"/>
-      <w:r>
-        <w:rPr>
-          <w:rFonts w:ascii="宋体" w:hAnsi="宋体" w:hint="eastAsia"/>
-        </w:rPr>
-        <w:t>离子动力电池内部的物理化学反应十分复杂，对锂离子电池的精准建模一直以来也是学术与工业界在电池研究方向的重点和难点之一。目前</w:t>
-      </w:r>
-      <w:proofErr w:type="gramStart"/>
-      <w:r>
-        <w:rPr>
-          <w:rFonts w:ascii="宋体" w:hAnsi="宋体" w:hint="eastAsia"/>
-        </w:rPr>
-        <w:t>锂</w:t>
-      </w:r>
-      <w:proofErr w:type="gramEnd"/>
-      <w:r>
-        <w:rPr>
-          <w:rFonts w:ascii="宋体" w:hAnsi="宋体" w:hint="eastAsia"/>
-        </w:rPr>
-        <w:t>离子电池模型可分为等效电路模型、电化学模型、神经网络模型、交流阻抗模型等。不同的电池模型适用于不同的场合和范围，各有优势也同时各自有自身的缺陷，目前还未有一种模型可以准确表述电池在全工作范围内的所有特性。</w:t>
+        <w:t>锂离子动力电池内部的物理化学反应十分复杂，对锂离子电池的精准建模一直以来也是学术与工业界在电池研究方向的重点和难点之一。目前锂离子电池模型可分为等效电路模型、电化学模型、神经网络模型、交流阻抗模型等。不同的电池模型适用于不同的场合和范围，各有优势也同时各自有自身的缺陷，目前还未有一种模型可以准确表述电池在全工作范围内的所有特性。</w:t>
       </w:r>
     </w:p>
     <w:p>
@@ -2576,14 +2175,12 @@
         </w:rPr>
         <w:t xml:space="preserve"> </w:t>
       </w:r>
-      <w:proofErr w:type="spellStart"/>
       <w:r>
         <w:rPr>
           <w:rFonts w:eastAsiaTheme="minorEastAsia"/>
         </w:rPr>
         <w:t>Rint</w:t>
       </w:r>
-      <w:proofErr w:type="spellEnd"/>
       <w:r>
         <w:rPr>
           <w:rFonts w:eastAsiaTheme="minorEastAsia"/>
@@ -2757,7 +2354,6 @@
         </w:rPr>
         <w:t xml:space="preserve"> </w:t>
       </w:r>
-      <w:proofErr w:type="spellStart"/>
       <w:r>
         <w:rPr>
           <w:rFonts w:eastAsiaTheme="minorEastAsia"/>
@@ -2766,7 +2362,6 @@
         </w:rPr>
         <w:t>Rint</w:t>
       </w:r>
-      <w:proofErr w:type="spellEnd"/>
       <w:r>
         <w:rPr>
           <w:rFonts w:asciiTheme="minorEastAsia" w:eastAsiaTheme="minorEastAsia" w:hAnsiTheme="minorEastAsia"/>
@@ -2806,14 +2401,12 @@
           <w:rFonts w:ascii="宋体" w:hAnsi="宋体"/>
         </w:rPr>
       </w:pPr>
-      <w:proofErr w:type="spellStart"/>
       <w:r>
         <w:rPr>
           <w:rFonts w:hint="eastAsia"/>
         </w:rPr>
         <w:t>Rint</w:t>
       </w:r>
-      <w:proofErr w:type="spellEnd"/>
       <w:r>
         <w:rPr>
           <w:rFonts w:ascii="宋体" w:hAnsi="宋体" w:hint="eastAsia"/>
@@ -2893,7 +2486,7 @@
                 <v:shape id="_x0000_i1025" type="#_x0000_t75" style="width:87pt;height:18pt" o:ole="">
                   <v:imagedata r:id="rId14" o:title=""/>
                 </v:shape>
-                <o:OLEObject Type="Embed" ProgID="Equation.DSMT4" ShapeID="_x0000_i1025" DrawAspect="Content" ObjectID="_1621113209" r:id="rId15"/>
+                <o:OLEObject Type="Embed" ProgID="Equation.DSMT4" ShapeID="_x0000_i1025" DrawAspect="Content" ObjectID="_1621196078" r:id="rId15"/>
               </w:object>
             </w:r>
           </w:p>
@@ -2937,14 +2530,12 @@
           <w:rFonts w:ascii="宋体" w:hAnsi="宋体"/>
         </w:rPr>
       </w:pPr>
-      <w:proofErr w:type="spellStart"/>
       <w:r>
         <w:rPr>
           <w:rFonts w:hint="eastAsia"/>
         </w:rPr>
         <w:t>Rint</w:t>
       </w:r>
-      <w:proofErr w:type="spellEnd"/>
       <w:r>
         <w:rPr>
           <w:rFonts w:ascii="宋体" w:hAnsi="宋体" w:hint="eastAsia"/>
@@ -3202,7 +2793,7 @@
                 <v:shape id="_x0000_i1026" type="#_x0000_t75" style="width:111pt;height:18.75pt" o:ole="">
                   <v:imagedata r:id="rId17" o:title=""/>
                 </v:shape>
-                <o:OLEObject Type="Embed" ProgID="Equation.DSMT4" ShapeID="_x0000_i1026" DrawAspect="Content" ObjectID="_1621113210" r:id="rId18"/>
+                <o:OLEObject Type="Embed" ProgID="Equation.DSMT4" ShapeID="_x0000_i1026" DrawAspect="Content" ObjectID="_1621196079" r:id="rId18"/>
               </w:object>
             </w:r>
             <w:bookmarkEnd w:id="1"/>
@@ -3265,14 +2856,12 @@
         </w:rPr>
         <w:t>模型在</w:t>
       </w:r>
-      <w:proofErr w:type="spellStart"/>
       <w:r>
         <w:rPr>
           <w:rFonts w:hint="eastAsia"/>
         </w:rPr>
         <w:t>Rint</w:t>
       </w:r>
-      <w:proofErr w:type="spellEnd"/>
       <w:r>
         <w:rPr>
           <w:rFonts w:ascii="宋体" w:hAnsi="宋体" w:hint="eastAsia"/>
@@ -3549,7 +3138,7 @@
                 <v:shape id="_x0000_i1027" type="#_x0000_t75" style="width:114.75pt;height:18.75pt" o:ole="">
                   <v:imagedata r:id="rId20" o:title=""/>
                 </v:shape>
-                <o:OLEObject Type="Embed" ProgID="Equation.DSMT4" ShapeID="_x0000_i1027" DrawAspect="Content" ObjectID="_1621113211" r:id="rId21"/>
+                <o:OLEObject Type="Embed" ProgID="Equation.DSMT4" ShapeID="_x0000_i1027" DrawAspect="Content" ObjectID="_1621196080" r:id="rId21"/>
               </w:object>
             </w:r>
             <w:r>
@@ -3618,7 +3207,6 @@
         </w:rPr>
         <w:t>电池实验手册》中提出的等效电路模型，在《</w:t>
       </w:r>
-      <w:proofErr w:type="spellStart"/>
       <w:r>
         <w:rPr>
           <w:rFonts w:hint="eastAsia"/>
@@ -3628,14 +3216,12 @@
       <w:r>
         <w:t>reedomCAR</w:t>
       </w:r>
-      <w:proofErr w:type="spellEnd"/>
       <w:r>
         <w:rPr>
           <w:rFonts w:hint="eastAsia"/>
         </w:rPr>
         <w:t>电池试验手册》中也被定义为</w:t>
       </w:r>
-      <w:proofErr w:type="spellStart"/>
       <w:r>
         <w:t>F</w:t>
       </w:r>
@@ -3648,7 +3234,6 @@
       <w:r>
         <w:t>CAR</w:t>
       </w:r>
-      <w:proofErr w:type="spellEnd"/>
       <w:r>
         <w:rPr>
           <w:rFonts w:hint="eastAsia"/>
@@ -4724,123 +4309,81 @@
         <w:rPr>
           <w:rFonts w:ascii="宋体" w:hAnsi="宋体" w:hint="eastAsia"/>
         </w:rPr>
-        <w:t>电化学阻抗谱法对于研究</w:t>
-      </w:r>
-      <w:proofErr w:type="gramStart"/>
+        <w:t>电化学阻抗谱法对于研究锂离子在碳及过渡金属氧化物脱嵌过程的动力学行为是有效的。交流阻抗模型采用电化学阻抗谱的方法，通过对电池的内部结构和工作原理的分析，结合电极动力学原理，采用基于电子运动理论的电极等效电路，得到了频域交流等效阻抗模型，用一个等效的复阻抗来匹配这个阻抗谱。但是这个匹配过程复杂而且不直观，也不能体现直流特性和电池运行时间，而且需要专业的电化学阻抗谱分析软件和电化学测量仪器测量电池的电化学阻抗谱，对所测得的阻抗数据进行数据分析</w:t>
+      </w:r>
+      <w:r>
+        <w:rPr>
+          <w:rFonts w:ascii="宋体" w:hAnsi="宋体"/>
+          <w:vertAlign w:val="superscript"/>
+        </w:rPr>
+        <w:fldChar w:fldCharType="begin"/>
+      </w:r>
+      <w:r>
+        <w:rPr>
+          <w:rFonts w:ascii="宋体" w:hAnsi="宋体"/>
+          <w:vertAlign w:val="superscript"/>
+        </w:rPr>
+        <w:instrText xml:space="preserve"> </w:instrText>
+      </w:r>
       <w:r>
         <w:rPr>
           <w:rFonts w:ascii="宋体" w:hAnsi="宋体" w:hint="eastAsia"/>
-        </w:rPr>
-        <w:t>锂</w:t>
-      </w:r>
-      <w:proofErr w:type="gramEnd"/>
+          <w:vertAlign w:val="superscript"/>
+        </w:rPr>
+        <w:instrText>REF _Ref10041511 \r \h</w:instrText>
+      </w:r>
+      <w:r>
+        <w:rPr>
+          <w:rFonts w:ascii="宋体" w:hAnsi="宋体"/>
+          <w:vertAlign w:val="superscript"/>
+        </w:rPr>
+        <w:instrText xml:space="preserve"> </w:instrText>
+      </w:r>
+      <w:r>
+        <w:rPr>
+          <w:rFonts w:ascii="宋体" w:hAnsi="宋体"/>
+          <w:vertAlign w:val="superscript"/>
+        </w:rPr>
+        <w:instrText xml:space="preserve"> \* MERGEFORMAT </w:instrText>
+      </w:r>
+      <w:r>
+        <w:rPr>
+          <w:rFonts w:ascii="宋体" w:hAnsi="宋体"/>
+          <w:vertAlign w:val="superscript"/>
+        </w:rPr>
+      </w:r>
+      <w:r>
+        <w:rPr>
+          <w:rFonts w:ascii="宋体" w:hAnsi="宋体"/>
+          <w:vertAlign w:val="superscript"/>
+        </w:rPr>
+        <w:fldChar w:fldCharType="separate"/>
+      </w:r>
+      <w:r>
+        <w:rPr>
+          <w:rFonts w:ascii="宋体" w:hAnsi="宋体"/>
+          <w:vertAlign w:val="superscript"/>
+        </w:rPr>
+        <w:t>[8]</w:t>
+      </w:r>
+      <w:r>
+        <w:rPr>
+          <w:rFonts w:ascii="宋体" w:hAnsi="宋体"/>
+          <w:vertAlign w:val="superscript"/>
+        </w:rPr>
+        <w:fldChar w:fldCharType="end"/>
+      </w:r>
       <w:r>
         <w:rPr>
           <w:rFonts w:ascii="宋体" w:hAnsi="宋体" w:hint="eastAsia"/>
         </w:rPr>
-        <w:t>离子在碳及过渡金属氧化物</w:t>
-      </w:r>
-      <w:proofErr w:type="gramStart"/>
+        <w:t>，才能得到准确的电池阻抗模型，从而测得相应的电池欧姆内阻和极化内阻等参数。</w:t>
+      </w:r>
       <w:r>
         <w:rPr>
           <w:rFonts w:ascii="宋体" w:hAnsi="宋体" w:hint="eastAsia"/>
         </w:rPr>
-        <w:t>脱嵌过程</w:t>
-      </w:r>
-      <w:proofErr w:type="gramEnd"/>
-      <w:r>
-        <w:rPr>
-          <w:rFonts w:ascii="宋体" w:hAnsi="宋体" w:hint="eastAsia"/>
-        </w:rPr>
-        <w:t>的动力学行为是有效的。交流阻抗模型采用电化学阻抗谱的方法，通过对电池的内部结构和工作原理的分析，结合电极动力学原理，采用基于电子运动理论的电极等效电路，得到了频域交流等效阻抗模型，用一个等效的复阻抗来匹配这个阻抗谱。但是这个匹配过程复杂而且不直观，也不能体现直流特性和电池运行时间，而且需要专业的电化学阻抗谱分析软件和电化学测量仪器测量电池的电化学阻抗谱，对所测得的阻抗数据进行数据分析</w:t>
-      </w:r>
-      <w:r>
-        <w:rPr>
-          <w:rFonts w:ascii="宋体" w:hAnsi="宋体"/>
-          <w:vertAlign w:val="superscript"/>
-        </w:rPr>
-        <w:fldChar w:fldCharType="begin"/>
-      </w:r>
-      <w:r>
-        <w:rPr>
-          <w:rFonts w:ascii="宋体" w:hAnsi="宋体"/>
-          <w:vertAlign w:val="superscript"/>
-        </w:rPr>
-        <w:instrText xml:space="preserve"> </w:instrText>
-      </w:r>
-      <w:r>
-        <w:rPr>
-          <w:rFonts w:ascii="宋体" w:hAnsi="宋体" w:hint="eastAsia"/>
-          <w:vertAlign w:val="superscript"/>
-        </w:rPr>
-        <w:instrText>REF _Ref10041511 \r \h</w:instrText>
-      </w:r>
-      <w:r>
-        <w:rPr>
-          <w:rFonts w:ascii="宋体" w:hAnsi="宋体"/>
-          <w:vertAlign w:val="superscript"/>
-        </w:rPr>
-        <w:instrText xml:space="preserve"> </w:instrText>
-      </w:r>
-      <w:r>
-        <w:rPr>
-          <w:rFonts w:ascii="宋体" w:hAnsi="宋体"/>
-          <w:vertAlign w:val="superscript"/>
-        </w:rPr>
-        <w:instrText xml:space="preserve"> \* MERGEFORMAT </w:instrText>
-      </w:r>
-      <w:r>
-        <w:rPr>
-          <w:rFonts w:ascii="宋体" w:hAnsi="宋体"/>
-          <w:vertAlign w:val="superscript"/>
-        </w:rPr>
-      </w:r>
-      <w:r>
-        <w:rPr>
-          <w:rFonts w:ascii="宋体" w:hAnsi="宋体"/>
-          <w:vertAlign w:val="superscript"/>
-        </w:rPr>
-        <w:fldChar w:fldCharType="separate"/>
-      </w:r>
-      <w:r>
-        <w:rPr>
-          <w:rFonts w:ascii="宋体" w:hAnsi="宋体"/>
-          <w:vertAlign w:val="superscript"/>
-        </w:rPr>
-        <w:t>[8]</w:t>
-      </w:r>
-      <w:r>
-        <w:rPr>
-          <w:rFonts w:ascii="宋体" w:hAnsi="宋体"/>
-          <w:vertAlign w:val="superscript"/>
-        </w:rPr>
-        <w:fldChar w:fldCharType="end"/>
-      </w:r>
-      <w:r>
-        <w:rPr>
-          <w:rFonts w:ascii="宋体" w:hAnsi="宋体" w:hint="eastAsia"/>
-        </w:rPr>
-        <w:t>，才能得到准确的电池阻抗模型，从而测得相应的电池欧姆内阻和极化内阻等参数。</w:t>
-      </w:r>
-      <w:r>
-        <w:rPr>
-          <w:rFonts w:ascii="宋体" w:hAnsi="宋体" w:hint="eastAsia"/>
-        </w:rPr>
-        <w:t>目前车用动力电池特有的工作环境决定了</w:t>
-      </w:r>
-      <w:proofErr w:type="gramStart"/>
-      <w:r>
-        <w:rPr>
-          <w:rFonts w:ascii="宋体" w:hAnsi="宋体" w:hint="eastAsia"/>
-        </w:rPr>
-        <w:t>其很难</w:t>
-      </w:r>
-      <w:proofErr w:type="gramEnd"/>
-      <w:r>
-        <w:rPr>
-          <w:rFonts w:ascii="宋体" w:hAnsi="宋体" w:hint="eastAsia"/>
-        </w:rPr>
-        <w:t>被在线应用在实车上，这种方法可以用来预先离线建立电池模型以及对模型初始参数进行辨识。</w:t>
+        <w:t>目前车用动力电池特有的工作环境决定了其很难被在线应用在实车上，这种方法可以用来预先离线建立电池模型以及对模型初始参数进行辨识。</w:t>
       </w:r>
     </w:p>
     <w:p>
@@ -4925,21 +4468,7 @@
         <w:rPr>
           <w:rFonts w:hint="eastAsia"/>
         </w:rPr>
-        <w:t>年从分子水平的角度提出</w:t>
-      </w:r>
-      <w:proofErr w:type="gramStart"/>
-      <w:r>
-        <w:rPr>
-          <w:rFonts w:hint="eastAsia"/>
-        </w:rPr>
-        <w:t>了伪二维</w:t>
-      </w:r>
-      <w:proofErr w:type="gramEnd"/>
-      <w:r>
-        <w:rPr>
-          <w:rFonts w:hint="eastAsia"/>
-        </w:rPr>
-        <w:t>多孔电极模型（</w:t>
+        <w:t>年从分子水平的角度提出了伪二维多孔电极模型（</w:t>
       </w:r>
       <w:r>
         <w:rPr>
@@ -5044,21 +4573,7 @@
         <w:rPr>
           <w:rFonts w:hint="eastAsia"/>
         </w:rPr>
-        <w:t>定律描述电极内部</w:t>
-      </w:r>
-      <w:proofErr w:type="gramStart"/>
-      <w:r>
-        <w:rPr>
-          <w:rFonts w:hint="eastAsia"/>
-        </w:rPr>
-        <w:t>锂</w:t>
-      </w:r>
-      <w:proofErr w:type="gramEnd"/>
-      <w:r>
-        <w:rPr>
-          <w:rFonts w:hint="eastAsia"/>
-        </w:rPr>
-        <w:t>离子扩散过程。</w:t>
+        <w:t>定律描述电极内部锂离子扩散过程。</w:t>
       </w:r>
     </w:p>
     <w:p>
@@ -5221,21 +4736,7 @@
         <w:rPr>
           <w:rFonts w:hint="eastAsia"/>
         </w:rPr>
-        <w:t>预测能力强，能够预测</w:t>
-      </w:r>
-      <w:proofErr w:type="gramStart"/>
-      <w:r>
-        <w:rPr>
-          <w:rFonts w:hint="eastAsia"/>
-        </w:rPr>
-        <w:t>锂</w:t>
-      </w:r>
-      <w:proofErr w:type="gramEnd"/>
-      <w:r>
-        <w:rPr>
-          <w:rFonts w:hint="eastAsia"/>
-        </w:rPr>
-        <w:t>离子浓度、液相电势、温度等变量的空间分布情况，这些变量有助于确定电池的荷电状态。然而，由于电化学模型是由一组复杂的耦合非线性偏微分方程组成的，所以求解电化学模型需要大量的计算时间和存储内存，</w:t>
+        <w:t>预测能力强，能够预测锂离子浓度、液相电势、温度等变量的空间分布情况，这些变量有助于确定电池的荷电状态。然而，由于电化学模型是由一组复杂的耦合非线性偏微分方程组成的，所以求解电化学模型需要大量的计算时间和存储内存，</w:t>
       </w:r>
       <w:r>
         <w:rPr>
@@ -5274,21 +4775,7 @@
         <w:rPr>
           <w:rFonts w:hint="eastAsia"/>
         </w:rPr>
-        <w:t>）忽略电池内部</w:t>
-      </w:r>
-      <w:proofErr w:type="gramStart"/>
-      <w:r>
-        <w:rPr>
-          <w:rFonts w:hint="eastAsia"/>
-        </w:rPr>
-        <w:t>锂</w:t>
-      </w:r>
-      <w:proofErr w:type="gramEnd"/>
-      <w:r>
-        <w:rPr>
-          <w:rFonts w:hint="eastAsia"/>
-        </w:rPr>
-        <w:t>离子浓度分布和反应电流分布的不均性之后得到</w:t>
+        <w:t>）忽略电池内部锂离子浓度分布和反应电流分布的不均性之后得到</w:t>
       </w:r>
       <w:r>
         <w:rPr>
@@ -5696,21 +5183,147 @@
         <w:rPr>
           <w:rFonts w:ascii="宋体" w:hAnsi="宋体" w:hint="eastAsia"/>
         </w:rPr>
-        <w:t>通过将改进的电化学模型和热模型耦合的方式来研究聚合物锂电池的热传递和制定</w:t>
-      </w:r>
-      <w:proofErr w:type="gramStart"/>
+        <w:t>通过将改进的电化学模型和热模型耦合的方式来研究聚合物锂电池的热传递和制定热管理策略，</w:t>
+      </w:r>
+      <w:r>
+        <w:t>Samba</w:t>
+      </w:r>
       <w:r>
         <w:rPr>
           <w:rFonts w:ascii="宋体" w:hAnsi="宋体" w:hint="eastAsia"/>
         </w:rPr>
-        <w:t>热管理</w:t>
-      </w:r>
-      <w:proofErr w:type="gramEnd"/>
+        <w:t>等</w:t>
+      </w:r>
+      <w:r>
+        <w:rPr>
+          <w:rFonts w:ascii="宋体" w:hAnsi="宋体"/>
+          <w:vertAlign w:val="superscript"/>
+        </w:rPr>
+        <w:fldChar w:fldCharType="begin"/>
+      </w:r>
+      <w:r>
+        <w:rPr>
+          <w:rFonts w:ascii="宋体" w:hAnsi="宋体"/>
+          <w:vertAlign w:val="superscript"/>
+        </w:rPr>
+        <w:instrText xml:space="preserve"> </w:instrText>
+      </w:r>
       <w:r>
         <w:rPr>
           <w:rFonts w:ascii="宋体" w:hAnsi="宋体" w:hint="eastAsia"/>
-        </w:rPr>
-        <w:t>策略，</w:t>
+          <w:vertAlign w:val="superscript"/>
+        </w:rPr>
+        <w:instrText>REF _Ref2879901 \r \h</w:instrText>
+      </w:r>
+      <w:r>
+        <w:rPr>
+          <w:rFonts w:ascii="宋体" w:hAnsi="宋体"/>
+          <w:vertAlign w:val="superscript"/>
+        </w:rPr>
+        <w:instrText xml:space="preserve"> </w:instrText>
+      </w:r>
+      <w:r>
+        <w:rPr>
+          <w:rFonts w:ascii="宋体" w:hAnsi="宋体"/>
+          <w:vertAlign w:val="superscript"/>
+        </w:rPr>
+        <w:instrText xml:space="preserve"> \* MERGEFORMAT </w:instrText>
+      </w:r>
+      <w:r>
+        <w:rPr>
+          <w:rFonts w:ascii="宋体" w:hAnsi="宋体"/>
+          <w:vertAlign w:val="superscript"/>
+        </w:rPr>
+      </w:r>
+      <w:r>
+        <w:rPr>
+          <w:rFonts w:ascii="宋体" w:hAnsi="宋体"/>
+          <w:vertAlign w:val="superscript"/>
+        </w:rPr>
+        <w:fldChar w:fldCharType="separate"/>
+      </w:r>
+      <w:r>
+        <w:rPr>
+          <w:rFonts w:ascii="宋体" w:hAnsi="宋体"/>
+          <w:vertAlign w:val="superscript"/>
+        </w:rPr>
+        <w:t>[19]</w:t>
+      </w:r>
+      <w:r>
+        <w:rPr>
+          <w:rFonts w:ascii="宋体" w:hAnsi="宋体"/>
+          <w:vertAlign w:val="superscript"/>
+        </w:rPr>
+        <w:fldChar w:fldCharType="end"/>
+      </w:r>
+      <w:r>
+        <w:rPr>
+          <w:rFonts w:ascii="宋体" w:hAnsi="宋体" w:hint="eastAsia"/>
+        </w:rPr>
+        <w:t>建立了</w:t>
+      </w:r>
+      <w:r>
+        <w:t>LiFPO</w:t>
+      </w:r>
+      <w:r>
+        <w:rPr>
+          <w:vertAlign w:val="subscript"/>
+        </w:rPr>
+        <w:t>4</w:t>
+      </w:r>
+      <w:r>
+        <w:rPr>
+          <w:rFonts w:ascii="宋体" w:hAnsi="宋体" w:hint="eastAsia"/>
+        </w:rPr>
+        <w:t>软包电池的三维</w:t>
+      </w:r>
+      <w:r>
+        <w:rPr>
+          <w:rFonts w:ascii="宋体" w:hAnsi="宋体" w:hint="eastAsia"/>
+        </w:rPr>
+        <w:t>模型</w:t>
+      </w:r>
+      <w:r>
+        <w:rPr>
+          <w:rFonts w:ascii="宋体" w:hAnsi="宋体" w:hint="eastAsia"/>
+        </w:rPr>
+        <w:t>，</w:t>
+      </w:r>
+      <w:r>
+        <w:rPr>
+          <w:rFonts w:ascii="宋体" w:hAnsi="宋体" w:hint="eastAsia"/>
+        </w:rPr>
+        <w:t>通过实验数据验证，电化学</w:t>
+      </w:r>
+      <w:r>
+        <w:rPr>
+          <w:rFonts w:ascii="宋体" w:hAnsi="宋体"/>
+        </w:rPr>
+        <w:t>-热耦合模型</w:t>
+      </w:r>
+      <w:r>
+        <w:rPr>
+          <w:rFonts w:ascii="宋体" w:hAnsi="宋体" w:hint="eastAsia"/>
+        </w:rPr>
+        <w:t>能够精确模拟电池参数</w:t>
+      </w:r>
+      <w:r>
+        <w:rPr>
+          <w:rFonts w:ascii="宋体" w:hAnsi="宋体"/>
+        </w:rPr>
+        <w:t>，包括温度不均匀性、电势分布和电流密度等基本细节</w:t>
+      </w:r>
+      <w:r>
+        <w:rPr>
+          <w:rFonts w:ascii="宋体" w:hAnsi="宋体" w:hint="eastAsia"/>
+        </w:rPr>
+        <w:t>。通过同样的方法,</w:t>
+      </w:r>
+      <w:r>
+        <w:rPr>
+          <w:rFonts w:ascii="宋体" w:hAnsi="宋体" w:hint="eastAsia"/>
+        </w:rPr>
+        <w:t xml:space="preserve"> </w:t>
       </w:r>
       <w:r>
         <w:t>Samba</w:t>
@@ -5719,156 +5332,8 @@
         <w:rPr>
           <w:rFonts w:ascii="宋体" w:hAnsi="宋体" w:hint="eastAsia"/>
         </w:rPr>
-        <w:t>等</w:t>
-      </w:r>
-      <w:r>
-        <w:rPr>
-          <w:rFonts w:ascii="宋体" w:hAnsi="宋体"/>
-          <w:vertAlign w:val="superscript"/>
-        </w:rPr>
-        <w:fldChar w:fldCharType="begin"/>
-      </w:r>
-      <w:r>
-        <w:rPr>
-          <w:rFonts w:ascii="宋体" w:hAnsi="宋体"/>
-          <w:vertAlign w:val="superscript"/>
-        </w:rPr>
-        <w:instrText xml:space="preserve"> </w:instrText>
-      </w:r>
-      <w:r>
-        <w:rPr>
-          <w:rFonts w:ascii="宋体" w:hAnsi="宋体" w:hint="eastAsia"/>
-          <w:vertAlign w:val="superscript"/>
-        </w:rPr>
-        <w:instrText>REF _Ref2879901 \r \h</w:instrText>
-      </w:r>
-      <w:r>
-        <w:rPr>
-          <w:rFonts w:ascii="宋体" w:hAnsi="宋体"/>
-          <w:vertAlign w:val="superscript"/>
-        </w:rPr>
-        <w:instrText xml:space="preserve"> </w:instrText>
-      </w:r>
-      <w:r>
-        <w:rPr>
-          <w:rFonts w:ascii="宋体" w:hAnsi="宋体"/>
-          <w:vertAlign w:val="superscript"/>
-        </w:rPr>
-        <w:instrText xml:space="preserve"> \* MERGEFORMAT </w:instrText>
-      </w:r>
-      <w:r>
-        <w:rPr>
-          <w:rFonts w:ascii="宋体" w:hAnsi="宋体"/>
-          <w:vertAlign w:val="superscript"/>
-        </w:rPr>
-      </w:r>
-      <w:r>
-        <w:rPr>
-          <w:rFonts w:ascii="宋体" w:hAnsi="宋体"/>
-          <w:vertAlign w:val="superscript"/>
-        </w:rPr>
-        <w:fldChar w:fldCharType="separate"/>
-      </w:r>
-      <w:r>
-        <w:rPr>
-          <w:rFonts w:ascii="宋体" w:hAnsi="宋体"/>
-          <w:vertAlign w:val="superscript"/>
-        </w:rPr>
-        <w:t>[19]</w:t>
-      </w:r>
-      <w:r>
-        <w:rPr>
-          <w:rFonts w:ascii="宋体" w:hAnsi="宋体"/>
-          <w:vertAlign w:val="superscript"/>
-        </w:rPr>
-        <w:fldChar w:fldCharType="end"/>
-      </w:r>
-      <w:r>
-        <w:rPr>
-          <w:rFonts w:ascii="宋体" w:hAnsi="宋体" w:hint="eastAsia"/>
-        </w:rPr>
-        <w:t>建立了</w:t>
-      </w:r>
-      <w:r>
-        <w:t>LiFPO</w:t>
-      </w:r>
-      <w:r>
-        <w:rPr>
-          <w:vertAlign w:val="subscript"/>
-        </w:rPr>
-        <w:t>4</w:t>
-      </w:r>
-      <w:r>
-        <w:rPr>
-          <w:rFonts w:ascii="宋体" w:hAnsi="宋体" w:hint="eastAsia"/>
-        </w:rPr>
-        <w:t>软包电池的三维</w:t>
-      </w:r>
-      <w:r>
-        <w:rPr>
-          <w:rFonts w:ascii="宋体" w:hAnsi="宋体" w:hint="eastAsia"/>
-        </w:rPr>
-        <w:t>模型</w:t>
-      </w:r>
-      <w:r>
-        <w:rPr>
-          <w:rFonts w:ascii="宋体" w:hAnsi="宋体" w:hint="eastAsia"/>
-        </w:rPr>
-        <w:t>，</w:t>
-      </w:r>
-      <w:r>
-        <w:rPr>
-          <w:rFonts w:ascii="宋体" w:hAnsi="宋体" w:hint="eastAsia"/>
-        </w:rPr>
-        <w:t>通过实验数据验证，电化学</w:t>
-      </w:r>
-      <w:r>
-        <w:rPr>
-          <w:rFonts w:ascii="宋体" w:hAnsi="宋体"/>
-        </w:rPr>
-        <w:t>-热耦合模型</w:t>
-      </w:r>
-      <w:r>
-        <w:rPr>
-          <w:rFonts w:ascii="宋体" w:hAnsi="宋体" w:hint="eastAsia"/>
-        </w:rPr>
-        <w:t>能够精确模拟电池参数</w:t>
-      </w:r>
-      <w:r>
-        <w:rPr>
-          <w:rFonts w:ascii="宋体" w:hAnsi="宋体"/>
-        </w:rPr>
-        <w:t>，包括温度不均匀性、电势分布和电流密度等基本细节</w:t>
-      </w:r>
-      <w:r>
-        <w:rPr>
-          <w:rFonts w:ascii="宋体" w:hAnsi="宋体" w:hint="eastAsia"/>
-        </w:rPr>
-        <w:t>。通过同样的方法,</w:t>
-      </w:r>
-      <w:r>
-        <w:rPr>
-          <w:rFonts w:ascii="宋体" w:hAnsi="宋体" w:hint="eastAsia"/>
-        </w:rPr>
-        <w:t xml:space="preserve"> </w:t>
-      </w:r>
-      <w:r>
-        <w:t>Samba</w:t>
-      </w:r>
-      <w:r>
-        <w:rPr>
-          <w:rFonts w:ascii="宋体" w:hAnsi="宋体" w:hint="eastAsia"/>
-        </w:rPr>
-        <w:t>采用类似的电化学电池模型来模拟不平衡电池模块的</w:t>
-      </w:r>
-      <w:proofErr w:type="gramStart"/>
-      <w:r>
-        <w:rPr>
-          <w:rFonts w:ascii="宋体" w:hAnsi="宋体" w:hint="eastAsia"/>
-        </w:rPr>
-        <w:t>热行为</w:t>
-      </w:r>
-      <w:proofErr w:type="gramEnd"/>
+        <w:t>采用类似的电化学电池模型来模拟不平衡电池模块的热行为</w:t>
+      </w:r>
       <w:r>
         <w:rPr>
           <w:rFonts w:ascii="宋体" w:hAnsi="宋体"/>
@@ -5997,35 +5462,7 @@
         <w:rPr>
           <w:rFonts w:hint="eastAsia"/>
         </w:rPr>
-        <w:t>由于</w:t>
-      </w:r>
-      <w:proofErr w:type="gramStart"/>
-      <w:r>
-        <w:rPr>
-          <w:rFonts w:hint="eastAsia"/>
-        </w:rPr>
-        <w:t>锂</w:t>
-      </w:r>
-      <w:proofErr w:type="gramEnd"/>
-      <w:r>
-        <w:rPr>
-          <w:rFonts w:hint="eastAsia"/>
-        </w:rPr>
-        <w:t>离子电池模型具有大参数集、高度非线性、无解析</w:t>
-      </w:r>
-      <w:proofErr w:type="gramStart"/>
-      <w:r>
-        <w:rPr>
-          <w:rFonts w:hint="eastAsia"/>
-        </w:rPr>
-        <w:t>解以及</w:t>
-      </w:r>
-      <w:proofErr w:type="gramEnd"/>
-      <w:r>
-        <w:rPr>
-          <w:rFonts w:hint="eastAsia"/>
-        </w:rPr>
-        <w:t>必须通过迭代求解等特点，决定了传统参数估计方法难以直接应用。目前获取锂电池模型参数的方法主要有三类：基于电化学原理的参数测试方法、基于数值方法参数辨识以及激励响应分析法。</w:t>
+        <w:t>由于锂离子电池模型具有大参数集、高度非线性、无解析解以及必须通过迭代求解等特点，决定了传统参数估计方法难以直接应用。目前获取锂电池模型参数的方法主要有三类：基于电化学原理的参数测试方法、基于数值方法参数辨识以及激励响应分析法。</w:t>
       </w:r>
     </w:p>
     <w:p>
@@ -6039,14 +5476,12 @@
         </w:rPr>
         <w:t>基于电化学原理的参数测试方法需要通过生产厂家提供或是拆解电池进行物理测量得到几何结构参数，主要方法有电化学阻抗谱法、线性扫描伏安法、恒电位、恒电流间歇滴定法。</w:t>
       </w:r>
-      <w:proofErr w:type="spellStart"/>
       <w:r>
         <w:rPr>
           <w:rFonts w:hint="eastAsia"/>
         </w:rPr>
         <w:t>Buschmann</w:t>
       </w:r>
-      <w:proofErr w:type="spellEnd"/>
       <w:r>
         <w:rPr>
           <w:rFonts w:hint="eastAsia"/>
@@ -6258,14 +5693,12 @@
         <w:lastRenderedPageBreak/>
         <w:t>程。</w:t>
       </w:r>
-      <w:proofErr w:type="spellStart"/>
       <w:r>
         <w:rPr>
           <w:rFonts w:hint="eastAsia"/>
         </w:rPr>
         <w:t>Deiss</w:t>
       </w:r>
-      <w:proofErr w:type="spellEnd"/>
       <w:r>
         <w:rPr>
           <w:vertAlign w:val="superscript"/>
@@ -6324,35 +5757,7 @@
         <w:rPr>
           <w:rFonts w:hint="eastAsia"/>
         </w:rPr>
-        <w:t>应用</w:t>
-      </w:r>
-      <w:proofErr w:type="gramStart"/>
-      <w:r>
-        <w:rPr>
-          <w:rFonts w:hint="eastAsia"/>
-        </w:rPr>
-        <w:t>恒</w:t>
-      </w:r>
-      <w:proofErr w:type="gramEnd"/>
-      <w:r>
-        <w:rPr>
-          <w:rFonts w:hint="eastAsia"/>
-        </w:rPr>
-        <w:t>电位间歇滴定法，根据康泰尔方程通过电流响应，得到了可作为</w:t>
-      </w:r>
-      <w:proofErr w:type="gramStart"/>
-      <w:r>
-        <w:rPr>
-          <w:rFonts w:hint="eastAsia"/>
-        </w:rPr>
-        <w:t>锂</w:t>
-      </w:r>
-      <w:proofErr w:type="gramEnd"/>
-      <w:r>
-        <w:rPr>
-          <w:rFonts w:hint="eastAsia"/>
-        </w:rPr>
-        <w:t>离子正极材料的</w:t>
+        <w:t>应用恒电位间歇滴定法，根据康泰尔方程通过电流响应，得到了可作为锂离子正极材料的</w:t>
       </w:r>
       <w:r>
         <w:t>Li Mn</w:t>
@@ -6378,19 +5783,11 @@
         </w:rPr>
         <w:t>的扩散系数。</w:t>
       </w:r>
-      <w:proofErr w:type="spellStart"/>
-      <w:r>
-        <w:rPr>
-          <w:rFonts w:hint="eastAsia"/>
-        </w:rPr>
-        <w:t>Weppner</w:t>
-      </w:r>
-      <w:proofErr w:type="spellEnd"/>
-      <w:r>
-        <w:rPr>
-          <w:rFonts w:hint="eastAsia"/>
-        </w:rPr>
-        <w:t xml:space="preserve"> </w:t>
+      <w:r>
+        <w:rPr>
+          <w:rFonts w:hint="eastAsia"/>
+        </w:rPr>
+        <w:t xml:space="preserve">Weppner </w:t>
       </w:r>
       <w:r>
         <w:rPr>
@@ -6456,21 +5853,7 @@
         <w:rPr>
           <w:rFonts w:hint="eastAsia"/>
         </w:rPr>
-        <w:t>应用</w:t>
-      </w:r>
-      <w:proofErr w:type="gramStart"/>
-      <w:r>
-        <w:rPr>
-          <w:rFonts w:hint="eastAsia"/>
-        </w:rPr>
-        <w:t>恒</w:t>
-      </w:r>
-      <w:proofErr w:type="gramEnd"/>
-      <w:r>
-        <w:rPr>
-          <w:rFonts w:hint="eastAsia"/>
-        </w:rPr>
-        <w:t>电流间歇滴定法得到了电极材料的扩散系数。</w:t>
+        <w:t>应用恒电流间歇滴定法得到了电极材料的扩散系数。</w:t>
       </w:r>
       <w:r>
         <w:rPr>
@@ -6923,165 +6306,137 @@
         <w:rPr>
           <w:rFonts w:eastAsiaTheme="minorEastAsia" w:hint="eastAsia"/>
         </w:rPr>
-        <w:t>影响</w:t>
-      </w:r>
-      <w:proofErr w:type="gramStart"/>
+        <w:t>影响锂离子电池产热的因素主要为电池的本身</w:t>
+      </w:r>
       <w:r>
         <w:rPr>
           <w:rFonts w:eastAsiaTheme="minorEastAsia" w:hint="eastAsia"/>
         </w:rPr>
-        <w:t>锂</w:t>
-      </w:r>
-      <w:proofErr w:type="gramEnd"/>
+        <w:t>充放电状态和电池的充放电的环境条件，</w:t>
+      </w:r>
       <w:r>
         <w:rPr>
           <w:rFonts w:eastAsiaTheme="minorEastAsia" w:hint="eastAsia"/>
         </w:rPr>
-        <w:t>离子电池产热的因素主要为电池的本身</w:t>
+        <w:t>包括电池</w:t>
       </w:r>
       <w:r>
         <w:rPr>
           <w:rFonts w:eastAsiaTheme="minorEastAsia" w:hint="eastAsia"/>
         </w:rPr>
-        <w:t>充放电状态和电池的充放电的环境条件，</w:t>
+        <w:t>SOC</w:t>
       </w:r>
       <w:r>
         <w:rPr>
           <w:rFonts w:eastAsiaTheme="minorEastAsia" w:hint="eastAsia"/>
         </w:rPr>
-        <w:t>包括电池</w:t>
+        <w:t>、充放电电流大小、电池工作环境温度和电池</w:t>
       </w:r>
       <w:r>
         <w:rPr>
           <w:rFonts w:eastAsiaTheme="minorEastAsia" w:hint="eastAsia"/>
         </w:rPr>
-        <w:t>SOC</w:t>
+        <w:t>的对流与</w:t>
       </w:r>
       <w:r>
         <w:rPr>
           <w:rFonts w:eastAsiaTheme="minorEastAsia" w:hint="eastAsia"/>
         </w:rPr>
-        <w:t>、充放电电流大小、电池工作环境温度和电池</w:t>
+        <w:t>辐射换热的情况等。</w:t>
       </w:r>
       <w:r>
         <w:rPr>
           <w:rFonts w:eastAsiaTheme="minorEastAsia" w:hint="eastAsia"/>
         </w:rPr>
-        <w:t>的对流与</w:t>
+        <w:t xml:space="preserve">Song </w:t>
       </w:r>
       <w:r>
         <w:rPr>
           <w:rFonts w:eastAsiaTheme="minorEastAsia" w:hint="eastAsia"/>
         </w:rPr>
-        <w:t>辐射换热的情况等。</w:t>
+        <w:t>等</w:t>
+      </w:r>
+      <w:r>
+        <w:rPr>
+          <w:rFonts w:eastAsiaTheme="minorEastAsia"/>
+          <w:vertAlign w:val="superscript"/>
+        </w:rPr>
+        <w:fldChar w:fldCharType="begin"/>
+      </w:r>
+      <w:r>
+        <w:rPr>
+          <w:rFonts w:eastAsiaTheme="minorEastAsia"/>
+          <w:vertAlign w:val="superscript"/>
+        </w:rPr>
+        <w:instrText xml:space="preserve"> </w:instrText>
       </w:r>
       <w:r>
         <w:rPr>
           <w:rFonts w:eastAsiaTheme="minorEastAsia" w:hint="eastAsia"/>
-        </w:rPr>
-        <w:t xml:space="preserve">Song </w:t>
+          <w:vertAlign w:val="superscript"/>
+        </w:rPr>
+        <w:instrText>REF _Ref2879547 \r \h</w:instrText>
+      </w:r>
+      <w:r>
+        <w:rPr>
+          <w:rFonts w:eastAsiaTheme="minorEastAsia"/>
+          <w:vertAlign w:val="superscript"/>
+        </w:rPr>
+        <w:instrText xml:space="preserve"> </w:instrText>
+      </w:r>
+      <w:r>
+        <w:rPr>
+          <w:rFonts w:eastAsiaTheme="minorEastAsia"/>
+          <w:vertAlign w:val="superscript"/>
+        </w:rPr>
+        <w:instrText xml:space="preserve"> \* MERGEFORMAT </w:instrText>
+      </w:r>
+      <w:r>
+        <w:rPr>
+          <w:rFonts w:eastAsiaTheme="minorEastAsia"/>
+          <w:vertAlign w:val="superscript"/>
+        </w:rPr>
+      </w:r>
+      <w:r>
+        <w:rPr>
+          <w:rFonts w:eastAsiaTheme="minorEastAsia"/>
+          <w:vertAlign w:val="superscript"/>
+        </w:rPr>
+        <w:fldChar w:fldCharType="separate"/>
+      </w:r>
+      <w:r>
+        <w:rPr>
+          <w:rFonts w:eastAsiaTheme="minorEastAsia"/>
+          <w:vertAlign w:val="superscript"/>
+        </w:rPr>
+        <w:t>[1</w:t>
+      </w:r>
+      <w:r>
+        <w:rPr>
+          <w:rFonts w:eastAsiaTheme="minorEastAsia"/>
+          <w:vertAlign w:val="superscript"/>
+        </w:rPr>
+        <w:t>8</w:t>
+      </w:r>
+      <w:r>
+        <w:rPr>
+          <w:rFonts w:eastAsiaTheme="minorEastAsia"/>
+          <w:vertAlign w:val="superscript"/>
+        </w:rPr>
+        <w:t>]</w:t>
+      </w:r>
+      <w:r>
+        <w:rPr>
+          <w:rFonts w:eastAsiaTheme="minorEastAsia"/>
+          <w:vertAlign w:val="superscript"/>
+        </w:rPr>
+        <w:fldChar w:fldCharType="end"/>
       </w:r>
       <w:r>
         <w:rPr>
           <w:rFonts w:eastAsiaTheme="minorEastAsia" w:hint="eastAsia"/>
         </w:rPr>
-        <w:t>等</w:t>
-      </w:r>
-      <w:r>
-        <w:rPr>
-          <w:rFonts w:eastAsiaTheme="minorEastAsia"/>
-          <w:vertAlign w:val="superscript"/>
-        </w:rPr>
-        <w:fldChar w:fldCharType="begin"/>
-      </w:r>
-      <w:r>
-        <w:rPr>
-          <w:rFonts w:eastAsiaTheme="minorEastAsia"/>
-          <w:vertAlign w:val="superscript"/>
-        </w:rPr>
-        <w:instrText xml:space="preserve"> </w:instrText>
-      </w:r>
-      <w:r>
-        <w:rPr>
-          <w:rFonts w:eastAsiaTheme="minorEastAsia" w:hint="eastAsia"/>
-          <w:vertAlign w:val="superscript"/>
-        </w:rPr>
-        <w:instrText>REF _Ref2879547 \r \h</w:instrText>
-      </w:r>
-      <w:r>
-        <w:rPr>
-          <w:rFonts w:eastAsiaTheme="minorEastAsia"/>
-          <w:vertAlign w:val="superscript"/>
-        </w:rPr>
-        <w:instrText xml:space="preserve"> </w:instrText>
-      </w:r>
-      <w:r>
-        <w:rPr>
-          <w:rFonts w:eastAsiaTheme="minorEastAsia"/>
-          <w:vertAlign w:val="superscript"/>
-        </w:rPr>
-        <w:instrText xml:space="preserve"> \* MERGEFORMAT </w:instrText>
-      </w:r>
-      <w:r>
-        <w:rPr>
-          <w:rFonts w:eastAsiaTheme="minorEastAsia"/>
-          <w:vertAlign w:val="superscript"/>
-        </w:rPr>
-      </w:r>
-      <w:r>
-        <w:rPr>
-          <w:rFonts w:eastAsiaTheme="minorEastAsia"/>
-          <w:vertAlign w:val="superscript"/>
-        </w:rPr>
-        <w:fldChar w:fldCharType="separate"/>
-      </w:r>
-      <w:r>
-        <w:rPr>
-          <w:rFonts w:eastAsiaTheme="minorEastAsia"/>
-          <w:vertAlign w:val="superscript"/>
-        </w:rPr>
-        <w:t>[1</w:t>
-      </w:r>
-      <w:r>
-        <w:rPr>
-          <w:rFonts w:eastAsiaTheme="minorEastAsia"/>
-          <w:vertAlign w:val="superscript"/>
-        </w:rPr>
-        <w:t>8</w:t>
-      </w:r>
-      <w:r>
-        <w:rPr>
-          <w:rFonts w:eastAsiaTheme="minorEastAsia"/>
-          <w:vertAlign w:val="superscript"/>
-        </w:rPr>
-        <w:t>]</w:t>
-      </w:r>
-      <w:r>
-        <w:rPr>
-          <w:rFonts w:eastAsiaTheme="minorEastAsia"/>
-          <w:vertAlign w:val="superscript"/>
-        </w:rPr>
-        <w:fldChar w:fldCharType="end"/>
-      </w:r>
-      <w:r>
-        <w:rPr>
-          <w:rFonts w:eastAsiaTheme="minorEastAsia" w:hint="eastAsia"/>
-        </w:rPr>
-        <w:t>对聚合物</w:t>
-      </w:r>
-      <w:proofErr w:type="gramStart"/>
-      <w:r>
-        <w:rPr>
-          <w:rFonts w:eastAsiaTheme="minorEastAsia" w:hint="eastAsia"/>
-        </w:rPr>
-        <w:t>锂</w:t>
-      </w:r>
-      <w:proofErr w:type="gramEnd"/>
-      <w:r>
-        <w:rPr>
-          <w:rFonts w:eastAsiaTheme="minorEastAsia" w:hint="eastAsia"/>
-        </w:rPr>
-        <w:t>离子电池建立</w:t>
+        <w:t>对聚合物锂离子电池建立</w:t>
       </w:r>
       <w:r>
         <w:rPr>
@@ -7251,22 +6606,14 @@
         <w:rPr>
           <w:rFonts w:asciiTheme="minorEastAsia" w:eastAsiaTheme="minorEastAsia" w:hAnsiTheme="minorEastAsia" w:hint="eastAsia"/>
         </w:rPr>
-        <w:t>将电池内部看成一个均匀非稳态的热源进行模拟得到电池内部的温度分布情况。实验采用</w:t>
-      </w:r>
-      <w:proofErr w:type="gramStart"/>
+        <w:t>将电池内部看成一个均匀非稳态的热源进行模拟得到电池内部的温度分布情况。实验采用微量热仪</w:t>
+      </w:r>
       <w:r>
         <w:rPr>
           <w:rFonts w:asciiTheme="minorEastAsia" w:eastAsiaTheme="minorEastAsia" w:hAnsiTheme="minorEastAsia" w:hint="eastAsia"/>
         </w:rPr>
-        <w:t>微量热仪</w:t>
-      </w:r>
-      <w:r>
-        <w:rPr>
-          <w:rFonts w:asciiTheme="minorEastAsia" w:eastAsiaTheme="minorEastAsia" w:hAnsiTheme="minorEastAsia" w:hint="eastAsia"/>
-        </w:rPr>
         <w:t>来</w:t>
       </w:r>
-      <w:proofErr w:type="gramEnd"/>
       <w:r>
         <w:rPr>
           <w:rFonts w:asciiTheme="minorEastAsia" w:eastAsiaTheme="minorEastAsia" w:hAnsiTheme="minorEastAsia" w:hint="eastAsia"/>
@@ -7766,14 +7113,12 @@
           <w:rFonts w:asciiTheme="minorEastAsia" w:eastAsiaTheme="minorEastAsia" w:hAnsiTheme="minorEastAsia"/>
         </w:rPr>
       </w:pPr>
-      <w:proofErr w:type="gramStart"/>
       <w:r>
         <w:rPr>
           <w:rFonts w:asciiTheme="minorEastAsia" w:eastAsiaTheme="minorEastAsia" w:hAnsiTheme="minorEastAsia" w:hint="eastAsia"/>
         </w:rPr>
         <w:t>史男</w:t>
       </w:r>
-      <w:proofErr w:type="gramEnd"/>
       <w:r>
         <w:rPr>
           <w:rFonts w:asciiTheme="minorEastAsia" w:eastAsiaTheme="minorEastAsia" w:hAnsiTheme="minorEastAsia"/>
@@ -7884,21 +7229,7 @@
         <w:rPr>
           <w:rFonts w:asciiTheme="minorEastAsia" w:eastAsiaTheme="minorEastAsia" w:hAnsiTheme="minorEastAsia" w:hint="eastAsia"/>
         </w:rPr>
-        <w:t>型单体</w:t>
-      </w:r>
-      <w:proofErr w:type="gramStart"/>
-      <w:r>
-        <w:rPr>
-          <w:rFonts w:asciiTheme="minorEastAsia" w:eastAsiaTheme="minorEastAsia" w:hAnsiTheme="minorEastAsia" w:hint="eastAsia"/>
-        </w:rPr>
-        <w:t>锂</w:t>
-      </w:r>
-      <w:proofErr w:type="gramEnd"/>
-      <w:r>
-        <w:rPr>
-          <w:rFonts w:asciiTheme="minorEastAsia" w:eastAsiaTheme="minorEastAsia" w:hAnsiTheme="minorEastAsia" w:hint="eastAsia"/>
-        </w:rPr>
-        <w:t>离子电池的内部温度。</w:t>
+        <w:t>型单体锂离子电池的内部温度。</w:t>
       </w:r>
       <w:r>
         <w:rPr>
@@ -8403,21 +7734,7 @@
         <w:rPr>
           <w:rFonts w:hint="eastAsia"/>
         </w:rPr>
-        <w:t>提出</w:t>
-      </w:r>
-      <w:proofErr w:type="gramStart"/>
-      <w:r>
-        <w:rPr>
-          <w:rFonts w:hint="eastAsia"/>
-        </w:rPr>
-        <w:t>一种伪二维</w:t>
-      </w:r>
-      <w:proofErr w:type="gramEnd"/>
-      <w:r>
-        <w:rPr>
-          <w:rFonts w:hint="eastAsia"/>
-        </w:rPr>
-        <w:t>电化学模型来预测充电过程中电池的老化效应。</w:t>
+        <w:t>提出一种伪二维电化学模型来预测充电过程中电池的老化效应。</w:t>
       </w:r>
     </w:p>
     <w:p>
@@ -8694,7 +8011,7 @@
                     <v:shape id="_x0000_i1028" type="#_x0000_t75" style="width:54.75pt;height:24pt" o:ole="">
                       <v:imagedata r:id="rId28" o:title=""/>
                     </v:shape>
-                    <o:OLEObject Type="Embed" ProgID="Equation.DSMT4" ShapeID="_x0000_i1028" DrawAspect="Content" ObjectID="_1621113212" r:id="rId29"/>
+                    <o:OLEObject Type="Embed" ProgID="Equation.DSMT4" ShapeID="_x0000_i1028" DrawAspect="Content" ObjectID="_1621196081" r:id="rId29"/>
                   </w:object>
                 </m:r>
               </m:oMath>
@@ -9483,14 +8800,12 @@
         <w:spacing w:line="360" w:lineRule="exact"/>
         <w:ind w:firstLineChars="200" w:firstLine="420"/>
       </w:pPr>
-      <w:proofErr w:type="gramStart"/>
       <w:r>
         <w:rPr>
           <w:rFonts w:hint="eastAsia"/>
         </w:rPr>
         <w:t>黎火林</w:t>
       </w:r>
-      <w:proofErr w:type="gramEnd"/>
       <w:r>
         <w:rPr>
           <w:vertAlign w:val="superscript"/>
@@ -10169,21 +9484,7 @@
         <w:rPr>
           <w:rFonts w:hint="eastAsia"/>
         </w:rPr>
-        <w:t>基于目前对锂电池</w:t>
-      </w:r>
-      <w:proofErr w:type="gramStart"/>
-      <w:r>
-        <w:rPr>
-          <w:rFonts w:hint="eastAsia"/>
-        </w:rPr>
-        <w:t>热行为</w:t>
-      </w:r>
-      <w:proofErr w:type="gramEnd"/>
-      <w:r>
-        <w:rPr>
-          <w:rFonts w:hint="eastAsia"/>
-        </w:rPr>
-        <w:t>的研究，</w:t>
+        <w:t>基于目前对锂电池热行为的研究，</w:t>
       </w:r>
       <w:r>
         <w:rPr>
@@ -10266,13 +9567,8 @@
         </w:rPr>
         <w:t xml:space="preserve">通过 </w:t>
       </w:r>
-      <w:proofErr w:type="spellStart"/>
-      <w:r>
-        <w:t>Matlab</w:t>
-      </w:r>
-      <w:proofErr w:type="spellEnd"/>
-      <w:r>
-        <w:t>/Simulink</w:t>
+      <w:r>
+        <w:t>Matlab/Simulink</w:t>
       </w:r>
       <w:r>
         <w:t xml:space="preserve"> </w:t>
@@ -10473,21 +9769,7 @@
         <w:rPr>
           <w:rFonts w:hint="eastAsia"/>
         </w:rPr>
-        <w:t>建立电池的等效阻抗模型需要从模型的简易复杂程度和模型对电池特性的近似程度两方面进行综合考虑。电池在放电静</w:t>
-      </w:r>
-      <w:proofErr w:type="gramStart"/>
-      <w:r>
-        <w:rPr>
-          <w:rFonts w:hint="eastAsia"/>
-        </w:rPr>
-        <w:t>置过程</w:t>
-      </w:r>
-      <w:proofErr w:type="gramEnd"/>
-      <w:r>
-        <w:rPr>
-          <w:rFonts w:hint="eastAsia"/>
-        </w:rPr>
-        <w:t>中，对外表现出回弹电压特性，其中电压瞬间上升的暂态过程主要是由于电池内部的欧姆电阻导致，而电压缓慢上升的稳态过程主要是受到电池内部极化电阻和极化电容的影响，理论上</w:t>
+        <w:t>建立电池的等效阻抗模型需要从模型的简易复杂程度和模型对电池特性的近似程度两方面进行综合考虑。电池在放电静置过程中，对外表现出回弹电压特性，其中电压瞬间上升的暂态过程主要是由于电池内部的欧姆电阻导致，而电压缓慢上升的稳态过程主要是受到电池内部极化电阻和极化电容的影响，理论上</w:t>
       </w:r>
       <w:r>
         <w:rPr>
@@ -10523,21 +9805,7 @@
         <w:rPr>
           <w:rFonts w:hint="eastAsia"/>
         </w:rPr>
-        <w:t>网络</w:t>
-      </w:r>
-      <w:proofErr w:type="gramStart"/>
-      <w:r>
-        <w:rPr>
-          <w:rFonts w:hint="eastAsia"/>
-        </w:rPr>
-        <w:t>的阶数至关重要</w:t>
-      </w:r>
-      <w:proofErr w:type="gramEnd"/>
-      <w:r>
-        <w:rPr>
-          <w:rFonts w:hint="eastAsia"/>
-        </w:rPr>
-        <w:t>。</w:t>
+        <w:t>网络的阶数至关重要。</w:t>
       </w:r>
     </w:p>
     <w:p>
@@ -11620,7 +10888,7 @@
                 <v:shape id="_x0000_i1029" type="#_x0000_t75" style="width:101.25pt;height:36.75pt" o:ole="">
                   <v:imagedata r:id="rId32" o:title=""/>
                 </v:shape>
-                <o:OLEObject Type="Embed" ProgID="Equation.DSMT4" ShapeID="_x0000_i1029" DrawAspect="Content" ObjectID="_1621113213" r:id="rId33"/>
+                <o:OLEObject Type="Embed" ProgID="Equation.DSMT4" ShapeID="_x0000_i1029" DrawAspect="Content" ObjectID="_1621196082" r:id="rId33"/>
               </w:object>
             </w:r>
           </w:p>
@@ -11686,7 +10954,7 @@
                 <v:shape id="_x0000_i1030" type="#_x0000_t75" style="width:105pt;height:36.75pt" o:ole="">
                   <v:imagedata r:id="rId34" o:title=""/>
                 </v:shape>
-                <o:OLEObject Type="Embed" ProgID="Equation.DSMT4" ShapeID="_x0000_i1030" DrawAspect="Content" ObjectID="_1621113214" r:id="rId35"/>
+                <o:OLEObject Type="Embed" ProgID="Equation.DSMT4" ShapeID="_x0000_i1030" DrawAspect="Content" ObjectID="_1621196083" r:id="rId35"/>
               </w:object>
             </w:r>
           </w:p>
@@ -11817,7 +11085,7 @@
                 <v:shape id="_x0000_i1031" type="#_x0000_t75" style="width:146.25pt;height:18.75pt" o:ole="">
                   <v:imagedata r:id="rId36" o:title=""/>
                 </v:shape>
-                <o:OLEObject Type="Embed" ProgID="Equation.DSMT4" ShapeID="_x0000_i1031" DrawAspect="Content" ObjectID="_1621113215" r:id="rId37"/>
+                <o:OLEObject Type="Embed" ProgID="Equation.DSMT4" ShapeID="_x0000_i1031" DrawAspect="Content" ObjectID="_1621196084" r:id="rId37"/>
               </w:object>
             </w:r>
           </w:p>
@@ -12302,7 +11570,7 @@
                 <v:shape id="_x0000_i1032" type="#_x0000_t75" style="width:140.25pt;height:33pt" o:ole="">
                   <v:imagedata r:id="rId38" o:title=""/>
                 </v:shape>
-                <o:OLEObject Type="Embed" ProgID="Equation.DSMT4" ShapeID="_x0000_i1032" DrawAspect="Content" ObjectID="_1621113216" r:id="rId39"/>
+                <o:OLEObject Type="Embed" ProgID="Equation.DSMT4" ShapeID="_x0000_i1032" DrawAspect="Content" ObjectID="_1621196085" r:id="rId39"/>
               </w:object>
             </w:r>
           </w:p>
@@ -13062,42 +12330,14 @@
           <w:rFonts w:hint="eastAsia"/>
         </w:rPr>
         <w:lastRenderedPageBreak/>
-        <w:t>过程受浓度和</w:t>
-      </w:r>
-      <w:proofErr w:type="gramStart"/>
-      <w:r>
-        <w:rPr>
-          <w:rFonts w:hint="eastAsia"/>
-        </w:rPr>
-        <w:t>锂离子</w:t>
-      </w:r>
-      <w:proofErr w:type="gramEnd"/>
-      <w:r>
-        <w:rPr>
-          <w:rFonts w:hint="eastAsia"/>
-        </w:rPr>
-        <w:t>扩散影响。</w:t>
+        <w:t>过程受浓度和锂离子扩散影响。</w:t>
       </w:r>
       <w:bookmarkStart w:id="4" w:name="_Hlk10137639"/>
       <w:r>
         <w:rPr>
           <w:rFonts w:hint="eastAsia"/>
         </w:rPr>
-        <w:t>液相</w:t>
-      </w:r>
-      <w:proofErr w:type="gramStart"/>
-      <w:r>
-        <w:rPr>
-          <w:rFonts w:hint="eastAsia"/>
-        </w:rPr>
-        <w:t>锂</w:t>
-      </w:r>
-      <w:proofErr w:type="gramEnd"/>
-      <w:r>
-        <w:rPr>
-          <w:rFonts w:hint="eastAsia"/>
-        </w:rPr>
-        <w:t>离子浓度变化可由</w:t>
+        <w:t>液相锂离子浓度变化可由</w:t>
       </w:r>
       <w:r>
         <w:rPr>
@@ -13167,7 +12407,7 @@
                 <v:shape id="_x0000_i1033" type="#_x0000_t75" style="width:143.25pt;height:33pt" o:ole="">
                   <v:imagedata r:id="rId41" o:title=""/>
                 </v:shape>
-                <o:OLEObject Type="Embed" ProgID="Equation.DSMT4" ShapeID="_x0000_i1033" DrawAspect="Content" ObjectID="_1621113217" r:id="rId42"/>
+                <o:OLEObject Type="Embed" ProgID="Equation.DSMT4" ShapeID="_x0000_i1033" DrawAspect="Content" ObjectID="_1621196086" r:id="rId42"/>
               </w:object>
             </w:r>
           </w:p>
@@ -13403,19 +12643,11 @@
         <w:spacing w:line="360" w:lineRule="exact"/>
         <w:ind w:firstLineChars="200" w:firstLine="420"/>
       </w:pPr>
-      <w:proofErr w:type="gramStart"/>
-      <w:r>
-        <w:rPr>
-          <w:rFonts w:hint="eastAsia"/>
-        </w:rPr>
-        <w:t>锂</w:t>
-      </w:r>
-      <w:proofErr w:type="gramEnd"/>
-      <w:r>
-        <w:rPr>
-          <w:rFonts w:hint="eastAsia"/>
-        </w:rPr>
-        <w:t>离子固相扩散过程也可由</w:t>
+      <w:r>
+        <w:rPr>
+          <w:rFonts w:hint="eastAsia"/>
+        </w:rPr>
+        <w:t>锂离子固相扩散过程也可由</w:t>
       </w:r>
       <w:r>
         <w:rPr>
@@ -13483,7 +12715,7 @@
                 <v:shape id="_x0000_i1034" type="#_x0000_t75" style="width:105pt;height:30.75pt" o:ole="">
                   <v:imagedata r:id="rId43" o:title=""/>
                 </v:shape>
-                <o:OLEObject Type="Embed" ProgID="Equation.DSMT4" ShapeID="_x0000_i1034" DrawAspect="Content" ObjectID="_1621113218" r:id="rId44"/>
+                <o:OLEObject Type="Embed" ProgID="Equation.DSMT4" ShapeID="_x0000_i1034" DrawAspect="Content" ObjectID="_1621196087" r:id="rId44"/>
               </w:object>
             </w:r>
           </w:p>
@@ -13701,7 +12933,7 @@
                 <v:shape id="_x0000_i1035" type="#_x0000_t75" style="width:162pt;height:35.25pt" o:ole="">
                   <v:imagedata r:id="rId45" o:title=""/>
                 </v:shape>
-                <o:OLEObject Type="Embed" ProgID="Equation.DSMT4" ShapeID="_x0000_i1035" DrawAspect="Content" ObjectID="_1621113219" r:id="rId46"/>
+                <o:OLEObject Type="Embed" ProgID="Equation.DSMT4" ShapeID="_x0000_i1035" DrawAspect="Content" ObjectID="_1621196088" r:id="rId46"/>
               </w:object>
             </w:r>
           </w:p>
@@ -13893,35 +13125,7 @@
         <w:rPr>
           <w:rFonts w:hint="eastAsia"/>
         </w:rPr>
-        <w:t>可以看出</w:t>
-      </w:r>
-      <w:proofErr w:type="gramStart"/>
-      <w:r>
-        <w:rPr>
-          <w:rFonts w:hint="eastAsia"/>
-        </w:rPr>
-        <w:t>锂</w:t>
-      </w:r>
-      <w:proofErr w:type="gramEnd"/>
-      <w:r>
-        <w:rPr>
-          <w:rFonts w:hint="eastAsia"/>
-        </w:rPr>
-        <w:t>离子的扩散系数随温度的降低而降低，锂离子固相扩散的极化程度随扩散系数的降低而增大，而锂离子的固相扩散过程中的极化程度决定了锂离子整个扩散过程的极化程度，因此导致</w:t>
-      </w:r>
-      <w:proofErr w:type="gramStart"/>
-      <w:r>
-        <w:rPr>
-          <w:rFonts w:hint="eastAsia"/>
-        </w:rPr>
-        <w:t>锂</w:t>
-      </w:r>
-      <w:proofErr w:type="gramEnd"/>
-      <w:r>
-        <w:rPr>
-          <w:rFonts w:hint="eastAsia"/>
-        </w:rPr>
-        <w:t>离子电池极化内阻的增加。</w:t>
+        <w:t>可以看出锂离子的扩散系数随温度的降低而降低，锂离子固相扩散的极化程度随扩散系数的降低而增大，而锂离子的固相扩散过程中的极化程度决定了锂离子整个扩散过程的极化程度，因此导致锂离子电池极化内阻的增加。</w:t>
       </w:r>
     </w:p>
     <w:p>
@@ -13935,7 +13139,6 @@
         </w:rPr>
         <w:t>充电转移电流密度可由</w:t>
       </w:r>
-      <w:proofErr w:type="spellStart"/>
       <w:r>
         <w:rPr>
           <w:rFonts w:hint="eastAsia"/>
@@ -13943,11 +13146,7 @@
         <w:t>B</w:t>
       </w:r>
       <w:r>
-        <w:t>ulter</w:t>
-      </w:r>
-      <w:proofErr w:type="spellEnd"/>
-      <w:r>
-        <w:t>-Volmer</w:t>
+        <w:t>ulter-Volmer</w:t>
       </w:r>
       <w:r>
         <w:rPr>
@@ -14009,7 +13208,7 @@
                 <v:shape id="_x0000_i1036" type="#_x0000_t75" style="width:171pt;height:30.75pt" o:ole="">
                   <v:imagedata r:id="rId47" o:title=""/>
                 </v:shape>
-                <o:OLEObject Type="Embed" ProgID="Equation.DSMT4" ShapeID="_x0000_i1036" DrawAspect="Content" ObjectID="_1621113220" r:id="rId48"/>
+                <o:OLEObject Type="Embed" ProgID="Equation.DSMT4" ShapeID="_x0000_i1036" DrawAspect="Content" ObjectID="_1621196089" r:id="rId48"/>
               </w:object>
             </w:r>
           </w:p>
@@ -14133,7 +13332,7 @@
           <v:shape id="_x0000_i1037" type="#_x0000_t75" style="width:9.75pt;height:12.75pt" o:ole="">
             <v:imagedata r:id="rId49" o:title=""/>
           </v:shape>
-          <o:OLEObject Type="Embed" ProgID="Equation.DSMT4" ShapeID="_x0000_i1037" DrawAspect="Content" ObjectID="_1621113221" r:id="rId50"/>
+          <o:OLEObject Type="Embed" ProgID="Equation.DSMT4" ShapeID="_x0000_i1037" DrawAspect="Content" ObjectID="_1621196090" r:id="rId50"/>
         </w:object>
       </w:r>
       <w:r>
@@ -14211,7 +13410,7 @@
                 <v:shape id="_x0000_i1038" type="#_x0000_t75" style="width:86.25pt;height:18pt" o:ole="">
                   <v:imagedata r:id="rId51" o:title=""/>
                 </v:shape>
-                <o:OLEObject Type="Embed" ProgID="Equation.DSMT4" ShapeID="_x0000_i1038" DrawAspect="Content" ObjectID="_1621113222" r:id="rId52"/>
+                <o:OLEObject Type="Embed" ProgID="Equation.DSMT4" ShapeID="_x0000_i1038" DrawAspect="Content" ObjectID="_1621196091" r:id="rId52"/>
               </w:object>
             </w:r>
           </w:p>
@@ -14269,7 +13468,7 @@
           <v:shape id="_x0000_i1039" type="#_x0000_t75" style="width:12pt;height:18pt" o:ole="">
             <v:imagedata r:id="rId53" o:title=""/>
           </v:shape>
-          <o:OLEObject Type="Embed" ProgID="Equation.DSMT4" ShapeID="_x0000_i1039" DrawAspect="Content" ObjectID="_1621113223" r:id="rId54"/>
+          <o:OLEObject Type="Embed" ProgID="Equation.DSMT4" ShapeID="_x0000_i1039" DrawAspect="Content" ObjectID="_1621196092" r:id="rId54"/>
         </w:object>
       </w:r>
       <w:r>
@@ -14286,7 +13485,7 @@
           <v:shape id="_x0000_i1040" type="#_x0000_t75" style="width:12pt;height:18pt" o:ole="">
             <v:imagedata r:id="rId55" o:title=""/>
           </v:shape>
-          <o:OLEObject Type="Embed" ProgID="Equation.DSMT4" ShapeID="_x0000_i1040" DrawAspect="Content" ObjectID="_1621113224" r:id="rId56"/>
+          <o:OLEObject Type="Embed" ProgID="Equation.DSMT4" ShapeID="_x0000_i1040" DrawAspect="Content" ObjectID="_1621196093" r:id="rId56"/>
         </w:object>
       </w:r>
       <w:r>
@@ -14454,7 +13653,7 @@
                 <v:shape id="_x0000_i1041" type="#_x0000_t75" style="width:168.75pt;height:20.25pt" o:ole="">
                   <v:imagedata r:id="rId57" o:title=""/>
                 </v:shape>
-                <o:OLEObject Type="Embed" ProgID="Equation.DSMT4" ShapeID="_x0000_i1041" DrawAspect="Content" ObjectID="_1621113225" r:id="rId58"/>
+                <o:OLEObject Type="Embed" ProgID="Equation.DSMT4" ShapeID="_x0000_i1041" DrawAspect="Content" ObjectID="_1621196094" r:id="rId58"/>
               </w:object>
             </w:r>
           </w:p>
@@ -14574,21 +13773,7 @@
         <w:rPr>
           <w:rFonts w:hint="eastAsia"/>
         </w:rPr>
-        <w:t>为电极最大</w:t>
-      </w:r>
-      <w:proofErr w:type="gramStart"/>
-      <w:r>
-        <w:rPr>
-          <w:rFonts w:hint="eastAsia"/>
-        </w:rPr>
-        <w:t>锂</w:t>
-      </w:r>
-      <w:proofErr w:type="gramEnd"/>
-      <w:r>
-        <w:rPr>
-          <w:rFonts w:hint="eastAsia"/>
-        </w:rPr>
-        <w:t>离子浓度，</w:t>
+        <w:t>为电极最大锂离子浓度，</w:t>
       </w:r>
       <m:oMath>
         <m:sSub>
@@ -14737,7 +13922,7 @@
                 <v:shape id="_x0000_i1042" type="#_x0000_t75" style="width:161.25pt;height:35.25pt" o:ole="">
                   <v:imagedata r:id="rId59" o:title=""/>
                 </v:shape>
-                <o:OLEObject Type="Embed" ProgID="Equation.DSMT4" ShapeID="_x0000_i1042" DrawAspect="Content" ObjectID="_1621113226" r:id="rId60"/>
+                <o:OLEObject Type="Embed" ProgID="Equation.DSMT4" ShapeID="_x0000_i1042" DrawAspect="Content" ObjectID="_1621196095" r:id="rId60"/>
               </w:object>
             </w:r>
           </w:p>
@@ -15016,21 +14201,7 @@
         <w:rPr>
           <w:rFonts w:hint="eastAsia"/>
         </w:rPr>
-        <w:t>因而低温下电化学反应过程主要涉及到的是极化过程和</w:t>
-      </w:r>
-      <w:proofErr w:type="gramStart"/>
-      <w:r>
-        <w:rPr>
-          <w:rFonts w:hint="eastAsia"/>
-        </w:rPr>
-        <w:t>阻性</w:t>
-      </w:r>
-      <w:proofErr w:type="gramEnd"/>
-      <w:r>
-        <w:rPr>
-          <w:rFonts w:hint="eastAsia"/>
-        </w:rPr>
-        <w:t>过程的影响，导致极化内阻和欧姆内阻的增加，最终导致低温下电池可放出容量下降。</w:t>
+        <w:t>因而低温下电化学反应过程主要涉及到的是极化过程和阻性过程的影响，导致极化内阻和欧姆内阻的增加，最终导致低温下电池可放出容量下降。</w:t>
       </w:r>
     </w:p>
     <w:p>
@@ -16230,77 +15401,47 @@
         </w:rPr>
         <w:t>倍率</w:t>
       </w:r>
-      <w:proofErr w:type="gramStart"/>
       <w:r>
         <w:rPr>
           <w:rFonts w:ascii="Times New Roman" w:eastAsiaTheme="minorEastAsia" w:hAnsi="Times New Roman" w:hint="eastAsia"/>
         </w:rPr>
-        <w:t>恒流放电至放电</w:t>
-      </w:r>
-      <w:proofErr w:type="gramEnd"/>
+        <w:t>恒流放电至放电截止电压</w:t>
+      </w:r>
       <w:r>
         <w:rPr>
           <w:rFonts w:ascii="Times New Roman" w:eastAsiaTheme="minorEastAsia" w:hAnsi="Times New Roman" w:hint="eastAsia"/>
         </w:rPr>
-        <w:t>截止电压</w:t>
+        <w:t>，然后以</w:t>
       </w:r>
       <w:r>
         <w:rPr>
           <w:rFonts w:ascii="Times New Roman" w:eastAsiaTheme="minorEastAsia" w:hAnsi="Times New Roman" w:hint="eastAsia"/>
         </w:rPr>
-        <w:t>，然后以</w:t>
+        <w:t>1</w:t>
+      </w:r>
+      <w:r>
+        <w:rPr>
+          <w:rFonts w:ascii="Times New Roman" w:eastAsiaTheme="minorEastAsia" w:hAnsi="Times New Roman"/>
+        </w:rPr>
+        <w:t>/30 C</w:t>
       </w:r>
       <w:r>
         <w:rPr>
           <w:rFonts w:ascii="Times New Roman" w:eastAsiaTheme="minorEastAsia" w:hAnsi="Times New Roman" w:hint="eastAsia"/>
         </w:rPr>
-        <w:t>1</w:t>
-      </w:r>
-      <w:r>
-        <w:rPr>
-          <w:rFonts w:ascii="Times New Roman" w:eastAsiaTheme="minorEastAsia" w:hAnsi="Times New Roman"/>
-        </w:rPr>
-        <w:t>/30 C</w:t>
+        <w:t>放电</w:t>
       </w:r>
       <w:r>
         <w:rPr>
           <w:rFonts w:ascii="Times New Roman" w:eastAsiaTheme="minorEastAsia" w:hAnsi="Times New Roman" w:hint="eastAsia"/>
         </w:rPr>
-        <w:t>放电</w:t>
+        <w:t>倍率</w:t>
       </w:r>
       <w:r>
         <w:rPr>
           <w:rFonts w:ascii="Times New Roman" w:eastAsiaTheme="minorEastAsia" w:hAnsi="Times New Roman" w:hint="eastAsia"/>
         </w:rPr>
-        <w:t>倍率</w:t>
-      </w:r>
-      <w:proofErr w:type="gramStart"/>
-      <w:r>
-        <w:rPr>
-          <w:rFonts w:ascii="Times New Roman" w:eastAsiaTheme="minorEastAsia" w:hAnsi="Times New Roman" w:hint="eastAsia"/>
-        </w:rPr>
-        <w:t>恒</w:t>
-      </w:r>
-      <w:proofErr w:type="gramEnd"/>
-      <w:r>
-        <w:rPr>
-          <w:rFonts w:ascii="Times New Roman" w:eastAsiaTheme="minorEastAsia" w:hAnsi="Times New Roman" w:hint="eastAsia"/>
-        </w:rPr>
-        <w:t>流放电，</w:t>
-      </w:r>
-      <w:proofErr w:type="gramStart"/>
-      <w:r>
-        <w:rPr>
-          <w:rFonts w:ascii="Times New Roman" w:eastAsiaTheme="minorEastAsia" w:hAnsi="Times New Roman" w:hint="eastAsia"/>
-        </w:rPr>
-        <w:t>记录总</w:t>
-      </w:r>
-      <w:proofErr w:type="gramEnd"/>
-      <w:r>
-        <w:rPr>
-          <w:rFonts w:ascii="Times New Roman" w:eastAsiaTheme="minorEastAsia" w:hAnsi="Times New Roman" w:hint="eastAsia"/>
-        </w:rPr>
-        <w:t>放电容量</w:t>
+        <w:t>恒流放电，记录总放电容量</w:t>
       </w:r>
       <m:oMath>
         <m:sSub>
@@ -16433,21 +15574,7 @@
         <w:rPr>
           <w:rFonts w:ascii="Times New Roman" w:eastAsiaTheme="minorEastAsia" w:hAnsi="Times New Roman" w:hint="eastAsia"/>
         </w:rPr>
-        <w:t>恒流充电，</w:t>
-      </w:r>
-      <w:proofErr w:type="gramStart"/>
-      <w:r>
-        <w:rPr>
-          <w:rFonts w:ascii="Times New Roman" w:eastAsiaTheme="minorEastAsia" w:hAnsi="Times New Roman" w:hint="eastAsia"/>
-        </w:rPr>
-        <w:t>记录总充电</w:t>
-      </w:r>
-      <w:proofErr w:type="gramEnd"/>
-      <w:r>
-        <w:rPr>
-          <w:rFonts w:ascii="Times New Roman" w:eastAsiaTheme="minorEastAsia" w:hAnsi="Times New Roman" w:hint="eastAsia"/>
-        </w:rPr>
-        <w:t>容量</w:t>
+        <w:t>恒流充电，记录总充电容量</w:t>
       </w:r>
       <m:oMath>
         <m:sSub>
@@ -17061,7 +16188,6 @@
               </w:rPr>
               <w:t>（</w:t>
             </w:r>
-            <w:proofErr w:type="spellStart"/>
             <w:r>
               <w:rPr>
                 <w:rFonts w:eastAsiaTheme="minorEastAsia"/>
@@ -17069,7 +16195,6 @@
               </w:rPr>
               <w:t>mAh</w:t>
             </w:r>
-            <w:proofErr w:type="spellEnd"/>
             <w:r>
               <w:rPr>
                 <w:rFonts w:asciiTheme="minorEastAsia" w:eastAsiaTheme="minorEastAsia" w:hAnsiTheme="minorEastAsia" w:hint="eastAsia"/>
@@ -17302,7 +16427,6 @@
               </w:rPr>
               <w:t>（</w:t>
             </w:r>
-            <w:proofErr w:type="spellStart"/>
             <w:r>
               <w:rPr>
                 <w:rFonts w:eastAsiaTheme="minorEastAsia"/>
@@ -17310,7 +16434,6 @@
               </w:rPr>
               <w:t>mAh</w:t>
             </w:r>
-            <w:proofErr w:type="spellEnd"/>
             <w:r>
               <w:rPr>
                 <w:rFonts w:asciiTheme="minorEastAsia" w:eastAsiaTheme="minorEastAsia" w:hAnsiTheme="minorEastAsia" w:hint="eastAsia"/>
@@ -17522,7 +16645,6 @@
               </w:rPr>
               <w:t>（</w:t>
             </w:r>
-            <w:proofErr w:type="spellStart"/>
             <w:r>
               <w:rPr>
                 <w:rFonts w:eastAsiaTheme="minorEastAsia"/>
@@ -17530,7 +16652,6 @@
               </w:rPr>
               <w:t>mAh</w:t>
             </w:r>
-            <w:proofErr w:type="spellEnd"/>
             <w:r>
               <w:rPr>
                 <w:rFonts w:asciiTheme="minorEastAsia" w:eastAsiaTheme="minorEastAsia" w:hAnsiTheme="minorEastAsia" w:hint="eastAsia"/>
@@ -17862,14 +16983,12 @@
         </w:rPr>
         <w:t>通过</w:t>
       </w:r>
-      <w:proofErr w:type="spellStart"/>
       <w:r>
         <w:rPr>
           <w:rFonts w:hint="eastAsia"/>
         </w:rPr>
         <w:t>Matlab</w:t>
       </w:r>
-      <w:proofErr w:type="spellEnd"/>
       <w:r>
         <w:rPr>
           <w:rFonts w:hint="eastAsia"/>
@@ -17937,7 +17056,7 @@
                 <v:shape id="_x0000_i1043" type="#_x0000_t75" style="width:150pt;height:18pt" o:ole="">
                   <v:imagedata r:id="rId61" o:title=""/>
                 </v:shape>
-                <o:OLEObject Type="Embed" ProgID="Equation.DSMT4" ShapeID="_x0000_i1043" DrawAspect="Content" ObjectID="_1621113227" r:id="rId62"/>
+                <o:OLEObject Type="Embed" ProgID="Equation.DSMT4" ShapeID="_x0000_i1043" DrawAspect="Content" ObjectID="_1621196096" r:id="rId62"/>
               </w:object>
             </w:r>
           </w:p>
@@ -18600,16 +17719,8 @@
         <w:rPr>
           <w:rFonts w:hint="eastAsia"/>
         </w:rPr>
-        <w:t>无法实现，本文中采用静</w:t>
-      </w:r>
-      <w:proofErr w:type="gramStart"/>
-      <w:r>
-        <w:rPr>
-          <w:rFonts w:hint="eastAsia"/>
-        </w:rPr>
-        <w:t>置时间</w:t>
-      </w:r>
-      <w:proofErr w:type="gramEnd"/>
+        <w:t>无法实现，本文中采用静置时间</w:t>
+      </w:r>
       <w:r>
         <w:rPr>
           <w:rFonts w:hint="eastAsia"/>
@@ -21051,25 +20162,7 @@
           <w:sz w:val="18"/>
           <w:szCs w:val="18"/>
         </w:rPr>
-        <w:t>静</w:t>
-      </w:r>
-      <w:proofErr w:type="gramStart"/>
-      <w:r>
-        <w:rPr>
-          <w:rFonts w:ascii="宋体" w:hAnsi="宋体" w:cs="宋体" w:hint="eastAsia"/>
-          <w:sz w:val="18"/>
-          <w:szCs w:val="18"/>
-        </w:rPr>
-        <w:t>置放电</w:t>
-      </w:r>
-      <w:proofErr w:type="gramEnd"/>
-      <w:r>
-        <w:rPr>
-          <w:rFonts w:ascii="宋体" w:hAnsi="宋体" w:cs="宋体" w:hint="eastAsia"/>
-          <w:sz w:val="18"/>
-          <w:szCs w:val="18"/>
-        </w:rPr>
-        <w:t>标定实验流程</w:t>
+        <w:t>静置放电标定实验流程</w:t>
       </w:r>
     </w:p>
     <w:tbl>
@@ -23668,7 +22761,7 @@
                 <v:shape id="_x0000_i1044" type="#_x0000_t75" style="width:186pt;height:18pt" o:ole="">
                   <v:imagedata r:id="rId65" o:title=""/>
                 </v:shape>
-                <o:OLEObject Type="Embed" ProgID="Equation.DSMT4" ShapeID="_x0000_i1044" DrawAspect="Content" ObjectID="_1621113228" r:id="rId66"/>
+                <o:OLEObject Type="Embed" ProgID="Equation.DSMT4" ShapeID="_x0000_i1044" DrawAspect="Content" ObjectID="_1621196097" r:id="rId66"/>
               </w:object>
             </w:r>
           </w:p>
@@ -23721,14 +22814,12 @@
         </w:rPr>
         <w:t>通过</w:t>
       </w:r>
-      <w:proofErr w:type="spellStart"/>
       <w:r>
         <w:rPr>
           <w:rFonts w:hint="eastAsia"/>
         </w:rPr>
         <w:t>Matlab</w:t>
       </w:r>
-      <w:proofErr w:type="spellEnd"/>
       <w:r>
         <w:t xml:space="preserve"> </w:t>
       </w:r>
@@ -25662,21 +24753,7 @@
         <w:rPr>
           <w:rFonts w:hint="eastAsia"/>
         </w:rPr>
-        <w:t>突变导致的电压</w:t>
-      </w:r>
-      <w:proofErr w:type="gramStart"/>
-      <w:r>
-        <w:rPr>
-          <w:rFonts w:hint="eastAsia"/>
-        </w:rPr>
-        <w:t>突变值</w:t>
-      </w:r>
-      <w:proofErr w:type="gramEnd"/>
-      <w:r>
-        <w:rPr>
-          <w:rFonts w:hint="eastAsia"/>
-        </w:rPr>
-        <w:t>来计算</w:t>
+        <w:t>突变导致的电压突变值来计算</w:t>
       </w:r>
       <w:r>
         <w:rPr>
@@ -26727,21 +25804,7 @@
         <w:rPr>
           <w:rFonts w:hint="eastAsia"/>
         </w:rPr>
-        <w:t>所</w:t>
-      </w:r>
-      <w:proofErr w:type="gramStart"/>
-      <w:r>
-        <w:rPr>
-          <w:rFonts w:hint="eastAsia"/>
-        </w:rPr>
-        <w:t>示不同</w:t>
-      </w:r>
-      <w:proofErr w:type="gramEnd"/>
-      <w:r>
-        <w:rPr>
-          <w:rFonts w:hint="eastAsia"/>
-        </w:rPr>
-        <w:t>温度下锂离子电池欧姆内阻随</w:t>
+        <w:t>所示不同温度下锂离子电池欧姆内阻随</w:t>
       </w:r>
       <w:r>
         <w:rPr>
@@ -26902,14 +25965,12 @@
         </w:rPr>
         <w:t>通过</w:t>
       </w:r>
-      <w:proofErr w:type="spellStart"/>
       <w:r>
         <w:rPr>
           <w:rFonts w:hint="eastAsia"/>
         </w:rPr>
         <w:t>Matlab</w:t>
       </w:r>
-      <w:proofErr w:type="spellEnd"/>
       <w:r>
         <w:t xml:space="preserve"> </w:t>
       </w:r>
@@ -27003,7 +26064,7 @@
                 <v:shape id="_x0000_i1045" type="#_x0000_t75" style="width:143.25pt;height:18pt" o:ole="">
                   <v:imagedata r:id="rId71" o:title=""/>
                 </v:shape>
-                <o:OLEObject Type="Embed" ProgID="Equation.DSMT4" ShapeID="_x0000_i1045" DrawAspect="Content" ObjectID="_1621113229" r:id="rId72"/>
+                <o:OLEObject Type="Embed" ProgID="Equation.DSMT4" ShapeID="_x0000_i1045" DrawAspect="Content" ObjectID="_1621196098" r:id="rId72"/>
               </w:object>
             </w:r>
           </w:p>
@@ -28675,21 +27736,7 @@
         <w:rPr>
           <w:rFonts w:hint="eastAsia"/>
         </w:rPr>
-        <w:t>如前文所述，脉冲放电静</w:t>
-      </w:r>
-      <w:proofErr w:type="gramStart"/>
-      <w:r>
-        <w:rPr>
-          <w:rFonts w:hint="eastAsia"/>
-        </w:rPr>
-        <w:t>置过程</w:t>
-      </w:r>
-      <w:proofErr w:type="gramEnd"/>
-      <w:r>
-        <w:rPr>
-          <w:rFonts w:hint="eastAsia"/>
-        </w:rPr>
-        <w:t>中电压缓慢恢复主要是受到电池内部的极化电阻和极化电容的影响。</w:t>
+        <w:t>如前文所述，脉冲放电静置过程中电压缓慢恢复主要是受到电池内部的极化电阻和极化电容的影响。</w:t>
       </w:r>
       <w:r>
         <w:rPr>
@@ -28923,7 +27970,7 @@
                 <v:shape id="_x0000_i1046" type="#_x0000_t75" style="width:131.25pt;height:35.25pt" o:ole="">
                   <v:imagedata r:id="rId75" o:title=""/>
                 </v:shape>
-                <o:OLEObject Type="Embed" ProgID="Equation.DSMT4" ShapeID="_x0000_i1046" DrawAspect="Content" ObjectID="_1621113230" r:id="rId76"/>
+                <o:OLEObject Type="Embed" ProgID="Equation.DSMT4" ShapeID="_x0000_i1046" DrawAspect="Content" ObjectID="_1621196099" r:id="rId76"/>
               </w:object>
             </w:r>
           </w:p>
@@ -29000,7 +28047,7 @@
                 <v:shape id="_x0000_i1047" type="#_x0000_t75" style="width:135.75pt;height:35.25pt" o:ole="">
                   <v:imagedata r:id="rId77" o:title=""/>
                 </v:shape>
-                <o:OLEObject Type="Embed" ProgID="Equation.DSMT4" ShapeID="_x0000_i1047" DrawAspect="Content" ObjectID="_1621113231" r:id="rId78"/>
+                <o:OLEObject Type="Embed" ProgID="Equation.DSMT4" ShapeID="_x0000_i1047" DrawAspect="Content" ObjectID="_1621196100" r:id="rId78"/>
               </w:object>
             </w:r>
           </w:p>
@@ -29077,7 +28124,7 @@
                 <v:shape id="_x0000_i1048" type="#_x0000_t75" style="width:120.75pt;height:18.75pt" o:ole="">
                   <v:imagedata r:id="rId79" o:title=""/>
                 </v:shape>
-                <o:OLEObject Type="Embed" ProgID="Equation.DSMT4" ShapeID="_x0000_i1048" DrawAspect="Content" ObjectID="_1621113232" r:id="rId80"/>
+                <o:OLEObject Type="Embed" ProgID="Equation.DSMT4" ShapeID="_x0000_i1048" DrawAspect="Content" ObjectID="_1621196101" r:id="rId80"/>
               </w:object>
             </w:r>
           </w:p>
@@ -29144,14 +28191,12 @@
         </w:rPr>
         <w:t>通过</w:t>
       </w:r>
-      <w:proofErr w:type="spellStart"/>
       <w:r>
         <w:rPr>
           <w:rFonts w:hint="eastAsia"/>
         </w:rPr>
         <w:t>Matlab</w:t>
       </w:r>
-      <w:proofErr w:type="spellEnd"/>
       <w:r>
         <w:rPr>
           <w:rFonts w:hint="eastAsia"/>
@@ -29254,7 +28299,7 @@
                 <v:shape id="_x0000_i1049" type="#_x0000_t75" style="width:195.75pt;height:15.75pt" o:ole="">
                   <v:imagedata r:id="rId81" o:title=""/>
                 </v:shape>
-                <o:OLEObject Type="Embed" ProgID="Equation.DSMT4" ShapeID="_x0000_i1049" DrawAspect="Content" ObjectID="_1621113233" r:id="rId82"/>
+                <o:OLEObject Type="Embed" ProgID="Equation.DSMT4" ShapeID="_x0000_i1049" DrawAspect="Content" ObjectID="_1621196102" r:id="rId82"/>
               </w:object>
             </w:r>
           </w:p>
@@ -29431,7 +28476,7 @@
                 <v:shape id="_x0000_i1050" type="#_x0000_t75" style="width:44.25pt;height:33.75pt" o:ole="">
                   <v:imagedata r:id="rId83" o:title=""/>
                 </v:shape>
-                <o:OLEObject Type="Embed" ProgID="Equation.DSMT4" ShapeID="_x0000_i1050" DrawAspect="Content" ObjectID="_1621113234" r:id="rId84"/>
+                <o:OLEObject Type="Embed" ProgID="Equation.DSMT4" ShapeID="_x0000_i1050" DrawAspect="Content" ObjectID="_1621196103" r:id="rId84"/>
               </w:object>
             </w:r>
           </w:p>
@@ -29500,7 +28545,7 @@
                 <v:shape id="_x0000_i1051" type="#_x0000_t75" style="width:50.25pt;height:30.75pt" o:ole="">
                   <v:imagedata r:id="rId85" o:title=""/>
                 </v:shape>
-                <o:OLEObject Type="Embed" ProgID="Equation.DSMT4" ShapeID="_x0000_i1051" DrawAspect="Content" ObjectID="_1621113235" r:id="rId86"/>
+                <o:OLEObject Type="Embed" ProgID="Equation.DSMT4" ShapeID="_x0000_i1051" DrawAspect="Content" ObjectID="_1621196104" r:id="rId86"/>
               </w:object>
             </w:r>
           </w:p>
@@ -29569,7 +28614,7 @@
                 <v:shape id="_x0000_i1052" type="#_x0000_t75" style="width:45pt;height:33.75pt" o:ole="">
                   <v:imagedata r:id="rId87" o:title=""/>
                 </v:shape>
-                <o:OLEObject Type="Embed" ProgID="Equation.DSMT4" ShapeID="_x0000_i1052" DrawAspect="Content" ObjectID="_1621113236" r:id="rId88"/>
+                <o:OLEObject Type="Embed" ProgID="Equation.DSMT4" ShapeID="_x0000_i1052" DrawAspect="Content" ObjectID="_1621196105" r:id="rId88"/>
               </w:object>
             </w:r>
           </w:p>
@@ -29638,7 +28683,7 @@
                 <v:shape id="_x0000_i1053" type="#_x0000_t75" style="width:51.75pt;height:30.75pt" o:ole="">
                   <v:imagedata r:id="rId89" o:title=""/>
                 </v:shape>
-                <o:OLEObject Type="Embed" ProgID="Equation.DSMT4" ShapeID="_x0000_i1053" DrawAspect="Content" ObjectID="_1621113237" r:id="rId90"/>
+                <o:OLEObject Type="Embed" ProgID="Equation.DSMT4" ShapeID="_x0000_i1053" DrawAspect="Content" ObjectID="_1621196106" r:id="rId90"/>
               </w:object>
             </w:r>
           </w:p>
@@ -30773,14 +29818,12 @@
         </w:rPr>
         <w:t>通过</w:t>
       </w:r>
-      <w:proofErr w:type="spellStart"/>
       <w:r>
         <w:rPr>
           <w:rFonts w:hint="eastAsia"/>
         </w:rPr>
         <w:t>Matlab</w:t>
       </w:r>
-      <w:proofErr w:type="spellEnd"/>
       <w:r>
         <w:rPr>
           <w:rFonts w:hint="eastAsia"/>
@@ -30865,7 +29908,7 @@
                 <v:shape id="_x0000_i1054" type="#_x0000_t75" style="width:159.75pt;height:18pt" o:ole="">
                   <v:imagedata r:id="rId91" o:title=""/>
                 </v:shape>
-                <o:OLEObject Type="Embed" ProgID="Equation.DSMT4" ShapeID="_x0000_i1054" DrawAspect="Content" ObjectID="_1621113238" r:id="rId92"/>
+                <o:OLEObject Type="Embed" ProgID="Equation.DSMT4" ShapeID="_x0000_i1054" DrawAspect="Content" ObjectID="_1621196107" r:id="rId92"/>
               </w:object>
             </w:r>
           </w:p>
@@ -32452,23 +31495,8 @@
         <w:rPr>
           <w:rFonts w:hint="eastAsia"/>
         </w:rPr>
-        <w:t>为输出，模块中包含了电池的容量随温度变化的拟合曲线关系，并结合第四章中容量修正模块计算出的容量修正因子，通过</w:t>
-      </w:r>
-      <w:proofErr w:type="gramStart"/>
-      <w:r>
-        <w:rPr>
-          <w:rFonts w:hint="eastAsia"/>
-        </w:rPr>
-        <w:t>安时</w:t>
-      </w:r>
-      <w:proofErr w:type="gramEnd"/>
-      <w:r>
-        <w:rPr>
-          <w:rFonts w:hint="eastAsia"/>
-        </w:rPr>
-        <w:t>积分法计算电池实时</w:t>
-      </w:r>
-      <w:proofErr w:type="spellStart"/>
+        <w:t>为输出，模块中包含了电池的容量随温度变化的拟合曲线关系，并结合第四章中容量修正模块计算出的容量修正因子，通过安时积分法计算电池实时</w:t>
+      </w:r>
       <w:r>
         <w:rPr>
           <w:rFonts w:hint="eastAsia"/>
@@ -32478,7 +31506,6 @@
       <w:r>
         <w:t>OC</w:t>
       </w:r>
-      <w:proofErr w:type="spellEnd"/>
       <w:r>
         <w:rPr>
           <w:rFonts w:hint="eastAsia"/>
@@ -32721,7 +31748,6 @@
         <w:spacing w:line="360" w:lineRule="exact"/>
         <w:ind w:firstLineChars="200" w:firstLine="420"/>
       </w:pPr>
-      <w:proofErr w:type="gramStart"/>
       <w:r>
         <w:rPr>
           <w:rFonts w:hint="eastAsia"/>
@@ -32732,14 +31758,7 @@
         <w:rPr>
           <w:rFonts w:hint="eastAsia"/>
         </w:rPr>
-        <w:t>先</w:t>
-      </w:r>
-      <w:proofErr w:type="gramEnd"/>
-      <w:r>
-        <w:rPr>
-          <w:rFonts w:hint="eastAsia"/>
-        </w:rPr>
-        <w:t>对比了高阶</w:t>
+        <w:t>先对比了高阶</w:t>
       </w:r>
       <w:r>
         <w:rPr>
@@ -32883,21 +31902,7 @@
         <w:rPr>
           <w:rFonts w:hint="eastAsia"/>
         </w:rPr>
-        <w:t>下面两章将对电池的</w:t>
-      </w:r>
-      <w:proofErr w:type="gramStart"/>
-      <w:r>
-        <w:rPr>
-          <w:rFonts w:hint="eastAsia"/>
-        </w:rPr>
-        <w:t>热行为</w:t>
-      </w:r>
-      <w:proofErr w:type="gramEnd"/>
-      <w:r>
-        <w:rPr>
-          <w:rFonts w:hint="eastAsia"/>
-        </w:rPr>
-        <w:t>以及低温衰减对电池容量</w:t>
+        <w:t>下面两章将对电池的热行为以及低温衰减对电池容量</w:t>
       </w:r>
       <w:r>
         <w:rPr>
@@ -33034,7 +32039,6 @@
         </w:rPr>
         <w:t>电池</w:t>
       </w:r>
-      <w:proofErr w:type="gramStart"/>
       <w:r>
         <w:rPr>
           <w:rFonts w:eastAsia="黑体" w:hint="eastAsia"/>
@@ -33043,7 +32047,6 @@
         </w:rPr>
         <w:t>热行为</w:t>
       </w:r>
-      <w:proofErr w:type="gramEnd"/>
       <w:r>
         <w:rPr>
           <w:rFonts w:eastAsia="黑体" w:hint="eastAsia"/>
@@ -33073,14 +32076,12 @@
         </w:rPr>
         <w:t>年，</w:t>
       </w:r>
-      <w:proofErr w:type="spellStart"/>
       <w:r>
         <w:rPr>
           <w:rFonts w:hint="eastAsia"/>
         </w:rPr>
         <w:t>Bernardi</w:t>
       </w:r>
-      <w:proofErr w:type="spellEnd"/>
       <w:r>
         <w:rPr>
           <w:rFonts w:hint="eastAsia"/>
@@ -33431,19 +32432,11 @@
           </m:sub>
         </m:sSub>
       </m:oMath>
-      <w:proofErr w:type="gramStart"/>
       <w:r>
         <w:rPr>
           <w:rFonts w:eastAsiaTheme="minorEastAsia" w:hint="eastAsia"/>
         </w:rPr>
-        <w:t>锂</w:t>
-      </w:r>
-      <w:proofErr w:type="gramEnd"/>
-      <w:r>
-        <w:rPr>
-          <w:rFonts w:eastAsiaTheme="minorEastAsia" w:hint="eastAsia"/>
-        </w:rPr>
-        <w:t>离子电池在不同放电电流下温度的变化进行了研究，得出可逆热与不可逆热在电池产热中的比重</w:t>
+        <w:t>锂离子电池在不同放电电流下温度的变化进行了研究，得出可逆热与不可逆热在电池产热中的比重</w:t>
       </w:r>
       <w:r>
         <w:rPr>
@@ -33566,14 +32559,12 @@
         </w:rPr>
         <w:t>年</w:t>
       </w:r>
-      <w:proofErr w:type="spellStart"/>
       <w:r>
         <w:rPr>
           <w:rFonts w:eastAsiaTheme="minorEastAsia" w:hint="eastAsia"/>
         </w:rPr>
         <w:t>Onda</w:t>
       </w:r>
-      <w:proofErr w:type="spellEnd"/>
       <w:r>
         <w:rPr>
           <w:rFonts w:eastAsiaTheme="minorEastAsia" w:hint="eastAsia"/>
@@ -33660,21 +32651,7 @@
         <w:rPr>
           <w:rFonts w:eastAsiaTheme="minorEastAsia" w:hint="eastAsia"/>
         </w:rPr>
-        <w:t>通过对小容量电池的研究发现，锂离子电池反应过程</w:t>
-      </w:r>
-      <w:proofErr w:type="gramStart"/>
-      <w:r>
-        <w:rPr>
-          <w:rFonts w:eastAsiaTheme="minorEastAsia" w:hint="eastAsia"/>
-        </w:rPr>
-        <w:t>中熵变的</w:t>
-      </w:r>
-      <w:proofErr w:type="gramEnd"/>
-      <w:r>
-        <w:rPr>
-          <w:rFonts w:eastAsiaTheme="minorEastAsia" w:hint="eastAsia"/>
-        </w:rPr>
-        <w:t>大小和电池</w:t>
+        <w:t>通过对小容量电池的研究发现，锂离子电池反应过程中熵变的大小和电池</w:t>
       </w:r>
       <w:r>
         <w:rPr>
@@ -33814,7 +32791,7 @@
                 <v:shape id="_x0000_i1055" type="#_x0000_t75" style="width:53.25pt;height:14.25pt" o:ole="">
                   <v:imagedata r:id="rId95" o:title=""/>
                 </v:shape>
-                <o:OLEObject Type="Embed" ProgID="Equation.DSMT4" ShapeID="_x0000_i1055" DrawAspect="Content" ObjectID="_1621113239" r:id="rId96"/>
+                <o:OLEObject Type="Embed" ProgID="Equation.DSMT4" ShapeID="_x0000_i1055" DrawAspect="Content" ObjectID="_1621196108" r:id="rId96"/>
               </w:object>
             </w:r>
           </w:p>
@@ -33921,7 +32898,7 @@
                 <v:shape id="_x0000_i1056" type="#_x0000_t75" style="width:108pt;height:14.25pt" o:ole="">
                   <v:imagedata r:id="rId97" o:title=""/>
                 </v:shape>
-                <o:OLEObject Type="Embed" ProgID="Equation.DSMT4" ShapeID="_x0000_i1056" DrawAspect="Content" ObjectID="_1621113240" r:id="rId98"/>
+                <o:OLEObject Type="Embed" ProgID="Equation.DSMT4" ShapeID="_x0000_i1056" DrawAspect="Content" ObjectID="_1621196109" r:id="rId98"/>
               </w:object>
             </w:r>
           </w:p>
@@ -34046,7 +33023,7 @@
                 <v:shape id="_x0000_i1057" type="#_x0000_t75" style="width:69.75pt;height:18.75pt" o:ole="">
                   <v:imagedata r:id="rId99" o:title=""/>
                 </v:shape>
-                <o:OLEObject Type="Embed" ProgID="Equation.DSMT4" ShapeID="_x0000_i1057" DrawAspect="Content" ObjectID="_1621113241" r:id="rId100"/>
+                <o:OLEObject Type="Embed" ProgID="Equation.DSMT4" ShapeID="_x0000_i1057" DrawAspect="Content" ObjectID="_1621196110" r:id="rId100"/>
               </w:object>
             </w:r>
           </w:p>
@@ -34110,7 +33087,7 @@
           <v:shape id="_x0000_i1058" type="#_x0000_t75" style="width:15.75pt;height:17.25pt" o:ole="">
             <v:imagedata r:id="rId101" o:title=""/>
           </v:shape>
-          <o:OLEObject Type="Embed" ProgID="Equation.DSMT4" ShapeID="_x0000_i1058" DrawAspect="Content" ObjectID="_1621113242" r:id="rId102"/>
+          <o:OLEObject Type="Embed" ProgID="Equation.DSMT4" ShapeID="_x0000_i1058" DrawAspect="Content" ObjectID="_1621196111" r:id="rId102"/>
         </w:object>
       </w:r>
       <w:r>
@@ -34132,21 +33109,7 @@
         <w:rPr>
           <w:rFonts w:hint="eastAsia"/>
         </w:rPr>
-        <w:t>）左右两侧对温度</w:t>
-      </w:r>
-      <w:proofErr w:type="gramStart"/>
-      <w:r>
-        <w:rPr>
-          <w:rFonts w:hint="eastAsia"/>
-        </w:rPr>
-        <w:t>求偏导可得</w:t>
-      </w:r>
-      <w:proofErr w:type="gramEnd"/>
-      <w:r>
-        <w:rPr>
-          <w:rFonts w:hint="eastAsia"/>
-        </w:rPr>
-        <w:t>：</w:t>
+        <w:t>）左右两侧对温度求偏导可得：</w:t>
       </w:r>
     </w:p>
     <w:tbl>
@@ -34202,7 +33165,7 @@
                 <v:shape id="_x0000_i1059" type="#_x0000_t75" style="width:57.75pt;height:30.75pt" o:ole="">
                   <v:imagedata r:id="rId103" o:title=""/>
                 </v:shape>
-                <o:OLEObject Type="Embed" ProgID="Equation.DSMT4" ShapeID="_x0000_i1059" DrawAspect="Content" ObjectID="_1621113243" r:id="rId104"/>
+                <o:OLEObject Type="Embed" ProgID="Equation.DSMT4" ShapeID="_x0000_i1059" DrawAspect="Content" ObjectID="_1621196112" r:id="rId104"/>
               </w:object>
             </w:r>
           </w:p>
@@ -34312,7 +33275,7 @@
                 <v:shape id="_x0000_i1060" type="#_x0000_t75" style="width:57.75pt;height:15.75pt" o:ole="">
                   <v:imagedata r:id="rId105" o:title=""/>
                 </v:shape>
-                <o:OLEObject Type="Embed" ProgID="Equation.DSMT4" ShapeID="_x0000_i1060" DrawAspect="Content" ObjectID="_1621113244" r:id="rId106"/>
+                <o:OLEObject Type="Embed" ProgID="Equation.DSMT4" ShapeID="_x0000_i1060" DrawAspect="Content" ObjectID="_1621196113" r:id="rId106"/>
               </w:object>
             </w:r>
           </w:p>
@@ -34452,7 +33415,7 @@
                 <v:shape id="_x0000_i1061" type="#_x0000_t75" style="width:59.25pt;height:30.75pt" o:ole="">
                   <v:imagedata r:id="rId107" o:title=""/>
                 </v:shape>
-                <o:OLEObject Type="Embed" ProgID="Equation.DSMT4" ShapeID="_x0000_i1061" DrawAspect="Content" ObjectID="_1621113245" r:id="rId108"/>
+                <o:OLEObject Type="Embed" ProgID="Equation.DSMT4" ShapeID="_x0000_i1061" DrawAspect="Content" ObjectID="_1621196114" r:id="rId108"/>
               </w:object>
             </w:r>
           </w:p>
@@ -34569,7 +33532,7 @@
                 <v:shape id="_x0000_i1062" type="#_x0000_t75" style="width:110.25pt;height:30.75pt" o:ole="">
                   <v:imagedata r:id="rId109" o:title=""/>
                 </v:shape>
-                <o:OLEObject Type="Embed" ProgID="Equation.DSMT4" ShapeID="_x0000_i1062" DrawAspect="Content" ObjectID="_1621113246" r:id="rId110"/>
+                <o:OLEObject Type="Embed" ProgID="Equation.DSMT4" ShapeID="_x0000_i1062" DrawAspect="Content" ObjectID="_1621196115" r:id="rId110"/>
               </w:object>
             </w:r>
           </w:p>
@@ -34688,7 +33651,7 @@
                 <v:shape id="_x0000_i1063" type="#_x0000_t75" style="width:159.75pt;height:20.25pt" o:ole="">
                   <v:imagedata r:id="rId111" o:title=""/>
                 </v:shape>
-                <o:OLEObject Type="Embed" ProgID="Equation.DSMT4" ShapeID="_x0000_i1063" DrawAspect="Content" ObjectID="_1621113247" r:id="rId112"/>
+                <o:OLEObject Type="Embed" ProgID="Equation.DSMT4" ShapeID="_x0000_i1063" DrawAspect="Content" ObjectID="_1621196116" r:id="rId112"/>
               </w:object>
             </w:r>
           </w:p>
@@ -34873,7 +33836,7 @@
                 <v:shape id="_x0000_i1064" type="#_x0000_t75" style="width:165.75pt;height:33.75pt" o:ole="">
                   <v:imagedata r:id="rId113" o:title=""/>
                 </v:shape>
-                <o:OLEObject Type="Embed" ProgID="Equation.DSMT4" ShapeID="_x0000_i1064" DrawAspect="Content" ObjectID="_1621113248" r:id="rId114"/>
+                <o:OLEObject Type="Embed" ProgID="Equation.DSMT4" ShapeID="_x0000_i1064" DrawAspect="Content" ObjectID="_1621196117" r:id="rId114"/>
               </w:object>
             </w:r>
           </w:p>
@@ -35020,21 +33983,7 @@
         <w:rPr>
           <w:rFonts w:hint="eastAsia"/>
         </w:rPr>
-        <w:t>为电池</w:t>
-      </w:r>
-      <w:proofErr w:type="gramStart"/>
-      <w:r>
-        <w:rPr>
-          <w:rFonts w:hint="eastAsia"/>
-        </w:rPr>
-        <w:t>的开氏温度</w:t>
-      </w:r>
-      <w:proofErr w:type="gramEnd"/>
-      <w:r>
-        <w:rPr>
-          <w:rFonts w:hint="eastAsia"/>
-        </w:rPr>
-        <w:t>，单位为开尔文（</w:t>
+        <w:t>为电池的开氏温度，单位为开尔文（</w:t>
       </w:r>
       <w:r>
         <w:rPr>
@@ -35136,7 +34085,7 @@
                 <v:shape id="_x0000_i1065" type="#_x0000_t75" style="width:89.25pt;height:18.75pt" o:ole="">
                   <v:imagedata r:id="rId115" o:title=""/>
                 </v:shape>
-                <o:OLEObject Type="Embed" ProgID="Equation.DSMT4" ShapeID="_x0000_i1065" DrawAspect="Content" ObjectID="_1621113249" r:id="rId116"/>
+                <o:OLEObject Type="Embed" ProgID="Equation.DSMT4" ShapeID="_x0000_i1065" DrawAspect="Content" ObjectID="_1621196118" r:id="rId116"/>
               </w:object>
             </w:r>
           </w:p>
@@ -35201,7 +34150,7 @@
           <v:shape id="_x0000_i1066" type="#_x0000_t75" style="width:14.25pt;height:18pt" o:ole="">
             <v:imagedata r:id="rId117" o:title=""/>
           </v:shape>
-          <o:OLEObject Type="Embed" ProgID="Equation.DSMT4" ShapeID="_x0000_i1066" DrawAspect="Content" ObjectID="_1621113250" r:id="rId118"/>
+          <o:OLEObject Type="Embed" ProgID="Equation.DSMT4" ShapeID="_x0000_i1066" DrawAspect="Content" ObjectID="_1621196119" r:id="rId118"/>
         </w:object>
       </w:r>
       <w:r>
@@ -35230,7 +34179,7 @@
           <v:shape id="_x0000_i1067" type="#_x0000_t75" style="width:9.75pt;height:11.25pt" o:ole="">
             <v:imagedata r:id="rId119" o:title=""/>
           </v:shape>
-          <o:OLEObject Type="Embed" ProgID="Equation.DSMT4" ShapeID="_x0000_i1067" DrawAspect="Content" ObjectID="_1621113251" r:id="rId120"/>
+          <o:OLEObject Type="Embed" ProgID="Equation.DSMT4" ShapeID="_x0000_i1067" DrawAspect="Content" ObjectID="_1621196120" r:id="rId120"/>
         </w:object>
       </w:r>
       <w:r>
@@ -35247,7 +34196,7 @@
           <v:shape id="_x0000_i1068" type="#_x0000_t75" style="width:12pt;height:11.25pt" o:ole="">
             <v:imagedata r:id="rId121" o:title=""/>
           </v:shape>
-          <o:OLEObject Type="Embed" ProgID="Equation.DSMT4" ShapeID="_x0000_i1068" DrawAspect="Content" ObjectID="_1621113252" r:id="rId122"/>
+          <o:OLEObject Type="Embed" ProgID="Equation.DSMT4" ShapeID="_x0000_i1068" DrawAspect="Content" ObjectID="_1621196121" r:id="rId122"/>
         </w:object>
       </w:r>
       <w:r>
@@ -35395,7 +34344,7 @@
                 <v:shape id="_x0000_i1069" type="#_x0000_t75" style="width:1in;height:30.75pt" o:ole="">
                   <v:imagedata r:id="rId123" o:title=""/>
                 </v:shape>
-                <o:OLEObject Type="Embed" ProgID="Equation.DSMT4" ShapeID="_x0000_i1069" DrawAspect="Content" ObjectID="_1621113253" r:id="rId124"/>
+                <o:OLEObject Type="Embed" ProgID="Equation.DSMT4" ShapeID="_x0000_i1069" DrawAspect="Content" ObjectID="_1621196122" r:id="rId124"/>
               </w:object>
             </w:r>
           </w:p>
@@ -35459,7 +34408,7 @@
           <v:shape id="_x0000_i1070" type="#_x0000_t75" style="width:15pt;height:18pt" o:ole="">
             <v:imagedata r:id="rId125" o:title=""/>
           </v:shape>
-          <o:OLEObject Type="Embed" ProgID="Equation.DSMT4" ShapeID="_x0000_i1070" DrawAspect="Content" ObjectID="_1621113254" r:id="rId126"/>
+          <o:OLEObject Type="Embed" ProgID="Equation.DSMT4" ShapeID="_x0000_i1070" DrawAspect="Content" ObjectID="_1621196123" r:id="rId126"/>
         </w:object>
       </w:r>
       <w:r>
@@ -35476,7 +34425,7 @@
           <v:shape id="_x0000_i1071" type="#_x0000_t75" style="width:11.25pt;height:9.75pt" o:ole="">
             <v:imagedata r:id="rId127" o:title=""/>
           </v:shape>
-          <o:OLEObject Type="Embed" ProgID="Equation.DSMT4" ShapeID="_x0000_i1071" DrawAspect="Content" ObjectID="_1621113255" r:id="rId128"/>
+          <o:OLEObject Type="Embed" ProgID="Equation.DSMT4" ShapeID="_x0000_i1071" DrawAspect="Content" ObjectID="_1621196124" r:id="rId128"/>
         </w:object>
       </w:r>
       <w:r>
@@ -35493,7 +34442,7 @@
           <v:shape id="_x0000_i1072" type="#_x0000_t75" style="width:60pt;height:15.75pt" o:ole="">
             <v:imagedata r:id="rId129" o:title=""/>
           </v:shape>
-          <o:OLEObject Type="Embed" ProgID="Equation.DSMT4" ShapeID="_x0000_i1072" DrawAspect="Content" ObjectID="_1621113256" r:id="rId130"/>
+          <o:OLEObject Type="Embed" ProgID="Equation.DSMT4" ShapeID="_x0000_i1072" DrawAspect="Content" ObjectID="_1621196125" r:id="rId130"/>
         </w:object>
       </w:r>
       <w:r>
@@ -35638,7 +34587,7 @@
                 <v:shape id="_x0000_i1073" type="#_x0000_t75" style="width:89.25pt;height:18pt" o:ole="">
                   <v:imagedata r:id="rId131" o:title=""/>
                 </v:shape>
-                <o:OLEObject Type="Embed" ProgID="Equation.DSMT4" ShapeID="_x0000_i1073" DrawAspect="Content" ObjectID="_1621113257" r:id="rId132"/>
+                <o:OLEObject Type="Embed" ProgID="Equation.DSMT4" ShapeID="_x0000_i1073" DrawAspect="Content" ObjectID="_1621196126" r:id="rId132"/>
               </w:object>
             </w:r>
           </w:p>
@@ -35916,7 +34865,7 @@
                 <v:shape id="_x0000_i1074" type="#_x0000_t75" style="width:98.25pt;height:30.75pt" o:ole="">
                   <v:imagedata r:id="rId133" o:title=""/>
                 </v:shape>
-                <o:OLEObject Type="Embed" ProgID="Equation.DSMT4" ShapeID="_x0000_i1074" DrawAspect="Content" ObjectID="_1621113258" r:id="rId134"/>
+                <o:OLEObject Type="Embed" ProgID="Equation.DSMT4" ShapeID="_x0000_i1074" DrawAspect="Content" ObjectID="_1621196127" r:id="rId134"/>
               </w:object>
             </w:r>
           </w:p>
@@ -36066,21 +35015,7 @@
         <w:rPr>
           <w:rFonts w:hint="eastAsia"/>
         </w:rPr>
-        <w:t>可将电池的</w:t>
-      </w:r>
-      <w:proofErr w:type="gramStart"/>
-      <w:r>
-        <w:rPr>
-          <w:rFonts w:hint="eastAsia"/>
-        </w:rPr>
-        <w:t>热行为</w:t>
-      </w:r>
-      <w:proofErr w:type="gramEnd"/>
-      <w:r>
-        <w:rPr>
-          <w:rFonts w:hint="eastAsia"/>
-        </w:rPr>
-        <w:t>用式（</w:t>
+        <w:t>可将电池的热行为用式（</w:t>
       </w:r>
       <w:r>
         <w:rPr>
@@ -36151,7 +35086,7 @@
                 <v:shape id="_x0000_i1075" type="#_x0000_t75" style="width:264.75pt;height:33.75pt" o:ole="">
                   <v:imagedata r:id="rId135" o:title=""/>
                 </v:shape>
-                <o:OLEObject Type="Embed" ProgID="Equation.DSMT4" ShapeID="_x0000_i1075" DrawAspect="Content" ObjectID="_1621113259" r:id="rId136"/>
+                <o:OLEObject Type="Embed" ProgID="Equation.DSMT4" ShapeID="_x0000_i1075" DrawAspect="Content" ObjectID="_1621196128" r:id="rId136"/>
               </w:object>
             </w:r>
           </w:p>
@@ -36577,21 +35512,7 @@
         <w:rPr>
           <w:rFonts w:hint="eastAsia"/>
         </w:rPr>
-        <w:t>，需要设计相应的辨识工况。在电池表面贴热敏电阻用于测量电池表面温度。先将电池放于</w:t>
-      </w:r>
-      <w:proofErr w:type="gramStart"/>
-      <w:r>
-        <w:rPr>
-          <w:rFonts w:hint="eastAsia"/>
-        </w:rPr>
-        <w:t>室温下静置</w:t>
-      </w:r>
-      <w:proofErr w:type="gramEnd"/>
-      <w:r>
-        <w:rPr>
-          <w:rFonts w:hint="eastAsia"/>
-        </w:rPr>
-        <w:t>两小时，使电池温度处于室温即</w:t>
+        <w:t>，需要设计相应的辨识工况。在电池表面贴热敏电阻用于测量电池表面温度。先将电池放于室温下静置两小时，使电池温度处于室温即</w:t>
       </w:r>
       <m:oMath>
         <m:sSub>
@@ -37026,7 +35947,7 @@
                 <v:shape id="_x0000_i1076" type="#_x0000_t75" style="width:125.25pt;height:30.75pt" o:ole="">
                   <v:imagedata r:id="rId139" o:title=""/>
                 </v:shape>
-                <o:OLEObject Type="Embed" ProgID="Equation.DSMT4" ShapeID="_x0000_i1076" DrawAspect="Content" ObjectID="_1621113260" r:id="rId140"/>
+                <o:OLEObject Type="Embed" ProgID="Equation.DSMT4" ShapeID="_x0000_i1076" DrawAspect="Content" ObjectID="_1621196129" r:id="rId140"/>
               </w:object>
             </w:r>
           </w:p>
@@ -37163,7 +36084,7 @@
                 <v:shape id="_x0000_i1077" type="#_x0000_t75" style="width:131.25pt;height:33.75pt" o:ole="">
                   <v:imagedata r:id="rId141" o:title=""/>
                 </v:shape>
-                <o:OLEObject Type="Embed" ProgID="Equation.DSMT4" ShapeID="_x0000_i1077" DrawAspect="Content" ObjectID="_1621113261" r:id="rId142"/>
+                <o:OLEObject Type="Embed" ProgID="Equation.DSMT4" ShapeID="_x0000_i1077" DrawAspect="Content" ObjectID="_1621196130" r:id="rId142"/>
               </w:object>
             </w:r>
           </w:p>
@@ -38017,7 +36938,6 @@
               <w:textAlignment w:val="auto"/>
               <w:cnfStyle w:val="100000000000" w:firstRow="1" w:lastRow="0" w:firstColumn="0" w:lastColumn="0" w:oddVBand="0" w:evenVBand="0" w:oddHBand="0" w:evenHBand="0" w:firstRowFirstColumn="0" w:firstRowLastColumn="0" w:lastRowFirstColumn="0" w:lastRowLastColumn="0"/>
             </w:pPr>
-            <w:proofErr w:type="gramStart"/>
             <w:r>
               <w:rPr>
                 <w:rFonts w:hint="eastAsia"/>
@@ -38027,7 +36947,6 @@
             <w:r>
               <w:t>(</w:t>
             </w:r>
-            <w:proofErr w:type="gramEnd"/>
             <m:oMath>
               <m:sSup>
                 <m:sSupPr>
@@ -38668,7 +37587,6 @@
         </w:rPr>
         <w:t>由于正负极材料种类不同以及加工工艺的不同，不同类型的锂离子电池工作电压均有所不同，相应的温熵系数</w:t>
       </w:r>
-      <w:proofErr w:type="spellStart"/>
       <w:r>
         <w:rPr>
           <w:rFonts w:hint="eastAsia"/>
@@ -38676,11 +37594,7 @@
         <w:t>d</w:t>
       </w:r>
       <w:r>
-        <w:t>E</w:t>
-      </w:r>
-      <w:proofErr w:type="spellEnd"/>
-      <w:r>
-        <w:t>/dT</w:t>
+        <w:t>E/dT</w:t>
       </w:r>
       <w:r>
         <w:rPr>
@@ -38688,7 +37602,6 @@
         </w:rPr>
         <w:t>的值并不一样。但同种类的锂离子电池</w:t>
       </w:r>
-      <w:proofErr w:type="spellStart"/>
       <w:r>
         <w:rPr>
           <w:rFonts w:hint="eastAsia"/>
@@ -38696,11 +37609,7 @@
         <w:t>d</w:t>
       </w:r>
       <w:r>
-        <w:t>E</w:t>
-      </w:r>
-      <w:proofErr w:type="spellEnd"/>
-      <w:r>
-        <w:t>/dT</w:t>
+        <w:t>E/dT</w:t>
       </w:r>
       <w:r>
         <w:rPr>
@@ -38785,21 +37694,7 @@
         <w:rPr>
           <w:rFonts w:hint="eastAsia"/>
         </w:rPr>
-        <w:t xml:space="preserve"> </w:t>
-      </w:r>
-      <w:proofErr w:type="spellStart"/>
-      <w:r>
-        <w:rPr>
-          <w:rFonts w:hint="eastAsia"/>
-        </w:rPr>
-        <w:t>Bernadi</w:t>
-      </w:r>
-      <w:proofErr w:type="spellEnd"/>
-      <w:r>
-        <w:rPr>
-          <w:rFonts w:hint="eastAsia"/>
-        </w:rPr>
-        <w:t xml:space="preserve"> </w:t>
+        <w:t xml:space="preserve"> Bernadi </w:t>
       </w:r>
       <w:r>
         <w:rPr>
@@ -39041,21 +37936,12 @@
         </w:rPr>
         <w:t xml:space="preserve"> </w:t>
       </w:r>
-      <w:proofErr w:type="spellStart"/>
       <w:r>
         <w:rPr>
           <w:sz w:val="18"/>
           <w:szCs w:val="18"/>
         </w:rPr>
-        <w:t>dE</w:t>
-      </w:r>
-      <w:proofErr w:type="spellEnd"/>
-      <w:r>
-        <w:rPr>
-          <w:sz w:val="18"/>
-          <w:szCs w:val="18"/>
-        </w:rPr>
-        <w:t>/</w:t>
+        <w:t>dE/</w:t>
       </w:r>
       <w:r>
         <w:rPr>
@@ -39666,19 +38552,11 @@
         <w:ind w:firstLineChars="200" w:firstLine="420"/>
         <w:textAlignment w:val="auto"/>
       </w:pPr>
-      <w:proofErr w:type="gramStart"/>
-      <w:r>
-        <w:rPr>
-          <w:rFonts w:hint="eastAsia"/>
-        </w:rPr>
-        <w:t>锂</w:t>
-      </w:r>
-      <w:proofErr w:type="gramEnd"/>
-      <w:r>
-        <w:rPr>
-          <w:rFonts w:hint="eastAsia"/>
-        </w:rPr>
-        <w:t>离子电池的寿命随着反复使用而衰减，通常情况下容量损失至初始容量的</w:t>
+      <w:r>
+        <w:rPr>
+          <w:rFonts w:hint="eastAsia"/>
+        </w:rPr>
+        <w:t>锂离子电池的寿命随着反复使用而衰减，通常情况下容量损失至初始容量的</w:t>
       </w:r>
       <w:r>
         <w:t>80</w:t>
@@ -39693,21 +38571,7 @@
         <w:rPr>
           <w:rFonts w:hint="eastAsia"/>
         </w:rPr>
-        <w:t>，即认为电池寿命终结。电池容量衰减包含非常复杂的电化学反应过程。老化的内部因素包括：</w:t>
-      </w:r>
-      <w:proofErr w:type="gramStart"/>
-      <w:r>
-        <w:rPr>
-          <w:rFonts w:hint="eastAsia"/>
-        </w:rPr>
-        <w:t>锂</w:t>
-      </w:r>
-      <w:proofErr w:type="gramEnd"/>
-      <w:r>
-        <w:rPr>
-          <w:rFonts w:hint="eastAsia"/>
-        </w:rPr>
-        <w:t>离子的损失、活性物质表面积的减少、负极附近</w:t>
+        <w:t>，即认为电池寿命终结。电池容量衰减包含非常复杂的电化学反应过程。老化的内部因素包括：锂离子的损失、活性物质表面积的减少、负极附近</w:t>
       </w:r>
       <w:r>
         <w:rPr>
@@ -39787,21 +38651,7 @@
         <w:rPr>
           <w:rFonts w:hint="eastAsia"/>
         </w:rPr>
-        <w:t>电化学反应的反应速率和温度密切相关。由于电池内部的电解质和金属氧化物的活性随着温度的降低而下降，造成电解质阻值增大、粘度升高，从而增大</w:t>
-      </w:r>
-      <w:proofErr w:type="gramStart"/>
-      <w:r>
-        <w:rPr>
-          <w:rFonts w:hint="eastAsia"/>
-        </w:rPr>
-        <w:t>锂</w:t>
-      </w:r>
-      <w:proofErr w:type="gramEnd"/>
-      <w:r>
-        <w:rPr>
-          <w:rFonts w:hint="eastAsia"/>
-        </w:rPr>
-        <w:t>离子运动受到的阻力，导致反应较难进行。另一方面，随着环境温度的升高，电解质的活性增大，内阻减小，电池内部电化学反应越容易进行，但是当温度过高时，电池内部会发生不可逆的副反应，使电池的性能下降，比如电解质的活性遭到破坏，内部析出气体增多，热量很难散发出去等</w:t>
+        <w:t>电化学反应的反应速率和温度密切相关。由于电池内部的电解质和金属氧化物的活性随着温度的降低而下降，造成电解质阻值增大、粘度升高，从而增大锂离子运动受到的阻力，导致反应较难进行。另一方面，随着环境温度的升高，电解质的活性增大，内阻减小，电池内部电化学反应越容易进行，但是当温度过高时，电池内部会发生不可逆的副反应，使电池的性能下降，比如电解质的活性遭到破坏，内部析出气体增多，热量很难散发出去等</w:t>
       </w:r>
       <w:r>
         <w:rPr>
@@ -40019,35 +38869,7 @@
         <w:rPr>
           <w:rFonts w:hint="eastAsia"/>
         </w:rPr>
-        <w:t>随着循环次数的增加，电池的寿命逐渐减少，它主要会造成电池活性材料的损失和阻抗的增加。活性材料的损失指由于某些副反应的发生导致材料的活性消失，由活性材料变为非活性材料，锂金属沉积，以及集流体和活性材料之间的接触减少，降低了活性物质的有效利用率。正极活性材料减少和利用率降低都意味着可循环</w:t>
-      </w:r>
-      <w:proofErr w:type="gramStart"/>
-      <w:r>
-        <w:rPr>
-          <w:rFonts w:hint="eastAsia"/>
-        </w:rPr>
-        <w:t>锂</w:t>
-      </w:r>
-      <w:proofErr w:type="gramEnd"/>
-      <w:r>
-        <w:rPr>
-          <w:rFonts w:hint="eastAsia"/>
-        </w:rPr>
-        <w:t>离子的损失；负极活性材料的减少导致负极容纳</w:t>
-      </w:r>
-      <w:proofErr w:type="gramStart"/>
-      <w:r>
-        <w:rPr>
-          <w:rFonts w:hint="eastAsia"/>
-        </w:rPr>
-        <w:t>锂</w:t>
-      </w:r>
-      <w:proofErr w:type="gramEnd"/>
-      <w:r>
-        <w:rPr>
-          <w:rFonts w:hint="eastAsia"/>
-        </w:rPr>
-        <w:t>离子的量减少，表现为锂金属的沉积。电池阻抗的增加由使用过程中</w:t>
+        <w:t>随着循环次数的增加，电池的寿命逐渐减少，它主要会造成电池活性材料的损失和阻抗的增加。活性材料的损失指由于某些副反应的发生导致材料的活性消失，由活性材料变为非活性材料，锂金属沉积，以及集流体和活性材料之间的接触减少，降低了活性物质的有效利用率。正极活性材料减少和利用率降低都意味着可循环锂离子的损失；负极活性材料的减少导致负极容纳锂离子的量减少，表现为锂金属的沉积。电池阻抗的增加由使用过程中</w:t>
       </w:r>
       <w:r>
         <w:rPr>
@@ -40301,7 +39123,7 @@
                 <v:shape id="_x0000_i1078" type="#_x0000_t75" style="width:99.75pt;height:30.75pt" o:ole="">
                   <v:imagedata r:id="rId146" o:title=""/>
                 </v:shape>
-                <o:OLEObject Type="Embed" ProgID="Equation.DSMT4" ShapeID="_x0000_i1078" DrawAspect="Content" ObjectID="_1621113262" r:id="rId147"/>
+                <o:OLEObject Type="Embed" ProgID="Equation.DSMT4" ShapeID="_x0000_i1078" DrawAspect="Content" ObjectID="_1621196131" r:id="rId147"/>
               </w:object>
             </w:r>
           </w:p>
@@ -40521,21 +39343,7 @@
         <w:rPr>
           <w:rFonts w:hint="eastAsia"/>
         </w:rPr>
-        <w:t>并不能衡量不同充放电倍率下电池使用的程度，因而采用</w:t>
-      </w:r>
-      <w:proofErr w:type="gramStart"/>
-      <w:r>
-        <w:rPr>
-          <w:rFonts w:hint="eastAsia"/>
-        </w:rPr>
-        <w:t>安时</w:t>
-      </w:r>
-      <w:proofErr w:type="gramEnd"/>
-      <w:r>
-        <w:rPr>
-          <w:rFonts w:hint="eastAsia"/>
-        </w:rPr>
-        <w:t>积分法得到的电池使用总容量来代替</w:t>
+        <w:t>并不能衡量不同充放电倍率下电池使用的程度，因而采用安时积分法得到的电池使用总容量来代替</w:t>
       </w:r>
       <w:r>
         <w:rPr>
@@ -40624,7 +39432,7 @@
                 <v:shape id="_x0000_i1079" type="#_x0000_t75" style="width:104.25pt;height:30.75pt" o:ole="">
                   <v:imagedata r:id="rId148" o:title=""/>
                 </v:shape>
-                <o:OLEObject Type="Embed" ProgID="Equation.DSMT4" ShapeID="_x0000_i1079" DrawAspect="Content" ObjectID="_1621113263" r:id="rId149"/>
+                <o:OLEObject Type="Embed" ProgID="Equation.DSMT4" ShapeID="_x0000_i1079" DrawAspect="Content" ObjectID="_1621196132" r:id="rId149"/>
               </w:object>
             </w:r>
           </w:p>
@@ -40779,7 +39587,7 @@
                 <v:shape id="_x0000_i1080" type="#_x0000_t75" style="width:159pt;height:30.75pt" o:ole="">
                   <v:imagedata r:id="rId150" o:title=""/>
                 </v:shape>
-                <o:OLEObject Type="Embed" ProgID="Equation.DSMT4" ShapeID="_x0000_i1080" DrawAspect="Content" ObjectID="_1621113264" r:id="rId151"/>
+                <o:OLEObject Type="Embed" ProgID="Equation.DSMT4" ShapeID="_x0000_i1080" DrawAspect="Content" ObjectID="_1621196133" r:id="rId151"/>
               </w:object>
             </w:r>
           </w:p>
@@ -41604,7 +40412,7 @@
                 <v:shape id="_x0000_i1081" type="#_x0000_t75" style="width:158.25pt;height:32.25pt" o:ole="">
                   <v:imagedata r:id="rId153" o:title=""/>
                 </v:shape>
-                <o:OLEObject Type="Embed" ProgID="Equation.DSMT4" ShapeID="_x0000_i1081" DrawAspect="Content" ObjectID="_1621113265" r:id="rId154"/>
+                <o:OLEObject Type="Embed" ProgID="Equation.DSMT4" ShapeID="_x0000_i1081" DrawAspect="Content" ObjectID="_1621196134" r:id="rId154"/>
               </w:object>
             </w:r>
           </w:p>
@@ -42002,7 +40810,7 @@
                 <v:shape id="_x0000_i1082" type="#_x0000_t75" style="width:162pt;height:30.75pt" o:ole="">
                   <v:imagedata r:id="rId156" o:title=""/>
                 </v:shape>
-                <o:OLEObject Type="Embed" ProgID="Equation.DSMT4" ShapeID="_x0000_i1082" DrawAspect="Content" ObjectID="_1621113266" r:id="rId157"/>
+                <o:OLEObject Type="Embed" ProgID="Equation.DSMT4" ShapeID="_x0000_i1082" DrawAspect="Content" ObjectID="_1621196135" r:id="rId157"/>
               </w:object>
             </w:r>
           </w:p>
@@ -42143,27 +40951,13 @@
         <w:rPr>
           <w:rFonts w:hint="eastAsia"/>
         </w:rPr>
-        <w:t>所</w:t>
-      </w:r>
-      <w:proofErr w:type="gramStart"/>
-      <w:r>
-        <w:rPr>
-          <w:rFonts w:hint="eastAsia"/>
-        </w:rPr>
-        <w:t>示</w:t>
-      </w:r>
-      <w:r>
-        <w:rPr>
-          <w:rFonts w:hint="eastAsia"/>
-        </w:rPr>
-        <w:t>不同</w:t>
-      </w:r>
-      <w:proofErr w:type="gramEnd"/>
-      <w:r>
-        <w:rPr>
-          <w:rFonts w:hint="eastAsia"/>
-        </w:rPr>
-        <w:t>放电倍率下电池的容量衰减模型</w:t>
+        <w:t>所示</w:t>
+      </w:r>
+      <w:r>
+        <w:rPr>
+          <w:rFonts w:hint="eastAsia"/>
+        </w:rPr>
+        <w:t>不同放电倍率下电池的容量衰减模型</w:t>
       </w:r>
       <w:r>
         <w:rPr>
@@ -43318,35 +42112,7 @@
         <w:rPr>
           <w:rFonts w:hint="eastAsia"/>
         </w:rPr>
-        <w:t>所</w:t>
-      </w:r>
-      <w:proofErr w:type="gramStart"/>
-      <w:r>
-        <w:rPr>
-          <w:rFonts w:hint="eastAsia"/>
-        </w:rPr>
-        <w:t>示结果</w:t>
-      </w:r>
-      <w:proofErr w:type="gramEnd"/>
-      <w:r>
-        <w:rPr>
-          <w:rFonts w:hint="eastAsia"/>
-        </w:rPr>
-        <w:t>可以得出，衰减模型的反应活化能与充放电</w:t>
-      </w:r>
-      <w:proofErr w:type="gramStart"/>
-      <w:r>
-        <w:rPr>
-          <w:rFonts w:hint="eastAsia"/>
-        </w:rPr>
-        <w:t>倍率呈</w:t>
-      </w:r>
-      <w:proofErr w:type="gramEnd"/>
-      <w:r>
-        <w:rPr>
-          <w:rFonts w:hint="eastAsia"/>
-        </w:rPr>
-        <w:t>线性关系，线性拟合的结果为</w:t>
+        <w:t>所示结果可以得出，衰减模型的反应活化能与充放电倍率呈线性关系，线性拟合的结果为</w:t>
       </w:r>
       <m:oMath>
         <m:sSub>
@@ -43469,21 +42235,7 @@
         <w:rPr>
           <w:rFonts w:hint="eastAsia"/>
         </w:rPr>
-        <w:t>指前因子与充放电</w:t>
-      </w:r>
-      <w:proofErr w:type="gramStart"/>
-      <w:r>
-        <w:rPr>
-          <w:rFonts w:hint="eastAsia"/>
-        </w:rPr>
-        <w:t>倍率呈</w:t>
-      </w:r>
-      <w:proofErr w:type="gramEnd"/>
-      <w:r>
-        <w:rPr>
-          <w:rFonts w:hint="eastAsia"/>
-        </w:rPr>
-        <w:t>指数关系，拟合结果为</w:t>
+        <w:t>指前因子与充放电倍率呈指数关系，拟合结果为</w:t>
       </w:r>
       <m:oMath>
         <m:r>
@@ -43701,7 +42453,7 @@
                 <v:shape id="_x0000_i1083" type="#_x0000_t75" style="width:255pt;height:30.75pt" o:ole="">
                   <v:imagedata r:id="rId158" o:title=""/>
                 </v:shape>
-                <o:OLEObject Type="Embed" ProgID="Equation.DSMT4" ShapeID="_x0000_i1083" DrawAspect="Content" ObjectID="_1621113267" r:id="rId159"/>
+                <o:OLEObject Type="Embed" ProgID="Equation.DSMT4" ShapeID="_x0000_i1083" DrawAspect="Content" ObjectID="_1621196136" r:id="rId159"/>
               </w:object>
             </w:r>
           </w:p>
@@ -43979,21 +42731,7 @@
         <w:rPr>
           <w:rFonts w:hint="eastAsia"/>
         </w:rPr>
-        <w:t>该模块以电流和温度为输入，以电池容量衰减因子为输出，通过</w:t>
-      </w:r>
-      <w:proofErr w:type="gramStart"/>
-      <w:r>
-        <w:rPr>
-          <w:rFonts w:hint="eastAsia"/>
-        </w:rPr>
-        <w:t>安时</w:t>
-      </w:r>
-      <w:proofErr w:type="gramEnd"/>
-      <w:r>
-        <w:rPr>
-          <w:rFonts w:hint="eastAsia"/>
-        </w:rPr>
-        <w:t>积分法计算电池充放电的使用情况，然后根据式（</w:t>
+        <w:t>该模块以电流和温度为输入，以电池容量衰减因子为输出，通过安时积分法计算电池充放电的使用情况，然后根据式（</w:t>
       </w:r>
       <w:r>
         <w:rPr>
@@ -44069,33 +42807,11 @@
         <w:ind w:firstLineChars="200" w:firstLine="420"/>
         <w:textAlignment w:val="auto"/>
       </w:pPr>
-      <w:proofErr w:type="gramStart"/>
-      <w:r>
-        <w:rPr>
-          <w:rFonts w:hint="eastAsia"/>
-        </w:rPr>
-        <w:t>本章先</w:t>
-      </w:r>
-      <w:proofErr w:type="gramEnd"/>
-      <w:r>
-        <w:rPr>
-          <w:rFonts w:hint="eastAsia"/>
-        </w:rPr>
-        <w:t>介绍了影响</w:t>
-      </w:r>
-      <w:proofErr w:type="gramStart"/>
-      <w:r>
-        <w:rPr>
-          <w:rFonts w:hint="eastAsia"/>
-        </w:rPr>
-        <w:t>锂</w:t>
-      </w:r>
-      <w:proofErr w:type="gramEnd"/>
-      <w:r>
-        <w:rPr>
-          <w:rFonts w:hint="eastAsia"/>
-        </w:rPr>
-        <w:t>离子电池老化的因素，分别为温度、放电倍率及循环次数，然后根据</w:t>
+      <w:r>
+        <w:rPr>
+          <w:rFonts w:hint="eastAsia"/>
+        </w:rPr>
+        <w:t>本章先介绍了影响锂离子电池老化的因素，分别为温度、放电倍率及循环次数，然后根据</w:t>
       </w:r>
       <w:r>
         <w:rPr>
@@ -44219,7 +42935,7 @@
           <w:b w:val="0"/>
           <w:i w:val="0"/>
         </w:rPr>
-        <w:t>与展望</w:t>
+        <w:t>与总结</w:t>
       </w:r>
     </w:p>
     <w:p>
@@ -44236,14 +42952,12 @@
         </w:rPr>
         <w:t>根据前文中对电池等效电路模型、热行为模型、容量衰减老化模型的分析及参数辨识，在</w:t>
       </w:r>
-      <w:proofErr w:type="spellStart"/>
       <w:r>
         <w:rPr>
           <w:rFonts w:hint="eastAsia"/>
         </w:rPr>
         <w:t>Matlab</w:t>
       </w:r>
-      <w:proofErr w:type="spellEnd"/>
       <w:r>
         <w:t>/Simulink</w:t>
       </w:r>
@@ -44251,21 +42965,7 @@
         <w:rPr>
           <w:rFonts w:hint="eastAsia"/>
         </w:rPr>
-        <w:t>仿真软件中搭建</w:t>
-      </w:r>
-      <w:proofErr w:type="gramStart"/>
-      <w:r>
-        <w:rPr>
-          <w:rFonts w:hint="eastAsia"/>
-        </w:rPr>
-        <w:t>锂</w:t>
-      </w:r>
-      <w:proofErr w:type="gramEnd"/>
-      <w:r>
-        <w:rPr>
-          <w:rFonts w:hint="eastAsia"/>
-        </w:rPr>
-        <w:t>离子电池的仿真模型，模型结构如图</w:t>
+        <w:t>仿真软件中搭建锂离子电池的仿真模型，模型结构如图</w:t>
       </w:r>
       <w:r>
         <w:rPr>
@@ -44407,46 +43107,160 @@
     </w:p>
     <w:p>
       <w:pPr>
+        <w:pStyle w:val="2"/>
+        <w:spacing w:beforeLines="50" w:before="120" w:afterLines="50" w:after="120" w:line="360" w:lineRule="exact"/>
+        <w:rPr>
+          <w:rFonts w:ascii="黑体" w:eastAsia="黑体" w:hAnsi="黑体"/>
+          <w:b w:val="0"/>
+          <w:i w:val="0"/>
+        </w:rPr>
+      </w:pPr>
+      <w:r>
+        <w:rPr>
+          <w:rFonts w:ascii="黑体" w:eastAsia="黑体" w:hAnsi="黑体"/>
+          <w:b w:val="0"/>
+          <w:i w:val="0"/>
+        </w:rPr>
+        <w:t>5.1</w:t>
+      </w:r>
+      <w:r>
+        <w:rPr>
+          <w:rFonts w:ascii="黑体" w:eastAsia="黑体" w:hAnsi="黑体"/>
+          <w:b w:val="0"/>
+          <w:i w:val="0"/>
+        </w:rPr>
+        <w:t xml:space="preserve"> </w:t>
+      </w:r>
+      <w:r>
+        <w:rPr>
+          <w:rFonts w:eastAsia="黑体" w:hint="eastAsia"/>
+          <w:b w:val="0"/>
+          <w:i w:val="0"/>
+        </w:rPr>
+        <w:t>热模型验证</w:t>
+      </w:r>
+    </w:p>
+    <w:p>
+      <w:pPr>
         <w:widowControl/>
         <w:adjustRightInd/>
         <w:spacing w:line="360" w:lineRule="exact"/>
         <w:ind w:firstLineChars="200" w:firstLine="420"/>
         <w:textAlignment w:val="auto"/>
       </w:pPr>
-    </w:p>
-    <w:p>
-      <w:pPr>
-        <w:pStyle w:val="2"/>
-        <w:spacing w:beforeLines="50" w:before="120" w:afterLines="50" w:after="120" w:line="360" w:lineRule="exact"/>
-        <w:rPr>
-          <w:rFonts w:ascii="黑体" w:eastAsia="黑体" w:hAnsi="黑体"/>
-          <w:b w:val="0"/>
-          <w:i w:val="0"/>
-        </w:rPr>
-      </w:pPr>
-      <w:r>
-        <w:rPr>
-          <w:rFonts w:ascii="黑体" w:eastAsia="黑体" w:hAnsi="黑体"/>
-          <w:b w:val="0"/>
-          <w:i w:val="0"/>
-        </w:rPr>
-        <w:t>5.1</w:t>
-      </w:r>
-      <w:r>
-        <w:rPr>
-          <w:rFonts w:ascii="黑体" w:eastAsia="黑体" w:hAnsi="黑体"/>
-          <w:b w:val="0"/>
-          <w:i w:val="0"/>
-        </w:rPr>
-        <w:t xml:space="preserve"> </w:t>
-      </w:r>
-      <w:r>
-        <w:rPr>
-          <w:rFonts w:eastAsia="黑体" w:hint="eastAsia"/>
-          <w:b w:val="0"/>
-          <w:i w:val="0"/>
-        </w:rPr>
-        <w:t>等效电路模型验证</w:t>
+      <w:r>
+        <w:rPr>
+          <w:rFonts w:hint="eastAsia"/>
+        </w:rPr>
+        <w:t>热模型验证在不同的电流放电倍率（</w:t>
+      </w:r>
+      <w:r>
+        <w:rPr>
+          <w:rFonts w:hint="eastAsia"/>
+        </w:rPr>
+        <w:t>0</w:t>
+      </w:r>
+      <w:r>
+        <w:t>.2C</w:t>
+      </w:r>
+      <w:r>
+        <w:rPr>
+          <w:rFonts w:hint="eastAsia"/>
+        </w:rPr>
+        <w:t>、</w:t>
+      </w:r>
+      <w:r>
+        <w:rPr>
+          <w:rFonts w:hint="eastAsia"/>
+        </w:rPr>
+        <w:t>0</w:t>
+      </w:r>
+      <w:r>
+        <w:t>.5C</w:t>
+      </w:r>
+      <w:r>
+        <w:rPr>
+          <w:rFonts w:hint="eastAsia"/>
+        </w:rPr>
+        <w:t>、</w:t>
+      </w:r>
+      <w:r>
+        <w:rPr>
+          <w:rFonts w:hint="eastAsia"/>
+        </w:rPr>
+        <w:t>1</w:t>
+      </w:r>
+      <w:r>
+        <w:t>C</w:t>
+      </w:r>
+      <w:r>
+        <w:rPr>
+          <w:rFonts w:hint="eastAsia"/>
+        </w:rPr>
+        <w:t>）及不同温度（</w:t>
+      </w:r>
+      <w:r>
+        <w:rPr>
+          <w:rFonts w:hint="eastAsia"/>
+        </w:rPr>
+        <w:t>-</w:t>
+      </w:r>
+      <w:r>
+        <w:t>10</w:t>
+      </w:r>
+      <w:r>
+        <w:rPr>
+          <w:rFonts w:ascii="宋体" w:hAnsi="宋体" w:cs="宋体" w:hint="eastAsia"/>
+        </w:rPr>
+        <w:t>℃、0℃、1</w:t>
+      </w:r>
+      <w:r>
+        <w:rPr>
+          <w:rFonts w:ascii="宋体" w:hAnsi="宋体" w:cs="宋体"/>
+        </w:rPr>
+        <w:t>0</w:t>
+      </w:r>
+      <w:r>
+        <w:rPr>
+          <w:rFonts w:ascii="宋体" w:hAnsi="宋体" w:cs="宋体" w:hint="eastAsia"/>
+        </w:rPr>
+        <w:t>℃、2</w:t>
+      </w:r>
+      <w:r>
+        <w:rPr>
+          <w:rFonts w:ascii="宋体" w:hAnsi="宋体" w:cs="宋体"/>
+        </w:rPr>
+        <w:t>5</w:t>
+      </w:r>
+      <w:r>
+        <w:rPr>
+          <w:rFonts w:ascii="宋体" w:hAnsi="宋体" w:cs="宋体" w:hint="eastAsia"/>
+        </w:rPr>
+        <w:t>℃</w:t>
+      </w:r>
+      <w:r>
+        <w:rPr>
+          <w:rFonts w:hint="eastAsia"/>
+        </w:rPr>
+        <w:t>）下进行，将本模型的仿真结果与文献中电池温度曲线进行对比，对比结果如图</w:t>
+      </w:r>
+      <w:r>
+        <w:rPr>
+          <w:rFonts w:hint="eastAsia"/>
+        </w:rPr>
+        <w:t>5</w:t>
+      </w:r>
+      <w:r>
+        <w:t>.2</w:t>
+      </w:r>
+      <w:r>
+        <w:t>~5.5</w:t>
+      </w:r>
+      <w:r>
+        <w:rPr>
+          <w:rFonts w:hint="eastAsia"/>
+        </w:rPr>
+        <w:t>所示。</w:t>
       </w:r>
     </w:p>
     <w:p>
@@ -44459,96 +43273,467 @@
       </w:pPr>
       <w:r>
         <w:rPr>
-          <w:rFonts w:hint="eastAsia"/>
-        </w:rPr>
-        <w:t>李炳思</w:t>
-      </w:r>
-      <w:r>
-        <w:rPr>
-          <w:vertAlign w:val="superscript"/>
-        </w:rPr>
-        <w:fldChar w:fldCharType="begin"/>
-      </w:r>
-      <w:r>
-        <w:rPr>
-          <w:vertAlign w:val="superscript"/>
-        </w:rPr>
-        <w:instrText xml:space="preserve"> </w:instrText>
-      </w:r>
-      <w:r>
-        <w:rPr>
-          <w:rFonts w:hint="eastAsia"/>
-          <w:vertAlign w:val="superscript"/>
-        </w:rPr>
-        <w:instrText>REF _Ref1658979 \r \h</w:instrText>
-      </w:r>
-      <w:r>
-        <w:rPr>
-          <w:vertAlign w:val="superscript"/>
-        </w:rPr>
-        <w:instrText xml:space="preserve"> </w:instrText>
-      </w:r>
-      <w:r>
-        <w:rPr>
-          <w:vertAlign w:val="superscript"/>
-        </w:rPr>
-        <w:instrText xml:space="preserve"> \* MERGEFORMAT </w:instrText>
-      </w:r>
-      <w:r>
-        <w:rPr>
-          <w:vertAlign w:val="superscript"/>
-        </w:rPr>
-      </w:r>
-      <w:r>
-        <w:rPr>
-          <w:vertAlign w:val="superscript"/>
-        </w:rPr>
-        <w:fldChar w:fldCharType="separate"/>
-      </w:r>
-      <w:r>
-        <w:rPr>
-          <w:vertAlign w:val="superscript"/>
-        </w:rPr>
-        <w:t>[10]</w:t>
-      </w:r>
-      <w:r>
-        <w:rPr>
-          <w:vertAlign w:val="superscript"/>
-        </w:rPr>
-        <w:fldChar w:fldCharType="end"/>
-      </w:r>
-      <w:r>
-        <w:rPr>
-          <w:rFonts w:hint="eastAsia"/>
-        </w:rPr>
-        <w:t>对其所建不含热模型的二阶等效电路模型进行了模型验证，工况电流</w:t>
-      </w:r>
-      <w:r>
-        <w:rPr>
-          <w:rFonts w:hint="eastAsia"/>
-        </w:rPr>
-        <w:t>如图</w:t>
-      </w:r>
-      <w:r>
-        <w:rPr>
-          <w:rFonts w:hint="eastAsia"/>
+          <w:noProof/>
+        </w:rPr>
+        <w:drawing>
+          <wp:anchor distT="0" distB="0" distL="114300" distR="114300" simplePos="0" relativeHeight="251709440" behindDoc="0" locked="0" layoutInCell="1" allowOverlap="1">
+            <wp:simplePos x="0" y="0"/>
+            <wp:positionH relativeFrom="column">
+              <wp:align>center</wp:align>
+            </wp:positionH>
+            <wp:positionV relativeFrom="paragraph">
+              <wp:posOffset>262890</wp:posOffset>
+            </wp:positionV>
+            <wp:extent cx="5580000" cy="2682000"/>
+            <wp:effectExtent l="0" t="0" r="1905" b="4445"/>
+            <wp:wrapTopAndBottom/>
+            <wp:docPr id="28" name="图片 28"/>
+            <wp:cNvGraphicFramePr>
+              <a:graphicFrameLocks xmlns:a="http://schemas.openxmlformats.org/drawingml/2006/main" noChangeAspect="1"/>
+            </wp:cNvGraphicFramePr>
+            <a:graphic xmlns:a="http://schemas.openxmlformats.org/drawingml/2006/main">
+              <a:graphicData uri="http://schemas.openxmlformats.org/drawingml/2006/picture">
+                <pic:pic xmlns:pic="http://schemas.openxmlformats.org/drawingml/2006/picture">
+                  <pic:nvPicPr>
+                    <pic:cNvPr id="28" name="-10温度验证.png"/>
+                    <pic:cNvPicPr/>
+                  </pic:nvPicPr>
+                  <pic:blipFill>
+                    <a:blip r:embed="rId162">
+                      <a:extLst>
+                        <a:ext uri="{28A0092B-C50C-407E-A947-70E740481C1C}">
+                          <a14:useLocalDpi xmlns:a14="http://schemas.microsoft.com/office/drawing/2010/main" val="0"/>
+                        </a:ext>
+                      </a:extLst>
+                    </a:blip>
+                    <a:stretch>
+                      <a:fillRect/>
+                    </a:stretch>
+                  </pic:blipFill>
+                  <pic:spPr>
+                    <a:xfrm>
+                      <a:off x="0" y="0"/>
+                      <a:ext cx="5580000" cy="2682000"/>
+                    </a:xfrm>
+                    <a:prstGeom prst="rect">
+                      <a:avLst/>
+                    </a:prstGeom>
+                  </pic:spPr>
+                </pic:pic>
+              </a:graphicData>
+            </a:graphic>
+            <wp14:sizeRelH relativeFrom="margin">
+              <wp14:pctWidth>0</wp14:pctWidth>
+            </wp14:sizeRelH>
+            <wp14:sizeRelV relativeFrom="margin">
+              <wp14:pctHeight>0</wp14:pctHeight>
+            </wp14:sizeRelV>
+          </wp:anchor>
+        </w:drawing>
+      </w:r>
+    </w:p>
+    <w:p>
+      <w:pPr>
+        <w:widowControl/>
+        <w:adjustRightInd/>
+        <w:spacing w:line="360" w:lineRule="exact"/>
+        <w:ind w:firstLineChars="200" w:firstLine="360"/>
+        <w:jc w:val="center"/>
+        <w:textAlignment w:val="auto"/>
+        <w:rPr>
+          <w:sz w:val="18"/>
+          <w:szCs w:val="18"/>
+        </w:rPr>
+      </w:pPr>
+      <w:r>
+        <w:rPr>
+          <w:rFonts w:hint="eastAsia"/>
+          <w:sz w:val="18"/>
+          <w:szCs w:val="18"/>
+        </w:rPr>
+        <w:t>图</w:t>
+      </w:r>
+      <w:r>
+        <w:rPr>
+          <w:rFonts w:hint="eastAsia"/>
+          <w:sz w:val="18"/>
+          <w:szCs w:val="18"/>
         </w:rPr>
         <w:t>5</w:t>
       </w:r>
       <w:r>
-        <w:t>.2</w:t>
-      </w:r>
-      <w:r>
-        <w:rPr>
-          <w:rFonts w:hint="eastAsia"/>
-        </w:rPr>
-        <w:t>所示，设定</w:t>
-      </w:r>
-      <w:r>
-        <w:rPr>
-          <w:rFonts w:hint="eastAsia"/>
-        </w:rPr>
-        <w:t>如下：</w:t>
+        <w:rPr>
+          <w:sz w:val="18"/>
+          <w:szCs w:val="18"/>
+        </w:rPr>
+        <w:t xml:space="preserve">.2 </w:t>
+      </w:r>
+      <w:r>
+        <w:rPr>
+          <w:rFonts w:hint="eastAsia"/>
+          <w:sz w:val="18"/>
+          <w:szCs w:val="18"/>
+        </w:rPr>
+        <w:t>-</w:t>
+      </w:r>
+      <w:r>
+        <w:rPr>
+          <w:sz w:val="18"/>
+          <w:szCs w:val="18"/>
+        </w:rPr>
+        <w:t>10</w:t>
+      </w:r>
+      <w:r>
+        <w:rPr>
+          <w:rFonts w:hint="eastAsia"/>
+          <w:sz w:val="18"/>
+          <w:szCs w:val="18"/>
+        </w:rPr>
+        <w:t>℃模型</w:t>
+      </w:r>
+      <w:r>
+        <w:rPr>
+          <w:rFonts w:hint="eastAsia"/>
+          <w:sz w:val="18"/>
+          <w:szCs w:val="18"/>
+        </w:rPr>
+        <w:t>温度</w:t>
+      </w:r>
+      <w:r>
+        <w:rPr>
+          <w:rFonts w:hint="eastAsia"/>
+          <w:sz w:val="18"/>
+          <w:szCs w:val="18"/>
+        </w:rPr>
+        <w:t>仿真验证结果</w:t>
+      </w:r>
+    </w:p>
+    <w:p>
+      <w:pPr>
+        <w:widowControl/>
+        <w:adjustRightInd/>
+        <w:spacing w:line="360" w:lineRule="exact"/>
+        <w:ind w:firstLineChars="200" w:firstLine="420"/>
+        <w:jc w:val="center"/>
+        <w:textAlignment w:val="auto"/>
+      </w:pPr>
+      <w:r>
+        <w:rPr>
+          <w:noProof/>
+        </w:rPr>
+        <w:lastRenderedPageBreak/>
+        <w:drawing>
+          <wp:anchor distT="0" distB="0" distL="114300" distR="114300" simplePos="0" relativeHeight="251711488" behindDoc="0" locked="0" layoutInCell="1" allowOverlap="1">
+            <wp:simplePos x="0" y="0"/>
+            <wp:positionH relativeFrom="column">
+              <wp:align>center</wp:align>
+            </wp:positionH>
+            <wp:positionV relativeFrom="paragraph">
+              <wp:posOffset>2793365</wp:posOffset>
+            </wp:positionV>
+            <wp:extent cx="4903200" cy="2487600"/>
+            <wp:effectExtent l="0" t="0" r="0" b="8255"/>
+            <wp:wrapTopAndBottom/>
+            <wp:docPr id="40" name="图片 40"/>
+            <wp:cNvGraphicFramePr>
+              <a:graphicFrameLocks xmlns:a="http://schemas.openxmlformats.org/drawingml/2006/main" noChangeAspect="1"/>
+            </wp:cNvGraphicFramePr>
+            <a:graphic xmlns:a="http://schemas.openxmlformats.org/drawingml/2006/main">
+              <a:graphicData uri="http://schemas.openxmlformats.org/drawingml/2006/picture">
+                <pic:pic xmlns:pic="http://schemas.openxmlformats.org/drawingml/2006/picture">
+                  <pic:nvPicPr>
+                    <pic:cNvPr id="40" name="10温度验证.png"/>
+                    <pic:cNvPicPr/>
+                  </pic:nvPicPr>
+                  <pic:blipFill>
+                    <a:blip r:embed="rId163">
+                      <a:extLst>
+                        <a:ext uri="{28A0092B-C50C-407E-A947-70E740481C1C}">
+                          <a14:useLocalDpi xmlns:a14="http://schemas.microsoft.com/office/drawing/2010/main" val="0"/>
+                        </a:ext>
+                      </a:extLst>
+                    </a:blip>
+                    <a:stretch>
+                      <a:fillRect/>
+                    </a:stretch>
+                  </pic:blipFill>
+                  <pic:spPr>
+                    <a:xfrm>
+                      <a:off x="0" y="0"/>
+                      <a:ext cx="4903200" cy="2487600"/>
+                    </a:xfrm>
+                    <a:prstGeom prst="rect">
+                      <a:avLst/>
+                    </a:prstGeom>
+                  </pic:spPr>
+                </pic:pic>
+              </a:graphicData>
+            </a:graphic>
+            <wp14:sizeRelH relativeFrom="page">
+              <wp14:pctWidth>0</wp14:pctWidth>
+            </wp14:sizeRelH>
+            <wp14:sizeRelV relativeFrom="page">
+              <wp14:pctHeight>0</wp14:pctHeight>
+            </wp14:sizeRelV>
+          </wp:anchor>
+        </w:drawing>
+      </w:r>
+      <w:r>
+        <w:rPr>
+          <w:rFonts w:hint="eastAsia"/>
+          <w:sz w:val="18"/>
+          <w:szCs w:val="18"/>
+        </w:rPr>
+        <w:t>图</w:t>
+      </w:r>
+      <w:r>
+        <w:rPr>
+          <w:noProof/>
+        </w:rPr>
+        <w:drawing>
+          <wp:anchor distT="0" distB="0" distL="114300" distR="114300" simplePos="0" relativeHeight="251710464" behindDoc="0" locked="0" layoutInCell="1" allowOverlap="1">
+            <wp:simplePos x="0" y="0"/>
+            <wp:positionH relativeFrom="column">
+              <wp:align>center</wp:align>
+            </wp:positionH>
+            <wp:positionV relativeFrom="paragraph">
+              <wp:posOffset>0</wp:posOffset>
+            </wp:positionV>
+            <wp:extent cx="4784400" cy="2502000"/>
+            <wp:effectExtent l="0" t="0" r="0" b="0"/>
+            <wp:wrapTopAndBottom/>
+            <wp:docPr id="38" name="图片 38"/>
+            <wp:cNvGraphicFramePr>
+              <a:graphicFrameLocks xmlns:a="http://schemas.openxmlformats.org/drawingml/2006/main" noChangeAspect="1"/>
+            </wp:cNvGraphicFramePr>
+            <a:graphic xmlns:a="http://schemas.openxmlformats.org/drawingml/2006/main">
+              <a:graphicData uri="http://schemas.openxmlformats.org/drawingml/2006/picture">
+                <pic:pic xmlns:pic="http://schemas.openxmlformats.org/drawingml/2006/picture">
+                  <pic:nvPicPr>
+                    <pic:cNvPr id="38" name="0温度验证.png"/>
+                    <pic:cNvPicPr/>
+                  </pic:nvPicPr>
+                  <pic:blipFill>
+                    <a:blip r:embed="rId164">
+                      <a:extLst>
+                        <a:ext uri="{28A0092B-C50C-407E-A947-70E740481C1C}">
+                          <a14:useLocalDpi xmlns:a14="http://schemas.microsoft.com/office/drawing/2010/main" val="0"/>
+                        </a:ext>
+                      </a:extLst>
+                    </a:blip>
+                    <a:stretch>
+                      <a:fillRect/>
+                    </a:stretch>
+                  </pic:blipFill>
+                  <pic:spPr>
+                    <a:xfrm>
+                      <a:off x="0" y="0"/>
+                      <a:ext cx="4784400" cy="2502000"/>
+                    </a:xfrm>
+                    <a:prstGeom prst="rect">
+                      <a:avLst/>
+                    </a:prstGeom>
+                  </pic:spPr>
+                </pic:pic>
+              </a:graphicData>
+            </a:graphic>
+            <wp14:sizeRelH relativeFrom="page">
+              <wp14:pctWidth>0</wp14:pctWidth>
+            </wp14:sizeRelH>
+            <wp14:sizeRelV relativeFrom="page">
+              <wp14:pctHeight>0</wp14:pctHeight>
+            </wp14:sizeRelV>
+          </wp:anchor>
+        </w:drawing>
+      </w:r>
+      <w:r>
+        <w:rPr>
+          <w:rFonts w:hint="eastAsia"/>
+          <w:sz w:val="18"/>
+          <w:szCs w:val="18"/>
+        </w:rPr>
+        <w:t>5</w:t>
+      </w:r>
+      <w:r>
+        <w:rPr>
+          <w:sz w:val="18"/>
+          <w:szCs w:val="18"/>
+        </w:rPr>
+        <w:t>.3 0</w:t>
+      </w:r>
+      <w:r>
+        <w:rPr>
+          <w:rFonts w:ascii="宋体" w:hAnsi="宋体" w:cs="宋体" w:hint="eastAsia"/>
+          <w:sz w:val="18"/>
+          <w:szCs w:val="18"/>
+        </w:rPr>
+        <w:t>℃模型</w:t>
+      </w:r>
+      <w:r>
+        <w:rPr>
+          <w:rFonts w:ascii="宋体" w:hAnsi="宋体" w:cs="宋体" w:hint="eastAsia"/>
+          <w:sz w:val="18"/>
+          <w:szCs w:val="18"/>
+        </w:rPr>
+        <w:t>温度</w:t>
+      </w:r>
+      <w:r>
+        <w:rPr>
+          <w:rFonts w:ascii="宋体" w:hAnsi="宋体" w:cs="宋体" w:hint="eastAsia"/>
+          <w:sz w:val="18"/>
+          <w:szCs w:val="18"/>
+        </w:rPr>
+        <w:t>仿真验证结果</w:t>
+      </w:r>
+    </w:p>
+    <w:p>
+      <w:pPr>
+        <w:widowControl/>
+        <w:adjustRightInd/>
+        <w:spacing w:line="360" w:lineRule="exact"/>
+        <w:ind w:firstLineChars="200" w:firstLine="420"/>
+        <w:jc w:val="center"/>
+        <w:textAlignment w:val="auto"/>
+        <w:rPr>
+          <w:sz w:val="18"/>
+          <w:szCs w:val="18"/>
+        </w:rPr>
+      </w:pPr>
+      <w:r>
+        <w:rPr>
+          <w:noProof/>
+        </w:rPr>
+        <w:drawing>
+          <wp:anchor distT="0" distB="0" distL="114300" distR="114300" simplePos="0" relativeHeight="251712512" behindDoc="0" locked="0" layoutInCell="1" allowOverlap="1">
+            <wp:simplePos x="0" y="0"/>
+            <wp:positionH relativeFrom="column">
+              <wp:align>center</wp:align>
+            </wp:positionH>
+            <wp:positionV relativeFrom="paragraph">
+              <wp:posOffset>2832735</wp:posOffset>
+            </wp:positionV>
+            <wp:extent cx="4957200" cy="2487600"/>
+            <wp:effectExtent l="0" t="0" r="0" b="8255"/>
+            <wp:wrapTopAndBottom/>
+            <wp:docPr id="41" name="图片 41"/>
+            <wp:cNvGraphicFramePr>
+              <a:graphicFrameLocks xmlns:a="http://schemas.openxmlformats.org/drawingml/2006/main" noChangeAspect="1"/>
+            </wp:cNvGraphicFramePr>
+            <a:graphic xmlns:a="http://schemas.openxmlformats.org/drawingml/2006/main">
+              <a:graphicData uri="http://schemas.openxmlformats.org/drawingml/2006/picture">
+                <pic:pic xmlns:pic="http://schemas.openxmlformats.org/drawingml/2006/picture">
+                  <pic:nvPicPr>
+                    <pic:cNvPr id="41" name="25温度验证.png"/>
+                    <pic:cNvPicPr/>
+                  </pic:nvPicPr>
+                  <pic:blipFill>
+                    <a:blip r:embed="rId165">
+                      <a:extLst>
+                        <a:ext uri="{28A0092B-C50C-407E-A947-70E740481C1C}">
+                          <a14:useLocalDpi xmlns:a14="http://schemas.microsoft.com/office/drawing/2010/main" val="0"/>
+                        </a:ext>
+                      </a:extLst>
+                    </a:blip>
+                    <a:stretch>
+                      <a:fillRect/>
+                    </a:stretch>
+                  </pic:blipFill>
+                  <pic:spPr>
+                    <a:xfrm>
+                      <a:off x="0" y="0"/>
+                      <a:ext cx="4957200" cy="2487600"/>
+                    </a:xfrm>
+                    <a:prstGeom prst="rect">
+                      <a:avLst/>
+                    </a:prstGeom>
+                  </pic:spPr>
+                </pic:pic>
+              </a:graphicData>
+            </a:graphic>
+            <wp14:sizeRelH relativeFrom="page">
+              <wp14:pctWidth>0</wp14:pctWidth>
+            </wp14:sizeRelH>
+            <wp14:sizeRelV relativeFrom="page">
+              <wp14:pctHeight>0</wp14:pctHeight>
+            </wp14:sizeRelV>
+          </wp:anchor>
+        </w:drawing>
+      </w:r>
+      <w:r>
+        <w:rPr>
+          <w:rFonts w:hint="eastAsia"/>
+          <w:sz w:val="18"/>
+          <w:szCs w:val="18"/>
+        </w:rPr>
+        <w:t>图</w:t>
+      </w:r>
+      <w:r>
+        <w:rPr>
+          <w:rFonts w:hint="eastAsia"/>
+          <w:sz w:val="18"/>
+          <w:szCs w:val="18"/>
+        </w:rPr>
+        <w:t>5</w:t>
+      </w:r>
+      <w:r>
+        <w:rPr>
+          <w:sz w:val="18"/>
+          <w:szCs w:val="18"/>
+        </w:rPr>
+        <w:t>.4 10</w:t>
+      </w:r>
+      <w:r>
+        <w:rPr>
+          <w:rFonts w:ascii="宋体" w:hAnsi="宋体" w:cs="宋体" w:hint="eastAsia"/>
+          <w:sz w:val="18"/>
+          <w:szCs w:val="18"/>
+        </w:rPr>
+        <w:t>℃模型温度仿真验证结果</w:t>
+      </w:r>
+    </w:p>
+    <w:p>
+      <w:pPr>
+        <w:widowControl/>
+        <w:adjustRightInd/>
+        <w:spacing w:line="360" w:lineRule="exact"/>
+        <w:ind w:firstLineChars="200" w:firstLine="360"/>
+        <w:jc w:val="center"/>
+        <w:textAlignment w:val="auto"/>
+        <w:rPr>
+          <w:sz w:val="18"/>
+          <w:szCs w:val="18"/>
+        </w:rPr>
+      </w:pPr>
+      <w:r>
+        <w:rPr>
+          <w:rFonts w:hint="eastAsia"/>
+          <w:sz w:val="18"/>
+          <w:szCs w:val="18"/>
+        </w:rPr>
+        <w:t>图</w:t>
+      </w:r>
+      <w:r>
+        <w:rPr>
+          <w:rFonts w:hint="eastAsia"/>
+          <w:sz w:val="18"/>
+          <w:szCs w:val="18"/>
+        </w:rPr>
+        <w:t>5</w:t>
+      </w:r>
+      <w:r>
+        <w:rPr>
+          <w:sz w:val="18"/>
+          <w:szCs w:val="18"/>
+        </w:rPr>
+        <w:t>.5 25</w:t>
+      </w:r>
+      <w:r>
+        <w:rPr>
+          <w:rFonts w:ascii="宋体" w:hAnsi="宋体" w:cs="宋体" w:hint="eastAsia"/>
+          <w:sz w:val="18"/>
+          <w:szCs w:val="18"/>
+        </w:rPr>
+        <w:t>℃模型温度仿真验证结果</w:t>
       </w:r>
     </w:p>
     <w:p>
@@ -44561,8 +43746,747 @@
       </w:pPr>
       <w:r>
         <w:rPr>
+          <w:rFonts w:hint="eastAsia"/>
+        </w:rPr>
+        <w:lastRenderedPageBreak/>
+        <w:t>从仿真结果与实验结果的对比可以看出，本</w:t>
+      </w:r>
+      <w:r>
+        <w:rPr>
+          <w:rFonts w:hint="eastAsia"/>
+        </w:rPr>
+        <w:t>文</w:t>
+      </w:r>
+      <w:r>
+        <w:rPr>
+          <w:rFonts w:hint="eastAsia"/>
+        </w:rPr>
+        <w:t>模型的热模型模块在不同温度及放电倍率下仿真结果与实验结果误差较小，最大误差不超过</w:t>
+      </w:r>
+      <w:r>
+        <w:rPr>
+          <w:rFonts w:hint="eastAsia"/>
+        </w:rPr>
+        <w:t>0</w:t>
+      </w:r>
+      <w:r>
+        <w:t>.2</w:t>
+      </w:r>
+      <w:r>
+        <w:rPr>
+          <w:rFonts w:ascii="宋体" w:hAnsi="宋体" w:cs="宋体" w:hint="eastAsia"/>
+        </w:rPr>
+        <w:t>℃。</w:t>
+      </w:r>
+      <w:r>
+        <w:rPr>
+          <w:rFonts w:hint="eastAsia"/>
+        </w:rPr>
+        <w:t>由于等效电路模块与容量衰减模块的模型计算均依赖于热模型模块所计算得到的当前电池实际温度，因此准确的热模型对于提高模型精度至关重要。</w:t>
+      </w:r>
+    </w:p>
+    <w:p>
+      <w:pPr>
+        <w:pStyle w:val="2"/>
+        <w:spacing w:beforeLines="50" w:before="120" w:afterLines="50" w:after="120" w:line="360" w:lineRule="exact"/>
+        <w:rPr>
+          <w:rFonts w:ascii="黑体" w:eastAsia="黑体" w:hAnsi="黑体"/>
+          <w:b w:val="0"/>
+          <w:i w:val="0"/>
+        </w:rPr>
+      </w:pPr>
+      <w:r>
+        <w:rPr>
+          <w:rFonts w:ascii="黑体" w:eastAsia="黑体" w:hAnsi="黑体"/>
+          <w:b w:val="0"/>
+          <w:i w:val="0"/>
+        </w:rPr>
+        <w:t>5.2</w:t>
+      </w:r>
+      <w:r>
+        <w:rPr>
+          <w:rFonts w:ascii="黑体" w:eastAsia="黑体" w:hAnsi="黑体"/>
+          <w:b w:val="0"/>
+          <w:i w:val="0"/>
+        </w:rPr>
+        <w:t xml:space="preserve"> </w:t>
+      </w:r>
+      <w:r>
+        <w:rPr>
+          <w:rFonts w:eastAsia="黑体" w:hint="eastAsia"/>
+          <w:b w:val="0"/>
+          <w:i w:val="0"/>
+        </w:rPr>
+        <w:t>容量衰减模型验证</w:t>
+      </w:r>
+    </w:p>
+    <w:p>
+      <w:pPr>
+        <w:widowControl/>
+        <w:adjustRightInd/>
+        <w:spacing w:line="360" w:lineRule="exact"/>
+        <w:ind w:firstLineChars="200" w:firstLine="420"/>
+        <w:textAlignment w:val="auto"/>
+        <w:rPr>
+          <w:rFonts w:hint="eastAsia"/>
+        </w:rPr>
+      </w:pPr>
+      <w:r>
+        <w:rPr>
+          <w:rFonts w:hint="eastAsia"/>
+        </w:rPr>
+        <w:t>根据</w:t>
+      </w:r>
+      <w:r>
+        <w:rPr>
+          <w:rFonts w:hint="eastAsia"/>
+        </w:rPr>
+        <w:t>John</w:t>
+      </w:r>
+      <w:r>
+        <w:rPr>
+          <w:rFonts w:hint="eastAsia"/>
+        </w:rPr>
+        <w:t>等</w:t>
+      </w:r>
+      <w:r>
+        <w:rPr>
+          <w:vertAlign w:val="superscript"/>
+        </w:rPr>
+        <w:fldChar w:fldCharType="begin"/>
+      </w:r>
+      <w:r>
+        <w:rPr>
+          <w:vertAlign w:val="superscript"/>
+        </w:rPr>
+        <w:instrText xml:space="preserve"> </w:instrText>
+      </w:r>
+      <w:r>
+        <w:rPr>
+          <w:rFonts w:hint="eastAsia"/>
+          <w:vertAlign w:val="superscript"/>
+        </w:rPr>
+        <w:instrText>REF _Ref9363615 \r \h</w:instrText>
+      </w:r>
+      <w:r>
+        <w:rPr>
+          <w:vertAlign w:val="superscript"/>
+        </w:rPr>
+        <w:instrText xml:space="preserve"> </w:instrText>
+      </w:r>
+      <w:r>
+        <w:rPr>
+          <w:vertAlign w:val="superscript"/>
+        </w:rPr>
+      </w:r>
+      <w:r>
+        <w:rPr>
+          <w:vertAlign w:val="superscript"/>
+        </w:rPr>
+        <w:instrText xml:space="preserve"> \* MERGEFORMAT </w:instrText>
+      </w:r>
+      <w:r>
+        <w:rPr>
+          <w:vertAlign w:val="superscript"/>
+        </w:rPr>
+        <w:fldChar w:fldCharType="separate"/>
+      </w:r>
+      <w:r>
+        <w:rPr>
+          <w:vertAlign w:val="superscript"/>
+        </w:rPr>
+        <w:t>[42]</w:t>
+      </w:r>
+      <w:r>
+        <w:rPr>
+          <w:vertAlign w:val="superscript"/>
+        </w:rPr>
+        <w:fldChar w:fldCharType="end"/>
+      </w:r>
+      <w:r>
+        <w:rPr>
+          <w:rFonts w:hint="eastAsia"/>
+        </w:rPr>
+        <w:t>所做的老化容量衰减实验，设定仿真工况</w:t>
+      </w:r>
+      <w:r>
+        <w:rPr>
+          <w:rFonts w:hint="eastAsia"/>
+        </w:rPr>
+        <w:t>如下：环境温度为</w:t>
+      </w:r>
+      <w:r>
+        <w:rPr>
+          <w:rFonts w:hint="eastAsia"/>
+        </w:rPr>
+        <w:t>0</w:t>
+      </w:r>
+      <w:r>
+        <w:rPr>
+          <w:rFonts w:ascii="宋体" w:hAnsi="宋体" w:cs="宋体" w:hint="eastAsia"/>
+        </w:rPr>
+        <w:t>℃</w:t>
+      </w:r>
+      <w:r>
+        <w:rPr>
+          <w:rFonts w:ascii="宋体" w:hAnsi="宋体" w:cs="宋体" w:hint="eastAsia"/>
+        </w:rPr>
+        <w:t>；电流放电倍率为</w:t>
+      </w:r>
+      <w:r>
+        <w:rPr>
+          <w:rFonts w:ascii="宋体" w:hAnsi="宋体" w:cs="宋体"/>
+        </w:rPr>
+        <w:t xml:space="preserve"> </w:t>
+      </w:r>
+      <w:r>
+        <w:t>C</w:t>
+      </w:r>
+      <w:r>
+        <w:t>/2</w:t>
+      </w:r>
+      <w:r>
+        <w:rPr>
+          <w:rFonts w:hint="eastAsia"/>
+        </w:rPr>
+        <w:t>；循环过程中电池放电深度为</w:t>
+      </w:r>
+      <w:r>
+        <w:rPr>
+          <w:rFonts w:hint="eastAsia"/>
+        </w:rPr>
+        <w:t>9</w:t>
+      </w:r>
+      <w:r>
+        <w:t>0</w:t>
+      </w:r>
+      <w:r>
+        <w:rPr>
+          <w:rFonts w:hint="eastAsia"/>
+        </w:rPr>
+        <w:t>%</w:t>
+      </w:r>
+      <w:r>
+        <w:rPr>
+          <w:rFonts w:hint="eastAsia"/>
+        </w:rPr>
+        <w:t>，即</w:t>
+      </w:r>
+      <w:r>
+        <w:rPr>
+          <w:rFonts w:hint="eastAsia"/>
+        </w:rPr>
+        <w:t>S</w:t>
+      </w:r>
+      <w:r>
+        <w:t>OC</w:t>
+      </w:r>
+      <w:r>
+        <w:rPr>
+          <w:rFonts w:hint="eastAsia"/>
+        </w:rPr>
+        <w:t>从</w:t>
+      </w:r>
+      <w:r>
+        <w:rPr>
+          <w:rFonts w:hint="eastAsia"/>
+        </w:rPr>
+        <w:t>1</w:t>
+      </w:r>
+      <w:r>
+        <w:t>00</w:t>
+      </w:r>
+      <w:r>
+        <w:rPr>
+          <w:rFonts w:hint="eastAsia"/>
+        </w:rPr>
+        <w:t>%</w:t>
+      </w:r>
+      <w:r>
+        <w:rPr>
+          <w:rFonts w:hint="eastAsia"/>
+        </w:rPr>
+        <w:t>降至</w:t>
+      </w:r>
+      <w:r>
+        <w:rPr>
+          <w:rFonts w:hint="eastAsia"/>
+        </w:rPr>
+        <w:t>1</w:t>
+      </w:r>
+      <w:r>
+        <w:t>0</w:t>
+      </w:r>
+      <w:r>
+        <w:rPr>
+          <w:rFonts w:hint="eastAsia"/>
+        </w:rPr>
+        <w:t>%</w:t>
+      </w:r>
+      <w:r>
+        <w:rPr>
+          <w:rFonts w:hint="eastAsia"/>
+        </w:rPr>
+        <w:t>，然后充电，进入下一个循环；在循环放电次数达到</w:t>
+      </w:r>
+      <w:r>
+        <w:rPr>
+          <w:rFonts w:hint="eastAsia"/>
+        </w:rPr>
+        <w:t>3</w:t>
+      </w:r>
+      <w:r>
+        <w:t>59</w:t>
+      </w:r>
+      <w:r>
+        <w:rPr>
+          <w:rFonts w:hint="eastAsia"/>
+        </w:rPr>
+        <w:t>、</w:t>
+      </w:r>
+      <w:r>
+        <w:rPr>
+          <w:rFonts w:hint="eastAsia"/>
+        </w:rPr>
+        <w:t>1</w:t>
+      </w:r>
+      <w:r>
+        <w:t>039</w:t>
+      </w:r>
+      <w:r>
+        <w:rPr>
+          <w:rFonts w:hint="eastAsia"/>
+        </w:rPr>
+        <w:t>、</w:t>
+      </w:r>
+      <w:r>
+        <w:rPr>
+          <w:rFonts w:hint="eastAsia"/>
+        </w:rPr>
+        <w:t>1</w:t>
+      </w:r>
+      <w:r>
+        <w:t>885</w:t>
+      </w:r>
+      <w:r>
+        <w:rPr>
+          <w:rFonts w:hint="eastAsia"/>
+        </w:rPr>
+        <w:t>、</w:t>
+      </w:r>
+      <w:r>
+        <w:rPr>
+          <w:rFonts w:hint="eastAsia"/>
+        </w:rPr>
+        <w:t>3</w:t>
+      </w:r>
+      <w:r>
+        <w:t>389</w:t>
+      </w:r>
+      <w:r>
+        <w:rPr>
+          <w:rFonts w:hint="eastAsia"/>
+        </w:rPr>
+        <w:t>、</w:t>
+      </w:r>
+      <w:r>
+        <w:rPr>
+          <w:rFonts w:hint="eastAsia"/>
+        </w:rPr>
+        <w:t>4</w:t>
+      </w:r>
+      <w:r>
+        <w:t>223</w:t>
+      </w:r>
+      <w:r>
+        <w:rPr>
+          <w:rFonts w:hint="eastAsia"/>
+        </w:rPr>
+        <w:t>次时，各完整记录一次电池放电的端电压数据。仿真及实验结果如图</w:t>
+      </w:r>
+      <w:r>
+        <w:rPr>
+          <w:rFonts w:hint="eastAsia"/>
+        </w:rPr>
+        <w:t>5</w:t>
+      </w:r>
+      <w:r>
+        <w:t>.6</w:t>
+      </w:r>
+      <w:r>
+        <w:rPr>
+          <w:rFonts w:hint="eastAsia"/>
+        </w:rPr>
+        <w:t>所示。</w:t>
+      </w:r>
+    </w:p>
+    <w:p>
+      <w:pPr>
+        <w:widowControl/>
+        <w:adjustRightInd/>
+        <w:spacing w:line="360" w:lineRule="exact"/>
+        <w:ind w:firstLineChars="200" w:firstLine="420"/>
+        <w:textAlignment w:val="auto"/>
+      </w:pPr>
+      <w:r>
+        <w:rPr>
           <w:noProof/>
         </w:rPr>
+        <w:drawing>
+          <wp:anchor distT="0" distB="0" distL="114300" distR="114300" simplePos="0" relativeHeight="251713536" behindDoc="0" locked="0" layoutInCell="1" allowOverlap="1">
+            <wp:simplePos x="0" y="0"/>
+            <wp:positionH relativeFrom="column">
+              <wp:align>center</wp:align>
+            </wp:positionH>
+            <wp:positionV relativeFrom="paragraph">
+              <wp:posOffset>266700</wp:posOffset>
+            </wp:positionV>
+            <wp:extent cx="5580000" cy="2833200"/>
+            <wp:effectExtent l="0" t="0" r="1905" b="5715"/>
+            <wp:wrapTopAndBottom/>
+            <wp:docPr id="42" name="图片 42"/>
+            <wp:cNvGraphicFramePr>
+              <a:graphicFrameLocks xmlns:a="http://schemas.openxmlformats.org/drawingml/2006/main" noChangeAspect="1"/>
+            </wp:cNvGraphicFramePr>
+            <a:graphic xmlns:a="http://schemas.openxmlformats.org/drawingml/2006/main">
+              <a:graphicData uri="http://schemas.openxmlformats.org/drawingml/2006/picture">
+                <pic:pic xmlns:pic="http://schemas.openxmlformats.org/drawingml/2006/picture">
+                  <pic:nvPicPr>
+                    <pic:cNvPr id="42" name="循环验证.png"/>
+                    <pic:cNvPicPr/>
+                  </pic:nvPicPr>
+                  <pic:blipFill>
+                    <a:blip r:embed="rId166">
+                      <a:extLst>
+                        <a:ext uri="{28A0092B-C50C-407E-A947-70E740481C1C}">
+                          <a14:useLocalDpi xmlns:a14="http://schemas.microsoft.com/office/drawing/2010/main" val="0"/>
+                        </a:ext>
+                      </a:extLst>
+                    </a:blip>
+                    <a:stretch>
+                      <a:fillRect/>
+                    </a:stretch>
+                  </pic:blipFill>
+                  <pic:spPr>
+                    <a:xfrm>
+                      <a:off x="0" y="0"/>
+                      <a:ext cx="5580000" cy="2833200"/>
+                    </a:xfrm>
+                    <a:prstGeom prst="rect">
+                      <a:avLst/>
+                    </a:prstGeom>
+                  </pic:spPr>
+                </pic:pic>
+              </a:graphicData>
+            </a:graphic>
+            <wp14:sizeRelH relativeFrom="margin">
+              <wp14:pctWidth>0</wp14:pctWidth>
+            </wp14:sizeRelH>
+            <wp14:sizeRelV relativeFrom="margin">
+              <wp14:pctHeight>0</wp14:pctHeight>
+            </wp14:sizeRelV>
+          </wp:anchor>
+        </w:drawing>
+      </w:r>
+    </w:p>
+    <w:p>
+      <w:pPr>
+        <w:widowControl/>
+        <w:adjustRightInd/>
+        <w:spacing w:line="360" w:lineRule="exact"/>
+        <w:ind w:firstLineChars="200" w:firstLine="360"/>
+        <w:jc w:val="center"/>
+        <w:textAlignment w:val="auto"/>
+        <w:rPr>
+          <w:sz w:val="18"/>
+          <w:szCs w:val="18"/>
+        </w:rPr>
+      </w:pPr>
+      <w:r>
+        <w:rPr>
+          <w:rFonts w:hint="eastAsia"/>
+          <w:sz w:val="18"/>
+          <w:szCs w:val="18"/>
+        </w:rPr>
+        <w:t>图</w:t>
+      </w:r>
+      <w:r>
+        <w:rPr>
+          <w:rFonts w:hint="eastAsia"/>
+          <w:sz w:val="18"/>
+          <w:szCs w:val="18"/>
+        </w:rPr>
+        <w:t>5</w:t>
+      </w:r>
+      <w:r>
+        <w:rPr>
+          <w:sz w:val="18"/>
+          <w:szCs w:val="18"/>
+        </w:rPr>
+        <w:t>.6 0</w:t>
+      </w:r>
+      <w:r>
+        <w:rPr>
+          <w:rFonts w:ascii="宋体" w:hAnsi="宋体" w:cs="宋体" w:hint="eastAsia"/>
+          <w:sz w:val="18"/>
+          <w:szCs w:val="18"/>
+        </w:rPr>
+        <w:t>℃</w:t>
+      </w:r>
+      <w:r>
+        <w:rPr>
+          <w:rFonts w:hint="eastAsia"/>
+          <w:sz w:val="18"/>
+          <w:szCs w:val="18"/>
+        </w:rPr>
+        <w:t>容量衰减模型仿真验证结果</w:t>
+      </w:r>
+    </w:p>
+    <w:p>
+      <w:pPr>
+        <w:widowControl/>
+        <w:adjustRightInd/>
+        <w:spacing w:line="360" w:lineRule="exact"/>
+        <w:ind w:firstLineChars="200" w:firstLine="420"/>
+        <w:textAlignment w:val="auto"/>
+      </w:pPr>
+    </w:p>
+    <w:p>
+      <w:pPr>
+        <w:widowControl/>
+        <w:adjustRightInd/>
+        <w:spacing w:line="360" w:lineRule="exact"/>
+        <w:ind w:firstLineChars="200" w:firstLine="420"/>
+        <w:textAlignment w:val="auto"/>
+        <w:rPr>
+          <w:rFonts w:hint="eastAsia"/>
+        </w:rPr>
+      </w:pPr>
+      <w:r>
+        <w:rPr>
+          <w:rFonts w:hint="eastAsia"/>
+        </w:rPr>
+        <w:t>从图</w:t>
+      </w:r>
+      <w:r>
+        <w:rPr>
+          <w:rFonts w:hint="eastAsia"/>
+        </w:rPr>
+        <w:t>5</w:t>
+      </w:r>
+      <w:r>
+        <w:t>.6</w:t>
+      </w:r>
+      <w:r>
+        <w:rPr>
+          <w:rFonts w:hint="eastAsia"/>
+        </w:rPr>
+        <w:t>中可以看出，本文模型</w:t>
+      </w:r>
+      <w:r>
+        <w:rPr>
+          <w:rFonts w:hint="eastAsia"/>
+        </w:rPr>
+        <w:t>能够较</w:t>
+      </w:r>
+      <w:r>
+        <w:rPr>
+          <w:rFonts w:hint="eastAsia"/>
+        </w:rPr>
+        <w:t>好地反应</w:t>
+      </w:r>
+      <w:r>
+        <w:rPr>
+          <w:rFonts w:hint="eastAsia"/>
+        </w:rPr>
+        <w:t>锂离子电池在较低温度下的循环老化容量衰减现象</w:t>
+      </w:r>
+      <w:r>
+        <w:rPr>
+          <w:rFonts w:hint="eastAsia"/>
+        </w:rPr>
+        <w:t>，在</w:t>
+      </w:r>
+      <w:r>
+        <w:rPr>
+          <w:rFonts w:hint="eastAsia"/>
+        </w:rPr>
+        <w:t>0</w:t>
+      </w:r>
+      <w:r>
+        <w:rPr>
+          <w:rFonts w:ascii="宋体" w:hAnsi="宋体" w:cs="宋体" w:hint="eastAsia"/>
+        </w:rPr>
+        <w:t>℃下的容量衰减模型仿真验证结果表明本文模型的容量衰减模块具有较高的模型精度。</w:t>
+      </w:r>
+    </w:p>
+    <w:p>
+      <w:pPr>
+        <w:pStyle w:val="2"/>
+        <w:spacing w:beforeLines="50" w:before="120" w:afterLines="50" w:after="120" w:line="360" w:lineRule="exact"/>
+        <w:rPr>
+          <w:rFonts w:ascii="黑体" w:eastAsia="黑体" w:hAnsi="黑体"/>
+          <w:b w:val="0"/>
+          <w:i w:val="0"/>
+        </w:rPr>
+      </w:pPr>
+      <w:r>
+        <w:rPr>
+          <w:rFonts w:ascii="黑体" w:eastAsia="黑体" w:hAnsi="黑体"/>
+          <w:b w:val="0"/>
+          <w:i w:val="0"/>
+        </w:rPr>
+        <w:t>5.</w:t>
+      </w:r>
+      <w:r>
+        <w:rPr>
+          <w:rFonts w:ascii="黑体" w:eastAsia="黑体" w:hAnsi="黑体"/>
+          <w:b w:val="0"/>
+          <w:i w:val="0"/>
+        </w:rPr>
+        <w:t>3</w:t>
+      </w:r>
+      <w:r>
+        <w:rPr>
+          <w:rFonts w:ascii="黑体" w:eastAsia="黑体" w:hAnsi="黑体"/>
+          <w:b w:val="0"/>
+          <w:i w:val="0"/>
+        </w:rPr>
+        <w:t xml:space="preserve"> </w:t>
+      </w:r>
+      <w:r>
+        <w:rPr>
+          <w:rFonts w:eastAsia="黑体" w:hint="eastAsia"/>
+          <w:b w:val="0"/>
+          <w:i w:val="0"/>
+        </w:rPr>
+        <w:t>等效电路模型验证</w:t>
+      </w:r>
+    </w:p>
+    <w:p>
+      <w:pPr>
+        <w:widowControl/>
+        <w:adjustRightInd/>
+        <w:spacing w:line="360" w:lineRule="exact"/>
+        <w:ind w:firstLineChars="200" w:firstLine="420"/>
+        <w:textAlignment w:val="auto"/>
+      </w:pPr>
+      <w:r>
+        <w:rPr>
+          <w:rFonts w:hint="eastAsia"/>
+        </w:rPr>
+        <w:t>最后验证等效电路模型。</w:t>
+      </w:r>
+      <w:r>
+        <w:rPr>
+          <w:rFonts w:hint="eastAsia"/>
+        </w:rPr>
+        <w:t>李炳思</w:t>
+      </w:r>
+      <w:r>
+        <w:rPr>
+          <w:vertAlign w:val="superscript"/>
+        </w:rPr>
+        <w:fldChar w:fldCharType="begin"/>
+      </w:r>
+      <w:r>
+        <w:rPr>
+          <w:vertAlign w:val="superscript"/>
+        </w:rPr>
+        <w:instrText xml:space="preserve"> </w:instrText>
+      </w:r>
+      <w:r>
+        <w:rPr>
+          <w:rFonts w:hint="eastAsia"/>
+          <w:vertAlign w:val="superscript"/>
+        </w:rPr>
+        <w:instrText>REF _Ref1658979 \r \h</w:instrText>
+      </w:r>
+      <w:r>
+        <w:rPr>
+          <w:vertAlign w:val="superscript"/>
+        </w:rPr>
+        <w:instrText xml:space="preserve"> </w:instrText>
+      </w:r>
+      <w:r>
+        <w:rPr>
+          <w:vertAlign w:val="superscript"/>
+        </w:rPr>
+        <w:instrText xml:space="preserve"> \* MERGEFORMAT </w:instrText>
+      </w:r>
+      <w:r>
+        <w:rPr>
+          <w:vertAlign w:val="superscript"/>
+        </w:rPr>
+      </w:r>
+      <w:r>
+        <w:rPr>
+          <w:vertAlign w:val="superscript"/>
+        </w:rPr>
+        <w:fldChar w:fldCharType="separate"/>
+      </w:r>
+      <w:r>
+        <w:rPr>
+          <w:vertAlign w:val="superscript"/>
+        </w:rPr>
+        <w:t>[10]</w:t>
+      </w:r>
+      <w:r>
+        <w:rPr>
+          <w:vertAlign w:val="superscript"/>
+        </w:rPr>
+        <w:fldChar w:fldCharType="end"/>
+      </w:r>
+      <w:r>
+        <w:rPr>
+          <w:rFonts w:hint="eastAsia"/>
+        </w:rPr>
+        <w:t>对其所建不含热模型的二阶等效电路模型进行了模型验证，工况电流</w:t>
+      </w:r>
+      <w:r>
+        <w:rPr>
+          <w:rFonts w:hint="eastAsia"/>
+        </w:rPr>
+        <w:t>如图</w:t>
+      </w:r>
+      <w:r>
+        <w:rPr>
+          <w:rFonts w:hint="eastAsia"/>
+        </w:rPr>
+        <w:t>5</w:t>
+      </w:r>
+      <w:r>
+        <w:t>.</w:t>
+      </w:r>
+      <w:r>
+        <w:t>7</w:t>
+      </w:r>
+      <w:r>
+        <w:rPr>
+          <w:rFonts w:hint="eastAsia"/>
+        </w:rPr>
+        <w:t>所示，设定</w:t>
+      </w:r>
+      <w:r>
+        <w:rPr>
+          <w:rFonts w:hint="eastAsia"/>
+        </w:rPr>
+        <w:t>如下：</w:t>
+      </w:r>
+    </w:p>
+    <w:p>
+      <w:pPr>
+        <w:widowControl/>
+        <w:adjustRightInd/>
+        <w:spacing w:line="360" w:lineRule="exact"/>
+        <w:ind w:firstLineChars="200" w:firstLine="420"/>
+        <w:textAlignment w:val="auto"/>
+      </w:pPr>
+      <w:r>
+        <w:rPr>
+          <w:noProof/>
+        </w:rPr>
+        <w:lastRenderedPageBreak/>
         <w:drawing>
           <wp:anchor distT="0" distB="0" distL="114300" distR="114300" simplePos="0" relativeHeight="251708416" behindDoc="0" locked="0" layoutInCell="1" allowOverlap="1" wp14:anchorId="2DF33793" wp14:editId="66A7C144">
             <wp:simplePos x="0" y="0"/>
@@ -44587,7 +44511,7 @@
                     <pic:cNvPicPr/>
                   </pic:nvPicPr>
                   <pic:blipFill>
-                    <a:blip r:embed="rId162">
+                    <a:blip r:embed="rId167">
                       <a:extLst>
                         <a:ext uri="{28A0092B-C50C-407E-A947-70E740481C1C}">
                           <a14:useLocalDpi xmlns:a14="http://schemas.microsoft.com/office/drawing/2010/main" val="0"/>
@@ -44654,7 +44578,21 @@
           <w:sz w:val="18"/>
           <w:szCs w:val="18"/>
         </w:rPr>
-        <w:t xml:space="preserve">.2 </w:t>
+        <w:t>.</w:t>
+      </w:r>
+      <w:r>
+        <w:rPr>
+          <w:sz w:val="18"/>
+          <w:szCs w:val="18"/>
+        </w:rPr>
+        <w:t>7</w:t>
+      </w:r>
+      <w:r>
+        <w:rPr>
+          <w:sz w:val="18"/>
+          <w:szCs w:val="18"/>
+        </w:rPr>
+        <w:t xml:space="preserve"> </w:t>
       </w:r>
       <w:r>
         <w:rPr>
@@ -44823,19 +44761,11 @@
       <w:r>
         <w:t>mA</w:t>
       </w:r>
-      <w:proofErr w:type="gramStart"/>
       <w:r>
         <w:rPr>
           <w:rFonts w:ascii="宋体" w:hAnsi="宋体" w:cs="宋体" w:hint="eastAsia"/>
         </w:rPr>
-        <w:t>恒</w:t>
-      </w:r>
-      <w:proofErr w:type="gramEnd"/>
-      <w:r>
-        <w:rPr>
-          <w:rFonts w:ascii="宋体" w:hAnsi="宋体" w:cs="宋体" w:hint="eastAsia"/>
-        </w:rPr>
-        <w:t>流放电 4</w:t>
+        <w:t>恒流放电 4</w:t>
       </w:r>
       <w:r>
         <w:t>min</w:t>
@@ -45023,6 +44953,121 @@
         <w:ind w:firstLineChars="200" w:firstLine="420"/>
         <w:textAlignment w:val="auto"/>
       </w:pPr>
+      <w:r>
+        <w:rPr>
+          <w:noProof/>
+        </w:rPr>
+        <w:drawing>
+          <wp:anchor distT="0" distB="0" distL="114300" distR="114300" simplePos="0" relativeHeight="251714560" behindDoc="0" locked="0" layoutInCell="1" allowOverlap="1">
+            <wp:simplePos x="0" y="0"/>
+            <wp:positionH relativeFrom="column">
+              <wp:align>center</wp:align>
+            </wp:positionH>
+            <wp:positionV relativeFrom="paragraph">
+              <wp:posOffset>255905</wp:posOffset>
+            </wp:positionV>
+            <wp:extent cx="5580000" cy="2764800"/>
+            <wp:effectExtent l="0" t="0" r="1905" b="0"/>
+            <wp:wrapTopAndBottom/>
+            <wp:docPr id="43" name="图片 43"/>
+            <wp:cNvGraphicFramePr>
+              <a:graphicFrameLocks xmlns:a="http://schemas.openxmlformats.org/drawingml/2006/main" noChangeAspect="1"/>
+            </wp:cNvGraphicFramePr>
+            <a:graphic xmlns:a="http://schemas.openxmlformats.org/drawingml/2006/main">
+              <a:graphicData uri="http://schemas.openxmlformats.org/drawingml/2006/picture">
+                <pic:pic xmlns:pic="http://schemas.openxmlformats.org/drawingml/2006/picture">
+                  <pic:nvPicPr>
+                    <pic:cNvPr id="43" name="5.3.png"/>
+                    <pic:cNvPicPr/>
+                  </pic:nvPicPr>
+                  <pic:blipFill>
+                    <a:blip r:embed="rId168">
+                      <a:extLst>
+                        <a:ext uri="{28A0092B-C50C-407E-A947-70E740481C1C}">
+                          <a14:useLocalDpi xmlns:a14="http://schemas.microsoft.com/office/drawing/2010/main" val="0"/>
+                        </a:ext>
+                      </a:extLst>
+                    </a:blip>
+                    <a:stretch>
+                      <a:fillRect/>
+                    </a:stretch>
+                  </pic:blipFill>
+                  <pic:spPr>
+                    <a:xfrm>
+                      <a:off x="0" y="0"/>
+                      <a:ext cx="5580000" cy="2764800"/>
+                    </a:xfrm>
+                    <a:prstGeom prst="rect">
+                      <a:avLst/>
+                    </a:prstGeom>
+                  </pic:spPr>
+                </pic:pic>
+              </a:graphicData>
+            </a:graphic>
+            <wp14:sizeRelH relativeFrom="margin">
+              <wp14:pctWidth>0</wp14:pctWidth>
+            </wp14:sizeRelH>
+            <wp14:sizeRelV relativeFrom="margin">
+              <wp14:pctHeight>0</wp14:pctHeight>
+            </wp14:sizeRelV>
+          </wp:anchor>
+        </w:drawing>
+      </w:r>
+    </w:p>
+    <w:p>
+      <w:pPr>
+        <w:widowControl/>
+        <w:adjustRightInd/>
+        <w:spacing w:line="360" w:lineRule="exact"/>
+        <w:ind w:firstLineChars="200" w:firstLine="360"/>
+        <w:jc w:val="center"/>
+        <w:textAlignment w:val="auto"/>
+        <w:rPr>
+          <w:sz w:val="18"/>
+          <w:szCs w:val="18"/>
+        </w:rPr>
+      </w:pPr>
+      <w:r>
+        <w:rPr>
+          <w:rFonts w:hint="eastAsia"/>
+          <w:sz w:val="18"/>
+          <w:szCs w:val="18"/>
+        </w:rPr>
+        <w:t>图</w:t>
+      </w:r>
+      <w:r>
+        <w:rPr>
+          <w:rFonts w:hint="eastAsia"/>
+          <w:sz w:val="18"/>
+          <w:szCs w:val="18"/>
+        </w:rPr>
+        <w:t>5</w:t>
+      </w:r>
+      <w:r>
+        <w:rPr>
+          <w:sz w:val="18"/>
+          <w:szCs w:val="18"/>
+        </w:rPr>
+        <w:t xml:space="preserve">.8 </w:t>
+      </w:r>
+      <w:r>
+        <w:rPr>
+          <w:rFonts w:hint="eastAsia"/>
+          <w:sz w:val="18"/>
+          <w:szCs w:val="18"/>
+        </w:rPr>
+        <w:t>等效电路模型仿真</w:t>
+      </w:r>
+      <w:bookmarkStart w:id="8" w:name="_GoBack"/>
+      <w:bookmarkEnd w:id="8"/>
+      <w:r>
+        <w:rPr>
+          <w:rFonts w:hint="eastAsia"/>
+          <w:sz w:val="18"/>
+          <w:szCs w:val="18"/>
+        </w:rPr>
+        <w:t>验证结果</w:t>
+      </w:r>
     </w:p>
     <w:p>
       <w:pPr>
@@ -45055,15 +45100,6 @@
       <w:pPr>
         <w:widowControl/>
         <w:adjustRightInd/>
-        <w:spacing w:line="360" w:lineRule="exact"/>
-        <w:ind w:firstLineChars="200" w:firstLine="420"/>
-        <w:textAlignment w:val="auto"/>
-      </w:pPr>
-    </w:p>
-    <w:p>
-      <w:pPr>
-        <w:widowControl/>
-        <w:adjustRightInd/>
         <w:jc w:val="left"/>
         <w:textAlignment w:val="auto"/>
       </w:pPr>
@@ -45124,6 +45160,12 @@
         </w:rPr>
         <w:t>考虑低温容量衰减的电热耦合等效电路模型，但受制于实验条件的制约，本文所做工作仍有很大提升空间：</w:t>
       </w:r>
+      <w:r>
+        <w:rPr>
+          <w:rFonts w:ascii="宋体" w:hAnsi="宋体"/>
+        </w:rPr>
+        <w:t xml:space="preserve"> </w:t>
+      </w:r>
     </w:p>
     <w:p>
       <w:pPr>
@@ -45132,111 +45174,75 @@
         <w:spacing w:line="360" w:lineRule="exact"/>
         <w:ind w:firstLineChars="200" w:firstLine="420"/>
         <w:textAlignment w:val="auto"/>
-        <w:rPr>
-          <w:rFonts w:ascii="宋体" w:hAnsi="宋体"/>
-        </w:rPr>
-      </w:pPr>
-      <w:r>
-        <w:rPr>
-          <w:rFonts w:ascii="宋体" w:hAnsi="宋体" w:hint="eastAsia"/>
-        </w:rPr>
-        <w:t>（1）</w:t>
-      </w:r>
-      <w:r>
-        <w:rPr>
-          <w:rFonts w:ascii="宋体" w:hAnsi="宋体" w:hint="eastAsia"/>
-        </w:rPr>
-        <w:t>模型中S</w:t>
-      </w:r>
-      <w:r>
-        <w:rPr>
-          <w:rFonts w:ascii="宋体" w:hAnsi="宋体"/>
-        </w:rPr>
+      </w:pPr>
+      <w:r>
+        <w:rPr>
+          <w:rFonts w:hint="eastAsia"/>
+        </w:rPr>
+        <w:t>（</w:t>
+      </w:r>
+      <w:r>
+        <w:rPr>
+          <w:rFonts w:hint="eastAsia"/>
+        </w:rPr>
+        <w:t>2</w:t>
+      </w:r>
+      <w:r>
+        <w:rPr>
+          <w:rFonts w:hint="eastAsia"/>
+        </w:rPr>
+        <w:t>）</w:t>
+      </w:r>
+      <w:r>
+        <w:rPr>
+          <w:rFonts w:hint="eastAsia"/>
+        </w:rPr>
+        <w:t>电池的欧姆内阻、极化电阻与极化电容在辨识完成后对其进行拟合时，本文采用的方法是分别拟合若干温度下阻容值与</w:t>
+      </w:r>
+      <w:r>
+        <w:rPr>
+          <w:rFonts w:hint="eastAsia"/>
+        </w:rPr>
+        <w:t>S</w:t>
+      </w:r>
+      <w:r>
         <w:t>OC</w:t>
       </w:r>
       <w:r>
         <w:rPr>
-          <w:rFonts w:ascii="宋体" w:hAnsi="宋体" w:hint="eastAsia"/>
-        </w:rPr>
-        <w:t>估计方法本文采用</w:t>
-      </w:r>
-      <w:proofErr w:type="gramStart"/>
-      <w:r>
-        <w:rPr>
-          <w:rFonts w:ascii="宋体" w:hAnsi="宋体" w:hint="eastAsia"/>
-        </w:rPr>
-        <w:t>安时</w:t>
-      </w:r>
-      <w:proofErr w:type="gramEnd"/>
-      <w:r>
-        <w:rPr>
-          <w:rFonts w:ascii="宋体" w:hAnsi="宋体" w:hint="eastAsia"/>
-        </w:rPr>
-        <w:t>积分法，</w:t>
-      </w:r>
-      <w:proofErr w:type="gramStart"/>
-      <w:r>
-        <w:rPr>
-          <w:rFonts w:ascii="宋体" w:hAnsi="宋体" w:hint="eastAsia"/>
-        </w:rPr>
-        <w:t>安时</w:t>
-      </w:r>
-      <w:proofErr w:type="gramEnd"/>
-      <w:r>
-        <w:rPr>
-          <w:rFonts w:ascii="宋体" w:hAnsi="宋体" w:hint="eastAsia"/>
-        </w:rPr>
-        <w:t>积分法虽然在S</w:t>
-      </w:r>
-      <w:r>
-        <w:rPr>
-          <w:rFonts w:ascii="宋体" w:hAnsi="宋体"/>
-        </w:rPr>
+          <w:rFonts w:hint="eastAsia"/>
+        </w:rPr>
+        <w:t>的函数关系，然后不同温度间采取插值的方法进一步拟合阻容值与</w:t>
+      </w:r>
+      <w:r>
+        <w:rPr>
+          <w:rFonts w:hint="eastAsia"/>
+        </w:rPr>
+        <w:t>S</w:t>
+      </w:r>
+      <w:r>
         <w:t>OC</w:t>
       </w:r>
       <w:r>
         <w:rPr>
-          <w:rFonts w:ascii="宋体" w:hAnsi="宋体" w:hint="eastAsia"/>
-        </w:rPr>
-        <w:t>初始值、电流和充放电倍率确定的情况</w:t>
-      </w:r>
-      <w:proofErr w:type="gramStart"/>
-      <w:r>
-        <w:rPr>
-          <w:rFonts w:ascii="宋体" w:hAnsi="宋体" w:hint="eastAsia"/>
-        </w:rPr>
-        <w:t>下计算</w:t>
-      </w:r>
-      <w:proofErr w:type="gramEnd"/>
-      <w:r>
-        <w:rPr>
-          <w:rFonts w:ascii="宋体" w:hAnsi="宋体" w:hint="eastAsia"/>
-        </w:rPr>
-        <w:t>精准，但需要依托S</w:t>
-      </w:r>
-      <w:r>
-        <w:rPr>
-          <w:rFonts w:ascii="宋体" w:hAnsi="宋体"/>
-        </w:rPr>
+          <w:rFonts w:hint="eastAsia"/>
+        </w:rPr>
+        <w:t>、温度的关系，后续可拟合为阻容值与</w:t>
+      </w:r>
+      <w:r>
+        <w:rPr>
+          <w:rFonts w:hint="eastAsia"/>
+        </w:rPr>
+        <w:t>S</w:t>
+      </w:r>
+      <w:r>
         <w:t>OC</w:t>
       </w:r>
       <w:r>
         <w:rPr>
-          <w:rFonts w:ascii="宋体" w:hAnsi="宋体" w:hint="eastAsia"/>
-        </w:rPr>
-        <w:t>初始值的测定，且需要精准测量电流值，可考虑替换为卡尔曼滤波法、状态观测器等方法提高S</w:t>
-      </w:r>
-      <w:r>
-        <w:rPr>
-          <w:rFonts w:ascii="宋体" w:hAnsi="宋体"/>
-        </w:rPr>
-        <w:t>OC</w:t>
-      </w:r>
-      <w:r>
-        <w:rPr>
-          <w:rFonts w:ascii="宋体" w:hAnsi="宋体" w:hint="eastAsia"/>
-        </w:rPr>
-        <w:t>估计的准确性与可靠性。</w:t>
+          <w:rFonts w:hint="eastAsia"/>
+        </w:rPr>
+        <w:t>、温度的二元函数关系。</w:t>
       </w:r>
     </w:p>
     <w:p>
@@ -45257,7 +45263,7 @@
         <w:rPr>
           <w:rFonts w:hint="eastAsia"/>
         </w:rPr>
-        <w:t>2</w:t>
+        <w:t>3</w:t>
       </w:r>
       <w:r>
         <w:rPr>
@@ -45269,76 +45275,30 @@
         <w:rPr>
           <w:rFonts w:hint="eastAsia"/>
         </w:rPr>
-        <w:t>电池的欧姆内阻、极化电阻与极化电容在辨识完成后对其进行拟合时，本文采用的方法是分别拟合若干温度下</w:t>
-      </w:r>
-      <w:proofErr w:type="gramStart"/>
-      <w:r>
-        <w:rPr>
-          <w:rFonts w:hint="eastAsia"/>
-        </w:rPr>
-        <w:t>阻容值与</w:t>
-      </w:r>
-      <w:proofErr w:type="gramEnd"/>
-      <w:r>
-        <w:rPr>
-          <w:rFonts w:hint="eastAsia"/>
-        </w:rPr>
-        <w:t>S</w:t>
-      </w:r>
-      <w:r>
-        <w:t>OC</w:t>
-      </w:r>
-      <w:r>
-        <w:rPr>
-          <w:rFonts w:hint="eastAsia"/>
-        </w:rPr>
-        <w:t>的函数关系，然后不同温度间采取插值的方法进一步拟合</w:t>
-      </w:r>
-      <w:proofErr w:type="gramStart"/>
-      <w:r>
-        <w:rPr>
-          <w:rFonts w:hint="eastAsia"/>
-        </w:rPr>
-        <w:t>阻容值与</w:t>
-      </w:r>
-      <w:proofErr w:type="gramEnd"/>
-      <w:r>
-        <w:rPr>
-          <w:rFonts w:hint="eastAsia"/>
-        </w:rPr>
-        <w:t>S</w:t>
-      </w:r>
-      <w:r>
-        <w:t>OC</w:t>
-      </w:r>
-      <w:r>
-        <w:rPr>
-          <w:rFonts w:hint="eastAsia"/>
-        </w:rPr>
-        <w:t>、温度的关系，后续可拟合为</w:t>
-      </w:r>
-      <w:proofErr w:type="gramStart"/>
-      <w:r>
-        <w:rPr>
-          <w:rFonts w:hint="eastAsia"/>
-        </w:rPr>
-        <w:t>阻容值与</w:t>
-      </w:r>
-      <w:proofErr w:type="gramEnd"/>
-      <w:r>
-        <w:rPr>
-          <w:rFonts w:hint="eastAsia"/>
-        </w:rPr>
-        <w:t>S</w:t>
-      </w:r>
-      <w:r>
-        <w:t>OC</w:t>
-      </w:r>
-      <w:r>
-        <w:rPr>
-          <w:rFonts w:hint="eastAsia"/>
-        </w:rPr>
-        <w:t>、温度的二元函数关系。</w:t>
+        <w:t>受制于实验条件，本文所采用数据为若干文献中同型号同材料的锂离子电池充放电实验数据，参数辨识的精确度会受所影响，且综合二阶等效电路模型、热行为模型、容量衰减模型完成建模后，未能对模型</w:t>
+      </w:r>
+      <w:r>
+        <w:rPr>
+          <w:rFonts w:hint="eastAsia"/>
+        </w:rPr>
+        <w:t>的辨识参数</w:t>
+      </w:r>
+      <w:r>
+        <w:rPr>
+          <w:rFonts w:hint="eastAsia"/>
+        </w:rPr>
+        <w:t>进行进一步的仿真实验验证。</w:t>
+      </w:r>
+    </w:p>
+    <w:p>
+      <w:pPr>
+        <w:widowControl/>
+        <w:adjustRightInd/>
+        <w:jc w:val="left"/>
+        <w:textAlignment w:val="auto"/>
+      </w:pPr>
+      <w:r>
+        <w:br w:type="page"/>
       </w:r>
     </w:p>
     <w:p>
@@ -45349,66 +45309,25 @@
         <w:ind w:firstLineChars="200" w:firstLine="420"/>
         <w:textAlignment w:val="auto"/>
       </w:pPr>
-      <w:r>
-        <w:rPr>
-          <w:rFonts w:hint="eastAsia"/>
-        </w:rPr>
-        <w:t>（</w:t>
-      </w:r>
-      <w:r>
-        <w:rPr>
-          <w:rFonts w:hint="eastAsia"/>
-        </w:rPr>
-        <w:t>3</w:t>
-      </w:r>
-      <w:r>
-        <w:rPr>
-          <w:rFonts w:hint="eastAsia"/>
-        </w:rPr>
-        <w:t>）</w:t>
-      </w:r>
-      <w:r>
-        <w:rPr>
-          <w:rFonts w:hint="eastAsia"/>
-        </w:rPr>
-        <w:t>受制于实验条件，本文所采用数据为若干文献中同型号</w:t>
-      </w:r>
-      <w:proofErr w:type="gramStart"/>
-      <w:r>
-        <w:rPr>
-          <w:rFonts w:hint="eastAsia"/>
-        </w:rPr>
-        <w:t>同材料</w:t>
-      </w:r>
-      <w:proofErr w:type="gramEnd"/>
-      <w:r>
-        <w:rPr>
-          <w:rFonts w:hint="eastAsia"/>
-        </w:rPr>
-        <w:t>的锂离子电池充放电实验数据，参数辨识的精确度会受所影响，且综合二阶等效电路模型、热行为模型、容量衰减模型完成建模后，未能对模型</w:t>
-      </w:r>
-      <w:r>
-        <w:rPr>
-          <w:rFonts w:hint="eastAsia"/>
-        </w:rPr>
-        <w:t>的辨识参数</w:t>
-      </w:r>
-      <w:r>
-        <w:rPr>
-          <w:rFonts w:hint="eastAsia"/>
-        </w:rPr>
-        <w:t>进行进一步的仿真实验验证。</w:t>
-      </w:r>
     </w:p>
     <w:p>
       <w:pPr>
-        <w:widowControl/>
-        <w:adjustRightInd/>
-        <w:jc w:val="left"/>
-        <w:textAlignment w:val="auto"/>
-      </w:pPr>
-      <w:r>
-        <w:br w:type="page"/>
+        <w:pStyle w:val="1"/>
+        <w:spacing w:beforeLines="50" w:before="120" w:afterLines="50" w:after="120" w:line="360" w:lineRule="exact"/>
+        <w:jc w:val="center"/>
+        <w:rPr>
+          <w:rFonts w:ascii="黑体" w:eastAsia="黑体" w:hAnsi="黑体"/>
+          <w:b w:val="0"/>
+          <w:i w:val="0"/>
+        </w:rPr>
+      </w:pPr>
+      <w:r>
+        <w:rPr>
+          <w:rFonts w:ascii="黑体" w:eastAsia="黑体" w:hAnsi="黑体" w:hint="eastAsia"/>
+          <w:b w:val="0"/>
+          <w:i w:val="0"/>
+        </w:rPr>
+        <w:t>致谢</w:t>
       </w:r>
     </w:p>
     <w:p>
@@ -45419,25 +45338,59 @@
         <w:ind w:firstLineChars="200" w:firstLine="420"/>
         <w:textAlignment w:val="auto"/>
       </w:pPr>
-    </w:p>
-    <w:p>
-      <w:pPr>
-        <w:pStyle w:val="1"/>
-        <w:spacing w:beforeLines="50" w:before="120" w:afterLines="50" w:after="120" w:line="360" w:lineRule="exact"/>
-        <w:jc w:val="center"/>
-        <w:rPr>
-          <w:rFonts w:ascii="黑体" w:eastAsia="黑体" w:hAnsi="黑体"/>
-          <w:b w:val="0"/>
-          <w:i w:val="0"/>
-        </w:rPr>
-      </w:pPr>
-      <w:r>
-        <w:rPr>
-          <w:rFonts w:ascii="黑体" w:eastAsia="黑体" w:hAnsi="黑体" w:hint="eastAsia"/>
-          <w:b w:val="0"/>
-          <w:i w:val="0"/>
-        </w:rPr>
-        <w:t>致谢</w:t>
+      <w:r>
+        <w:rPr>
+          <w:rFonts w:hint="eastAsia"/>
+        </w:rPr>
+        <w:t>时光荏苒，五年的大学生活即将结束。回首点滴，恍如昨日</w:t>
+      </w:r>
+      <w:r>
+        <w:rPr>
+          <w:rFonts w:hint="eastAsia"/>
+        </w:rPr>
+        <w:t>，在同济大学</w:t>
+      </w:r>
+      <w:r>
+        <w:rPr>
+          <w:rFonts w:hint="eastAsia"/>
+        </w:rPr>
+        <w:t>求学</w:t>
+      </w:r>
+      <w:r>
+        <w:rPr>
+          <w:rFonts w:hint="eastAsia"/>
+        </w:rPr>
+        <w:t>五</w:t>
+      </w:r>
+      <w:r>
+        <w:rPr>
+          <w:rFonts w:hint="eastAsia"/>
+        </w:rPr>
+        <w:t>年，</w:t>
+      </w:r>
+      <w:r>
+        <w:rPr>
+          <w:rFonts w:hint="eastAsia"/>
+        </w:rPr>
+        <w:t>诸多回忆，诸多不舍，有幸</w:t>
+      </w:r>
+      <w:r>
+        <w:rPr>
+          <w:rFonts w:hint="eastAsia"/>
+        </w:rPr>
+        <w:t>结识良师益友，这是我人生的珍贵财富。在此感谢在</w:t>
+      </w:r>
+      <w:r>
+        <w:rPr>
+          <w:rFonts w:hint="eastAsia"/>
+        </w:rPr>
+        <w:t>大学</w:t>
+      </w:r>
+      <w:r>
+        <w:rPr>
+          <w:rFonts w:hint="eastAsia"/>
+        </w:rPr>
+        <w:t>期间帮助支持我的老师、家人、同学、朋友。</w:t>
       </w:r>
     </w:p>
     <w:p>
@@ -45452,55 +45405,19 @@
         <w:rPr>
           <w:rFonts w:hint="eastAsia"/>
         </w:rPr>
-        <w:t>时光荏苒，五年的大学生活即将结束。回首点滴，恍如昨日</w:t>
-      </w:r>
-      <w:r>
-        <w:rPr>
-          <w:rFonts w:hint="eastAsia"/>
-        </w:rPr>
-        <w:t>，在同济大学</w:t>
-      </w:r>
-      <w:r>
-        <w:rPr>
-          <w:rFonts w:hint="eastAsia"/>
-        </w:rPr>
-        <w:t>求学</w:t>
-      </w:r>
-      <w:r>
-        <w:rPr>
-          <w:rFonts w:hint="eastAsia"/>
-        </w:rPr>
-        <w:t>五</w:t>
-      </w:r>
-      <w:r>
-        <w:rPr>
-          <w:rFonts w:hint="eastAsia"/>
-        </w:rPr>
-        <w:t>年，</w:t>
-      </w:r>
-      <w:r>
-        <w:rPr>
-          <w:rFonts w:hint="eastAsia"/>
-        </w:rPr>
-        <w:t>诸多回忆，诸多不舍，有幸</w:t>
-      </w:r>
-      <w:r>
-        <w:rPr>
-          <w:rFonts w:hint="eastAsia"/>
-        </w:rPr>
-        <w:t>结识良师益友，这是我人生的珍贵财富。在此感谢在</w:t>
-      </w:r>
-      <w:r>
-        <w:rPr>
-          <w:rFonts w:hint="eastAsia"/>
-        </w:rPr>
-        <w:t>大学</w:t>
-      </w:r>
-      <w:r>
-        <w:rPr>
-          <w:rFonts w:hint="eastAsia"/>
-        </w:rPr>
-        <w:t>期间帮助支持我的老师、家人、同学、朋友。</w:t>
+        <w:t>首先感谢我的导师章桐教授，老师学科知识渊博，治学态度严谨认真，给我留下了深刻的印象，并成为了我在学业上不断前进的重要动力。感谢课题组宋柯老师，在毕业设计期间宋老师独到的眼光与见解使我获益匪浅。两位老师在我的课题进行过程中严格把关，付出了很多心血，对我课题的研究提出了很多关键性的</w:t>
+      </w:r>
+      <w:r>
+        <w:rPr>
+          <w:rFonts w:hint="eastAsia"/>
+        </w:rPr>
+        <w:t>意见与</w:t>
+      </w:r>
+      <w:r>
+        <w:rPr>
+          <w:rFonts w:hint="eastAsia"/>
+        </w:rPr>
+        <w:t>建议，使我的毕业设计得以顺利完成，在此我向两位老师表示诚挚的谢意。</w:t>
       </w:r>
     </w:p>
     <w:p>
@@ -45515,49 +45432,7 @@
         <w:rPr>
           <w:rFonts w:hint="eastAsia"/>
         </w:rPr>
-        <w:t>首先感谢我的导师</w:t>
-      </w:r>
-      <w:r>
-        <w:rPr>
-          <w:rFonts w:hint="eastAsia"/>
-        </w:rPr>
-        <w:t>章桐</w:t>
-      </w:r>
-      <w:r>
-        <w:rPr>
-          <w:rFonts w:hint="eastAsia"/>
-        </w:rPr>
-        <w:t>教授，老师学科知识渊博，治学态度严谨认真，给我留下了深刻的印象，并成为了我在学业上不断前进的重要动力。</w:t>
-      </w:r>
-      <w:r>
-        <w:rPr>
-          <w:rFonts w:hint="eastAsia"/>
-        </w:rPr>
-        <w:t>感谢课题组宋柯老师，在毕业设计期间宋老师独到的眼光与见解使我获益匪浅。两位老师在</w:t>
-      </w:r>
-      <w:r>
-        <w:rPr>
-          <w:rFonts w:hint="eastAsia"/>
-        </w:rPr>
-        <w:t>我的课题进行过程中严格把关，付出了很多心血</w:t>
-      </w:r>
-      <w:r>
-        <w:rPr>
-          <w:rFonts w:hint="eastAsia"/>
-        </w:rPr>
-        <w:t>，</w:t>
-      </w:r>
-      <w:r>
-        <w:rPr>
-          <w:rFonts w:hint="eastAsia"/>
-        </w:rPr>
-        <w:t>对我课题的研究提出了很多关键性的</w:t>
-      </w:r>
-      <w:r>
-        <w:rPr>
-          <w:rFonts w:hint="eastAsia"/>
-        </w:rPr>
-        <w:t>意见与</w:t>
+        <w:t>感谢课题组的魏斌学长与刘罗祥学长，两位学长在我的毕业设计过程中提出了宝贵的</w:t>
       </w:r>
       <w:r>
         <w:rPr>
@@ -45569,7 +45444,7 @@
         <w:rPr>
           <w:rFonts w:hint="eastAsia"/>
         </w:rPr>
-        <w:t>，使我的毕业设计得以顺利完成，在此我向两位老师表示诚挚的谢意。</w:t>
+        <w:t>与帮助，感谢你们的支持与鼓励。</w:t>
       </w:r>
     </w:p>
     <w:p>
@@ -45579,27 +45454,12 @@
         <w:spacing w:line="360" w:lineRule="exact"/>
         <w:ind w:firstLineChars="200" w:firstLine="420"/>
         <w:textAlignment w:val="auto"/>
-        <w:rPr>
-          <w:rFonts w:hint="eastAsia"/>
-        </w:rPr>
-      </w:pPr>
-      <w:r>
-        <w:rPr>
-          <w:rFonts w:hint="eastAsia"/>
-        </w:rPr>
-        <w:t>感谢课题组的魏斌学长与刘罗祥学长，两位学长在我的毕业设计过程中提出了宝贵的</w:t>
-      </w:r>
-      <w:r>
-        <w:rPr>
-          <w:rFonts w:hint="eastAsia"/>
-        </w:rPr>
-        <w:t>建议</w:t>
-      </w:r>
-      <w:r>
-        <w:rPr>
-          <w:rFonts w:hint="eastAsia"/>
-        </w:rPr>
-        <w:t>与帮助，感谢你们的支持与鼓励。</w:t>
+      </w:pPr>
+      <w:r>
+        <w:rPr>
+          <w:rFonts w:hint="eastAsia"/>
+        </w:rPr>
+        <w:t>感谢含辛茹苦养育我的父母，正是您们在我漫长的求学生涯中给予的坚定支持与理解鼓励，以及生活中给予的朴素无私的关爱，才使我顺利地完成学业。同时，感谢我的亲人和朋友给予我的真诚帮助。</w:t>
       </w:r>
     </w:p>
     <w:p>
@@ -45614,40 +45474,8 @@
         <w:rPr>
           <w:rFonts w:hint="eastAsia"/>
         </w:rPr>
-        <w:t>感谢含辛茹苦养育我的父母，正是您们在我漫长的求学生涯中给予的坚定支持与理解鼓励，以及生活中给予的朴素无私的关爱，才使我顺利地完成学业。同时，感谢我的亲人和朋友给予我的真诚帮助。</w:t>
-      </w:r>
-    </w:p>
-    <w:p>
-      <w:pPr>
-        <w:widowControl/>
-        <w:adjustRightInd/>
-        <w:spacing w:line="360" w:lineRule="exact"/>
-        <w:ind w:firstLineChars="200" w:firstLine="420"/>
-        <w:textAlignment w:val="auto"/>
-        <w:rPr>
-          <w:rFonts w:hint="eastAsia"/>
-        </w:rPr>
-      </w:pPr>
-      <w:r>
-        <w:rPr>
-          <w:rFonts w:hint="eastAsia"/>
-        </w:rPr>
-        <w:t>最后衷心感谢</w:t>
-      </w:r>
-      <w:r>
-        <w:rPr>
-          <w:rFonts w:hint="eastAsia"/>
-        </w:rPr>
-        <w:t>百忙之中参与评审与答辩的</w:t>
-      </w:r>
-      <w:r>
-        <w:rPr>
-          <w:rFonts w:hint="eastAsia"/>
-        </w:rPr>
-        <w:t>各位老师。您给出的每一条宝贵意见都是我论文完善提高的一次机会。</w:t>
-      </w:r>
-      <w:bookmarkStart w:id="8" w:name="_GoBack"/>
-      <w:bookmarkEnd w:id="8"/>
+        <w:t>最后衷心感谢百忙之中参与评审与答辩的各位老师。您给出的每一条宝贵意见都是我论文完善提高的一次机会。</w:t>
+      </w:r>
     </w:p>
     <w:p>
       <w:pPr>
@@ -45699,33 +45527,11 @@
         </w:rPr>
       </w:pPr>
       <w:bookmarkStart w:id="9" w:name="_Ref8316184"/>
-      <w:proofErr w:type="spellStart"/>
       <w:r>
         <w:rPr>
           <w:rFonts w:ascii="Times New Roman" w:hAnsi="Times New Roman"/>
         </w:rPr>
-        <w:t>Capasso</w:t>
-      </w:r>
-      <w:proofErr w:type="spellEnd"/>
-      <w:r>
-        <w:rPr>
-          <w:rFonts w:ascii="Times New Roman" w:hAnsi="Times New Roman"/>
-        </w:rPr>
-        <w:t xml:space="preserve"> C, </w:t>
-      </w:r>
-      <w:proofErr w:type="spellStart"/>
-      <w:r>
-        <w:rPr>
-          <w:rFonts w:ascii="Times New Roman" w:hAnsi="Times New Roman"/>
-        </w:rPr>
-        <w:t>Veneri</w:t>
-      </w:r>
-      <w:proofErr w:type="spellEnd"/>
-      <w:r>
-        <w:rPr>
-          <w:rFonts w:ascii="Times New Roman" w:hAnsi="Times New Roman"/>
-        </w:rPr>
-        <w:t xml:space="preserve"> O. Experimental analysis on the performance of lithium-based batteries for road full electric and hybrid vehicles[J]. Appl Energy, 2014,</w:t>
+        <w:t>Capasso C, Veneri O. Experimental analysis on the performance of lithium-based batteries for road full electric and hybrid vehicles[J]. Appl Energy, 2014,</w:t>
       </w:r>
       <w:r>
         <w:rPr>
@@ -45773,13 +45579,8 @@
         </w:rPr>
         <w:t xml:space="preserve"> </w:t>
       </w:r>
-      <w:proofErr w:type="spellStart"/>
-      <w:r>
-        <w:t>Electrochem</w:t>
-      </w:r>
-      <w:proofErr w:type="spellEnd"/>
-      <w:r>
-        <w:t>,</w:t>
+      <w:r>
+        <w:t>Electrochem,</w:t>
       </w:r>
       <w:r>
         <w:t xml:space="preserve"> </w:t>
@@ -45813,15 +45614,7 @@
       </w:pPr>
       <w:bookmarkStart w:id="11" w:name="_Ref2868063"/>
       <w:r>
-        <w:t xml:space="preserve">Zhang SS, Xu K, </w:t>
-      </w:r>
-      <w:proofErr w:type="spellStart"/>
-      <w:r>
-        <w:t>Jow</w:t>
-      </w:r>
-      <w:proofErr w:type="spellEnd"/>
-      <w:r>
-        <w:t xml:space="preserve"> TR. Low temperature performance of graphite electrode</w:t>
+        <w:t>Zhang SS, Xu K, Jow TR. Low temperature performance of graphite electrode</w:t>
       </w:r>
       <w:r>
         <w:rPr>
@@ -45830,15 +45623,7 @@
         <w:t xml:space="preserve"> </w:t>
       </w:r>
       <w:r>
-        <w:t xml:space="preserve">in Li-ion cells[J]. </w:t>
-      </w:r>
-      <w:proofErr w:type="spellStart"/>
-      <w:r>
-        <w:t>Electrochim</w:t>
-      </w:r>
-      <w:proofErr w:type="spellEnd"/>
-      <w:r>
-        <w:t xml:space="preserve"> Acta,</w:t>
+        <w:t>in Li-ion cells[J]. Electrochim Acta,</w:t>
       </w:r>
       <w:r>
         <w:t xml:space="preserve"> </w:t>
@@ -45881,21 +45666,7 @@
         <w:rPr>
           <w:rFonts w:hint="eastAsia"/>
         </w:rPr>
-        <w:t>杨</w:t>
-      </w:r>
-      <w:proofErr w:type="gramStart"/>
-      <w:r>
-        <w:rPr>
-          <w:rFonts w:hint="eastAsia"/>
-        </w:rPr>
-        <w:t>莹莹</w:t>
-      </w:r>
-      <w:proofErr w:type="gramEnd"/>
-      <w:r>
-        <w:rPr>
-          <w:rFonts w:hint="eastAsia"/>
-        </w:rPr>
-        <w:t>，魏学哲，刘耀峰</w:t>
+        <w:t>杨莹莹，魏学哲，刘耀峰</w:t>
       </w:r>
       <w:r>
         <w:rPr>
@@ -45971,46 +45742,21 @@
           <w:rFonts w:asciiTheme="minorEastAsia" w:eastAsiaTheme="minorEastAsia" w:hAnsiTheme="minorEastAsia" w:hint="eastAsia"/>
           <w:szCs w:val="21"/>
         </w:rPr>
-        <w:t>张欢</w:t>
-      </w:r>
-      <w:proofErr w:type="gramStart"/>
+        <w:t>张欢欢，宫闪闪</w:t>
+      </w:r>
+      <w:r>
+        <w:rPr>
+          <w:rFonts w:asciiTheme="minorEastAsia" w:eastAsiaTheme="minorEastAsia" w:hAnsiTheme="minorEastAsia"/>
+          <w:szCs w:val="21"/>
+        </w:rPr>
+        <w:t>.</w:t>
+      </w:r>
       <w:r>
         <w:rPr>
           <w:rFonts w:asciiTheme="minorEastAsia" w:eastAsiaTheme="minorEastAsia" w:hAnsiTheme="minorEastAsia" w:hint="eastAsia"/>
           <w:szCs w:val="21"/>
         </w:rPr>
-        <w:t>欢</w:t>
-      </w:r>
-      <w:proofErr w:type="gramEnd"/>
-      <w:r>
-        <w:rPr>
-          <w:rFonts w:asciiTheme="minorEastAsia" w:eastAsiaTheme="minorEastAsia" w:hAnsiTheme="minorEastAsia" w:hint="eastAsia"/>
-          <w:szCs w:val="21"/>
-        </w:rPr>
-        <w:t>，宫闪闪</w:t>
-      </w:r>
-      <w:r>
-        <w:rPr>
-          <w:rFonts w:asciiTheme="minorEastAsia" w:eastAsiaTheme="minorEastAsia" w:hAnsiTheme="minorEastAsia"/>
-          <w:szCs w:val="21"/>
-        </w:rPr>
-        <w:t>.</w:t>
-      </w:r>
-      <w:proofErr w:type="gramStart"/>
-      <w:r>
-        <w:rPr>
-          <w:rFonts w:asciiTheme="minorEastAsia" w:eastAsiaTheme="minorEastAsia" w:hAnsiTheme="minorEastAsia" w:hint="eastAsia"/>
-          <w:szCs w:val="21"/>
-        </w:rPr>
-        <w:t>锂</w:t>
-      </w:r>
-      <w:proofErr w:type="gramEnd"/>
-      <w:r>
-        <w:rPr>
-          <w:rFonts w:asciiTheme="minorEastAsia" w:eastAsiaTheme="minorEastAsia" w:hAnsiTheme="minorEastAsia" w:hint="eastAsia"/>
-          <w:szCs w:val="21"/>
-        </w:rPr>
-        <w:t>离子电池纯电动汽车低温性能研究[</w:t>
+        <w:t>锂离子电池纯电动汽车低温性能研究[</w:t>
       </w:r>
       <w:r>
         <w:rPr>
@@ -46084,105 +45830,41 @@
         </w:rPr>
       </w:pPr>
       <w:bookmarkStart w:id="15" w:name="_Ref10061638"/>
-      <w:proofErr w:type="spellStart"/>
       <w:r>
         <w:rPr>
           <w:rFonts w:ascii="Times New Roman" w:hAnsi="Times New Roman"/>
         </w:rPr>
-        <w:t>Gunawardhana</w:t>
-      </w:r>
-      <w:proofErr w:type="spellEnd"/>
+        <w:t xml:space="preserve">Gunawardhana N, Dimov N, Sasidharan M, </w:t>
+      </w:r>
+      <w:r>
+        <w:rPr>
+          <w:rFonts w:ascii="Times New Roman" w:hAnsi="Times New Roman" w:hint="eastAsia"/>
+        </w:rPr>
+        <w:t>et</w:t>
+      </w:r>
       <w:r>
         <w:rPr>
           <w:rFonts w:ascii="Times New Roman" w:hAnsi="Times New Roman"/>
         </w:rPr>
-        <w:t xml:space="preserve"> N, </w:t>
-      </w:r>
-      <w:proofErr w:type="spellStart"/>
+        <w:t xml:space="preserve"> al</w:t>
+      </w:r>
       <w:r>
         <w:rPr>
           <w:rFonts w:ascii="Times New Roman" w:hAnsi="Times New Roman"/>
         </w:rPr>
-        <w:t>Dimov</w:t>
-      </w:r>
-      <w:proofErr w:type="spellEnd"/>
+        <w:t>. Suppression of lithium deposition at sub-zero temperatures on graphite by surface modification</w:t>
+      </w:r>
       <w:r>
         <w:rPr>
           <w:rFonts w:ascii="Times New Roman" w:hAnsi="Times New Roman"/>
         </w:rPr>
-        <w:t xml:space="preserve"> N, </w:t>
-      </w:r>
-      <w:proofErr w:type="spellStart"/>
+        <w:t>[J]</w:t>
+      </w:r>
       <w:r>
         <w:rPr>
           <w:rFonts w:ascii="Times New Roman" w:hAnsi="Times New Roman"/>
         </w:rPr>
-        <w:t>Sasidharan</w:t>
-      </w:r>
-      <w:proofErr w:type="spellEnd"/>
-      <w:r>
-        <w:rPr>
-          <w:rFonts w:ascii="Times New Roman" w:hAnsi="Times New Roman"/>
-        </w:rPr>
-        <w:t xml:space="preserve"> M, </w:t>
-      </w:r>
-      <w:r>
-        <w:rPr>
-          <w:rFonts w:ascii="Times New Roman" w:hAnsi="Times New Roman" w:hint="eastAsia"/>
-        </w:rPr>
-        <w:t>et</w:t>
-      </w:r>
-      <w:r>
-        <w:rPr>
-          <w:rFonts w:ascii="Times New Roman" w:hAnsi="Times New Roman"/>
-        </w:rPr>
-        <w:t xml:space="preserve"> al</w:t>
-      </w:r>
-      <w:r>
-        <w:rPr>
-          <w:rFonts w:ascii="Times New Roman" w:hAnsi="Times New Roman"/>
-        </w:rPr>
-        <w:t>. Suppression of lithium deposition at sub-zero temperatures on graphite by surface modification</w:t>
-      </w:r>
-      <w:r>
-        <w:rPr>
-          <w:rFonts w:ascii="Times New Roman" w:hAnsi="Times New Roman"/>
-        </w:rPr>
-        <w:t>[J]</w:t>
-      </w:r>
-      <w:r>
-        <w:rPr>
-          <w:rFonts w:ascii="Times New Roman" w:hAnsi="Times New Roman"/>
-        </w:rPr>
-        <w:t xml:space="preserve">. </w:t>
-      </w:r>
-      <w:proofErr w:type="spellStart"/>
-      <w:r>
-        <w:rPr>
-          <w:rFonts w:ascii="Times New Roman" w:hAnsi="Times New Roman"/>
-        </w:rPr>
-        <w:t>Electrochem</w:t>
-      </w:r>
-      <w:proofErr w:type="spellEnd"/>
-      <w:r>
-        <w:rPr>
-          <w:rFonts w:ascii="Times New Roman" w:hAnsi="Times New Roman"/>
-        </w:rPr>
-        <w:t xml:space="preserve"> </w:t>
-      </w:r>
-      <w:proofErr w:type="spellStart"/>
-      <w:r>
-        <w:rPr>
-          <w:rFonts w:ascii="Times New Roman" w:hAnsi="Times New Roman"/>
-        </w:rPr>
-        <w:t>Commun</w:t>
-      </w:r>
-      <w:proofErr w:type="spellEnd"/>
-      <w:r>
-        <w:rPr>
-          <w:rFonts w:ascii="Times New Roman" w:hAnsi="Times New Roman"/>
-        </w:rPr>
-        <w:t xml:space="preserve"> 2011;</w:t>
+        <w:t>. Electrochem Commun 2011;</w:t>
       </w:r>
       <w:r>
         <w:rPr>
@@ -46213,33 +45895,11 @@
         </w:rPr>
       </w:pPr>
       <w:bookmarkStart w:id="16" w:name="_Ref8317440"/>
-      <w:proofErr w:type="spellStart"/>
       <w:r>
         <w:rPr>
           <w:rFonts w:ascii="Times New Roman" w:hAnsi="Times New Roman"/>
         </w:rPr>
-        <w:t>Sarre</w:t>
-      </w:r>
-      <w:proofErr w:type="spellEnd"/>
-      <w:r>
-        <w:rPr>
-          <w:rFonts w:ascii="Times New Roman" w:hAnsi="Times New Roman"/>
-        </w:rPr>
-        <w:t xml:space="preserve"> G, Blanchard P, </w:t>
-      </w:r>
-      <w:proofErr w:type="spellStart"/>
-      <w:r>
-        <w:rPr>
-          <w:rFonts w:ascii="Times New Roman" w:hAnsi="Times New Roman"/>
-        </w:rPr>
-        <w:t>Broussely</w:t>
-      </w:r>
-      <w:proofErr w:type="spellEnd"/>
-      <w:r>
-        <w:rPr>
-          <w:rFonts w:ascii="Times New Roman" w:hAnsi="Times New Roman"/>
-        </w:rPr>
-        <w:t xml:space="preserve"> M. Aging of lithium-ion batteries[J]. Power</w:t>
+        <w:t>Sarre G, Blanchard P, Broussely M. Aging of lithium-ion batteries[J]. Power</w:t>
       </w:r>
       <w:r>
         <w:rPr>
@@ -46309,35 +45969,7 @@
         <w:rPr>
           <w:rFonts w:ascii="Times New Roman" w:hAnsi="Times New Roman"/>
         </w:rPr>
-        <w:t xml:space="preserve">Tippmann S, </w:t>
-      </w:r>
-      <w:proofErr w:type="spellStart"/>
-      <w:r>
-        <w:rPr>
-          <w:rFonts w:ascii="Times New Roman" w:hAnsi="Times New Roman"/>
-        </w:rPr>
-        <w:t>Walper</w:t>
-      </w:r>
-      <w:proofErr w:type="spellEnd"/>
-      <w:r>
-        <w:rPr>
-          <w:rFonts w:ascii="Times New Roman" w:hAnsi="Times New Roman"/>
-        </w:rPr>
-        <w:t xml:space="preserve"> D, Balboa L, Spier B, </w:t>
-      </w:r>
-      <w:proofErr w:type="spellStart"/>
-      <w:r>
-        <w:rPr>
-          <w:rFonts w:ascii="Times New Roman" w:hAnsi="Times New Roman"/>
-        </w:rPr>
-        <w:t>Bessler</w:t>
-      </w:r>
-      <w:proofErr w:type="spellEnd"/>
-      <w:r>
-        <w:rPr>
-          <w:rFonts w:ascii="Times New Roman" w:hAnsi="Times New Roman"/>
-        </w:rPr>
-        <w:t xml:space="preserve"> WG. Low-temperature charging of lithium-ion cells part I: Electrochemical modeling and experimental investigation of degradation behavior. J Power Sources 2014;252(Apr):305–16.</w:t>
+        <w:t>Tippmann S, Walper D, Balboa L, Spier B, Bessler WG. Low-temperature charging of lithium-ion cells part I: Electrochemical modeling and experimental investigation of degradation behavior. J Power Sources 2014;252(Apr):305–16.</w:t>
       </w:r>
       <w:bookmarkEnd w:id="17"/>
     </w:p>
@@ -46355,75 +45987,11 @@
         </w:rPr>
       </w:pPr>
       <w:bookmarkStart w:id="18" w:name="_Ref10041835"/>
-      <w:proofErr w:type="spellStart"/>
       <w:r>
         <w:rPr>
           <w:rFonts w:ascii="Times New Roman" w:hAnsi="Times New Roman"/>
         </w:rPr>
-        <w:t>Gunawardhana</w:t>
-      </w:r>
-      <w:proofErr w:type="spellEnd"/>
-      <w:r>
-        <w:rPr>
-          <w:rFonts w:ascii="Times New Roman" w:hAnsi="Times New Roman"/>
-        </w:rPr>
-        <w:t xml:space="preserve"> N, </w:t>
-      </w:r>
-      <w:proofErr w:type="spellStart"/>
-      <w:r>
-        <w:rPr>
-          <w:rFonts w:ascii="Times New Roman" w:hAnsi="Times New Roman"/>
-        </w:rPr>
-        <w:t>Dimov</w:t>
-      </w:r>
-      <w:proofErr w:type="spellEnd"/>
-      <w:r>
-        <w:rPr>
-          <w:rFonts w:ascii="Times New Roman" w:hAnsi="Times New Roman"/>
-        </w:rPr>
-        <w:t xml:space="preserve"> N, </w:t>
-      </w:r>
-      <w:proofErr w:type="spellStart"/>
-      <w:r>
-        <w:rPr>
-          <w:rFonts w:ascii="Times New Roman" w:hAnsi="Times New Roman"/>
-        </w:rPr>
-        <w:t>Sasidharan</w:t>
-      </w:r>
-      <w:proofErr w:type="spellEnd"/>
-      <w:r>
-        <w:rPr>
-          <w:rFonts w:ascii="Times New Roman" w:hAnsi="Times New Roman"/>
-        </w:rPr>
-        <w:t xml:space="preserve"> M, Park G-J, Nakamura H, Yoshio M. Suppression of lithium deposition at sub-zero temperatures on graphite by surface modification. </w:t>
-      </w:r>
-      <w:proofErr w:type="spellStart"/>
-      <w:r>
-        <w:rPr>
-          <w:rFonts w:ascii="Times New Roman" w:hAnsi="Times New Roman"/>
-        </w:rPr>
-        <w:t>Electrochem</w:t>
-      </w:r>
-      <w:proofErr w:type="spellEnd"/>
-      <w:r>
-        <w:rPr>
-          <w:rFonts w:ascii="Times New Roman" w:hAnsi="Times New Roman"/>
-        </w:rPr>
-        <w:t xml:space="preserve"> </w:t>
-      </w:r>
-      <w:proofErr w:type="spellStart"/>
-      <w:r>
-        <w:rPr>
-          <w:rFonts w:ascii="Times New Roman" w:hAnsi="Times New Roman"/>
-        </w:rPr>
-        <w:t>Commun</w:t>
-      </w:r>
-      <w:proofErr w:type="spellEnd"/>
-      <w:r>
-        <w:rPr>
-          <w:rFonts w:ascii="Times New Roman" w:hAnsi="Times New Roman"/>
-        </w:rPr>
-        <w:t xml:space="preserve"> 2011;13(10):1116–8.</w:t>
+        <w:t>Gunawardhana N, Dimov N, Sasidharan M, Park G-J, Nakamura H, Yoshio M. Suppression of lithium deposition at sub-zero temperatures on graphite by surface modification. Electrochem Commun 2011;13(10):1116–8.</w:t>
       </w:r>
       <w:bookmarkEnd w:id="18"/>
     </w:p>
@@ -46592,15 +46160,7 @@
       </w:pPr>
       <w:bookmarkStart w:id="22" w:name="_Ref2884746"/>
       <w:r>
-        <w:t xml:space="preserve">Meng G, </w:t>
-      </w:r>
-      <w:proofErr w:type="spellStart"/>
-      <w:r>
-        <w:t>Sikha</w:t>
-      </w:r>
-      <w:proofErr w:type="spellEnd"/>
-      <w:r>
-        <w:t xml:space="preserve"> G, White RE. Single-Particle Model for a Lithium-Ion Cell: Thermal Behavior[J]. Journal of the Electrochemical Society, 2011, 158(2): A122-132.</w:t>
+        <w:t>Meng G, Sikha G, White RE. Single-Particle Model for a Lithium-Ion Cell: Thermal Behavior[J]. Journal of the Electrochemical Society, 2011, 158(2): A122-132.</w:t>
       </w:r>
     </w:p>
     <w:p>
@@ -46613,27 +46173,14 @@
         <w:spacing w:line="360" w:lineRule="exact"/>
         <w:textAlignment w:val="auto"/>
       </w:pPr>
-      <w:proofErr w:type="spellStart"/>
-      <w:r>
-        <w:t>Rahimian</w:t>
-      </w:r>
-      <w:proofErr w:type="spellEnd"/>
-      <w:r>
-        <w:t xml:space="preserve"> S</w:t>
+      <w:r>
+        <w:t>Rahimian S</w:t>
       </w:r>
       <w:r>
         <w:t xml:space="preserve"> </w:t>
       </w:r>
       <w:r>
-        <w:t xml:space="preserve">K, </w:t>
-      </w:r>
-      <w:proofErr w:type="spellStart"/>
-      <w:r>
-        <w:t>Rayman</w:t>
-      </w:r>
-      <w:proofErr w:type="spellEnd"/>
-      <w:r>
-        <w:t xml:space="preserve"> S,</w:t>
+        <w:t>K, Rayman S,</w:t>
       </w:r>
       <w:r>
         <w:t xml:space="preserve"> </w:t>
@@ -46673,15 +46220,7 @@
         <w:textAlignment w:val="auto"/>
       </w:pPr>
       <w:r>
-        <w:t xml:space="preserve">Northrop P W C, </w:t>
-      </w:r>
-      <w:proofErr w:type="spellStart"/>
-      <w:r>
-        <w:t>Ramadesigan</w:t>
-      </w:r>
-      <w:proofErr w:type="spellEnd"/>
-      <w:r>
-        <w:t xml:space="preserve"> V, De S, et al. Coordinate Transformation,</w:t>
+        <w:t>Northrop P W C, Ramadesigan V, De S, et al. Coordinate Transformation,</w:t>
       </w:r>
       <w:r>
         <w:t xml:space="preserve"> </w:t>
@@ -46708,23 +46247,7 @@
       </w:pPr>
       <w:r>
         <w:lastRenderedPageBreak/>
-        <w:t xml:space="preserve">Subramanian V R, </w:t>
-      </w:r>
-      <w:proofErr w:type="spellStart"/>
-      <w:r>
-        <w:t>Boovaragavan</w:t>
-      </w:r>
-      <w:proofErr w:type="spellEnd"/>
-      <w:r>
-        <w:t xml:space="preserve"> V, </w:t>
-      </w:r>
-      <w:proofErr w:type="spellStart"/>
-      <w:r>
-        <w:t>Ramadesigan</w:t>
-      </w:r>
-      <w:proofErr w:type="spellEnd"/>
-      <w:r>
-        <w:t xml:space="preserve"> V, et al. Mathematical</w:t>
+        <w:t>Subramanian V R, Boovaragavan V, Ramadesigan V, et al. Mathematical</w:t>
       </w:r>
       <w:r>
         <w:t xml:space="preserve"> </w:t>
@@ -46779,23 +46302,7 @@
       <w:bookmarkStart w:id="25" w:name="_Ref2879901"/>
       <w:bookmarkEnd w:id="24"/>
       <w:r>
-        <w:t xml:space="preserve">Samba A, Omar N, </w:t>
-      </w:r>
-      <w:proofErr w:type="spellStart"/>
-      <w:r>
-        <w:t>Gualous</w:t>
-      </w:r>
-      <w:proofErr w:type="spellEnd"/>
-      <w:r>
-        <w:t xml:space="preserve"> H, et al. Impact of tab location on large format lithium-ion pouch cell based on fully coupled tree-dimensional electrochemical-thermal modeling[J]. </w:t>
-      </w:r>
-      <w:proofErr w:type="spellStart"/>
-      <w:r>
-        <w:t>Electrochim</w:t>
-      </w:r>
-      <w:proofErr w:type="spellEnd"/>
-      <w:r>
-        <w:t xml:space="preserve"> Acta ,2014,147(Nov):319–29.</w:t>
+        <w:t>Samba A, Omar N, Gualous H, et al. Impact of tab location on large format lithium-ion pouch cell based on fully coupled tree-dimensional electrochemical-thermal modeling[J]. Electrochim Acta ,2014,147(Nov):319–29.</w:t>
       </w:r>
       <w:bookmarkEnd w:id="25"/>
     </w:p>
@@ -46823,13 +46330,8 @@
         <w:t xml:space="preserve"> al</w:t>
       </w:r>
       <w:r>
-        <w:t xml:space="preserve">. </w:t>
-      </w:r>
-      <w:proofErr w:type="spellStart"/>
-      <w:r>
-        <w:t>Lithiumion</w:t>
-      </w:r>
-      <w:proofErr w:type="spellEnd"/>
+        <w:t>. Lithiumion</w:t>
+      </w:r>
       <w:r>
         <w:rPr>
           <w:rFonts w:hint="eastAsia"/>
@@ -46837,15 +46339,7 @@
         <w:t xml:space="preserve"> </w:t>
       </w:r>
       <w:r>
-        <w:t xml:space="preserve">batteries: thermal </w:t>
-      </w:r>
-      <w:proofErr w:type="spellStart"/>
-      <w:r>
-        <w:t>behaviour</w:t>
-      </w:r>
-      <w:proofErr w:type="spellEnd"/>
-      <w:r>
-        <w:t xml:space="preserve"> investigation of unbalanced modules</w:t>
+        <w:t>batteries: thermal behaviour investigation of unbalanced modules</w:t>
       </w:r>
       <w:r>
         <w:t>[J]</w:t>
@@ -46887,29 +46381,8 @@
         <w:textAlignment w:val="auto"/>
       </w:pPr>
       <w:bookmarkStart w:id="27" w:name="_Ref10058936"/>
-      <w:proofErr w:type="spellStart"/>
-      <w:r>
-        <w:t>Buschmann</w:t>
-      </w:r>
-      <w:proofErr w:type="spellEnd"/>
-      <w:r>
-        <w:t xml:space="preserve"> H, </w:t>
-      </w:r>
-      <w:proofErr w:type="spellStart"/>
-      <w:r>
-        <w:t>Berendts</w:t>
-      </w:r>
-      <w:proofErr w:type="spellEnd"/>
-      <w:r>
-        <w:t xml:space="preserve"> S, </w:t>
-      </w:r>
-      <w:proofErr w:type="spellStart"/>
-      <w:r>
-        <w:t>Mogwitz</w:t>
-      </w:r>
-      <w:proofErr w:type="spellEnd"/>
-      <w:r>
-        <w:t xml:space="preserve"> B, et al. Lithium metal electrode kinetics and ionic conductivity of the solid lithium ion conductors Li7La3Zr2O12 and Li7-xLa3Zr2-xTaxO12 with garnet-type structure[J]. Journal of power sources, 2012, 206: 236-244.</w:t>
+      <w:r>
+        <w:t>Buschmann H, Berendts S, Mogwitz B, et al. Lithium metal electrode kinetics and ionic conductivity of the solid lithium ion conductors Li7La3Zr2O12 and Li7-xLa3Zr2-xTaxO12 with garnet-type structure[J]. Journal of power sources, 2012, 206: 236-244.</w:t>
       </w:r>
       <w:bookmarkEnd w:id="27"/>
     </w:p>
@@ -46928,21 +46401,7 @@
         <w:rPr>
           <w:rFonts w:hint="eastAsia"/>
         </w:rPr>
-        <w:t xml:space="preserve">Ho C, </w:t>
-      </w:r>
-      <w:proofErr w:type="spellStart"/>
-      <w:r>
-        <w:rPr>
-          <w:rFonts w:hint="eastAsia"/>
-        </w:rPr>
-        <w:t>Raistrick</w:t>
-      </w:r>
-      <w:proofErr w:type="spellEnd"/>
-      <w:r>
-        <w:rPr>
-          <w:rFonts w:hint="eastAsia"/>
-        </w:rPr>
-        <w:t xml:space="preserve"> I D, Huggins R A. Application of A</w:t>
+        <w:t>Ho C, Raistrick I D, Huggins R A. Application of A</w:t>
       </w:r>
       <w:r>
         <w:rPr>
@@ -46972,21 +46431,8 @@
         <w:textAlignment w:val="auto"/>
       </w:pPr>
       <w:bookmarkStart w:id="29" w:name="_Ref10059033"/>
-      <w:proofErr w:type="spellStart"/>
-      <w:r>
-        <w:t>Deiss</w:t>
-      </w:r>
-      <w:proofErr w:type="spellEnd"/>
-      <w:r>
-        <w:t xml:space="preserve"> E. Spurious potential dependence of diffusion coefficients in Li+ insertion electrodes measured with PITT[J]. </w:t>
-      </w:r>
-      <w:proofErr w:type="spellStart"/>
-      <w:r>
-        <w:t>Electrochimica</w:t>
-      </w:r>
-      <w:proofErr w:type="spellEnd"/>
-      <w:r>
-        <w:t xml:space="preserve"> Acta, 20</w:t>
+      <w:r>
+        <w:t>Deiss E. Spurious potential dependence of diffusion coefficients in Li+ insertion electrodes measured with PITT[J]. Electrochimica Acta, 20</w:t>
       </w:r>
       <w:r>
         <w:t>1</w:t>
@@ -47007,19 +46453,11 @@
         <w:textAlignment w:val="auto"/>
       </w:pPr>
       <w:bookmarkStart w:id="30" w:name="_Ref10059130"/>
-      <w:proofErr w:type="spellStart"/>
-      <w:r>
-        <w:rPr>
-          <w:rFonts w:hint="eastAsia"/>
-        </w:rPr>
-        <w:t>Weppner</w:t>
-      </w:r>
-      <w:proofErr w:type="spellEnd"/>
-      <w:r>
-        <w:rPr>
-          <w:rFonts w:hint="eastAsia"/>
-        </w:rPr>
-        <w:t xml:space="preserve"> W, Huggins R A. Determination of the Kinetic Parameters of Mixed</w:t>
+      <w:r>
+        <w:rPr>
+          <w:rFonts w:hint="eastAsia"/>
+        </w:rPr>
+        <w:t>Weppner W, Huggins R A. Determination of the Kinetic Parameters of Mixed</w:t>
       </w:r>
       <w:r>
         <w:rPr>
@@ -47044,15 +46482,7 @@
       </w:pPr>
       <w:bookmarkStart w:id="31" w:name="_Ref2886481"/>
       <w:r>
-        <w:t xml:space="preserve">Schmidt A P, Bitzer M, </w:t>
-      </w:r>
-      <w:proofErr w:type="spellStart"/>
-      <w:r>
-        <w:t>Imre</w:t>
-      </w:r>
-      <w:proofErr w:type="spellEnd"/>
-      <w:r>
-        <w:t xml:space="preserve"> A W, et al. Experiment-driven electrochemical modeling and systematic parameterization for a lithium-ion battery cell[J]. Journal of Power Sources, 2010, 195(15): 5071-5080.</w:t>
+        <w:t>Schmidt A P, Bitzer M, Imre A W, et al. Experiment-driven electrochemical modeling and systematic parameterization for a lithium-ion battery cell[J]. Journal of Power Sources, 2010, 195(15): 5071-5080.</w:t>
       </w:r>
       <w:bookmarkEnd w:id="31"/>
     </w:p>
@@ -47067,21 +46497,8 @@
         <w:textAlignment w:val="auto"/>
       </w:pPr>
       <w:bookmarkStart w:id="32" w:name="_Ref2886539"/>
-      <w:proofErr w:type="spellStart"/>
-      <w:r>
-        <w:t>Boovaragavan</w:t>
-      </w:r>
-      <w:proofErr w:type="spellEnd"/>
-      <w:r>
-        <w:t xml:space="preserve"> V, </w:t>
-      </w:r>
-      <w:proofErr w:type="spellStart"/>
-      <w:r>
-        <w:t>Harinipriya</w:t>
-      </w:r>
-      <w:proofErr w:type="spellEnd"/>
-      <w:r>
-        <w:t xml:space="preserve"> S, Subramanian V R. Towards real-time (milliseconds) parameter estimation of lithium-ion batteries using reformulated physics-based models[J]. Journal of Power Sources, 20</w:t>
+      <w:r>
+        <w:t>Boovaragavan V, Harinipriya S, Subramanian V R. Towards real-time (milliseconds) parameter estimation of lithium-ion batteries using reformulated physics-based models[J]. Journal of Power Sources, 20</w:t>
       </w:r>
       <w:r>
         <w:t>1</w:t>
@@ -47141,15 +46558,7 @@
       </w:pPr>
       <w:bookmarkStart w:id="35" w:name="_Ref2887116"/>
       <w:r>
-        <w:t xml:space="preserve">Saw L H, Ye Y, Tay A </w:t>
-      </w:r>
-      <w:proofErr w:type="spellStart"/>
-      <w:r>
-        <w:t>A</w:t>
-      </w:r>
-      <w:proofErr w:type="spellEnd"/>
-      <w:r>
-        <w:t xml:space="preserve"> O. Electro-thermal characterization of Lithium Iron Phosphate cell with equivalent circuit modeling[J]. Energy Conversion &amp; Management, 2014, 87:367-377.</w:t>
+        <w:t>Saw L H, Ye Y, Tay A A O. Electro-thermal characterization of Lithium Iron Phosphate cell with equivalent circuit modeling[J]. Energy Conversion &amp; Management, 2014, 87:367-377.</w:t>
       </w:r>
       <w:bookmarkEnd w:id="35"/>
     </w:p>
@@ -47171,13 +46580,8 @@
         <w:t xml:space="preserve">Yang K, An </w:t>
       </w:r>
       <w:r>
-        <w:t xml:space="preserve">J </w:t>
-      </w:r>
-      <w:proofErr w:type="spellStart"/>
-      <w:r>
-        <w:t>J</w:t>
-      </w:r>
-      <w:proofErr w:type="spellEnd"/>
+        <w:t>J J</w:t>
+      </w:r>
       <w:r>
         <w:rPr>
           <w:rFonts w:hint="eastAsia"/>
@@ -47200,35 +46604,7 @@
         <w:rPr>
           <w:rFonts w:hint="eastAsia"/>
         </w:rPr>
-        <w:t xml:space="preserve">overcharging[J]. Scientia </w:t>
-      </w:r>
-      <w:proofErr w:type="spellStart"/>
-      <w:r>
-        <w:rPr>
-          <w:rFonts w:hint="eastAsia"/>
-        </w:rPr>
-        <w:t>Sinica</w:t>
-      </w:r>
-      <w:proofErr w:type="spellEnd"/>
-      <w:r>
-        <w:rPr>
-          <w:rFonts w:hint="eastAsia"/>
-        </w:rPr>
-        <w:t xml:space="preserve"> </w:t>
-      </w:r>
-      <w:proofErr w:type="spellStart"/>
-      <w:r>
-        <w:rPr>
-          <w:rFonts w:hint="eastAsia"/>
-        </w:rPr>
-        <w:t>Chimica</w:t>
-      </w:r>
-      <w:proofErr w:type="spellEnd"/>
-      <w:r>
-        <w:rPr>
-          <w:rFonts w:hint="eastAsia"/>
-        </w:rPr>
-        <w:t>, 2010</w:t>
+        <w:t>overcharging[J]. Scientia Sinica Chimica, 2010</w:t>
       </w:r>
       <w:r>
         <w:rPr>
@@ -47290,15 +46666,7 @@
       </w:r>
       <w:r>
         <w:lastRenderedPageBreak/>
-        <w:t>Energy Conversion &amp; Man-</w:t>
-      </w:r>
-      <w:proofErr w:type="spellStart"/>
-      <w:r>
-        <w:t>agement</w:t>
-      </w:r>
-      <w:proofErr w:type="spellEnd"/>
-      <w:r>
-        <w:t>, 2011, 52(8):2973-2981.</w:t>
+        <w:t>Energy Conversion &amp; Man-agement, 2011, 52(8):2973-2981.</w:t>
       </w:r>
       <w:bookmarkEnd w:id="37"/>
     </w:p>
@@ -47399,14 +46767,12 @@
         <w:textAlignment w:val="auto"/>
       </w:pPr>
       <w:bookmarkStart w:id="40" w:name="_Ref10067988"/>
-      <w:proofErr w:type="gramStart"/>
       <w:r>
         <w:rPr>
           <w:rFonts w:hint="eastAsia"/>
         </w:rPr>
         <w:t>史男</w:t>
       </w:r>
-      <w:proofErr w:type="gramEnd"/>
       <w:r>
         <w:rPr>
           <w:rFonts w:hint="eastAsia"/>
@@ -47451,31 +46817,7 @@
       </w:pPr>
       <w:bookmarkStart w:id="41" w:name="_Ref10068469"/>
       <w:r>
-        <w:t xml:space="preserve">Chen S C, Wan C </w:t>
-      </w:r>
-      <w:proofErr w:type="spellStart"/>
-      <w:r>
-        <w:t>C</w:t>
-      </w:r>
-      <w:proofErr w:type="spellEnd"/>
-      <w:r>
-        <w:t xml:space="preserve">, Wang Y </w:t>
-      </w:r>
-      <w:proofErr w:type="spellStart"/>
-      <w:r>
-        <w:t>Y</w:t>
-      </w:r>
-      <w:proofErr w:type="spellEnd"/>
-      <w:r>
-        <w:t xml:space="preserve">. Thermal analysis of </w:t>
-      </w:r>
-      <w:proofErr w:type="spellStart"/>
-      <w:r>
-        <w:t>lithi</w:t>
-      </w:r>
-      <w:proofErr w:type="spellEnd"/>
-      <w:r>
-        <w:t>-um-ion batteries [J]. Journal of Power Sources, 20</w:t>
+        <w:t>Chen S C, Wan C C, Wang Y Y. Thermal analysis of lithi-um-ion batteries [J]. Journal of Power Sources, 20</w:t>
       </w:r>
       <w:r>
         <w:t>1</w:t>
@@ -47497,15 +46839,7 @@
       </w:pPr>
       <w:bookmarkStart w:id="42" w:name="_Ref8914523"/>
       <w:r>
-        <w:t xml:space="preserve">Tippmann S, </w:t>
-      </w:r>
-      <w:proofErr w:type="spellStart"/>
-      <w:r>
-        <w:t>Walper</w:t>
-      </w:r>
-      <w:proofErr w:type="spellEnd"/>
-      <w:r>
-        <w:t xml:space="preserve"> D, Balboa L, </w:t>
+        <w:t xml:space="preserve">Tippmann S, Walper D, Balboa L, </w:t>
       </w:r>
       <w:r>
         <w:rPr>
@@ -47558,13 +46892,8 @@
         <w:spacing w:line="360" w:lineRule="exact"/>
         <w:textAlignment w:val="auto"/>
       </w:pPr>
-      <w:proofErr w:type="spellStart"/>
-      <w:r>
-        <w:t>Remmlinger</w:t>
-      </w:r>
-      <w:proofErr w:type="spellEnd"/>
-      <w:r>
-        <w:t xml:space="preserve"> J, Tippmann S, Buchholz M, </w:t>
+      <w:r>
+        <w:t xml:space="preserve">Remmlinger J, Tippmann S, Buchholz M, </w:t>
       </w:r>
       <w:r>
         <w:t>et al</w:t>
@@ -47641,47 +46970,23 @@
       </w:pPr>
       <w:bookmarkStart w:id="45" w:name="_Ref9774234"/>
       <w:bookmarkStart w:id="46" w:name="_Ref8918605"/>
-      <w:proofErr w:type="gramStart"/>
-      <w:r>
-        <w:rPr>
-          <w:rFonts w:hint="eastAsia"/>
-        </w:rPr>
-        <w:t>黎火林</w:t>
-      </w:r>
-      <w:proofErr w:type="gramEnd"/>
-      <w:r>
-        <w:rPr>
-          <w:rFonts w:hint="eastAsia"/>
-        </w:rPr>
-        <w:t>，</w:t>
-      </w:r>
-      <w:proofErr w:type="gramStart"/>
-      <w:r>
-        <w:rPr>
-          <w:rFonts w:hint="eastAsia"/>
-        </w:rPr>
-        <w:t>苏金然</w:t>
-      </w:r>
-      <w:proofErr w:type="gramEnd"/>
+      <w:r>
+        <w:rPr>
+          <w:rFonts w:hint="eastAsia"/>
+        </w:rPr>
+        <w:t>黎火林，苏金然</w:t>
+      </w:r>
       <w:r>
         <w:rPr>
           <w:rFonts w:hint="eastAsia"/>
         </w:rPr>
         <w:t>.</w:t>
       </w:r>
-      <w:proofErr w:type="gramStart"/>
-      <w:r>
-        <w:rPr>
-          <w:rFonts w:hint="eastAsia"/>
-        </w:rPr>
-        <w:t>锂</w:t>
-      </w:r>
-      <w:proofErr w:type="gramEnd"/>
-      <w:r>
-        <w:rPr>
-          <w:rFonts w:hint="eastAsia"/>
-        </w:rPr>
-        <w:t>离子电池循环寿命预计模型的研究</w:t>
+      <w:r>
+        <w:rPr>
+          <w:rFonts w:hint="eastAsia"/>
+        </w:rPr>
+        <w:t>锂离子电池循环寿命预计模型的研究</w:t>
       </w:r>
       <w:r>
         <w:rPr>
@@ -47748,23 +47053,7 @@
         <w:t>W</w:t>
       </w:r>
       <w:r>
-        <w:t xml:space="preserve">right R B, </w:t>
-      </w:r>
-      <w:proofErr w:type="spellStart"/>
-      <w:r>
-        <w:t>Motloch</w:t>
-      </w:r>
-      <w:proofErr w:type="spellEnd"/>
-      <w:r>
-        <w:t xml:space="preserve"> C G, Belt J R, et al. </w:t>
-      </w:r>
-      <w:proofErr w:type="spellStart"/>
-      <w:r>
-        <w:t>Calandar</w:t>
-      </w:r>
-      <w:proofErr w:type="spellEnd"/>
-      <w:r>
-        <w:t xml:space="preserve"> and cycle life studies of advanced technology development program generation lithium-ion batteries[J]. Journal of Power Sources,20</w:t>
+        <w:t>right R B, Motloch C G, Belt J R, et al. Calandar and cycle life studies of advanced technology development program generation lithium-ion batteries[J]. Journal of Power Sources,20</w:t>
       </w:r>
       <w:r>
         <w:t>1</w:t>
@@ -47816,15 +47105,7 @@
         <w:textAlignment w:val="auto"/>
       </w:pPr>
       <w:r>
-        <w:t xml:space="preserve">Guo Z, </w:t>
-      </w:r>
-      <w:proofErr w:type="spellStart"/>
-      <w:r>
-        <w:t>Qiu</w:t>
-      </w:r>
-      <w:proofErr w:type="spellEnd"/>
-      <w:r>
-        <w:t xml:space="preserve"> X, Hou G, </w:t>
+        <w:t xml:space="preserve">Guo Z, Qiu X, Hou G, </w:t>
       </w:r>
       <w:r>
         <w:rPr>
@@ -48060,33 +47341,11 @@
         </w:rPr>
       </w:pPr>
       <w:bookmarkStart w:id="51" w:name="_Ref10144393"/>
-      <w:proofErr w:type="spellStart"/>
       <w:r>
         <w:rPr>
           <w:rFonts w:ascii="Times New Roman" w:eastAsia="宋体" w:hAnsi="Times New Roman"/>
         </w:rPr>
-        <w:t>Xiaogang</w:t>
-      </w:r>
-      <w:proofErr w:type="spellEnd"/>
-      <w:r>
-        <w:rPr>
-          <w:rFonts w:ascii="Times New Roman" w:eastAsia="宋体" w:hAnsi="Times New Roman"/>
-        </w:rPr>
-        <w:t xml:space="preserve"> W, Chen H, </w:t>
-      </w:r>
-      <w:proofErr w:type="spellStart"/>
-      <w:r>
-        <w:rPr>
-          <w:rFonts w:ascii="Times New Roman" w:eastAsia="宋体" w:hAnsi="Times New Roman"/>
-        </w:rPr>
-        <w:t>Jiuyu</w:t>
-      </w:r>
-      <w:proofErr w:type="spellEnd"/>
-      <w:r>
-        <w:rPr>
-          <w:rFonts w:ascii="Times New Roman" w:eastAsia="宋体" w:hAnsi="Times New Roman"/>
-        </w:rPr>
-        <w:t xml:space="preserve"> D,</w:t>
+        <w:t>Xiaogang W, Chen H, Jiuyu D,</w:t>
       </w:r>
       <w:r>
         <w:rPr>
@@ -48135,58 +47394,40 @@
         </w:rPr>
       </w:pPr>
       <w:bookmarkStart w:id="52" w:name="_Ref8998323"/>
-      <w:proofErr w:type="spellStart"/>
       <w:r>
         <w:rPr>
           <w:rFonts w:ascii="Times New Roman" w:eastAsia="宋体" w:hAnsi="Times New Roman"/>
           <w:szCs w:val="21"/>
         </w:rPr>
-        <w:t>Bernardi</w:t>
-      </w:r>
-      <w:proofErr w:type="spellEnd"/>
+        <w:t>Bernardi,</w:t>
+      </w:r>
       <w:r>
         <w:rPr>
           <w:rFonts w:ascii="Times New Roman" w:eastAsia="宋体" w:hAnsi="Times New Roman"/>
           <w:szCs w:val="21"/>
         </w:rPr>
-        <w:t>,</w:t>
+        <w:t xml:space="preserve"> </w:t>
       </w:r>
       <w:r>
         <w:rPr>
           <w:rFonts w:ascii="Times New Roman" w:eastAsia="宋体" w:hAnsi="Times New Roman"/>
           <w:szCs w:val="21"/>
         </w:rPr>
-        <w:t xml:space="preserve"> </w:t>
+        <w:t>Newman,</w:t>
       </w:r>
       <w:r>
         <w:rPr>
           <w:rFonts w:ascii="Times New Roman" w:eastAsia="宋体" w:hAnsi="Times New Roman"/>
           <w:szCs w:val="21"/>
         </w:rPr>
-        <w:t>Newman,</w:t>
+        <w:t xml:space="preserve"> </w:t>
       </w:r>
       <w:r>
         <w:rPr>
           <w:rFonts w:ascii="Times New Roman" w:eastAsia="宋体" w:hAnsi="Times New Roman"/>
           <w:szCs w:val="21"/>
         </w:rPr>
-        <w:t xml:space="preserve"> </w:t>
-      </w:r>
-      <w:proofErr w:type="spellStart"/>
-      <w:r>
-        <w:rPr>
-          <w:rFonts w:ascii="Times New Roman" w:eastAsia="宋体" w:hAnsi="Times New Roman"/>
-          <w:szCs w:val="21"/>
-        </w:rPr>
-        <w:t>Pawlikowski</w:t>
-      </w:r>
-      <w:proofErr w:type="spellEnd"/>
-      <w:r>
-        <w:rPr>
-          <w:rFonts w:ascii="Times New Roman" w:eastAsia="宋体" w:hAnsi="Times New Roman"/>
-          <w:szCs w:val="21"/>
-        </w:rPr>
-        <w:t>.</w:t>
+        <w:t>Pawlikowski.</w:t>
       </w:r>
       <w:r>
         <w:rPr>
@@ -48365,20 +47606,12 @@
         <w:textAlignment w:val="auto"/>
       </w:pPr>
       <w:bookmarkStart w:id="55" w:name="_Ref8910604"/>
-      <w:proofErr w:type="spellStart"/>
       <w:r>
         <w:rPr>
           <w:rFonts w:hint="eastAsia"/>
         </w:rPr>
         <w:lastRenderedPageBreak/>
-        <w:t>Onda</w:t>
-      </w:r>
-      <w:proofErr w:type="spellEnd"/>
-      <w:r>
-        <w:rPr>
-          <w:rFonts w:hint="eastAsia"/>
-        </w:rPr>
-        <w:t xml:space="preserve"> K,</w:t>
+        <w:t>Onda K,</w:t>
       </w:r>
       <w:r>
         <w:t xml:space="preserve"> </w:t>
@@ -48466,7 +47699,6 @@
         </w:rPr>
       </w:pPr>
       <w:bookmarkStart w:id="56" w:name="_Ref9020259"/>
-      <w:proofErr w:type="gramStart"/>
       <w:r>
         <w:rPr>
           <w:rFonts w:ascii="宋体" w:eastAsia="宋体" w:hAnsi="宋体" w:hint="eastAsia"/>
@@ -48474,7 +47706,6 @@
         </w:rPr>
         <w:t>赖庆智</w:t>
       </w:r>
-      <w:proofErr w:type="gramEnd"/>
       <w:r>
         <w:rPr>
           <w:rFonts w:ascii="宋体" w:eastAsia="宋体" w:hAnsi="宋体" w:hint="eastAsia"/>
@@ -48546,17 +47777,8 @@
           <w:rFonts w:ascii="Times New Roman" w:eastAsia="宋体" w:hAnsi="Times New Roman" w:hint="eastAsia"/>
           <w:szCs w:val="21"/>
         </w:rPr>
-        <w:t>马彦，</w:t>
-      </w:r>
-      <w:proofErr w:type="gramStart"/>
-      <w:r>
-        <w:rPr>
-          <w:rFonts w:ascii="Times New Roman" w:eastAsia="宋体" w:hAnsi="Times New Roman" w:hint="eastAsia"/>
-          <w:szCs w:val="21"/>
-        </w:rPr>
-        <w:t>高肖景</w:t>
-      </w:r>
-      <w:proofErr w:type="gramEnd"/>
+        <w:t>马彦，高肖景</w:t>
+      </w:r>
       <w:r>
         <w:rPr>
           <w:rFonts w:ascii="Times New Roman" w:eastAsia="宋体" w:hAnsi="Times New Roman" w:hint="eastAsia"/>
@@ -48630,7 +47852,7 @@
       <w:bookmarkEnd w:id="57"/>
     </w:p>
     <w:sectPr>
-      <w:footerReference w:type="default" r:id="rId163"/>
+      <w:footerReference w:type="default" r:id="rId169"/>
       <w:type w:val="continuous"/>
       <w:pgSz w:w="11907" w:h="16840" w:code="9"/>
       <w:pgMar w:top="1361" w:right="1134" w:bottom="1361" w:left="1134" w:header="720" w:footer="851" w:gutter="851"/>
@@ -48787,7 +48009,7 @@
         <w:sz w:val="24"/>
         <w:szCs w:val="24"/>
       </w:rPr>
-      <w:t>43</w:t>
+      <w:t>45</w:t>
     </w:r>
     <w:r>
       <w:rPr>
@@ -53606,7 +52828,7 @@
 </file>
 
 <file path=customXml/itemProps1.xml><?xml version="1.0" encoding="utf-8"?>
-<ds:datastoreItem xmlns:ds="http://schemas.openxmlformats.org/officeDocument/2006/customXml" ds:itemID="{405748B1-0BFF-48D3-BE62-21CAD084138B}">
+<ds:datastoreItem xmlns:ds="http://schemas.openxmlformats.org/officeDocument/2006/customXml" ds:itemID="{9E65173D-4D45-4E22-BE96-3805F306394B}">
   <ds:schemaRefs>
     <ds:schemaRef ds:uri="http://schemas.openxmlformats.org/officeDocument/2006/bibliography"/>
   </ds:schemaRefs>

--- a/Output/论文_赵杰1452047.docx
+++ b/Output/论文_赵杰1452047.docx
@@ -126,7 +126,19 @@
         <w:rPr>
           <w:rFonts w:ascii="宋体" w:hAnsi="宋体" w:hint="eastAsia"/>
         </w:rPr>
-        <w:t>，锂离子动力电池的性能急剧下降，因此建立一种考虑温度对电池性能影响的模型具有一定的理论意义与应用价值。本文</w:t>
+        <w:t>，</w:t>
+      </w:r>
+      <w:r>
+        <w:rPr>
+          <w:rFonts w:ascii="宋体" w:hAnsi="宋体" w:hint="eastAsia"/>
+        </w:rPr>
+        <w:t>电池</w:t>
+      </w:r>
+      <w:r>
+        <w:rPr>
+          <w:rFonts w:ascii="宋体" w:hAnsi="宋体" w:hint="eastAsia"/>
+        </w:rPr>
+        <w:t>性能急剧下降，因此建立一种考虑温度对电池性能影响的模型具有一定的理论意义与应用价值。本文</w:t>
       </w:r>
       <w:r>
         <w:rPr>
@@ -225,42 +237,126 @@
         <w:rPr>
           <w:rFonts w:ascii="宋体" w:hAnsi="宋体" w:hint="eastAsia"/>
         </w:rPr>
-        <w:t>根据对该电池的电池容量、开路电压、极化电阻及欧姆电阻的标定</w:t>
+        <w:t>提出了一种考虑低温</w:t>
       </w:r>
       <w:r>
         <w:rPr>
           <w:rFonts w:ascii="宋体" w:hAnsi="宋体" w:hint="eastAsia"/>
         </w:rPr>
+        <w:t>循环</w:t>
+      </w:r>
+      <w:r>
+        <w:rPr>
+          <w:rFonts w:ascii="宋体" w:hAnsi="宋体" w:hint="eastAsia"/>
+        </w:rPr>
+        <w:t>容量衰减的</w:t>
+      </w:r>
+      <w:r>
+        <w:rPr>
+          <w:rFonts w:ascii="宋体" w:hAnsi="宋体" w:hint="eastAsia"/>
+        </w:rPr>
+        <w:t>热电</w:t>
+      </w:r>
+      <w:r>
+        <w:rPr>
+          <w:rFonts w:ascii="宋体" w:hAnsi="宋体" w:hint="eastAsia"/>
+        </w:rPr>
+        <w:t>耦合等效电路模型。</w:t>
+      </w:r>
+      <w:r>
+        <w:rPr>
+          <w:rFonts w:ascii="宋体" w:hAnsi="宋体" w:hint="eastAsia"/>
+        </w:rPr>
+        <w:t>该模型基于传统二阶等效电路模型进行了优化:首先</w:t>
+      </w:r>
+      <w:r>
+        <w:rPr>
+          <w:rFonts w:ascii="宋体" w:hAnsi="宋体" w:hint="eastAsia"/>
+        </w:rPr>
+        <w:t>根据对电池的电池容量、开路电压、极化电阻及欧姆电阻的标定</w:t>
+      </w:r>
+      <w:r>
+        <w:rPr>
+          <w:rFonts w:ascii="宋体" w:hAnsi="宋体" w:hint="eastAsia"/>
+        </w:rPr>
         <w:t>实验</w:t>
       </w:r>
       <w:r>
         <w:rPr>
           <w:rFonts w:ascii="宋体" w:hAnsi="宋体" w:hint="eastAsia"/>
         </w:rPr>
-        <w:t>，结合电池的</w:t>
+        <w:t>，</w:t>
       </w:r>
       <w:r>
         <w:rPr>
           <w:rFonts w:ascii="宋体" w:hAnsi="宋体" w:hint="eastAsia"/>
         </w:rPr>
-        <w:t>热行为及低温情况下电池的容量衰减特性，提出了一种考虑低温</w:t>
+        <w:t>辨识出随温度变化的等效电路模型参数；然后</w:t>
       </w:r>
       <w:r>
         <w:rPr>
           <w:rFonts w:ascii="宋体" w:hAnsi="宋体" w:hint="eastAsia"/>
         </w:rPr>
-        <w:t>容量</w:t>
+        <w:t>结合电池的</w:t>
       </w:r>
       <w:r>
         <w:rPr>
           <w:rFonts w:ascii="宋体" w:hAnsi="宋体" w:hint="eastAsia"/>
         </w:rPr>
-        <w:t>衰减的电热耦合等效电路模型，在</w:t>
+        <w:t>热行为及低温情况下电池的</w:t>
       </w:r>
       <w:r>
         <w:rPr>
           <w:rFonts w:ascii="宋体" w:hAnsi="宋体" w:hint="eastAsia"/>
         </w:rPr>
+        <w:t>循环</w:t>
+      </w:r>
+      <w:r>
+        <w:rPr>
+          <w:rFonts w:ascii="宋体" w:hAnsi="宋体" w:hint="eastAsia"/>
+        </w:rPr>
+        <w:t>容量衰减特性，</w:t>
+      </w:r>
+      <w:r>
+        <w:rPr>
+          <w:rFonts w:ascii="宋体" w:hAnsi="宋体" w:hint="eastAsia"/>
+        </w:rPr>
+        <w:t>建立</w:t>
+      </w:r>
+      <w:r>
+        <w:rPr>
+          <w:rFonts w:ascii="宋体" w:hAnsi="宋体" w:hint="eastAsia"/>
+        </w:rPr>
+        <w:t>了</w:t>
+      </w:r>
+      <w:r>
+        <w:rPr>
+          <w:rFonts w:ascii="宋体" w:hAnsi="宋体" w:hint="eastAsia"/>
+        </w:rPr>
+        <w:t>考虑低温</w:t>
+      </w:r>
+      <w:r>
+        <w:rPr>
+          <w:rFonts w:ascii="宋体" w:hAnsi="宋体" w:hint="eastAsia"/>
+        </w:rPr>
+        <w:t>循环</w:t>
+      </w:r>
+      <w:r>
+        <w:rPr>
+          <w:rFonts w:ascii="宋体" w:hAnsi="宋体" w:hint="eastAsia"/>
+        </w:rPr>
+        <w:t>容量衰减的热电耦合等效电路模型，并</w:t>
+      </w:r>
+      <w:r>
+        <w:rPr>
+          <w:rFonts w:ascii="宋体" w:hAnsi="宋体" w:hint="eastAsia"/>
+        </w:rPr>
+        <w:t>在</w:t>
+      </w:r>
+      <w:r>
+        <w:rPr>
+          <w:rFonts w:ascii="宋体" w:hAnsi="宋体" w:hint="eastAsia"/>
+        </w:rPr>
         <w:t xml:space="preserve"> </w:t>
       </w:r>
       <w:r>
@@ -279,7 +375,19 @@
         <w:rPr>
           <w:rFonts w:hint="eastAsia"/>
         </w:rPr>
-        <w:t>，并对模型参数进行了辨识。</w:t>
+        <w:t>，</w:t>
+      </w:r>
+      <w:r>
+        <w:rPr>
+          <w:rFonts w:hint="eastAsia"/>
+        </w:rPr>
+        <w:t>最后</w:t>
+      </w:r>
+      <w:r>
+        <w:rPr>
+          <w:rFonts w:hint="eastAsia"/>
+        </w:rPr>
+        <w:t>进行了模型仿真验证。</w:t>
       </w:r>
     </w:p>
     <w:p>
@@ -288,10 +396,83 @@
         <w:ind w:firstLineChars="200" w:firstLine="420"/>
         <w:jc w:val="left"/>
       </w:pPr>
+      <w:r>
+        <w:rPr>
+          <w:rFonts w:hint="eastAsia"/>
+        </w:rPr>
+        <w:t>从模型仿真验证结果可以看出，本文模型相较于传统二阶等效电路模型在低温工况下有更小的仿真误差与更高的仿真精度，</w:t>
+      </w:r>
+      <w:r>
+        <w:rPr>
+          <w:rFonts w:hint="eastAsia"/>
+        </w:rPr>
+        <w:t>给后续的锂离子电池低温</w:t>
+      </w:r>
+      <w:r>
+        <w:rPr>
+          <w:rFonts w:hint="eastAsia"/>
+        </w:rPr>
+        <w:t>S</w:t>
+      </w:r>
+      <w:r>
+        <w:t>OC</w:t>
+      </w:r>
+      <w:r>
+        <w:rPr>
+          <w:rFonts w:hint="eastAsia"/>
+        </w:rPr>
+        <w:t>估计及</w:t>
+      </w:r>
+      <w:r>
+        <w:rPr>
+          <w:rFonts w:hint="eastAsia"/>
+        </w:rPr>
+        <w:t>电池</w:t>
+      </w:r>
+      <w:r>
+        <w:rPr>
+          <w:rFonts w:hint="eastAsia"/>
+        </w:rPr>
+        <w:t>低温热管理</w:t>
+      </w:r>
+      <w:r>
+        <w:rPr>
+          <w:rFonts w:hint="eastAsia"/>
+        </w:rPr>
+        <w:t>等方面</w:t>
+      </w:r>
+      <w:r>
+        <w:rPr>
+          <w:rFonts w:hint="eastAsia"/>
+        </w:rPr>
+        <w:t>研究的</w:t>
+      </w:r>
+      <w:r>
+        <w:rPr>
+          <w:rFonts w:hint="eastAsia"/>
+        </w:rPr>
+        <w:t>模型选用</w:t>
+      </w:r>
+      <w:r>
+        <w:rPr>
+          <w:rFonts w:hint="eastAsia"/>
+        </w:rPr>
+        <w:t>提供了一种思路。</w:t>
+      </w:r>
     </w:p>
     <w:p>
       <w:pPr>
         <w:spacing w:line="360" w:lineRule="exact"/>
+        <w:ind w:firstLineChars="200" w:firstLine="420"/>
+        <w:jc w:val="left"/>
+        <w:rPr>
+          <w:rFonts w:hint="eastAsia"/>
+        </w:rPr>
+      </w:pPr>
+    </w:p>
+    <w:p>
+      <w:pPr>
+        <w:spacing w:line="360" w:lineRule="exact"/>
         <w:jc w:val="left"/>
       </w:pPr>
       <w:r>
@@ -305,12 +486,30 @@
         <w:rPr>
           <w:rFonts w:ascii="宋体" w:hAnsi="宋体" w:hint="eastAsia"/>
         </w:rPr>
-        <w:t>锂离子电池，低温</w:t>
+        <w:t>锂离子电池，</w:t>
       </w:r>
       <w:r>
         <w:rPr>
           <w:rFonts w:ascii="宋体" w:hAnsi="宋体" w:hint="eastAsia"/>
         </w:rPr>
+        <w:t>热电耦合等效电路模型，</w:t>
+      </w:r>
+      <w:r>
+        <w:rPr>
+          <w:rFonts w:ascii="宋体" w:hAnsi="宋体" w:hint="eastAsia"/>
+        </w:rPr>
+        <w:t>低温</w:t>
+      </w:r>
+      <w:r>
+        <w:rPr>
+          <w:rFonts w:ascii="宋体" w:hAnsi="宋体" w:hint="eastAsia"/>
+        </w:rPr>
+        <w:t>循环</w:t>
+      </w:r>
+      <w:r>
+        <w:rPr>
+          <w:rFonts w:ascii="宋体" w:hAnsi="宋体" w:hint="eastAsia"/>
+        </w:rPr>
         <w:t>容量</w:t>
       </w:r>
       <w:r>
@@ -323,7 +522,7 @@
         <w:rPr>
           <w:rFonts w:ascii="宋体" w:hAnsi="宋体" w:hint="eastAsia"/>
         </w:rPr>
-        <w:t>，等效电路模型，</w:t>
+        <w:t>，</w:t>
       </w:r>
       <w:r>
         <w:t>Simulink</w:t>
@@ -436,40 +635,19 @@
         <w:ind w:firstLineChars="200" w:firstLine="420"/>
       </w:pPr>
       <w:r>
-        <w:t>Next, aiming at 26650 lithium iron phosphate battery</w:t>
-      </w:r>
-      <w:r>
-        <w:t xml:space="preserve"> </w:t>
-      </w:r>
-      <w:r>
-        <w:t xml:space="preserve">which is a common lithium ion power battery, according to the calibration tests of the battery capacity, open circuit voltage, polarization resistance and ohmic resistance, </w:t>
-      </w:r>
-      <w:r>
-        <w:t xml:space="preserve">and </w:t>
-      </w:r>
-      <w:r>
-        <w:t>combined</w:t>
-      </w:r>
-      <w:r>
-        <w:t xml:space="preserve"> with the thermal behavior of the battery and the capacity attenuation characteristics of the battery at low temperature, an electro</w:t>
-      </w:r>
-      <w:r>
-        <w:t>-</w:t>
-      </w:r>
-      <w:r>
-        <w:t>thermal coupling equivalent circuit model considering low temperature attenuation is proposed, and a simulation model is built in Matlab/Simulink environment</w:t>
-      </w:r>
-      <w:r>
-        <w:t xml:space="preserve"> </w:t>
-      </w:r>
-      <w:r>
-        <w:t>and the model parameters are identified</w:t>
+        <w:t>Next, aiming at 26650 lithium iron phosphate battery, a thermoelectric coupling equivalent circuit model considering low temperature capacity attenuation is proposed.  The model is optimized based on the traditional second-order equivalent circuit model. Firstly, the equivalent circuit model parameters varying with temperature are identified according to the calibration experiments of battery capacity, open circuit voltage, polarization resistance and ohmic resistance.  Then, combined with the thermal behavior of the battery and the capacity attenuation characteristics of the battery at low temperature, a thermoelectric coupling equivalent circuit model considering the capacity attenuation at low temperature is established, and a simulation model is built in Matlab/Simulink environment</w:t>
       </w:r>
       <w:r>
         <w:rPr>
           <w:rFonts w:hint="eastAsia"/>
         </w:rPr>
         <w:t>.</w:t>
+      </w:r>
+      <w:r>
+        <w:t xml:space="preserve"> Then</w:t>
+      </w:r>
+      <w:r>
+        <w:t xml:space="preserve"> the model is verified by simulation.</w:t>
       </w:r>
     </w:p>
     <w:p>
@@ -477,10 +655,19 @@
         <w:spacing w:line="360" w:lineRule="exact"/>
         <w:ind w:firstLineChars="200" w:firstLine="420"/>
       </w:pPr>
+      <w:r>
+        <w:t>From the simulation results, it can be seen that compared with the traditional second-order equivalent circuit model, the model in this paper has smaller simulation error and higher simulation accuracy under low temperature conditions, which provides a way of thinking for the subsequent research on low temperature SOC estimation and low temperature thermal management of lithium ion batteries.</w:t>
+      </w:r>
     </w:p>
     <w:p>
       <w:pPr>
         <w:spacing w:line="360" w:lineRule="exact"/>
+        <w:ind w:firstLineChars="200" w:firstLine="420"/>
+      </w:pPr>
+    </w:p>
+    <w:p>
+      <w:pPr>
+        <w:spacing w:line="360" w:lineRule="exact"/>
       </w:pPr>
       <w:r>
         <w:rPr>
@@ -496,25 +683,10 @@
         <w:t xml:space="preserve">ey words: </w:t>
       </w:r>
       <w:r>
-        <w:t xml:space="preserve">lithium ion battery, </w:t>
-      </w:r>
-      <w:r>
-        <w:t>low temperature</w:t>
-      </w:r>
-      <w:r>
-        <w:t xml:space="preserve"> </w:t>
-      </w:r>
-      <w:r>
-        <w:rPr>
-          <w:rFonts w:hint="eastAsia"/>
-        </w:rPr>
-        <w:t>capacity</w:t>
-      </w:r>
-      <w:r>
-        <w:t xml:space="preserve"> fade, </w:t>
-      </w:r>
-      <w:r>
-        <w:t>equivalent circuit model, Matlab/Simulik</w:t>
+        <w:t>lithium ion battery,</w:t>
+      </w:r>
+      <w:r>
+        <w:t xml:space="preserve"> electro-thermal equivalent circuit model, low temperature capacity fade, simulink</w:t>
       </w:r>
     </w:p>
     <w:p>
@@ -528,13 +700,3551 @@
         <w:br w:type="page"/>
       </w:r>
     </w:p>
+    <w:sdt>
+      <w:sdtPr>
+        <w:rPr>
+          <w:lang w:val="zh-CN"/>
+        </w:rPr>
+        <w:id w:val="-1987378602"/>
+        <w:docPartObj>
+          <w:docPartGallery w:val="Table of Contents"/>
+          <w:docPartUnique/>
+        </w:docPartObj>
+      </w:sdtPr>
+      <w:sdtEndPr>
+        <w:rPr>
+          <w:rFonts w:asciiTheme="minorEastAsia" w:eastAsiaTheme="minorEastAsia" w:hAnsiTheme="minorEastAsia"/>
+          <w:b/>
+          <w:bCs/>
+        </w:rPr>
+      </w:sdtEndPr>
+      <w:sdtContent>
+        <w:p>
+          <w:pPr>
+            <w:spacing w:line="360" w:lineRule="exact"/>
+            <w:rPr>
+              <w:lang w:val="zh-CN"/>
+            </w:rPr>
+          </w:pPr>
+        </w:p>
+        <w:p>
+          <w:pPr>
+            <w:pStyle w:val="TOC"/>
+            <w:spacing w:beforeLines="50" w:before="120" w:afterLines="50" w:after="120" w:line="360" w:lineRule="exact"/>
+            <w:jc w:val="center"/>
+            <w:rPr>
+              <w:rFonts w:ascii="黑体" w:eastAsia="黑体" w:hAnsi="黑体"/>
+              <w:b w:val="0"/>
+              <w:bCs w:val="0"/>
+              <w:color w:val="000000" w:themeColor="text1"/>
+              <w:lang w:val="zh-CN"/>
+            </w:rPr>
+          </w:pPr>
+          <w:r>
+            <w:rPr>
+              <w:rFonts w:ascii="黑体" w:eastAsia="黑体" w:hAnsi="黑体"/>
+              <w:b w:val="0"/>
+              <w:bCs w:val="0"/>
+              <w:color w:val="000000" w:themeColor="text1"/>
+              <w:lang w:val="zh-CN"/>
+            </w:rPr>
+            <w:t>目</w:t>
+          </w:r>
+          <w:r>
+            <w:rPr>
+              <w:rFonts w:ascii="黑体" w:eastAsia="黑体" w:hAnsi="黑体" w:hint="eastAsia"/>
+              <w:b w:val="0"/>
+              <w:bCs w:val="0"/>
+              <w:color w:val="000000" w:themeColor="text1"/>
+              <w:lang w:val="zh-CN"/>
+            </w:rPr>
+            <w:t xml:space="preserve"> </w:t>
+          </w:r>
+          <w:r>
+            <w:rPr>
+              <w:rFonts w:ascii="黑体" w:eastAsia="黑体" w:hAnsi="黑体"/>
+              <w:b w:val="0"/>
+              <w:bCs w:val="0"/>
+              <w:color w:val="000000" w:themeColor="text1"/>
+              <w:lang w:val="zh-CN"/>
+            </w:rPr>
+            <w:t>录</w:t>
+          </w:r>
+        </w:p>
+        <w:p>
+          <w:pPr>
+            <w:spacing w:line="360" w:lineRule="exact"/>
+            <w:rPr>
+              <w:rFonts w:hint="eastAsia"/>
+              <w:lang w:val="zh-CN"/>
+            </w:rPr>
+          </w:pPr>
+        </w:p>
+        <w:p>
+          <w:pPr>
+            <w:pStyle w:val="TOC1"/>
+            <w:spacing w:line="240" w:lineRule="auto"/>
+            <w:rPr>
+              <w:rFonts w:asciiTheme="minorEastAsia" w:eastAsiaTheme="minorEastAsia" w:hAnsiTheme="minorEastAsia" w:cstheme="minorBidi"/>
+              <w:bCs w:val="0"/>
+              <w:szCs w:val="22"/>
+            </w:rPr>
+          </w:pPr>
+          <w:r>
+            <w:rPr>
+              <w:rFonts w:asciiTheme="minorEastAsia" w:eastAsiaTheme="minorEastAsia" w:hAnsiTheme="minorEastAsia"/>
+            </w:rPr>
+            <w:fldChar w:fldCharType="begin"/>
+          </w:r>
+          <w:r>
+            <w:rPr>
+              <w:rFonts w:asciiTheme="minorEastAsia" w:eastAsiaTheme="minorEastAsia" w:hAnsiTheme="minorEastAsia"/>
+            </w:rPr>
+            <w:instrText xml:space="preserve"> TOC \o "1-3" \h \z \u </w:instrText>
+          </w:r>
+          <w:r>
+            <w:rPr>
+              <w:rFonts w:asciiTheme="minorEastAsia" w:eastAsiaTheme="minorEastAsia" w:hAnsiTheme="minorEastAsia"/>
+            </w:rPr>
+            <w:fldChar w:fldCharType="separate"/>
+          </w:r>
+          <w:hyperlink w:anchor="_Toc10645454" w:history="1">
+            <w:r>
+              <w:rPr>
+                <w:rStyle w:val="af2"/>
+                <w:rFonts w:asciiTheme="minorEastAsia" w:eastAsiaTheme="minorEastAsia" w:hAnsiTheme="minorEastAsia"/>
+              </w:rPr>
+              <w:t>1 引 言</w:t>
+            </w:r>
+            <w:r>
+              <w:rPr>
+                <w:rFonts w:asciiTheme="minorEastAsia" w:eastAsiaTheme="minorEastAsia" w:hAnsiTheme="minorEastAsia"/>
+                <w:webHidden/>
+              </w:rPr>
+              <w:tab/>
+            </w:r>
+            <w:r>
+              <w:rPr>
+                <w:rFonts w:asciiTheme="minorEastAsia" w:eastAsiaTheme="minorEastAsia" w:hAnsiTheme="minorEastAsia"/>
+                <w:webHidden/>
+              </w:rPr>
+              <w:fldChar w:fldCharType="begin"/>
+            </w:r>
+            <w:r>
+              <w:rPr>
+                <w:rFonts w:asciiTheme="minorEastAsia" w:eastAsiaTheme="minorEastAsia" w:hAnsiTheme="minorEastAsia"/>
+                <w:webHidden/>
+              </w:rPr>
+              <w:instrText xml:space="preserve"> PAGEREF _Toc10645454 \h </w:instrText>
+            </w:r>
+            <w:r>
+              <w:rPr>
+                <w:rFonts w:asciiTheme="minorEastAsia" w:eastAsiaTheme="minorEastAsia" w:hAnsiTheme="minorEastAsia"/>
+                <w:webHidden/>
+              </w:rPr>
+            </w:r>
+            <w:r>
+              <w:rPr>
+                <w:rFonts w:asciiTheme="minorEastAsia" w:eastAsiaTheme="minorEastAsia" w:hAnsiTheme="minorEastAsia"/>
+                <w:webHidden/>
+              </w:rPr>
+              <w:fldChar w:fldCharType="separate"/>
+            </w:r>
+            <w:r>
+              <w:rPr>
+                <w:rFonts w:asciiTheme="minorEastAsia" w:eastAsiaTheme="minorEastAsia" w:hAnsiTheme="minorEastAsia"/>
+                <w:webHidden/>
+              </w:rPr>
+              <w:t>1</w:t>
+            </w:r>
+            <w:r>
+              <w:rPr>
+                <w:rFonts w:asciiTheme="minorEastAsia" w:eastAsiaTheme="minorEastAsia" w:hAnsiTheme="minorEastAsia"/>
+                <w:webHidden/>
+              </w:rPr>
+              <w:fldChar w:fldCharType="end"/>
+            </w:r>
+          </w:hyperlink>
+        </w:p>
+        <w:p>
+          <w:pPr>
+            <w:pStyle w:val="TOC2"/>
+            <w:rPr>
+              <w:rFonts w:asciiTheme="minorEastAsia" w:eastAsiaTheme="minorEastAsia" w:hAnsiTheme="minorEastAsia" w:cstheme="minorBidi"/>
+              <w:szCs w:val="22"/>
+              <w:lang w:val="en-US"/>
+            </w:rPr>
+          </w:pPr>
+          <w:hyperlink w:anchor="_Toc10645455" w:history="1">
+            <w:r>
+              <w:rPr>
+                <w:rStyle w:val="af2"/>
+                <w:rFonts w:asciiTheme="minorEastAsia" w:eastAsiaTheme="minorEastAsia" w:hAnsiTheme="minorEastAsia"/>
+              </w:rPr>
+              <w:t>1.1 课题背景</w:t>
+            </w:r>
+            <w:r>
+              <w:rPr>
+                <w:rFonts w:asciiTheme="minorEastAsia" w:eastAsiaTheme="minorEastAsia" w:hAnsiTheme="minorEastAsia"/>
+                <w:webHidden/>
+              </w:rPr>
+              <w:tab/>
+            </w:r>
+            <w:r>
+              <w:rPr>
+                <w:rFonts w:asciiTheme="minorEastAsia" w:eastAsiaTheme="minorEastAsia" w:hAnsiTheme="minorEastAsia"/>
+                <w:webHidden/>
+              </w:rPr>
+              <w:fldChar w:fldCharType="begin"/>
+            </w:r>
+            <w:r>
+              <w:rPr>
+                <w:rFonts w:asciiTheme="minorEastAsia" w:eastAsiaTheme="minorEastAsia" w:hAnsiTheme="minorEastAsia"/>
+                <w:webHidden/>
+              </w:rPr>
+              <w:instrText xml:space="preserve"> PAGEREF _Toc10645455 \h </w:instrText>
+            </w:r>
+            <w:r>
+              <w:rPr>
+                <w:rFonts w:asciiTheme="minorEastAsia" w:eastAsiaTheme="minorEastAsia" w:hAnsiTheme="minorEastAsia"/>
+                <w:webHidden/>
+              </w:rPr>
+            </w:r>
+            <w:r>
+              <w:rPr>
+                <w:rFonts w:asciiTheme="minorEastAsia" w:eastAsiaTheme="minorEastAsia" w:hAnsiTheme="minorEastAsia"/>
+                <w:webHidden/>
+              </w:rPr>
+              <w:fldChar w:fldCharType="separate"/>
+            </w:r>
+            <w:r>
+              <w:rPr>
+                <w:rFonts w:asciiTheme="minorEastAsia" w:eastAsiaTheme="minorEastAsia" w:hAnsiTheme="minorEastAsia"/>
+                <w:webHidden/>
+              </w:rPr>
+              <w:t>1</w:t>
+            </w:r>
+            <w:r>
+              <w:rPr>
+                <w:rFonts w:asciiTheme="minorEastAsia" w:eastAsiaTheme="minorEastAsia" w:hAnsiTheme="minorEastAsia"/>
+                <w:webHidden/>
+              </w:rPr>
+              <w:fldChar w:fldCharType="end"/>
+            </w:r>
+          </w:hyperlink>
+        </w:p>
+        <w:p>
+          <w:pPr>
+            <w:pStyle w:val="TOC2"/>
+            <w:rPr>
+              <w:rFonts w:asciiTheme="minorEastAsia" w:eastAsiaTheme="minorEastAsia" w:hAnsiTheme="minorEastAsia" w:cstheme="minorBidi"/>
+              <w:szCs w:val="22"/>
+              <w:lang w:val="en-US"/>
+            </w:rPr>
+          </w:pPr>
+          <w:hyperlink w:anchor="_Toc10645456" w:history="1">
+            <w:r>
+              <w:rPr>
+                <w:rStyle w:val="af2"/>
+                <w:rFonts w:asciiTheme="minorEastAsia" w:eastAsiaTheme="minorEastAsia" w:hAnsiTheme="minorEastAsia"/>
+              </w:rPr>
+              <w:t>1.2 锂离子电池模型研究现状</w:t>
+            </w:r>
+            <w:r>
+              <w:rPr>
+                <w:rFonts w:asciiTheme="minorEastAsia" w:eastAsiaTheme="minorEastAsia" w:hAnsiTheme="minorEastAsia"/>
+                <w:webHidden/>
+              </w:rPr>
+              <w:tab/>
+            </w:r>
+            <w:r>
+              <w:rPr>
+                <w:rFonts w:asciiTheme="minorEastAsia" w:eastAsiaTheme="minorEastAsia" w:hAnsiTheme="minorEastAsia"/>
+                <w:webHidden/>
+              </w:rPr>
+              <w:fldChar w:fldCharType="begin"/>
+            </w:r>
+            <w:r>
+              <w:rPr>
+                <w:rFonts w:asciiTheme="minorEastAsia" w:eastAsiaTheme="minorEastAsia" w:hAnsiTheme="minorEastAsia"/>
+                <w:webHidden/>
+              </w:rPr>
+              <w:instrText xml:space="preserve"> PAGEREF _Toc10645456 \h </w:instrText>
+            </w:r>
+            <w:r>
+              <w:rPr>
+                <w:rFonts w:asciiTheme="minorEastAsia" w:eastAsiaTheme="minorEastAsia" w:hAnsiTheme="minorEastAsia"/>
+                <w:webHidden/>
+              </w:rPr>
+            </w:r>
+            <w:r>
+              <w:rPr>
+                <w:rFonts w:asciiTheme="minorEastAsia" w:eastAsiaTheme="minorEastAsia" w:hAnsiTheme="minorEastAsia"/>
+                <w:webHidden/>
+              </w:rPr>
+              <w:fldChar w:fldCharType="separate"/>
+            </w:r>
+            <w:r>
+              <w:rPr>
+                <w:rFonts w:asciiTheme="minorEastAsia" w:eastAsiaTheme="minorEastAsia" w:hAnsiTheme="minorEastAsia"/>
+                <w:webHidden/>
+              </w:rPr>
+              <w:t>3</w:t>
+            </w:r>
+            <w:r>
+              <w:rPr>
+                <w:rFonts w:asciiTheme="minorEastAsia" w:eastAsiaTheme="minorEastAsia" w:hAnsiTheme="minorEastAsia"/>
+                <w:webHidden/>
+              </w:rPr>
+              <w:fldChar w:fldCharType="end"/>
+            </w:r>
+          </w:hyperlink>
+        </w:p>
+        <w:p>
+          <w:pPr>
+            <w:pStyle w:val="TOC3"/>
+            <w:rPr>
+              <w:rFonts w:asciiTheme="minorEastAsia" w:eastAsiaTheme="minorEastAsia" w:hAnsiTheme="minorEastAsia" w:cstheme="minorBidi"/>
+              <w:noProof/>
+              <w:szCs w:val="22"/>
+            </w:rPr>
+          </w:pPr>
+          <w:hyperlink w:anchor="_Toc10645457" w:history="1">
+            <w:r>
+              <w:rPr>
+                <w:rStyle w:val="af2"/>
+                <w:rFonts w:asciiTheme="minorEastAsia" w:eastAsiaTheme="minorEastAsia" w:hAnsiTheme="minorEastAsia"/>
+                <w:noProof/>
+              </w:rPr>
+              <w:t>1.2.1 等效电路模型</w:t>
+            </w:r>
+            <w:r>
+              <w:rPr>
+                <w:rFonts w:asciiTheme="minorEastAsia" w:eastAsiaTheme="minorEastAsia" w:hAnsiTheme="minorEastAsia"/>
+                <w:noProof/>
+                <w:webHidden/>
+              </w:rPr>
+              <w:tab/>
+            </w:r>
+            <w:r>
+              <w:rPr>
+                <w:rFonts w:asciiTheme="minorEastAsia" w:eastAsiaTheme="minorEastAsia" w:hAnsiTheme="minorEastAsia"/>
+                <w:noProof/>
+                <w:webHidden/>
+              </w:rPr>
+              <w:fldChar w:fldCharType="begin"/>
+            </w:r>
+            <w:r>
+              <w:rPr>
+                <w:rFonts w:asciiTheme="minorEastAsia" w:eastAsiaTheme="minorEastAsia" w:hAnsiTheme="minorEastAsia"/>
+                <w:noProof/>
+                <w:webHidden/>
+              </w:rPr>
+              <w:instrText xml:space="preserve"> PAGEREF _Toc10645457 \h </w:instrText>
+            </w:r>
+            <w:r>
+              <w:rPr>
+                <w:rFonts w:asciiTheme="minorEastAsia" w:eastAsiaTheme="minorEastAsia" w:hAnsiTheme="minorEastAsia"/>
+                <w:noProof/>
+                <w:webHidden/>
+              </w:rPr>
+            </w:r>
+            <w:r>
+              <w:rPr>
+                <w:rFonts w:asciiTheme="minorEastAsia" w:eastAsiaTheme="minorEastAsia" w:hAnsiTheme="minorEastAsia"/>
+                <w:noProof/>
+                <w:webHidden/>
+              </w:rPr>
+              <w:fldChar w:fldCharType="separate"/>
+            </w:r>
+            <w:r>
+              <w:rPr>
+                <w:rFonts w:asciiTheme="minorEastAsia" w:eastAsiaTheme="minorEastAsia" w:hAnsiTheme="minorEastAsia"/>
+                <w:noProof/>
+                <w:webHidden/>
+              </w:rPr>
+              <w:t>3</w:t>
+            </w:r>
+            <w:r>
+              <w:rPr>
+                <w:rFonts w:asciiTheme="minorEastAsia" w:eastAsiaTheme="minorEastAsia" w:hAnsiTheme="minorEastAsia"/>
+                <w:noProof/>
+                <w:webHidden/>
+              </w:rPr>
+              <w:fldChar w:fldCharType="end"/>
+            </w:r>
+          </w:hyperlink>
+        </w:p>
+        <w:p>
+          <w:pPr>
+            <w:pStyle w:val="TOC3"/>
+            <w:rPr>
+              <w:rFonts w:asciiTheme="minorEastAsia" w:eastAsiaTheme="minorEastAsia" w:hAnsiTheme="minorEastAsia" w:cstheme="minorBidi"/>
+              <w:noProof/>
+              <w:szCs w:val="22"/>
+            </w:rPr>
+          </w:pPr>
+          <w:hyperlink w:anchor="_Toc10645458" w:history="1">
+            <w:r>
+              <w:rPr>
+                <w:rStyle w:val="af2"/>
+                <w:rFonts w:asciiTheme="minorEastAsia" w:eastAsiaTheme="minorEastAsia" w:hAnsiTheme="minorEastAsia"/>
+                <w:noProof/>
+              </w:rPr>
+              <w:t>1.2.2 神经网络模型</w:t>
+            </w:r>
+            <w:r>
+              <w:rPr>
+                <w:rFonts w:asciiTheme="minorEastAsia" w:eastAsiaTheme="minorEastAsia" w:hAnsiTheme="minorEastAsia"/>
+                <w:noProof/>
+                <w:webHidden/>
+              </w:rPr>
+              <w:tab/>
+            </w:r>
+            <w:r>
+              <w:rPr>
+                <w:rFonts w:asciiTheme="minorEastAsia" w:eastAsiaTheme="minorEastAsia" w:hAnsiTheme="minorEastAsia"/>
+                <w:noProof/>
+                <w:webHidden/>
+              </w:rPr>
+              <w:fldChar w:fldCharType="begin"/>
+            </w:r>
+            <w:r>
+              <w:rPr>
+                <w:rFonts w:asciiTheme="minorEastAsia" w:eastAsiaTheme="minorEastAsia" w:hAnsiTheme="minorEastAsia"/>
+                <w:noProof/>
+                <w:webHidden/>
+              </w:rPr>
+              <w:instrText xml:space="preserve"> PAGEREF _Toc10645458 \h </w:instrText>
+            </w:r>
+            <w:r>
+              <w:rPr>
+                <w:rFonts w:asciiTheme="minorEastAsia" w:eastAsiaTheme="minorEastAsia" w:hAnsiTheme="minorEastAsia"/>
+                <w:noProof/>
+                <w:webHidden/>
+              </w:rPr>
+            </w:r>
+            <w:r>
+              <w:rPr>
+                <w:rFonts w:asciiTheme="minorEastAsia" w:eastAsiaTheme="minorEastAsia" w:hAnsiTheme="minorEastAsia"/>
+                <w:noProof/>
+                <w:webHidden/>
+              </w:rPr>
+              <w:fldChar w:fldCharType="separate"/>
+            </w:r>
+            <w:r>
+              <w:rPr>
+                <w:rFonts w:asciiTheme="minorEastAsia" w:eastAsiaTheme="minorEastAsia" w:hAnsiTheme="minorEastAsia"/>
+                <w:noProof/>
+                <w:webHidden/>
+              </w:rPr>
+              <w:t>5</w:t>
+            </w:r>
+            <w:r>
+              <w:rPr>
+                <w:rFonts w:asciiTheme="minorEastAsia" w:eastAsiaTheme="minorEastAsia" w:hAnsiTheme="minorEastAsia"/>
+                <w:noProof/>
+                <w:webHidden/>
+              </w:rPr>
+              <w:fldChar w:fldCharType="end"/>
+            </w:r>
+          </w:hyperlink>
+        </w:p>
+        <w:p>
+          <w:pPr>
+            <w:pStyle w:val="TOC3"/>
+            <w:rPr>
+              <w:rFonts w:asciiTheme="minorEastAsia" w:eastAsiaTheme="minorEastAsia" w:hAnsiTheme="minorEastAsia" w:cstheme="minorBidi"/>
+              <w:noProof/>
+              <w:szCs w:val="22"/>
+            </w:rPr>
+          </w:pPr>
+          <w:hyperlink w:anchor="_Toc10645459" w:history="1">
+            <w:r>
+              <w:rPr>
+                <w:rStyle w:val="af2"/>
+                <w:rFonts w:asciiTheme="minorEastAsia" w:eastAsiaTheme="minorEastAsia" w:hAnsiTheme="minorEastAsia"/>
+                <w:noProof/>
+              </w:rPr>
+              <w:t>1.2.3 交流阻抗模型</w:t>
+            </w:r>
+            <w:r>
+              <w:rPr>
+                <w:rFonts w:asciiTheme="minorEastAsia" w:eastAsiaTheme="minorEastAsia" w:hAnsiTheme="minorEastAsia"/>
+                <w:noProof/>
+                <w:webHidden/>
+              </w:rPr>
+              <w:tab/>
+            </w:r>
+            <w:r>
+              <w:rPr>
+                <w:rFonts w:asciiTheme="minorEastAsia" w:eastAsiaTheme="minorEastAsia" w:hAnsiTheme="minorEastAsia"/>
+                <w:noProof/>
+                <w:webHidden/>
+              </w:rPr>
+              <w:fldChar w:fldCharType="begin"/>
+            </w:r>
+            <w:r>
+              <w:rPr>
+                <w:rFonts w:asciiTheme="minorEastAsia" w:eastAsiaTheme="minorEastAsia" w:hAnsiTheme="minorEastAsia"/>
+                <w:noProof/>
+                <w:webHidden/>
+              </w:rPr>
+              <w:instrText xml:space="preserve"> PAGEREF _Toc10645459 \h </w:instrText>
+            </w:r>
+            <w:r>
+              <w:rPr>
+                <w:rFonts w:asciiTheme="minorEastAsia" w:eastAsiaTheme="minorEastAsia" w:hAnsiTheme="minorEastAsia"/>
+                <w:noProof/>
+                <w:webHidden/>
+              </w:rPr>
+            </w:r>
+            <w:r>
+              <w:rPr>
+                <w:rFonts w:asciiTheme="minorEastAsia" w:eastAsiaTheme="minorEastAsia" w:hAnsiTheme="minorEastAsia"/>
+                <w:noProof/>
+                <w:webHidden/>
+              </w:rPr>
+              <w:fldChar w:fldCharType="separate"/>
+            </w:r>
+            <w:r>
+              <w:rPr>
+                <w:rFonts w:asciiTheme="minorEastAsia" w:eastAsiaTheme="minorEastAsia" w:hAnsiTheme="minorEastAsia"/>
+                <w:noProof/>
+                <w:webHidden/>
+              </w:rPr>
+              <w:t>6</w:t>
+            </w:r>
+            <w:r>
+              <w:rPr>
+                <w:rFonts w:asciiTheme="minorEastAsia" w:eastAsiaTheme="minorEastAsia" w:hAnsiTheme="minorEastAsia"/>
+                <w:noProof/>
+                <w:webHidden/>
+              </w:rPr>
+              <w:fldChar w:fldCharType="end"/>
+            </w:r>
+          </w:hyperlink>
+        </w:p>
+        <w:p>
+          <w:pPr>
+            <w:pStyle w:val="TOC3"/>
+            <w:rPr>
+              <w:rFonts w:asciiTheme="minorEastAsia" w:eastAsiaTheme="minorEastAsia" w:hAnsiTheme="minorEastAsia" w:cstheme="minorBidi"/>
+              <w:noProof/>
+              <w:szCs w:val="22"/>
+            </w:rPr>
+          </w:pPr>
+          <w:hyperlink w:anchor="_Toc10645460" w:history="1">
+            <w:r>
+              <w:rPr>
+                <w:rStyle w:val="af2"/>
+                <w:rFonts w:asciiTheme="minorEastAsia" w:eastAsiaTheme="minorEastAsia" w:hAnsiTheme="minorEastAsia"/>
+                <w:noProof/>
+              </w:rPr>
+              <w:t>1.2.4 电化学模型</w:t>
+            </w:r>
+            <w:r>
+              <w:rPr>
+                <w:rFonts w:asciiTheme="minorEastAsia" w:eastAsiaTheme="minorEastAsia" w:hAnsiTheme="minorEastAsia"/>
+                <w:noProof/>
+                <w:webHidden/>
+              </w:rPr>
+              <w:tab/>
+            </w:r>
+            <w:r>
+              <w:rPr>
+                <w:rFonts w:asciiTheme="minorEastAsia" w:eastAsiaTheme="minorEastAsia" w:hAnsiTheme="minorEastAsia"/>
+                <w:noProof/>
+                <w:webHidden/>
+              </w:rPr>
+              <w:fldChar w:fldCharType="begin"/>
+            </w:r>
+            <w:r>
+              <w:rPr>
+                <w:rFonts w:asciiTheme="minorEastAsia" w:eastAsiaTheme="minorEastAsia" w:hAnsiTheme="minorEastAsia"/>
+                <w:noProof/>
+                <w:webHidden/>
+              </w:rPr>
+              <w:instrText xml:space="preserve"> PAGEREF _Toc10645460 \h </w:instrText>
+            </w:r>
+            <w:r>
+              <w:rPr>
+                <w:rFonts w:asciiTheme="minorEastAsia" w:eastAsiaTheme="minorEastAsia" w:hAnsiTheme="minorEastAsia"/>
+                <w:noProof/>
+                <w:webHidden/>
+              </w:rPr>
+            </w:r>
+            <w:r>
+              <w:rPr>
+                <w:rFonts w:asciiTheme="minorEastAsia" w:eastAsiaTheme="minorEastAsia" w:hAnsiTheme="minorEastAsia"/>
+                <w:noProof/>
+                <w:webHidden/>
+              </w:rPr>
+              <w:fldChar w:fldCharType="separate"/>
+            </w:r>
+            <w:r>
+              <w:rPr>
+                <w:rFonts w:asciiTheme="minorEastAsia" w:eastAsiaTheme="minorEastAsia" w:hAnsiTheme="minorEastAsia"/>
+                <w:noProof/>
+                <w:webHidden/>
+              </w:rPr>
+              <w:t>6</w:t>
+            </w:r>
+            <w:r>
+              <w:rPr>
+                <w:rFonts w:asciiTheme="minorEastAsia" w:eastAsiaTheme="minorEastAsia" w:hAnsiTheme="minorEastAsia"/>
+                <w:noProof/>
+                <w:webHidden/>
+              </w:rPr>
+              <w:fldChar w:fldCharType="end"/>
+            </w:r>
+          </w:hyperlink>
+        </w:p>
+        <w:p>
+          <w:pPr>
+            <w:pStyle w:val="TOC3"/>
+            <w:rPr>
+              <w:rFonts w:asciiTheme="minorEastAsia" w:eastAsiaTheme="minorEastAsia" w:hAnsiTheme="minorEastAsia" w:cstheme="minorBidi"/>
+              <w:noProof/>
+              <w:szCs w:val="22"/>
+            </w:rPr>
+          </w:pPr>
+          <w:hyperlink w:anchor="_Toc10645461" w:history="1">
+            <w:r>
+              <w:rPr>
+                <w:rStyle w:val="af2"/>
+                <w:rFonts w:asciiTheme="minorEastAsia" w:eastAsiaTheme="minorEastAsia" w:hAnsiTheme="minorEastAsia"/>
+                <w:noProof/>
+              </w:rPr>
+              <w:t>1.2.5 锂离子电池模型参数辨识方法</w:t>
+            </w:r>
+            <w:r>
+              <w:rPr>
+                <w:rFonts w:asciiTheme="minorEastAsia" w:eastAsiaTheme="minorEastAsia" w:hAnsiTheme="minorEastAsia"/>
+                <w:noProof/>
+                <w:webHidden/>
+              </w:rPr>
+              <w:tab/>
+            </w:r>
+            <w:r>
+              <w:rPr>
+                <w:rFonts w:asciiTheme="minorEastAsia" w:eastAsiaTheme="minorEastAsia" w:hAnsiTheme="minorEastAsia"/>
+                <w:noProof/>
+                <w:webHidden/>
+              </w:rPr>
+              <w:fldChar w:fldCharType="begin"/>
+            </w:r>
+            <w:r>
+              <w:rPr>
+                <w:rFonts w:asciiTheme="minorEastAsia" w:eastAsiaTheme="minorEastAsia" w:hAnsiTheme="minorEastAsia"/>
+                <w:noProof/>
+                <w:webHidden/>
+              </w:rPr>
+              <w:instrText xml:space="preserve"> PAGEREF _Toc10645461 \h </w:instrText>
+            </w:r>
+            <w:r>
+              <w:rPr>
+                <w:rFonts w:asciiTheme="minorEastAsia" w:eastAsiaTheme="minorEastAsia" w:hAnsiTheme="minorEastAsia"/>
+                <w:noProof/>
+                <w:webHidden/>
+              </w:rPr>
+            </w:r>
+            <w:r>
+              <w:rPr>
+                <w:rFonts w:asciiTheme="minorEastAsia" w:eastAsiaTheme="minorEastAsia" w:hAnsiTheme="minorEastAsia"/>
+                <w:noProof/>
+                <w:webHidden/>
+              </w:rPr>
+              <w:fldChar w:fldCharType="separate"/>
+            </w:r>
+            <w:r>
+              <w:rPr>
+                <w:rFonts w:asciiTheme="minorEastAsia" w:eastAsiaTheme="minorEastAsia" w:hAnsiTheme="minorEastAsia"/>
+                <w:noProof/>
+                <w:webHidden/>
+              </w:rPr>
+              <w:t>7</w:t>
+            </w:r>
+            <w:r>
+              <w:rPr>
+                <w:rFonts w:asciiTheme="minorEastAsia" w:eastAsiaTheme="minorEastAsia" w:hAnsiTheme="minorEastAsia"/>
+                <w:noProof/>
+                <w:webHidden/>
+              </w:rPr>
+              <w:fldChar w:fldCharType="end"/>
+            </w:r>
+          </w:hyperlink>
+        </w:p>
+        <w:p>
+          <w:pPr>
+            <w:pStyle w:val="TOC2"/>
+            <w:rPr>
+              <w:rFonts w:asciiTheme="minorEastAsia" w:eastAsiaTheme="minorEastAsia" w:hAnsiTheme="minorEastAsia" w:cstheme="minorBidi"/>
+              <w:szCs w:val="22"/>
+              <w:lang w:val="en-US"/>
+            </w:rPr>
+          </w:pPr>
+          <w:hyperlink w:anchor="_Toc10645462" w:history="1">
+            <w:r>
+              <w:rPr>
+                <w:rStyle w:val="af2"/>
+                <w:rFonts w:asciiTheme="minorEastAsia" w:eastAsiaTheme="minorEastAsia" w:hAnsiTheme="minorEastAsia"/>
+              </w:rPr>
+              <w:t>1.3 锂离子电池热模型研究现状</w:t>
+            </w:r>
+            <w:r>
+              <w:rPr>
+                <w:rFonts w:asciiTheme="minorEastAsia" w:eastAsiaTheme="minorEastAsia" w:hAnsiTheme="minorEastAsia"/>
+                <w:webHidden/>
+              </w:rPr>
+              <w:tab/>
+            </w:r>
+            <w:r>
+              <w:rPr>
+                <w:rFonts w:asciiTheme="minorEastAsia" w:eastAsiaTheme="minorEastAsia" w:hAnsiTheme="minorEastAsia"/>
+                <w:webHidden/>
+              </w:rPr>
+              <w:fldChar w:fldCharType="begin"/>
+            </w:r>
+            <w:r>
+              <w:rPr>
+                <w:rFonts w:asciiTheme="minorEastAsia" w:eastAsiaTheme="minorEastAsia" w:hAnsiTheme="minorEastAsia"/>
+                <w:webHidden/>
+              </w:rPr>
+              <w:instrText xml:space="preserve"> PAGEREF _Toc10645462 \h </w:instrText>
+            </w:r>
+            <w:r>
+              <w:rPr>
+                <w:rFonts w:asciiTheme="minorEastAsia" w:eastAsiaTheme="minorEastAsia" w:hAnsiTheme="minorEastAsia"/>
+                <w:webHidden/>
+              </w:rPr>
+            </w:r>
+            <w:r>
+              <w:rPr>
+                <w:rFonts w:asciiTheme="minorEastAsia" w:eastAsiaTheme="minorEastAsia" w:hAnsiTheme="minorEastAsia"/>
+                <w:webHidden/>
+              </w:rPr>
+              <w:fldChar w:fldCharType="separate"/>
+            </w:r>
+            <w:r>
+              <w:rPr>
+                <w:rFonts w:asciiTheme="minorEastAsia" w:eastAsiaTheme="minorEastAsia" w:hAnsiTheme="minorEastAsia"/>
+                <w:webHidden/>
+              </w:rPr>
+              <w:t>8</w:t>
+            </w:r>
+            <w:r>
+              <w:rPr>
+                <w:rFonts w:asciiTheme="minorEastAsia" w:eastAsiaTheme="minorEastAsia" w:hAnsiTheme="minorEastAsia"/>
+                <w:webHidden/>
+              </w:rPr>
+              <w:fldChar w:fldCharType="end"/>
+            </w:r>
+          </w:hyperlink>
+        </w:p>
+        <w:p>
+          <w:pPr>
+            <w:pStyle w:val="TOC2"/>
+            <w:rPr>
+              <w:rFonts w:asciiTheme="minorEastAsia" w:eastAsiaTheme="minorEastAsia" w:hAnsiTheme="minorEastAsia" w:cstheme="minorBidi"/>
+              <w:szCs w:val="22"/>
+              <w:lang w:val="en-US"/>
+            </w:rPr>
+          </w:pPr>
+          <w:hyperlink w:anchor="_Toc10645463" w:history="1">
+            <w:r>
+              <w:rPr>
+                <w:rStyle w:val="af2"/>
+                <w:rFonts w:asciiTheme="minorEastAsia" w:eastAsiaTheme="minorEastAsia" w:hAnsiTheme="minorEastAsia"/>
+              </w:rPr>
+              <w:t>1.4 锂离子电池老化衰减模型研究现状</w:t>
+            </w:r>
+            <w:r>
+              <w:rPr>
+                <w:rFonts w:asciiTheme="minorEastAsia" w:eastAsiaTheme="minorEastAsia" w:hAnsiTheme="minorEastAsia"/>
+                <w:webHidden/>
+              </w:rPr>
+              <w:tab/>
+            </w:r>
+            <w:r>
+              <w:rPr>
+                <w:rFonts w:asciiTheme="minorEastAsia" w:eastAsiaTheme="minorEastAsia" w:hAnsiTheme="minorEastAsia"/>
+                <w:webHidden/>
+              </w:rPr>
+              <w:fldChar w:fldCharType="begin"/>
+            </w:r>
+            <w:r>
+              <w:rPr>
+                <w:rFonts w:asciiTheme="minorEastAsia" w:eastAsiaTheme="minorEastAsia" w:hAnsiTheme="minorEastAsia"/>
+                <w:webHidden/>
+              </w:rPr>
+              <w:instrText xml:space="preserve"> PAGEREF _Toc10645463 \h </w:instrText>
+            </w:r>
+            <w:r>
+              <w:rPr>
+                <w:rFonts w:asciiTheme="minorEastAsia" w:eastAsiaTheme="minorEastAsia" w:hAnsiTheme="minorEastAsia"/>
+                <w:webHidden/>
+              </w:rPr>
+            </w:r>
+            <w:r>
+              <w:rPr>
+                <w:rFonts w:asciiTheme="minorEastAsia" w:eastAsiaTheme="minorEastAsia" w:hAnsiTheme="minorEastAsia"/>
+                <w:webHidden/>
+              </w:rPr>
+              <w:fldChar w:fldCharType="separate"/>
+            </w:r>
+            <w:r>
+              <w:rPr>
+                <w:rFonts w:asciiTheme="minorEastAsia" w:eastAsiaTheme="minorEastAsia" w:hAnsiTheme="minorEastAsia"/>
+                <w:webHidden/>
+              </w:rPr>
+              <w:t>9</w:t>
+            </w:r>
+            <w:r>
+              <w:rPr>
+                <w:rFonts w:asciiTheme="minorEastAsia" w:eastAsiaTheme="minorEastAsia" w:hAnsiTheme="minorEastAsia"/>
+                <w:webHidden/>
+              </w:rPr>
+              <w:fldChar w:fldCharType="end"/>
+            </w:r>
+          </w:hyperlink>
+        </w:p>
+        <w:p>
+          <w:pPr>
+            <w:pStyle w:val="TOC3"/>
+            <w:rPr>
+              <w:rFonts w:asciiTheme="minorEastAsia" w:eastAsiaTheme="minorEastAsia" w:hAnsiTheme="minorEastAsia" w:cstheme="minorBidi"/>
+              <w:noProof/>
+              <w:szCs w:val="22"/>
+            </w:rPr>
+          </w:pPr>
+          <w:hyperlink w:anchor="_Toc10645464" w:history="1">
+            <w:r>
+              <w:rPr>
+                <w:rStyle w:val="af2"/>
+                <w:rFonts w:asciiTheme="minorEastAsia" w:eastAsiaTheme="minorEastAsia" w:hAnsiTheme="minorEastAsia"/>
+                <w:noProof/>
+              </w:rPr>
+              <w:t>1.4.1 机理模型</w:t>
+            </w:r>
+            <w:r>
+              <w:rPr>
+                <w:rFonts w:asciiTheme="minorEastAsia" w:eastAsiaTheme="minorEastAsia" w:hAnsiTheme="minorEastAsia"/>
+                <w:noProof/>
+                <w:webHidden/>
+              </w:rPr>
+              <w:tab/>
+            </w:r>
+            <w:r>
+              <w:rPr>
+                <w:rFonts w:asciiTheme="minorEastAsia" w:eastAsiaTheme="minorEastAsia" w:hAnsiTheme="minorEastAsia"/>
+                <w:noProof/>
+                <w:webHidden/>
+              </w:rPr>
+              <w:fldChar w:fldCharType="begin"/>
+            </w:r>
+            <w:r>
+              <w:rPr>
+                <w:rFonts w:asciiTheme="minorEastAsia" w:eastAsiaTheme="minorEastAsia" w:hAnsiTheme="minorEastAsia"/>
+                <w:noProof/>
+                <w:webHidden/>
+              </w:rPr>
+              <w:instrText xml:space="preserve"> PAGEREF _Toc10645464 \h </w:instrText>
+            </w:r>
+            <w:r>
+              <w:rPr>
+                <w:rFonts w:asciiTheme="minorEastAsia" w:eastAsiaTheme="minorEastAsia" w:hAnsiTheme="minorEastAsia"/>
+                <w:noProof/>
+                <w:webHidden/>
+              </w:rPr>
+            </w:r>
+            <w:r>
+              <w:rPr>
+                <w:rFonts w:asciiTheme="minorEastAsia" w:eastAsiaTheme="minorEastAsia" w:hAnsiTheme="minorEastAsia"/>
+                <w:noProof/>
+                <w:webHidden/>
+              </w:rPr>
+              <w:fldChar w:fldCharType="separate"/>
+            </w:r>
+            <w:r>
+              <w:rPr>
+                <w:rFonts w:asciiTheme="minorEastAsia" w:eastAsiaTheme="minorEastAsia" w:hAnsiTheme="minorEastAsia"/>
+                <w:noProof/>
+                <w:webHidden/>
+              </w:rPr>
+              <w:t>9</w:t>
+            </w:r>
+            <w:r>
+              <w:rPr>
+                <w:rFonts w:asciiTheme="minorEastAsia" w:eastAsiaTheme="minorEastAsia" w:hAnsiTheme="minorEastAsia"/>
+                <w:noProof/>
+                <w:webHidden/>
+              </w:rPr>
+              <w:fldChar w:fldCharType="end"/>
+            </w:r>
+          </w:hyperlink>
+        </w:p>
+        <w:p>
+          <w:pPr>
+            <w:pStyle w:val="TOC3"/>
+            <w:rPr>
+              <w:rFonts w:asciiTheme="minorEastAsia" w:eastAsiaTheme="minorEastAsia" w:hAnsiTheme="minorEastAsia" w:cstheme="minorBidi"/>
+              <w:noProof/>
+              <w:szCs w:val="22"/>
+            </w:rPr>
+          </w:pPr>
+          <w:hyperlink w:anchor="_Toc10645465" w:history="1">
+            <w:r>
+              <w:rPr>
+                <w:rStyle w:val="af2"/>
+                <w:rFonts w:asciiTheme="minorEastAsia" w:eastAsiaTheme="minorEastAsia" w:hAnsiTheme="minorEastAsia"/>
+                <w:noProof/>
+              </w:rPr>
+              <w:t>1.4.2 半经验模型</w:t>
+            </w:r>
+            <w:r>
+              <w:rPr>
+                <w:rFonts w:asciiTheme="minorEastAsia" w:eastAsiaTheme="minorEastAsia" w:hAnsiTheme="minorEastAsia"/>
+                <w:noProof/>
+                <w:webHidden/>
+              </w:rPr>
+              <w:tab/>
+            </w:r>
+            <w:r>
+              <w:rPr>
+                <w:rFonts w:asciiTheme="minorEastAsia" w:eastAsiaTheme="minorEastAsia" w:hAnsiTheme="minorEastAsia"/>
+                <w:noProof/>
+                <w:webHidden/>
+              </w:rPr>
+              <w:fldChar w:fldCharType="begin"/>
+            </w:r>
+            <w:r>
+              <w:rPr>
+                <w:rFonts w:asciiTheme="minorEastAsia" w:eastAsiaTheme="minorEastAsia" w:hAnsiTheme="minorEastAsia"/>
+                <w:noProof/>
+                <w:webHidden/>
+              </w:rPr>
+              <w:instrText xml:space="preserve"> PAGEREF _Toc10645465 \h </w:instrText>
+            </w:r>
+            <w:r>
+              <w:rPr>
+                <w:rFonts w:asciiTheme="minorEastAsia" w:eastAsiaTheme="minorEastAsia" w:hAnsiTheme="minorEastAsia"/>
+                <w:noProof/>
+                <w:webHidden/>
+              </w:rPr>
+            </w:r>
+            <w:r>
+              <w:rPr>
+                <w:rFonts w:asciiTheme="minorEastAsia" w:eastAsiaTheme="minorEastAsia" w:hAnsiTheme="minorEastAsia"/>
+                <w:noProof/>
+                <w:webHidden/>
+              </w:rPr>
+              <w:fldChar w:fldCharType="separate"/>
+            </w:r>
+            <w:r>
+              <w:rPr>
+                <w:rFonts w:asciiTheme="minorEastAsia" w:eastAsiaTheme="minorEastAsia" w:hAnsiTheme="minorEastAsia"/>
+                <w:noProof/>
+                <w:webHidden/>
+              </w:rPr>
+              <w:t>10</w:t>
+            </w:r>
+            <w:r>
+              <w:rPr>
+                <w:rFonts w:asciiTheme="minorEastAsia" w:eastAsiaTheme="minorEastAsia" w:hAnsiTheme="minorEastAsia"/>
+                <w:noProof/>
+                <w:webHidden/>
+              </w:rPr>
+              <w:fldChar w:fldCharType="end"/>
+            </w:r>
+          </w:hyperlink>
+        </w:p>
+        <w:p>
+          <w:pPr>
+            <w:pStyle w:val="TOC3"/>
+            <w:rPr>
+              <w:rFonts w:asciiTheme="minorEastAsia" w:eastAsiaTheme="minorEastAsia" w:hAnsiTheme="minorEastAsia" w:cstheme="minorBidi"/>
+              <w:noProof/>
+              <w:szCs w:val="22"/>
+            </w:rPr>
+          </w:pPr>
+          <w:hyperlink w:anchor="_Toc10645466" w:history="1">
+            <w:r>
+              <w:rPr>
+                <w:rStyle w:val="af2"/>
+                <w:rFonts w:asciiTheme="minorEastAsia" w:eastAsiaTheme="minorEastAsia" w:hAnsiTheme="minorEastAsia"/>
+                <w:noProof/>
+              </w:rPr>
+              <w:t>1.4.3 经验模型</w:t>
+            </w:r>
+            <w:r>
+              <w:rPr>
+                <w:rFonts w:asciiTheme="minorEastAsia" w:eastAsiaTheme="minorEastAsia" w:hAnsiTheme="minorEastAsia"/>
+                <w:noProof/>
+                <w:webHidden/>
+              </w:rPr>
+              <w:tab/>
+            </w:r>
+            <w:r>
+              <w:rPr>
+                <w:rFonts w:asciiTheme="minorEastAsia" w:eastAsiaTheme="minorEastAsia" w:hAnsiTheme="minorEastAsia"/>
+                <w:noProof/>
+                <w:webHidden/>
+              </w:rPr>
+              <w:fldChar w:fldCharType="begin"/>
+            </w:r>
+            <w:r>
+              <w:rPr>
+                <w:rFonts w:asciiTheme="minorEastAsia" w:eastAsiaTheme="minorEastAsia" w:hAnsiTheme="minorEastAsia"/>
+                <w:noProof/>
+                <w:webHidden/>
+              </w:rPr>
+              <w:instrText xml:space="preserve"> PAGEREF _Toc10645466 \h </w:instrText>
+            </w:r>
+            <w:r>
+              <w:rPr>
+                <w:rFonts w:asciiTheme="minorEastAsia" w:eastAsiaTheme="minorEastAsia" w:hAnsiTheme="minorEastAsia"/>
+                <w:noProof/>
+                <w:webHidden/>
+              </w:rPr>
+            </w:r>
+            <w:r>
+              <w:rPr>
+                <w:rFonts w:asciiTheme="minorEastAsia" w:eastAsiaTheme="minorEastAsia" w:hAnsiTheme="minorEastAsia"/>
+                <w:noProof/>
+                <w:webHidden/>
+              </w:rPr>
+              <w:fldChar w:fldCharType="separate"/>
+            </w:r>
+            <w:r>
+              <w:rPr>
+                <w:rFonts w:asciiTheme="minorEastAsia" w:eastAsiaTheme="minorEastAsia" w:hAnsiTheme="minorEastAsia"/>
+                <w:noProof/>
+                <w:webHidden/>
+              </w:rPr>
+              <w:t>11</w:t>
+            </w:r>
+            <w:r>
+              <w:rPr>
+                <w:rFonts w:asciiTheme="minorEastAsia" w:eastAsiaTheme="minorEastAsia" w:hAnsiTheme="minorEastAsia"/>
+                <w:noProof/>
+                <w:webHidden/>
+              </w:rPr>
+              <w:fldChar w:fldCharType="end"/>
+            </w:r>
+          </w:hyperlink>
+        </w:p>
+        <w:p>
+          <w:pPr>
+            <w:pStyle w:val="TOC2"/>
+            <w:rPr>
+              <w:rFonts w:asciiTheme="minorEastAsia" w:eastAsiaTheme="minorEastAsia" w:hAnsiTheme="minorEastAsia" w:cstheme="minorBidi"/>
+              <w:szCs w:val="22"/>
+              <w:lang w:val="en-US"/>
+            </w:rPr>
+          </w:pPr>
+          <w:hyperlink w:anchor="_Toc10645467" w:history="1">
+            <w:r>
+              <w:rPr>
+                <w:rStyle w:val="af2"/>
+                <w:rFonts w:asciiTheme="minorEastAsia" w:eastAsiaTheme="minorEastAsia" w:hAnsiTheme="minorEastAsia"/>
+              </w:rPr>
+              <w:t>1.5 本文主要研究内容</w:t>
+            </w:r>
+            <w:r>
+              <w:rPr>
+                <w:rFonts w:asciiTheme="minorEastAsia" w:eastAsiaTheme="minorEastAsia" w:hAnsiTheme="minorEastAsia"/>
+                <w:webHidden/>
+              </w:rPr>
+              <w:tab/>
+            </w:r>
+            <w:r>
+              <w:rPr>
+                <w:rFonts w:asciiTheme="minorEastAsia" w:eastAsiaTheme="minorEastAsia" w:hAnsiTheme="minorEastAsia"/>
+                <w:webHidden/>
+              </w:rPr>
+              <w:fldChar w:fldCharType="begin"/>
+            </w:r>
+            <w:r>
+              <w:rPr>
+                <w:rFonts w:asciiTheme="minorEastAsia" w:eastAsiaTheme="minorEastAsia" w:hAnsiTheme="minorEastAsia"/>
+                <w:webHidden/>
+              </w:rPr>
+              <w:instrText xml:space="preserve"> PAGEREF _Toc10645467 \h </w:instrText>
+            </w:r>
+            <w:r>
+              <w:rPr>
+                <w:rFonts w:asciiTheme="minorEastAsia" w:eastAsiaTheme="minorEastAsia" w:hAnsiTheme="minorEastAsia"/>
+                <w:webHidden/>
+              </w:rPr>
+            </w:r>
+            <w:r>
+              <w:rPr>
+                <w:rFonts w:asciiTheme="minorEastAsia" w:eastAsiaTheme="minorEastAsia" w:hAnsiTheme="minorEastAsia"/>
+                <w:webHidden/>
+              </w:rPr>
+              <w:fldChar w:fldCharType="separate"/>
+            </w:r>
+            <w:r>
+              <w:rPr>
+                <w:rFonts w:asciiTheme="minorEastAsia" w:eastAsiaTheme="minorEastAsia" w:hAnsiTheme="minorEastAsia"/>
+                <w:webHidden/>
+              </w:rPr>
+              <w:t>11</w:t>
+            </w:r>
+            <w:r>
+              <w:rPr>
+                <w:rFonts w:asciiTheme="minorEastAsia" w:eastAsiaTheme="minorEastAsia" w:hAnsiTheme="minorEastAsia"/>
+                <w:webHidden/>
+              </w:rPr>
+              <w:fldChar w:fldCharType="end"/>
+            </w:r>
+          </w:hyperlink>
+        </w:p>
+        <w:p>
+          <w:pPr>
+            <w:pStyle w:val="TOC1"/>
+            <w:spacing w:line="240" w:lineRule="auto"/>
+            <w:rPr>
+              <w:rFonts w:asciiTheme="minorEastAsia" w:eastAsiaTheme="minorEastAsia" w:hAnsiTheme="minorEastAsia" w:cstheme="minorBidi"/>
+              <w:bCs w:val="0"/>
+              <w:szCs w:val="22"/>
+            </w:rPr>
+          </w:pPr>
+          <w:hyperlink w:anchor="_Toc10645468" w:history="1">
+            <w:r>
+              <w:rPr>
+                <w:rStyle w:val="af2"/>
+                <w:rFonts w:asciiTheme="minorEastAsia" w:eastAsiaTheme="minorEastAsia" w:hAnsiTheme="minorEastAsia"/>
+              </w:rPr>
+              <w:t>2 参数温变等效电路模型及其参数辨识</w:t>
+            </w:r>
+            <w:r>
+              <w:rPr>
+                <w:rFonts w:asciiTheme="minorEastAsia" w:eastAsiaTheme="minorEastAsia" w:hAnsiTheme="minorEastAsia"/>
+                <w:webHidden/>
+              </w:rPr>
+              <w:tab/>
+            </w:r>
+            <w:r>
+              <w:rPr>
+                <w:rFonts w:asciiTheme="minorEastAsia" w:eastAsiaTheme="minorEastAsia" w:hAnsiTheme="minorEastAsia"/>
+                <w:webHidden/>
+              </w:rPr>
+              <w:fldChar w:fldCharType="begin"/>
+            </w:r>
+            <w:r>
+              <w:rPr>
+                <w:rFonts w:asciiTheme="minorEastAsia" w:eastAsiaTheme="minorEastAsia" w:hAnsiTheme="minorEastAsia"/>
+                <w:webHidden/>
+              </w:rPr>
+              <w:instrText xml:space="preserve"> PAGEREF _Toc10645468 \h </w:instrText>
+            </w:r>
+            <w:r>
+              <w:rPr>
+                <w:rFonts w:asciiTheme="minorEastAsia" w:eastAsiaTheme="minorEastAsia" w:hAnsiTheme="minorEastAsia"/>
+                <w:webHidden/>
+              </w:rPr>
+            </w:r>
+            <w:r>
+              <w:rPr>
+                <w:rFonts w:asciiTheme="minorEastAsia" w:eastAsiaTheme="minorEastAsia" w:hAnsiTheme="minorEastAsia"/>
+                <w:webHidden/>
+              </w:rPr>
+              <w:fldChar w:fldCharType="separate"/>
+            </w:r>
+            <w:r>
+              <w:rPr>
+                <w:rFonts w:asciiTheme="minorEastAsia" w:eastAsiaTheme="minorEastAsia" w:hAnsiTheme="minorEastAsia"/>
+                <w:webHidden/>
+              </w:rPr>
+              <w:t>12</w:t>
+            </w:r>
+            <w:r>
+              <w:rPr>
+                <w:rFonts w:asciiTheme="minorEastAsia" w:eastAsiaTheme="minorEastAsia" w:hAnsiTheme="minorEastAsia"/>
+                <w:webHidden/>
+              </w:rPr>
+              <w:fldChar w:fldCharType="end"/>
+            </w:r>
+          </w:hyperlink>
+        </w:p>
+        <w:p>
+          <w:pPr>
+            <w:pStyle w:val="TOC2"/>
+            <w:rPr>
+              <w:rFonts w:asciiTheme="minorEastAsia" w:eastAsiaTheme="minorEastAsia" w:hAnsiTheme="minorEastAsia" w:cstheme="minorBidi"/>
+              <w:szCs w:val="22"/>
+              <w:lang w:val="en-US"/>
+            </w:rPr>
+          </w:pPr>
+          <w:hyperlink w:anchor="_Toc10645469" w:history="1">
+            <w:r>
+              <w:rPr>
+                <w:rStyle w:val="af2"/>
+                <w:rFonts w:asciiTheme="minorEastAsia" w:eastAsiaTheme="minorEastAsia" w:hAnsiTheme="minorEastAsia"/>
+              </w:rPr>
+              <w:t>2.1 二阶等效电路模型原理</w:t>
+            </w:r>
+            <w:r>
+              <w:rPr>
+                <w:rFonts w:asciiTheme="minorEastAsia" w:eastAsiaTheme="minorEastAsia" w:hAnsiTheme="minorEastAsia"/>
+                <w:webHidden/>
+              </w:rPr>
+              <w:tab/>
+            </w:r>
+            <w:r>
+              <w:rPr>
+                <w:rFonts w:asciiTheme="minorEastAsia" w:eastAsiaTheme="minorEastAsia" w:hAnsiTheme="minorEastAsia"/>
+                <w:webHidden/>
+              </w:rPr>
+              <w:fldChar w:fldCharType="begin"/>
+            </w:r>
+            <w:r>
+              <w:rPr>
+                <w:rFonts w:asciiTheme="minorEastAsia" w:eastAsiaTheme="minorEastAsia" w:hAnsiTheme="minorEastAsia"/>
+                <w:webHidden/>
+              </w:rPr>
+              <w:instrText xml:space="preserve"> PAGEREF _Toc10645469 \h </w:instrText>
+            </w:r>
+            <w:r>
+              <w:rPr>
+                <w:rFonts w:asciiTheme="minorEastAsia" w:eastAsiaTheme="minorEastAsia" w:hAnsiTheme="minorEastAsia"/>
+                <w:webHidden/>
+              </w:rPr>
+            </w:r>
+            <w:r>
+              <w:rPr>
+                <w:rFonts w:asciiTheme="minorEastAsia" w:eastAsiaTheme="minorEastAsia" w:hAnsiTheme="minorEastAsia"/>
+                <w:webHidden/>
+              </w:rPr>
+              <w:fldChar w:fldCharType="separate"/>
+            </w:r>
+            <w:r>
+              <w:rPr>
+                <w:rFonts w:asciiTheme="minorEastAsia" w:eastAsiaTheme="minorEastAsia" w:hAnsiTheme="minorEastAsia"/>
+                <w:webHidden/>
+              </w:rPr>
+              <w:t>12</w:t>
+            </w:r>
+            <w:r>
+              <w:rPr>
+                <w:rFonts w:asciiTheme="minorEastAsia" w:eastAsiaTheme="minorEastAsia" w:hAnsiTheme="minorEastAsia"/>
+                <w:webHidden/>
+              </w:rPr>
+              <w:fldChar w:fldCharType="end"/>
+            </w:r>
+          </w:hyperlink>
+        </w:p>
+        <w:p>
+          <w:pPr>
+            <w:pStyle w:val="TOC2"/>
+            <w:rPr>
+              <w:rFonts w:asciiTheme="minorEastAsia" w:eastAsiaTheme="minorEastAsia" w:hAnsiTheme="minorEastAsia" w:cstheme="minorBidi"/>
+              <w:szCs w:val="22"/>
+              <w:lang w:val="en-US"/>
+            </w:rPr>
+          </w:pPr>
+          <w:hyperlink w:anchor="_Toc10645470" w:history="1">
+            <w:r>
+              <w:rPr>
+                <w:rStyle w:val="af2"/>
+                <w:rFonts w:asciiTheme="minorEastAsia" w:eastAsiaTheme="minorEastAsia" w:hAnsiTheme="minorEastAsia"/>
+              </w:rPr>
+              <w:t>2.2 低温情况下电池电化学过程分析</w:t>
+            </w:r>
+            <w:r>
+              <w:rPr>
+                <w:rFonts w:asciiTheme="minorEastAsia" w:eastAsiaTheme="minorEastAsia" w:hAnsiTheme="minorEastAsia"/>
+                <w:webHidden/>
+              </w:rPr>
+              <w:tab/>
+            </w:r>
+            <w:r>
+              <w:rPr>
+                <w:rFonts w:asciiTheme="minorEastAsia" w:eastAsiaTheme="minorEastAsia" w:hAnsiTheme="minorEastAsia"/>
+                <w:webHidden/>
+              </w:rPr>
+              <w:fldChar w:fldCharType="begin"/>
+            </w:r>
+            <w:r>
+              <w:rPr>
+                <w:rFonts w:asciiTheme="minorEastAsia" w:eastAsiaTheme="minorEastAsia" w:hAnsiTheme="minorEastAsia"/>
+                <w:webHidden/>
+              </w:rPr>
+              <w:instrText xml:space="preserve"> PAGEREF _Toc10645470 \h </w:instrText>
+            </w:r>
+            <w:r>
+              <w:rPr>
+                <w:rFonts w:asciiTheme="minorEastAsia" w:eastAsiaTheme="minorEastAsia" w:hAnsiTheme="minorEastAsia"/>
+                <w:webHidden/>
+              </w:rPr>
+            </w:r>
+            <w:r>
+              <w:rPr>
+                <w:rFonts w:asciiTheme="minorEastAsia" w:eastAsiaTheme="minorEastAsia" w:hAnsiTheme="minorEastAsia"/>
+                <w:webHidden/>
+              </w:rPr>
+              <w:fldChar w:fldCharType="separate"/>
+            </w:r>
+            <w:r>
+              <w:rPr>
+                <w:rFonts w:asciiTheme="minorEastAsia" w:eastAsiaTheme="minorEastAsia" w:hAnsiTheme="minorEastAsia"/>
+                <w:webHidden/>
+              </w:rPr>
+              <w:t>13</w:t>
+            </w:r>
+            <w:r>
+              <w:rPr>
+                <w:rFonts w:asciiTheme="minorEastAsia" w:eastAsiaTheme="minorEastAsia" w:hAnsiTheme="minorEastAsia"/>
+                <w:webHidden/>
+              </w:rPr>
+              <w:fldChar w:fldCharType="end"/>
+            </w:r>
+          </w:hyperlink>
+        </w:p>
+        <w:p>
+          <w:pPr>
+            <w:pStyle w:val="TOC2"/>
+            <w:rPr>
+              <w:rFonts w:asciiTheme="minorEastAsia" w:eastAsiaTheme="minorEastAsia" w:hAnsiTheme="minorEastAsia" w:cstheme="minorBidi"/>
+              <w:szCs w:val="22"/>
+              <w:lang w:val="en-US"/>
+            </w:rPr>
+          </w:pPr>
+          <w:hyperlink w:anchor="_Toc10645471" w:history="1">
+            <w:r>
+              <w:rPr>
+                <w:rStyle w:val="af2"/>
+                <w:rFonts w:asciiTheme="minorEastAsia" w:eastAsiaTheme="minorEastAsia" w:hAnsiTheme="minorEastAsia"/>
+              </w:rPr>
+              <w:t>2.3 电池参数及实验平台</w:t>
+            </w:r>
+            <w:r>
+              <w:rPr>
+                <w:rFonts w:asciiTheme="minorEastAsia" w:eastAsiaTheme="minorEastAsia" w:hAnsiTheme="minorEastAsia"/>
+                <w:webHidden/>
+              </w:rPr>
+              <w:tab/>
+            </w:r>
+            <w:r>
+              <w:rPr>
+                <w:rFonts w:asciiTheme="minorEastAsia" w:eastAsiaTheme="minorEastAsia" w:hAnsiTheme="minorEastAsia"/>
+                <w:webHidden/>
+              </w:rPr>
+              <w:fldChar w:fldCharType="begin"/>
+            </w:r>
+            <w:r>
+              <w:rPr>
+                <w:rFonts w:asciiTheme="minorEastAsia" w:eastAsiaTheme="minorEastAsia" w:hAnsiTheme="minorEastAsia"/>
+                <w:webHidden/>
+              </w:rPr>
+              <w:instrText xml:space="preserve"> PAGEREF _Toc10645471 \h </w:instrText>
+            </w:r>
+            <w:r>
+              <w:rPr>
+                <w:rFonts w:asciiTheme="minorEastAsia" w:eastAsiaTheme="minorEastAsia" w:hAnsiTheme="minorEastAsia"/>
+                <w:webHidden/>
+              </w:rPr>
+            </w:r>
+            <w:r>
+              <w:rPr>
+                <w:rFonts w:asciiTheme="minorEastAsia" w:eastAsiaTheme="minorEastAsia" w:hAnsiTheme="minorEastAsia"/>
+                <w:webHidden/>
+              </w:rPr>
+              <w:fldChar w:fldCharType="separate"/>
+            </w:r>
+            <w:r>
+              <w:rPr>
+                <w:rFonts w:asciiTheme="minorEastAsia" w:eastAsiaTheme="minorEastAsia" w:hAnsiTheme="minorEastAsia"/>
+                <w:webHidden/>
+              </w:rPr>
+              <w:t>15</w:t>
+            </w:r>
+            <w:r>
+              <w:rPr>
+                <w:rFonts w:asciiTheme="minorEastAsia" w:eastAsiaTheme="minorEastAsia" w:hAnsiTheme="minorEastAsia"/>
+                <w:webHidden/>
+              </w:rPr>
+              <w:fldChar w:fldCharType="end"/>
+            </w:r>
+          </w:hyperlink>
+        </w:p>
+        <w:p>
+          <w:pPr>
+            <w:pStyle w:val="TOC2"/>
+            <w:rPr>
+              <w:rFonts w:asciiTheme="minorEastAsia" w:eastAsiaTheme="minorEastAsia" w:hAnsiTheme="minorEastAsia" w:cstheme="minorBidi"/>
+              <w:szCs w:val="22"/>
+              <w:lang w:val="en-US"/>
+            </w:rPr>
+          </w:pPr>
+          <w:hyperlink w:anchor="_Toc10645472" w:history="1">
+            <w:r>
+              <w:rPr>
+                <w:rStyle w:val="af2"/>
+                <w:rFonts w:asciiTheme="minorEastAsia" w:eastAsiaTheme="minorEastAsia" w:hAnsiTheme="minorEastAsia"/>
+              </w:rPr>
+              <w:t>2.4 电池容量标定及参数辨识</w:t>
+            </w:r>
+            <w:r>
+              <w:rPr>
+                <w:rFonts w:asciiTheme="minorEastAsia" w:eastAsiaTheme="minorEastAsia" w:hAnsiTheme="minorEastAsia"/>
+                <w:webHidden/>
+              </w:rPr>
+              <w:tab/>
+            </w:r>
+            <w:r>
+              <w:rPr>
+                <w:rFonts w:asciiTheme="minorEastAsia" w:eastAsiaTheme="minorEastAsia" w:hAnsiTheme="minorEastAsia"/>
+                <w:webHidden/>
+              </w:rPr>
+              <w:fldChar w:fldCharType="begin"/>
+            </w:r>
+            <w:r>
+              <w:rPr>
+                <w:rFonts w:asciiTheme="minorEastAsia" w:eastAsiaTheme="minorEastAsia" w:hAnsiTheme="minorEastAsia"/>
+                <w:webHidden/>
+              </w:rPr>
+              <w:instrText xml:space="preserve"> PAGEREF _Toc10645472 \h </w:instrText>
+            </w:r>
+            <w:r>
+              <w:rPr>
+                <w:rFonts w:asciiTheme="minorEastAsia" w:eastAsiaTheme="minorEastAsia" w:hAnsiTheme="minorEastAsia"/>
+                <w:webHidden/>
+              </w:rPr>
+            </w:r>
+            <w:r>
+              <w:rPr>
+                <w:rFonts w:asciiTheme="minorEastAsia" w:eastAsiaTheme="minorEastAsia" w:hAnsiTheme="minorEastAsia"/>
+                <w:webHidden/>
+              </w:rPr>
+              <w:fldChar w:fldCharType="separate"/>
+            </w:r>
+            <w:r>
+              <w:rPr>
+                <w:rFonts w:asciiTheme="minorEastAsia" w:eastAsiaTheme="minorEastAsia" w:hAnsiTheme="minorEastAsia"/>
+                <w:webHidden/>
+              </w:rPr>
+              <w:t>15</w:t>
+            </w:r>
+            <w:r>
+              <w:rPr>
+                <w:rFonts w:asciiTheme="minorEastAsia" w:eastAsiaTheme="minorEastAsia" w:hAnsiTheme="minorEastAsia"/>
+                <w:webHidden/>
+              </w:rPr>
+              <w:fldChar w:fldCharType="end"/>
+            </w:r>
+          </w:hyperlink>
+        </w:p>
+        <w:p>
+          <w:pPr>
+            <w:pStyle w:val="TOC3"/>
+            <w:rPr>
+              <w:rFonts w:asciiTheme="minorEastAsia" w:eastAsiaTheme="minorEastAsia" w:hAnsiTheme="minorEastAsia" w:cstheme="minorBidi"/>
+              <w:noProof/>
+              <w:szCs w:val="22"/>
+            </w:rPr>
+          </w:pPr>
+          <w:hyperlink w:anchor="_Toc10645473" w:history="1">
+            <w:r>
+              <w:rPr>
+                <w:rStyle w:val="af2"/>
+                <w:rFonts w:asciiTheme="minorEastAsia" w:eastAsiaTheme="minorEastAsia" w:hAnsiTheme="minorEastAsia"/>
+                <w:noProof/>
+              </w:rPr>
+              <w:t>2.4.1 电池容量标定实验</w:t>
+            </w:r>
+            <w:r>
+              <w:rPr>
+                <w:rFonts w:asciiTheme="minorEastAsia" w:eastAsiaTheme="minorEastAsia" w:hAnsiTheme="minorEastAsia"/>
+                <w:noProof/>
+                <w:webHidden/>
+              </w:rPr>
+              <w:tab/>
+            </w:r>
+            <w:r>
+              <w:rPr>
+                <w:rFonts w:asciiTheme="minorEastAsia" w:eastAsiaTheme="minorEastAsia" w:hAnsiTheme="minorEastAsia"/>
+                <w:noProof/>
+                <w:webHidden/>
+              </w:rPr>
+              <w:fldChar w:fldCharType="begin"/>
+            </w:r>
+            <w:r>
+              <w:rPr>
+                <w:rFonts w:asciiTheme="minorEastAsia" w:eastAsiaTheme="minorEastAsia" w:hAnsiTheme="minorEastAsia"/>
+                <w:noProof/>
+                <w:webHidden/>
+              </w:rPr>
+              <w:instrText xml:space="preserve"> PAGEREF _Toc10645473 \h </w:instrText>
+            </w:r>
+            <w:r>
+              <w:rPr>
+                <w:rFonts w:asciiTheme="minorEastAsia" w:eastAsiaTheme="minorEastAsia" w:hAnsiTheme="minorEastAsia"/>
+                <w:noProof/>
+                <w:webHidden/>
+              </w:rPr>
+            </w:r>
+            <w:r>
+              <w:rPr>
+                <w:rFonts w:asciiTheme="minorEastAsia" w:eastAsiaTheme="minorEastAsia" w:hAnsiTheme="minorEastAsia"/>
+                <w:noProof/>
+                <w:webHidden/>
+              </w:rPr>
+              <w:fldChar w:fldCharType="separate"/>
+            </w:r>
+            <w:r>
+              <w:rPr>
+                <w:rFonts w:asciiTheme="minorEastAsia" w:eastAsiaTheme="minorEastAsia" w:hAnsiTheme="minorEastAsia"/>
+                <w:noProof/>
+                <w:webHidden/>
+              </w:rPr>
+              <w:t>15</w:t>
+            </w:r>
+            <w:r>
+              <w:rPr>
+                <w:rFonts w:asciiTheme="minorEastAsia" w:eastAsiaTheme="minorEastAsia" w:hAnsiTheme="minorEastAsia"/>
+                <w:noProof/>
+                <w:webHidden/>
+              </w:rPr>
+              <w:fldChar w:fldCharType="end"/>
+            </w:r>
+          </w:hyperlink>
+        </w:p>
+        <w:p>
+          <w:pPr>
+            <w:pStyle w:val="TOC3"/>
+            <w:rPr>
+              <w:rFonts w:asciiTheme="minorEastAsia" w:eastAsiaTheme="minorEastAsia" w:hAnsiTheme="minorEastAsia" w:cstheme="minorBidi"/>
+              <w:noProof/>
+              <w:szCs w:val="22"/>
+            </w:rPr>
+          </w:pPr>
+          <w:hyperlink w:anchor="_Toc10645474" w:history="1">
+            <w:r>
+              <w:rPr>
+                <w:rStyle w:val="af2"/>
+                <w:rFonts w:asciiTheme="minorEastAsia" w:eastAsiaTheme="minorEastAsia" w:hAnsiTheme="minorEastAsia"/>
+                <w:noProof/>
+              </w:rPr>
+              <w:t>2.4.2 电池容量参数辨识</w:t>
+            </w:r>
+            <w:r>
+              <w:rPr>
+                <w:rFonts w:asciiTheme="minorEastAsia" w:eastAsiaTheme="minorEastAsia" w:hAnsiTheme="minorEastAsia"/>
+                <w:noProof/>
+                <w:webHidden/>
+              </w:rPr>
+              <w:tab/>
+            </w:r>
+            <w:r>
+              <w:rPr>
+                <w:rFonts w:asciiTheme="minorEastAsia" w:eastAsiaTheme="minorEastAsia" w:hAnsiTheme="minorEastAsia"/>
+                <w:noProof/>
+                <w:webHidden/>
+              </w:rPr>
+              <w:fldChar w:fldCharType="begin"/>
+            </w:r>
+            <w:r>
+              <w:rPr>
+                <w:rFonts w:asciiTheme="minorEastAsia" w:eastAsiaTheme="minorEastAsia" w:hAnsiTheme="minorEastAsia"/>
+                <w:noProof/>
+                <w:webHidden/>
+              </w:rPr>
+              <w:instrText xml:space="preserve"> PAGEREF _Toc10645474 \h </w:instrText>
+            </w:r>
+            <w:r>
+              <w:rPr>
+                <w:rFonts w:asciiTheme="minorEastAsia" w:eastAsiaTheme="minorEastAsia" w:hAnsiTheme="minorEastAsia"/>
+                <w:noProof/>
+                <w:webHidden/>
+              </w:rPr>
+            </w:r>
+            <w:r>
+              <w:rPr>
+                <w:rFonts w:asciiTheme="minorEastAsia" w:eastAsiaTheme="minorEastAsia" w:hAnsiTheme="minorEastAsia"/>
+                <w:noProof/>
+                <w:webHidden/>
+              </w:rPr>
+              <w:fldChar w:fldCharType="separate"/>
+            </w:r>
+            <w:r>
+              <w:rPr>
+                <w:rFonts w:asciiTheme="minorEastAsia" w:eastAsiaTheme="minorEastAsia" w:hAnsiTheme="minorEastAsia"/>
+                <w:noProof/>
+                <w:webHidden/>
+              </w:rPr>
+              <w:t>16</w:t>
+            </w:r>
+            <w:r>
+              <w:rPr>
+                <w:rFonts w:asciiTheme="minorEastAsia" w:eastAsiaTheme="minorEastAsia" w:hAnsiTheme="minorEastAsia"/>
+                <w:noProof/>
+                <w:webHidden/>
+              </w:rPr>
+              <w:fldChar w:fldCharType="end"/>
+            </w:r>
+          </w:hyperlink>
+        </w:p>
+        <w:p>
+          <w:pPr>
+            <w:pStyle w:val="TOC2"/>
+            <w:rPr>
+              <w:rFonts w:asciiTheme="minorEastAsia" w:eastAsiaTheme="minorEastAsia" w:hAnsiTheme="minorEastAsia" w:cstheme="minorBidi"/>
+              <w:szCs w:val="22"/>
+              <w:lang w:val="en-US"/>
+            </w:rPr>
+          </w:pPr>
+          <w:hyperlink w:anchor="_Toc10645475" w:history="1">
+            <w:r>
+              <w:rPr>
+                <w:rStyle w:val="af2"/>
+                <w:rFonts w:asciiTheme="minorEastAsia" w:eastAsiaTheme="minorEastAsia" w:hAnsiTheme="minorEastAsia"/>
+              </w:rPr>
+              <w:t>2.5 OCV-SOC曲线标定及参数辨识</w:t>
+            </w:r>
+            <w:r>
+              <w:rPr>
+                <w:rFonts w:asciiTheme="minorEastAsia" w:eastAsiaTheme="minorEastAsia" w:hAnsiTheme="minorEastAsia"/>
+                <w:webHidden/>
+              </w:rPr>
+              <w:tab/>
+            </w:r>
+            <w:r>
+              <w:rPr>
+                <w:rFonts w:asciiTheme="minorEastAsia" w:eastAsiaTheme="minorEastAsia" w:hAnsiTheme="minorEastAsia"/>
+                <w:webHidden/>
+              </w:rPr>
+              <w:fldChar w:fldCharType="begin"/>
+            </w:r>
+            <w:r>
+              <w:rPr>
+                <w:rFonts w:asciiTheme="minorEastAsia" w:eastAsiaTheme="minorEastAsia" w:hAnsiTheme="minorEastAsia"/>
+                <w:webHidden/>
+              </w:rPr>
+              <w:instrText xml:space="preserve"> PAGEREF _Toc10645475 \h </w:instrText>
+            </w:r>
+            <w:r>
+              <w:rPr>
+                <w:rFonts w:asciiTheme="minorEastAsia" w:eastAsiaTheme="minorEastAsia" w:hAnsiTheme="minorEastAsia"/>
+                <w:webHidden/>
+              </w:rPr>
+            </w:r>
+            <w:r>
+              <w:rPr>
+                <w:rFonts w:asciiTheme="minorEastAsia" w:eastAsiaTheme="minorEastAsia" w:hAnsiTheme="minorEastAsia"/>
+                <w:webHidden/>
+              </w:rPr>
+              <w:fldChar w:fldCharType="separate"/>
+            </w:r>
+            <w:r>
+              <w:rPr>
+                <w:rFonts w:asciiTheme="minorEastAsia" w:eastAsiaTheme="minorEastAsia" w:hAnsiTheme="minorEastAsia"/>
+                <w:webHidden/>
+              </w:rPr>
+              <w:t>16</w:t>
+            </w:r>
+            <w:r>
+              <w:rPr>
+                <w:rFonts w:asciiTheme="minorEastAsia" w:eastAsiaTheme="minorEastAsia" w:hAnsiTheme="minorEastAsia"/>
+                <w:webHidden/>
+              </w:rPr>
+              <w:fldChar w:fldCharType="end"/>
+            </w:r>
+          </w:hyperlink>
+        </w:p>
+        <w:p>
+          <w:pPr>
+            <w:pStyle w:val="TOC3"/>
+            <w:rPr>
+              <w:rFonts w:asciiTheme="minorEastAsia" w:eastAsiaTheme="minorEastAsia" w:hAnsiTheme="minorEastAsia" w:cstheme="minorBidi"/>
+              <w:noProof/>
+              <w:szCs w:val="22"/>
+            </w:rPr>
+          </w:pPr>
+          <w:hyperlink w:anchor="_Toc10645476" w:history="1">
+            <w:r>
+              <w:rPr>
+                <w:rStyle w:val="af2"/>
+                <w:rFonts w:asciiTheme="minorEastAsia" w:eastAsiaTheme="minorEastAsia" w:hAnsiTheme="minorEastAsia"/>
+                <w:noProof/>
+              </w:rPr>
+              <w:t xml:space="preserve">2.5.1 </w:t>
+            </w:r>
+            <w:r>
+              <w:rPr>
+                <w:rStyle w:val="af2"/>
+                <w:rFonts w:eastAsiaTheme="minorEastAsia"/>
+                <w:noProof/>
+              </w:rPr>
+              <w:t>OCV-SOC</w:t>
+            </w:r>
+            <w:r>
+              <w:rPr>
+                <w:rStyle w:val="af2"/>
+                <w:rFonts w:asciiTheme="minorEastAsia" w:eastAsiaTheme="minorEastAsia" w:hAnsiTheme="minorEastAsia"/>
+                <w:noProof/>
+              </w:rPr>
+              <w:t>标定实验</w:t>
+            </w:r>
+            <w:r>
+              <w:rPr>
+                <w:rFonts w:asciiTheme="minorEastAsia" w:eastAsiaTheme="minorEastAsia" w:hAnsiTheme="minorEastAsia"/>
+                <w:noProof/>
+                <w:webHidden/>
+              </w:rPr>
+              <w:tab/>
+            </w:r>
+            <w:r>
+              <w:rPr>
+                <w:rFonts w:asciiTheme="minorEastAsia" w:eastAsiaTheme="minorEastAsia" w:hAnsiTheme="minorEastAsia"/>
+                <w:noProof/>
+                <w:webHidden/>
+              </w:rPr>
+              <w:fldChar w:fldCharType="begin"/>
+            </w:r>
+            <w:r>
+              <w:rPr>
+                <w:rFonts w:asciiTheme="minorEastAsia" w:eastAsiaTheme="minorEastAsia" w:hAnsiTheme="minorEastAsia"/>
+                <w:noProof/>
+                <w:webHidden/>
+              </w:rPr>
+              <w:instrText xml:space="preserve"> PAGEREF _Toc10645476 \h </w:instrText>
+            </w:r>
+            <w:r>
+              <w:rPr>
+                <w:rFonts w:asciiTheme="minorEastAsia" w:eastAsiaTheme="minorEastAsia" w:hAnsiTheme="minorEastAsia"/>
+                <w:noProof/>
+                <w:webHidden/>
+              </w:rPr>
+            </w:r>
+            <w:r>
+              <w:rPr>
+                <w:rFonts w:asciiTheme="minorEastAsia" w:eastAsiaTheme="minorEastAsia" w:hAnsiTheme="minorEastAsia"/>
+                <w:noProof/>
+                <w:webHidden/>
+              </w:rPr>
+              <w:fldChar w:fldCharType="separate"/>
+            </w:r>
+            <w:r>
+              <w:rPr>
+                <w:rFonts w:asciiTheme="minorEastAsia" w:eastAsiaTheme="minorEastAsia" w:hAnsiTheme="minorEastAsia"/>
+                <w:noProof/>
+                <w:webHidden/>
+              </w:rPr>
+              <w:t>17</w:t>
+            </w:r>
+            <w:r>
+              <w:rPr>
+                <w:rFonts w:asciiTheme="minorEastAsia" w:eastAsiaTheme="minorEastAsia" w:hAnsiTheme="minorEastAsia"/>
+                <w:noProof/>
+                <w:webHidden/>
+              </w:rPr>
+              <w:fldChar w:fldCharType="end"/>
+            </w:r>
+          </w:hyperlink>
+        </w:p>
+        <w:p>
+          <w:pPr>
+            <w:pStyle w:val="TOC3"/>
+            <w:rPr>
+              <w:rFonts w:asciiTheme="minorEastAsia" w:eastAsiaTheme="minorEastAsia" w:hAnsiTheme="minorEastAsia" w:cstheme="minorBidi"/>
+              <w:noProof/>
+              <w:szCs w:val="22"/>
+            </w:rPr>
+          </w:pPr>
+          <w:hyperlink w:anchor="_Toc10645477" w:history="1">
+            <w:r>
+              <w:rPr>
+                <w:rStyle w:val="af2"/>
+                <w:rFonts w:asciiTheme="minorEastAsia" w:eastAsiaTheme="minorEastAsia" w:hAnsiTheme="minorEastAsia"/>
+                <w:noProof/>
+              </w:rPr>
+              <w:t xml:space="preserve">2.5.2 </w:t>
+            </w:r>
+            <w:r>
+              <w:rPr>
+                <w:rStyle w:val="af2"/>
+                <w:rFonts w:eastAsiaTheme="minorEastAsia"/>
+                <w:noProof/>
+              </w:rPr>
+              <w:t>OCV-SOC</w:t>
+            </w:r>
+            <w:r>
+              <w:rPr>
+                <w:rStyle w:val="af2"/>
+                <w:rFonts w:asciiTheme="minorEastAsia" w:eastAsiaTheme="minorEastAsia" w:hAnsiTheme="minorEastAsia"/>
+                <w:noProof/>
+              </w:rPr>
+              <w:t>曲线参数辨识</w:t>
+            </w:r>
+            <w:r>
+              <w:rPr>
+                <w:rFonts w:asciiTheme="minorEastAsia" w:eastAsiaTheme="minorEastAsia" w:hAnsiTheme="minorEastAsia"/>
+                <w:noProof/>
+                <w:webHidden/>
+              </w:rPr>
+              <w:tab/>
+            </w:r>
+            <w:r>
+              <w:rPr>
+                <w:rFonts w:asciiTheme="minorEastAsia" w:eastAsiaTheme="minorEastAsia" w:hAnsiTheme="minorEastAsia"/>
+                <w:noProof/>
+                <w:webHidden/>
+              </w:rPr>
+              <w:fldChar w:fldCharType="begin"/>
+            </w:r>
+            <w:r>
+              <w:rPr>
+                <w:rFonts w:asciiTheme="minorEastAsia" w:eastAsiaTheme="minorEastAsia" w:hAnsiTheme="minorEastAsia"/>
+                <w:noProof/>
+                <w:webHidden/>
+              </w:rPr>
+              <w:instrText xml:space="preserve"> PAGEREF _Toc10645477 \h </w:instrText>
+            </w:r>
+            <w:r>
+              <w:rPr>
+                <w:rFonts w:asciiTheme="minorEastAsia" w:eastAsiaTheme="minorEastAsia" w:hAnsiTheme="minorEastAsia"/>
+                <w:noProof/>
+                <w:webHidden/>
+              </w:rPr>
+            </w:r>
+            <w:r>
+              <w:rPr>
+                <w:rFonts w:asciiTheme="minorEastAsia" w:eastAsiaTheme="minorEastAsia" w:hAnsiTheme="minorEastAsia"/>
+                <w:noProof/>
+                <w:webHidden/>
+              </w:rPr>
+              <w:fldChar w:fldCharType="separate"/>
+            </w:r>
+            <w:r>
+              <w:rPr>
+                <w:rFonts w:asciiTheme="minorEastAsia" w:eastAsiaTheme="minorEastAsia" w:hAnsiTheme="minorEastAsia"/>
+                <w:noProof/>
+                <w:webHidden/>
+              </w:rPr>
+              <w:t>18</w:t>
+            </w:r>
+            <w:r>
+              <w:rPr>
+                <w:rFonts w:asciiTheme="minorEastAsia" w:eastAsiaTheme="minorEastAsia" w:hAnsiTheme="minorEastAsia"/>
+                <w:noProof/>
+                <w:webHidden/>
+              </w:rPr>
+              <w:fldChar w:fldCharType="end"/>
+            </w:r>
+          </w:hyperlink>
+        </w:p>
+        <w:p>
+          <w:pPr>
+            <w:pStyle w:val="TOC2"/>
+            <w:rPr>
+              <w:rFonts w:asciiTheme="minorEastAsia" w:eastAsiaTheme="minorEastAsia" w:hAnsiTheme="minorEastAsia" w:cstheme="minorBidi"/>
+              <w:szCs w:val="22"/>
+              <w:lang w:val="en-US"/>
+            </w:rPr>
+          </w:pPr>
+          <w:hyperlink w:anchor="_Toc10645478" w:history="1">
+            <w:r>
+              <w:rPr>
+                <w:rStyle w:val="af2"/>
+                <w:rFonts w:asciiTheme="minorEastAsia" w:eastAsiaTheme="minorEastAsia" w:hAnsiTheme="minorEastAsia"/>
+              </w:rPr>
+              <w:t>2.6 欧姆内阻标定实验及参数辨识</w:t>
+            </w:r>
+            <w:r>
+              <w:rPr>
+                <w:rFonts w:asciiTheme="minorEastAsia" w:eastAsiaTheme="minorEastAsia" w:hAnsiTheme="minorEastAsia"/>
+                <w:webHidden/>
+              </w:rPr>
+              <w:tab/>
+            </w:r>
+            <w:r>
+              <w:rPr>
+                <w:rFonts w:asciiTheme="minorEastAsia" w:eastAsiaTheme="minorEastAsia" w:hAnsiTheme="minorEastAsia"/>
+                <w:webHidden/>
+              </w:rPr>
+              <w:fldChar w:fldCharType="begin"/>
+            </w:r>
+            <w:r>
+              <w:rPr>
+                <w:rFonts w:asciiTheme="minorEastAsia" w:eastAsiaTheme="minorEastAsia" w:hAnsiTheme="minorEastAsia"/>
+                <w:webHidden/>
+              </w:rPr>
+              <w:instrText xml:space="preserve"> PAGEREF _Toc10645478 \h </w:instrText>
+            </w:r>
+            <w:r>
+              <w:rPr>
+                <w:rFonts w:asciiTheme="minorEastAsia" w:eastAsiaTheme="minorEastAsia" w:hAnsiTheme="minorEastAsia"/>
+                <w:webHidden/>
+              </w:rPr>
+            </w:r>
+            <w:r>
+              <w:rPr>
+                <w:rFonts w:asciiTheme="minorEastAsia" w:eastAsiaTheme="minorEastAsia" w:hAnsiTheme="minorEastAsia"/>
+                <w:webHidden/>
+              </w:rPr>
+              <w:fldChar w:fldCharType="separate"/>
+            </w:r>
+            <w:r>
+              <w:rPr>
+                <w:rFonts w:asciiTheme="minorEastAsia" w:eastAsiaTheme="minorEastAsia" w:hAnsiTheme="minorEastAsia"/>
+                <w:webHidden/>
+              </w:rPr>
+              <w:t>19</w:t>
+            </w:r>
+            <w:r>
+              <w:rPr>
+                <w:rFonts w:asciiTheme="minorEastAsia" w:eastAsiaTheme="minorEastAsia" w:hAnsiTheme="minorEastAsia"/>
+                <w:webHidden/>
+              </w:rPr>
+              <w:fldChar w:fldCharType="end"/>
+            </w:r>
+          </w:hyperlink>
+        </w:p>
+        <w:p>
+          <w:pPr>
+            <w:pStyle w:val="TOC2"/>
+            <w:rPr>
+              <w:rFonts w:asciiTheme="minorEastAsia" w:eastAsiaTheme="minorEastAsia" w:hAnsiTheme="minorEastAsia" w:cstheme="minorBidi"/>
+              <w:szCs w:val="22"/>
+              <w:lang w:val="en-US"/>
+            </w:rPr>
+          </w:pPr>
+          <w:hyperlink w:anchor="_Toc10645479" w:history="1">
+            <w:r>
+              <w:rPr>
+                <w:rStyle w:val="af2"/>
+                <w:rFonts w:asciiTheme="minorEastAsia" w:eastAsiaTheme="minorEastAsia" w:hAnsiTheme="minorEastAsia"/>
+              </w:rPr>
+              <w:t>2.7 极化电阻、电容标定实验及参数辨识</w:t>
+            </w:r>
+            <w:r>
+              <w:rPr>
+                <w:rFonts w:asciiTheme="minorEastAsia" w:eastAsiaTheme="minorEastAsia" w:hAnsiTheme="minorEastAsia"/>
+                <w:webHidden/>
+              </w:rPr>
+              <w:tab/>
+            </w:r>
+            <w:r>
+              <w:rPr>
+                <w:rFonts w:asciiTheme="minorEastAsia" w:eastAsiaTheme="minorEastAsia" w:hAnsiTheme="minorEastAsia"/>
+                <w:webHidden/>
+              </w:rPr>
+              <w:fldChar w:fldCharType="begin"/>
+            </w:r>
+            <w:r>
+              <w:rPr>
+                <w:rFonts w:asciiTheme="minorEastAsia" w:eastAsiaTheme="minorEastAsia" w:hAnsiTheme="minorEastAsia"/>
+                <w:webHidden/>
+              </w:rPr>
+              <w:instrText xml:space="preserve"> PAGEREF _Toc10645479 \h </w:instrText>
+            </w:r>
+            <w:r>
+              <w:rPr>
+                <w:rFonts w:asciiTheme="minorEastAsia" w:eastAsiaTheme="minorEastAsia" w:hAnsiTheme="minorEastAsia"/>
+                <w:webHidden/>
+              </w:rPr>
+            </w:r>
+            <w:r>
+              <w:rPr>
+                <w:rFonts w:asciiTheme="minorEastAsia" w:eastAsiaTheme="minorEastAsia" w:hAnsiTheme="minorEastAsia"/>
+                <w:webHidden/>
+              </w:rPr>
+              <w:fldChar w:fldCharType="separate"/>
+            </w:r>
+            <w:r>
+              <w:rPr>
+                <w:rFonts w:asciiTheme="minorEastAsia" w:eastAsiaTheme="minorEastAsia" w:hAnsiTheme="minorEastAsia"/>
+                <w:webHidden/>
+              </w:rPr>
+              <w:t>21</w:t>
+            </w:r>
+            <w:r>
+              <w:rPr>
+                <w:rFonts w:asciiTheme="minorEastAsia" w:eastAsiaTheme="minorEastAsia" w:hAnsiTheme="minorEastAsia"/>
+                <w:webHidden/>
+              </w:rPr>
+              <w:fldChar w:fldCharType="end"/>
+            </w:r>
+          </w:hyperlink>
+        </w:p>
+        <w:p>
+          <w:pPr>
+            <w:pStyle w:val="TOC2"/>
+            <w:rPr>
+              <w:rFonts w:asciiTheme="minorEastAsia" w:eastAsiaTheme="minorEastAsia" w:hAnsiTheme="minorEastAsia" w:cstheme="minorBidi"/>
+              <w:szCs w:val="22"/>
+              <w:lang w:val="en-US"/>
+            </w:rPr>
+          </w:pPr>
+          <w:hyperlink w:anchor="_Toc10645480" w:history="1">
+            <w:r>
+              <w:rPr>
+                <w:rStyle w:val="af2"/>
+                <w:rFonts w:asciiTheme="minorEastAsia" w:eastAsiaTheme="minorEastAsia" w:hAnsiTheme="minorEastAsia"/>
+              </w:rPr>
+              <w:t>2.8 参数温变等效电路模型的</w:t>
+            </w:r>
+            <w:r>
+              <w:rPr>
+                <w:rStyle w:val="af2"/>
+                <w:rFonts w:eastAsiaTheme="minorEastAsia" w:cs="Times New Roman"/>
+              </w:rPr>
+              <w:t>Simulink</w:t>
+            </w:r>
+            <w:r>
+              <w:rPr>
+                <w:rStyle w:val="af2"/>
+                <w:rFonts w:asciiTheme="minorEastAsia" w:eastAsiaTheme="minorEastAsia" w:hAnsiTheme="minorEastAsia"/>
+              </w:rPr>
+              <w:t>模型搭建</w:t>
+            </w:r>
+            <w:r>
+              <w:rPr>
+                <w:rFonts w:asciiTheme="minorEastAsia" w:eastAsiaTheme="minorEastAsia" w:hAnsiTheme="minorEastAsia"/>
+                <w:webHidden/>
+              </w:rPr>
+              <w:tab/>
+            </w:r>
+            <w:r>
+              <w:rPr>
+                <w:rFonts w:asciiTheme="minorEastAsia" w:eastAsiaTheme="minorEastAsia" w:hAnsiTheme="minorEastAsia"/>
+                <w:webHidden/>
+              </w:rPr>
+              <w:fldChar w:fldCharType="begin"/>
+            </w:r>
+            <w:r>
+              <w:rPr>
+                <w:rFonts w:asciiTheme="minorEastAsia" w:eastAsiaTheme="minorEastAsia" w:hAnsiTheme="minorEastAsia"/>
+                <w:webHidden/>
+              </w:rPr>
+              <w:instrText xml:space="preserve"> PAGEREF _Toc10645480 \h </w:instrText>
+            </w:r>
+            <w:r>
+              <w:rPr>
+                <w:rFonts w:asciiTheme="minorEastAsia" w:eastAsiaTheme="minorEastAsia" w:hAnsiTheme="minorEastAsia"/>
+                <w:webHidden/>
+              </w:rPr>
+            </w:r>
+            <w:r>
+              <w:rPr>
+                <w:rFonts w:asciiTheme="minorEastAsia" w:eastAsiaTheme="minorEastAsia" w:hAnsiTheme="minorEastAsia"/>
+                <w:webHidden/>
+              </w:rPr>
+              <w:fldChar w:fldCharType="separate"/>
+            </w:r>
+            <w:r>
+              <w:rPr>
+                <w:rFonts w:asciiTheme="minorEastAsia" w:eastAsiaTheme="minorEastAsia" w:hAnsiTheme="minorEastAsia"/>
+                <w:webHidden/>
+              </w:rPr>
+              <w:t>23</w:t>
+            </w:r>
+            <w:r>
+              <w:rPr>
+                <w:rFonts w:asciiTheme="minorEastAsia" w:eastAsiaTheme="minorEastAsia" w:hAnsiTheme="minorEastAsia"/>
+                <w:webHidden/>
+              </w:rPr>
+              <w:fldChar w:fldCharType="end"/>
+            </w:r>
+          </w:hyperlink>
+        </w:p>
+        <w:p>
+          <w:pPr>
+            <w:pStyle w:val="TOC2"/>
+            <w:rPr>
+              <w:rFonts w:asciiTheme="minorEastAsia" w:eastAsiaTheme="minorEastAsia" w:hAnsiTheme="minorEastAsia" w:cstheme="minorBidi"/>
+              <w:szCs w:val="22"/>
+              <w:lang w:val="en-US"/>
+            </w:rPr>
+          </w:pPr>
+          <w:hyperlink w:anchor="_Toc10645481" w:history="1">
+            <w:r>
+              <w:rPr>
+                <w:rStyle w:val="af2"/>
+                <w:rFonts w:asciiTheme="minorEastAsia" w:eastAsiaTheme="minorEastAsia" w:hAnsiTheme="minorEastAsia"/>
+              </w:rPr>
+              <w:t>2.9 本章小结</w:t>
+            </w:r>
+            <w:r>
+              <w:rPr>
+                <w:rFonts w:asciiTheme="minorEastAsia" w:eastAsiaTheme="minorEastAsia" w:hAnsiTheme="minorEastAsia"/>
+                <w:webHidden/>
+              </w:rPr>
+              <w:tab/>
+            </w:r>
+            <w:r>
+              <w:rPr>
+                <w:rFonts w:asciiTheme="minorEastAsia" w:eastAsiaTheme="minorEastAsia" w:hAnsiTheme="minorEastAsia"/>
+                <w:webHidden/>
+              </w:rPr>
+              <w:fldChar w:fldCharType="begin"/>
+            </w:r>
+            <w:r>
+              <w:rPr>
+                <w:rFonts w:asciiTheme="minorEastAsia" w:eastAsiaTheme="minorEastAsia" w:hAnsiTheme="minorEastAsia"/>
+                <w:webHidden/>
+              </w:rPr>
+              <w:instrText xml:space="preserve"> PAGEREF _Toc10645481 \h </w:instrText>
+            </w:r>
+            <w:r>
+              <w:rPr>
+                <w:rFonts w:asciiTheme="minorEastAsia" w:eastAsiaTheme="minorEastAsia" w:hAnsiTheme="minorEastAsia"/>
+                <w:webHidden/>
+              </w:rPr>
+            </w:r>
+            <w:r>
+              <w:rPr>
+                <w:rFonts w:asciiTheme="minorEastAsia" w:eastAsiaTheme="minorEastAsia" w:hAnsiTheme="minorEastAsia"/>
+                <w:webHidden/>
+              </w:rPr>
+              <w:fldChar w:fldCharType="separate"/>
+            </w:r>
+            <w:r>
+              <w:rPr>
+                <w:rFonts w:asciiTheme="minorEastAsia" w:eastAsiaTheme="minorEastAsia" w:hAnsiTheme="minorEastAsia"/>
+                <w:webHidden/>
+              </w:rPr>
+              <w:t>24</w:t>
+            </w:r>
+            <w:r>
+              <w:rPr>
+                <w:rFonts w:asciiTheme="minorEastAsia" w:eastAsiaTheme="minorEastAsia" w:hAnsiTheme="minorEastAsia"/>
+                <w:webHidden/>
+              </w:rPr>
+              <w:fldChar w:fldCharType="end"/>
+            </w:r>
+          </w:hyperlink>
+        </w:p>
+        <w:p>
+          <w:pPr>
+            <w:pStyle w:val="TOC1"/>
+            <w:spacing w:line="240" w:lineRule="auto"/>
+            <w:rPr>
+              <w:rFonts w:asciiTheme="minorEastAsia" w:eastAsiaTheme="minorEastAsia" w:hAnsiTheme="minorEastAsia" w:cstheme="minorBidi"/>
+              <w:bCs w:val="0"/>
+              <w:szCs w:val="22"/>
+            </w:rPr>
+          </w:pPr>
+          <w:hyperlink w:anchor="_Toc10645482" w:history="1">
+            <w:r>
+              <w:rPr>
+                <w:rStyle w:val="af2"/>
+                <w:rFonts w:asciiTheme="minorEastAsia" w:eastAsiaTheme="minorEastAsia" w:hAnsiTheme="minorEastAsia"/>
+              </w:rPr>
+              <w:t>3 电池热模型</w:t>
+            </w:r>
+            <w:r>
+              <w:rPr>
+                <w:rFonts w:asciiTheme="minorEastAsia" w:eastAsiaTheme="minorEastAsia" w:hAnsiTheme="minorEastAsia"/>
+                <w:webHidden/>
+              </w:rPr>
+              <w:tab/>
+            </w:r>
+            <w:r>
+              <w:rPr>
+                <w:rFonts w:asciiTheme="minorEastAsia" w:eastAsiaTheme="minorEastAsia" w:hAnsiTheme="minorEastAsia"/>
+                <w:webHidden/>
+              </w:rPr>
+              <w:fldChar w:fldCharType="begin"/>
+            </w:r>
+            <w:r>
+              <w:rPr>
+                <w:rFonts w:asciiTheme="minorEastAsia" w:eastAsiaTheme="minorEastAsia" w:hAnsiTheme="minorEastAsia"/>
+                <w:webHidden/>
+              </w:rPr>
+              <w:instrText xml:space="preserve"> PAGEREF _Toc10645482 \h </w:instrText>
+            </w:r>
+            <w:r>
+              <w:rPr>
+                <w:rFonts w:asciiTheme="minorEastAsia" w:eastAsiaTheme="minorEastAsia" w:hAnsiTheme="minorEastAsia"/>
+                <w:webHidden/>
+              </w:rPr>
+            </w:r>
+            <w:r>
+              <w:rPr>
+                <w:rFonts w:asciiTheme="minorEastAsia" w:eastAsiaTheme="minorEastAsia" w:hAnsiTheme="minorEastAsia"/>
+                <w:webHidden/>
+              </w:rPr>
+              <w:fldChar w:fldCharType="separate"/>
+            </w:r>
+            <w:r>
+              <w:rPr>
+                <w:rFonts w:asciiTheme="minorEastAsia" w:eastAsiaTheme="minorEastAsia" w:hAnsiTheme="minorEastAsia"/>
+                <w:webHidden/>
+              </w:rPr>
+              <w:t>25</w:t>
+            </w:r>
+            <w:r>
+              <w:rPr>
+                <w:rFonts w:asciiTheme="minorEastAsia" w:eastAsiaTheme="minorEastAsia" w:hAnsiTheme="minorEastAsia"/>
+                <w:webHidden/>
+              </w:rPr>
+              <w:fldChar w:fldCharType="end"/>
+            </w:r>
+          </w:hyperlink>
+        </w:p>
+        <w:p>
+          <w:pPr>
+            <w:pStyle w:val="TOC2"/>
+            <w:rPr>
+              <w:rFonts w:asciiTheme="minorEastAsia" w:eastAsiaTheme="minorEastAsia" w:hAnsiTheme="minorEastAsia" w:cstheme="minorBidi"/>
+              <w:szCs w:val="22"/>
+              <w:lang w:val="en-US"/>
+            </w:rPr>
+          </w:pPr>
+          <w:hyperlink w:anchor="_Toc10645483" w:history="1">
+            <w:r>
+              <w:rPr>
+                <w:rStyle w:val="af2"/>
+                <w:rFonts w:asciiTheme="minorEastAsia" w:eastAsiaTheme="minorEastAsia" w:hAnsiTheme="minorEastAsia"/>
+              </w:rPr>
+              <w:t>3.1 电池热行为基本理论和原理</w:t>
+            </w:r>
+            <w:r>
+              <w:rPr>
+                <w:rFonts w:asciiTheme="minorEastAsia" w:eastAsiaTheme="minorEastAsia" w:hAnsiTheme="minorEastAsia"/>
+                <w:webHidden/>
+              </w:rPr>
+              <w:tab/>
+            </w:r>
+            <w:r>
+              <w:rPr>
+                <w:rFonts w:asciiTheme="minorEastAsia" w:eastAsiaTheme="minorEastAsia" w:hAnsiTheme="minorEastAsia"/>
+                <w:webHidden/>
+              </w:rPr>
+              <w:fldChar w:fldCharType="begin"/>
+            </w:r>
+            <w:r>
+              <w:rPr>
+                <w:rFonts w:asciiTheme="minorEastAsia" w:eastAsiaTheme="minorEastAsia" w:hAnsiTheme="minorEastAsia"/>
+                <w:webHidden/>
+              </w:rPr>
+              <w:instrText xml:space="preserve"> PAGEREF _Toc10645483 \h </w:instrText>
+            </w:r>
+            <w:r>
+              <w:rPr>
+                <w:rFonts w:asciiTheme="minorEastAsia" w:eastAsiaTheme="minorEastAsia" w:hAnsiTheme="minorEastAsia"/>
+                <w:webHidden/>
+              </w:rPr>
+            </w:r>
+            <w:r>
+              <w:rPr>
+                <w:rFonts w:asciiTheme="minorEastAsia" w:eastAsiaTheme="minorEastAsia" w:hAnsiTheme="minorEastAsia"/>
+                <w:webHidden/>
+              </w:rPr>
+              <w:fldChar w:fldCharType="separate"/>
+            </w:r>
+            <w:r>
+              <w:rPr>
+                <w:rFonts w:asciiTheme="minorEastAsia" w:eastAsiaTheme="minorEastAsia" w:hAnsiTheme="minorEastAsia"/>
+                <w:webHidden/>
+              </w:rPr>
+              <w:t>25</w:t>
+            </w:r>
+            <w:r>
+              <w:rPr>
+                <w:rFonts w:asciiTheme="minorEastAsia" w:eastAsiaTheme="minorEastAsia" w:hAnsiTheme="minorEastAsia"/>
+                <w:webHidden/>
+              </w:rPr>
+              <w:fldChar w:fldCharType="end"/>
+            </w:r>
+          </w:hyperlink>
+        </w:p>
+        <w:p>
+          <w:pPr>
+            <w:pStyle w:val="TOC2"/>
+            <w:rPr>
+              <w:rFonts w:asciiTheme="minorEastAsia" w:eastAsiaTheme="minorEastAsia" w:hAnsiTheme="minorEastAsia" w:cstheme="minorBidi"/>
+              <w:szCs w:val="22"/>
+              <w:lang w:val="en-US"/>
+            </w:rPr>
+          </w:pPr>
+          <w:hyperlink w:anchor="_Toc10645484" w:history="1">
+            <w:r>
+              <w:rPr>
+                <w:rStyle w:val="af2"/>
+                <w:rFonts w:asciiTheme="minorEastAsia" w:eastAsiaTheme="minorEastAsia" w:hAnsiTheme="minorEastAsia"/>
+              </w:rPr>
+              <w:t>3.2 电池热模型参数辨识</w:t>
+            </w:r>
+            <w:r>
+              <w:rPr>
+                <w:rFonts w:asciiTheme="minorEastAsia" w:eastAsiaTheme="minorEastAsia" w:hAnsiTheme="minorEastAsia"/>
+                <w:webHidden/>
+              </w:rPr>
+              <w:tab/>
+            </w:r>
+            <w:r>
+              <w:rPr>
+                <w:rFonts w:asciiTheme="minorEastAsia" w:eastAsiaTheme="minorEastAsia" w:hAnsiTheme="minorEastAsia"/>
+                <w:webHidden/>
+              </w:rPr>
+              <w:fldChar w:fldCharType="begin"/>
+            </w:r>
+            <w:r>
+              <w:rPr>
+                <w:rFonts w:asciiTheme="minorEastAsia" w:eastAsiaTheme="minorEastAsia" w:hAnsiTheme="minorEastAsia"/>
+                <w:webHidden/>
+              </w:rPr>
+              <w:instrText xml:space="preserve"> PAGEREF _Toc10645484 \h </w:instrText>
+            </w:r>
+            <w:r>
+              <w:rPr>
+                <w:rFonts w:asciiTheme="minorEastAsia" w:eastAsiaTheme="minorEastAsia" w:hAnsiTheme="minorEastAsia"/>
+                <w:webHidden/>
+              </w:rPr>
+            </w:r>
+            <w:r>
+              <w:rPr>
+                <w:rFonts w:asciiTheme="minorEastAsia" w:eastAsiaTheme="minorEastAsia" w:hAnsiTheme="minorEastAsia"/>
+                <w:webHidden/>
+              </w:rPr>
+              <w:fldChar w:fldCharType="separate"/>
+            </w:r>
+            <w:r>
+              <w:rPr>
+                <w:rFonts w:asciiTheme="minorEastAsia" w:eastAsiaTheme="minorEastAsia" w:hAnsiTheme="minorEastAsia"/>
+                <w:webHidden/>
+              </w:rPr>
+              <w:t>27</w:t>
+            </w:r>
+            <w:r>
+              <w:rPr>
+                <w:rFonts w:asciiTheme="minorEastAsia" w:eastAsiaTheme="minorEastAsia" w:hAnsiTheme="minorEastAsia"/>
+                <w:webHidden/>
+              </w:rPr>
+              <w:fldChar w:fldCharType="end"/>
+            </w:r>
+          </w:hyperlink>
+        </w:p>
+        <w:p>
+          <w:pPr>
+            <w:pStyle w:val="TOC2"/>
+            <w:rPr>
+              <w:rFonts w:asciiTheme="minorEastAsia" w:eastAsiaTheme="minorEastAsia" w:hAnsiTheme="minorEastAsia" w:cstheme="minorBidi"/>
+              <w:szCs w:val="22"/>
+              <w:lang w:val="en-US"/>
+            </w:rPr>
+          </w:pPr>
+          <w:hyperlink w:anchor="_Toc10645485" w:history="1">
+            <w:r>
+              <w:rPr>
+                <w:rStyle w:val="af2"/>
+                <w:rFonts w:asciiTheme="minorEastAsia" w:eastAsiaTheme="minorEastAsia" w:hAnsiTheme="minorEastAsia"/>
+              </w:rPr>
+              <w:t>3.3 热模型的</w:t>
+            </w:r>
+            <w:r>
+              <w:rPr>
+                <w:rStyle w:val="af2"/>
+                <w:rFonts w:eastAsiaTheme="minorEastAsia" w:cs="Times New Roman"/>
+              </w:rPr>
+              <w:t>Simulink</w:t>
+            </w:r>
+            <w:r>
+              <w:rPr>
+                <w:rStyle w:val="af2"/>
+                <w:rFonts w:asciiTheme="minorEastAsia" w:eastAsiaTheme="minorEastAsia" w:hAnsiTheme="minorEastAsia"/>
+              </w:rPr>
+              <w:t>模型搭建</w:t>
+            </w:r>
+            <w:r>
+              <w:rPr>
+                <w:rFonts w:asciiTheme="minorEastAsia" w:eastAsiaTheme="minorEastAsia" w:hAnsiTheme="minorEastAsia"/>
+                <w:webHidden/>
+              </w:rPr>
+              <w:tab/>
+            </w:r>
+            <w:r>
+              <w:rPr>
+                <w:rFonts w:asciiTheme="minorEastAsia" w:eastAsiaTheme="minorEastAsia" w:hAnsiTheme="minorEastAsia"/>
+                <w:webHidden/>
+              </w:rPr>
+              <w:fldChar w:fldCharType="begin"/>
+            </w:r>
+            <w:r>
+              <w:rPr>
+                <w:rFonts w:asciiTheme="minorEastAsia" w:eastAsiaTheme="minorEastAsia" w:hAnsiTheme="minorEastAsia"/>
+                <w:webHidden/>
+              </w:rPr>
+              <w:instrText xml:space="preserve"> PAGEREF _Toc10645485 \h </w:instrText>
+            </w:r>
+            <w:r>
+              <w:rPr>
+                <w:rFonts w:asciiTheme="minorEastAsia" w:eastAsiaTheme="minorEastAsia" w:hAnsiTheme="minorEastAsia"/>
+                <w:webHidden/>
+              </w:rPr>
+            </w:r>
+            <w:r>
+              <w:rPr>
+                <w:rFonts w:asciiTheme="minorEastAsia" w:eastAsiaTheme="minorEastAsia" w:hAnsiTheme="minorEastAsia"/>
+                <w:webHidden/>
+              </w:rPr>
+              <w:fldChar w:fldCharType="separate"/>
+            </w:r>
+            <w:r>
+              <w:rPr>
+                <w:rFonts w:asciiTheme="minorEastAsia" w:eastAsiaTheme="minorEastAsia" w:hAnsiTheme="minorEastAsia"/>
+                <w:webHidden/>
+              </w:rPr>
+              <w:t>29</w:t>
+            </w:r>
+            <w:r>
+              <w:rPr>
+                <w:rFonts w:asciiTheme="minorEastAsia" w:eastAsiaTheme="minorEastAsia" w:hAnsiTheme="minorEastAsia"/>
+                <w:webHidden/>
+              </w:rPr>
+              <w:fldChar w:fldCharType="end"/>
+            </w:r>
+          </w:hyperlink>
+        </w:p>
+        <w:p>
+          <w:pPr>
+            <w:pStyle w:val="TOC2"/>
+            <w:rPr>
+              <w:rFonts w:asciiTheme="minorEastAsia" w:eastAsiaTheme="minorEastAsia" w:hAnsiTheme="minorEastAsia" w:cstheme="minorBidi"/>
+              <w:szCs w:val="22"/>
+              <w:lang w:val="en-US"/>
+            </w:rPr>
+          </w:pPr>
+          <w:hyperlink w:anchor="_Toc10645486" w:history="1">
+            <w:r>
+              <w:rPr>
+                <w:rStyle w:val="af2"/>
+                <w:rFonts w:asciiTheme="minorEastAsia" w:eastAsiaTheme="minorEastAsia" w:hAnsiTheme="minorEastAsia"/>
+              </w:rPr>
+              <w:t>3.4 本章小结</w:t>
+            </w:r>
+            <w:r>
+              <w:rPr>
+                <w:rFonts w:asciiTheme="minorEastAsia" w:eastAsiaTheme="minorEastAsia" w:hAnsiTheme="minorEastAsia"/>
+                <w:webHidden/>
+              </w:rPr>
+              <w:tab/>
+            </w:r>
+            <w:r>
+              <w:rPr>
+                <w:rFonts w:asciiTheme="minorEastAsia" w:eastAsiaTheme="minorEastAsia" w:hAnsiTheme="minorEastAsia"/>
+                <w:webHidden/>
+              </w:rPr>
+              <w:fldChar w:fldCharType="begin"/>
+            </w:r>
+            <w:r>
+              <w:rPr>
+                <w:rFonts w:asciiTheme="minorEastAsia" w:eastAsiaTheme="minorEastAsia" w:hAnsiTheme="minorEastAsia"/>
+                <w:webHidden/>
+              </w:rPr>
+              <w:instrText xml:space="preserve"> PAGEREF _Toc10645486 \h </w:instrText>
+            </w:r>
+            <w:r>
+              <w:rPr>
+                <w:rFonts w:asciiTheme="minorEastAsia" w:eastAsiaTheme="minorEastAsia" w:hAnsiTheme="minorEastAsia"/>
+                <w:webHidden/>
+              </w:rPr>
+            </w:r>
+            <w:r>
+              <w:rPr>
+                <w:rFonts w:asciiTheme="minorEastAsia" w:eastAsiaTheme="minorEastAsia" w:hAnsiTheme="minorEastAsia"/>
+                <w:webHidden/>
+              </w:rPr>
+              <w:fldChar w:fldCharType="separate"/>
+            </w:r>
+            <w:r>
+              <w:rPr>
+                <w:rFonts w:asciiTheme="minorEastAsia" w:eastAsiaTheme="minorEastAsia" w:hAnsiTheme="minorEastAsia"/>
+                <w:webHidden/>
+              </w:rPr>
+              <w:t>30</w:t>
+            </w:r>
+            <w:r>
+              <w:rPr>
+                <w:rFonts w:asciiTheme="minorEastAsia" w:eastAsiaTheme="minorEastAsia" w:hAnsiTheme="minorEastAsia"/>
+                <w:webHidden/>
+              </w:rPr>
+              <w:fldChar w:fldCharType="end"/>
+            </w:r>
+          </w:hyperlink>
+        </w:p>
+        <w:p>
+          <w:pPr>
+            <w:pStyle w:val="TOC1"/>
+            <w:spacing w:line="240" w:lineRule="auto"/>
+            <w:rPr>
+              <w:rFonts w:asciiTheme="minorEastAsia" w:eastAsiaTheme="minorEastAsia" w:hAnsiTheme="minorEastAsia" w:cstheme="minorBidi"/>
+              <w:bCs w:val="0"/>
+              <w:szCs w:val="22"/>
+            </w:rPr>
+          </w:pPr>
+          <w:hyperlink w:anchor="_Toc10645487" w:history="1">
+            <w:r>
+              <w:rPr>
+                <w:rStyle w:val="af2"/>
+                <w:rFonts w:asciiTheme="minorEastAsia" w:eastAsiaTheme="minorEastAsia" w:hAnsiTheme="minorEastAsia"/>
+              </w:rPr>
+              <w:t>4 低温循环容量衰减模型</w:t>
+            </w:r>
+            <w:r>
+              <w:rPr>
+                <w:rFonts w:asciiTheme="minorEastAsia" w:eastAsiaTheme="minorEastAsia" w:hAnsiTheme="minorEastAsia"/>
+                <w:webHidden/>
+              </w:rPr>
+              <w:tab/>
+            </w:r>
+            <w:r>
+              <w:rPr>
+                <w:rFonts w:asciiTheme="minorEastAsia" w:eastAsiaTheme="minorEastAsia" w:hAnsiTheme="minorEastAsia"/>
+                <w:webHidden/>
+              </w:rPr>
+              <w:fldChar w:fldCharType="begin"/>
+            </w:r>
+            <w:r>
+              <w:rPr>
+                <w:rFonts w:asciiTheme="minorEastAsia" w:eastAsiaTheme="minorEastAsia" w:hAnsiTheme="minorEastAsia"/>
+                <w:webHidden/>
+              </w:rPr>
+              <w:instrText xml:space="preserve"> PAGEREF _Toc10645487 \h </w:instrText>
+            </w:r>
+            <w:r>
+              <w:rPr>
+                <w:rFonts w:asciiTheme="minorEastAsia" w:eastAsiaTheme="minorEastAsia" w:hAnsiTheme="minorEastAsia"/>
+                <w:webHidden/>
+              </w:rPr>
+            </w:r>
+            <w:r>
+              <w:rPr>
+                <w:rFonts w:asciiTheme="minorEastAsia" w:eastAsiaTheme="minorEastAsia" w:hAnsiTheme="minorEastAsia"/>
+                <w:webHidden/>
+              </w:rPr>
+              <w:fldChar w:fldCharType="separate"/>
+            </w:r>
+            <w:r>
+              <w:rPr>
+                <w:rFonts w:asciiTheme="minorEastAsia" w:eastAsiaTheme="minorEastAsia" w:hAnsiTheme="minorEastAsia"/>
+                <w:webHidden/>
+              </w:rPr>
+              <w:t>31</w:t>
+            </w:r>
+            <w:r>
+              <w:rPr>
+                <w:rFonts w:asciiTheme="minorEastAsia" w:eastAsiaTheme="minorEastAsia" w:hAnsiTheme="minorEastAsia"/>
+                <w:webHidden/>
+              </w:rPr>
+              <w:fldChar w:fldCharType="end"/>
+            </w:r>
+          </w:hyperlink>
+        </w:p>
+        <w:p>
+          <w:pPr>
+            <w:pStyle w:val="TOC2"/>
+            <w:rPr>
+              <w:rFonts w:asciiTheme="minorEastAsia" w:eastAsiaTheme="minorEastAsia" w:hAnsiTheme="minorEastAsia" w:cstheme="minorBidi"/>
+              <w:szCs w:val="22"/>
+              <w:lang w:val="en-US"/>
+            </w:rPr>
+          </w:pPr>
+          <w:hyperlink w:anchor="_Toc10645488" w:history="1">
+            <w:r>
+              <w:rPr>
+                <w:rStyle w:val="af2"/>
+                <w:rFonts w:asciiTheme="minorEastAsia" w:eastAsiaTheme="minorEastAsia" w:hAnsiTheme="minorEastAsia"/>
+              </w:rPr>
+              <w:t>4.1 电池老化因素</w:t>
+            </w:r>
+            <w:r>
+              <w:rPr>
+                <w:rFonts w:asciiTheme="minorEastAsia" w:eastAsiaTheme="minorEastAsia" w:hAnsiTheme="minorEastAsia"/>
+                <w:webHidden/>
+              </w:rPr>
+              <w:tab/>
+            </w:r>
+            <w:r>
+              <w:rPr>
+                <w:rFonts w:asciiTheme="minorEastAsia" w:eastAsiaTheme="minorEastAsia" w:hAnsiTheme="minorEastAsia"/>
+                <w:webHidden/>
+              </w:rPr>
+              <w:fldChar w:fldCharType="begin"/>
+            </w:r>
+            <w:r>
+              <w:rPr>
+                <w:rFonts w:asciiTheme="minorEastAsia" w:eastAsiaTheme="minorEastAsia" w:hAnsiTheme="minorEastAsia"/>
+                <w:webHidden/>
+              </w:rPr>
+              <w:instrText xml:space="preserve"> PAGEREF _Toc10645488 \h </w:instrText>
+            </w:r>
+            <w:r>
+              <w:rPr>
+                <w:rFonts w:asciiTheme="minorEastAsia" w:eastAsiaTheme="minorEastAsia" w:hAnsiTheme="minorEastAsia"/>
+                <w:webHidden/>
+              </w:rPr>
+            </w:r>
+            <w:r>
+              <w:rPr>
+                <w:rFonts w:asciiTheme="minorEastAsia" w:eastAsiaTheme="minorEastAsia" w:hAnsiTheme="minorEastAsia"/>
+                <w:webHidden/>
+              </w:rPr>
+              <w:fldChar w:fldCharType="separate"/>
+            </w:r>
+            <w:r>
+              <w:rPr>
+                <w:rFonts w:asciiTheme="minorEastAsia" w:eastAsiaTheme="minorEastAsia" w:hAnsiTheme="minorEastAsia"/>
+                <w:webHidden/>
+              </w:rPr>
+              <w:t>31</w:t>
+            </w:r>
+            <w:r>
+              <w:rPr>
+                <w:rFonts w:asciiTheme="minorEastAsia" w:eastAsiaTheme="minorEastAsia" w:hAnsiTheme="minorEastAsia"/>
+                <w:webHidden/>
+              </w:rPr>
+              <w:fldChar w:fldCharType="end"/>
+            </w:r>
+          </w:hyperlink>
+        </w:p>
+        <w:p>
+          <w:pPr>
+            <w:pStyle w:val="TOC3"/>
+            <w:rPr>
+              <w:rFonts w:asciiTheme="minorEastAsia" w:eastAsiaTheme="minorEastAsia" w:hAnsiTheme="minorEastAsia" w:cstheme="minorBidi"/>
+              <w:noProof/>
+              <w:szCs w:val="22"/>
+            </w:rPr>
+          </w:pPr>
+          <w:hyperlink w:anchor="_Toc10645489" w:history="1">
+            <w:r>
+              <w:rPr>
+                <w:rStyle w:val="af2"/>
+                <w:rFonts w:asciiTheme="minorEastAsia" w:eastAsiaTheme="minorEastAsia" w:hAnsiTheme="minorEastAsia"/>
+                <w:noProof/>
+              </w:rPr>
+              <w:t>4.1.1 温度对电池老化的影响</w:t>
+            </w:r>
+            <w:r>
+              <w:rPr>
+                <w:rFonts w:asciiTheme="minorEastAsia" w:eastAsiaTheme="minorEastAsia" w:hAnsiTheme="minorEastAsia"/>
+                <w:noProof/>
+                <w:webHidden/>
+              </w:rPr>
+              <w:tab/>
+            </w:r>
+            <w:r>
+              <w:rPr>
+                <w:rFonts w:asciiTheme="minorEastAsia" w:eastAsiaTheme="minorEastAsia" w:hAnsiTheme="minorEastAsia"/>
+                <w:noProof/>
+                <w:webHidden/>
+              </w:rPr>
+              <w:fldChar w:fldCharType="begin"/>
+            </w:r>
+            <w:r>
+              <w:rPr>
+                <w:rFonts w:asciiTheme="minorEastAsia" w:eastAsiaTheme="minorEastAsia" w:hAnsiTheme="minorEastAsia"/>
+                <w:noProof/>
+                <w:webHidden/>
+              </w:rPr>
+              <w:instrText xml:space="preserve"> PAGEREF _Toc10645489 \h </w:instrText>
+            </w:r>
+            <w:r>
+              <w:rPr>
+                <w:rFonts w:asciiTheme="minorEastAsia" w:eastAsiaTheme="minorEastAsia" w:hAnsiTheme="minorEastAsia"/>
+                <w:noProof/>
+                <w:webHidden/>
+              </w:rPr>
+            </w:r>
+            <w:r>
+              <w:rPr>
+                <w:rFonts w:asciiTheme="minorEastAsia" w:eastAsiaTheme="minorEastAsia" w:hAnsiTheme="minorEastAsia"/>
+                <w:noProof/>
+                <w:webHidden/>
+              </w:rPr>
+              <w:fldChar w:fldCharType="separate"/>
+            </w:r>
+            <w:r>
+              <w:rPr>
+                <w:rFonts w:asciiTheme="minorEastAsia" w:eastAsiaTheme="minorEastAsia" w:hAnsiTheme="minorEastAsia"/>
+                <w:noProof/>
+                <w:webHidden/>
+              </w:rPr>
+              <w:t>31</w:t>
+            </w:r>
+            <w:r>
+              <w:rPr>
+                <w:rFonts w:asciiTheme="minorEastAsia" w:eastAsiaTheme="minorEastAsia" w:hAnsiTheme="minorEastAsia"/>
+                <w:noProof/>
+                <w:webHidden/>
+              </w:rPr>
+              <w:fldChar w:fldCharType="end"/>
+            </w:r>
+          </w:hyperlink>
+        </w:p>
+        <w:p>
+          <w:pPr>
+            <w:pStyle w:val="TOC3"/>
+            <w:rPr>
+              <w:rFonts w:asciiTheme="minorEastAsia" w:eastAsiaTheme="minorEastAsia" w:hAnsiTheme="minorEastAsia" w:cstheme="minorBidi"/>
+              <w:noProof/>
+              <w:szCs w:val="22"/>
+            </w:rPr>
+          </w:pPr>
+          <w:hyperlink w:anchor="_Toc10645490" w:history="1">
+            <w:r>
+              <w:rPr>
+                <w:rStyle w:val="af2"/>
+                <w:rFonts w:asciiTheme="minorEastAsia" w:eastAsiaTheme="minorEastAsia" w:hAnsiTheme="minorEastAsia"/>
+                <w:noProof/>
+              </w:rPr>
+              <w:t>4.1.2 充放电倍率对电池老化的影响</w:t>
+            </w:r>
+            <w:r>
+              <w:rPr>
+                <w:rFonts w:asciiTheme="minorEastAsia" w:eastAsiaTheme="minorEastAsia" w:hAnsiTheme="minorEastAsia"/>
+                <w:noProof/>
+                <w:webHidden/>
+              </w:rPr>
+              <w:tab/>
+            </w:r>
+            <w:r>
+              <w:rPr>
+                <w:rFonts w:asciiTheme="minorEastAsia" w:eastAsiaTheme="minorEastAsia" w:hAnsiTheme="minorEastAsia"/>
+                <w:noProof/>
+                <w:webHidden/>
+              </w:rPr>
+              <w:fldChar w:fldCharType="begin"/>
+            </w:r>
+            <w:r>
+              <w:rPr>
+                <w:rFonts w:asciiTheme="minorEastAsia" w:eastAsiaTheme="minorEastAsia" w:hAnsiTheme="minorEastAsia"/>
+                <w:noProof/>
+                <w:webHidden/>
+              </w:rPr>
+              <w:instrText xml:space="preserve"> PAGEREF _Toc10645490 \h </w:instrText>
+            </w:r>
+            <w:r>
+              <w:rPr>
+                <w:rFonts w:asciiTheme="minorEastAsia" w:eastAsiaTheme="minorEastAsia" w:hAnsiTheme="minorEastAsia"/>
+                <w:noProof/>
+                <w:webHidden/>
+              </w:rPr>
+            </w:r>
+            <w:r>
+              <w:rPr>
+                <w:rFonts w:asciiTheme="minorEastAsia" w:eastAsiaTheme="minorEastAsia" w:hAnsiTheme="minorEastAsia"/>
+                <w:noProof/>
+                <w:webHidden/>
+              </w:rPr>
+              <w:fldChar w:fldCharType="separate"/>
+            </w:r>
+            <w:r>
+              <w:rPr>
+                <w:rFonts w:asciiTheme="minorEastAsia" w:eastAsiaTheme="minorEastAsia" w:hAnsiTheme="minorEastAsia"/>
+                <w:noProof/>
+                <w:webHidden/>
+              </w:rPr>
+              <w:t>31</w:t>
+            </w:r>
+            <w:r>
+              <w:rPr>
+                <w:rFonts w:asciiTheme="minorEastAsia" w:eastAsiaTheme="minorEastAsia" w:hAnsiTheme="minorEastAsia"/>
+                <w:noProof/>
+                <w:webHidden/>
+              </w:rPr>
+              <w:fldChar w:fldCharType="end"/>
+            </w:r>
+          </w:hyperlink>
+        </w:p>
+        <w:p>
+          <w:pPr>
+            <w:pStyle w:val="TOC3"/>
+            <w:rPr>
+              <w:rFonts w:asciiTheme="minorEastAsia" w:eastAsiaTheme="minorEastAsia" w:hAnsiTheme="minorEastAsia" w:cstheme="minorBidi"/>
+              <w:noProof/>
+              <w:szCs w:val="22"/>
+            </w:rPr>
+          </w:pPr>
+          <w:hyperlink w:anchor="_Toc10645491" w:history="1">
+            <w:r>
+              <w:rPr>
+                <w:rStyle w:val="af2"/>
+                <w:rFonts w:asciiTheme="minorEastAsia" w:eastAsiaTheme="minorEastAsia" w:hAnsiTheme="minorEastAsia"/>
+                <w:noProof/>
+              </w:rPr>
+              <w:t>4.1.3 循环次数对电池老化的影响</w:t>
+            </w:r>
+            <w:r>
+              <w:rPr>
+                <w:rFonts w:asciiTheme="minorEastAsia" w:eastAsiaTheme="minorEastAsia" w:hAnsiTheme="minorEastAsia"/>
+                <w:noProof/>
+                <w:webHidden/>
+              </w:rPr>
+              <w:tab/>
+            </w:r>
+            <w:r>
+              <w:rPr>
+                <w:rFonts w:asciiTheme="minorEastAsia" w:eastAsiaTheme="minorEastAsia" w:hAnsiTheme="minorEastAsia"/>
+                <w:noProof/>
+                <w:webHidden/>
+              </w:rPr>
+              <w:fldChar w:fldCharType="begin"/>
+            </w:r>
+            <w:r>
+              <w:rPr>
+                <w:rFonts w:asciiTheme="minorEastAsia" w:eastAsiaTheme="minorEastAsia" w:hAnsiTheme="minorEastAsia"/>
+                <w:noProof/>
+                <w:webHidden/>
+              </w:rPr>
+              <w:instrText xml:space="preserve"> PAGEREF _Toc10645491 \h </w:instrText>
+            </w:r>
+            <w:r>
+              <w:rPr>
+                <w:rFonts w:asciiTheme="minorEastAsia" w:eastAsiaTheme="minorEastAsia" w:hAnsiTheme="minorEastAsia"/>
+                <w:noProof/>
+                <w:webHidden/>
+              </w:rPr>
+            </w:r>
+            <w:r>
+              <w:rPr>
+                <w:rFonts w:asciiTheme="minorEastAsia" w:eastAsiaTheme="minorEastAsia" w:hAnsiTheme="minorEastAsia"/>
+                <w:noProof/>
+                <w:webHidden/>
+              </w:rPr>
+              <w:fldChar w:fldCharType="separate"/>
+            </w:r>
+            <w:r>
+              <w:rPr>
+                <w:rFonts w:asciiTheme="minorEastAsia" w:eastAsiaTheme="minorEastAsia" w:hAnsiTheme="minorEastAsia"/>
+                <w:noProof/>
+                <w:webHidden/>
+              </w:rPr>
+              <w:t>31</w:t>
+            </w:r>
+            <w:r>
+              <w:rPr>
+                <w:rFonts w:asciiTheme="minorEastAsia" w:eastAsiaTheme="minorEastAsia" w:hAnsiTheme="minorEastAsia"/>
+                <w:noProof/>
+                <w:webHidden/>
+              </w:rPr>
+              <w:fldChar w:fldCharType="end"/>
+            </w:r>
+          </w:hyperlink>
+        </w:p>
+        <w:p>
+          <w:pPr>
+            <w:pStyle w:val="TOC2"/>
+            <w:rPr>
+              <w:rFonts w:asciiTheme="minorEastAsia" w:eastAsiaTheme="minorEastAsia" w:hAnsiTheme="minorEastAsia" w:cstheme="minorBidi"/>
+              <w:szCs w:val="22"/>
+              <w:lang w:val="en-US"/>
+            </w:rPr>
+          </w:pPr>
+          <w:hyperlink w:anchor="_Toc10645492" w:history="1">
+            <w:r>
+              <w:rPr>
+                <w:rStyle w:val="af2"/>
+                <w:rFonts w:asciiTheme="minorEastAsia" w:eastAsiaTheme="minorEastAsia" w:hAnsiTheme="minorEastAsia"/>
+              </w:rPr>
+              <w:t>4.2 低温循环容量衰减模型及参数辨识</w:t>
+            </w:r>
+            <w:r>
+              <w:rPr>
+                <w:rFonts w:asciiTheme="minorEastAsia" w:eastAsiaTheme="minorEastAsia" w:hAnsiTheme="minorEastAsia"/>
+                <w:webHidden/>
+              </w:rPr>
+              <w:tab/>
+            </w:r>
+            <w:r>
+              <w:rPr>
+                <w:rFonts w:asciiTheme="minorEastAsia" w:eastAsiaTheme="minorEastAsia" w:hAnsiTheme="minorEastAsia"/>
+                <w:webHidden/>
+              </w:rPr>
+              <w:fldChar w:fldCharType="begin"/>
+            </w:r>
+            <w:r>
+              <w:rPr>
+                <w:rFonts w:asciiTheme="minorEastAsia" w:eastAsiaTheme="minorEastAsia" w:hAnsiTheme="minorEastAsia"/>
+                <w:webHidden/>
+              </w:rPr>
+              <w:instrText xml:space="preserve"> PAGEREF _Toc10645492 \h </w:instrText>
+            </w:r>
+            <w:r>
+              <w:rPr>
+                <w:rFonts w:asciiTheme="minorEastAsia" w:eastAsiaTheme="minorEastAsia" w:hAnsiTheme="minorEastAsia"/>
+                <w:webHidden/>
+              </w:rPr>
+            </w:r>
+            <w:r>
+              <w:rPr>
+                <w:rFonts w:asciiTheme="minorEastAsia" w:eastAsiaTheme="minorEastAsia" w:hAnsiTheme="minorEastAsia"/>
+                <w:webHidden/>
+              </w:rPr>
+              <w:fldChar w:fldCharType="separate"/>
+            </w:r>
+            <w:r>
+              <w:rPr>
+                <w:rFonts w:asciiTheme="minorEastAsia" w:eastAsiaTheme="minorEastAsia" w:hAnsiTheme="minorEastAsia"/>
+                <w:webHidden/>
+              </w:rPr>
+              <w:t>32</w:t>
+            </w:r>
+            <w:r>
+              <w:rPr>
+                <w:rFonts w:asciiTheme="minorEastAsia" w:eastAsiaTheme="minorEastAsia" w:hAnsiTheme="minorEastAsia"/>
+                <w:webHidden/>
+              </w:rPr>
+              <w:fldChar w:fldCharType="end"/>
+            </w:r>
+          </w:hyperlink>
+        </w:p>
+        <w:p>
+          <w:pPr>
+            <w:pStyle w:val="TOC2"/>
+            <w:rPr>
+              <w:rFonts w:asciiTheme="minorEastAsia" w:eastAsiaTheme="minorEastAsia" w:hAnsiTheme="minorEastAsia" w:cstheme="minorBidi"/>
+              <w:szCs w:val="22"/>
+              <w:lang w:val="en-US"/>
+            </w:rPr>
+          </w:pPr>
+          <w:hyperlink w:anchor="_Toc10645493" w:history="1">
+            <w:r>
+              <w:rPr>
+                <w:rStyle w:val="af2"/>
+                <w:rFonts w:asciiTheme="minorEastAsia" w:eastAsiaTheme="minorEastAsia" w:hAnsiTheme="minorEastAsia"/>
+              </w:rPr>
+              <w:t>4.3低温循环容量衰减模型的</w:t>
+            </w:r>
+            <w:r>
+              <w:rPr>
+                <w:rStyle w:val="af2"/>
+                <w:rFonts w:eastAsiaTheme="minorEastAsia" w:cs="Times New Roman"/>
+              </w:rPr>
+              <w:t>Simulink</w:t>
+            </w:r>
+            <w:r>
+              <w:rPr>
+                <w:rStyle w:val="af2"/>
+                <w:rFonts w:asciiTheme="minorEastAsia" w:eastAsiaTheme="minorEastAsia" w:hAnsiTheme="minorEastAsia"/>
+              </w:rPr>
+              <w:t>模型搭建</w:t>
+            </w:r>
+            <w:r>
+              <w:rPr>
+                <w:rFonts w:asciiTheme="minorEastAsia" w:eastAsiaTheme="minorEastAsia" w:hAnsiTheme="minorEastAsia"/>
+                <w:webHidden/>
+              </w:rPr>
+              <w:tab/>
+            </w:r>
+            <w:r>
+              <w:rPr>
+                <w:rFonts w:asciiTheme="minorEastAsia" w:eastAsiaTheme="minorEastAsia" w:hAnsiTheme="minorEastAsia"/>
+                <w:webHidden/>
+              </w:rPr>
+              <w:fldChar w:fldCharType="begin"/>
+            </w:r>
+            <w:r>
+              <w:rPr>
+                <w:rFonts w:asciiTheme="minorEastAsia" w:eastAsiaTheme="minorEastAsia" w:hAnsiTheme="minorEastAsia"/>
+                <w:webHidden/>
+              </w:rPr>
+              <w:instrText xml:space="preserve"> PAGEREF _Toc10645493 \h </w:instrText>
+            </w:r>
+            <w:r>
+              <w:rPr>
+                <w:rFonts w:asciiTheme="minorEastAsia" w:eastAsiaTheme="minorEastAsia" w:hAnsiTheme="minorEastAsia"/>
+                <w:webHidden/>
+              </w:rPr>
+            </w:r>
+            <w:r>
+              <w:rPr>
+                <w:rFonts w:asciiTheme="minorEastAsia" w:eastAsiaTheme="minorEastAsia" w:hAnsiTheme="minorEastAsia"/>
+                <w:webHidden/>
+              </w:rPr>
+              <w:fldChar w:fldCharType="separate"/>
+            </w:r>
+            <w:r>
+              <w:rPr>
+                <w:rFonts w:asciiTheme="minorEastAsia" w:eastAsiaTheme="minorEastAsia" w:hAnsiTheme="minorEastAsia"/>
+                <w:webHidden/>
+              </w:rPr>
+              <w:t>34</w:t>
+            </w:r>
+            <w:r>
+              <w:rPr>
+                <w:rFonts w:asciiTheme="minorEastAsia" w:eastAsiaTheme="minorEastAsia" w:hAnsiTheme="minorEastAsia"/>
+                <w:webHidden/>
+              </w:rPr>
+              <w:fldChar w:fldCharType="end"/>
+            </w:r>
+          </w:hyperlink>
+        </w:p>
+        <w:p>
+          <w:pPr>
+            <w:pStyle w:val="TOC2"/>
+            <w:rPr>
+              <w:rFonts w:asciiTheme="minorEastAsia" w:eastAsiaTheme="minorEastAsia" w:hAnsiTheme="minorEastAsia" w:cstheme="minorBidi"/>
+              <w:szCs w:val="22"/>
+              <w:lang w:val="en-US"/>
+            </w:rPr>
+          </w:pPr>
+          <w:hyperlink w:anchor="_Toc10645494" w:history="1">
+            <w:r>
+              <w:rPr>
+                <w:rStyle w:val="af2"/>
+                <w:rFonts w:asciiTheme="minorEastAsia" w:eastAsiaTheme="minorEastAsia" w:hAnsiTheme="minorEastAsia"/>
+              </w:rPr>
+              <w:t>4.4 本章小结</w:t>
+            </w:r>
+            <w:r>
+              <w:rPr>
+                <w:rFonts w:asciiTheme="minorEastAsia" w:eastAsiaTheme="minorEastAsia" w:hAnsiTheme="minorEastAsia"/>
+                <w:webHidden/>
+              </w:rPr>
+              <w:tab/>
+            </w:r>
+            <w:r>
+              <w:rPr>
+                <w:rFonts w:asciiTheme="minorEastAsia" w:eastAsiaTheme="minorEastAsia" w:hAnsiTheme="minorEastAsia"/>
+                <w:webHidden/>
+              </w:rPr>
+              <w:fldChar w:fldCharType="begin"/>
+            </w:r>
+            <w:r>
+              <w:rPr>
+                <w:rFonts w:asciiTheme="minorEastAsia" w:eastAsiaTheme="minorEastAsia" w:hAnsiTheme="minorEastAsia"/>
+                <w:webHidden/>
+              </w:rPr>
+              <w:instrText xml:space="preserve"> PAGEREF _Toc10645494 \h </w:instrText>
+            </w:r>
+            <w:r>
+              <w:rPr>
+                <w:rFonts w:asciiTheme="minorEastAsia" w:eastAsiaTheme="minorEastAsia" w:hAnsiTheme="minorEastAsia"/>
+                <w:webHidden/>
+              </w:rPr>
+            </w:r>
+            <w:r>
+              <w:rPr>
+                <w:rFonts w:asciiTheme="minorEastAsia" w:eastAsiaTheme="minorEastAsia" w:hAnsiTheme="minorEastAsia"/>
+                <w:webHidden/>
+              </w:rPr>
+              <w:fldChar w:fldCharType="separate"/>
+            </w:r>
+            <w:r>
+              <w:rPr>
+                <w:rFonts w:asciiTheme="minorEastAsia" w:eastAsiaTheme="minorEastAsia" w:hAnsiTheme="minorEastAsia"/>
+                <w:webHidden/>
+              </w:rPr>
+              <w:t>35</w:t>
+            </w:r>
+            <w:r>
+              <w:rPr>
+                <w:rFonts w:asciiTheme="minorEastAsia" w:eastAsiaTheme="minorEastAsia" w:hAnsiTheme="minorEastAsia"/>
+                <w:webHidden/>
+              </w:rPr>
+              <w:fldChar w:fldCharType="end"/>
+            </w:r>
+          </w:hyperlink>
+        </w:p>
+        <w:p>
+          <w:pPr>
+            <w:pStyle w:val="TOC1"/>
+            <w:spacing w:line="240" w:lineRule="auto"/>
+            <w:rPr>
+              <w:rFonts w:asciiTheme="minorEastAsia" w:eastAsiaTheme="minorEastAsia" w:hAnsiTheme="minorEastAsia" w:cstheme="minorBidi"/>
+              <w:bCs w:val="0"/>
+              <w:szCs w:val="22"/>
+            </w:rPr>
+          </w:pPr>
+          <w:hyperlink w:anchor="_Toc10645495" w:history="1">
+            <w:r>
+              <w:rPr>
+                <w:rStyle w:val="af2"/>
+                <w:rFonts w:asciiTheme="minorEastAsia" w:eastAsiaTheme="minorEastAsia" w:hAnsiTheme="minorEastAsia"/>
+              </w:rPr>
+              <w:t>5 模型验证与总结展望</w:t>
+            </w:r>
+            <w:r>
+              <w:rPr>
+                <w:rFonts w:asciiTheme="minorEastAsia" w:eastAsiaTheme="minorEastAsia" w:hAnsiTheme="minorEastAsia"/>
+                <w:webHidden/>
+              </w:rPr>
+              <w:tab/>
+            </w:r>
+            <w:r>
+              <w:rPr>
+                <w:rFonts w:asciiTheme="minorEastAsia" w:eastAsiaTheme="minorEastAsia" w:hAnsiTheme="minorEastAsia"/>
+                <w:webHidden/>
+              </w:rPr>
+              <w:fldChar w:fldCharType="begin"/>
+            </w:r>
+            <w:r>
+              <w:rPr>
+                <w:rFonts w:asciiTheme="minorEastAsia" w:eastAsiaTheme="minorEastAsia" w:hAnsiTheme="minorEastAsia"/>
+                <w:webHidden/>
+              </w:rPr>
+              <w:instrText xml:space="preserve"> PAGEREF _Toc10645495 \h </w:instrText>
+            </w:r>
+            <w:r>
+              <w:rPr>
+                <w:rFonts w:asciiTheme="minorEastAsia" w:eastAsiaTheme="minorEastAsia" w:hAnsiTheme="minorEastAsia"/>
+                <w:webHidden/>
+              </w:rPr>
+            </w:r>
+            <w:r>
+              <w:rPr>
+                <w:rFonts w:asciiTheme="minorEastAsia" w:eastAsiaTheme="minorEastAsia" w:hAnsiTheme="minorEastAsia"/>
+                <w:webHidden/>
+              </w:rPr>
+              <w:fldChar w:fldCharType="separate"/>
+            </w:r>
+            <w:r>
+              <w:rPr>
+                <w:rFonts w:asciiTheme="minorEastAsia" w:eastAsiaTheme="minorEastAsia" w:hAnsiTheme="minorEastAsia"/>
+                <w:webHidden/>
+              </w:rPr>
+              <w:t>36</w:t>
+            </w:r>
+            <w:r>
+              <w:rPr>
+                <w:rFonts w:asciiTheme="minorEastAsia" w:eastAsiaTheme="minorEastAsia" w:hAnsiTheme="minorEastAsia"/>
+                <w:webHidden/>
+              </w:rPr>
+              <w:fldChar w:fldCharType="end"/>
+            </w:r>
+          </w:hyperlink>
+        </w:p>
+        <w:p>
+          <w:pPr>
+            <w:pStyle w:val="TOC2"/>
+            <w:rPr>
+              <w:rFonts w:asciiTheme="minorEastAsia" w:eastAsiaTheme="minorEastAsia" w:hAnsiTheme="minorEastAsia" w:cstheme="minorBidi"/>
+              <w:szCs w:val="22"/>
+              <w:lang w:val="en-US"/>
+            </w:rPr>
+          </w:pPr>
+          <w:hyperlink w:anchor="_Toc10645496" w:history="1">
+            <w:r>
+              <w:rPr>
+                <w:rStyle w:val="af2"/>
+                <w:rFonts w:asciiTheme="minorEastAsia" w:eastAsiaTheme="minorEastAsia" w:hAnsiTheme="minorEastAsia"/>
+              </w:rPr>
+              <w:t>5.1 热模型验证</w:t>
+            </w:r>
+            <w:r>
+              <w:rPr>
+                <w:rFonts w:asciiTheme="minorEastAsia" w:eastAsiaTheme="minorEastAsia" w:hAnsiTheme="minorEastAsia"/>
+                <w:webHidden/>
+              </w:rPr>
+              <w:tab/>
+            </w:r>
+            <w:r>
+              <w:rPr>
+                <w:rFonts w:asciiTheme="minorEastAsia" w:eastAsiaTheme="minorEastAsia" w:hAnsiTheme="minorEastAsia"/>
+                <w:webHidden/>
+              </w:rPr>
+              <w:fldChar w:fldCharType="begin"/>
+            </w:r>
+            <w:r>
+              <w:rPr>
+                <w:rFonts w:asciiTheme="minorEastAsia" w:eastAsiaTheme="minorEastAsia" w:hAnsiTheme="minorEastAsia"/>
+                <w:webHidden/>
+              </w:rPr>
+              <w:instrText xml:space="preserve"> PAGEREF _Toc10645496 \h </w:instrText>
+            </w:r>
+            <w:r>
+              <w:rPr>
+                <w:rFonts w:asciiTheme="minorEastAsia" w:eastAsiaTheme="minorEastAsia" w:hAnsiTheme="minorEastAsia"/>
+                <w:webHidden/>
+              </w:rPr>
+            </w:r>
+            <w:r>
+              <w:rPr>
+                <w:rFonts w:asciiTheme="minorEastAsia" w:eastAsiaTheme="minorEastAsia" w:hAnsiTheme="minorEastAsia"/>
+                <w:webHidden/>
+              </w:rPr>
+              <w:fldChar w:fldCharType="separate"/>
+            </w:r>
+            <w:r>
+              <w:rPr>
+                <w:rFonts w:asciiTheme="minorEastAsia" w:eastAsiaTheme="minorEastAsia" w:hAnsiTheme="minorEastAsia"/>
+                <w:webHidden/>
+              </w:rPr>
+              <w:t>36</w:t>
+            </w:r>
+            <w:r>
+              <w:rPr>
+                <w:rFonts w:asciiTheme="minorEastAsia" w:eastAsiaTheme="minorEastAsia" w:hAnsiTheme="minorEastAsia"/>
+                <w:webHidden/>
+              </w:rPr>
+              <w:fldChar w:fldCharType="end"/>
+            </w:r>
+          </w:hyperlink>
+        </w:p>
+        <w:p>
+          <w:pPr>
+            <w:pStyle w:val="TOC2"/>
+            <w:rPr>
+              <w:rFonts w:asciiTheme="minorEastAsia" w:eastAsiaTheme="minorEastAsia" w:hAnsiTheme="minorEastAsia" w:cstheme="minorBidi"/>
+              <w:szCs w:val="22"/>
+              <w:lang w:val="en-US"/>
+            </w:rPr>
+          </w:pPr>
+          <w:hyperlink w:anchor="_Toc10645497" w:history="1">
+            <w:r>
+              <w:rPr>
+                <w:rStyle w:val="af2"/>
+                <w:rFonts w:asciiTheme="minorEastAsia" w:eastAsiaTheme="minorEastAsia" w:hAnsiTheme="minorEastAsia"/>
+              </w:rPr>
+              <w:t>5.2 低温循环容量衰减模型验证</w:t>
+            </w:r>
+            <w:r>
+              <w:rPr>
+                <w:rFonts w:asciiTheme="minorEastAsia" w:eastAsiaTheme="minorEastAsia" w:hAnsiTheme="minorEastAsia"/>
+                <w:webHidden/>
+              </w:rPr>
+              <w:tab/>
+            </w:r>
+            <w:r>
+              <w:rPr>
+                <w:rFonts w:asciiTheme="minorEastAsia" w:eastAsiaTheme="minorEastAsia" w:hAnsiTheme="minorEastAsia"/>
+                <w:webHidden/>
+              </w:rPr>
+              <w:fldChar w:fldCharType="begin"/>
+            </w:r>
+            <w:r>
+              <w:rPr>
+                <w:rFonts w:asciiTheme="minorEastAsia" w:eastAsiaTheme="minorEastAsia" w:hAnsiTheme="minorEastAsia"/>
+                <w:webHidden/>
+              </w:rPr>
+              <w:instrText xml:space="preserve"> PAGEREF _Toc10645497 \h </w:instrText>
+            </w:r>
+            <w:r>
+              <w:rPr>
+                <w:rFonts w:asciiTheme="minorEastAsia" w:eastAsiaTheme="minorEastAsia" w:hAnsiTheme="minorEastAsia"/>
+                <w:webHidden/>
+              </w:rPr>
+            </w:r>
+            <w:r>
+              <w:rPr>
+                <w:rFonts w:asciiTheme="minorEastAsia" w:eastAsiaTheme="minorEastAsia" w:hAnsiTheme="minorEastAsia"/>
+                <w:webHidden/>
+              </w:rPr>
+              <w:fldChar w:fldCharType="separate"/>
+            </w:r>
+            <w:r>
+              <w:rPr>
+                <w:rFonts w:asciiTheme="minorEastAsia" w:eastAsiaTheme="minorEastAsia" w:hAnsiTheme="minorEastAsia"/>
+                <w:webHidden/>
+              </w:rPr>
+              <w:t>38</w:t>
+            </w:r>
+            <w:r>
+              <w:rPr>
+                <w:rFonts w:asciiTheme="minorEastAsia" w:eastAsiaTheme="minorEastAsia" w:hAnsiTheme="minorEastAsia"/>
+                <w:webHidden/>
+              </w:rPr>
+              <w:fldChar w:fldCharType="end"/>
+            </w:r>
+          </w:hyperlink>
+        </w:p>
+        <w:p>
+          <w:pPr>
+            <w:pStyle w:val="TOC2"/>
+            <w:rPr>
+              <w:rFonts w:asciiTheme="minorEastAsia" w:eastAsiaTheme="minorEastAsia" w:hAnsiTheme="minorEastAsia" w:cstheme="minorBidi"/>
+              <w:szCs w:val="22"/>
+              <w:lang w:val="en-US"/>
+            </w:rPr>
+          </w:pPr>
+          <w:hyperlink w:anchor="_Toc10645498" w:history="1">
+            <w:r>
+              <w:rPr>
+                <w:rStyle w:val="af2"/>
+                <w:rFonts w:asciiTheme="minorEastAsia" w:eastAsiaTheme="minorEastAsia" w:hAnsiTheme="minorEastAsia"/>
+              </w:rPr>
+              <w:t>5.3 参数温变等效电路模型验证</w:t>
+            </w:r>
+            <w:r>
+              <w:rPr>
+                <w:rFonts w:asciiTheme="minorEastAsia" w:eastAsiaTheme="minorEastAsia" w:hAnsiTheme="minorEastAsia"/>
+                <w:webHidden/>
+              </w:rPr>
+              <w:tab/>
+            </w:r>
+            <w:r>
+              <w:rPr>
+                <w:rFonts w:asciiTheme="minorEastAsia" w:eastAsiaTheme="minorEastAsia" w:hAnsiTheme="minorEastAsia"/>
+                <w:webHidden/>
+              </w:rPr>
+              <w:fldChar w:fldCharType="begin"/>
+            </w:r>
+            <w:r>
+              <w:rPr>
+                <w:rFonts w:asciiTheme="minorEastAsia" w:eastAsiaTheme="minorEastAsia" w:hAnsiTheme="minorEastAsia"/>
+                <w:webHidden/>
+              </w:rPr>
+              <w:instrText xml:space="preserve"> PAGEREF _Toc10645498 \h </w:instrText>
+            </w:r>
+            <w:r>
+              <w:rPr>
+                <w:rFonts w:asciiTheme="minorEastAsia" w:eastAsiaTheme="minorEastAsia" w:hAnsiTheme="minorEastAsia"/>
+                <w:webHidden/>
+              </w:rPr>
+            </w:r>
+            <w:r>
+              <w:rPr>
+                <w:rFonts w:asciiTheme="minorEastAsia" w:eastAsiaTheme="minorEastAsia" w:hAnsiTheme="minorEastAsia"/>
+                <w:webHidden/>
+              </w:rPr>
+              <w:fldChar w:fldCharType="separate"/>
+            </w:r>
+            <w:r>
+              <w:rPr>
+                <w:rFonts w:asciiTheme="minorEastAsia" w:eastAsiaTheme="minorEastAsia" w:hAnsiTheme="minorEastAsia"/>
+                <w:webHidden/>
+              </w:rPr>
+              <w:t>38</w:t>
+            </w:r>
+            <w:r>
+              <w:rPr>
+                <w:rFonts w:asciiTheme="minorEastAsia" w:eastAsiaTheme="minorEastAsia" w:hAnsiTheme="minorEastAsia"/>
+                <w:webHidden/>
+              </w:rPr>
+              <w:fldChar w:fldCharType="end"/>
+            </w:r>
+          </w:hyperlink>
+        </w:p>
+        <w:p>
+          <w:pPr>
+            <w:pStyle w:val="TOC2"/>
+            <w:rPr>
+              <w:rFonts w:asciiTheme="minorEastAsia" w:eastAsiaTheme="minorEastAsia" w:hAnsiTheme="minorEastAsia" w:cstheme="minorBidi"/>
+              <w:szCs w:val="22"/>
+              <w:lang w:val="en-US"/>
+            </w:rPr>
+          </w:pPr>
+          <w:hyperlink w:anchor="_Toc10645499" w:history="1">
+            <w:r>
+              <w:rPr>
+                <w:rStyle w:val="af2"/>
+                <w:rFonts w:asciiTheme="minorEastAsia" w:eastAsiaTheme="minorEastAsia" w:hAnsiTheme="minorEastAsia"/>
+              </w:rPr>
+              <w:t>5.4 总结与展望</w:t>
+            </w:r>
+            <w:r>
+              <w:rPr>
+                <w:rFonts w:asciiTheme="minorEastAsia" w:eastAsiaTheme="minorEastAsia" w:hAnsiTheme="minorEastAsia"/>
+                <w:webHidden/>
+              </w:rPr>
+              <w:tab/>
+            </w:r>
+            <w:r>
+              <w:rPr>
+                <w:rFonts w:asciiTheme="minorEastAsia" w:eastAsiaTheme="minorEastAsia" w:hAnsiTheme="minorEastAsia"/>
+                <w:webHidden/>
+              </w:rPr>
+              <w:fldChar w:fldCharType="begin"/>
+            </w:r>
+            <w:r>
+              <w:rPr>
+                <w:rFonts w:asciiTheme="minorEastAsia" w:eastAsiaTheme="minorEastAsia" w:hAnsiTheme="minorEastAsia"/>
+                <w:webHidden/>
+              </w:rPr>
+              <w:instrText xml:space="preserve"> PAGEREF _Toc10645499 \h </w:instrText>
+            </w:r>
+            <w:r>
+              <w:rPr>
+                <w:rFonts w:asciiTheme="minorEastAsia" w:eastAsiaTheme="minorEastAsia" w:hAnsiTheme="minorEastAsia"/>
+                <w:webHidden/>
+              </w:rPr>
+            </w:r>
+            <w:r>
+              <w:rPr>
+                <w:rFonts w:asciiTheme="minorEastAsia" w:eastAsiaTheme="minorEastAsia" w:hAnsiTheme="minorEastAsia"/>
+                <w:webHidden/>
+              </w:rPr>
+              <w:fldChar w:fldCharType="separate"/>
+            </w:r>
+            <w:r>
+              <w:rPr>
+                <w:rFonts w:asciiTheme="minorEastAsia" w:eastAsiaTheme="minorEastAsia" w:hAnsiTheme="minorEastAsia"/>
+                <w:webHidden/>
+              </w:rPr>
+              <w:t>40</w:t>
+            </w:r>
+            <w:r>
+              <w:rPr>
+                <w:rFonts w:asciiTheme="minorEastAsia" w:eastAsiaTheme="minorEastAsia" w:hAnsiTheme="minorEastAsia"/>
+                <w:webHidden/>
+              </w:rPr>
+              <w:fldChar w:fldCharType="end"/>
+            </w:r>
+          </w:hyperlink>
+        </w:p>
+        <w:p>
+          <w:pPr>
+            <w:pStyle w:val="TOC1"/>
+            <w:spacing w:line="240" w:lineRule="auto"/>
+            <w:rPr>
+              <w:rFonts w:asciiTheme="minorEastAsia" w:eastAsiaTheme="minorEastAsia" w:hAnsiTheme="minorEastAsia" w:cstheme="minorBidi"/>
+              <w:bCs w:val="0"/>
+              <w:szCs w:val="22"/>
+            </w:rPr>
+          </w:pPr>
+          <w:hyperlink w:anchor="_Toc10645500" w:history="1">
+            <w:r>
+              <w:rPr>
+                <w:rStyle w:val="af2"/>
+                <w:rFonts w:asciiTheme="minorEastAsia" w:eastAsiaTheme="minorEastAsia" w:hAnsiTheme="minorEastAsia"/>
+              </w:rPr>
+              <w:t>致谢</w:t>
+            </w:r>
+            <w:r>
+              <w:rPr>
+                <w:rFonts w:asciiTheme="minorEastAsia" w:eastAsiaTheme="minorEastAsia" w:hAnsiTheme="minorEastAsia"/>
+                <w:webHidden/>
+              </w:rPr>
+              <w:tab/>
+            </w:r>
+            <w:r>
+              <w:rPr>
+                <w:rFonts w:asciiTheme="minorEastAsia" w:eastAsiaTheme="minorEastAsia" w:hAnsiTheme="minorEastAsia"/>
+                <w:webHidden/>
+              </w:rPr>
+              <w:fldChar w:fldCharType="begin"/>
+            </w:r>
+            <w:r>
+              <w:rPr>
+                <w:rFonts w:asciiTheme="minorEastAsia" w:eastAsiaTheme="minorEastAsia" w:hAnsiTheme="minorEastAsia"/>
+                <w:webHidden/>
+              </w:rPr>
+              <w:instrText xml:space="preserve"> PAGEREF _Toc10645500 \h </w:instrText>
+            </w:r>
+            <w:r>
+              <w:rPr>
+                <w:rFonts w:asciiTheme="minorEastAsia" w:eastAsiaTheme="minorEastAsia" w:hAnsiTheme="minorEastAsia"/>
+                <w:webHidden/>
+              </w:rPr>
+            </w:r>
+            <w:r>
+              <w:rPr>
+                <w:rFonts w:asciiTheme="minorEastAsia" w:eastAsiaTheme="minorEastAsia" w:hAnsiTheme="minorEastAsia"/>
+                <w:webHidden/>
+              </w:rPr>
+              <w:fldChar w:fldCharType="separate"/>
+            </w:r>
+            <w:r>
+              <w:rPr>
+                <w:rFonts w:asciiTheme="minorEastAsia" w:eastAsiaTheme="minorEastAsia" w:hAnsiTheme="minorEastAsia"/>
+                <w:webHidden/>
+              </w:rPr>
+              <w:t>42</w:t>
+            </w:r>
+            <w:r>
+              <w:rPr>
+                <w:rFonts w:asciiTheme="minorEastAsia" w:eastAsiaTheme="minorEastAsia" w:hAnsiTheme="minorEastAsia"/>
+                <w:webHidden/>
+              </w:rPr>
+              <w:fldChar w:fldCharType="end"/>
+            </w:r>
+          </w:hyperlink>
+        </w:p>
+        <w:p>
+          <w:pPr>
+            <w:pStyle w:val="TOC1"/>
+            <w:spacing w:line="240" w:lineRule="auto"/>
+            <w:rPr>
+              <w:rFonts w:asciiTheme="minorEastAsia" w:eastAsiaTheme="minorEastAsia" w:hAnsiTheme="minorEastAsia" w:cstheme="minorBidi"/>
+              <w:bCs w:val="0"/>
+              <w:szCs w:val="22"/>
+            </w:rPr>
+          </w:pPr>
+          <w:hyperlink w:anchor="_Toc10645501" w:history="1">
+            <w:r>
+              <w:rPr>
+                <w:rStyle w:val="af2"/>
+                <w:rFonts w:asciiTheme="minorEastAsia" w:eastAsiaTheme="minorEastAsia" w:hAnsiTheme="minorEastAsia"/>
+              </w:rPr>
+              <w:t>参考文献</w:t>
+            </w:r>
+            <w:r>
+              <w:rPr>
+                <w:rFonts w:asciiTheme="minorEastAsia" w:eastAsiaTheme="minorEastAsia" w:hAnsiTheme="minorEastAsia"/>
+                <w:webHidden/>
+              </w:rPr>
+              <w:tab/>
+            </w:r>
+            <w:r>
+              <w:rPr>
+                <w:rFonts w:asciiTheme="minorEastAsia" w:eastAsiaTheme="minorEastAsia" w:hAnsiTheme="minorEastAsia"/>
+                <w:webHidden/>
+              </w:rPr>
+              <w:fldChar w:fldCharType="begin"/>
+            </w:r>
+            <w:r>
+              <w:rPr>
+                <w:rFonts w:asciiTheme="minorEastAsia" w:eastAsiaTheme="minorEastAsia" w:hAnsiTheme="minorEastAsia"/>
+                <w:webHidden/>
+              </w:rPr>
+              <w:instrText xml:space="preserve"> PAGEREF _Toc10645501 \h </w:instrText>
+            </w:r>
+            <w:r>
+              <w:rPr>
+                <w:rFonts w:asciiTheme="minorEastAsia" w:eastAsiaTheme="minorEastAsia" w:hAnsiTheme="minorEastAsia"/>
+                <w:webHidden/>
+              </w:rPr>
+            </w:r>
+            <w:r>
+              <w:rPr>
+                <w:rFonts w:asciiTheme="minorEastAsia" w:eastAsiaTheme="minorEastAsia" w:hAnsiTheme="minorEastAsia"/>
+                <w:webHidden/>
+              </w:rPr>
+              <w:fldChar w:fldCharType="separate"/>
+            </w:r>
+            <w:r>
+              <w:rPr>
+                <w:rFonts w:asciiTheme="minorEastAsia" w:eastAsiaTheme="minorEastAsia" w:hAnsiTheme="minorEastAsia"/>
+                <w:webHidden/>
+              </w:rPr>
+              <w:t>43</w:t>
+            </w:r>
+            <w:r>
+              <w:rPr>
+                <w:rFonts w:asciiTheme="minorEastAsia" w:eastAsiaTheme="minorEastAsia" w:hAnsiTheme="minorEastAsia"/>
+                <w:webHidden/>
+              </w:rPr>
+              <w:fldChar w:fldCharType="end"/>
+            </w:r>
+          </w:hyperlink>
+        </w:p>
+        <w:p>
+          <w:pPr>
+            <w:rPr>
+              <w:rFonts w:asciiTheme="minorEastAsia" w:eastAsiaTheme="minorEastAsia" w:hAnsiTheme="minorEastAsia"/>
+            </w:rPr>
+          </w:pPr>
+          <w:r>
+            <w:rPr>
+              <w:rFonts w:asciiTheme="minorEastAsia" w:eastAsiaTheme="minorEastAsia" w:hAnsiTheme="minorEastAsia"/>
+              <w:b/>
+              <w:bCs/>
+              <w:lang w:val="zh-CN"/>
+            </w:rPr>
+            <w:fldChar w:fldCharType="end"/>
+          </w:r>
+        </w:p>
+      </w:sdtContent>
+    </w:sdt>
     <w:p>
       <w:pPr>
         <w:widowControl/>
         <w:adjustRightInd/>
-        <w:jc w:val="left"/>
+        <w:spacing w:line="360" w:lineRule="exact"/>
         <w:textAlignment w:val="auto"/>
-      </w:pPr>
+        <w:rPr>
+          <w:rFonts w:hint="eastAsia"/>
+        </w:rPr>
+      </w:pPr>
+      <w:bookmarkStart w:id="1" w:name="_GoBack"/>
+      <w:bookmarkEnd w:id="1"/>
     </w:p>
     <w:p>
       <w:pPr>
@@ -571,6 +4281,7 @@
           <w:i w:val="0"/>
         </w:rPr>
       </w:pPr>
+      <w:bookmarkStart w:id="2" w:name="_Toc10645454"/>
       <w:r>
         <w:rPr>
           <w:rFonts w:ascii="黑体" w:eastAsia="黑体" w:hAnsi="黑体" w:hint="eastAsia"/>
@@ -611,6 +4322,7 @@
         </w:rPr>
         <w:t>言</w:t>
       </w:r>
+      <w:bookmarkEnd w:id="2"/>
     </w:p>
     <w:p>
       <w:pPr>
@@ -623,6 +4335,7 @@
           <w:i w:val="0"/>
         </w:rPr>
       </w:pPr>
+      <w:bookmarkStart w:id="3" w:name="_Toc10645455"/>
       <w:r>
         <w:rPr>
           <w:rFonts w:ascii="黑体" w:eastAsia="黑体" w:hAnsi="黑体" w:hint="eastAsia"/>
@@ -639,6 +4352,7 @@
         </w:rPr>
         <w:t>课题背景</w:t>
       </w:r>
+      <w:bookmarkEnd w:id="3"/>
     </w:p>
     <w:p>
       <w:pPr>
@@ -2007,6 +5721,7 @@
           <w:i w:val="0"/>
         </w:rPr>
       </w:pPr>
+      <w:bookmarkStart w:id="4" w:name="_Toc10645456"/>
       <w:r>
         <w:rPr>
           <w:rFonts w:ascii="黑体" w:eastAsia="黑体" w:hAnsi="黑体" w:hint="eastAsia"/>
@@ -2031,6 +5746,7 @@
         </w:rPr>
         <w:t>研究现状</w:t>
       </w:r>
+      <w:bookmarkEnd w:id="4"/>
     </w:p>
     <w:p>
       <w:pPr>
@@ -2059,6 +5775,7 @@
           <w:szCs w:val="21"/>
         </w:rPr>
       </w:pPr>
+      <w:bookmarkStart w:id="5" w:name="_Toc10645457"/>
       <w:r>
         <w:rPr>
           <w:rFonts w:ascii="黑体" w:hAnsi="黑体" w:hint="eastAsia"/>
@@ -2086,6 +5803,7 @@
         </w:rPr>
         <w:t>等效电路模型</w:t>
       </w:r>
+      <w:bookmarkEnd w:id="5"/>
     </w:p>
     <w:p>
       <w:pPr>
@@ -2483,10 +6201,10 @@
                   <v:path o:extrusionok="f" gradientshapeok="t" o:connecttype="rect"/>
                   <o:lock v:ext="edit" aspectratio="t"/>
                 </v:shapetype>
-                <v:shape id="_x0000_i1025" type="#_x0000_t75" style="width:87pt;height:18pt" o:ole="">
+                <v:shape id="_x0000_i5875" type="#_x0000_t75" style="width:87pt;height:18pt" o:ole="">
                   <v:imagedata r:id="rId14" o:title=""/>
                 </v:shape>
-                <o:OLEObject Type="Embed" ProgID="Equation.DSMT4" ShapeID="_x0000_i1025" DrawAspect="Content" ObjectID="_1621196078" r:id="rId15"/>
+                <o:OLEObject Type="Embed" ProgID="Equation.DSMT4" ShapeID="_x0000_i5875" DrawAspect="Content" ObjectID="_1621261295" r:id="rId15"/>
               </w:object>
             </w:r>
           </w:p>
@@ -2775,7 +6493,7 @@
             </w:pPr>
           </w:p>
         </w:tc>
-        <w:bookmarkStart w:id="1" w:name="MTBlankEqn"/>
+        <w:bookmarkStart w:id="6" w:name="MTBlankEqn"/>
         <w:tc>
           <w:tcPr>
             <w:tcW w:w="6521" w:type="dxa"/>
@@ -2790,13 +6508,13 @@
                 <w:position w:val="-14"/>
               </w:rPr>
               <w:object w:dxaOrig="2220" w:dyaOrig="380">
-                <v:shape id="_x0000_i1026" type="#_x0000_t75" style="width:111pt;height:18.75pt" o:ole="">
+                <v:shape id="_x0000_i5876" type="#_x0000_t75" style="width:111pt;height:18.75pt" o:ole="">
                   <v:imagedata r:id="rId17" o:title=""/>
                 </v:shape>
-                <o:OLEObject Type="Embed" ProgID="Equation.DSMT4" ShapeID="_x0000_i1026" DrawAspect="Content" ObjectID="_1621196079" r:id="rId18"/>
+                <o:OLEObject Type="Embed" ProgID="Equation.DSMT4" ShapeID="_x0000_i5876" DrawAspect="Content" ObjectID="_1621261296" r:id="rId18"/>
               </w:object>
             </w:r>
-            <w:bookmarkEnd w:id="1"/>
+            <w:bookmarkEnd w:id="6"/>
             <w:r>
               <w:t xml:space="preserve"> </w:t>
             </w:r>
@@ -3135,10 +6853,10 @@
                 <w:position w:val="-14"/>
               </w:rPr>
               <w:object w:dxaOrig="2299" w:dyaOrig="380">
-                <v:shape id="_x0000_i1027" type="#_x0000_t75" style="width:114.75pt;height:18.75pt" o:ole="">
+                <v:shape id="_x0000_i5877" type="#_x0000_t75" style="width:114.75pt;height:18.75pt" o:ole="">
                   <v:imagedata r:id="rId20" o:title=""/>
                 </v:shape>
-                <o:OLEObject Type="Embed" ProgID="Equation.DSMT4" ShapeID="_x0000_i1027" DrawAspect="Content" ObjectID="_1621196080" r:id="rId21"/>
+                <o:OLEObject Type="Embed" ProgID="Equation.DSMT4" ShapeID="_x0000_i5877" DrawAspect="Content" ObjectID="_1621261297" r:id="rId21"/>
               </w:object>
             </w:r>
             <w:r>
@@ -3896,6 +7614,7 @@
           <w:szCs w:val="21"/>
         </w:rPr>
       </w:pPr>
+      <w:bookmarkStart w:id="7" w:name="_Toc10645458"/>
       <w:r>
         <w:rPr>
           <w:rFonts w:ascii="黑体" w:hAnsi="黑体" w:hint="eastAsia"/>
@@ -3923,6 +7642,7 @@
         </w:rPr>
         <w:t>神经网络模型</w:t>
       </w:r>
+      <w:bookmarkEnd w:id="7"/>
     </w:p>
     <w:p>
       <w:pPr>
@@ -4269,6 +7989,7 @@
           <w:szCs w:val="21"/>
         </w:rPr>
       </w:pPr>
+      <w:bookmarkStart w:id="8" w:name="_Toc10645459"/>
       <w:r>
         <w:rPr>
           <w:rFonts w:ascii="黑体" w:hAnsi="黑体" w:hint="eastAsia"/>
@@ -4296,6 +8017,7 @@
         </w:rPr>
         <w:t>交流阻抗模型</w:t>
       </w:r>
+      <w:bookmarkEnd w:id="8"/>
     </w:p>
     <w:p>
       <w:pPr>
@@ -4398,6 +8120,7 @@
           <w:szCs w:val="21"/>
         </w:rPr>
       </w:pPr>
+      <w:bookmarkStart w:id="9" w:name="_Toc10645460"/>
       <w:r>
         <w:rPr>
           <w:rFonts w:ascii="黑体" w:hAnsi="黑体" w:hint="eastAsia"/>
@@ -4425,6 +8148,7 @@
         </w:rPr>
         <w:t>电化学模型</w:t>
       </w:r>
+      <w:bookmarkEnd w:id="9"/>
     </w:p>
     <w:p>
       <w:pPr>
@@ -5405,13 +9129,865 @@
     </w:p>
     <w:p>
       <w:pPr>
+        <w:pStyle w:val="3"/>
+        <w:spacing w:beforeLines="50" w:before="120" w:afterLines="50" w:after="120" w:line="360" w:lineRule="exact"/>
+        <w:ind w:firstLineChars="200" w:firstLine="420"/>
+        <w:rPr>
+          <w:rFonts w:ascii="黑体" w:hAnsi="黑体"/>
+          <w:b w:val="0"/>
+          <w:sz w:val="21"/>
+          <w:szCs w:val="21"/>
+        </w:rPr>
+      </w:pPr>
+      <w:bookmarkStart w:id="10" w:name="_Toc10645461"/>
+      <w:r>
+        <w:rPr>
+          <w:rFonts w:ascii="黑体" w:hAnsi="黑体" w:hint="eastAsia"/>
+          <w:b w:val="0"/>
+          <w:sz w:val="21"/>
+          <w:szCs w:val="21"/>
+        </w:rPr>
+        <w:t>1.</w:t>
+      </w:r>
+      <w:r>
+        <w:rPr>
+          <w:rFonts w:ascii="黑体" w:hAnsi="黑体"/>
+          <w:b w:val="0"/>
+          <w:sz w:val="21"/>
+          <w:szCs w:val="21"/>
+        </w:rPr>
+        <w:t>2.5</w:t>
+      </w:r>
+      <w:r>
+        <w:rPr>
+          <w:rFonts w:ascii="黑体" w:hAnsi="黑体" w:hint="eastAsia"/>
+          <w:b w:val="0"/>
+          <w:sz w:val="21"/>
+          <w:szCs w:val="21"/>
+        </w:rPr>
+        <w:t xml:space="preserve"> </w:t>
+      </w:r>
+      <w:r>
+        <w:rPr>
+          <w:rFonts w:ascii="黑体" w:hAnsi="黑体" w:hint="eastAsia"/>
+          <w:b w:val="0"/>
+          <w:sz w:val="21"/>
+          <w:szCs w:val="21"/>
+        </w:rPr>
+        <w:t>锂离子电池模型</w:t>
+      </w:r>
+      <w:r>
+        <w:rPr>
+          <w:rFonts w:ascii="黑体" w:hAnsi="黑体" w:hint="eastAsia"/>
+          <w:b w:val="0"/>
+          <w:sz w:val="21"/>
+          <w:szCs w:val="21"/>
+        </w:rPr>
+        <w:t>参数辨识方法</w:t>
+      </w:r>
+      <w:bookmarkEnd w:id="10"/>
+    </w:p>
+    <w:p>
+      <w:pPr>
+        <w:spacing w:line="360" w:lineRule="exact"/>
+        <w:ind w:firstLineChars="200" w:firstLine="420"/>
+      </w:pPr>
+      <w:r>
+        <w:rPr>
+          <w:rFonts w:hint="eastAsia"/>
+        </w:rPr>
+        <w:t>由于锂离子电池模型具有大参数集、高度非线性、无解析解以及必须通过迭代求解等特点，决定了传统参数估计方法难以直接应用。目前获取锂电池模型参数的方法主要有三类：基于电化学原理的参数测试方法、基于数值方法参数辨识以及激励响应分析法。</w:t>
+      </w:r>
+    </w:p>
+    <w:p>
+      <w:pPr>
+        <w:spacing w:line="360" w:lineRule="exact"/>
+        <w:ind w:firstLineChars="200" w:firstLine="420"/>
+      </w:pPr>
+      <w:r>
+        <w:rPr>
+          <w:rFonts w:hint="eastAsia"/>
+        </w:rPr>
+        <w:t>基于电化学原理的参数测试方法需要通过生产厂家提供或是拆解电池进行物理测量得到几何结构参数，主要方法有电化学阻抗谱法、线性扫描伏安法、恒电位、恒电流间歇滴定法。</w:t>
+      </w:r>
+      <w:r>
+        <w:rPr>
+          <w:rFonts w:hint="eastAsia"/>
+        </w:rPr>
+        <w:t>Buschmann</w:t>
+      </w:r>
+      <w:r>
+        <w:rPr>
+          <w:rFonts w:hint="eastAsia"/>
+        </w:rPr>
+        <w:t>等人</w:t>
+      </w:r>
+      <w:r>
+        <w:rPr>
+          <w:vertAlign w:val="superscript"/>
+        </w:rPr>
+        <w:fldChar w:fldCharType="begin"/>
+      </w:r>
+      <w:r>
+        <w:rPr>
+          <w:vertAlign w:val="superscript"/>
+        </w:rPr>
+        <w:instrText xml:space="preserve"> </w:instrText>
+      </w:r>
+      <w:r>
+        <w:rPr>
+          <w:rFonts w:hint="eastAsia"/>
+          <w:vertAlign w:val="superscript"/>
+        </w:rPr>
+        <w:instrText>REF _Ref10058936 \r \h</w:instrText>
+      </w:r>
+      <w:r>
+        <w:rPr>
+          <w:vertAlign w:val="superscript"/>
+        </w:rPr>
+        <w:instrText xml:space="preserve"> </w:instrText>
+      </w:r>
+      <w:r>
+        <w:rPr>
+          <w:vertAlign w:val="superscript"/>
+        </w:rPr>
+        <w:instrText xml:space="preserve"> \* MERGEFORMAT </w:instrText>
+      </w:r>
+      <w:r>
+        <w:rPr>
+          <w:vertAlign w:val="superscript"/>
+        </w:rPr>
+      </w:r>
+      <w:r>
+        <w:rPr>
+          <w:vertAlign w:val="superscript"/>
+        </w:rPr>
+        <w:fldChar w:fldCharType="separate"/>
+      </w:r>
+      <w:r>
+        <w:rPr>
+          <w:vertAlign w:val="superscript"/>
+        </w:rPr>
+        <w:t>[21]</w:t>
+      </w:r>
+      <w:r>
+        <w:rPr>
+          <w:vertAlign w:val="superscript"/>
+        </w:rPr>
+        <w:fldChar w:fldCharType="end"/>
+      </w:r>
+      <w:r>
+        <w:rPr>
+          <w:rFonts w:hint="eastAsia"/>
+        </w:rPr>
+        <w:t>用线性扫描伏安法，应用幅值为</w:t>
+      </w:r>
+      <w:r>
+        <w:rPr>
+          <w:rFonts w:hint="eastAsia"/>
+        </w:rPr>
+        <w:t>20mV</w:t>
+      </w:r>
+      <w:r>
+        <w:rPr>
+          <w:rFonts w:hint="eastAsia"/>
+        </w:rPr>
+        <w:t>、频率为</w:t>
+      </w:r>
+      <w:r>
+        <w:rPr>
+          <w:rFonts w:hint="eastAsia"/>
+        </w:rPr>
+        <w:t xml:space="preserve">7MHz </w:t>
+      </w:r>
+      <w:r>
+        <w:rPr>
+          <w:rFonts w:hint="eastAsia"/>
+        </w:rPr>
+        <w:t>到</w:t>
+      </w:r>
+      <w:r>
+        <w:rPr>
+          <w:rFonts w:hint="eastAsia"/>
+        </w:rPr>
+        <w:t xml:space="preserve">1Hz </w:t>
+      </w:r>
+      <w:r>
+        <w:rPr>
+          <w:rFonts w:hint="eastAsia"/>
+        </w:rPr>
+        <w:t>的电压信号，得到了</w:t>
+      </w:r>
+      <w:r>
+        <w:rPr>
+          <w:rFonts w:hint="eastAsia"/>
+        </w:rPr>
+        <w:t>-40</w:t>
+      </w:r>
+      <w:r>
+        <w:rPr>
+          <w:rFonts w:hint="eastAsia"/>
+        </w:rPr>
+        <w:t>℃到</w:t>
+      </w:r>
+      <w:r>
+        <w:rPr>
+          <w:rFonts w:hint="eastAsia"/>
+        </w:rPr>
+        <w:t>100</w:t>
+      </w:r>
+      <w:r>
+        <w:rPr>
+          <w:rFonts w:hint="eastAsia"/>
+        </w:rPr>
+        <w:t>℃区间内的电导率。</w:t>
+      </w:r>
+      <w:r>
+        <w:rPr>
+          <w:rFonts w:hint="eastAsia"/>
+        </w:rPr>
+        <w:t>Ho</w:t>
+      </w:r>
+      <w:r>
+        <w:rPr>
+          <w:vertAlign w:val="superscript"/>
+        </w:rPr>
+        <w:fldChar w:fldCharType="begin"/>
+      </w:r>
+      <w:r>
+        <w:rPr>
+          <w:vertAlign w:val="superscript"/>
+        </w:rPr>
+        <w:instrText xml:space="preserve"> </w:instrText>
+      </w:r>
+      <w:r>
+        <w:rPr>
+          <w:rFonts w:hint="eastAsia"/>
+          <w:vertAlign w:val="superscript"/>
+        </w:rPr>
+        <w:instrText>REF _Ref10058947 \r \h</w:instrText>
+      </w:r>
+      <w:r>
+        <w:rPr>
+          <w:vertAlign w:val="superscript"/>
+        </w:rPr>
+        <w:instrText xml:space="preserve"> </w:instrText>
+      </w:r>
+      <w:r>
+        <w:rPr>
+          <w:vertAlign w:val="superscript"/>
+        </w:rPr>
+        <w:instrText xml:space="preserve"> \* MERGEFORMAT </w:instrText>
+      </w:r>
+      <w:r>
+        <w:rPr>
+          <w:vertAlign w:val="superscript"/>
+        </w:rPr>
+      </w:r>
+      <w:r>
+        <w:rPr>
+          <w:vertAlign w:val="superscript"/>
+        </w:rPr>
+        <w:fldChar w:fldCharType="separate"/>
+      </w:r>
+      <w:r>
+        <w:rPr>
+          <w:vertAlign w:val="superscript"/>
+        </w:rPr>
+        <w:t>[22]</w:t>
+      </w:r>
+      <w:r>
+        <w:rPr>
+          <w:vertAlign w:val="superscript"/>
+        </w:rPr>
+        <w:fldChar w:fldCharType="end"/>
+      </w:r>
+      <w:r>
+        <w:rPr>
+          <w:rFonts w:hint="eastAsia"/>
+        </w:rPr>
+        <w:t>最早提出了电化学阻抗谱的基本原理，通过给电化学系统施加频率不同的小幅交流电压，得到</w:t>
+      </w:r>
+      <w:r>
+        <w:rPr>
+          <w:rFonts w:hint="eastAsia"/>
+        </w:rPr>
+        <w:t xml:space="preserve"> Nyquist </w:t>
+      </w:r>
+      <w:r>
+        <w:rPr>
+          <w:rFonts w:hint="eastAsia"/>
+        </w:rPr>
+        <w:t>图，进而分析电机的动力学过程以及扩散等过</w:t>
+      </w:r>
+      <w:r>
+        <w:rPr>
+          <w:rFonts w:hint="eastAsia"/>
+        </w:rPr>
+        <w:lastRenderedPageBreak/>
+        <w:t>程。</w:t>
+      </w:r>
+      <w:r>
+        <w:rPr>
+          <w:rFonts w:hint="eastAsia"/>
+        </w:rPr>
+        <w:t>Deiss</w:t>
+      </w:r>
+      <w:r>
+        <w:rPr>
+          <w:vertAlign w:val="superscript"/>
+        </w:rPr>
+        <w:fldChar w:fldCharType="begin"/>
+      </w:r>
+      <w:r>
+        <w:rPr>
+          <w:vertAlign w:val="superscript"/>
+        </w:rPr>
+        <w:instrText xml:space="preserve"> </w:instrText>
+      </w:r>
+      <w:r>
+        <w:rPr>
+          <w:rFonts w:hint="eastAsia"/>
+          <w:vertAlign w:val="superscript"/>
+        </w:rPr>
+        <w:instrText>REF _Ref10059033 \r \h</w:instrText>
+      </w:r>
+      <w:r>
+        <w:rPr>
+          <w:vertAlign w:val="superscript"/>
+        </w:rPr>
+        <w:instrText xml:space="preserve"> </w:instrText>
+      </w:r>
+      <w:r>
+        <w:rPr>
+          <w:vertAlign w:val="superscript"/>
+        </w:rPr>
+        <w:instrText xml:space="preserve"> \* MERGEFORMAT </w:instrText>
+      </w:r>
+      <w:r>
+        <w:rPr>
+          <w:vertAlign w:val="superscript"/>
+        </w:rPr>
+      </w:r>
+      <w:r>
+        <w:rPr>
+          <w:vertAlign w:val="superscript"/>
+        </w:rPr>
+        <w:fldChar w:fldCharType="separate"/>
+      </w:r>
+      <w:r>
+        <w:rPr>
+          <w:vertAlign w:val="superscript"/>
+        </w:rPr>
+        <w:t>[23]</w:t>
+      </w:r>
+      <w:r>
+        <w:rPr>
+          <w:vertAlign w:val="superscript"/>
+        </w:rPr>
+        <w:fldChar w:fldCharType="end"/>
+      </w:r>
+      <w:r>
+        <w:rPr>
+          <w:rFonts w:hint="eastAsia"/>
+        </w:rPr>
+        <w:t>应用恒电位间歇滴定法，根据康泰尔方程通过电流响应，得到了可作为锂离子正极材料的</w:t>
+      </w:r>
+      <w:r>
+        <w:t>Li Mn</w:t>
+      </w:r>
+      <w:r>
+        <w:rPr>
+          <w:vertAlign w:val="subscript"/>
+        </w:rPr>
+        <w:t>2</w:t>
+      </w:r>
+      <w:r>
+        <w:t>O</w:t>
+      </w:r>
+      <w:r>
+        <w:rPr>
+          <w:vertAlign w:val="subscript"/>
+        </w:rPr>
+        <w:t>4</w:t>
+      </w:r>
+      <w:r>
+        <w:rPr>
+          <w:rFonts w:hint="eastAsia"/>
+        </w:rPr>
+        <w:t>的扩散系数。</w:t>
+      </w:r>
+      <w:r>
+        <w:rPr>
+          <w:rFonts w:hint="eastAsia"/>
+        </w:rPr>
+        <w:t xml:space="preserve">Weppner </w:t>
+      </w:r>
+      <w:r>
+        <w:rPr>
+          <w:rFonts w:hint="eastAsia"/>
+        </w:rPr>
+        <w:t>等</w:t>
+      </w:r>
+      <w:r>
+        <w:rPr>
+          <w:vertAlign w:val="superscript"/>
+        </w:rPr>
+        <w:fldChar w:fldCharType="begin"/>
+      </w:r>
+      <w:r>
+        <w:rPr>
+          <w:vertAlign w:val="superscript"/>
+        </w:rPr>
+        <w:instrText xml:space="preserve"> </w:instrText>
+      </w:r>
+      <w:r>
+        <w:rPr>
+          <w:rFonts w:hint="eastAsia"/>
+          <w:vertAlign w:val="superscript"/>
+        </w:rPr>
+        <w:instrText>REF _Ref10059130 \r \h</w:instrText>
+      </w:r>
+      <w:r>
+        <w:rPr>
+          <w:vertAlign w:val="superscript"/>
+        </w:rPr>
+        <w:instrText xml:space="preserve"> </w:instrText>
+      </w:r>
+      <w:r>
+        <w:rPr>
+          <w:vertAlign w:val="superscript"/>
+        </w:rPr>
+        <w:instrText xml:space="preserve"> \* MERGEFORMAT </w:instrText>
+      </w:r>
+      <w:r>
+        <w:rPr>
+          <w:vertAlign w:val="superscript"/>
+        </w:rPr>
+      </w:r>
+      <w:r>
+        <w:rPr>
+          <w:vertAlign w:val="superscript"/>
+        </w:rPr>
+        <w:fldChar w:fldCharType="separate"/>
+      </w:r>
+      <w:r>
+        <w:rPr>
+          <w:vertAlign w:val="superscript"/>
+        </w:rPr>
+        <w:t>[24]</w:t>
+      </w:r>
+      <w:r>
+        <w:rPr>
+          <w:vertAlign w:val="superscript"/>
+        </w:rPr>
+        <w:fldChar w:fldCharType="end"/>
+      </w:r>
+      <w:r>
+        <w:rPr>
+          <w:rFonts w:hint="eastAsia"/>
+        </w:rPr>
+        <w:t>应用恒电流间歇滴定法得到了电极材料的扩散系数。</w:t>
+      </w:r>
+      <w:r>
+        <w:rPr>
+          <w:rFonts w:hint="eastAsia"/>
+        </w:rPr>
+        <w:t>这些方法存在一些缺点，比如均需参比电极，需要拆解电池后，对正负极材料进行电化学参数测量，且对参数测量的时间较长。</w:t>
+      </w:r>
+    </w:p>
+    <w:p>
+      <w:pPr>
+        <w:spacing w:line="360" w:lineRule="exact"/>
+        <w:ind w:firstLineChars="200" w:firstLine="420"/>
+      </w:pPr>
+      <w:r>
+        <w:rPr>
+          <w:rFonts w:hint="eastAsia"/>
+        </w:rPr>
+        <w:t>基于数值方法模型参数辨识主要利用非线性最小二乘法</w:t>
+      </w:r>
+      <w:r>
+        <w:rPr>
+          <w:vertAlign w:val="superscript"/>
+        </w:rPr>
+        <w:fldChar w:fldCharType="begin"/>
+      </w:r>
+      <w:r>
+        <w:rPr>
+          <w:vertAlign w:val="superscript"/>
+        </w:rPr>
+        <w:instrText xml:space="preserve"> </w:instrText>
+      </w:r>
+      <w:r>
+        <w:rPr>
+          <w:rFonts w:hint="eastAsia"/>
+          <w:vertAlign w:val="superscript"/>
+        </w:rPr>
+        <w:instrText>REF _Ref2886481 \r \h</w:instrText>
+      </w:r>
+      <w:r>
+        <w:rPr>
+          <w:vertAlign w:val="superscript"/>
+        </w:rPr>
+        <w:instrText xml:space="preserve"> </w:instrText>
+      </w:r>
+      <w:r>
+        <w:rPr>
+          <w:vertAlign w:val="superscript"/>
+        </w:rPr>
+        <w:instrText xml:space="preserve"> \* MERGEFORMAT </w:instrText>
+      </w:r>
+      <w:r>
+        <w:rPr>
+          <w:vertAlign w:val="superscript"/>
+        </w:rPr>
+      </w:r>
+      <w:r>
+        <w:rPr>
+          <w:vertAlign w:val="superscript"/>
+        </w:rPr>
+        <w:fldChar w:fldCharType="separate"/>
+      </w:r>
+      <w:r>
+        <w:rPr>
+          <w:vertAlign w:val="superscript"/>
+        </w:rPr>
+        <w:t>[</w:t>
+      </w:r>
+      <w:r>
+        <w:rPr>
+          <w:vertAlign w:val="superscript"/>
+        </w:rPr>
+        <w:t>25</w:t>
+      </w:r>
+      <w:r>
+        <w:rPr>
+          <w:vertAlign w:val="superscript"/>
+        </w:rPr>
+        <w:t>]</w:t>
+      </w:r>
+      <w:r>
+        <w:rPr>
+          <w:vertAlign w:val="superscript"/>
+        </w:rPr>
+        <w:fldChar w:fldCharType="end"/>
+      </w:r>
+      <w:r>
+        <w:rPr>
+          <w:rFonts w:hint="eastAsia"/>
+        </w:rPr>
+        <w:t>，高斯</w:t>
+      </w:r>
+      <w:r>
+        <w:rPr>
+          <w:rFonts w:hint="eastAsia"/>
+        </w:rPr>
+        <w:t>-</w:t>
+      </w:r>
+      <w:r>
+        <w:rPr>
+          <w:rFonts w:hint="eastAsia"/>
+        </w:rPr>
+        <w:t>牛顿法</w:t>
+      </w:r>
+      <w:r>
+        <w:rPr>
+          <w:vertAlign w:val="superscript"/>
+        </w:rPr>
+        <w:fldChar w:fldCharType="begin"/>
+      </w:r>
+      <w:r>
+        <w:rPr>
+          <w:vertAlign w:val="superscript"/>
+        </w:rPr>
+        <w:instrText xml:space="preserve"> </w:instrText>
+      </w:r>
+      <w:r>
+        <w:rPr>
+          <w:rFonts w:hint="eastAsia"/>
+          <w:vertAlign w:val="superscript"/>
+        </w:rPr>
+        <w:instrText>REF _Ref2886539 \r \h</w:instrText>
+      </w:r>
+      <w:r>
+        <w:rPr>
+          <w:vertAlign w:val="superscript"/>
+        </w:rPr>
+        <w:instrText xml:space="preserve"> </w:instrText>
+      </w:r>
+      <w:r>
+        <w:rPr>
+          <w:vertAlign w:val="superscript"/>
+        </w:rPr>
+        <w:instrText xml:space="preserve"> \* MERGEFORMAT </w:instrText>
+      </w:r>
+      <w:r>
+        <w:rPr>
+          <w:vertAlign w:val="superscript"/>
+        </w:rPr>
+      </w:r>
+      <w:r>
+        <w:rPr>
+          <w:vertAlign w:val="superscript"/>
+        </w:rPr>
+        <w:fldChar w:fldCharType="separate"/>
+      </w:r>
+      <w:r>
+        <w:rPr>
+          <w:vertAlign w:val="superscript"/>
+        </w:rPr>
+        <w:t>[2</w:t>
+      </w:r>
+      <w:r>
+        <w:rPr>
+          <w:vertAlign w:val="superscript"/>
+        </w:rPr>
+        <w:t>6</w:t>
+      </w:r>
+      <w:r>
+        <w:rPr>
+          <w:vertAlign w:val="superscript"/>
+        </w:rPr>
+        <w:t>]</w:t>
+      </w:r>
+      <w:r>
+        <w:rPr>
+          <w:vertAlign w:val="superscript"/>
+        </w:rPr>
+        <w:fldChar w:fldCharType="end"/>
+      </w:r>
+      <w:r>
+        <w:rPr>
+          <w:rFonts w:hint="eastAsia"/>
+        </w:rPr>
+        <w:t>，遗传算法</w:t>
+      </w:r>
+      <w:r>
+        <w:rPr>
+          <w:vertAlign w:val="superscript"/>
+        </w:rPr>
+        <w:fldChar w:fldCharType="begin"/>
+      </w:r>
+      <w:r>
+        <w:rPr>
+          <w:vertAlign w:val="superscript"/>
+        </w:rPr>
+        <w:instrText xml:space="preserve"> </w:instrText>
+      </w:r>
+      <w:r>
+        <w:rPr>
+          <w:rFonts w:hint="eastAsia"/>
+          <w:vertAlign w:val="superscript"/>
+        </w:rPr>
+        <w:instrText>REF _Ref2886721 \r \h</w:instrText>
+      </w:r>
+      <w:r>
+        <w:rPr>
+          <w:vertAlign w:val="superscript"/>
+        </w:rPr>
+        <w:instrText xml:space="preserve"> </w:instrText>
+      </w:r>
+      <w:r>
+        <w:rPr>
+          <w:vertAlign w:val="superscript"/>
+        </w:rPr>
+        <w:instrText xml:space="preserve"> \* MERGEFORMAT </w:instrText>
+      </w:r>
+      <w:r>
+        <w:rPr>
+          <w:vertAlign w:val="superscript"/>
+        </w:rPr>
+      </w:r>
+      <w:r>
+        <w:rPr>
+          <w:vertAlign w:val="superscript"/>
+        </w:rPr>
+        <w:fldChar w:fldCharType="separate"/>
+      </w:r>
+      <w:r>
+        <w:rPr>
+          <w:vertAlign w:val="superscript"/>
+        </w:rPr>
+        <w:t>[2</w:t>
+      </w:r>
+      <w:r>
+        <w:rPr>
+          <w:vertAlign w:val="superscript"/>
+        </w:rPr>
+        <w:t>7</w:t>
+      </w:r>
+      <w:r>
+        <w:rPr>
+          <w:vertAlign w:val="superscript"/>
+        </w:rPr>
+        <w:t>]</w:t>
+      </w:r>
+      <w:r>
+        <w:rPr>
+          <w:vertAlign w:val="superscript"/>
+        </w:rPr>
+        <w:fldChar w:fldCharType="end"/>
+      </w:r>
+      <w:r>
+        <w:rPr>
+          <w:rFonts w:hint="eastAsia"/>
+        </w:rPr>
+        <w:t>和粒子群算法</w:t>
+      </w:r>
+      <w:r>
+        <w:rPr>
+          <w:vertAlign w:val="superscript"/>
+        </w:rPr>
+        <w:fldChar w:fldCharType="begin"/>
+      </w:r>
+      <w:r>
+        <w:rPr>
+          <w:vertAlign w:val="superscript"/>
+        </w:rPr>
+        <w:instrText xml:space="preserve"> </w:instrText>
+      </w:r>
+      <w:r>
+        <w:rPr>
+          <w:rFonts w:hint="eastAsia"/>
+          <w:vertAlign w:val="superscript"/>
+        </w:rPr>
+        <w:instrText>REF _Ref2886726 \r \h</w:instrText>
+      </w:r>
+      <w:r>
+        <w:rPr>
+          <w:vertAlign w:val="superscript"/>
+        </w:rPr>
+        <w:instrText xml:space="preserve"> </w:instrText>
+      </w:r>
+      <w:r>
+        <w:rPr>
+          <w:vertAlign w:val="superscript"/>
+        </w:rPr>
+        <w:instrText xml:space="preserve"> \* MERGEFORMAT </w:instrText>
+      </w:r>
+      <w:r>
+        <w:rPr>
+          <w:vertAlign w:val="superscript"/>
+        </w:rPr>
+      </w:r>
+      <w:r>
+        <w:rPr>
+          <w:vertAlign w:val="superscript"/>
+        </w:rPr>
+        <w:fldChar w:fldCharType="separate"/>
+      </w:r>
+      <w:r>
+        <w:rPr>
+          <w:vertAlign w:val="superscript"/>
+        </w:rPr>
+        <w:t>[2</w:t>
+      </w:r>
+      <w:r>
+        <w:rPr>
+          <w:vertAlign w:val="superscript"/>
+        </w:rPr>
+        <w:t>8</w:t>
+      </w:r>
+      <w:r>
+        <w:rPr>
+          <w:vertAlign w:val="superscript"/>
+        </w:rPr>
+        <w:t>]</w:t>
+      </w:r>
+      <w:r>
+        <w:rPr>
+          <w:vertAlign w:val="superscript"/>
+        </w:rPr>
+        <w:fldChar w:fldCharType="end"/>
+      </w:r>
+      <w:r>
+        <w:rPr>
+          <w:rFonts w:hint="eastAsia"/>
+        </w:rPr>
+        <w:t>等。前二者主要用于等效电路或</w:t>
+      </w:r>
+      <w:r>
+        <w:rPr>
+          <w:rFonts w:hint="eastAsia"/>
+        </w:rPr>
+        <w:t>SP</w:t>
+      </w:r>
+      <w:r>
+        <w:rPr>
+          <w:rFonts w:hint="eastAsia"/>
+        </w:rPr>
+        <w:t>模型参数辨识，智能算法则可用于从等效电路到电化学模型等各种电池模型中。</w:t>
+      </w:r>
+    </w:p>
+    <w:p>
+      <w:pPr>
+        <w:spacing w:line="360" w:lineRule="exact"/>
+        <w:ind w:firstLineChars="200" w:firstLine="420"/>
+      </w:pPr>
+      <w:r>
+        <w:rPr>
+          <w:rFonts w:hint="eastAsia"/>
+        </w:rPr>
+        <w:t>Saw</w:t>
+      </w:r>
+      <w:r>
+        <w:rPr>
+          <w:rFonts w:hint="eastAsia"/>
+        </w:rPr>
+        <w:t>等人提出一种</w:t>
+      </w:r>
+      <w:r>
+        <w:rPr>
+          <w:rFonts w:hint="eastAsia"/>
+        </w:rPr>
+        <w:t>基于电流激励响应分析的方法辨识锂电池参数</w:t>
+      </w:r>
+      <w:r>
+        <w:rPr>
+          <w:rFonts w:hint="eastAsia"/>
+          <w:vertAlign w:val="superscript"/>
+        </w:rPr>
+        <w:t>[</w:t>
+      </w:r>
+      <w:r>
+        <w:rPr>
+          <w:vertAlign w:val="superscript"/>
+        </w:rPr>
+        <w:t>2</w:t>
+      </w:r>
+      <w:r>
+        <w:rPr>
+          <w:vertAlign w:val="superscript"/>
+        </w:rPr>
+        <w:t>9</w:t>
+      </w:r>
+      <w:r>
+        <w:rPr>
+          <w:rFonts w:hint="eastAsia"/>
+          <w:vertAlign w:val="superscript"/>
+        </w:rPr>
+        <w:t>]</w:t>
+      </w:r>
+      <w:r>
+        <w:rPr>
+          <w:rFonts w:hint="eastAsia"/>
+        </w:rPr>
+        <w:t>。激励响应分析方法中的电流激励工况是在深入分析锂电池内部不同工作过程后设计出来的。激励工况能够解耦出电池内部不同的电化学过程，进而应用描述不同过程的电化学方程和最小二乘法辨识出对应的相关参数，获取的参数更加准确。</w:t>
+      </w:r>
+    </w:p>
+    <w:p>
+      <w:pPr>
         <w:pStyle w:val="2"/>
-        <w:tabs>
-          <w:tab w:val="left" w:pos="5295"/>
-        </w:tabs>
         <w:spacing w:beforeLines="50" w:before="120" w:afterLines="50" w:after="120" w:line="360" w:lineRule="exact"/>
         <w:jc w:val="left"/>
-      </w:pPr>
+        <w:rPr>
+          <w:rFonts w:ascii="黑体" w:eastAsia="黑体" w:hAnsi="黑体"/>
+          <w:b w:val="0"/>
+          <w:i w:val="0"/>
+        </w:rPr>
+      </w:pPr>
+      <w:bookmarkStart w:id="11" w:name="_Toc10645462"/>
       <w:r>
         <w:rPr>
           <w:rFonts w:ascii="黑体" w:eastAsia="黑体" w:hAnsi="黑体" w:hint="eastAsia"/>
@@ -5426,7 +10002,7 @@
           <w:b w:val="0"/>
           <w:i w:val="0"/>
         </w:rPr>
-        <w:t>2.5</w:t>
+        <w:t>3</w:t>
       </w:r>
       <w:r>
         <w:rPr>
@@ -5442,7 +10018,7 @@
           <w:b w:val="0"/>
           <w:i w:val="0"/>
         </w:rPr>
-        <w:t>锂离子电池模型</w:t>
+        <w:t>锂离子</w:t>
       </w:r>
       <w:r>
         <w:rPr>
@@ -5450,849 +10026,9 @@
           <w:b w:val="0"/>
           <w:i w:val="0"/>
         </w:rPr>
-        <w:t>参数辨识方法</w:t>
-      </w:r>
-    </w:p>
-    <w:p>
-      <w:pPr>
-        <w:spacing w:line="360" w:lineRule="exact"/>
-        <w:ind w:firstLineChars="200" w:firstLine="420"/>
-      </w:pPr>
-      <w:r>
-        <w:rPr>
-          <w:rFonts w:hint="eastAsia"/>
-        </w:rPr>
-        <w:t>由于锂离子电池模型具有大参数集、高度非线性、无解析解以及必须通过迭代求解等特点，决定了传统参数估计方法难以直接应用。目前获取锂电池模型参数的方法主要有三类：基于电化学原理的参数测试方法、基于数值方法参数辨识以及激励响应分析法。</w:t>
-      </w:r>
-    </w:p>
-    <w:p>
-      <w:pPr>
-        <w:spacing w:line="360" w:lineRule="exact"/>
-        <w:ind w:firstLineChars="200" w:firstLine="420"/>
-      </w:pPr>
-      <w:r>
-        <w:rPr>
-          <w:rFonts w:hint="eastAsia"/>
-        </w:rPr>
-        <w:t>基于电化学原理的参数测试方法需要通过生产厂家提供或是拆解电池进行物理测量得到几何结构参数，主要方法有电化学阻抗谱法、线性扫描伏安法、恒电位、恒电流间歇滴定法。</w:t>
-      </w:r>
-      <w:r>
-        <w:rPr>
-          <w:rFonts w:hint="eastAsia"/>
-        </w:rPr>
-        <w:t>Buschmann</w:t>
-      </w:r>
-      <w:r>
-        <w:rPr>
-          <w:rFonts w:hint="eastAsia"/>
-        </w:rPr>
-        <w:t>等人</w:t>
-      </w:r>
-      <w:r>
-        <w:rPr>
-          <w:vertAlign w:val="superscript"/>
-        </w:rPr>
-        <w:fldChar w:fldCharType="begin"/>
-      </w:r>
-      <w:r>
-        <w:rPr>
-          <w:vertAlign w:val="superscript"/>
-        </w:rPr>
-        <w:instrText xml:space="preserve"> </w:instrText>
-      </w:r>
-      <w:r>
-        <w:rPr>
-          <w:rFonts w:hint="eastAsia"/>
-          <w:vertAlign w:val="superscript"/>
-        </w:rPr>
-        <w:instrText>REF _Ref10058936 \r \h</w:instrText>
-      </w:r>
-      <w:r>
-        <w:rPr>
-          <w:vertAlign w:val="superscript"/>
-        </w:rPr>
-        <w:instrText xml:space="preserve"> </w:instrText>
-      </w:r>
-      <w:r>
-        <w:rPr>
-          <w:vertAlign w:val="superscript"/>
-        </w:rPr>
-        <w:instrText xml:space="preserve"> \* MERGEFORMAT </w:instrText>
-      </w:r>
-      <w:r>
-        <w:rPr>
-          <w:vertAlign w:val="superscript"/>
-        </w:rPr>
-      </w:r>
-      <w:r>
-        <w:rPr>
-          <w:vertAlign w:val="superscript"/>
-        </w:rPr>
-        <w:fldChar w:fldCharType="separate"/>
-      </w:r>
-      <w:r>
-        <w:rPr>
-          <w:vertAlign w:val="superscript"/>
-        </w:rPr>
-        <w:t>[21]</w:t>
-      </w:r>
-      <w:r>
-        <w:rPr>
-          <w:vertAlign w:val="superscript"/>
-        </w:rPr>
-        <w:fldChar w:fldCharType="end"/>
-      </w:r>
-      <w:r>
-        <w:rPr>
-          <w:rFonts w:hint="eastAsia"/>
-        </w:rPr>
-        <w:t>用线性扫描伏安法，应用幅值为</w:t>
-      </w:r>
-      <w:r>
-        <w:rPr>
-          <w:rFonts w:hint="eastAsia"/>
-        </w:rPr>
-        <w:t>20mV</w:t>
-      </w:r>
-      <w:r>
-        <w:rPr>
-          <w:rFonts w:hint="eastAsia"/>
-        </w:rPr>
-        <w:t>、频率为</w:t>
-      </w:r>
-      <w:r>
-        <w:rPr>
-          <w:rFonts w:hint="eastAsia"/>
-        </w:rPr>
-        <w:t xml:space="preserve">7MHz </w:t>
-      </w:r>
-      <w:r>
-        <w:rPr>
-          <w:rFonts w:hint="eastAsia"/>
-        </w:rPr>
-        <w:t>到</w:t>
-      </w:r>
-      <w:r>
-        <w:rPr>
-          <w:rFonts w:hint="eastAsia"/>
-        </w:rPr>
-        <w:t xml:space="preserve">1Hz </w:t>
-      </w:r>
-      <w:r>
-        <w:rPr>
-          <w:rFonts w:hint="eastAsia"/>
-        </w:rPr>
-        <w:t>的电压信号，得到了</w:t>
-      </w:r>
-      <w:r>
-        <w:rPr>
-          <w:rFonts w:hint="eastAsia"/>
-        </w:rPr>
-        <w:t>-40</w:t>
-      </w:r>
-      <w:r>
-        <w:rPr>
-          <w:rFonts w:hint="eastAsia"/>
-        </w:rPr>
-        <w:t>℃到</w:t>
-      </w:r>
-      <w:r>
-        <w:rPr>
-          <w:rFonts w:hint="eastAsia"/>
-        </w:rPr>
-        <w:t>100</w:t>
-      </w:r>
-      <w:r>
-        <w:rPr>
-          <w:rFonts w:hint="eastAsia"/>
-        </w:rPr>
-        <w:t>℃区间内的电导率。</w:t>
-      </w:r>
-      <w:r>
-        <w:rPr>
-          <w:rFonts w:hint="eastAsia"/>
-        </w:rPr>
-        <w:t>Ho</w:t>
-      </w:r>
-      <w:r>
-        <w:rPr>
-          <w:vertAlign w:val="superscript"/>
-        </w:rPr>
-        <w:fldChar w:fldCharType="begin"/>
-      </w:r>
-      <w:r>
-        <w:rPr>
-          <w:vertAlign w:val="superscript"/>
-        </w:rPr>
-        <w:instrText xml:space="preserve"> </w:instrText>
-      </w:r>
-      <w:r>
-        <w:rPr>
-          <w:rFonts w:hint="eastAsia"/>
-          <w:vertAlign w:val="superscript"/>
-        </w:rPr>
-        <w:instrText>REF _Ref10058947 \r \h</w:instrText>
-      </w:r>
-      <w:r>
-        <w:rPr>
-          <w:vertAlign w:val="superscript"/>
-        </w:rPr>
-        <w:instrText xml:space="preserve"> </w:instrText>
-      </w:r>
-      <w:r>
-        <w:rPr>
-          <w:vertAlign w:val="superscript"/>
-        </w:rPr>
-        <w:instrText xml:space="preserve"> \* MERGEFORMAT </w:instrText>
-      </w:r>
-      <w:r>
-        <w:rPr>
-          <w:vertAlign w:val="superscript"/>
-        </w:rPr>
-      </w:r>
-      <w:r>
-        <w:rPr>
-          <w:vertAlign w:val="superscript"/>
-        </w:rPr>
-        <w:fldChar w:fldCharType="separate"/>
-      </w:r>
-      <w:r>
-        <w:rPr>
-          <w:vertAlign w:val="superscript"/>
-        </w:rPr>
-        <w:t>[22]</w:t>
-      </w:r>
-      <w:r>
-        <w:rPr>
-          <w:vertAlign w:val="superscript"/>
-        </w:rPr>
-        <w:fldChar w:fldCharType="end"/>
-      </w:r>
-      <w:r>
-        <w:rPr>
-          <w:rFonts w:hint="eastAsia"/>
-        </w:rPr>
-        <w:t>最早提出了电化学阻抗谱的基本原理，通过给电化学系统施加频率不同的小幅交流电压，得到</w:t>
-      </w:r>
-      <w:r>
-        <w:rPr>
-          <w:rFonts w:hint="eastAsia"/>
-        </w:rPr>
-        <w:t xml:space="preserve"> Nyquist </w:t>
-      </w:r>
-      <w:r>
-        <w:rPr>
-          <w:rFonts w:hint="eastAsia"/>
-        </w:rPr>
-        <w:t>图，进而分析电机的动力学过程以及扩散等过</w:t>
-      </w:r>
-      <w:r>
-        <w:rPr>
-          <w:rFonts w:hint="eastAsia"/>
-        </w:rPr>
-        <w:lastRenderedPageBreak/>
-        <w:t>程。</w:t>
-      </w:r>
-      <w:r>
-        <w:rPr>
-          <w:rFonts w:hint="eastAsia"/>
-        </w:rPr>
-        <w:t>Deiss</w:t>
-      </w:r>
-      <w:r>
-        <w:rPr>
-          <w:vertAlign w:val="superscript"/>
-        </w:rPr>
-        <w:fldChar w:fldCharType="begin"/>
-      </w:r>
-      <w:r>
-        <w:rPr>
-          <w:vertAlign w:val="superscript"/>
-        </w:rPr>
-        <w:instrText xml:space="preserve"> </w:instrText>
-      </w:r>
-      <w:r>
-        <w:rPr>
-          <w:rFonts w:hint="eastAsia"/>
-          <w:vertAlign w:val="superscript"/>
-        </w:rPr>
-        <w:instrText>REF _Ref10059033 \r \h</w:instrText>
-      </w:r>
-      <w:r>
-        <w:rPr>
-          <w:vertAlign w:val="superscript"/>
-        </w:rPr>
-        <w:instrText xml:space="preserve"> </w:instrText>
-      </w:r>
-      <w:r>
-        <w:rPr>
-          <w:vertAlign w:val="superscript"/>
-        </w:rPr>
-        <w:instrText xml:space="preserve"> \* MERGEFORMAT </w:instrText>
-      </w:r>
-      <w:r>
-        <w:rPr>
-          <w:vertAlign w:val="superscript"/>
-        </w:rPr>
-      </w:r>
-      <w:r>
-        <w:rPr>
-          <w:vertAlign w:val="superscript"/>
-        </w:rPr>
-        <w:fldChar w:fldCharType="separate"/>
-      </w:r>
-      <w:r>
-        <w:rPr>
-          <w:vertAlign w:val="superscript"/>
-        </w:rPr>
-        <w:t>[23]</w:t>
-      </w:r>
-      <w:r>
-        <w:rPr>
-          <w:vertAlign w:val="superscript"/>
-        </w:rPr>
-        <w:fldChar w:fldCharType="end"/>
-      </w:r>
-      <w:r>
-        <w:rPr>
-          <w:rFonts w:hint="eastAsia"/>
-        </w:rPr>
-        <w:t>应用恒电位间歇滴定法，根据康泰尔方程通过电流响应，得到了可作为锂离子正极材料的</w:t>
-      </w:r>
-      <w:r>
-        <w:t>Li Mn</w:t>
-      </w:r>
-      <w:r>
-        <w:rPr>
-          <w:vertAlign w:val="subscript"/>
-        </w:rPr>
-        <w:t>2</w:t>
-      </w:r>
-      <w:r>
-        <w:t>O</w:t>
-      </w:r>
-      <w:r>
-        <w:rPr>
-          <w:vertAlign w:val="subscript"/>
-        </w:rPr>
-        <w:t>4</w:t>
-      </w:r>
-      <w:r>
-        <w:rPr>
-          <w:rFonts w:hint="eastAsia"/>
-        </w:rPr>
-        <w:t>的扩散系数。</w:t>
-      </w:r>
-      <w:r>
-        <w:rPr>
-          <w:rFonts w:hint="eastAsia"/>
-        </w:rPr>
-        <w:t xml:space="preserve">Weppner </w:t>
-      </w:r>
-      <w:r>
-        <w:rPr>
-          <w:rFonts w:hint="eastAsia"/>
-        </w:rPr>
-        <w:t>等</w:t>
-      </w:r>
-      <w:r>
-        <w:rPr>
-          <w:vertAlign w:val="superscript"/>
-        </w:rPr>
-        <w:fldChar w:fldCharType="begin"/>
-      </w:r>
-      <w:r>
-        <w:rPr>
-          <w:vertAlign w:val="superscript"/>
-        </w:rPr>
-        <w:instrText xml:space="preserve"> </w:instrText>
-      </w:r>
-      <w:r>
-        <w:rPr>
-          <w:rFonts w:hint="eastAsia"/>
-          <w:vertAlign w:val="superscript"/>
-        </w:rPr>
-        <w:instrText>REF _Ref10059130 \r \h</w:instrText>
-      </w:r>
-      <w:r>
-        <w:rPr>
-          <w:vertAlign w:val="superscript"/>
-        </w:rPr>
-        <w:instrText xml:space="preserve"> </w:instrText>
-      </w:r>
-      <w:r>
-        <w:rPr>
-          <w:vertAlign w:val="superscript"/>
-        </w:rPr>
-        <w:instrText xml:space="preserve"> \* MERGEFORMAT </w:instrText>
-      </w:r>
-      <w:r>
-        <w:rPr>
-          <w:vertAlign w:val="superscript"/>
-        </w:rPr>
-      </w:r>
-      <w:r>
-        <w:rPr>
-          <w:vertAlign w:val="superscript"/>
-        </w:rPr>
-        <w:fldChar w:fldCharType="separate"/>
-      </w:r>
-      <w:r>
-        <w:rPr>
-          <w:vertAlign w:val="superscript"/>
-        </w:rPr>
-        <w:t>[24]</w:t>
-      </w:r>
-      <w:r>
-        <w:rPr>
-          <w:vertAlign w:val="superscript"/>
-        </w:rPr>
-        <w:fldChar w:fldCharType="end"/>
-      </w:r>
-      <w:r>
-        <w:rPr>
-          <w:rFonts w:hint="eastAsia"/>
-        </w:rPr>
-        <w:t>应用恒电流间歇滴定法得到了电极材料的扩散系数。</w:t>
-      </w:r>
-      <w:r>
-        <w:rPr>
-          <w:rFonts w:hint="eastAsia"/>
-        </w:rPr>
-        <w:t>这些方法存在一些缺点，比如均需参比电极，需要拆解电池后，对正负极材料进行电化学参数测量，且对参数测量的时间较长。</w:t>
-      </w:r>
-    </w:p>
-    <w:p>
-      <w:pPr>
-        <w:spacing w:line="360" w:lineRule="exact"/>
-        <w:ind w:firstLineChars="200" w:firstLine="420"/>
-      </w:pPr>
-      <w:r>
-        <w:rPr>
-          <w:rFonts w:hint="eastAsia"/>
-        </w:rPr>
-        <w:t>基于数值方法模型参数辨识主要利用非线性最小二乘法</w:t>
-      </w:r>
-      <w:r>
-        <w:rPr>
-          <w:vertAlign w:val="superscript"/>
-        </w:rPr>
-        <w:fldChar w:fldCharType="begin"/>
-      </w:r>
-      <w:r>
-        <w:rPr>
-          <w:vertAlign w:val="superscript"/>
-        </w:rPr>
-        <w:instrText xml:space="preserve"> </w:instrText>
-      </w:r>
-      <w:r>
-        <w:rPr>
-          <w:rFonts w:hint="eastAsia"/>
-          <w:vertAlign w:val="superscript"/>
-        </w:rPr>
-        <w:instrText>REF _Ref2886481 \r \h</w:instrText>
-      </w:r>
-      <w:r>
-        <w:rPr>
-          <w:vertAlign w:val="superscript"/>
-        </w:rPr>
-        <w:instrText xml:space="preserve"> </w:instrText>
-      </w:r>
-      <w:r>
-        <w:rPr>
-          <w:vertAlign w:val="superscript"/>
-        </w:rPr>
-        <w:instrText xml:space="preserve"> \* MERGEFORMAT </w:instrText>
-      </w:r>
-      <w:r>
-        <w:rPr>
-          <w:vertAlign w:val="superscript"/>
-        </w:rPr>
-      </w:r>
-      <w:r>
-        <w:rPr>
-          <w:vertAlign w:val="superscript"/>
-        </w:rPr>
-        <w:fldChar w:fldCharType="separate"/>
-      </w:r>
-      <w:r>
-        <w:rPr>
-          <w:vertAlign w:val="superscript"/>
-        </w:rPr>
-        <w:t>[</w:t>
-      </w:r>
-      <w:r>
-        <w:rPr>
-          <w:vertAlign w:val="superscript"/>
-        </w:rPr>
-        <w:t>25</w:t>
-      </w:r>
-      <w:r>
-        <w:rPr>
-          <w:vertAlign w:val="superscript"/>
-        </w:rPr>
-        <w:t>]</w:t>
-      </w:r>
-      <w:r>
-        <w:rPr>
-          <w:vertAlign w:val="superscript"/>
-        </w:rPr>
-        <w:fldChar w:fldCharType="end"/>
-      </w:r>
-      <w:r>
-        <w:rPr>
-          <w:rFonts w:hint="eastAsia"/>
-        </w:rPr>
-        <w:t>，高斯</w:t>
-      </w:r>
-      <w:r>
-        <w:rPr>
-          <w:rFonts w:hint="eastAsia"/>
-        </w:rPr>
-        <w:t>-</w:t>
-      </w:r>
-      <w:r>
-        <w:rPr>
-          <w:rFonts w:hint="eastAsia"/>
-        </w:rPr>
-        <w:t>牛顿法</w:t>
-      </w:r>
-      <w:r>
-        <w:rPr>
-          <w:vertAlign w:val="superscript"/>
-        </w:rPr>
-        <w:fldChar w:fldCharType="begin"/>
-      </w:r>
-      <w:r>
-        <w:rPr>
-          <w:vertAlign w:val="superscript"/>
-        </w:rPr>
-        <w:instrText xml:space="preserve"> </w:instrText>
-      </w:r>
-      <w:r>
-        <w:rPr>
-          <w:rFonts w:hint="eastAsia"/>
-          <w:vertAlign w:val="superscript"/>
-        </w:rPr>
-        <w:instrText>REF _Ref2886539 \r \h</w:instrText>
-      </w:r>
-      <w:r>
-        <w:rPr>
-          <w:vertAlign w:val="superscript"/>
-        </w:rPr>
-        <w:instrText xml:space="preserve"> </w:instrText>
-      </w:r>
-      <w:r>
-        <w:rPr>
-          <w:vertAlign w:val="superscript"/>
-        </w:rPr>
-        <w:instrText xml:space="preserve"> \* MERGEFORMAT </w:instrText>
-      </w:r>
-      <w:r>
-        <w:rPr>
-          <w:vertAlign w:val="superscript"/>
-        </w:rPr>
-      </w:r>
-      <w:r>
-        <w:rPr>
-          <w:vertAlign w:val="superscript"/>
-        </w:rPr>
-        <w:fldChar w:fldCharType="separate"/>
-      </w:r>
-      <w:r>
-        <w:rPr>
-          <w:vertAlign w:val="superscript"/>
-        </w:rPr>
-        <w:t>[2</w:t>
-      </w:r>
-      <w:r>
-        <w:rPr>
-          <w:vertAlign w:val="superscript"/>
-        </w:rPr>
-        <w:t>6</w:t>
-      </w:r>
-      <w:r>
-        <w:rPr>
-          <w:vertAlign w:val="superscript"/>
-        </w:rPr>
-        <w:t>]</w:t>
-      </w:r>
-      <w:r>
-        <w:rPr>
-          <w:vertAlign w:val="superscript"/>
-        </w:rPr>
-        <w:fldChar w:fldCharType="end"/>
-      </w:r>
-      <w:r>
-        <w:rPr>
-          <w:rFonts w:hint="eastAsia"/>
-        </w:rPr>
-        <w:t>，遗传算法</w:t>
-      </w:r>
-      <w:r>
-        <w:rPr>
-          <w:vertAlign w:val="superscript"/>
-        </w:rPr>
-        <w:fldChar w:fldCharType="begin"/>
-      </w:r>
-      <w:r>
-        <w:rPr>
-          <w:vertAlign w:val="superscript"/>
-        </w:rPr>
-        <w:instrText xml:space="preserve"> </w:instrText>
-      </w:r>
-      <w:r>
-        <w:rPr>
-          <w:rFonts w:hint="eastAsia"/>
-          <w:vertAlign w:val="superscript"/>
-        </w:rPr>
-        <w:instrText>REF _Ref2886721 \r \h</w:instrText>
-      </w:r>
-      <w:r>
-        <w:rPr>
-          <w:vertAlign w:val="superscript"/>
-        </w:rPr>
-        <w:instrText xml:space="preserve"> </w:instrText>
-      </w:r>
-      <w:r>
-        <w:rPr>
-          <w:vertAlign w:val="superscript"/>
-        </w:rPr>
-        <w:instrText xml:space="preserve"> \* MERGEFORMAT </w:instrText>
-      </w:r>
-      <w:r>
-        <w:rPr>
-          <w:vertAlign w:val="superscript"/>
-        </w:rPr>
-      </w:r>
-      <w:r>
-        <w:rPr>
-          <w:vertAlign w:val="superscript"/>
-        </w:rPr>
-        <w:fldChar w:fldCharType="separate"/>
-      </w:r>
-      <w:r>
-        <w:rPr>
-          <w:vertAlign w:val="superscript"/>
-        </w:rPr>
-        <w:t>[2</w:t>
-      </w:r>
-      <w:r>
-        <w:rPr>
-          <w:vertAlign w:val="superscript"/>
-        </w:rPr>
-        <w:t>7</w:t>
-      </w:r>
-      <w:r>
-        <w:rPr>
-          <w:vertAlign w:val="superscript"/>
-        </w:rPr>
-        <w:t>]</w:t>
-      </w:r>
-      <w:r>
-        <w:rPr>
-          <w:vertAlign w:val="superscript"/>
-        </w:rPr>
-        <w:fldChar w:fldCharType="end"/>
-      </w:r>
-      <w:r>
-        <w:rPr>
-          <w:rFonts w:hint="eastAsia"/>
-        </w:rPr>
-        <w:t>和粒子群算法</w:t>
-      </w:r>
-      <w:r>
-        <w:rPr>
-          <w:vertAlign w:val="superscript"/>
-        </w:rPr>
-        <w:fldChar w:fldCharType="begin"/>
-      </w:r>
-      <w:r>
-        <w:rPr>
-          <w:vertAlign w:val="superscript"/>
-        </w:rPr>
-        <w:instrText xml:space="preserve"> </w:instrText>
-      </w:r>
-      <w:r>
-        <w:rPr>
-          <w:rFonts w:hint="eastAsia"/>
-          <w:vertAlign w:val="superscript"/>
-        </w:rPr>
-        <w:instrText>REF _Ref2886726 \r \h</w:instrText>
-      </w:r>
-      <w:r>
-        <w:rPr>
-          <w:vertAlign w:val="superscript"/>
-        </w:rPr>
-        <w:instrText xml:space="preserve"> </w:instrText>
-      </w:r>
-      <w:r>
-        <w:rPr>
-          <w:vertAlign w:val="superscript"/>
-        </w:rPr>
-        <w:instrText xml:space="preserve"> \* MERGEFORMAT </w:instrText>
-      </w:r>
-      <w:r>
-        <w:rPr>
-          <w:vertAlign w:val="superscript"/>
-        </w:rPr>
-      </w:r>
-      <w:r>
-        <w:rPr>
-          <w:vertAlign w:val="superscript"/>
-        </w:rPr>
-        <w:fldChar w:fldCharType="separate"/>
-      </w:r>
-      <w:r>
-        <w:rPr>
-          <w:vertAlign w:val="superscript"/>
-        </w:rPr>
-        <w:t>[2</w:t>
-      </w:r>
-      <w:r>
-        <w:rPr>
-          <w:vertAlign w:val="superscript"/>
-        </w:rPr>
-        <w:t>8</w:t>
-      </w:r>
-      <w:r>
-        <w:rPr>
-          <w:vertAlign w:val="superscript"/>
-        </w:rPr>
-        <w:t>]</w:t>
-      </w:r>
-      <w:r>
-        <w:rPr>
-          <w:vertAlign w:val="superscript"/>
-        </w:rPr>
-        <w:fldChar w:fldCharType="end"/>
-      </w:r>
-      <w:r>
-        <w:rPr>
-          <w:rFonts w:hint="eastAsia"/>
-        </w:rPr>
-        <w:t>等。前二者主要用于等效电路或</w:t>
-      </w:r>
-      <w:r>
-        <w:rPr>
-          <w:rFonts w:hint="eastAsia"/>
-        </w:rPr>
-        <w:t>SP</w:t>
-      </w:r>
-      <w:r>
-        <w:rPr>
-          <w:rFonts w:hint="eastAsia"/>
-        </w:rPr>
-        <w:t>模型参数辨识，智能算法则可用于从等效电路到电化学模型等各种电池模型中。</w:t>
-      </w:r>
-    </w:p>
-    <w:p>
-      <w:pPr>
-        <w:spacing w:line="360" w:lineRule="exact"/>
-        <w:ind w:firstLineChars="200" w:firstLine="420"/>
-      </w:pPr>
-      <w:r>
-        <w:rPr>
-          <w:rFonts w:hint="eastAsia"/>
-        </w:rPr>
-        <w:t>Saw</w:t>
-      </w:r>
-      <w:r>
-        <w:rPr>
-          <w:rFonts w:hint="eastAsia"/>
-        </w:rPr>
-        <w:t>等人提出一种</w:t>
-      </w:r>
-      <w:r>
-        <w:rPr>
-          <w:rFonts w:hint="eastAsia"/>
-        </w:rPr>
-        <w:t>基于电流激励响应分析的方法辨识锂电池参数</w:t>
-      </w:r>
-      <w:r>
-        <w:rPr>
-          <w:rFonts w:hint="eastAsia"/>
-          <w:vertAlign w:val="superscript"/>
-        </w:rPr>
-        <w:t>[</w:t>
-      </w:r>
-      <w:r>
-        <w:rPr>
-          <w:vertAlign w:val="superscript"/>
-        </w:rPr>
-        <w:t>2</w:t>
-      </w:r>
-      <w:r>
-        <w:rPr>
-          <w:vertAlign w:val="superscript"/>
-        </w:rPr>
-        <w:t>9</w:t>
-      </w:r>
-      <w:r>
-        <w:rPr>
-          <w:rFonts w:hint="eastAsia"/>
-          <w:vertAlign w:val="superscript"/>
-        </w:rPr>
-        <w:t>]</w:t>
-      </w:r>
-      <w:r>
-        <w:rPr>
-          <w:rFonts w:hint="eastAsia"/>
-        </w:rPr>
-        <w:t>。激励响应分析方法中的电流激励工况是在深入分析锂电池内部不同工作过程后设计出来的。激励工况能够解耦出电池内部不同的电化学过程，进而应用描述不同过程的电化学方程和最小二乘法辨识出对应的相关参数，获取的参数更加准确。</w:t>
-      </w:r>
-    </w:p>
-    <w:p>
-      <w:pPr>
-        <w:pStyle w:val="2"/>
-        <w:spacing w:beforeLines="50" w:before="120" w:afterLines="50" w:after="120" w:line="360" w:lineRule="exact"/>
-        <w:jc w:val="left"/>
-        <w:rPr>
-          <w:rFonts w:ascii="黑体" w:eastAsia="黑体" w:hAnsi="黑体"/>
-          <w:b w:val="0"/>
-          <w:i w:val="0"/>
-        </w:rPr>
-      </w:pPr>
-      <w:r>
-        <w:rPr>
-          <w:rFonts w:ascii="黑体" w:eastAsia="黑体" w:hAnsi="黑体" w:hint="eastAsia"/>
-          <w:b w:val="0"/>
-          <w:i w:val="0"/>
-        </w:rPr>
-        <w:t>1.</w:t>
-      </w:r>
-      <w:r>
-        <w:rPr>
-          <w:rFonts w:ascii="黑体" w:eastAsia="黑体" w:hAnsi="黑体"/>
-          <w:b w:val="0"/>
-          <w:i w:val="0"/>
-        </w:rPr>
-        <w:t>3</w:t>
-      </w:r>
-      <w:r>
-        <w:rPr>
-          <w:rFonts w:ascii="黑体" w:eastAsia="黑体" w:hAnsi="黑体" w:hint="eastAsia"/>
-          <w:b w:val="0"/>
-          <w:i w:val="0"/>
-        </w:rPr>
-        <w:t xml:space="preserve"> </w:t>
-      </w:r>
-      <w:r>
-        <w:rPr>
-          <w:rFonts w:ascii="黑体" w:eastAsia="黑体" w:hAnsi="黑体" w:hint="eastAsia"/>
-          <w:b w:val="0"/>
-          <w:i w:val="0"/>
-        </w:rPr>
-        <w:t>锂离子</w:t>
-      </w:r>
-      <w:r>
-        <w:rPr>
-          <w:rFonts w:ascii="黑体" w:eastAsia="黑体" w:hAnsi="黑体" w:hint="eastAsia"/>
-          <w:b w:val="0"/>
-          <w:i w:val="0"/>
-        </w:rPr>
         <w:t>电池热模型研究现状</w:t>
       </w:r>
+      <w:bookmarkEnd w:id="11"/>
     </w:p>
     <w:p>
       <w:pPr>
@@ -7503,6 +11239,7 @@
         <w:spacing w:beforeLines="50" w:before="120" w:afterLines="50" w:after="120" w:line="360" w:lineRule="exact"/>
         <w:jc w:val="left"/>
       </w:pPr>
+      <w:bookmarkStart w:id="12" w:name="_Toc10645463"/>
       <w:r>
         <w:rPr>
           <w:rFonts w:ascii="黑体" w:eastAsia="黑体" w:hAnsi="黑体" w:hint="eastAsia"/>
@@ -7541,8 +11278,25 @@
           <w:b w:val="0"/>
           <w:i w:val="0"/>
         </w:rPr>
-        <w:t>电池老化模型研究现状</w:t>
-      </w:r>
+        <w:t>电池老化</w:t>
+      </w:r>
+      <w:r>
+        <w:rPr>
+          <w:rFonts w:ascii="黑体" w:eastAsia="黑体" w:hAnsi="黑体" w:hint="eastAsia"/>
+          <w:b w:val="0"/>
+          <w:i w:val="0"/>
+        </w:rPr>
+        <w:t>衰减</w:t>
+      </w:r>
+      <w:r>
+        <w:rPr>
+          <w:rFonts w:ascii="黑体" w:eastAsia="黑体" w:hAnsi="黑体" w:hint="eastAsia"/>
+          <w:b w:val="0"/>
+          <w:i w:val="0"/>
+        </w:rPr>
+        <w:t>模型研究现状</w:t>
+      </w:r>
+      <w:bookmarkEnd w:id="12"/>
     </w:p>
     <w:p>
       <w:pPr>
@@ -7580,6 +11334,7 @@
           <w:szCs w:val="21"/>
         </w:rPr>
       </w:pPr>
+      <w:bookmarkStart w:id="13" w:name="_Toc10645464"/>
       <w:r>
         <w:rPr>
           <w:rFonts w:ascii="黑体" w:hAnsi="黑体" w:hint="eastAsia"/>
@@ -7643,6 +11398,7 @@
         </w:rPr>
         <w:t>模型</w:t>
       </w:r>
+      <w:bookmarkEnd w:id="13"/>
     </w:p>
     <w:p>
       <w:pPr>
@@ -7857,6 +11613,7 @@
           <w:szCs w:val="21"/>
         </w:rPr>
       </w:pPr>
+      <w:bookmarkStart w:id="14" w:name="_Toc10645465"/>
       <w:r>
         <w:rPr>
           <w:rFonts w:ascii="黑体" w:hAnsi="黑体" w:hint="eastAsia"/>
@@ -7921,6 +11678,7 @@
         </w:rPr>
         <w:t>模型</w:t>
       </w:r>
+      <w:bookmarkEnd w:id="14"/>
     </w:p>
     <w:p>
       <w:pPr>
@@ -8008,10 +11766,10 @@
                     <w:position w:val="-6"/>
                   </w:rPr>
                   <w:object w:dxaOrig="1100" w:dyaOrig="480">
-                    <v:shape id="_x0000_i1028" type="#_x0000_t75" style="width:54.75pt;height:24pt" o:ole="">
+                    <v:shape id="_x0000_i5878" type="#_x0000_t75" style="width:54.75pt;height:24pt" o:ole="">
                       <v:imagedata r:id="rId28" o:title=""/>
                     </v:shape>
-                    <o:OLEObject Type="Embed" ProgID="Equation.DSMT4" ShapeID="_x0000_i1028" DrawAspect="Content" ObjectID="_1621196081" r:id="rId29"/>
+                    <o:OLEObject Type="Embed" ProgID="Equation.DSMT4" ShapeID="_x0000_i5878" DrawAspect="Content" ObjectID="_1621261298" r:id="rId29"/>
                   </w:object>
                 </m:r>
               </m:oMath>
@@ -9098,6 +12856,7 @@
           <w:szCs w:val="21"/>
         </w:rPr>
       </w:pPr>
+      <w:bookmarkStart w:id="15" w:name="_Toc10645466"/>
       <w:r>
         <w:rPr>
           <w:rFonts w:ascii="黑体" w:hAnsi="黑体" w:hint="eastAsia"/>
@@ -9161,6 +12920,7 @@
         </w:rPr>
         <w:t>模型</w:t>
       </w:r>
+      <w:bookmarkEnd w:id="15"/>
     </w:p>
     <w:p>
       <w:pPr>
@@ -9362,6 +13122,7 @@
           <w:i w:val="0"/>
         </w:rPr>
       </w:pPr>
+      <w:bookmarkStart w:id="16" w:name="_Toc10645467"/>
       <w:r>
         <w:rPr>
           <w:rFonts w:ascii="黑体" w:eastAsia="黑体" w:hAnsi="黑体" w:hint="eastAsia"/>
@@ -9402,6 +13163,7 @@
         </w:rPr>
         <w:t>主要研究内容</w:t>
       </w:r>
+      <w:bookmarkEnd w:id="16"/>
     </w:p>
     <w:p>
       <w:pPr>
@@ -9559,7 +13321,19 @@
         <w:rPr>
           <w:rFonts w:ascii="宋体" w:hAnsi="宋体" w:hint="eastAsia"/>
         </w:rPr>
-        <w:t>考虑低温容量衰减的电热耦合等效电路模型，</w:t>
+        <w:t>考虑低温容量衰减的</w:t>
+      </w:r>
+      <w:r>
+        <w:rPr>
+          <w:rFonts w:ascii="宋体" w:hAnsi="宋体" w:hint="eastAsia"/>
+        </w:rPr>
+        <w:t>热电</w:t>
+      </w:r>
+      <w:r>
+        <w:rPr>
+          <w:rFonts w:ascii="宋体" w:hAnsi="宋体" w:hint="eastAsia"/>
+        </w:rPr>
+        <w:t>耦合等效电路模型，</w:t>
       </w:r>
       <w:r>
         <w:rPr>
@@ -9628,6 +13402,7 @@
           <w:i w:val="0"/>
         </w:rPr>
       </w:pPr>
+      <w:bookmarkStart w:id="17" w:name="_Toc10645468"/>
       <w:r>
         <w:rPr>
           <w:rFonts w:ascii="黑体" w:eastAsia="黑体" w:hAnsi="黑体" w:hint="eastAsia"/>
@@ -9650,8 +13425,33 @@
           <w:b w:val="0"/>
           <w:i w:val="0"/>
         </w:rPr>
-        <w:t>等效电路模型及参数辨识</w:t>
-      </w:r>
+        <w:t>参数温变</w:t>
+      </w:r>
+      <w:r>
+        <w:rPr>
+          <w:rFonts w:ascii="黑体" w:eastAsia="黑体" w:hAnsi="黑体" w:hint="eastAsia"/>
+          <w:b w:val="0"/>
+          <w:i w:val="0"/>
+        </w:rPr>
+        <w:t>等效电路模型及</w:t>
+      </w:r>
+      <w:r>
+        <w:rPr>
+          <w:rFonts w:ascii="黑体" w:eastAsia="黑体" w:hAnsi="黑体" w:hint="eastAsia"/>
+          <w:b w:val="0"/>
+          <w:i w:val="0"/>
+        </w:rPr>
+        <w:t>其</w:t>
+      </w:r>
+      <w:r>
+        <w:rPr>
+          <w:rFonts w:ascii="黑体" w:eastAsia="黑体" w:hAnsi="黑体" w:hint="eastAsia"/>
+          <w:b w:val="0"/>
+          <w:i w:val="0"/>
+        </w:rPr>
+        <w:t>参数辨识</w:t>
+      </w:r>
+      <w:bookmarkEnd w:id="17"/>
     </w:p>
     <w:p>
       <w:pPr>
@@ -9663,7 +13463,7 @@
           <w:i/>
         </w:rPr>
       </w:pPr>
-      <w:bookmarkStart w:id="2" w:name="_Hlk10206844"/>
+      <w:bookmarkStart w:id="18" w:name="_Hlk10206844"/>
       <w:r>
         <w:rPr>
           <w:rFonts w:hint="eastAsia"/>
@@ -9707,7 +13507,19 @@
         <w:rPr>
           <w:rFonts w:hint="eastAsia"/>
         </w:rPr>
-        <w:t>，辨识参数后建立锂电池基本工作过程的二阶等效电路模型</w:t>
+        <w:t>，辨识参数后建立锂电池</w:t>
+      </w:r>
+      <w:r>
+        <w:rPr>
+          <w:rFonts w:hint="eastAsia"/>
+        </w:rPr>
+        <w:t>参数温变</w:t>
+      </w:r>
+      <w:r>
+        <w:rPr>
+          <w:rFonts w:hint="eastAsia"/>
+        </w:rPr>
+        <w:t>的二阶等效电路模型</w:t>
       </w:r>
       <w:r>
         <w:rPr>
@@ -9716,7 +13528,6 @@
         <w:t>。</w:t>
       </w:r>
     </w:p>
-    <w:bookmarkEnd w:id="2"/>
     <w:p>
       <w:pPr>
         <w:pStyle w:val="2"/>
@@ -9727,6 +13538,8 @@
           <w:i w:val="0"/>
         </w:rPr>
       </w:pPr>
+      <w:bookmarkStart w:id="19" w:name="_Toc10645469"/>
+      <w:bookmarkEnd w:id="18"/>
       <w:r>
         <w:rPr>
           <w:rFonts w:ascii="黑体" w:eastAsia="黑体" w:hAnsi="黑体" w:hint="eastAsia"/>
@@ -9759,6 +13572,7 @@
         </w:rPr>
         <w:t>原理</w:t>
       </w:r>
+      <w:bookmarkEnd w:id="19"/>
     </w:p>
     <w:p>
       <w:pPr>
@@ -10885,10 +14699,10 @@
                 <w:position w:val="-32"/>
               </w:rPr>
               <w:object w:dxaOrig="2020" w:dyaOrig="740">
-                <v:shape id="_x0000_i1029" type="#_x0000_t75" style="width:101.25pt;height:36.75pt" o:ole="">
+                <v:shape id="_x0000_i5879" type="#_x0000_t75" style="width:101.25pt;height:36.75pt" o:ole="">
                   <v:imagedata r:id="rId32" o:title=""/>
                 </v:shape>
-                <o:OLEObject Type="Embed" ProgID="Equation.DSMT4" ShapeID="_x0000_i1029" DrawAspect="Content" ObjectID="_1621196082" r:id="rId33"/>
+                <o:OLEObject Type="Embed" ProgID="Equation.DSMT4" ShapeID="_x0000_i5879" DrawAspect="Content" ObjectID="_1621261299" r:id="rId33"/>
               </w:object>
             </w:r>
           </w:p>
@@ -10951,10 +14765,10 @@
                 <w:position w:val="-32"/>
               </w:rPr>
               <w:object w:dxaOrig="2100" w:dyaOrig="740">
-                <v:shape id="_x0000_i1030" type="#_x0000_t75" style="width:105pt;height:36.75pt" o:ole="">
+                <v:shape id="_x0000_i5880" type="#_x0000_t75" style="width:105pt;height:36.75pt" o:ole="">
                   <v:imagedata r:id="rId34" o:title=""/>
                 </v:shape>
-                <o:OLEObject Type="Embed" ProgID="Equation.DSMT4" ShapeID="_x0000_i1030" DrawAspect="Content" ObjectID="_1621196083" r:id="rId35"/>
+                <o:OLEObject Type="Embed" ProgID="Equation.DSMT4" ShapeID="_x0000_i5880" DrawAspect="Content" ObjectID="_1621261300" r:id="rId35"/>
               </w:object>
             </w:r>
           </w:p>
@@ -11082,10 +14896,10 @@
                 <w:position w:val="-14"/>
               </w:rPr>
               <w:object w:dxaOrig="2920" w:dyaOrig="380">
-                <v:shape id="_x0000_i1031" type="#_x0000_t75" style="width:146.25pt;height:18.75pt" o:ole="">
+                <v:shape id="_x0000_i5881" type="#_x0000_t75" style="width:146.25pt;height:18.75pt" o:ole="">
                   <v:imagedata r:id="rId36" o:title=""/>
                 </v:shape>
-                <o:OLEObject Type="Embed" ProgID="Equation.DSMT4" ShapeID="_x0000_i1031" DrawAspect="Content" ObjectID="_1621196084" r:id="rId37"/>
+                <o:OLEObject Type="Embed" ProgID="Equation.DSMT4" ShapeID="_x0000_i5881" DrawAspect="Content" ObjectID="_1621261301" r:id="rId37"/>
               </w:object>
             </w:r>
           </w:p>
@@ -11567,10 +15381,10 @@
                 <w:position w:val="-28"/>
               </w:rPr>
               <w:object w:dxaOrig="2799" w:dyaOrig="660">
-                <v:shape id="_x0000_i1032" type="#_x0000_t75" style="width:140.25pt;height:33pt" o:ole="">
+                <v:shape id="_x0000_i5882" type="#_x0000_t75" style="width:140.25pt;height:33pt" o:ole="">
                   <v:imagedata r:id="rId38" o:title=""/>
                 </v:shape>
-                <o:OLEObject Type="Embed" ProgID="Equation.DSMT4" ShapeID="_x0000_i1032" DrawAspect="Content" ObjectID="_1621196085" r:id="rId39"/>
+                <o:OLEObject Type="Embed" ProgID="Equation.DSMT4" ShapeID="_x0000_i5882" DrawAspect="Content" ObjectID="_1621261302" r:id="rId39"/>
               </w:object>
             </w:r>
           </w:p>
@@ -11911,7 +15725,7 @@
         </w:rPr>
         <w:t>、极化内阻</w:t>
       </w:r>
-      <w:bookmarkStart w:id="3" w:name="_Hlk10136570"/>
+      <w:bookmarkStart w:id="20" w:name="_Hlk10136570"/>
       <m:oMath>
         <m:sSub>
           <m:sSubPr>
@@ -11940,7 +15754,7 @@
           </m:sub>
         </m:sSub>
       </m:oMath>
-      <w:bookmarkEnd w:id="3"/>
+      <w:bookmarkEnd w:id="20"/>
       <w:r>
         <w:rPr>
           <w:rFonts w:hint="eastAsia"/>
@@ -12152,6 +15966,7 @@
           <w:i w:val="0"/>
         </w:rPr>
       </w:pPr>
+      <w:bookmarkStart w:id="21" w:name="_Toc10645470"/>
       <w:r>
         <w:rPr>
           <w:rFonts w:ascii="黑体" w:eastAsia="黑体" w:hAnsi="黑体" w:hint="eastAsia"/>
@@ -12200,6 +16015,7 @@
         </w:rPr>
         <w:t>电化学过程分析</w:t>
       </w:r>
+      <w:bookmarkEnd w:id="21"/>
     </w:p>
     <w:p>
       <w:pPr>
@@ -12332,7 +16148,7 @@
         <w:lastRenderedPageBreak/>
         <w:t>过程受浓度和锂离子扩散影响。</w:t>
       </w:r>
-      <w:bookmarkStart w:id="4" w:name="_Hlk10137639"/>
+      <w:bookmarkStart w:id="22" w:name="_Hlk10137639"/>
       <w:r>
         <w:rPr>
           <w:rFonts w:hint="eastAsia"/>
@@ -12351,7 +16167,7 @@
         </w:rPr>
         <w:t>第二定律表示：</w:t>
       </w:r>
-      <w:bookmarkEnd w:id="4"/>
+      <w:bookmarkEnd w:id="22"/>
     </w:p>
     <w:tbl>
       <w:tblPr>
@@ -12384,7 +16200,7 @@
                 <w:vertAlign w:val="superscript"/>
               </w:rPr>
             </w:pPr>
-            <w:bookmarkStart w:id="5" w:name="_Hlk10137676"/>
+            <w:bookmarkStart w:id="23" w:name="_Hlk10137676"/>
           </w:p>
         </w:tc>
         <w:tc>
@@ -12404,10 +16220,10 @@
                 <w:position w:val="-24"/>
               </w:rPr>
               <w:object w:dxaOrig="2860" w:dyaOrig="660">
-                <v:shape id="_x0000_i1033" type="#_x0000_t75" style="width:143.25pt;height:33pt" o:ole="">
+                <v:shape id="_x0000_i5883" type="#_x0000_t75" style="width:143.25pt;height:33pt" o:ole="">
                   <v:imagedata r:id="rId41" o:title=""/>
                 </v:shape>
-                <o:OLEObject Type="Embed" ProgID="Equation.DSMT4" ShapeID="_x0000_i1033" DrawAspect="Content" ObjectID="_1621196086" r:id="rId42"/>
+                <o:OLEObject Type="Embed" ProgID="Equation.DSMT4" ShapeID="_x0000_i5883" DrawAspect="Content" ObjectID="_1621261303" r:id="rId42"/>
               </w:object>
             </w:r>
           </w:p>
@@ -12446,7 +16262,7 @@
         </w:tc>
       </w:tr>
     </w:tbl>
-    <w:bookmarkEnd w:id="5"/>
+    <w:bookmarkEnd w:id="23"/>
     <w:p>
       <w:pPr>
         <w:spacing w:line="360" w:lineRule="exact"/>
@@ -12712,10 +16528,10 @@
                 <w:position w:val="-24"/>
               </w:rPr>
               <w:object w:dxaOrig="2100" w:dyaOrig="620">
-                <v:shape id="_x0000_i1034" type="#_x0000_t75" style="width:105pt;height:30.75pt" o:ole="">
+                <v:shape id="_x0000_i5884" type="#_x0000_t75" style="width:105pt;height:30.75pt" o:ole="">
                   <v:imagedata r:id="rId43" o:title=""/>
                 </v:shape>
-                <o:OLEObject Type="Embed" ProgID="Equation.DSMT4" ShapeID="_x0000_i1034" DrawAspect="Content" ObjectID="_1621196087" r:id="rId44"/>
+                <o:OLEObject Type="Embed" ProgID="Equation.DSMT4" ShapeID="_x0000_i5884" DrawAspect="Content" ObjectID="_1621261304" r:id="rId44"/>
               </w:object>
             </w:r>
           </w:p>
@@ -12930,10 +16746,10 @@
                 <w:position w:val="-32"/>
               </w:rPr>
               <w:object w:dxaOrig="3240" w:dyaOrig="700">
-                <v:shape id="_x0000_i1035" type="#_x0000_t75" style="width:162pt;height:35.25pt" o:ole="">
+                <v:shape id="_x0000_i5885" type="#_x0000_t75" style="width:162pt;height:35.25pt" o:ole="">
                   <v:imagedata r:id="rId45" o:title=""/>
                 </v:shape>
-                <o:OLEObject Type="Embed" ProgID="Equation.DSMT4" ShapeID="_x0000_i1035" DrawAspect="Content" ObjectID="_1621196088" r:id="rId46"/>
+                <o:OLEObject Type="Embed" ProgID="Equation.DSMT4" ShapeID="_x0000_i5885" DrawAspect="Content" ObjectID="_1621261305" r:id="rId46"/>
               </w:object>
             </w:r>
           </w:p>
@@ -13205,10 +17021,10 @@
                 <w:position w:val="-24"/>
               </w:rPr>
               <w:object w:dxaOrig="3420" w:dyaOrig="620">
-                <v:shape id="_x0000_i1036" type="#_x0000_t75" style="width:171pt;height:30.75pt" o:ole="">
+                <v:shape id="_x0000_i5886" type="#_x0000_t75" style="width:171pt;height:30.75pt" o:ole="">
                   <v:imagedata r:id="rId47" o:title=""/>
                 </v:shape>
-                <o:OLEObject Type="Embed" ProgID="Equation.DSMT4" ShapeID="_x0000_i1036" DrawAspect="Content" ObjectID="_1621196089" r:id="rId48"/>
+                <o:OLEObject Type="Embed" ProgID="Equation.DSMT4" ShapeID="_x0000_i5886" DrawAspect="Content" ObjectID="_1621261306" r:id="rId48"/>
               </w:object>
             </w:r>
           </w:p>
@@ -13329,10 +17145,10 @@
           <w:position w:val="-10"/>
         </w:rPr>
         <w:object w:dxaOrig="200" w:dyaOrig="260">
-          <v:shape id="_x0000_i1037" type="#_x0000_t75" style="width:9.75pt;height:12.75pt" o:ole="">
+          <v:shape id="_x0000_i5887" type="#_x0000_t75" style="width:9.75pt;height:12.75pt" o:ole="">
             <v:imagedata r:id="rId49" o:title=""/>
           </v:shape>
-          <o:OLEObject Type="Embed" ProgID="Equation.DSMT4" ShapeID="_x0000_i1037" DrawAspect="Content" ObjectID="_1621196090" r:id="rId50"/>
+          <o:OLEObject Type="Embed" ProgID="Equation.DSMT4" ShapeID="_x0000_i5887" DrawAspect="Content" ObjectID="_1621261307" r:id="rId50"/>
         </w:object>
       </w:r>
       <w:r>
@@ -13407,10 +17223,10 @@
                 <w:position w:val="-12"/>
               </w:rPr>
               <w:object w:dxaOrig="1719" w:dyaOrig="360">
-                <v:shape id="_x0000_i1038" type="#_x0000_t75" style="width:86.25pt;height:18pt" o:ole="">
+                <v:shape id="_x0000_i5888" type="#_x0000_t75" style="width:86.25pt;height:18pt" o:ole="">
                   <v:imagedata r:id="rId51" o:title=""/>
                 </v:shape>
-                <o:OLEObject Type="Embed" ProgID="Equation.DSMT4" ShapeID="_x0000_i1038" DrawAspect="Content" ObjectID="_1621196091" r:id="rId52"/>
+                <o:OLEObject Type="Embed" ProgID="Equation.DSMT4" ShapeID="_x0000_i5888" DrawAspect="Content" ObjectID="_1621261308" r:id="rId52"/>
               </w:object>
             </w:r>
           </w:p>
@@ -13465,10 +17281,10 @@
           <w:position w:val="-12"/>
         </w:rPr>
         <w:object w:dxaOrig="240" w:dyaOrig="360">
-          <v:shape id="_x0000_i1039" type="#_x0000_t75" style="width:12pt;height:18pt" o:ole="">
+          <v:shape id="_x0000_i5889" type="#_x0000_t75" style="width:12pt;height:18pt" o:ole="">
             <v:imagedata r:id="rId53" o:title=""/>
           </v:shape>
-          <o:OLEObject Type="Embed" ProgID="Equation.DSMT4" ShapeID="_x0000_i1039" DrawAspect="Content" ObjectID="_1621196092" r:id="rId54"/>
+          <o:OLEObject Type="Embed" ProgID="Equation.DSMT4" ShapeID="_x0000_i5889" DrawAspect="Content" ObjectID="_1621261309" r:id="rId54"/>
         </w:object>
       </w:r>
       <w:r>
@@ -13482,10 +17298,10 @@
           <w:position w:val="-12"/>
         </w:rPr>
         <w:object w:dxaOrig="240" w:dyaOrig="360">
-          <v:shape id="_x0000_i1040" type="#_x0000_t75" style="width:12pt;height:18pt" o:ole="">
+          <v:shape id="_x0000_i5890" type="#_x0000_t75" style="width:12pt;height:18pt" o:ole="">
             <v:imagedata r:id="rId55" o:title=""/>
           </v:shape>
-          <o:OLEObject Type="Embed" ProgID="Equation.DSMT4" ShapeID="_x0000_i1040" DrawAspect="Content" ObjectID="_1621196093" r:id="rId56"/>
+          <o:OLEObject Type="Embed" ProgID="Equation.DSMT4" ShapeID="_x0000_i5890" DrawAspect="Content" ObjectID="_1621261310" r:id="rId56"/>
         </w:object>
       </w:r>
       <w:r>
@@ -13650,10 +17466,10 @@
                 <w:position w:val="-14"/>
               </w:rPr>
               <w:object w:dxaOrig="3379" w:dyaOrig="400">
-                <v:shape id="_x0000_i1041" type="#_x0000_t75" style="width:168.75pt;height:20.25pt" o:ole="">
+                <v:shape id="_x0000_i5891" type="#_x0000_t75" style="width:168.75pt;height:20.25pt" o:ole="">
                   <v:imagedata r:id="rId57" o:title=""/>
                 </v:shape>
-                <o:OLEObject Type="Embed" ProgID="Equation.DSMT4" ShapeID="_x0000_i1041" DrawAspect="Content" ObjectID="_1621196094" r:id="rId58"/>
+                <o:OLEObject Type="Embed" ProgID="Equation.DSMT4" ShapeID="_x0000_i5891" DrawAspect="Content" ObjectID="_1621261311" r:id="rId58"/>
               </w:object>
             </w:r>
           </w:p>
@@ -13919,10 +17735,10 @@
                 <w:position w:val="-32"/>
               </w:rPr>
               <w:object w:dxaOrig="3220" w:dyaOrig="700">
-                <v:shape id="_x0000_i1042" type="#_x0000_t75" style="width:161.25pt;height:35.25pt" o:ole="">
+                <v:shape id="_x0000_i5892" type="#_x0000_t75" style="width:161.25pt;height:35.25pt" o:ole="">
                   <v:imagedata r:id="rId59" o:title=""/>
                 </v:shape>
-                <o:OLEObject Type="Embed" ProgID="Equation.DSMT4" ShapeID="_x0000_i1042" DrawAspect="Content" ObjectID="_1621196095" r:id="rId60"/>
+                <o:OLEObject Type="Embed" ProgID="Equation.DSMT4" ShapeID="_x0000_i5892" DrawAspect="Content" ObjectID="_1621261312" r:id="rId60"/>
               </w:object>
             </w:r>
           </w:p>
@@ -14225,6 +18041,7 @@
           <w:i w:val="0"/>
         </w:rPr>
       </w:pPr>
+      <w:bookmarkStart w:id="24" w:name="_Toc10645471"/>
       <w:r>
         <w:rPr>
           <w:rFonts w:ascii="黑体" w:eastAsia="黑体" w:hAnsi="黑体" w:hint="eastAsia"/>
@@ -14266,6 +18083,7 @@
         </w:rPr>
         <w:t>电池参数及实验平台</w:t>
       </w:r>
+      <w:bookmarkEnd w:id="24"/>
     </w:p>
     <w:p>
       <w:pPr>
@@ -14966,6 +18784,7 @@
           <w:i w:val="0"/>
         </w:rPr>
       </w:pPr>
+      <w:bookmarkStart w:id="25" w:name="_Toc10645472"/>
       <w:r>
         <w:rPr>
           <w:rFonts w:ascii="黑体" w:eastAsia="黑体" w:hAnsi="黑体" w:hint="eastAsia"/>
@@ -15006,6 +18825,7 @@
         </w:rPr>
         <w:t>电池容量标定及参数辨识</w:t>
       </w:r>
+      <w:bookmarkEnd w:id="25"/>
     </w:p>
     <w:p>
       <w:pPr>
@@ -15019,6 +18839,7 @@
           <w:szCs w:val="21"/>
         </w:rPr>
       </w:pPr>
+      <w:bookmarkStart w:id="26" w:name="_Toc10645473"/>
       <w:r>
         <w:rPr>
           <w:rFonts w:ascii="黑体" w:hAnsi="黑体" w:hint="eastAsia"/>
@@ -15064,6 +18885,7 @@
         </w:rPr>
         <w:t>电池容量标定实验</w:t>
       </w:r>
+      <w:bookmarkEnd w:id="26"/>
     </w:p>
     <w:p>
       <w:pPr>
@@ -16893,6 +20715,7 @@
           <w:szCs w:val="21"/>
         </w:rPr>
       </w:pPr>
+      <w:bookmarkStart w:id="27" w:name="_Toc10645474"/>
       <w:r>
         <w:rPr>
           <w:rFonts w:ascii="黑体" w:hAnsi="黑体" w:hint="eastAsia"/>
@@ -16965,6 +20788,7 @@
         </w:rPr>
         <w:t>参数辨识</w:t>
       </w:r>
+      <w:bookmarkEnd w:id="27"/>
     </w:p>
     <w:p>
       <w:pPr>
@@ -17053,10 +20877,10 @@
                 <w:position w:val="-12"/>
               </w:rPr>
               <w:object w:dxaOrig="3000" w:dyaOrig="360">
-                <v:shape id="_x0000_i1043" type="#_x0000_t75" style="width:150pt;height:18pt" o:ole="">
+                <v:shape id="_x0000_i5893" type="#_x0000_t75" style="width:150pt;height:18pt" o:ole="">
                   <v:imagedata r:id="rId61" o:title=""/>
                 </v:shape>
-                <o:OLEObject Type="Embed" ProgID="Equation.DSMT4" ShapeID="_x0000_i1043" DrawAspect="Content" ObjectID="_1621196096" r:id="rId62"/>
+                <o:OLEObject Type="Embed" ProgID="Equation.DSMT4" ShapeID="_x0000_i5893" DrawAspect="Content" ObjectID="_1621261313" r:id="rId62"/>
               </w:object>
             </w:r>
           </w:p>
@@ -17537,6 +21361,7 @@
           <w:i w:val="0"/>
         </w:rPr>
       </w:pPr>
+      <w:bookmarkStart w:id="28" w:name="_Toc10645475"/>
       <w:r>
         <w:rPr>
           <w:rFonts w:ascii="黑体" w:eastAsia="黑体" w:hAnsi="黑体" w:hint="eastAsia"/>
@@ -17585,6 +21410,7 @@
         </w:rPr>
         <w:t>曲线标定及参数辨识</w:t>
       </w:r>
+      <w:bookmarkEnd w:id="28"/>
     </w:p>
     <w:p>
       <w:pPr>
@@ -18008,6 +21834,7 @@
           <w:szCs w:val="21"/>
         </w:rPr>
       </w:pPr>
+      <w:bookmarkStart w:id="29" w:name="_Toc10645476"/>
       <w:r>
         <w:rPr>
           <w:rFonts w:ascii="黑体" w:hAnsi="黑体" w:hint="eastAsia"/>
@@ -18080,6 +21907,7 @@
         </w:rPr>
         <w:t>标定实验</w:t>
       </w:r>
+      <w:bookmarkEnd w:id="29"/>
     </w:p>
     <w:p>
       <w:pPr>
@@ -22578,6 +26406,7 @@
           <w:szCs w:val="21"/>
         </w:rPr>
       </w:pPr>
+      <w:bookmarkStart w:id="30" w:name="_Toc10645477"/>
       <w:r>
         <w:rPr>
           <w:rFonts w:ascii="黑体" w:hAnsi="黑体" w:hint="eastAsia"/>
@@ -22650,6 +26479,7 @@
         </w:rPr>
         <w:t>曲线参数辨识</w:t>
       </w:r>
+      <w:bookmarkEnd w:id="30"/>
     </w:p>
     <w:p>
       <w:pPr>
@@ -22758,10 +26588,10 @@
                 <w:position w:val="-12"/>
               </w:rPr>
               <w:object w:dxaOrig="3720" w:dyaOrig="360">
-                <v:shape id="_x0000_i1044" type="#_x0000_t75" style="width:186pt;height:18pt" o:ole="">
+                <v:shape id="_x0000_i5894" type="#_x0000_t75" style="width:186pt;height:18pt" o:ole="">
                   <v:imagedata r:id="rId65" o:title=""/>
                 </v:shape>
-                <o:OLEObject Type="Embed" ProgID="Equation.DSMT4" ShapeID="_x0000_i1044" DrawAspect="Content" ObjectID="_1621196097" r:id="rId66"/>
+                <o:OLEObject Type="Embed" ProgID="Equation.DSMT4" ShapeID="_x0000_i5894" DrawAspect="Content" ObjectID="_1621261314" r:id="rId66"/>
               </w:object>
             </w:r>
           </w:p>
@@ -24578,6 +28408,7 @@
           <w:i w:val="0"/>
         </w:rPr>
       </w:pPr>
+      <w:bookmarkStart w:id="31" w:name="_Toc10645478"/>
       <w:r>
         <w:rPr>
           <w:rFonts w:ascii="黑体" w:eastAsia="黑体" w:hAnsi="黑体" w:hint="eastAsia"/>
@@ -24626,6 +28457,7 @@
         </w:rPr>
         <w:t>实验及参数辨识</w:t>
       </w:r>
+      <w:bookmarkEnd w:id="31"/>
     </w:p>
     <w:p>
       <w:pPr>
@@ -26061,10 +29893,10 @@
                 <w:position w:val="-12"/>
               </w:rPr>
               <w:object w:dxaOrig="2860" w:dyaOrig="360">
-                <v:shape id="_x0000_i1045" type="#_x0000_t75" style="width:143.25pt;height:18pt" o:ole="">
+                <v:shape id="_x0000_i5895" type="#_x0000_t75" style="width:143.25pt;height:18pt" o:ole="">
                   <v:imagedata r:id="rId71" o:title=""/>
                 </v:shape>
-                <o:OLEObject Type="Embed" ProgID="Equation.DSMT4" ShapeID="_x0000_i1045" DrawAspect="Content" ObjectID="_1621196098" r:id="rId72"/>
+                <o:OLEObject Type="Embed" ProgID="Equation.DSMT4" ShapeID="_x0000_i5895" DrawAspect="Content" ObjectID="_1621261315" r:id="rId72"/>
               </w:object>
             </w:r>
           </w:p>
@@ -27678,6 +31510,7 @@
           <w:i w:val="0"/>
         </w:rPr>
       </w:pPr>
+      <w:bookmarkStart w:id="32" w:name="_Toc10645479"/>
       <w:r>
         <w:rPr>
           <w:rFonts w:ascii="黑体" w:eastAsia="黑体" w:hAnsi="黑体" w:hint="eastAsia"/>
@@ -27726,6 +31559,7 @@
         </w:rPr>
         <w:t>标定实验及参数辨识</w:t>
       </w:r>
+      <w:bookmarkEnd w:id="32"/>
     </w:p>
     <w:p>
       <w:pPr>
@@ -27967,10 +31801,10 @@
                 <w:position w:val="-32"/>
               </w:rPr>
               <w:object w:dxaOrig="2620" w:dyaOrig="700">
-                <v:shape id="_x0000_i1046" type="#_x0000_t75" style="width:131.25pt;height:35.25pt" o:ole="">
+                <v:shape id="_x0000_i5896" type="#_x0000_t75" style="width:131.25pt;height:35.25pt" o:ole="">
                   <v:imagedata r:id="rId75" o:title=""/>
                 </v:shape>
-                <o:OLEObject Type="Embed" ProgID="Equation.DSMT4" ShapeID="_x0000_i1046" DrawAspect="Content" ObjectID="_1621196099" r:id="rId76"/>
+                <o:OLEObject Type="Embed" ProgID="Equation.DSMT4" ShapeID="_x0000_i5896" DrawAspect="Content" ObjectID="_1621261316" r:id="rId76"/>
               </w:object>
             </w:r>
           </w:p>
@@ -28044,10 +31878,10 @@
                 <w:position w:val="-32"/>
               </w:rPr>
               <w:object w:dxaOrig="2720" w:dyaOrig="700">
-                <v:shape id="_x0000_i1047" type="#_x0000_t75" style="width:135.75pt;height:35.25pt" o:ole="">
+                <v:shape id="_x0000_i5897" type="#_x0000_t75" style="width:135.75pt;height:35.25pt" o:ole="">
                   <v:imagedata r:id="rId77" o:title=""/>
                 </v:shape>
-                <o:OLEObject Type="Embed" ProgID="Equation.DSMT4" ShapeID="_x0000_i1047" DrawAspect="Content" ObjectID="_1621196100" r:id="rId78"/>
+                <o:OLEObject Type="Embed" ProgID="Equation.DSMT4" ShapeID="_x0000_i5897" DrawAspect="Content" ObjectID="_1621261317" r:id="rId78"/>
               </w:object>
             </w:r>
           </w:p>
@@ -28121,10 +31955,10 @@
                 <w:position w:val="-14"/>
               </w:rPr>
               <w:object w:dxaOrig="2420" w:dyaOrig="380">
-                <v:shape id="_x0000_i1048" type="#_x0000_t75" style="width:120.75pt;height:18.75pt" o:ole="">
+                <v:shape id="_x0000_i5898" type="#_x0000_t75" style="width:120.75pt;height:18.75pt" o:ole="">
                   <v:imagedata r:id="rId79" o:title=""/>
                 </v:shape>
-                <o:OLEObject Type="Embed" ProgID="Equation.DSMT4" ShapeID="_x0000_i1048" DrawAspect="Content" ObjectID="_1621196101" r:id="rId80"/>
+                <o:OLEObject Type="Embed" ProgID="Equation.DSMT4" ShapeID="_x0000_i5898" DrawAspect="Content" ObjectID="_1621261318" r:id="rId80"/>
               </w:object>
             </w:r>
           </w:p>
@@ -28296,10 +32130,10 @@
                 <w:position w:val="-10"/>
               </w:rPr>
               <w:object w:dxaOrig="3920" w:dyaOrig="320">
-                <v:shape id="_x0000_i1049" type="#_x0000_t75" style="width:195.75pt;height:15.75pt" o:ole="">
+                <v:shape id="_x0000_i5899" type="#_x0000_t75" style="width:195.75pt;height:15.75pt" o:ole="">
                   <v:imagedata r:id="rId81" o:title=""/>
                 </v:shape>
-                <o:OLEObject Type="Embed" ProgID="Equation.DSMT4" ShapeID="_x0000_i1049" DrawAspect="Content" ObjectID="_1621196102" r:id="rId82"/>
+                <o:OLEObject Type="Embed" ProgID="Equation.DSMT4" ShapeID="_x0000_i5899" DrawAspect="Content" ObjectID="_1621261319" r:id="rId82"/>
               </w:object>
             </w:r>
           </w:p>
@@ -28473,10 +32307,10 @@
                 <w:position w:val="-30"/>
               </w:rPr>
               <w:object w:dxaOrig="880" w:dyaOrig="680">
-                <v:shape id="_x0000_i1050" type="#_x0000_t75" style="width:44.25pt;height:33.75pt" o:ole="">
+                <v:shape id="_x0000_i5900" type="#_x0000_t75" style="width:44.25pt;height:33.75pt" o:ole="">
                   <v:imagedata r:id="rId83" o:title=""/>
                 </v:shape>
-                <o:OLEObject Type="Embed" ProgID="Equation.DSMT4" ShapeID="_x0000_i1050" DrawAspect="Content" ObjectID="_1621196103" r:id="rId84"/>
+                <o:OLEObject Type="Embed" ProgID="Equation.DSMT4" ShapeID="_x0000_i5900" DrawAspect="Content" ObjectID="_1621261320" r:id="rId84"/>
               </w:object>
             </w:r>
           </w:p>
@@ -28542,10 +32376,10 @@
                 <w:position w:val="-24"/>
               </w:rPr>
               <w:object w:dxaOrig="999" w:dyaOrig="620">
-                <v:shape id="_x0000_i1051" type="#_x0000_t75" style="width:50.25pt;height:30.75pt" o:ole="">
+                <v:shape id="_x0000_i5901" type="#_x0000_t75" style="width:50.25pt;height:30.75pt" o:ole="">
                   <v:imagedata r:id="rId85" o:title=""/>
                 </v:shape>
-                <o:OLEObject Type="Embed" ProgID="Equation.DSMT4" ShapeID="_x0000_i1051" DrawAspect="Content" ObjectID="_1621196104" r:id="rId86"/>
+                <o:OLEObject Type="Embed" ProgID="Equation.DSMT4" ShapeID="_x0000_i5901" DrawAspect="Content" ObjectID="_1621261321" r:id="rId86"/>
               </w:object>
             </w:r>
           </w:p>
@@ -28611,10 +32445,10 @@
                 <w:position w:val="-30"/>
               </w:rPr>
               <w:object w:dxaOrig="900" w:dyaOrig="680">
-                <v:shape id="_x0000_i1052" type="#_x0000_t75" style="width:45pt;height:33.75pt" o:ole="">
+                <v:shape id="_x0000_i5902" type="#_x0000_t75" style="width:45pt;height:33.75pt" o:ole="">
                   <v:imagedata r:id="rId87" o:title=""/>
                 </v:shape>
-                <o:OLEObject Type="Embed" ProgID="Equation.DSMT4" ShapeID="_x0000_i1052" DrawAspect="Content" ObjectID="_1621196105" r:id="rId88"/>
+                <o:OLEObject Type="Embed" ProgID="Equation.DSMT4" ShapeID="_x0000_i5902" DrawAspect="Content" ObjectID="_1621261322" r:id="rId88"/>
               </w:object>
             </w:r>
           </w:p>
@@ -28680,10 +32514,10 @@
                 <w:position w:val="-24"/>
               </w:rPr>
               <w:object w:dxaOrig="1040" w:dyaOrig="620">
-                <v:shape id="_x0000_i1053" type="#_x0000_t75" style="width:51.75pt;height:30.75pt" o:ole="">
+                <v:shape id="_x0000_i5903" type="#_x0000_t75" style="width:51.75pt;height:30.75pt" o:ole="">
                   <v:imagedata r:id="rId89" o:title=""/>
                 </v:shape>
-                <o:OLEObject Type="Embed" ProgID="Equation.DSMT4" ShapeID="_x0000_i1053" DrawAspect="Content" ObjectID="_1621196106" r:id="rId90"/>
+                <o:OLEObject Type="Embed" ProgID="Equation.DSMT4" ShapeID="_x0000_i5903" DrawAspect="Content" ObjectID="_1621261323" r:id="rId90"/>
               </w:object>
             </w:r>
           </w:p>
@@ -29905,10 +33739,10 @@
                 <w:position w:val="-12"/>
               </w:rPr>
               <w:object w:dxaOrig="3200" w:dyaOrig="360">
-                <v:shape id="_x0000_i1054" type="#_x0000_t75" style="width:159.75pt;height:18pt" o:ole="">
+                <v:shape id="_x0000_i5904" type="#_x0000_t75" style="width:159.75pt;height:18pt" o:ole="">
                   <v:imagedata r:id="rId91" o:title=""/>
                 </v:shape>
-                <o:OLEObject Type="Embed" ProgID="Equation.DSMT4" ShapeID="_x0000_i1054" DrawAspect="Content" ObjectID="_1621196107" r:id="rId92"/>
+                <o:OLEObject Type="Embed" ProgID="Equation.DSMT4" ShapeID="_x0000_i5904" DrawAspect="Content" ObjectID="_1621261324" r:id="rId92"/>
               </w:object>
             </w:r>
           </w:p>
@@ -31110,6 +34944,7 @@
           <w:i w:val="0"/>
         </w:rPr>
       </w:pPr>
+      <w:bookmarkStart w:id="33" w:name="_Toc10645480"/>
       <w:r>
         <w:rPr>
           <w:rFonts w:ascii="黑体" w:eastAsia="黑体" w:hAnsi="黑体" w:hint="eastAsia"/>
@@ -31137,6 +34972,22 @@
       </w:r>
       <w:r>
         <w:rPr>
+          <w:rFonts w:ascii="黑体" w:eastAsia="黑体" w:hAnsi="黑体"/>
+          <w:b w:val="0"/>
+          <w:i w:val="0"/>
+        </w:rPr>
+        <w:t xml:space="preserve"> </w:t>
+      </w:r>
+      <w:r>
+        <w:rPr>
+          <w:rFonts w:ascii="黑体" w:eastAsia="黑体" w:hAnsi="黑体" w:hint="eastAsia"/>
+          <w:b w:val="0"/>
+          <w:i w:val="0"/>
+        </w:rPr>
+        <w:t>参数温变</w:t>
+      </w:r>
+      <w:r>
+        <w:rPr>
           <w:rFonts w:eastAsia="黑体" w:hint="eastAsia"/>
           <w:b w:val="0"/>
           <w:i w:val="0"/>
@@ -31167,6 +35018,7 @@
         </w:rPr>
         <w:t>模型搭建</w:t>
       </w:r>
+      <w:bookmarkEnd w:id="33"/>
     </w:p>
     <w:p>
       <w:pPr>
@@ -31710,6 +35562,7 @@
           <w:i w:val="0"/>
         </w:rPr>
       </w:pPr>
+      <w:bookmarkStart w:id="34" w:name="_Toc10645481"/>
       <w:r>
         <w:rPr>
           <w:rFonts w:ascii="黑体" w:eastAsia="黑体" w:hAnsi="黑体" w:hint="eastAsia"/>
@@ -31742,6 +35595,7 @@
         </w:rPr>
         <w:t>本章小结</w:t>
       </w:r>
+      <w:bookmarkEnd w:id="34"/>
     </w:p>
     <w:p>
       <w:pPr>
@@ -31872,7 +35726,19 @@
         <w:rPr>
           <w:rFonts w:hint="eastAsia"/>
         </w:rPr>
-        <w:t>电池基本工作过程的二阶等效电路模型。</w:t>
+        <w:t>电池</w:t>
+      </w:r>
+      <w:r>
+        <w:rPr>
+          <w:rFonts w:hint="eastAsia"/>
+        </w:rPr>
+        <w:t>参数温变</w:t>
+      </w:r>
+      <w:r>
+        <w:rPr>
+          <w:rFonts w:hint="eastAsia"/>
+        </w:rPr>
+        <w:t>的二阶等效电路模型。</w:t>
       </w:r>
     </w:p>
     <w:p>
@@ -31972,6 +35838,7 @@
           <w:i w:val="0"/>
         </w:rPr>
       </w:pPr>
+      <w:bookmarkStart w:id="35" w:name="_Toc10645482"/>
       <w:r>
         <w:rPr>
           <w:rFonts w:ascii="黑体" w:eastAsia="黑体" w:hAnsi="黑体" w:hint="eastAsia"/>
@@ -32004,6 +35871,7 @@
         </w:rPr>
         <w:t>模型</w:t>
       </w:r>
+      <w:bookmarkEnd w:id="35"/>
     </w:p>
     <w:p>
       <w:pPr>
@@ -32015,6 +35883,7 @@
           <w:i w:val="0"/>
         </w:rPr>
       </w:pPr>
+      <w:bookmarkStart w:id="36" w:name="_Toc10645483"/>
       <w:r>
         <w:rPr>
           <w:rFonts w:ascii="黑体" w:eastAsia="黑体" w:hAnsi="黑体" w:hint="eastAsia"/>
@@ -32055,6 +35924,7 @@
         </w:rPr>
         <w:t>基本理论和原理</w:t>
       </w:r>
+      <w:bookmarkEnd w:id="36"/>
     </w:p>
     <w:p>
       <w:pPr>
@@ -32788,10 +36658,10 @@
                 <w:position w:val="-6"/>
               </w:rPr>
               <w:object w:dxaOrig="1060" w:dyaOrig="279">
-                <v:shape id="_x0000_i1055" type="#_x0000_t75" style="width:53.25pt;height:14.25pt" o:ole="">
+                <v:shape id="_x0000_i5905" type="#_x0000_t75" style="width:53.25pt;height:14.25pt" o:ole="">
                   <v:imagedata r:id="rId95" o:title=""/>
                 </v:shape>
-                <o:OLEObject Type="Embed" ProgID="Equation.DSMT4" ShapeID="_x0000_i1055" DrawAspect="Content" ObjectID="_1621196108" r:id="rId96"/>
+                <o:OLEObject Type="Embed" ProgID="Equation.DSMT4" ShapeID="_x0000_i5905" DrawAspect="Content" ObjectID="_1621261325" r:id="rId96"/>
               </w:object>
             </w:r>
           </w:p>
@@ -32895,10 +36765,10 @@
                 <w:position w:val="-6"/>
               </w:rPr>
               <w:object w:dxaOrig="2160" w:dyaOrig="279">
-                <v:shape id="_x0000_i1056" type="#_x0000_t75" style="width:108pt;height:14.25pt" o:ole="">
+                <v:shape id="_x0000_i5906" type="#_x0000_t75" style="width:108pt;height:14.25pt" o:ole="">
                   <v:imagedata r:id="rId97" o:title=""/>
                 </v:shape>
-                <o:OLEObject Type="Embed" ProgID="Equation.DSMT4" ShapeID="_x0000_i1056" DrawAspect="Content" ObjectID="_1621196109" r:id="rId98"/>
+                <o:OLEObject Type="Embed" ProgID="Equation.DSMT4" ShapeID="_x0000_i5906" DrawAspect="Content" ObjectID="_1621261326" r:id="rId98"/>
               </w:object>
             </w:r>
           </w:p>
@@ -33020,10 +36890,10 @@
                 <w:position w:val="-10"/>
               </w:rPr>
               <w:object w:dxaOrig="1400" w:dyaOrig="380">
-                <v:shape id="_x0000_i1057" type="#_x0000_t75" style="width:69.75pt;height:18.75pt" o:ole="">
+                <v:shape id="_x0000_i5907" type="#_x0000_t75" style="width:69.75pt;height:18.75pt" o:ole="">
                   <v:imagedata r:id="rId99" o:title=""/>
                 </v:shape>
-                <o:OLEObject Type="Embed" ProgID="Equation.DSMT4" ShapeID="_x0000_i1057" DrawAspect="Content" ObjectID="_1621196110" r:id="rId100"/>
+                <o:OLEObject Type="Embed" ProgID="Equation.DSMT4" ShapeID="_x0000_i5907" DrawAspect="Content" ObjectID="_1621261327" r:id="rId100"/>
               </w:object>
             </w:r>
           </w:p>
@@ -33084,10 +36954,10 @@
           <w:position w:val="-6"/>
         </w:rPr>
         <w:object w:dxaOrig="320" w:dyaOrig="340">
-          <v:shape id="_x0000_i1058" type="#_x0000_t75" style="width:15.75pt;height:17.25pt" o:ole="">
+          <v:shape id="_x0000_i5908" type="#_x0000_t75" style="width:15.75pt;height:17.25pt" o:ole="">
             <v:imagedata r:id="rId101" o:title=""/>
           </v:shape>
-          <o:OLEObject Type="Embed" ProgID="Equation.DSMT4" ShapeID="_x0000_i1058" DrawAspect="Content" ObjectID="_1621196111" r:id="rId102"/>
+          <o:OLEObject Type="Embed" ProgID="Equation.DSMT4" ShapeID="_x0000_i5908" DrawAspect="Content" ObjectID="_1621261328" r:id="rId102"/>
         </w:object>
       </w:r>
       <w:r>
@@ -33162,10 +37032,10 @@
                 <w:position w:val="-24"/>
               </w:rPr>
               <w:object w:dxaOrig="1160" w:dyaOrig="620">
-                <v:shape id="_x0000_i1059" type="#_x0000_t75" style="width:57.75pt;height:30.75pt" o:ole="">
+                <v:shape id="_x0000_i5909" type="#_x0000_t75" style="width:57.75pt;height:30.75pt" o:ole="">
                   <v:imagedata r:id="rId103" o:title=""/>
                 </v:shape>
-                <o:OLEObject Type="Embed" ProgID="Equation.DSMT4" ShapeID="_x0000_i1059" DrawAspect="Content" ObjectID="_1621196112" r:id="rId104"/>
+                <o:OLEObject Type="Embed" ProgID="Equation.DSMT4" ShapeID="_x0000_i5909" DrawAspect="Content" ObjectID="_1621261329" r:id="rId104"/>
               </w:object>
             </w:r>
           </w:p>
@@ -33272,10 +37142,10 @@
                 <w:position w:val="-10"/>
               </w:rPr>
               <w:object w:dxaOrig="1160" w:dyaOrig="320">
-                <v:shape id="_x0000_i1060" type="#_x0000_t75" style="width:57.75pt;height:15.75pt" o:ole="">
+                <v:shape id="_x0000_i5910" type="#_x0000_t75" style="width:57.75pt;height:15.75pt" o:ole="">
                   <v:imagedata r:id="rId105" o:title=""/>
                 </v:shape>
-                <o:OLEObject Type="Embed" ProgID="Equation.DSMT4" ShapeID="_x0000_i1060" DrawAspect="Content" ObjectID="_1621196113" r:id="rId106"/>
+                <o:OLEObject Type="Embed" ProgID="Equation.DSMT4" ShapeID="_x0000_i5910" DrawAspect="Content" ObjectID="_1621261330" r:id="rId106"/>
               </w:object>
             </w:r>
           </w:p>
@@ -33412,10 +37282,10 @@
                 <w:position w:val="-24"/>
               </w:rPr>
               <w:object w:dxaOrig="1180" w:dyaOrig="620">
-                <v:shape id="_x0000_i1061" type="#_x0000_t75" style="width:59.25pt;height:30.75pt" o:ole="">
+                <v:shape id="_x0000_i5911" type="#_x0000_t75" style="width:59.25pt;height:30.75pt" o:ole="">
                   <v:imagedata r:id="rId107" o:title=""/>
                 </v:shape>
-                <o:OLEObject Type="Embed" ProgID="Equation.DSMT4" ShapeID="_x0000_i1061" DrawAspect="Content" ObjectID="_1621196114" r:id="rId108"/>
+                <o:OLEObject Type="Embed" ProgID="Equation.DSMT4" ShapeID="_x0000_i5911" DrawAspect="Content" ObjectID="_1621261331" r:id="rId108"/>
               </w:object>
             </w:r>
           </w:p>
@@ -33529,10 +37399,10 @@
                 <w:position w:val="-24"/>
               </w:rPr>
               <w:object w:dxaOrig="2200" w:dyaOrig="620">
-                <v:shape id="_x0000_i1062" type="#_x0000_t75" style="width:110.25pt;height:30.75pt" o:ole="">
+                <v:shape id="_x0000_i5912" type="#_x0000_t75" style="width:110.25pt;height:30.75pt" o:ole="">
                   <v:imagedata r:id="rId109" o:title=""/>
                 </v:shape>
-                <o:OLEObject Type="Embed" ProgID="Equation.DSMT4" ShapeID="_x0000_i1062" DrawAspect="Content" ObjectID="_1621196115" r:id="rId110"/>
+                <o:OLEObject Type="Embed" ProgID="Equation.DSMT4" ShapeID="_x0000_i5912" DrawAspect="Content" ObjectID="_1621261332" r:id="rId110"/>
               </w:object>
             </w:r>
           </w:p>
@@ -33648,10 +37518,10 @@
                 <w:position w:val="-14"/>
               </w:rPr>
               <w:object w:dxaOrig="3200" w:dyaOrig="400">
-                <v:shape id="_x0000_i1063" type="#_x0000_t75" style="width:159.75pt;height:20.25pt" o:ole="">
+                <v:shape id="_x0000_i5913" type="#_x0000_t75" style="width:159.75pt;height:20.25pt" o:ole="">
                   <v:imagedata r:id="rId111" o:title=""/>
                 </v:shape>
-                <o:OLEObject Type="Embed" ProgID="Equation.DSMT4" ShapeID="_x0000_i1063" DrawAspect="Content" ObjectID="_1621196116" r:id="rId112"/>
+                <o:OLEObject Type="Embed" ProgID="Equation.DSMT4" ShapeID="_x0000_i5913" DrawAspect="Content" ObjectID="_1621261333" r:id="rId112"/>
               </w:object>
             </w:r>
           </w:p>
@@ -33833,10 +37703,10 @@
                 <w:position w:val="-30"/>
               </w:rPr>
               <w:object w:dxaOrig="3320" w:dyaOrig="680">
-                <v:shape id="_x0000_i1064" type="#_x0000_t75" style="width:165.75pt;height:33.75pt" o:ole="">
+                <v:shape id="_x0000_i5914" type="#_x0000_t75" style="width:165.75pt;height:33.75pt" o:ole="">
                   <v:imagedata r:id="rId113" o:title=""/>
                 </v:shape>
-                <o:OLEObject Type="Embed" ProgID="Equation.DSMT4" ShapeID="_x0000_i1064" DrawAspect="Content" ObjectID="_1621196117" r:id="rId114"/>
+                <o:OLEObject Type="Embed" ProgID="Equation.DSMT4" ShapeID="_x0000_i5914" DrawAspect="Content" ObjectID="_1621261334" r:id="rId114"/>
               </w:object>
             </w:r>
           </w:p>
@@ -34062,7 +37932,7 @@
               <w:spacing w:line="360" w:lineRule="auto"/>
               <w:textAlignment w:val="auto"/>
             </w:pPr>
-            <w:bookmarkStart w:id="6" w:name="_Hlk10291258"/>
+            <w:bookmarkStart w:id="37" w:name="_Hlk10291258"/>
           </w:p>
         </w:tc>
         <w:tc>
@@ -34082,10 +37952,10 @@
                 <w:position w:val="-12"/>
               </w:rPr>
               <w:object w:dxaOrig="1780" w:dyaOrig="380">
-                <v:shape id="_x0000_i1065" type="#_x0000_t75" style="width:89.25pt;height:18.75pt" o:ole="">
+                <v:shape id="_x0000_i5915" type="#_x0000_t75" style="width:89.25pt;height:18.75pt" o:ole="">
                   <v:imagedata r:id="rId115" o:title=""/>
                 </v:shape>
-                <o:OLEObject Type="Embed" ProgID="Equation.DSMT4" ShapeID="_x0000_i1065" DrawAspect="Content" ObjectID="_1621196118" r:id="rId116"/>
+                <o:OLEObject Type="Embed" ProgID="Equation.DSMT4" ShapeID="_x0000_i5915" DrawAspect="Content" ObjectID="_1621261335" r:id="rId116"/>
               </w:object>
             </w:r>
           </w:p>
@@ -34127,7 +37997,7 @@
         </w:tc>
       </w:tr>
     </w:tbl>
-    <w:bookmarkEnd w:id="6"/>
+    <w:bookmarkEnd w:id="37"/>
     <w:p>
       <w:pPr>
         <w:widowControl/>
@@ -34147,10 +38017,10 @@
           <w:position w:val="-12"/>
         </w:rPr>
         <w:object w:dxaOrig="279" w:dyaOrig="360">
-          <v:shape id="_x0000_i1066" type="#_x0000_t75" style="width:14.25pt;height:18pt" o:ole="">
+          <v:shape id="_x0000_i5916" type="#_x0000_t75" style="width:14.25pt;height:18pt" o:ole="">
             <v:imagedata r:id="rId117" o:title=""/>
           </v:shape>
-          <o:OLEObject Type="Embed" ProgID="Equation.DSMT4" ShapeID="_x0000_i1066" DrawAspect="Content" ObjectID="_1621196119" r:id="rId118"/>
+          <o:OLEObject Type="Embed" ProgID="Equation.DSMT4" ShapeID="_x0000_i5916" DrawAspect="Content" ObjectID="_1621261336" r:id="rId118"/>
         </w:object>
       </w:r>
       <w:r>
@@ -34176,10 +38046,10 @@
           <w:position w:val="-6"/>
         </w:rPr>
         <w:object w:dxaOrig="200" w:dyaOrig="220">
-          <v:shape id="_x0000_i1067" type="#_x0000_t75" style="width:9.75pt;height:11.25pt" o:ole="">
+          <v:shape id="_x0000_i5917" type="#_x0000_t75" style="width:9.75pt;height:11.25pt" o:ole="">
             <v:imagedata r:id="rId119" o:title=""/>
           </v:shape>
-          <o:OLEObject Type="Embed" ProgID="Equation.DSMT4" ShapeID="_x0000_i1067" DrawAspect="Content" ObjectID="_1621196120" r:id="rId120"/>
+          <o:OLEObject Type="Embed" ProgID="Equation.DSMT4" ShapeID="_x0000_i5917" DrawAspect="Content" ObjectID="_1621261337" r:id="rId120"/>
         </w:object>
       </w:r>
       <w:r>
@@ -34193,10 +38063,10 @@
           <w:position w:val="-6"/>
         </w:rPr>
         <w:object w:dxaOrig="240" w:dyaOrig="220">
-          <v:shape id="_x0000_i1068" type="#_x0000_t75" style="width:12pt;height:11.25pt" o:ole="">
+          <v:shape id="_x0000_i5918" type="#_x0000_t75" style="width:12pt;height:11.25pt" o:ole="">
             <v:imagedata r:id="rId121" o:title=""/>
           </v:shape>
-          <o:OLEObject Type="Embed" ProgID="Equation.DSMT4" ShapeID="_x0000_i1068" DrawAspect="Content" ObjectID="_1621196121" r:id="rId122"/>
+          <o:OLEObject Type="Embed" ProgID="Equation.DSMT4" ShapeID="_x0000_i5918" DrawAspect="Content" ObjectID="_1621261338" r:id="rId122"/>
         </w:object>
       </w:r>
       <w:r>
@@ -34341,10 +38211,10 @@
                 <w:position w:val="-24"/>
               </w:rPr>
               <w:object w:dxaOrig="1440" w:dyaOrig="620">
-                <v:shape id="_x0000_i1069" type="#_x0000_t75" style="width:1in;height:30.75pt" o:ole="">
+                <v:shape id="_x0000_i5919" type="#_x0000_t75" style="width:1in;height:30.75pt" o:ole="">
                   <v:imagedata r:id="rId123" o:title=""/>
                 </v:shape>
-                <o:OLEObject Type="Embed" ProgID="Equation.DSMT4" ShapeID="_x0000_i1069" DrawAspect="Content" ObjectID="_1621196122" r:id="rId124"/>
+                <o:OLEObject Type="Embed" ProgID="Equation.DSMT4" ShapeID="_x0000_i5919" DrawAspect="Content" ObjectID="_1621261339" r:id="rId124"/>
               </w:object>
             </w:r>
           </w:p>
@@ -34405,10 +38275,10 @@
           <w:position w:val="-12"/>
         </w:rPr>
         <w:object w:dxaOrig="300" w:dyaOrig="360">
-          <v:shape id="_x0000_i1070" type="#_x0000_t75" style="width:15pt;height:18pt" o:ole="">
+          <v:shape id="_x0000_i5920" type="#_x0000_t75" style="width:15pt;height:18pt" o:ole="">
             <v:imagedata r:id="rId125" o:title=""/>
           </v:shape>
-          <o:OLEObject Type="Embed" ProgID="Equation.DSMT4" ShapeID="_x0000_i1070" DrawAspect="Content" ObjectID="_1621196123" r:id="rId126"/>
+          <o:OLEObject Type="Embed" ProgID="Equation.DSMT4" ShapeID="_x0000_i5920" DrawAspect="Content" ObjectID="_1621261340" r:id="rId126"/>
         </w:object>
       </w:r>
       <w:r>
@@ -34422,10 +38292,10 @@
           <w:position w:val="-4"/>
         </w:rPr>
         <w:object w:dxaOrig="220" w:dyaOrig="200">
-          <v:shape id="_x0000_i1071" type="#_x0000_t75" style="width:11.25pt;height:9.75pt" o:ole="">
+          <v:shape id="_x0000_i5921" type="#_x0000_t75" style="width:11.25pt;height:9.75pt" o:ole="">
             <v:imagedata r:id="rId127" o:title=""/>
           </v:shape>
-          <o:OLEObject Type="Embed" ProgID="Equation.DSMT4" ShapeID="_x0000_i1071" DrawAspect="Content" ObjectID="_1621196124" r:id="rId128"/>
+          <o:OLEObject Type="Embed" ProgID="Equation.DSMT4" ShapeID="_x0000_i5921" DrawAspect="Content" ObjectID="_1621261341" r:id="rId128"/>
         </w:object>
       </w:r>
       <w:r>
@@ -34439,10 +38309,10 @@
           <w:position w:val="-6"/>
         </w:rPr>
         <w:object w:dxaOrig="1200" w:dyaOrig="320">
-          <v:shape id="_x0000_i1072" type="#_x0000_t75" style="width:60pt;height:15.75pt" o:ole="">
+          <v:shape id="_x0000_i5922" type="#_x0000_t75" style="width:60pt;height:15.75pt" o:ole="">
             <v:imagedata r:id="rId129" o:title=""/>
           </v:shape>
-          <o:OLEObject Type="Embed" ProgID="Equation.DSMT4" ShapeID="_x0000_i1072" DrawAspect="Content" ObjectID="_1621196125" r:id="rId130"/>
+          <o:OLEObject Type="Embed" ProgID="Equation.DSMT4" ShapeID="_x0000_i5922" DrawAspect="Content" ObjectID="_1621261342" r:id="rId130"/>
         </w:object>
       </w:r>
       <w:r>
@@ -34564,7 +38434,7 @@
               <w:spacing w:line="360" w:lineRule="auto"/>
               <w:textAlignment w:val="auto"/>
             </w:pPr>
-            <w:bookmarkStart w:id="7" w:name="_Hlk10290432"/>
+            <w:bookmarkStart w:id="38" w:name="_Hlk10290432"/>
           </w:p>
         </w:tc>
         <w:tc>
@@ -34584,10 +38454,10 @@
                 <w:position w:val="-12"/>
               </w:rPr>
               <w:object w:dxaOrig="1780" w:dyaOrig="360">
-                <v:shape id="_x0000_i1073" type="#_x0000_t75" style="width:89.25pt;height:18pt" o:ole="">
+                <v:shape id="_x0000_i5923" type="#_x0000_t75" style="width:89.25pt;height:18pt" o:ole="">
                   <v:imagedata r:id="rId131" o:title=""/>
                 </v:shape>
-                <o:OLEObject Type="Embed" ProgID="Equation.DSMT4" ShapeID="_x0000_i1073" DrawAspect="Content" ObjectID="_1621196126" r:id="rId132"/>
+                <o:OLEObject Type="Embed" ProgID="Equation.DSMT4" ShapeID="_x0000_i5923" DrawAspect="Content" ObjectID="_1621261343" r:id="rId132"/>
               </w:object>
             </w:r>
           </w:p>
@@ -34629,7 +38499,7 @@
         </w:tc>
       </w:tr>
     </w:tbl>
-    <w:bookmarkEnd w:id="7"/>
+    <w:bookmarkEnd w:id="38"/>
     <w:p>
       <w:pPr>
         <w:widowControl/>
@@ -34862,10 +38732,10 @@
                 <w:position w:val="-24"/>
               </w:rPr>
               <w:object w:dxaOrig="1960" w:dyaOrig="620">
-                <v:shape id="_x0000_i1074" type="#_x0000_t75" style="width:98.25pt;height:30.75pt" o:ole="">
+                <v:shape id="_x0000_i5924" type="#_x0000_t75" style="width:98.25pt;height:30.75pt" o:ole="">
                   <v:imagedata r:id="rId133" o:title=""/>
                 </v:shape>
-                <o:OLEObject Type="Embed" ProgID="Equation.DSMT4" ShapeID="_x0000_i1074" DrawAspect="Content" ObjectID="_1621196127" r:id="rId134"/>
+                <o:OLEObject Type="Embed" ProgID="Equation.DSMT4" ShapeID="_x0000_i5924" DrawAspect="Content" ObjectID="_1621261344" r:id="rId134"/>
               </w:object>
             </w:r>
           </w:p>
@@ -35083,10 +38953,10 @@
                 <w:position w:val="-30"/>
               </w:rPr>
               <w:object w:dxaOrig="5300" w:dyaOrig="680">
-                <v:shape id="_x0000_i1075" type="#_x0000_t75" style="width:264.75pt;height:33.75pt" o:ole="">
+                <v:shape id="_x0000_i5925" type="#_x0000_t75" style="width:264.75pt;height:33.75pt" o:ole="">
                   <v:imagedata r:id="rId135" o:title=""/>
                 </v:shape>
-                <o:OLEObject Type="Embed" ProgID="Equation.DSMT4" ShapeID="_x0000_i1075" DrawAspect="Content" ObjectID="_1621196128" r:id="rId136"/>
+                <o:OLEObject Type="Embed" ProgID="Equation.DSMT4" ShapeID="_x0000_i5925" DrawAspect="Content" ObjectID="_1621261345" r:id="rId136"/>
               </w:object>
             </w:r>
           </w:p>
@@ -35454,6 +39324,7 @@
           <w:i w:val="0"/>
         </w:rPr>
       </w:pPr>
+      <w:bookmarkStart w:id="39" w:name="_Toc10645484"/>
       <w:r>
         <w:rPr>
           <w:rFonts w:ascii="黑体" w:eastAsia="黑体" w:hAnsi="黑体" w:hint="eastAsia"/>
@@ -35478,6 +39349,7 @@
         </w:rPr>
         <w:t>电池热模型参数辨识</w:t>
       </w:r>
+      <w:bookmarkEnd w:id="39"/>
     </w:p>
     <w:p>
       <w:pPr>
@@ -35944,10 +39816,10 @@
                 <w:position w:val="-24"/>
               </w:rPr>
               <w:object w:dxaOrig="2500" w:dyaOrig="620">
-                <v:shape id="_x0000_i1076" type="#_x0000_t75" style="width:125.25pt;height:30.75pt" o:ole="">
+                <v:shape id="_x0000_i5926" type="#_x0000_t75" style="width:125.25pt;height:30.75pt" o:ole="">
                   <v:imagedata r:id="rId139" o:title=""/>
                 </v:shape>
-                <o:OLEObject Type="Embed" ProgID="Equation.DSMT4" ShapeID="_x0000_i1076" DrawAspect="Content" ObjectID="_1621196129" r:id="rId140"/>
+                <o:OLEObject Type="Embed" ProgID="Equation.DSMT4" ShapeID="_x0000_i5926" DrawAspect="Content" ObjectID="_1621261346" r:id="rId140"/>
               </w:object>
             </w:r>
           </w:p>
@@ -36081,10 +39953,10 @@
                 <w:position w:val="-30"/>
               </w:rPr>
               <w:object w:dxaOrig="2620" w:dyaOrig="680">
-                <v:shape id="_x0000_i1077" type="#_x0000_t75" style="width:131.25pt;height:33.75pt" o:ole="">
+                <v:shape id="_x0000_i5927" type="#_x0000_t75" style="width:131.25pt;height:33.75pt" o:ole="">
                   <v:imagedata r:id="rId141" o:title=""/>
                 </v:shape>
-                <o:OLEObject Type="Embed" ProgID="Equation.DSMT4" ShapeID="_x0000_i1077" DrawAspect="Content" ObjectID="_1621196130" r:id="rId142"/>
+                <o:OLEObject Type="Embed" ProgID="Equation.DSMT4" ShapeID="_x0000_i5927" DrawAspect="Content" ObjectID="_1621261347" r:id="rId142"/>
               </w:object>
             </w:r>
           </w:p>
@@ -38102,6 +41974,7 @@
           <w:i w:val="0"/>
         </w:rPr>
       </w:pPr>
+      <w:bookmarkStart w:id="40" w:name="_Toc10645485"/>
       <w:r>
         <w:rPr>
           <w:rFonts w:ascii="黑体" w:eastAsia="黑体" w:hAnsi="黑体" w:hint="eastAsia"/>
@@ -38150,6 +42023,7 @@
         </w:rPr>
         <w:t>模型搭建</w:t>
       </w:r>
+      <w:bookmarkEnd w:id="40"/>
     </w:p>
     <w:p>
       <w:pPr>
@@ -38309,6 +42183,7 @@
           <w:i w:val="0"/>
         </w:rPr>
       </w:pPr>
+      <w:bookmarkStart w:id="41" w:name="_Toc10645486"/>
       <w:r>
         <w:rPr>
           <w:rFonts w:ascii="黑体" w:eastAsia="黑体" w:hAnsi="黑体" w:hint="eastAsia"/>
@@ -38341,6 +42216,7 @@
         </w:rPr>
         <w:t>本章小结</w:t>
       </w:r>
+      <w:bookmarkEnd w:id="41"/>
     </w:p>
     <w:p>
       <w:pPr>
@@ -38484,6 +42360,7 @@
           <w:i w:val="0"/>
         </w:rPr>
       </w:pPr>
+      <w:bookmarkStart w:id="42" w:name="_Toc10645487"/>
       <w:r>
         <w:rPr>
           <w:rFonts w:ascii="黑体" w:eastAsia="黑体" w:hAnsi="黑体"/>
@@ -38506,8 +42383,25 @@
           <w:b w:val="0"/>
           <w:i w:val="0"/>
         </w:rPr>
+        <w:t>低温</w:t>
+      </w:r>
+      <w:r>
+        <w:rPr>
+          <w:rFonts w:ascii="黑体" w:eastAsia="黑体" w:hAnsi="黑体" w:hint="eastAsia"/>
+          <w:b w:val="0"/>
+          <w:i w:val="0"/>
+        </w:rPr>
+        <w:t>循环</w:t>
+      </w:r>
+      <w:r>
+        <w:rPr>
+          <w:rFonts w:ascii="黑体" w:eastAsia="黑体" w:hAnsi="黑体" w:hint="eastAsia"/>
+          <w:b w:val="0"/>
+          <w:i w:val="0"/>
+        </w:rPr>
         <w:t>容量衰减模型</w:t>
       </w:r>
+      <w:bookmarkEnd w:id="42"/>
     </w:p>
     <w:p>
       <w:pPr>
@@ -38519,6 +42413,7 @@
           <w:i w:val="0"/>
         </w:rPr>
       </w:pPr>
+      <w:bookmarkStart w:id="43" w:name="_Toc10645488"/>
       <w:r>
         <w:rPr>
           <w:rFonts w:ascii="黑体" w:eastAsia="黑体" w:hAnsi="黑体"/>
@@ -38543,6 +42438,7 @@
         </w:rPr>
         <w:t>电池老化因素</w:t>
       </w:r>
+      <w:bookmarkEnd w:id="43"/>
     </w:p>
     <w:p>
       <w:pPr>
@@ -38620,6 +42516,7 @@
           <w:szCs w:val="21"/>
         </w:rPr>
       </w:pPr>
+      <w:bookmarkStart w:id="44" w:name="_Toc10645489"/>
       <w:r>
         <w:rPr>
           <w:rFonts w:ascii="黑体" w:hAnsi="黑体"/>
@@ -38638,6 +42535,7 @@
         </w:rPr>
         <w:t>温度对电池老化的影响</w:t>
       </w:r>
+      <w:bookmarkEnd w:id="44"/>
     </w:p>
     <w:p>
       <w:pPr>
@@ -38684,6 +42582,7 @@
           <w:szCs w:val="21"/>
         </w:rPr>
       </w:pPr>
+      <w:bookmarkStart w:id="45" w:name="_Toc10645490"/>
       <w:r>
         <w:rPr>
           <w:rFonts w:ascii="黑体" w:hAnsi="黑体"/>
@@ -38720,6 +42619,7 @@
         </w:rPr>
         <w:t>对电池老化的影响</w:t>
       </w:r>
+      <w:bookmarkEnd w:id="45"/>
     </w:p>
     <w:p>
       <w:pPr>
@@ -38838,6 +42738,7 @@
           <w:szCs w:val="21"/>
         </w:rPr>
       </w:pPr>
+      <w:bookmarkStart w:id="46" w:name="_Toc10645491"/>
       <w:r>
         <w:rPr>
           <w:rFonts w:ascii="黑体" w:hAnsi="黑体"/>
@@ -38856,6 +42757,7 @@
         </w:rPr>
         <w:t>循环次数对电池老化的影响</w:t>
       </w:r>
+      <w:bookmarkEnd w:id="46"/>
     </w:p>
     <w:p>
       <w:pPr>
@@ -38909,6 +42811,7 @@
           <w:i w:val="0"/>
         </w:rPr>
       </w:pPr>
+      <w:bookmarkStart w:id="47" w:name="_Toc10645492"/>
       <w:r>
         <w:rPr>
           <w:rFonts w:ascii="黑体" w:eastAsia="黑体" w:hAnsi="黑体"/>
@@ -38932,8 +42835,25 @@
           <w:b w:val="0"/>
           <w:i w:val="0"/>
         </w:rPr>
-        <w:t>电池老化容量衰减模型及参数辨识</w:t>
-      </w:r>
+        <w:t>低温</w:t>
+      </w:r>
+      <w:r>
+        <w:rPr>
+          <w:rFonts w:eastAsia="黑体" w:hint="eastAsia"/>
+          <w:b w:val="0"/>
+          <w:i w:val="0"/>
+        </w:rPr>
+        <w:t>循环</w:t>
+      </w:r>
+      <w:r>
+        <w:rPr>
+          <w:rFonts w:eastAsia="黑体" w:hint="eastAsia"/>
+          <w:b w:val="0"/>
+          <w:i w:val="0"/>
+        </w:rPr>
+        <w:t>容量衰减模型及参数辨识</w:t>
+      </w:r>
+      <w:bookmarkEnd w:id="47"/>
     </w:p>
     <w:p>
       <w:pPr>
@@ -38947,7 +42867,19 @@
         <w:rPr>
           <w:rFonts w:hint="eastAsia"/>
         </w:rPr>
-        <w:t>电池老化会对电池带来多方面的影响，本文所建模型主要关注于老化对电池容量衰减方面的影响机制。</w:t>
+        <w:t>电池老化会对电池带来多方面的影响，本文所建模型主要关注于</w:t>
+      </w:r>
+      <w:r>
+        <w:rPr>
+          <w:rFonts w:hint="eastAsia"/>
+        </w:rPr>
+        <w:t>电池在低温下循环使用</w:t>
+      </w:r>
+      <w:r>
+        <w:rPr>
+          <w:rFonts w:hint="eastAsia"/>
+        </w:rPr>
+        <w:t>对电池容量衰减方面的影响机制。</w:t>
       </w:r>
     </w:p>
     <w:p>
@@ -39047,6 +42979,12 @@
           <w:rFonts w:hint="eastAsia"/>
         </w:rPr>
         <w:t>公式对化学反应速率的描述，可将电池的</w:t>
+      </w:r>
+      <w:r>
+        <w:rPr>
+          <w:rFonts w:hint="eastAsia"/>
+        </w:rPr>
+        <w:t>循环</w:t>
       </w:r>
       <w:r>
         <w:rPr>
@@ -39120,10 +43058,10 @@
                 <w:position w:val="-24"/>
               </w:rPr>
               <w:object w:dxaOrig="2000" w:dyaOrig="620">
-                <v:shape id="_x0000_i1078" type="#_x0000_t75" style="width:99.75pt;height:30.75pt" o:ole="">
+                <v:shape id="_x0000_i5928" type="#_x0000_t75" style="width:99.75pt;height:30.75pt" o:ole="">
                   <v:imagedata r:id="rId146" o:title=""/>
                 </v:shape>
-                <o:OLEObject Type="Embed" ProgID="Equation.DSMT4" ShapeID="_x0000_i1078" DrawAspect="Content" ObjectID="_1621196131" r:id="rId147"/>
+                <o:OLEObject Type="Embed" ProgID="Equation.DSMT4" ShapeID="_x0000_i5928" DrawAspect="Content" ObjectID="_1621261348" r:id="rId147"/>
               </w:object>
             </w:r>
           </w:p>
@@ -39429,10 +43367,10 @@
                 <w:position w:val="-24"/>
               </w:rPr>
               <w:object w:dxaOrig="2079" w:dyaOrig="620">
-                <v:shape id="_x0000_i1079" type="#_x0000_t75" style="width:104.25pt;height:30.75pt" o:ole="">
+                <v:shape id="_x0000_i5929" type="#_x0000_t75" style="width:104.25pt;height:30.75pt" o:ole="">
                   <v:imagedata r:id="rId148" o:title=""/>
                 </v:shape>
-                <o:OLEObject Type="Embed" ProgID="Equation.DSMT4" ShapeID="_x0000_i1079" DrawAspect="Content" ObjectID="_1621196132" r:id="rId149"/>
+                <o:OLEObject Type="Embed" ProgID="Equation.DSMT4" ShapeID="_x0000_i5929" DrawAspect="Content" ObjectID="_1621261349" r:id="rId149"/>
               </w:object>
             </w:r>
           </w:p>
@@ -39584,10 +43522,10 @@
                 <w:position w:val="-24"/>
               </w:rPr>
               <w:object w:dxaOrig="3180" w:dyaOrig="620">
-                <v:shape id="_x0000_i1080" type="#_x0000_t75" style="width:159pt;height:30.75pt" o:ole="">
+                <v:shape id="_x0000_i5930" type="#_x0000_t75" style="width:159pt;height:30.75pt" o:ole="">
                   <v:imagedata r:id="rId150" o:title=""/>
                 </v:shape>
-                <o:OLEObject Type="Embed" ProgID="Equation.DSMT4" ShapeID="_x0000_i1080" DrawAspect="Content" ObjectID="_1621196133" r:id="rId151"/>
+                <o:OLEObject Type="Embed" ProgID="Equation.DSMT4" ShapeID="_x0000_i5930" DrawAspect="Content" ObjectID="_1621261350" r:id="rId151"/>
               </w:object>
             </w:r>
           </w:p>
@@ -40039,7 +43977,21 @@
           <w:rFonts w:hint="eastAsia"/>
           <w:sz w:val="18"/>
         </w:rPr>
-        <w:t>放电倍率下电池的容量损失</w:t>
+        <w:t>放电倍率下电池的</w:t>
+      </w:r>
+      <w:r>
+        <w:rPr>
+          <w:rFonts w:hint="eastAsia"/>
+          <w:sz w:val="18"/>
+        </w:rPr>
+        <w:t>循环</w:t>
+      </w:r>
+      <w:r>
+        <w:rPr>
+          <w:rFonts w:hint="eastAsia"/>
+          <w:sz w:val="18"/>
+        </w:rPr>
+        <w:t>容量损失</w:t>
       </w:r>
     </w:p>
     <w:p>
@@ -40409,10 +44361,10 @@
                 <w:position w:val="-24"/>
               </w:rPr>
               <w:object w:dxaOrig="3159" w:dyaOrig="639">
-                <v:shape id="_x0000_i1081" type="#_x0000_t75" style="width:158.25pt;height:32.25pt" o:ole="">
+                <v:shape id="_x0000_i5931" type="#_x0000_t75" style="width:158.25pt;height:32.25pt" o:ole="">
                   <v:imagedata r:id="rId153" o:title=""/>
                 </v:shape>
-                <o:OLEObject Type="Embed" ProgID="Equation.DSMT4" ShapeID="_x0000_i1081" DrawAspect="Content" ObjectID="_1621196134" r:id="rId154"/>
+                <o:OLEObject Type="Embed" ProgID="Equation.DSMT4" ShapeID="_x0000_i5931" DrawAspect="Content" ObjectID="_1621261351" r:id="rId154"/>
               </w:object>
             </w:r>
           </w:p>
@@ -40736,7 +44688,19 @@
         <w:rPr>
           <w:rFonts w:hint="eastAsia"/>
         </w:rPr>
-        <w:t>充放电倍率下电池的容量衰减可用式（</w:t>
+        <w:t>充放电倍率下电池的</w:t>
+      </w:r>
+      <w:r>
+        <w:rPr>
+          <w:rFonts w:hint="eastAsia"/>
+        </w:rPr>
+        <w:t>循环</w:t>
+      </w:r>
+      <w:r>
+        <w:rPr>
+          <w:rFonts w:hint="eastAsia"/>
+        </w:rPr>
+        <w:t>容量衰减可用式（</w:t>
       </w:r>
       <w:r>
         <w:rPr>
@@ -40807,10 +44771,10 @@
                 <w:position w:val="-24"/>
               </w:rPr>
               <w:object w:dxaOrig="3240" w:dyaOrig="620">
-                <v:shape id="_x0000_i1082" type="#_x0000_t75" style="width:162pt;height:30.75pt" o:ole="">
+                <v:shape id="_x0000_i5932" type="#_x0000_t75" style="width:162pt;height:30.75pt" o:ole="">
                   <v:imagedata r:id="rId156" o:title=""/>
                 </v:shape>
-                <o:OLEObject Type="Embed" ProgID="Equation.DSMT4" ShapeID="_x0000_i1082" DrawAspect="Content" ObjectID="_1621196135" r:id="rId157"/>
+                <o:OLEObject Type="Embed" ProgID="Equation.DSMT4" ShapeID="_x0000_i5932" DrawAspect="Content" ObjectID="_1621261352" r:id="rId157"/>
               </w:object>
             </w:r>
           </w:p>
@@ -40957,7 +44921,19 @@
         <w:rPr>
           <w:rFonts w:hint="eastAsia"/>
         </w:rPr>
-        <w:t>不同放电倍率下电池的容量衰减模型</w:t>
+        <w:t>不同放电倍率下电池的</w:t>
+      </w:r>
+      <w:r>
+        <w:rPr>
+          <w:rFonts w:hint="eastAsia"/>
+        </w:rPr>
+        <w:t>循环</w:t>
+      </w:r>
+      <w:r>
+        <w:rPr>
+          <w:rFonts w:hint="eastAsia"/>
+        </w:rPr>
+        <w:t>容量衰减模型</w:t>
       </w:r>
       <w:r>
         <w:rPr>
@@ -41023,7 +44999,21 @@
           <w:rFonts w:hint="eastAsia"/>
           <w:sz w:val="18"/>
         </w:rPr>
-        <w:t>不同充放电倍率下电池容量衰减模型</w:t>
+        <w:t>不同充放电倍率下电池</w:t>
+      </w:r>
+      <w:r>
+        <w:rPr>
+          <w:rFonts w:hint="eastAsia"/>
+          <w:sz w:val="18"/>
+        </w:rPr>
+        <w:t>循环</w:t>
+      </w:r>
+      <w:r>
+        <w:rPr>
+          <w:rFonts w:hint="eastAsia"/>
+          <w:sz w:val="18"/>
+        </w:rPr>
+        <w:t>容量衰减模型</w:t>
       </w:r>
       <w:r>
         <w:rPr>
@@ -42373,13 +46363,19 @@
         <w:rPr>
           <w:rFonts w:hint="eastAsia"/>
         </w:rPr>
+        <w:t>循环</w:t>
+      </w:r>
+      <w:r>
+        <w:rPr>
+          <w:rFonts w:hint="eastAsia"/>
+        </w:rPr>
         <w:t>容量</w:t>
       </w:r>
       <w:r>
         <w:rPr>
           <w:rFonts w:hint="eastAsia"/>
         </w:rPr>
-        <w:t>衰减老化模型如式（</w:t>
+        <w:t>衰减模型如式（</w:t>
       </w:r>
       <w:r>
         <w:rPr>
@@ -42450,10 +46446,10 @@
                 <w:position w:val="-24"/>
               </w:rPr>
               <w:object w:dxaOrig="5100" w:dyaOrig="620">
-                <v:shape id="_x0000_i1083" type="#_x0000_t75" style="width:255pt;height:30.75pt" o:ole="">
+                <v:shape id="_x0000_i5933" type="#_x0000_t75" style="width:255pt;height:30.75pt" o:ole="">
                   <v:imagedata r:id="rId158" o:title=""/>
                 </v:shape>
-                <o:OLEObject Type="Embed" ProgID="Equation.DSMT4" ShapeID="_x0000_i1083" DrawAspect="Content" ObjectID="_1621196136" r:id="rId159"/>
+                <o:OLEObject Type="Embed" ProgID="Equation.DSMT4" ShapeID="_x0000_i5933" DrawAspect="Content" ObjectID="_1621261353" r:id="rId159"/>
               </w:object>
             </w:r>
           </w:p>
@@ -42508,6 +46504,7 @@
           <w:i w:val="0"/>
         </w:rPr>
       </w:pPr>
+      <w:bookmarkStart w:id="48" w:name="_Toc10645493"/>
       <w:r>
         <w:rPr>
           <w:noProof/>
@@ -42578,6 +46575,22 @@
       </w:r>
       <w:r>
         <w:rPr>
+          <w:rFonts w:ascii="黑体" w:eastAsia="黑体" w:hAnsi="黑体" w:hint="eastAsia"/>
+          <w:b w:val="0"/>
+          <w:i w:val="0"/>
+        </w:rPr>
+        <w:t>低温</w:t>
+      </w:r>
+      <w:r>
+        <w:rPr>
+          <w:rFonts w:ascii="黑体" w:eastAsia="黑体" w:hAnsi="黑体" w:hint="eastAsia"/>
+          <w:b w:val="0"/>
+          <w:i w:val="0"/>
+        </w:rPr>
+        <w:t>循环</w:t>
+      </w:r>
+      <w:r>
+        <w:rPr>
           <w:rFonts w:eastAsia="黑体" w:hint="eastAsia"/>
           <w:b w:val="0"/>
           <w:i w:val="0"/>
@@ -42608,6 +46621,7 @@
         </w:rPr>
         <w:t>模型搭建</w:t>
       </w:r>
+      <w:bookmarkEnd w:id="48"/>
     </w:p>
     <w:p>
       <w:pPr>
@@ -42774,6 +46788,7 @@
           <w:i w:val="0"/>
         </w:rPr>
       </w:pPr>
+      <w:bookmarkStart w:id="49" w:name="_Toc10645494"/>
       <w:r>
         <w:rPr>
           <w:rFonts w:ascii="黑体" w:eastAsia="黑体" w:hAnsi="黑体"/>
@@ -42798,6 +46813,7 @@
         </w:rPr>
         <w:t>本章小结</w:t>
       </w:r>
+      <w:bookmarkEnd w:id="49"/>
     </w:p>
     <w:p>
       <w:pPr>
@@ -42811,7 +46827,19 @@
         <w:rPr>
           <w:rFonts w:hint="eastAsia"/>
         </w:rPr>
-        <w:t>本章先介绍了影响锂离子电池老化的因素，分别为温度、放电倍率及循环次数，然后根据</w:t>
+        <w:t>本章先介绍了影响锂离子电池老化</w:t>
+      </w:r>
+      <w:r>
+        <w:rPr>
+          <w:rFonts w:hint="eastAsia"/>
+        </w:rPr>
+        <w:t>导致容量衰减</w:t>
+      </w:r>
+      <w:r>
+        <w:rPr>
+          <w:rFonts w:hint="eastAsia"/>
+        </w:rPr>
+        <w:t>的因素，分别为温度、放电倍率及循环次数，然后根据</w:t>
       </w:r>
       <w:r>
         <w:rPr>
@@ -42832,7 +46860,19 @@
         <w:rPr>
           <w:rFonts w:hint="eastAsia"/>
         </w:rPr>
-        <w:t>公式的形式对以上三个因素建立了容量衰减模型，并根据文献中对</w:t>
+        <w:t>公式的形式对以上三个因素建立了</w:t>
+      </w:r>
+      <w:r>
+        <w:rPr>
+          <w:rFonts w:hint="eastAsia"/>
+        </w:rPr>
+        <w:t>循环</w:t>
+      </w:r>
+      <w:r>
+        <w:rPr>
+          <w:rFonts w:hint="eastAsia"/>
+        </w:rPr>
+        <w:t>容量衰减模型，并根据文献中对</w:t>
       </w:r>
       <w:r>
         <w:rPr>
@@ -42860,6 +46900,12 @@
           <w:rFonts w:hint="eastAsia"/>
         </w:rPr>
         <w:t>中对</w:t>
+      </w:r>
+      <w:r>
+        <w:rPr>
+          <w:rFonts w:hint="eastAsia"/>
+        </w:rPr>
+        <w:t>低温</w:t>
       </w:r>
       <w:r>
         <w:rPr>
@@ -42905,6 +46951,7 @@
           <w:i w:val="0"/>
         </w:rPr>
       </w:pPr>
+      <w:bookmarkStart w:id="50" w:name="_Toc10645495"/>
       <w:r>
         <w:rPr>
           <w:rFonts w:ascii="黑体" w:eastAsia="黑体" w:hAnsi="黑体"/>
@@ -42937,6 +46984,15 @@
         </w:rPr>
         <w:t>与总结</w:t>
       </w:r>
+      <w:r>
+        <w:rPr>
+          <w:rFonts w:ascii="黑体" w:eastAsia="黑体" w:hAnsi="黑体" w:hint="eastAsia"/>
+          <w:b w:val="0"/>
+          <w:i w:val="0"/>
+        </w:rPr>
+        <w:t>展望</w:t>
+      </w:r>
+      <w:bookmarkEnd w:id="50"/>
     </w:p>
     <w:p>
       <w:pPr>
@@ -42950,7 +47006,19 @@
         <w:rPr>
           <w:rFonts w:hint="eastAsia"/>
         </w:rPr>
-        <w:t>根据前文中对电池等效电路模型、热行为模型、容量衰减老化模型的分析及参数辨识，在</w:t>
+        <w:t>根据前文中对电池等效电路模型、热行为模型、</w:t>
+      </w:r>
+      <w:r>
+        <w:rPr>
+          <w:rFonts w:hint="eastAsia"/>
+        </w:rPr>
+        <w:t>低温循环</w:t>
+      </w:r>
+      <w:r>
+        <w:rPr>
+          <w:rFonts w:hint="eastAsia"/>
+        </w:rPr>
+        <w:t>容量衰减模型的分析及参数辨识，在</w:t>
       </w:r>
       <w:r>
         <w:rPr>
@@ -43115,6 +47183,7 @@
           <w:i w:val="0"/>
         </w:rPr>
       </w:pPr>
+      <w:bookmarkStart w:id="51" w:name="_Toc10645496"/>
       <w:r>
         <w:rPr>
           <w:rFonts w:ascii="黑体" w:eastAsia="黑体" w:hAnsi="黑体"/>
@@ -43139,6 +47208,7 @@
         </w:rPr>
         <w:t>热模型验证</w:t>
       </w:r>
+      <w:bookmarkEnd w:id="51"/>
     </w:p>
     <w:p>
       <w:pPr>
@@ -43795,6 +47865,7 @@
           <w:i w:val="0"/>
         </w:rPr>
       </w:pPr>
+      <w:bookmarkStart w:id="52" w:name="_Toc10645497"/>
       <w:r>
         <w:rPr>
           <w:rFonts w:ascii="黑体" w:eastAsia="黑体" w:hAnsi="黑体"/>
@@ -43813,12 +47884,21 @@
       </w:r>
       <w:r>
         <w:rPr>
+          <w:rFonts w:ascii="黑体" w:eastAsia="黑体" w:hAnsi="黑体" w:hint="eastAsia"/>
+          <w:b w:val="0"/>
+          <w:i w:val="0"/>
+        </w:rPr>
+        <w:t>低温循环</w:t>
+      </w:r>
+      <w:r>
+        <w:rPr>
           <w:rFonts w:eastAsia="黑体" w:hint="eastAsia"/>
           <w:b w:val="0"/>
           <w:i w:val="0"/>
         </w:rPr>
         <w:t>容量衰减模型验证</w:t>
       </w:r>
+      <w:bookmarkEnd w:id="52"/>
     </w:p>
     <w:p>
       <w:pPr>
@@ -43827,9 +47907,6 @@
         <w:spacing w:line="360" w:lineRule="exact"/>
         <w:ind w:firstLineChars="200" w:firstLine="420"/>
         <w:textAlignment w:val="auto"/>
-        <w:rPr>
-          <w:rFonts w:hint="eastAsia"/>
-        </w:rPr>
       </w:pPr>
       <w:r>
         <w:rPr>
@@ -43878,12 +47955,12 @@
         <w:rPr>
           <w:vertAlign w:val="superscript"/>
         </w:rPr>
-      </w:r>
-      <w:r>
-        <w:rPr>
-          <w:vertAlign w:val="superscript"/>
-        </w:rPr>
         <w:instrText xml:space="preserve"> \* MERGEFORMAT </w:instrText>
+      </w:r>
+      <w:r>
+        <w:rPr>
+          <w:vertAlign w:val="superscript"/>
+        </w:rPr>
       </w:r>
       <w:r>
         <w:rPr>
@@ -44258,9 +48335,6 @@
         <w:spacing w:line="360" w:lineRule="exact"/>
         <w:ind w:firstLineChars="200" w:firstLine="420"/>
         <w:textAlignment w:val="auto"/>
-        <w:rPr>
-          <w:rFonts w:hint="eastAsia"/>
-        </w:rPr>
       </w:pPr>
       <w:r>
         <w:rPr>
@@ -44287,19 +48361,25 @@
         <w:rPr>
           <w:rFonts w:hint="eastAsia"/>
         </w:rPr>
-        <w:t>能够较</w:t>
-      </w:r>
-      <w:r>
-        <w:rPr>
-          <w:rFonts w:hint="eastAsia"/>
-        </w:rPr>
-        <w:t>好地反应</w:t>
-      </w:r>
-      <w:r>
-        <w:rPr>
-          <w:rFonts w:hint="eastAsia"/>
-        </w:rPr>
-        <w:t>锂离子电池在较低温度下的循环老化容量衰减现象</w:t>
+        <w:t>能够较好地反应</w:t>
+      </w:r>
+      <w:r>
+        <w:rPr>
+          <w:rFonts w:hint="eastAsia"/>
+        </w:rPr>
+        <w:t>锂离子电池在较低温度下的循环</w:t>
+      </w:r>
+      <w:r>
+        <w:rPr>
+          <w:rFonts w:hint="eastAsia"/>
+        </w:rPr>
+        <w:t>老化</w:t>
+      </w:r>
+      <w:r>
+        <w:rPr>
+          <w:rFonts w:hint="eastAsia"/>
+        </w:rPr>
+        <w:t>容量衰减现象</w:t>
       </w:r>
       <w:r>
         <w:rPr>
@@ -44330,6 +48410,7 @@
           <w:i w:val="0"/>
         </w:rPr>
       </w:pPr>
+      <w:bookmarkStart w:id="53" w:name="_Toc10645498"/>
       <w:r>
         <w:rPr>
           <w:rFonts w:ascii="黑体" w:eastAsia="黑体" w:hAnsi="黑体"/>
@@ -44356,12 +48437,21 @@
       </w:r>
       <w:r>
         <w:rPr>
+          <w:rFonts w:ascii="黑体" w:eastAsia="黑体" w:hAnsi="黑体" w:hint="eastAsia"/>
+          <w:b w:val="0"/>
+          <w:i w:val="0"/>
+        </w:rPr>
+        <w:t>参数温变</w:t>
+      </w:r>
+      <w:r>
+        <w:rPr>
           <w:rFonts w:eastAsia="黑体" w:hint="eastAsia"/>
           <w:b w:val="0"/>
           <w:i w:val="0"/>
         </w:rPr>
         <w:t>等效电路模型验证</w:t>
       </w:r>
+      <w:bookmarkEnd w:id="53"/>
     </w:p>
     <w:p>
       <w:pPr>
@@ -45056,17 +49146,7 @@
           <w:sz w:val="18"/>
           <w:szCs w:val="18"/>
         </w:rPr>
-        <w:t>等效电路模型仿真</w:t>
-      </w:r>
-      <w:bookmarkStart w:id="8" w:name="_GoBack"/>
-      <w:bookmarkEnd w:id="8"/>
-      <w:r>
-        <w:rPr>
-          <w:rFonts w:hint="eastAsia"/>
-          <w:sz w:val="18"/>
-          <w:szCs w:val="18"/>
-        </w:rPr>
-        <w:t>验证结果</w:t>
+        <w:t>等效电路模型仿真验证结果</w:t>
       </w:r>
     </w:p>
     <w:p>
@@ -45086,6 +49166,67 @@
         <w:ind w:firstLineChars="200" w:firstLine="420"/>
         <w:textAlignment w:val="auto"/>
       </w:pPr>
+      <w:r>
+        <w:rPr>
+          <w:rFonts w:hint="eastAsia"/>
+        </w:rPr>
+        <w:t>图</w:t>
+      </w:r>
+      <w:r>
+        <w:rPr>
+          <w:rFonts w:hint="eastAsia"/>
+        </w:rPr>
+        <w:t>5</w:t>
+      </w:r>
+      <w:r>
+        <w:t>.8</w:t>
+      </w:r>
+      <w:r>
+        <w:rPr>
+          <w:rFonts w:hint="eastAsia"/>
+        </w:rPr>
+        <w:t>为本文模型仿真结果、文献中不含热模型的等效电路模型仿真结果以及电池放电实验的参考结果对比图。从图中可以看出，</w:t>
+      </w:r>
+      <w:r>
+        <w:rPr>
+          <w:rFonts w:hint="eastAsia"/>
+        </w:rPr>
+        <w:t>本文模型的仿真结果与实验结果的误差明显小于不含热模</w:t>
+      </w:r>
+      <w:r>
+        <w:rPr>
+          <w:rFonts w:hint="eastAsia"/>
+        </w:rPr>
+        <w:lastRenderedPageBreak/>
+        <w:t>型的等效电路模型的仿真结果</w:t>
+      </w:r>
+      <w:r>
+        <w:rPr>
+          <w:rFonts w:hint="eastAsia"/>
+        </w:rPr>
+        <w:t>，尤其是在充放电过程进行一段时间以后，本文模型能够更好地贴合实验结果。</w:t>
+      </w:r>
+      <w:r>
+        <w:rPr>
+          <w:rFonts w:hint="eastAsia"/>
+        </w:rPr>
+        <w:t>如前文所述，锂离子电池在低温情况下欧姆内阻、极化内阻、极化电容、电池容量等参数对温度的变化尤为敏感，在该验证工况下电池的温度变化仿真结果如图</w:t>
+      </w:r>
+      <w:r>
+        <w:rPr>
+          <w:rFonts w:hint="eastAsia"/>
+        </w:rPr>
+        <w:t>5</w:t>
+      </w:r>
+      <w:r>
+        <w:t>.9</w:t>
+      </w:r>
+      <w:r>
+        <w:rPr>
+          <w:rFonts w:hint="eastAsia"/>
+        </w:rPr>
+        <w:t>所示。</w:t>
+      </w:r>
     </w:p>
     <w:p>
       <w:pPr>
@@ -45095,16 +49236,110 @@
         <w:ind w:firstLineChars="200" w:firstLine="420"/>
         <w:textAlignment w:val="auto"/>
       </w:pPr>
+      <w:r>
+        <w:rPr>
+          <w:noProof/>
+        </w:rPr>
+        <w:drawing>
+          <wp:anchor distT="0" distB="0" distL="114300" distR="114300" simplePos="0" relativeHeight="251715584" behindDoc="0" locked="0" layoutInCell="1" allowOverlap="1">
+            <wp:simplePos x="0" y="0"/>
+            <wp:positionH relativeFrom="column">
+              <wp:align>center</wp:align>
+            </wp:positionH>
+            <wp:positionV relativeFrom="paragraph">
+              <wp:posOffset>247650</wp:posOffset>
+            </wp:positionV>
+            <wp:extent cx="5580000" cy="2808000"/>
+            <wp:effectExtent l="0" t="0" r="1905" b="0"/>
+            <wp:wrapTopAndBottom/>
+            <wp:docPr id="44" name="图片 44"/>
+            <wp:cNvGraphicFramePr>
+              <a:graphicFrameLocks xmlns:a="http://schemas.openxmlformats.org/drawingml/2006/main" noChangeAspect="1"/>
+            </wp:cNvGraphicFramePr>
+            <a:graphic xmlns:a="http://schemas.openxmlformats.org/drawingml/2006/main">
+              <a:graphicData uri="http://schemas.openxmlformats.org/drawingml/2006/picture">
+                <pic:pic xmlns:pic="http://schemas.openxmlformats.org/drawingml/2006/picture">
+                  <pic:nvPicPr>
+                    <pic:cNvPr id="44" name="5.4.png"/>
+                    <pic:cNvPicPr/>
+                  </pic:nvPicPr>
+                  <pic:blipFill>
+                    <a:blip r:embed="rId169">
+                      <a:extLst>
+                        <a:ext uri="{28A0092B-C50C-407E-A947-70E740481C1C}">
+                          <a14:useLocalDpi xmlns:a14="http://schemas.microsoft.com/office/drawing/2010/main" val="0"/>
+                        </a:ext>
+                      </a:extLst>
+                    </a:blip>
+                    <a:stretch>
+                      <a:fillRect/>
+                    </a:stretch>
+                  </pic:blipFill>
+                  <pic:spPr>
+                    <a:xfrm>
+                      <a:off x="0" y="0"/>
+                      <a:ext cx="5580000" cy="2808000"/>
+                    </a:xfrm>
+                    <a:prstGeom prst="rect">
+                      <a:avLst/>
+                    </a:prstGeom>
+                  </pic:spPr>
+                </pic:pic>
+              </a:graphicData>
+            </a:graphic>
+            <wp14:sizeRelH relativeFrom="margin">
+              <wp14:pctWidth>0</wp14:pctWidth>
+            </wp14:sizeRelH>
+            <wp14:sizeRelV relativeFrom="margin">
+              <wp14:pctHeight>0</wp14:pctHeight>
+            </wp14:sizeRelV>
+          </wp:anchor>
+        </w:drawing>
+      </w:r>
     </w:p>
     <w:p>
       <w:pPr>
         <w:widowControl/>
         <w:adjustRightInd/>
-        <w:jc w:val="left"/>
+        <w:spacing w:line="360" w:lineRule="exact"/>
+        <w:ind w:firstLineChars="200" w:firstLine="360"/>
+        <w:jc w:val="center"/>
         <w:textAlignment w:val="auto"/>
-      </w:pPr>
-      <w:r>
-        <w:br w:type="page"/>
+        <w:rPr>
+          <w:sz w:val="18"/>
+          <w:szCs w:val="18"/>
+        </w:rPr>
+      </w:pPr>
+      <w:r>
+        <w:rPr>
+          <w:rFonts w:hint="eastAsia"/>
+          <w:sz w:val="18"/>
+          <w:szCs w:val="18"/>
+        </w:rPr>
+        <w:t>图</w:t>
+      </w:r>
+      <w:r>
+        <w:rPr>
+          <w:rFonts w:hint="eastAsia"/>
+          <w:sz w:val="18"/>
+          <w:szCs w:val="18"/>
+        </w:rPr>
+        <w:t>5</w:t>
+      </w:r>
+      <w:r>
+        <w:rPr>
+          <w:sz w:val="18"/>
+          <w:szCs w:val="18"/>
+        </w:rPr>
+        <w:t xml:space="preserve">.9 </w:t>
+      </w:r>
+      <w:r>
+        <w:rPr>
+          <w:rFonts w:hint="eastAsia"/>
+          <w:sz w:val="18"/>
+          <w:szCs w:val="18"/>
+        </w:rPr>
+        <w:t>验证工况下电池温度变化</w:t>
       </w:r>
     </w:p>
     <w:p>
@@ -45114,6 +49349,9 @@
         <w:spacing w:line="360" w:lineRule="exact"/>
         <w:ind w:firstLineChars="200" w:firstLine="420"/>
         <w:textAlignment w:val="auto"/>
+        <w:rPr>
+          <w:rFonts w:hint="eastAsia"/>
+        </w:rPr>
       </w:pPr>
     </w:p>
     <w:p>
@@ -45124,48 +49362,106 @@
         <w:ind w:firstLineChars="200" w:firstLine="420"/>
         <w:textAlignment w:val="auto"/>
         <w:rPr>
-          <w:rFonts w:ascii="宋体" w:hAnsi="宋体"/>
-        </w:rPr>
-      </w:pPr>
-      <w:r>
-        <w:rPr>
-          <w:rFonts w:hint="eastAsia"/>
-        </w:rPr>
-        <w:t>本文将</w:t>
-      </w:r>
-      <w:r>
-        <w:rPr>
-          <w:rFonts w:hint="eastAsia"/>
-        </w:rPr>
-        <w:t>二阶</w:t>
-      </w:r>
-      <w:r>
-        <w:rPr>
-          <w:rFonts w:hint="eastAsia"/>
-        </w:rPr>
-        <w:t>R</w:t>
-      </w:r>
-      <w:r>
-        <w:t>C</w:t>
-      </w:r>
-      <w:r>
-        <w:rPr>
-          <w:rFonts w:hint="eastAsia"/>
-        </w:rPr>
-        <w:t>等效电路模型、电池热行为模型、电池容量衰减模型结合起来，得到了一个综合</w:t>
-      </w:r>
-      <w:r>
-        <w:rPr>
-          <w:rFonts w:ascii="宋体" w:hAnsi="宋体" w:hint="eastAsia"/>
-        </w:rPr>
-        <w:t>考虑低温容量衰减的电热耦合等效电路模型，但受制于实验条件的制约，本文所做工作仍有很大提升空间：</w:t>
-      </w:r>
-      <w:r>
-        <w:rPr>
-          <w:rFonts w:ascii="宋体" w:hAnsi="宋体"/>
+          <w:rFonts w:hint="eastAsia"/>
+        </w:rPr>
+      </w:pPr>
+      <w:r>
+        <w:rPr>
+          <w:rFonts w:hint="eastAsia"/>
+        </w:rPr>
+        <w:t>从图</w:t>
+      </w:r>
+      <w:r>
+        <w:rPr>
+          <w:rFonts w:hint="eastAsia"/>
+        </w:rPr>
+        <w:t>5</w:t>
+      </w:r>
+      <w:r>
+        <w:t>.9</w:t>
+      </w:r>
+      <w:r>
+        <w:rPr>
+          <w:rFonts w:hint="eastAsia"/>
+        </w:rPr>
+        <w:t>可以看出，电池在充放电过程中的温升可达</w:t>
+      </w:r>
+      <w:r>
+        <w:rPr>
+          <w:rFonts w:hint="eastAsia"/>
+        </w:rPr>
+        <w:t>3</w:t>
+      </w:r>
+      <w:r>
+        <w:t>.5</w:t>
+      </w:r>
+      <w:r>
+        <w:rPr>
+          <w:rFonts w:ascii="宋体" w:hAnsi="宋体" w:cs="宋体" w:hint="eastAsia"/>
+        </w:rPr>
+        <w:t>℃，在静置阶段逐渐回落至环境温度，</w:t>
+      </w:r>
+      <w:r>
+        <w:rPr>
+          <w:rFonts w:ascii="宋体" w:hAnsi="宋体" w:cs="宋体" w:hint="eastAsia"/>
+        </w:rPr>
+        <w:t>在低温下电池温度的升高使电池欧姆内阻、极化阻容等有所下降，而电池可用容量增大，从而导致端电压放电曲线升高。</w:t>
+      </w:r>
+      <w:r>
+        <w:rPr>
+          <w:rFonts w:ascii="宋体" w:hAnsi="宋体" w:cs="宋体" w:hint="eastAsia"/>
+        </w:rPr>
+        <w:t>从仿真验证结果可以看出，</w:t>
+      </w:r>
+      <w:r>
+        <w:rPr>
+          <w:rFonts w:ascii="宋体" w:hAnsi="宋体" w:cs="宋体" w:hint="eastAsia"/>
+        </w:rPr>
+        <w:t>本文</w:t>
+      </w:r>
+      <w:r>
+        <w:rPr>
+          <w:rFonts w:ascii="宋体" w:hAnsi="宋体" w:cs="宋体" w:hint="eastAsia"/>
+        </w:rPr>
+        <w:t>模型相较于传统等效电路模型在低温情况下仿真误差更小，模型精度更高。</w:t>
+      </w:r>
+    </w:p>
+    <w:p>
+      <w:pPr>
+        <w:pStyle w:val="2"/>
+        <w:spacing w:beforeLines="50" w:before="120" w:afterLines="50" w:after="120" w:line="360" w:lineRule="exact"/>
+        <w:rPr>
+          <w:rFonts w:ascii="黑体" w:eastAsia="黑体" w:hAnsi="黑体"/>
+          <w:b w:val="0"/>
+          <w:i w:val="0"/>
+        </w:rPr>
+      </w:pPr>
+      <w:bookmarkStart w:id="54" w:name="_Toc10645499"/>
+      <w:r>
+        <w:rPr>
+          <w:rFonts w:ascii="黑体" w:eastAsia="黑体" w:hAnsi="黑体"/>
+          <w:b w:val="0"/>
+          <w:i w:val="0"/>
+        </w:rPr>
+        <w:t>5.4</w:t>
+      </w:r>
+      <w:r>
+        <w:rPr>
+          <w:rFonts w:ascii="黑体" w:eastAsia="黑体" w:hAnsi="黑体"/>
+          <w:b w:val="0"/>
+          <w:i w:val="0"/>
         </w:rPr>
         <w:t xml:space="preserve"> </w:t>
       </w:r>
+      <w:r>
+        <w:rPr>
+          <w:rFonts w:eastAsia="黑体" w:hint="eastAsia"/>
+          <w:b w:val="0"/>
+          <w:i w:val="0"/>
+        </w:rPr>
+        <w:t>总结与展望</w:t>
+      </w:r>
+      <w:bookmarkEnd w:id="54"/>
     </w:p>
     <w:p>
       <w:pPr>
@@ -45179,70 +49475,25 @@
         <w:rPr>
           <w:rFonts w:hint="eastAsia"/>
         </w:rPr>
-        <w:t>（</w:t>
-      </w:r>
-      <w:r>
-        <w:rPr>
-          <w:rFonts w:hint="eastAsia"/>
-        </w:rPr>
-        <w:t>2</w:t>
-      </w:r>
-      <w:r>
-        <w:rPr>
-          <w:rFonts w:hint="eastAsia"/>
-        </w:rPr>
-        <w:t>）</w:t>
-      </w:r>
-      <w:r>
-        <w:rPr>
-          <w:rFonts w:hint="eastAsia"/>
-        </w:rPr>
-        <w:t>电池的欧姆内阻、极化电阻与极化电容在辨识完成后对其进行拟合时，本文采用的方法是分别拟合若干温度下阻容值与</w:t>
-      </w:r>
-      <w:r>
-        <w:rPr>
-          <w:rFonts w:hint="eastAsia"/>
-        </w:rPr>
-        <w:t>S</w:t>
-      </w:r>
-      <w:r>
-        <w:t>OC</w:t>
-      </w:r>
-      <w:r>
-        <w:rPr>
-          <w:rFonts w:hint="eastAsia"/>
-        </w:rPr>
-        <w:t>的函数关系，然后不同温度间采取插值的方法进一步拟合阻容值与</w:t>
-      </w:r>
-      <w:r>
-        <w:rPr>
-          <w:rFonts w:hint="eastAsia"/>
-        </w:rPr>
-        <w:t>S</w:t>
-      </w:r>
-      <w:r>
-        <w:t>OC</w:t>
-      </w:r>
-      <w:r>
-        <w:rPr>
-          <w:rFonts w:hint="eastAsia"/>
-        </w:rPr>
-        <w:t>、温度的关系，后续可拟合为阻容值与</w:t>
-      </w:r>
-      <w:r>
-        <w:rPr>
-          <w:rFonts w:hint="eastAsia"/>
-        </w:rPr>
-        <w:t>S</w:t>
-      </w:r>
-      <w:r>
-        <w:t>OC</w:t>
-      </w:r>
-      <w:r>
-        <w:rPr>
-          <w:rFonts w:hint="eastAsia"/>
-        </w:rPr>
-        <w:t>、温度的二元函数关系。</w:t>
+        <w:t>基于锂离子电池在低温情况下</w:t>
+      </w:r>
+      <w:r>
+        <w:rPr>
+          <w:rFonts w:hint="eastAsia"/>
+        </w:rPr>
+        <w:t>的容量衰减、内阻增大、放电性能下降的现象，本文提出一种考虑低温</w:t>
+      </w:r>
+      <w:r>
+        <w:rPr>
+          <w:rFonts w:hint="eastAsia"/>
+        </w:rPr>
+        <w:t>循环</w:t>
+      </w:r>
+      <w:r>
+        <w:rPr>
+          <w:rFonts w:hint="eastAsia"/>
+        </w:rPr>
+        <w:t>容量衰减的热电耦合模型，该模型对传统二阶等效电路模型进行了改进与优化，电池的开路电压、欧姆内阻、极化电容电阻等均考虑了温度变化带来的影响，同时为了更好地反应电池在充放电过程中产热与散热带来的温度变化的影响，在等效电路模型基础上耦合了热模型，以减小因电池实际温度变化带来的模型仿真误差。</w:t>
       </w:r>
     </w:p>
     <w:p>
@@ -45252,53 +49503,21 @@
         <w:spacing w:line="360" w:lineRule="exact"/>
         <w:ind w:firstLineChars="200" w:firstLine="420"/>
         <w:textAlignment w:val="auto"/>
-      </w:pPr>
-      <w:r>
-        <w:rPr>
-          <w:rFonts w:hint="eastAsia"/>
-        </w:rPr>
-        <w:t>（</w:t>
-      </w:r>
-      <w:r>
-        <w:rPr>
-          <w:rFonts w:hint="eastAsia"/>
-        </w:rPr>
-        <w:t>3</w:t>
-      </w:r>
-      <w:r>
-        <w:rPr>
-          <w:rFonts w:hint="eastAsia"/>
-        </w:rPr>
-        <w:t>）</w:t>
-      </w:r>
-      <w:r>
-        <w:rPr>
-          <w:rFonts w:hint="eastAsia"/>
-        </w:rPr>
-        <w:t>受制于实验条件，本文所采用数据为若干文献中同型号同材料的锂离子电池充放电实验数据，参数辨识的精确度会受所影响，且综合二阶等效电路模型、热行为模型、容量衰减模型完成建模后，未能对模型</w:t>
-      </w:r>
-      <w:r>
-        <w:rPr>
-          <w:rFonts w:hint="eastAsia"/>
-        </w:rPr>
-        <w:t>的辨识参数</w:t>
-      </w:r>
-      <w:r>
-        <w:rPr>
-          <w:rFonts w:hint="eastAsia"/>
-        </w:rPr>
-        <w:t>进行进一步的仿真实验验证。</w:t>
-      </w:r>
-    </w:p>
-    <w:p>
-      <w:pPr>
-        <w:widowControl/>
-        <w:adjustRightInd/>
-        <w:jc w:val="left"/>
-        <w:textAlignment w:val="auto"/>
-      </w:pPr>
-      <w:r>
-        <w:br w:type="page"/>
+        <w:rPr>
+          <w:rFonts w:hint="eastAsia"/>
+        </w:rPr>
+      </w:pPr>
+      <w:r>
+        <w:rPr>
+          <w:rFonts w:hint="eastAsia"/>
+        </w:rPr>
+        <w:t>此外本文模型额外考虑了电池在低温情况下的循环寿命的影响，</w:t>
+      </w:r>
+      <w:r>
+        <w:rPr>
+          <w:rFonts w:hint="eastAsia"/>
+        </w:rPr>
+        <w:t>更真实地反应电池在使用过程中的真实可用容量。</w:t>
       </w:r>
     </w:p>
     <w:p>
@@ -45309,25 +49528,11 @@
         <w:ind w:firstLineChars="200" w:firstLine="420"/>
         <w:textAlignment w:val="auto"/>
       </w:pPr>
-    </w:p>
-    <w:p>
-      <w:pPr>
-        <w:pStyle w:val="1"/>
-        <w:spacing w:beforeLines="50" w:before="120" w:afterLines="50" w:after="120" w:line="360" w:lineRule="exact"/>
-        <w:jc w:val="center"/>
-        <w:rPr>
-          <w:rFonts w:ascii="黑体" w:eastAsia="黑体" w:hAnsi="黑体"/>
-          <w:b w:val="0"/>
-          <w:i w:val="0"/>
-        </w:rPr>
-      </w:pPr>
-      <w:r>
-        <w:rPr>
-          <w:rFonts w:ascii="黑体" w:eastAsia="黑体" w:hAnsi="黑体" w:hint="eastAsia"/>
-          <w:b w:val="0"/>
-          <w:i w:val="0"/>
-        </w:rPr>
-        <w:t>致谢</w:t>
+      <w:r>
+        <w:rPr>
+          <w:rFonts w:hint="eastAsia"/>
+        </w:rPr>
+        <w:t>从模型的仿真验证中可以看出，本文模型相较于传统二阶等效电路模型有更小的仿真误差与更高的仿真精度，尤其是在低温情况下热模型能够更好地反映电池实际温度变化，从而修正等效电路模型的参数。</w:t>
       </w:r>
     </w:p>
     <w:p>
@@ -45337,60 +49542,37 @@
         <w:spacing w:line="360" w:lineRule="exact"/>
         <w:ind w:firstLineChars="200" w:firstLine="420"/>
         <w:textAlignment w:val="auto"/>
-      </w:pPr>
-      <w:r>
-        <w:rPr>
-          <w:rFonts w:hint="eastAsia"/>
-        </w:rPr>
-        <w:t>时光荏苒，五年的大学生活即将结束。回首点滴，恍如昨日</w:t>
-      </w:r>
-      <w:r>
-        <w:rPr>
-          <w:rFonts w:hint="eastAsia"/>
-        </w:rPr>
-        <w:t>，在同济大学</w:t>
-      </w:r>
-      <w:r>
-        <w:rPr>
-          <w:rFonts w:hint="eastAsia"/>
-        </w:rPr>
-        <w:t>求学</w:t>
-      </w:r>
-      <w:r>
-        <w:rPr>
-          <w:rFonts w:hint="eastAsia"/>
-        </w:rPr>
-        <w:t>五</w:t>
-      </w:r>
-      <w:r>
-        <w:rPr>
-          <w:rFonts w:hint="eastAsia"/>
-        </w:rPr>
-        <w:t>年，</w:t>
-      </w:r>
-      <w:r>
-        <w:rPr>
-          <w:rFonts w:hint="eastAsia"/>
-        </w:rPr>
-        <w:t>诸多回忆，诸多不舍，有幸</w:t>
-      </w:r>
-      <w:r>
-        <w:rPr>
-          <w:rFonts w:hint="eastAsia"/>
-        </w:rPr>
-        <w:t>结识良师益友，这是我人生的珍贵财富。在此感谢在</w:t>
-      </w:r>
-      <w:r>
-        <w:rPr>
-          <w:rFonts w:hint="eastAsia"/>
-        </w:rPr>
-        <w:t>大学</w:t>
-      </w:r>
-      <w:r>
-        <w:rPr>
-          <w:rFonts w:hint="eastAsia"/>
-        </w:rPr>
-        <w:t>期间帮助支持我的老师、家人、同学、朋友。</w:t>
+        <w:rPr>
+          <w:rFonts w:hint="eastAsia"/>
+        </w:rPr>
+      </w:pPr>
+      <w:r>
+        <w:rPr>
+          <w:rFonts w:hint="eastAsia"/>
+        </w:rPr>
+        <w:lastRenderedPageBreak/>
+        <w:t>本文所建模型对研究电池在低温情况下的放电性能有一定的借鉴意义，如对锂离子电池在低温情况下的</w:t>
+      </w:r>
+      <w:r>
+        <w:rPr>
+          <w:rFonts w:hint="eastAsia"/>
+        </w:rPr>
+        <w:t>S</w:t>
+      </w:r>
+      <w:r>
+        <w:t>OC</w:t>
+      </w:r>
+      <w:r>
+        <w:rPr>
+          <w:rFonts w:hint="eastAsia"/>
+        </w:rPr>
+        <w:t>估计、锂离子电池低温热管理系统的研究、锂离子电池低温循环寿命的研究等方面提供了一种优化的等效电路模型</w:t>
+      </w:r>
+      <w:r>
+        <w:rPr>
+          <w:rFonts w:hint="eastAsia"/>
+        </w:rPr>
+        <w:t>建模思路。</w:t>
       </w:r>
     </w:p>
     <w:p>
@@ -45400,24 +49582,153 @@
         <w:spacing w:line="360" w:lineRule="exact"/>
         <w:ind w:firstLineChars="200" w:firstLine="420"/>
         <w:textAlignment w:val="auto"/>
-      </w:pPr>
-      <w:r>
-        <w:rPr>
-          <w:rFonts w:hint="eastAsia"/>
-        </w:rPr>
-        <w:t>首先感谢我的导师章桐教授，老师学科知识渊博，治学态度严谨认真，给我留下了深刻的印象，并成为了我在学业上不断前进的重要动力。感谢课题组宋柯老师，在毕业设计期间宋老师独到的眼光与见解使我获益匪浅。两位老师在我的课题进行过程中严格把关，付出了很多心血，对我课题的研究提出了很多关键性的</w:t>
-      </w:r>
-      <w:r>
-        <w:rPr>
-          <w:rFonts w:hint="eastAsia"/>
-        </w:rPr>
-        <w:t>意见与</w:t>
-      </w:r>
-      <w:r>
-        <w:rPr>
-          <w:rFonts w:hint="eastAsia"/>
-        </w:rPr>
-        <w:t>建议，使我的毕业设计得以顺利完成，在此我向两位老师表示诚挚的谢意。</w:t>
+        <w:rPr>
+          <w:rFonts w:ascii="宋体" w:hAnsi="宋体"/>
+        </w:rPr>
+      </w:pPr>
+      <w:r>
+        <w:rPr>
+          <w:rFonts w:ascii="宋体" w:hAnsi="宋体" w:hint="eastAsia"/>
+        </w:rPr>
+        <w:t>受制于实验条件的制约，本文所做工作仍有很大提升空间：</w:t>
+      </w:r>
+      <w:r>
+        <w:rPr>
+          <w:rFonts w:ascii="宋体" w:hAnsi="宋体"/>
+        </w:rPr>
+        <w:t xml:space="preserve"> </w:t>
+      </w:r>
+    </w:p>
+    <w:p>
+      <w:pPr>
+        <w:widowControl/>
+        <w:spacing w:line="360" w:lineRule="exact"/>
+        <w:ind w:firstLine="420"/>
+      </w:pPr>
+      <w:r>
+        <w:rPr>
+          <w:rFonts w:hint="eastAsia"/>
+        </w:rPr>
+        <w:t>（</w:t>
+      </w:r>
+      <w:r>
+        <w:rPr>
+          <w:rFonts w:hint="eastAsia"/>
+        </w:rPr>
+        <w:t>1</w:t>
+      </w:r>
+      <w:r>
+        <w:rPr>
+          <w:rFonts w:hint="eastAsia"/>
+        </w:rPr>
+        <w:t>）本文所采用数据为若干文献中同材料同型号的锂离子电池充放电实验数据</w:t>
+      </w:r>
+      <w:r>
+        <w:rPr>
+          <w:rFonts w:hint="eastAsia"/>
+        </w:rPr>
+        <w:t>，对于</w:t>
+      </w:r>
+      <w:r>
+        <w:rPr>
+          <w:rFonts w:hint="eastAsia"/>
+        </w:rPr>
+        <w:t>参数辨识及</w:t>
+      </w:r>
+      <w:r>
+        <w:rPr>
+          <w:rFonts w:hint="eastAsia"/>
+        </w:rPr>
+        <w:t>模型精度会带来一定程度的影响，</w:t>
+      </w:r>
+      <w:r>
+        <w:rPr>
+          <w:rFonts w:hint="eastAsia"/>
+        </w:rPr>
+        <w:t>在模型的仿真验证阶段仅对不同的模块分别进行了验证，没能设计一种新的综合验证工况；</w:t>
+      </w:r>
+    </w:p>
+    <w:p>
+      <w:pPr>
+        <w:spacing w:line="360" w:lineRule="exact"/>
+        <w:ind w:firstLineChars="200" w:firstLine="420"/>
+        <w:rPr>
+          <w:rFonts w:hint="eastAsia"/>
+        </w:rPr>
+      </w:pPr>
+      <w:r>
+        <w:rPr>
+          <w:rFonts w:hint="eastAsia"/>
+        </w:rPr>
+        <w:t>（</w:t>
+      </w:r>
+      <w:r>
+        <w:rPr>
+          <w:rFonts w:hint="eastAsia"/>
+        </w:rPr>
+        <w:t>2</w:t>
+      </w:r>
+      <w:r>
+        <w:rPr>
+          <w:rFonts w:hint="eastAsia"/>
+        </w:rPr>
+        <w:t>）对于锂离子电池在低温情况下的充放电实验，本文引用的实验数据最低</w:t>
+      </w:r>
+      <w:r>
+        <w:rPr>
+          <w:rFonts w:hint="eastAsia"/>
+        </w:rPr>
+        <w:t>为</w:t>
+      </w:r>
+      <w:r>
+        <w:rPr>
+          <w:rFonts w:hint="eastAsia"/>
+        </w:rPr>
+        <w:t>-</w:t>
+      </w:r>
+      <w:r>
+        <w:t>10</w:t>
+      </w:r>
+      <w:r>
+        <w:rPr>
+          <w:rFonts w:ascii="宋体" w:hAnsi="宋体" w:cs="宋体" w:hint="eastAsia"/>
+        </w:rPr>
+        <w:t>℃，</w:t>
+      </w:r>
+      <w:r>
+        <w:rPr>
+          <w:rFonts w:ascii="宋体" w:hAnsi="宋体" w:cs="宋体" w:hint="eastAsia"/>
+        </w:rPr>
+        <w:t>对于更低温度下锂离子电池的充放电特性研究</w:t>
+      </w:r>
+      <w:r>
+        <w:rPr>
+          <w:rFonts w:ascii="宋体" w:hAnsi="宋体" w:cs="宋体" w:hint="eastAsia"/>
+        </w:rPr>
+        <w:t>及电池建模</w:t>
+      </w:r>
+      <w:r>
+        <w:rPr>
+          <w:rFonts w:ascii="宋体" w:hAnsi="宋体" w:cs="宋体" w:hint="eastAsia"/>
+        </w:rPr>
+        <w:t>，需要使用在低温情况下放电性能更好的钛酸锂正极材料电池，</w:t>
+      </w:r>
+      <w:r>
+        <w:rPr>
+          <w:rFonts w:ascii="宋体" w:hAnsi="宋体" w:cs="宋体" w:hint="eastAsia"/>
+        </w:rPr>
+        <w:t>本文仅以磷酸铁锂电池材料为例提供一种模型建立思路，对电池参数辨识工况实验的设计提供参考。</w:t>
+      </w:r>
+    </w:p>
+    <w:p>
+      <w:pPr>
+        <w:widowControl/>
+        <w:adjustRightInd/>
+        <w:jc w:val="left"/>
+        <w:textAlignment w:val="auto"/>
+      </w:pPr>
+      <w:r>
+        <w:br w:type="page"/>
       </w:r>
     </w:p>
     <w:p>
@@ -45428,24 +49739,28 @@
         <w:ind w:firstLineChars="200" w:firstLine="420"/>
         <w:textAlignment w:val="auto"/>
       </w:pPr>
-      <w:r>
-        <w:rPr>
-          <w:rFonts w:hint="eastAsia"/>
-        </w:rPr>
-        <w:t>感谢课题组的魏斌学长与刘罗祥学长，两位学长在我的毕业设计过程中提出了宝贵的</w:t>
-      </w:r>
-      <w:r>
-        <w:rPr>
-          <w:rFonts w:hint="eastAsia"/>
-        </w:rPr>
-        <w:t>建议</w:t>
-      </w:r>
-      <w:r>
-        <w:rPr>
-          <w:rFonts w:hint="eastAsia"/>
-        </w:rPr>
-        <w:t>与帮助，感谢你们的支持与鼓励。</w:t>
-      </w:r>
+    </w:p>
+    <w:p>
+      <w:pPr>
+        <w:pStyle w:val="1"/>
+        <w:spacing w:beforeLines="50" w:before="120" w:afterLines="50" w:after="120" w:line="360" w:lineRule="exact"/>
+        <w:jc w:val="center"/>
+        <w:rPr>
+          <w:rFonts w:ascii="黑体" w:eastAsia="黑体" w:hAnsi="黑体"/>
+          <w:b w:val="0"/>
+          <w:i w:val="0"/>
+        </w:rPr>
+      </w:pPr>
+      <w:bookmarkStart w:id="55" w:name="_Toc10645500"/>
+      <w:r>
+        <w:rPr>
+          <w:rFonts w:ascii="黑体" w:eastAsia="黑体" w:hAnsi="黑体" w:hint="eastAsia"/>
+          <w:b w:val="0"/>
+          <w:i w:val="0"/>
+        </w:rPr>
+        <w:t>致谢</w:t>
+      </w:r>
+      <w:bookmarkEnd w:id="55"/>
     </w:p>
     <w:p>
       <w:pPr>
@@ -45459,7 +49774,55 @@
         <w:rPr>
           <w:rFonts w:hint="eastAsia"/>
         </w:rPr>
-        <w:t>感谢含辛茹苦养育我的父母，正是您们在我漫长的求学生涯中给予的坚定支持与理解鼓励，以及生活中给予的朴素无私的关爱，才使我顺利地完成学业。同时，感谢我的亲人和朋友给予我的真诚帮助。</w:t>
+        <w:t>时光荏苒，五年的大学生活即将结束。回首点滴，恍如昨日</w:t>
+      </w:r>
+      <w:r>
+        <w:rPr>
+          <w:rFonts w:hint="eastAsia"/>
+        </w:rPr>
+        <w:t>，在同济大学</w:t>
+      </w:r>
+      <w:r>
+        <w:rPr>
+          <w:rFonts w:hint="eastAsia"/>
+        </w:rPr>
+        <w:t>求学</w:t>
+      </w:r>
+      <w:r>
+        <w:rPr>
+          <w:rFonts w:hint="eastAsia"/>
+        </w:rPr>
+        <w:t>五</w:t>
+      </w:r>
+      <w:r>
+        <w:rPr>
+          <w:rFonts w:hint="eastAsia"/>
+        </w:rPr>
+        <w:t>年，</w:t>
+      </w:r>
+      <w:r>
+        <w:rPr>
+          <w:rFonts w:hint="eastAsia"/>
+        </w:rPr>
+        <w:t>诸多回忆，诸多不舍，有幸</w:t>
+      </w:r>
+      <w:r>
+        <w:rPr>
+          <w:rFonts w:hint="eastAsia"/>
+        </w:rPr>
+        <w:t>结识良师益友，这是我人生的珍贵财富。在此感谢在</w:t>
+      </w:r>
+      <w:r>
+        <w:rPr>
+          <w:rFonts w:hint="eastAsia"/>
+        </w:rPr>
+        <w:t>大学</w:t>
+      </w:r>
+      <w:r>
+        <w:rPr>
+          <w:rFonts w:hint="eastAsia"/>
+        </w:rPr>
+        <w:t>期间帮助支持我的老师、家人、同学、朋友。</w:t>
       </w:r>
     </w:p>
     <w:p>
@@ -45474,6 +49837,75 @@
         <w:rPr>
           <w:rFonts w:hint="eastAsia"/>
         </w:rPr>
+        <w:t>首先感谢我的导师章桐教授，老师学科知识渊博，治学态度严谨认真，给我留下了深刻的印象，并成为了我在学业上不断前进的重要动力。感谢课题组宋柯老师，在毕业设计期间宋老师独到的眼光与见解使我获益匪浅。两位老师在我的课题进行过程中严格把关，付出了很多心血，对我课题的研究提出了很多关键性的</w:t>
+      </w:r>
+      <w:r>
+        <w:rPr>
+          <w:rFonts w:hint="eastAsia"/>
+        </w:rPr>
+        <w:t>意见与</w:t>
+      </w:r>
+      <w:r>
+        <w:rPr>
+          <w:rFonts w:hint="eastAsia"/>
+        </w:rPr>
+        <w:t>建议，使我的毕业设计得以顺利完成，在此我向两位老师表示诚挚的谢意。</w:t>
+      </w:r>
+    </w:p>
+    <w:p>
+      <w:pPr>
+        <w:widowControl/>
+        <w:adjustRightInd/>
+        <w:spacing w:line="360" w:lineRule="exact"/>
+        <w:ind w:firstLineChars="200" w:firstLine="420"/>
+        <w:textAlignment w:val="auto"/>
+      </w:pPr>
+      <w:r>
+        <w:rPr>
+          <w:rFonts w:hint="eastAsia"/>
+        </w:rPr>
+        <w:t>感谢课题组的魏斌学长与刘罗祥学长，两位学长在我的毕业设计过程中提出了宝贵的</w:t>
+      </w:r>
+      <w:r>
+        <w:rPr>
+          <w:rFonts w:hint="eastAsia"/>
+        </w:rPr>
+        <w:t>建议</w:t>
+      </w:r>
+      <w:r>
+        <w:rPr>
+          <w:rFonts w:hint="eastAsia"/>
+        </w:rPr>
+        <w:t>与帮助，感谢你们的支持与鼓励。</w:t>
+      </w:r>
+    </w:p>
+    <w:p>
+      <w:pPr>
+        <w:widowControl/>
+        <w:adjustRightInd/>
+        <w:spacing w:line="360" w:lineRule="exact"/>
+        <w:ind w:firstLineChars="200" w:firstLine="420"/>
+        <w:textAlignment w:val="auto"/>
+      </w:pPr>
+      <w:r>
+        <w:rPr>
+          <w:rFonts w:hint="eastAsia"/>
+        </w:rPr>
+        <w:t>感谢含辛茹苦养育我的父母，正是您们在我漫长的求学生涯中给予的坚定支持与理解鼓励，以及生活中给予的朴素无私的关爱，才使我顺利地完成学业。同时，感谢我的亲人和朋友给予我的真诚帮助。</w:t>
+      </w:r>
+    </w:p>
+    <w:p>
+      <w:pPr>
+        <w:widowControl/>
+        <w:adjustRightInd/>
+        <w:spacing w:line="360" w:lineRule="exact"/>
+        <w:ind w:firstLineChars="200" w:firstLine="420"/>
+        <w:textAlignment w:val="auto"/>
+      </w:pPr>
+      <w:r>
+        <w:rPr>
+          <w:rFonts w:hint="eastAsia"/>
+        </w:rPr>
         <w:t>最后衷心感谢百忙之中参与评审与答辩的各位老师。您给出的每一条宝贵意见都是我论文完善提高的一次机会。</w:t>
       </w:r>
     </w:p>
@@ -45505,6 +49937,7 @@
           <w:i w:val="0"/>
         </w:rPr>
       </w:pPr>
+      <w:bookmarkStart w:id="56" w:name="_Toc10645501"/>
       <w:r>
         <w:rPr>
           <w:rFonts w:ascii="黑体" w:eastAsia="黑体" w:hAnsi="黑体" w:hint="eastAsia"/>
@@ -45513,6 +49946,7 @@
         </w:rPr>
         <w:t>参考文献</w:t>
       </w:r>
+      <w:bookmarkEnd w:id="56"/>
     </w:p>
     <w:p>
       <w:pPr>
@@ -45526,7 +49960,7 @@
           <w:rFonts w:ascii="Times New Roman" w:hAnsi="Times New Roman"/>
         </w:rPr>
       </w:pPr>
-      <w:bookmarkStart w:id="9" w:name="_Ref8316184"/>
+      <w:bookmarkStart w:id="57" w:name="_Ref8316184"/>
       <w:r>
         <w:rPr>
           <w:rFonts w:ascii="Times New Roman" w:hAnsi="Times New Roman"/>
@@ -45557,7 +49991,7 @@
         </w:rPr>
         <w:t>921–30.</w:t>
       </w:r>
-      <w:bookmarkEnd w:id="9"/>
+      <w:bookmarkEnd w:id="57"/>
     </w:p>
     <w:p>
       <w:pPr>
@@ -45569,7 +50003,7 @@
         <w:spacing w:line="360" w:lineRule="exact"/>
         <w:textAlignment w:val="auto"/>
       </w:pPr>
-      <w:bookmarkStart w:id="10" w:name="_Ref2868048"/>
+      <w:bookmarkStart w:id="58" w:name="_Ref2868048"/>
       <w:r>
         <w:t>Ji Y, Zhang Y, Wang C-Y. Li-Ion cell operation at low temperatures[J].</w:t>
       </w:r>
@@ -45600,7 +50034,7 @@
       <w:r>
         <w:t>A636–49.</w:t>
       </w:r>
-      <w:bookmarkEnd w:id="10"/>
+      <w:bookmarkEnd w:id="58"/>
     </w:p>
     <w:p>
       <w:pPr>
@@ -45612,7 +50046,7 @@
         <w:spacing w:line="360" w:lineRule="exact"/>
         <w:textAlignment w:val="auto"/>
       </w:pPr>
-      <w:bookmarkStart w:id="11" w:name="_Ref2868063"/>
+      <w:bookmarkStart w:id="59" w:name="_Ref2868063"/>
       <w:r>
         <w:t>Zhang SS, Xu K, Jow TR. Low temperature performance of graphite electrode</w:t>
       </w:r>
@@ -45649,7 +50083,7 @@
       <w:r>
         <w:t>241–6.</w:t>
       </w:r>
-      <w:bookmarkEnd w:id="11"/>
+      <w:bookmarkEnd w:id="59"/>
     </w:p>
     <w:p>
       <w:pPr>
@@ -45661,7 +50095,7 @@
         <w:spacing w:line="360" w:lineRule="exact"/>
         <w:textAlignment w:val="auto"/>
       </w:pPr>
-      <w:bookmarkStart w:id="12" w:name="_Ref10036344"/>
+      <w:bookmarkStart w:id="60" w:name="_Ref10036344"/>
       <w:r>
         <w:rPr>
           <w:rFonts w:hint="eastAsia"/>
@@ -45719,7 +50153,7 @@
         </w:rPr>
         <w:t>0-46</w:t>
       </w:r>
-      <w:bookmarkEnd w:id="12"/>
+      <w:bookmarkEnd w:id="60"/>
     </w:p>
     <w:p>
       <w:pPr>
@@ -45735,8 +50169,8 @@
           <w:szCs w:val="21"/>
         </w:rPr>
       </w:pPr>
-      <w:bookmarkStart w:id="13" w:name="_Ref10037455"/>
-      <w:bookmarkStart w:id="14" w:name="_Ref8317285"/>
+      <w:bookmarkStart w:id="61" w:name="_Ref10037455"/>
+      <w:bookmarkStart w:id="62" w:name="_Ref8317285"/>
       <w:r>
         <w:rPr>
           <w:rFonts w:asciiTheme="minorEastAsia" w:eastAsiaTheme="minorEastAsia" w:hAnsiTheme="minorEastAsia" w:hint="eastAsia"/>
@@ -45814,7 +50248,7 @@
         </w:rPr>
         <w:t>19-122</w:t>
       </w:r>
-      <w:bookmarkEnd w:id="13"/>
+      <w:bookmarkEnd w:id="61"/>
     </w:p>
     <w:p>
       <w:pPr>
@@ -45829,7 +50263,7 @@
           <w:rFonts w:ascii="Times New Roman" w:hAnsi="Times New Roman"/>
         </w:rPr>
       </w:pPr>
-      <w:bookmarkStart w:id="15" w:name="_Ref10061638"/>
+      <w:bookmarkStart w:id="63" w:name="_Ref10061638"/>
       <w:r>
         <w:rPr>
           <w:rFonts w:ascii="Times New Roman" w:hAnsi="Times New Roman"/>
@@ -45878,8 +50312,8 @@
         </w:rPr>
         <w:t>13(10):1116–8.</w:t>
       </w:r>
-      <w:bookmarkEnd w:id="14"/>
-      <w:bookmarkEnd w:id="15"/>
+      <w:bookmarkEnd w:id="62"/>
+      <w:bookmarkEnd w:id="63"/>
     </w:p>
     <w:p>
       <w:pPr>
@@ -45894,7 +50328,7 @@
           <w:rFonts w:ascii="Times New Roman" w:hAnsi="Times New Roman"/>
         </w:rPr>
       </w:pPr>
-      <w:bookmarkStart w:id="16" w:name="_Ref8317440"/>
+      <w:bookmarkStart w:id="64" w:name="_Ref8317440"/>
       <w:r>
         <w:rPr>
           <w:rFonts w:ascii="Times New Roman" w:hAnsi="Times New Roman"/>
@@ -45949,7 +50383,7 @@
         </w:rPr>
         <w:t>65–71.</w:t>
       </w:r>
-      <w:bookmarkEnd w:id="16"/>
+      <w:bookmarkEnd w:id="64"/>
     </w:p>
     <w:p>
       <w:pPr>
@@ -45964,14 +50398,14 @@
           <w:rFonts w:ascii="Times New Roman" w:hAnsi="Times New Roman"/>
         </w:rPr>
       </w:pPr>
-      <w:bookmarkStart w:id="17" w:name="_Ref10041511"/>
+      <w:bookmarkStart w:id="65" w:name="_Ref10041511"/>
       <w:r>
         <w:rPr>
           <w:rFonts w:ascii="Times New Roman" w:hAnsi="Times New Roman"/>
         </w:rPr>
         <w:t>Tippmann S, Walper D, Balboa L, Spier B, Bessler WG. Low-temperature charging of lithium-ion cells part I: Electrochemical modeling and experimental investigation of degradation behavior. J Power Sources 2014;252(Apr):305–16.</w:t>
       </w:r>
-      <w:bookmarkEnd w:id="17"/>
+      <w:bookmarkEnd w:id="65"/>
     </w:p>
     <w:p>
       <w:pPr>
@@ -45986,14 +50420,14 @@
           <w:rFonts w:ascii="Times New Roman" w:hAnsi="Times New Roman"/>
         </w:rPr>
       </w:pPr>
-      <w:bookmarkStart w:id="18" w:name="_Ref10041835"/>
+      <w:bookmarkStart w:id="66" w:name="_Ref10041835"/>
       <w:r>
         <w:rPr>
           <w:rFonts w:ascii="Times New Roman" w:hAnsi="Times New Roman"/>
         </w:rPr>
         <w:t>Gunawardhana N, Dimov N, Sasidharan M, Park G-J, Nakamura H, Yoshio M. Suppression of lithium deposition at sub-zero temperatures on graphite by surface modification. Electrochem Commun 2011;13(10):1116–8.</w:t>
       </w:r>
-      <w:bookmarkEnd w:id="18"/>
+      <w:bookmarkEnd w:id="66"/>
     </w:p>
     <w:p>
       <w:pPr>
@@ -46009,7 +50443,7 @@
           <w:szCs w:val="21"/>
         </w:rPr>
       </w:pPr>
-      <w:bookmarkStart w:id="19" w:name="_Ref1658979"/>
+      <w:bookmarkStart w:id="67" w:name="_Ref1658979"/>
       <w:r>
         <w:rPr>
           <w:rFonts w:ascii="宋体" w:eastAsia="宋体" w:hAnsi="宋体" w:hint="eastAsia"/>
@@ -46066,7 +50500,7 @@
         </w:rPr>
         <w:t>2017</w:t>
       </w:r>
-      <w:bookmarkEnd w:id="19"/>
+      <w:bookmarkEnd w:id="67"/>
     </w:p>
     <w:p>
       <w:pPr>
@@ -46078,7 +50512,7 @@
         <w:spacing w:line="360" w:lineRule="exact"/>
         <w:textAlignment w:val="auto"/>
       </w:pPr>
-      <w:bookmarkStart w:id="20" w:name="_Ref2882915"/>
+      <w:bookmarkStart w:id="68" w:name="_Ref2882915"/>
       <w:r>
         <w:rPr>
           <w:rFonts w:hint="eastAsia"/>
@@ -46130,7 +50564,7 @@
       <w:r>
         <w:t>, 2014</w:t>
       </w:r>
-      <w:bookmarkEnd w:id="20"/>
+      <w:bookmarkEnd w:id="68"/>
     </w:p>
     <w:p>
       <w:pPr>
@@ -46142,11 +50576,11 @@
         <w:spacing w:line="360" w:lineRule="exact"/>
         <w:textAlignment w:val="auto"/>
       </w:pPr>
-      <w:bookmarkStart w:id="21" w:name="_Ref2884070"/>
+      <w:bookmarkStart w:id="69" w:name="_Ref2884070"/>
       <w:r>
         <w:t>Doyle M, Fuller T F, Newman J. Modeling of Galvanostatic Charge and Discharge of the Lithium Polymer Insertion Cell[J]. Journal of the Electrochemical Society, 1993, 140(6): 1526-1533.</w:t>
       </w:r>
-      <w:bookmarkEnd w:id="21"/>
+      <w:bookmarkEnd w:id="69"/>
     </w:p>
     <w:p>
       <w:pPr>
@@ -46158,7 +50592,7 @@
         <w:spacing w:line="360" w:lineRule="exact"/>
         <w:textAlignment w:val="auto"/>
       </w:pPr>
-      <w:bookmarkStart w:id="22" w:name="_Ref2884746"/>
+      <w:bookmarkStart w:id="70" w:name="_Ref2884746"/>
       <w:r>
         <w:t>Meng G, Sikha G, White RE. Single-Particle Model for a Lithium-Ion Cell: Thermal Behavior[J]. Journal of the Electrochemical Society, 2011, 158(2): A122-132.</w:t>
       </w:r>
@@ -46275,9 +50709,9 @@
         <w:spacing w:line="360" w:lineRule="exact"/>
         <w:textAlignment w:val="auto"/>
       </w:pPr>
-      <w:bookmarkStart w:id="23" w:name="_Ref2879547"/>
-      <w:bookmarkStart w:id="24" w:name="_Ref2885035"/>
-      <w:bookmarkEnd w:id="22"/>
+      <w:bookmarkStart w:id="71" w:name="_Ref2879547"/>
+      <w:bookmarkStart w:id="72" w:name="_Ref2885035"/>
+      <w:bookmarkEnd w:id="70"/>
       <w:r>
         <w:t>Song SW, Evans JW. Electrochemical thermal model of lithium polymer batteries[J]. Electrochem,20</w:t>
       </w:r>
@@ -46287,7 +50721,7 @@
       <w:r>
         <w:t>0,147(6):2086–95.</w:t>
       </w:r>
-      <w:bookmarkEnd w:id="23"/>
+      <w:bookmarkEnd w:id="71"/>
     </w:p>
     <w:p>
       <w:pPr>
@@ -46299,12 +50733,12 @@
         <w:spacing w:line="360" w:lineRule="exact"/>
         <w:textAlignment w:val="auto"/>
       </w:pPr>
-      <w:bookmarkStart w:id="25" w:name="_Ref2879901"/>
-      <w:bookmarkEnd w:id="24"/>
+      <w:bookmarkStart w:id="73" w:name="_Ref2879901"/>
+      <w:bookmarkEnd w:id="72"/>
       <w:r>
         <w:t>Samba A, Omar N, Gualous H, et al. Impact of tab location on large format lithium-ion pouch cell based on fully coupled tree-dimensional electrochemical-thermal modeling[J]. Electrochim Acta ,2014,147(Nov):319–29.</w:t>
       </w:r>
-      <w:bookmarkEnd w:id="25"/>
+      <w:bookmarkEnd w:id="73"/>
     </w:p>
     <w:p>
       <w:pPr>
@@ -46316,7 +50750,7 @@
         <w:spacing w:line="360" w:lineRule="exact"/>
         <w:textAlignment w:val="auto"/>
       </w:pPr>
-      <w:bookmarkStart w:id="26" w:name="_Ref2879938"/>
+      <w:bookmarkStart w:id="74" w:name="_Ref2879938"/>
       <w:r>
         <w:t xml:space="preserve">Capron O, Samba A, Omar N, </w:t>
       </w:r>
@@ -46368,7 +50802,7 @@
       <w:r>
         <w:t>7(7):8374–92.</w:t>
       </w:r>
-      <w:bookmarkEnd w:id="26"/>
+      <w:bookmarkEnd w:id="74"/>
     </w:p>
     <w:p>
       <w:pPr>
@@ -46380,11 +50814,11 @@
         <w:spacing w:line="360" w:lineRule="exact"/>
         <w:textAlignment w:val="auto"/>
       </w:pPr>
-      <w:bookmarkStart w:id="27" w:name="_Ref10058936"/>
+      <w:bookmarkStart w:id="75" w:name="_Ref10058936"/>
       <w:r>
         <w:t>Buschmann H, Berendts S, Mogwitz B, et al. Lithium metal electrode kinetics and ionic conductivity of the solid lithium ion conductors Li7La3Zr2O12 and Li7-xLa3Zr2-xTaxO12 with garnet-type structure[J]. Journal of power sources, 2012, 206: 236-244.</w:t>
       </w:r>
-      <w:bookmarkEnd w:id="27"/>
+      <w:bookmarkEnd w:id="75"/>
     </w:p>
     <w:p>
       <w:pPr>
@@ -46396,7 +50830,7 @@
         <w:spacing w:line="360" w:lineRule="exact"/>
         <w:textAlignment w:val="auto"/>
       </w:pPr>
-      <w:bookmarkStart w:id="28" w:name="_Ref10058947"/>
+      <w:bookmarkStart w:id="76" w:name="_Ref10058947"/>
       <w:r>
         <w:rPr>
           <w:rFonts w:hint="eastAsia"/>
@@ -46418,7 +50852,7 @@
       <w:r>
         <w:t>of Lithium Diffusion in Tungsten Trioxide Thin Films[J]. Journal of The Electrochemical Society, 1980, 127(2): 343-350.</w:t>
       </w:r>
-      <w:bookmarkEnd w:id="28"/>
+      <w:bookmarkEnd w:id="76"/>
     </w:p>
     <w:p>
       <w:pPr>
@@ -46430,7 +50864,7 @@
         <w:spacing w:line="360" w:lineRule="exact"/>
         <w:textAlignment w:val="auto"/>
       </w:pPr>
-      <w:bookmarkStart w:id="29" w:name="_Ref10059033"/>
+      <w:bookmarkStart w:id="77" w:name="_Ref10059033"/>
       <w:r>
         <w:t>Deiss E. Spurious potential dependence of diffusion coefficients in Li+ insertion electrodes measured with PITT[J]. Electrochimica Acta, 20</w:t>
       </w:r>
@@ -46440,7 +50874,7 @@
       <w:r>
         <w:t>2, 47(25): 4027-4034.</w:t>
       </w:r>
-      <w:bookmarkEnd w:id="29"/>
+      <w:bookmarkEnd w:id="77"/>
     </w:p>
     <w:p>
       <w:pPr>
@@ -46452,7 +50886,7 @@
         <w:spacing w:line="360" w:lineRule="exact"/>
         <w:textAlignment w:val="auto"/>
       </w:pPr>
-      <w:bookmarkStart w:id="30" w:name="_Ref10059130"/>
+      <w:bookmarkStart w:id="78" w:name="_Ref10059130"/>
       <w:r>
         <w:rPr>
           <w:rFonts w:hint="eastAsia"/>
@@ -46468,7 +50902,7 @@
       <w:r>
         <w:t>Conducting Electrodes and Application to the System Li3Sb[J]. Journal of The Electrochemical Society, 1977, 124(10): 1569-1578.</w:t>
       </w:r>
-      <w:bookmarkEnd w:id="30"/>
+      <w:bookmarkEnd w:id="78"/>
     </w:p>
     <w:p>
       <w:pPr>
@@ -46480,11 +50914,11 @@
         <w:spacing w:line="360" w:lineRule="exact"/>
         <w:textAlignment w:val="auto"/>
       </w:pPr>
-      <w:bookmarkStart w:id="31" w:name="_Ref2886481"/>
+      <w:bookmarkStart w:id="79" w:name="_Ref2886481"/>
       <w:r>
         <w:t>Schmidt A P, Bitzer M, Imre A W, et al. Experiment-driven electrochemical modeling and systematic parameterization for a lithium-ion battery cell[J]. Journal of Power Sources, 2010, 195(15): 5071-5080.</w:t>
       </w:r>
-      <w:bookmarkEnd w:id="31"/>
+      <w:bookmarkEnd w:id="79"/>
     </w:p>
     <w:p>
       <w:pPr>
@@ -46496,7 +50930,7 @@
         <w:spacing w:line="360" w:lineRule="exact"/>
         <w:textAlignment w:val="auto"/>
       </w:pPr>
-      <w:bookmarkStart w:id="32" w:name="_Ref2886539"/>
+      <w:bookmarkStart w:id="80" w:name="_Ref2886539"/>
       <w:r>
         <w:t>Boovaragavan V, Harinipriya S, Subramanian V R. Towards real-time (milliseconds) parameter estimation of lithium-ion batteries using reformulated physics-based models[J]. Journal of Power Sources, 20</w:t>
       </w:r>
@@ -46506,7 +50940,7 @@
       <w:r>
         <w:t>8, 183(1): 361-365.</w:t>
       </w:r>
-      <w:bookmarkEnd w:id="32"/>
+      <w:bookmarkEnd w:id="80"/>
     </w:p>
     <w:p>
       <w:pPr>
@@ -46518,11 +50952,11 @@
         <w:spacing w:line="360" w:lineRule="exact"/>
         <w:textAlignment w:val="auto"/>
       </w:pPr>
-      <w:bookmarkStart w:id="33" w:name="_Ref2886721"/>
+      <w:bookmarkStart w:id="81" w:name="_Ref2886721"/>
       <w:r>
         <w:t>Forman J C, Moura S J, Stein J L, et al. Genetic identification and fisher identifiability analysis of the Doyle-Fuller-Newman model from experimental cycling of a Li Fe PO4 cell[J]. Journal of Power Sources, 2012, 210: 263-275.</w:t>
       </w:r>
-      <w:bookmarkEnd w:id="33"/>
+      <w:bookmarkEnd w:id="81"/>
     </w:p>
     <w:p>
       <w:pPr>
@@ -46534,7 +50968,7 @@
         <w:spacing w:line="360" w:lineRule="exact"/>
         <w:textAlignment w:val="auto"/>
       </w:pPr>
-      <w:bookmarkStart w:id="34" w:name="_Ref2886726"/>
+      <w:bookmarkStart w:id="82" w:name="_Ref2886726"/>
       <w:r>
         <w:t>Hu X, Li S, Peng H. A comparative study of equivalent circuit models for</w:t>
       </w:r>
@@ -46544,7 +50978,7 @@
       <w:r>
         <w:t>Li-ion batteries[J]. Journal of Power Sources, 2012, 198: 359-367.</w:t>
       </w:r>
-      <w:bookmarkEnd w:id="34"/>
+      <w:bookmarkEnd w:id="82"/>
     </w:p>
     <w:p>
       <w:pPr>
@@ -46556,11 +50990,11 @@
         <w:spacing w:line="360" w:lineRule="exact"/>
         <w:textAlignment w:val="auto"/>
       </w:pPr>
-      <w:bookmarkStart w:id="35" w:name="_Ref2887116"/>
+      <w:bookmarkStart w:id="83" w:name="_Ref2887116"/>
       <w:r>
         <w:t>Saw L H, Ye Y, Tay A A O. Electro-thermal characterization of Lithium Iron Phosphate cell with equivalent circuit modeling[J]. Energy Conversion &amp; Management, 2014, 87:367-377.</w:t>
       </w:r>
-      <w:bookmarkEnd w:id="35"/>
+      <w:bookmarkEnd w:id="83"/>
     </w:p>
     <w:p>
       <w:pPr>
@@ -46572,7 +51006,7 @@
         <w:spacing w:line="360" w:lineRule="exact"/>
         <w:textAlignment w:val="auto"/>
       </w:pPr>
-      <w:bookmarkStart w:id="36" w:name="_Ref8911559"/>
+      <w:bookmarkStart w:id="84" w:name="_Ref8911559"/>
       <w:r>
         <w:rPr>
           <w:rFonts w:hint="eastAsia"/>
@@ -46630,7 +51064,7 @@
         </w:rPr>
         <w:t>1642-1648.</w:t>
       </w:r>
-      <w:bookmarkEnd w:id="36"/>
+      <w:bookmarkEnd w:id="84"/>
     </w:p>
     <w:p>
       <w:pPr>
@@ -46642,7 +51076,7 @@
         <w:spacing w:line="360" w:lineRule="exact"/>
         <w:textAlignment w:val="auto"/>
       </w:pPr>
-      <w:bookmarkStart w:id="37" w:name="_Ref10066992"/>
+      <w:bookmarkStart w:id="85" w:name="_Ref10066992"/>
       <w:r>
         <w:t>D</w:t>
       </w:r>
@@ -46668,7 +51102,7 @@
         <w:lastRenderedPageBreak/>
         <w:t>Energy Conversion &amp; Man-agement, 2011, 52(8):2973-2981.</w:t>
       </w:r>
-      <w:bookmarkEnd w:id="37"/>
+      <w:bookmarkEnd w:id="85"/>
     </w:p>
     <w:p>
       <w:pPr>
@@ -46680,7 +51114,7 @@
         <w:spacing w:line="360" w:lineRule="exact"/>
         <w:textAlignment w:val="auto"/>
       </w:pPr>
-      <w:bookmarkStart w:id="38" w:name="_Ref10113254"/>
+      <w:bookmarkStart w:id="86" w:name="_Ref10113254"/>
       <w:r>
         <w:t>C</w:t>
       </w:r>
@@ -46711,7 +51145,7 @@
       <w:r>
         <w:t>Sources, 2012, 213(9):296-303.</w:t>
       </w:r>
-      <w:bookmarkEnd w:id="38"/>
+      <w:bookmarkEnd w:id="86"/>
     </w:p>
     <w:p>
       <w:pPr>
@@ -46723,7 +51157,7 @@
         <w:spacing w:line="360" w:lineRule="exact"/>
         <w:textAlignment w:val="auto"/>
       </w:pPr>
-      <w:bookmarkStart w:id="39" w:name="_Ref10113382"/>
+      <w:bookmarkStart w:id="87" w:name="_Ref10113382"/>
       <w:r>
         <w:t>K</w:t>
       </w:r>
@@ -46754,7 +51188,7 @@
       <w:r>
         <w:t>Sources, 2011, 196(11):5115-5121.</w:t>
       </w:r>
-      <w:bookmarkEnd w:id="39"/>
+      <w:bookmarkEnd w:id="87"/>
     </w:p>
     <w:p>
       <w:pPr>
@@ -46766,7 +51200,7 @@
         <w:spacing w:line="360" w:lineRule="exact"/>
         <w:textAlignment w:val="auto"/>
       </w:pPr>
-      <w:bookmarkStart w:id="40" w:name="_Ref10067988"/>
+      <w:bookmarkStart w:id="88" w:name="_Ref10067988"/>
       <w:r>
         <w:rPr>
           <w:rFonts w:hint="eastAsia"/>
@@ -46803,7 +51237,7 @@
         </w:rPr>
         <w:t>2015.</w:t>
       </w:r>
-      <w:bookmarkEnd w:id="40"/>
+      <w:bookmarkEnd w:id="88"/>
     </w:p>
     <w:p>
       <w:pPr>
@@ -46815,7 +51249,7 @@
         <w:spacing w:line="360" w:lineRule="exact"/>
         <w:textAlignment w:val="auto"/>
       </w:pPr>
-      <w:bookmarkStart w:id="41" w:name="_Ref10068469"/>
+      <w:bookmarkStart w:id="89" w:name="_Ref10068469"/>
       <w:r>
         <w:t>Chen S C, Wan C C, Wang Y Y. Thermal analysis of lithi-um-ion batteries [J]. Journal of Power Sources, 20</w:t>
       </w:r>
@@ -46825,7 +51259,7 @@
       <w:r>
         <w:t>5, 140 (1):111-124.</w:t>
       </w:r>
-      <w:bookmarkEnd w:id="41"/>
+      <w:bookmarkEnd w:id="89"/>
     </w:p>
     <w:p>
       <w:pPr>
@@ -46837,7 +51271,7 @@
         <w:spacing w:line="360" w:lineRule="exact"/>
         <w:textAlignment w:val="auto"/>
       </w:pPr>
-      <w:bookmarkStart w:id="42" w:name="_Ref8914523"/>
+      <w:bookmarkStart w:id="90" w:name="_Ref8914523"/>
       <w:r>
         <w:t xml:space="preserve">Tippmann S, Walper D, Balboa L, </w:t>
       </w:r>
@@ -46880,7 +51314,7 @@
       <w:r>
         <w:t>2014;252(Apr):305–16.</w:t>
       </w:r>
-      <w:bookmarkEnd w:id="42"/>
+      <w:bookmarkEnd w:id="90"/>
     </w:p>
     <w:p>
       <w:pPr>
@@ -46912,7 +51346,7 @@
         <w:spacing w:line="360" w:lineRule="exact"/>
         <w:textAlignment w:val="auto"/>
       </w:pPr>
-      <w:bookmarkStart w:id="43" w:name="_Ref8915559"/>
+      <w:bookmarkStart w:id="91" w:name="_Ref8915559"/>
       <w:r>
         <w:t>Spotnitz R. Simulation of capacity fade in lithium-ion batteries. J Power Sources 20</w:t>
       </w:r>
@@ -46922,7 +51356,7 @@
       <w:r>
         <w:t>3;113(2002):72–80.</w:t>
       </w:r>
-      <w:bookmarkEnd w:id="43"/>
+      <w:bookmarkEnd w:id="91"/>
     </w:p>
     <w:p>
       <w:pPr>
@@ -46934,7 +51368,7 @@
         <w:spacing w:line="360" w:lineRule="exact"/>
         <w:ind w:firstLineChars="0"/>
       </w:pPr>
-      <w:bookmarkStart w:id="44" w:name="_Ref8915673"/>
+      <w:bookmarkStart w:id="92" w:name="_Ref8915673"/>
       <w:r>
         <w:t>Bloom I, Cole BW, Sohn JJ, et al. An</w:t>
       </w:r>
@@ -46956,7 +51390,7 @@
       <w:r>
         <w:t>2001;101(2):238–47.</w:t>
       </w:r>
-      <w:bookmarkEnd w:id="44"/>
+      <w:bookmarkEnd w:id="92"/>
     </w:p>
     <w:p>
       <w:pPr>
@@ -46968,8 +51402,8 @@
         <w:spacing w:line="360" w:lineRule="exact"/>
         <w:textAlignment w:val="auto"/>
       </w:pPr>
-      <w:bookmarkStart w:id="45" w:name="_Ref9774234"/>
-      <w:bookmarkStart w:id="46" w:name="_Ref8918605"/>
+      <w:bookmarkStart w:id="93" w:name="_Ref9774234"/>
+      <w:bookmarkStart w:id="94" w:name="_Ref8918605"/>
       <w:r>
         <w:rPr>
           <w:rFonts w:hint="eastAsia"/>
@@ -47044,8 +51478,8 @@
         <w:spacing w:line="360" w:lineRule="exact"/>
         <w:textAlignment w:val="auto"/>
       </w:pPr>
-      <w:bookmarkStart w:id="47" w:name="_Ref9774247"/>
-      <w:bookmarkEnd w:id="45"/>
+      <w:bookmarkStart w:id="95" w:name="_Ref9774247"/>
+      <w:bookmarkEnd w:id="93"/>
       <w:r>
         <w:rPr>
           <w:rFonts w:hint="eastAsia"/>
@@ -47076,8 +51510,8 @@
           <w:szCs w:val="21"/>
         </w:rPr>
       </w:pPr>
-      <w:bookmarkStart w:id="48" w:name="_Ref9363615"/>
-      <w:bookmarkEnd w:id="47"/>
+      <w:bookmarkStart w:id="96" w:name="_Ref9363615"/>
+      <w:bookmarkEnd w:id="95"/>
       <w:r>
         <w:rPr>
           <w:rFonts w:ascii="Times New Roman" w:eastAsia="宋体" w:hAnsi="Times New Roman" w:hint="eastAsia"/>
@@ -47092,7 +51526,7 @@
         </w:rPr>
         <w:t>hn W, Elena S, Harshad T. Cycle-life model for graphite-LiFePO4 cells[J]. Journal of Power Sources 2011,196(2011),3942-3948.</w:t>
       </w:r>
-      <w:bookmarkEnd w:id="48"/>
+      <w:bookmarkEnd w:id="96"/>
     </w:p>
     <w:p>
       <w:pPr>
@@ -47134,7 +51568,7 @@
       <w:r>
         <w:t>(Mar):457–62.</w:t>
       </w:r>
-      <w:bookmarkEnd w:id="46"/>
+      <w:bookmarkEnd w:id="94"/>
     </w:p>
     <w:p>
       <w:pPr>
@@ -47150,7 +51584,7 @@
           <w:szCs w:val="21"/>
         </w:rPr>
       </w:pPr>
-      <w:bookmarkStart w:id="49" w:name="_Ref9796557"/>
+      <w:bookmarkStart w:id="97" w:name="_Ref9796557"/>
       <w:r>
         <w:rPr>
           <w:rFonts w:ascii="Times New Roman" w:eastAsia="宋体" w:hAnsi="Times New Roman" w:hint="eastAsia"/>
@@ -47249,7 +51683,7 @@
         </w:rPr>
         <w:t>2018</w:t>
       </w:r>
-      <w:bookmarkEnd w:id="49"/>
+      <w:bookmarkEnd w:id="97"/>
     </w:p>
     <w:p>
       <w:pPr>
@@ -47264,7 +51698,7 @@
           <w:rFonts w:ascii="宋体" w:eastAsia="宋体" w:hAnsi="宋体"/>
         </w:rPr>
       </w:pPr>
-      <w:bookmarkStart w:id="50" w:name="_Ref8397102"/>
+      <w:bookmarkStart w:id="98" w:name="_Ref8397102"/>
       <w:r>
         <w:rPr>
           <w:rFonts w:ascii="宋体" w:eastAsia="宋体" w:hAnsi="宋体" w:hint="eastAsia"/>
@@ -47325,7 +51759,7 @@
         </w:rPr>
         <w:t>55-632</w:t>
       </w:r>
-      <w:bookmarkEnd w:id="50"/>
+      <w:bookmarkEnd w:id="98"/>
     </w:p>
     <w:p>
       <w:pPr>
@@ -47340,7 +51774,7 @@
           <w:rFonts w:ascii="Times New Roman" w:eastAsia="宋体" w:hAnsi="Times New Roman"/>
         </w:rPr>
       </w:pPr>
-      <w:bookmarkStart w:id="51" w:name="_Ref10144393"/>
+      <w:bookmarkStart w:id="99" w:name="_Ref10144393"/>
       <w:r>
         <w:rPr>
           <w:rFonts w:ascii="Times New Roman" w:eastAsia="宋体" w:hAnsi="Times New Roman"/>
@@ -47377,7 +51811,7 @@
         </w:rPr>
         <w:t>Method for Li-ion Battery[J]. Mathematical Problems in Engineering, 2015.</w:t>
       </w:r>
-      <w:bookmarkEnd w:id="51"/>
+      <w:bookmarkEnd w:id="99"/>
     </w:p>
     <w:p>
       <w:pPr>
@@ -47393,7 +51827,7 @@
           <w:szCs w:val="21"/>
         </w:rPr>
       </w:pPr>
-      <w:bookmarkStart w:id="52" w:name="_Ref8998323"/>
+      <w:bookmarkStart w:id="100" w:name="_Ref8998323"/>
       <w:r>
         <w:rPr>
           <w:rFonts w:ascii="Times New Roman" w:eastAsia="宋体" w:hAnsi="Times New Roman"/>
@@ -47471,7 +51905,7 @@
         </w:rPr>
         <w:t>Journal of the Electrochemical Society,1985,132.</w:t>
       </w:r>
-      <w:bookmarkEnd w:id="52"/>
+      <w:bookmarkEnd w:id="100"/>
     </w:p>
     <w:p>
       <w:pPr>
@@ -47483,7 +51917,7 @@
         <w:spacing w:line="360" w:lineRule="exact"/>
         <w:textAlignment w:val="auto"/>
       </w:pPr>
-      <w:bookmarkStart w:id="53" w:name="_Ref8909500"/>
+      <w:bookmarkStart w:id="101" w:name="_Ref8909500"/>
       <w:r>
         <w:t>S</w:t>
       </w:r>
@@ -47532,7 +51966,7 @@
         </w:rPr>
         <w:t>70-77.</w:t>
       </w:r>
-      <w:bookmarkEnd w:id="53"/>
+      <w:bookmarkEnd w:id="101"/>
     </w:p>
     <w:p>
       <w:pPr>
@@ -47544,7 +51978,7 @@
         <w:spacing w:line="360" w:lineRule="exact"/>
         <w:textAlignment w:val="auto"/>
       </w:pPr>
-      <w:bookmarkStart w:id="54" w:name="_Ref8910069"/>
+      <w:bookmarkStart w:id="102" w:name="_Ref8910069"/>
       <w:r>
         <w:rPr>
           <w:rFonts w:hint="eastAsia"/>
@@ -47593,7 +52027,7 @@
         </w:rPr>
         <w:t>A98-A106.</w:t>
       </w:r>
-      <w:bookmarkEnd w:id="54"/>
+      <w:bookmarkEnd w:id="102"/>
     </w:p>
     <w:p>
       <w:pPr>
@@ -47605,7 +52039,7 @@
         <w:spacing w:line="360" w:lineRule="exact"/>
         <w:textAlignment w:val="auto"/>
       </w:pPr>
-      <w:bookmarkStart w:id="55" w:name="_Ref8910604"/>
+      <w:bookmarkStart w:id="103" w:name="_Ref8910604"/>
       <w:r>
         <w:rPr>
           <w:rFonts w:hint="eastAsia"/>
@@ -47682,7 +52116,7 @@
         </w:rPr>
         <w:t>535-542.</w:t>
       </w:r>
-      <w:bookmarkEnd w:id="55"/>
+      <w:bookmarkEnd w:id="103"/>
     </w:p>
     <w:p>
       <w:pPr>
@@ -47698,7 +52132,7 @@
           <w:szCs w:val="21"/>
         </w:rPr>
       </w:pPr>
-      <w:bookmarkStart w:id="56" w:name="_Ref9020259"/>
+      <w:bookmarkStart w:id="104" w:name="_Ref9020259"/>
       <w:r>
         <w:rPr>
           <w:rFonts w:ascii="宋体" w:eastAsia="宋体" w:hAnsi="宋体" w:hint="eastAsia"/>
@@ -47755,7 +52189,7 @@
         </w:rPr>
         <w:t>2017</w:t>
       </w:r>
-      <w:bookmarkEnd w:id="56"/>
+      <w:bookmarkEnd w:id="104"/>
     </w:p>
     <w:p>
       <w:pPr>
@@ -47771,7 +52205,7 @@
           <w:szCs w:val="21"/>
         </w:rPr>
       </w:pPr>
-      <w:bookmarkStart w:id="57" w:name="_Ref9022350"/>
+      <w:bookmarkStart w:id="105" w:name="_Ref9022350"/>
       <w:r>
         <w:rPr>
           <w:rFonts w:ascii="Times New Roman" w:eastAsia="宋体" w:hAnsi="Times New Roman" w:hint="eastAsia"/>
@@ -47849,10 +52283,10 @@
         </w:rPr>
         <w:t>596-620</w:t>
       </w:r>
-      <w:bookmarkEnd w:id="57"/>
+      <w:bookmarkEnd w:id="105"/>
     </w:p>
     <w:sectPr>
-      <w:footerReference w:type="default" r:id="rId169"/>
+      <w:footerReference w:type="default" r:id="rId170"/>
       <w:type w:val="continuous"/>
       <w:pgSz w:w="11907" w:h="16840" w:code="9"/>
       <w:pgMar w:top="1361" w:right="1134" w:bottom="1361" w:left="1134" w:header="720" w:footer="851" w:gutter="851"/>
@@ -48009,7 +52443,7 @@
         <w:sz w:val="24"/>
         <w:szCs w:val="24"/>
       </w:rPr>
-      <w:t>45</w:t>
+      <w:t>46</w:t>
     </w:r>
     <w:r>
       <w:rPr>
@@ -48897,7 +53331,7 @@
                               <wp:inline distT="0" distB="0" distL="0" distR="0">
                                 <wp:extent cx="1965960" cy="487680"/>
                                 <wp:effectExtent l="19050" t="0" r="0" b="0"/>
-                                <wp:docPr id="2" name="图片 1"/>
+                                <wp:docPr id="47" name="图片 1"/>
                                 <wp:cNvGraphicFramePr>
                                   <a:graphicFrameLocks xmlns:a="http://schemas.openxmlformats.org/drawingml/2006/main" noChangeAspect="1"/>
                                 </wp:cNvGraphicFramePr>
@@ -48971,7 +53405,7 @@
                         <wp:inline distT="0" distB="0" distL="0" distR="0">
                           <wp:extent cx="1965960" cy="487680"/>
                           <wp:effectExtent l="19050" t="0" r="0" b="0"/>
-                          <wp:docPr id="2" name="图片 1"/>
+                          <wp:docPr id="47" name="图片 1"/>
                           <wp:cNvGraphicFramePr>
                             <a:graphicFrameLocks xmlns:a="http://schemas.openxmlformats.org/drawingml/2006/main" noChangeAspect="1"/>
                           </wp:cNvGraphicFramePr>
@@ -50483,16 +54917,16 @@
     </w:lvl>
   </w:abstractNum>
   <w:abstractNum w:abstractNumId="13" w15:restartNumberingAfterBreak="0">
-    <w:nsid w:val="509652B5"/>
+    <w:nsid w:val="4E530E54"/>
     <w:multiLevelType w:val="hybridMultilevel"/>
-    <w:tmpl w:val="8FE614FE"/>
-    <w:lvl w:ilvl="0" w:tplc="40ECF9CC">
+    <w:tmpl w:val="531603F6"/>
+    <w:lvl w:ilvl="0" w:tplc="5130F694">
       <w:start w:val="1"/>
-      <w:numFmt w:val="japaneseCounting"/>
-      <w:lvlText w:val="第%1章"/>
+      <w:numFmt w:val="decimal"/>
+      <w:lvlText w:val="（%1）"/>
       <w:lvlJc w:val="left"/>
       <w:pPr>
-        <w:ind w:left="720" w:hanging="720"/>
+        <w:ind w:left="1140" w:hanging="720"/>
       </w:pPr>
       <w:rPr>
         <w:rFonts w:hint="default"/>
@@ -50504,7 +54938,7 @@
       <w:lvlText w:val="%2)"/>
       <w:lvlJc w:val="left"/>
       <w:pPr>
-        <w:ind w:left="840" w:hanging="420"/>
+        <w:ind w:left="1260" w:hanging="420"/>
       </w:pPr>
     </w:lvl>
     <w:lvl w:ilvl="2" w:tplc="0409001B" w:tentative="1">
@@ -50513,7 +54947,7 @@
       <w:lvlText w:val="%3."/>
       <w:lvlJc w:val="right"/>
       <w:pPr>
-        <w:ind w:left="1260" w:hanging="420"/>
+        <w:ind w:left="1680" w:hanging="420"/>
       </w:pPr>
     </w:lvl>
     <w:lvl w:ilvl="3" w:tplc="0409000F" w:tentative="1">
@@ -50522,7 +54956,7 @@
       <w:lvlText w:val="%4."/>
       <w:lvlJc w:val="left"/>
       <w:pPr>
-        <w:ind w:left="1680" w:hanging="420"/>
+        <w:ind w:left="2100" w:hanging="420"/>
       </w:pPr>
     </w:lvl>
     <w:lvl w:ilvl="4" w:tplc="04090019" w:tentative="1">
@@ -50531,7 +54965,7 @@
       <w:lvlText w:val="%5)"/>
       <w:lvlJc w:val="left"/>
       <w:pPr>
-        <w:ind w:left="2100" w:hanging="420"/>
+        <w:ind w:left="2520" w:hanging="420"/>
       </w:pPr>
     </w:lvl>
     <w:lvl w:ilvl="5" w:tplc="0409001B" w:tentative="1">
@@ -50540,7 +54974,7 @@
       <w:lvlText w:val="%6."/>
       <w:lvlJc w:val="right"/>
       <w:pPr>
-        <w:ind w:left="2520" w:hanging="420"/>
+        <w:ind w:left="2940" w:hanging="420"/>
       </w:pPr>
     </w:lvl>
     <w:lvl w:ilvl="6" w:tplc="0409000F" w:tentative="1">
@@ -50549,7 +54983,7 @@
       <w:lvlText w:val="%7."/>
       <w:lvlJc w:val="left"/>
       <w:pPr>
-        <w:ind w:left="2940" w:hanging="420"/>
+        <w:ind w:left="3360" w:hanging="420"/>
       </w:pPr>
     </w:lvl>
     <w:lvl w:ilvl="7" w:tplc="04090019" w:tentative="1">
@@ -50558,7 +54992,7 @@
       <w:lvlText w:val="%8)"/>
       <w:lvlJc w:val="left"/>
       <w:pPr>
-        <w:ind w:left="3360" w:hanging="420"/>
+        <w:ind w:left="3780" w:hanging="420"/>
       </w:pPr>
     </w:lvl>
     <w:lvl w:ilvl="8" w:tplc="0409001B" w:tentative="1">
@@ -50567,11 +55001,100 @@
       <w:lvlText w:val="%9."/>
       <w:lvlJc w:val="right"/>
       <w:pPr>
-        <w:ind w:left="3780" w:hanging="420"/>
+        <w:ind w:left="4200" w:hanging="420"/>
       </w:pPr>
     </w:lvl>
   </w:abstractNum>
   <w:abstractNum w:abstractNumId="14" w15:restartNumberingAfterBreak="0">
+    <w:nsid w:val="509652B5"/>
+    <w:multiLevelType w:val="hybridMultilevel"/>
+    <w:tmpl w:val="8FE614FE"/>
+    <w:lvl w:ilvl="0" w:tplc="40ECF9CC">
+      <w:start w:val="1"/>
+      <w:numFmt w:val="japaneseCounting"/>
+      <w:lvlText w:val="第%1章"/>
+      <w:lvlJc w:val="left"/>
+      <w:pPr>
+        <w:ind w:left="720" w:hanging="720"/>
+      </w:pPr>
+      <w:rPr>
+        <w:rFonts w:hint="default"/>
+      </w:rPr>
+    </w:lvl>
+    <w:lvl w:ilvl="1" w:tplc="04090019" w:tentative="1">
+      <w:start w:val="1"/>
+      <w:numFmt w:val="lowerLetter"/>
+      <w:lvlText w:val="%2)"/>
+      <w:lvlJc w:val="left"/>
+      <w:pPr>
+        <w:ind w:left="840" w:hanging="420"/>
+      </w:pPr>
+    </w:lvl>
+    <w:lvl w:ilvl="2" w:tplc="0409001B" w:tentative="1">
+      <w:start w:val="1"/>
+      <w:numFmt w:val="lowerRoman"/>
+      <w:lvlText w:val="%3."/>
+      <w:lvlJc w:val="right"/>
+      <w:pPr>
+        <w:ind w:left="1260" w:hanging="420"/>
+      </w:pPr>
+    </w:lvl>
+    <w:lvl w:ilvl="3" w:tplc="0409000F" w:tentative="1">
+      <w:start w:val="1"/>
+      <w:numFmt w:val="decimal"/>
+      <w:lvlText w:val="%4."/>
+      <w:lvlJc w:val="left"/>
+      <w:pPr>
+        <w:ind w:left="1680" w:hanging="420"/>
+      </w:pPr>
+    </w:lvl>
+    <w:lvl w:ilvl="4" w:tplc="04090019" w:tentative="1">
+      <w:start w:val="1"/>
+      <w:numFmt w:val="lowerLetter"/>
+      <w:lvlText w:val="%5)"/>
+      <w:lvlJc w:val="left"/>
+      <w:pPr>
+        <w:ind w:left="2100" w:hanging="420"/>
+      </w:pPr>
+    </w:lvl>
+    <w:lvl w:ilvl="5" w:tplc="0409001B" w:tentative="1">
+      <w:start w:val="1"/>
+      <w:numFmt w:val="lowerRoman"/>
+      <w:lvlText w:val="%6."/>
+      <w:lvlJc w:val="right"/>
+      <w:pPr>
+        <w:ind w:left="2520" w:hanging="420"/>
+      </w:pPr>
+    </w:lvl>
+    <w:lvl w:ilvl="6" w:tplc="0409000F" w:tentative="1">
+      <w:start w:val="1"/>
+      <w:numFmt w:val="decimal"/>
+      <w:lvlText w:val="%7."/>
+      <w:lvlJc w:val="left"/>
+      <w:pPr>
+        <w:ind w:left="2940" w:hanging="420"/>
+      </w:pPr>
+    </w:lvl>
+    <w:lvl w:ilvl="7" w:tplc="04090019" w:tentative="1">
+      <w:start w:val="1"/>
+      <w:numFmt w:val="lowerLetter"/>
+      <w:lvlText w:val="%8)"/>
+      <w:lvlJc w:val="left"/>
+      <w:pPr>
+        <w:ind w:left="3360" w:hanging="420"/>
+      </w:pPr>
+    </w:lvl>
+    <w:lvl w:ilvl="8" w:tplc="0409001B" w:tentative="1">
+      <w:start w:val="1"/>
+      <w:numFmt w:val="lowerRoman"/>
+      <w:lvlText w:val="%9."/>
+      <w:lvlJc w:val="right"/>
+      <w:pPr>
+        <w:ind w:left="3780" w:hanging="420"/>
+      </w:pPr>
+    </w:lvl>
+  </w:abstractNum>
+  <w:abstractNum w:abstractNumId="15" w15:restartNumberingAfterBreak="0">
     <w:nsid w:val="52FC5CE0"/>
     <w:multiLevelType w:val="hybridMultilevel"/>
     <w:tmpl w:val="7F960158"/>
@@ -50684,7 +55207,7 @@
       </w:rPr>
     </w:lvl>
   </w:abstractNum>
-  <w:abstractNum w:abstractNumId="15" w15:restartNumberingAfterBreak="0">
+  <w:abstractNum w:abstractNumId="16" w15:restartNumberingAfterBreak="0">
     <w:nsid w:val="5ABB737C"/>
     <w:multiLevelType w:val="multilevel"/>
     <w:tmpl w:val="341EC008"/>
@@ -50797,7 +55320,7 @@
       </w:rPr>
     </w:lvl>
   </w:abstractNum>
-  <w:abstractNum w:abstractNumId="16" w15:restartNumberingAfterBreak="0">
+  <w:abstractNum w:abstractNumId="17" w15:restartNumberingAfterBreak="0">
     <w:nsid w:val="5C8B1AD9"/>
     <w:multiLevelType w:val="hybridMultilevel"/>
     <w:tmpl w:val="18140B3E"/>
@@ -50886,7 +55409,7 @@
       </w:pPr>
     </w:lvl>
   </w:abstractNum>
-  <w:abstractNum w:abstractNumId="17" w15:restartNumberingAfterBreak="0">
+  <w:abstractNum w:abstractNumId="18" w15:restartNumberingAfterBreak="0">
     <w:nsid w:val="6ADD6228"/>
     <w:multiLevelType w:val="multilevel"/>
     <w:tmpl w:val="95044EB6"/>
@@ -51007,7 +55530,7 @@
       </w:rPr>
     </w:lvl>
   </w:abstractNum>
-  <w:abstractNum w:abstractNumId="18" w15:restartNumberingAfterBreak="0">
+  <w:abstractNum w:abstractNumId="19" w15:restartNumberingAfterBreak="0">
     <w:nsid w:val="734B5F04"/>
     <w:multiLevelType w:val="hybridMultilevel"/>
     <w:tmpl w:val="83302704"/>
@@ -51096,7 +55619,7 @@
       </w:pPr>
     </w:lvl>
   </w:abstractNum>
-  <w:abstractNum w:abstractNumId="19" w15:restartNumberingAfterBreak="0">
+  <w:abstractNum w:abstractNumId="20" w15:restartNumberingAfterBreak="0">
     <w:nsid w:val="756D2893"/>
     <w:multiLevelType w:val="multilevel"/>
     <w:tmpl w:val="F7FC2B7A"/>
@@ -51211,7 +55734,7 @@
       </w:rPr>
     </w:lvl>
   </w:abstractNum>
-  <w:abstractNum w:abstractNumId="20" w15:restartNumberingAfterBreak="0">
+  <w:abstractNum w:abstractNumId="21" w15:restartNumberingAfterBreak="0">
     <w:nsid w:val="7C6D40C0"/>
     <w:multiLevelType w:val="hybridMultilevel"/>
     <w:tmpl w:val="93CC7C98"/>
@@ -51304,22 +55827,22 @@
     <w:abstractNumId w:val="5"/>
   </w:num>
   <w:num w:numId="2">
-    <w:abstractNumId w:val="13"/>
+    <w:abstractNumId w:val="14"/>
   </w:num>
   <w:num w:numId="3">
-    <w:abstractNumId w:val="15"/>
+    <w:abstractNumId w:val="16"/>
   </w:num>
   <w:num w:numId="4">
     <w:abstractNumId w:val="12"/>
   </w:num>
   <w:num w:numId="5">
-    <w:abstractNumId w:val="20"/>
+    <w:abstractNumId w:val="21"/>
   </w:num>
   <w:num w:numId="6">
     <w:abstractNumId w:val="11"/>
   </w:num>
   <w:num w:numId="7">
-    <w:abstractNumId w:val="16"/>
+    <w:abstractNumId w:val="17"/>
   </w:num>
   <w:num w:numId="8">
     <w:abstractNumId w:val="4"/>
@@ -51328,10 +55851,10 @@
     <w:abstractNumId w:val="10"/>
   </w:num>
   <w:num w:numId="10">
-    <w:abstractNumId w:val="14"/>
+    <w:abstractNumId w:val="15"/>
   </w:num>
   <w:num w:numId="11">
-    <w:abstractNumId w:val="17"/>
+    <w:abstractNumId w:val="18"/>
   </w:num>
   <w:num w:numId="12">
     <w:abstractNumId w:val="3"/>
@@ -51352,16 +55875,19 @@
     <w:abstractNumId w:val="2"/>
   </w:num>
   <w:num w:numId="18">
-    <w:abstractNumId w:val="19"/>
+    <w:abstractNumId w:val="20"/>
   </w:num>
   <w:num w:numId="19">
     <w:abstractNumId w:val="9"/>
   </w:num>
   <w:num w:numId="20">
-    <w:abstractNumId w:val="18"/>
+    <w:abstractNumId w:val="19"/>
   </w:num>
   <w:num w:numId="21">
     <w:abstractNumId w:val="8"/>
+  </w:num>
+  <w:num w:numId="22">
+    <w:abstractNumId w:val="13"/>
   </w:num>
 </w:numbering>
 </file>
@@ -52828,7 +57354,7 @@
 </file>
 
 <file path=customXml/itemProps1.xml><?xml version="1.0" encoding="utf-8"?>
-<ds:datastoreItem xmlns:ds="http://schemas.openxmlformats.org/officeDocument/2006/customXml" ds:itemID="{9E65173D-4D45-4E22-BE96-3805F306394B}">
+<ds:datastoreItem xmlns:ds="http://schemas.openxmlformats.org/officeDocument/2006/customXml" ds:itemID="{A91CF0B8-C1BF-49DA-BDED-9C76E44F3FC5}">
   <ds:schemaRefs>
     <ds:schemaRef ds:uri="http://schemas.openxmlformats.org/officeDocument/2006/bibliography"/>
   </ds:schemaRefs>
